--- a/Hive/11_离线计算系统_第11天（HIVE详解）v.2.docx
+++ b/Hive/11_离线计算系统_第11天（HIVE详解）v.2.docx
@@ -1,6 +1,6 @@
 
 <file path=word/document.xml><?xml version="1.0" encoding="utf-8"?>
-<w:document xmlns:ve="http://schemas.openxmlformats.org/markup-compatibility/2006" xmlns:o="urn:schemas-microsoft-com:office:office" xmlns:r="http://schemas.openxmlformats.org/officeDocument/2006/relationships" xmlns:m="http://schemas.openxmlformats.org/officeDocument/2006/math" xmlns:v="urn:schemas-microsoft-com:vml" xmlns:wp="http://schemas.openxmlformats.org/drawingml/2006/wordprocessingDrawing" xmlns:w10="urn:schemas-microsoft-com:office:word" xmlns:w="http://schemas.openxmlformats.org/wordprocessingml/2006/main" xmlns:wne="http://schemas.microsoft.com/office/word/2006/wordml">
+<w:document xmlns:wpc="http://schemas.microsoft.com/office/word/2010/wordprocessingCanvas" xmlns:cx="http://schemas.microsoft.com/office/drawing/2014/chartex" xmlns:mc="http://schemas.openxmlformats.org/markup-compatibility/2006" xmlns:o="urn:schemas-microsoft-com:office:office" xmlns:r="http://schemas.openxmlformats.org/officeDocument/2006/relationships" xmlns:m="http://schemas.openxmlformats.org/officeDocument/2006/math" xmlns:v="urn:schemas-microsoft-com:vml" xmlns:wp14="http://schemas.microsoft.com/office/word/2010/wordprocessingDrawing" xmlns:wp="http://schemas.openxmlformats.org/drawingml/2006/wordprocessingDrawing" xmlns:w10="urn:schemas-microsoft-com:office:word" xmlns:w="http://schemas.openxmlformats.org/wordprocessingml/2006/main" xmlns:w14="http://schemas.microsoft.com/office/word/2010/wordml" xmlns:w15="http://schemas.microsoft.com/office/word/2012/wordml" xmlns:w16se="http://schemas.microsoft.com/office/word/2015/wordml/symex" xmlns:wpg="http://schemas.microsoft.com/office/word/2010/wordprocessingGroup" xmlns:wpi="http://schemas.microsoft.com/office/word/2010/wordprocessingInk" xmlns:wne="http://schemas.microsoft.com/office/word/2006/wordml" xmlns:wps="http://schemas.microsoft.com/office/word/2010/wordprocessingShape" mc:Ignorable="w14 w15 w16se wp14">
   <w:background w:color="FFFFFF"/>
   <w:body>
     <w:sdt>
@@ -31,7 +31,7 @@
         </w:p>
         <w:p>
           <w:pPr>
-            <w:pStyle w:val="10"/>
+            <w:pStyle w:val="11"/>
             <w:tabs>
               <w:tab w:val="right" w:leader="dot" w:pos="8296"/>
             </w:tabs>
@@ -51,20 +51,20 @@
           <w:hyperlink w:anchor="_Toc439081657" w:history="1">
             <w:r>
               <w:rPr>
-                <w:rStyle w:val="ac"/>
+                <w:rStyle w:val="af2"/>
                 <w:rFonts w:hint="eastAsia"/>
               </w:rPr>
               <w:t>课程大纲（</w:t>
             </w:r>
             <w:r>
               <w:rPr>
-                <w:rStyle w:val="ac"/>
+                <w:rStyle w:val="af2"/>
               </w:rPr>
               <w:t>HIVE</w:t>
             </w:r>
             <w:r>
               <w:rPr>
-                <w:rStyle w:val="ac"/>
+                <w:rStyle w:val="af2"/>
                 <w:rFonts w:hint="eastAsia"/>
               </w:rPr>
               <w:t>增强）</w:t>
@@ -91,7 +91,7 @@
         </w:p>
         <w:p>
           <w:pPr>
-            <w:pStyle w:val="10"/>
+            <w:pStyle w:val="11"/>
             <w:tabs>
               <w:tab w:val="left" w:pos="420"/>
               <w:tab w:val="right" w:leader="dot" w:pos="8296"/>
@@ -103,7 +103,7 @@
           <w:hyperlink w:anchor="_Toc439081658" w:history="1">
             <w:r>
               <w:rPr>
-                <w:rStyle w:val="ac"/>
+                <w:rStyle w:val="af2"/>
               </w:rPr>
               <w:t>1.</w:t>
             </w:r>
@@ -115,13 +115,13 @@
             </w:r>
             <w:r>
               <w:rPr>
-                <w:rStyle w:val="ac"/>
+                <w:rStyle w:val="af2"/>
               </w:rPr>
               <w:t>Hive</w:t>
             </w:r>
             <w:r>
               <w:rPr>
-                <w:rStyle w:val="ac"/>
+                <w:rStyle w:val="af2"/>
                 <w:rFonts w:hint="eastAsia"/>
               </w:rPr>
               <w:t>基本概念</w:t>
@@ -148,7 +148,7 @@
         </w:p>
         <w:p>
           <w:pPr>
-            <w:pStyle w:val="20"/>
+            <w:pStyle w:val="21"/>
             <w:tabs>
               <w:tab w:val="left" w:pos="1260"/>
               <w:tab w:val="right" w:leader="dot" w:pos="8296"/>
@@ -160,7 +160,7 @@
           <w:hyperlink w:anchor="_Toc439081659" w:history="1">
             <w:r>
               <w:rPr>
-                <w:rStyle w:val="ac"/>
+                <w:rStyle w:val="af2"/>
                 <w:rFonts w:ascii="Times New Roman" w:hAnsi="Times New Roman" w:cs="Times New Roman"/>
                 <w:snapToGrid w:val="0"/>
                 <w:w w:val="0"/>
@@ -176,7 +176,7 @@
             </w:r>
             <w:r>
               <w:rPr>
-                <w:rStyle w:val="ac"/>
+                <w:rStyle w:val="af2"/>
                 <w:rFonts w:ascii="Times New Roman" w:hAnsi="Times New Roman"/>
                 <w:kern w:val="44"/>
               </w:rPr>
@@ -184,7 +184,7 @@
             </w:r>
             <w:r>
               <w:rPr>
-                <w:rStyle w:val="ac"/>
+                <w:rStyle w:val="af2"/>
                 <w:rFonts w:ascii="Times New Roman" w:hAnsi="Times New Roman" w:hint="eastAsia"/>
                 <w:kern w:val="44"/>
               </w:rPr>
@@ -212,7 +212,7 @@
         </w:p>
         <w:p>
           <w:pPr>
-            <w:pStyle w:val="30"/>
+            <w:pStyle w:val="31"/>
             <w:tabs>
               <w:tab w:val="left" w:pos="1680"/>
               <w:tab w:val="right" w:leader="dot" w:pos="8296"/>
@@ -224,7 +224,7 @@
           <w:hyperlink w:anchor="_Toc439081660" w:history="1">
             <w:r>
               <w:rPr>
-                <w:rStyle w:val="ac"/>
+                <w:rStyle w:val="af2"/>
               </w:rPr>
               <w:t>1.1.1</w:t>
             </w:r>
@@ -236,14 +236,14 @@
             </w:r>
             <w:r>
               <w:rPr>
-                <w:rStyle w:val="ac"/>
+                <w:rStyle w:val="af2"/>
                 <w:rFonts w:hint="eastAsia"/>
               </w:rPr>
               <w:t>什么是</w:t>
             </w:r>
             <w:r>
               <w:rPr>
-                <w:rStyle w:val="ac"/>
+                <w:rStyle w:val="af2"/>
               </w:rPr>
               <w:t>Hive</w:t>
             </w:r>
@@ -269,7 +269,7 @@
         </w:p>
         <w:p>
           <w:pPr>
-            <w:pStyle w:val="30"/>
+            <w:pStyle w:val="31"/>
             <w:tabs>
               <w:tab w:val="left" w:pos="1680"/>
               <w:tab w:val="right" w:leader="dot" w:pos="8296"/>
@@ -281,7 +281,7 @@
           <w:hyperlink w:anchor="_Toc439081661" w:history="1">
             <w:r>
               <w:rPr>
-                <w:rStyle w:val="ac"/>
+                <w:rStyle w:val="af2"/>
               </w:rPr>
               <w:t>1.1.2</w:t>
             </w:r>
@@ -293,14 +293,14 @@
             </w:r>
             <w:r>
               <w:rPr>
-                <w:rStyle w:val="ac"/>
+                <w:rStyle w:val="af2"/>
                 <w:rFonts w:hint="eastAsia"/>
               </w:rPr>
               <w:t>为什么使用</w:t>
             </w:r>
             <w:r>
               <w:rPr>
-                <w:rStyle w:val="ac"/>
+                <w:rStyle w:val="af2"/>
               </w:rPr>
               <w:t>Hive</w:t>
             </w:r>
@@ -326,7 +326,7 @@
         </w:p>
         <w:p>
           <w:pPr>
-            <w:pStyle w:val="30"/>
+            <w:pStyle w:val="31"/>
             <w:tabs>
               <w:tab w:val="left" w:pos="1680"/>
               <w:tab w:val="right" w:leader="dot" w:pos="8296"/>
@@ -338,7 +338,7 @@
           <w:hyperlink w:anchor="_Toc439081662" w:history="1">
             <w:r>
               <w:rPr>
-                <w:rStyle w:val="ac"/>
+                <w:rStyle w:val="af2"/>
               </w:rPr>
               <w:t>1.1.3</w:t>
             </w:r>
@@ -350,13 +350,13 @@
             </w:r>
             <w:r>
               <w:rPr>
-                <w:rStyle w:val="ac"/>
+                <w:rStyle w:val="af2"/>
               </w:rPr>
               <w:t>Hive</w:t>
             </w:r>
             <w:r>
               <w:rPr>
-                <w:rStyle w:val="ac"/>
+                <w:rStyle w:val="af2"/>
                 <w:rFonts w:hint="eastAsia"/>
               </w:rPr>
               <w:t>的特点</w:t>
@@ -383,7 +383,7 @@
         </w:p>
         <w:p>
           <w:pPr>
-            <w:pStyle w:val="20"/>
+            <w:pStyle w:val="21"/>
             <w:tabs>
               <w:tab w:val="left" w:pos="1260"/>
               <w:tab w:val="right" w:leader="dot" w:pos="8296"/>
@@ -395,7 +395,7 @@
           <w:hyperlink w:anchor="_Toc439081663" w:history="1">
             <w:r>
               <w:rPr>
-                <w:rStyle w:val="ac"/>
+                <w:rStyle w:val="af2"/>
                 <w:rFonts w:ascii="Times New Roman" w:hAnsi="Times New Roman" w:cs="Times New Roman"/>
                 <w:snapToGrid w:val="0"/>
                 <w:w w:val="0"/>
@@ -411,7 +411,7 @@
             </w:r>
             <w:r>
               <w:rPr>
-                <w:rStyle w:val="ac"/>
+                <w:rStyle w:val="af2"/>
                 <w:rFonts w:ascii="Times New Roman" w:hAnsi="Times New Roman"/>
                 <w:kern w:val="44"/>
               </w:rPr>
@@ -419,7 +419,7 @@
             </w:r>
             <w:r>
               <w:rPr>
-                <w:rStyle w:val="ac"/>
+                <w:rStyle w:val="af2"/>
                 <w:rFonts w:ascii="Times New Roman" w:hAnsi="Times New Roman" w:hint="eastAsia"/>
                 <w:kern w:val="44"/>
               </w:rPr>
@@ -447,7 +447,7 @@
         </w:p>
         <w:p>
           <w:pPr>
-            <w:pStyle w:val="30"/>
+            <w:pStyle w:val="31"/>
             <w:tabs>
               <w:tab w:val="left" w:pos="1680"/>
               <w:tab w:val="right" w:leader="dot" w:pos="8296"/>
@@ -459,7 +459,7 @@
           <w:hyperlink w:anchor="_Toc439081664" w:history="1">
             <w:r>
               <w:rPr>
-                <w:rStyle w:val="ac"/>
+                <w:rStyle w:val="af2"/>
               </w:rPr>
               <w:t>1.2.1</w:t>
             </w:r>
@@ -471,7 +471,7 @@
             </w:r>
             <w:r>
               <w:rPr>
-                <w:rStyle w:val="ac"/>
+                <w:rStyle w:val="af2"/>
                 <w:rFonts w:hint="eastAsia"/>
               </w:rPr>
               <w:t>架构图</w:t>
@@ -498,7 +498,7 @@
         </w:p>
         <w:p>
           <w:pPr>
-            <w:pStyle w:val="30"/>
+            <w:pStyle w:val="31"/>
             <w:tabs>
               <w:tab w:val="left" w:pos="1680"/>
               <w:tab w:val="right" w:leader="dot" w:pos="8296"/>
@@ -510,7 +510,7 @@
           <w:hyperlink w:anchor="_Toc439081665" w:history="1">
             <w:r>
               <w:rPr>
-                <w:rStyle w:val="ac"/>
+                <w:rStyle w:val="af2"/>
               </w:rPr>
               <w:t>1.2.2</w:t>
             </w:r>
@@ -522,7 +522,7 @@
             </w:r>
             <w:r>
               <w:rPr>
-                <w:rStyle w:val="ac"/>
+                <w:rStyle w:val="af2"/>
                 <w:rFonts w:hint="eastAsia"/>
               </w:rPr>
               <w:t>基本组成</w:t>
@@ -549,7 +549,7 @@
         </w:p>
         <w:p>
           <w:pPr>
-            <w:pStyle w:val="30"/>
+            <w:pStyle w:val="31"/>
             <w:tabs>
               <w:tab w:val="left" w:pos="1680"/>
               <w:tab w:val="right" w:leader="dot" w:pos="8296"/>
@@ -561,7 +561,7 @@
           <w:hyperlink w:anchor="_Toc439081666" w:history="1">
             <w:r>
               <w:rPr>
-                <w:rStyle w:val="ac"/>
+                <w:rStyle w:val="af2"/>
               </w:rPr>
               <w:t>1.2.3</w:t>
             </w:r>
@@ -573,7 +573,7 @@
             </w:r>
             <w:r>
               <w:rPr>
-                <w:rStyle w:val="ac"/>
+                <w:rStyle w:val="af2"/>
                 <w:rFonts w:hint="eastAsia"/>
               </w:rPr>
               <w:t>各组件的基本功能</w:t>
@@ -600,7 +600,7 @@
         </w:p>
         <w:p>
           <w:pPr>
-            <w:pStyle w:val="20"/>
+            <w:pStyle w:val="21"/>
             <w:tabs>
               <w:tab w:val="left" w:pos="1260"/>
               <w:tab w:val="right" w:leader="dot" w:pos="8296"/>
@@ -612,7 +612,7 @@
           <w:hyperlink w:anchor="_Toc439081667" w:history="1">
             <w:r>
               <w:rPr>
-                <w:rStyle w:val="ac"/>
+                <w:rStyle w:val="af2"/>
                 <w:rFonts w:ascii="Times New Roman" w:hAnsi="Times New Roman" w:cs="Times New Roman"/>
                 <w:snapToGrid w:val="0"/>
                 <w:w w:val="0"/>
@@ -628,7 +628,7 @@
             </w:r>
             <w:r>
               <w:rPr>
-                <w:rStyle w:val="ac"/>
+                <w:rStyle w:val="af2"/>
                 <w:rFonts w:ascii="Times New Roman" w:hAnsi="Times New Roman"/>
                 <w:kern w:val="44"/>
               </w:rPr>
@@ -636,7 +636,7 @@
             </w:r>
             <w:r>
               <w:rPr>
-                <w:rStyle w:val="ac"/>
+                <w:rStyle w:val="af2"/>
                 <w:rFonts w:ascii="Times New Roman" w:hAnsi="Times New Roman" w:hint="eastAsia"/>
                 <w:kern w:val="44"/>
               </w:rPr>
@@ -644,7 +644,7 @@
             </w:r>
             <w:r>
               <w:rPr>
-                <w:rStyle w:val="ac"/>
+                <w:rStyle w:val="af2"/>
                 <w:rFonts w:ascii="Times New Roman" w:hAnsi="Times New Roman"/>
                 <w:kern w:val="44"/>
               </w:rPr>
@@ -652,7 +652,7 @@
             </w:r>
             <w:r>
               <w:rPr>
-                <w:rStyle w:val="ac"/>
+                <w:rStyle w:val="af2"/>
                 <w:rFonts w:ascii="Times New Roman" w:hAnsi="Times New Roman" w:hint="eastAsia"/>
                 <w:kern w:val="44"/>
               </w:rPr>
@@ -680,7 +680,7 @@
         </w:p>
         <w:p>
           <w:pPr>
-            <w:pStyle w:val="20"/>
+            <w:pStyle w:val="21"/>
             <w:tabs>
               <w:tab w:val="left" w:pos="1260"/>
               <w:tab w:val="right" w:leader="dot" w:pos="8296"/>
@@ -692,7 +692,7 @@
           <w:hyperlink w:anchor="_Toc439081668" w:history="1">
             <w:r>
               <w:rPr>
-                <w:rStyle w:val="ac"/>
+                <w:rStyle w:val="af2"/>
                 <w:rFonts w:ascii="Times New Roman" w:hAnsi="Times New Roman" w:cs="Times New Roman"/>
                 <w:snapToGrid w:val="0"/>
                 <w:w w:val="0"/>
@@ -708,7 +708,7 @@
             </w:r>
             <w:r>
               <w:rPr>
-                <w:rStyle w:val="ac"/>
+                <w:rStyle w:val="af2"/>
                 <w:rFonts w:ascii="Times New Roman" w:hAnsi="Times New Roman"/>
                 <w:kern w:val="44"/>
               </w:rPr>
@@ -716,7 +716,7 @@
             </w:r>
             <w:r>
               <w:rPr>
-                <w:rStyle w:val="ac"/>
+                <w:rStyle w:val="af2"/>
                 <w:rFonts w:ascii="Times New Roman" w:hAnsi="Times New Roman" w:hint="eastAsia"/>
                 <w:kern w:val="44"/>
               </w:rPr>
@@ -744,7 +744,7 @@
         </w:p>
         <w:p>
           <w:pPr>
-            <w:pStyle w:val="20"/>
+            <w:pStyle w:val="21"/>
             <w:tabs>
               <w:tab w:val="left" w:pos="1260"/>
               <w:tab w:val="right" w:leader="dot" w:pos="8296"/>
@@ -756,7 +756,7 @@
           <w:hyperlink w:anchor="_Toc439081669" w:history="1">
             <w:r>
               <w:rPr>
-                <w:rStyle w:val="ac"/>
+                <w:rStyle w:val="af2"/>
                 <w:rFonts w:ascii="Times New Roman" w:hAnsi="Times New Roman" w:cs="Times New Roman"/>
                 <w:snapToGrid w:val="0"/>
                 <w:w w:val="0"/>
@@ -772,7 +772,7 @@
             </w:r>
             <w:r>
               <w:rPr>
-                <w:rStyle w:val="ac"/>
+                <w:rStyle w:val="af2"/>
                 <w:rFonts w:ascii="Times New Roman" w:hAnsi="Times New Roman"/>
                 <w:kern w:val="44"/>
               </w:rPr>
@@ -780,7 +780,7 @@
             </w:r>
             <w:r>
               <w:rPr>
-                <w:rStyle w:val="ac"/>
+                <w:rStyle w:val="af2"/>
                 <w:rFonts w:ascii="Times New Roman" w:hAnsi="Times New Roman" w:hint="eastAsia"/>
                 <w:kern w:val="44"/>
               </w:rPr>
@@ -808,7 +808,7 @@
         </w:p>
         <w:p>
           <w:pPr>
-            <w:pStyle w:val="10"/>
+            <w:pStyle w:val="11"/>
             <w:tabs>
               <w:tab w:val="left" w:pos="420"/>
               <w:tab w:val="right" w:leader="dot" w:pos="8296"/>
@@ -820,7 +820,7 @@
           <w:hyperlink w:anchor="_Toc439081670" w:history="1">
             <w:r>
               <w:rPr>
-                <w:rStyle w:val="ac"/>
+                <w:rStyle w:val="af2"/>
               </w:rPr>
               <w:t>2.</w:t>
             </w:r>
@@ -832,13 +832,13 @@
             </w:r>
             <w:r>
               <w:rPr>
-                <w:rStyle w:val="ac"/>
+                <w:rStyle w:val="af2"/>
               </w:rPr>
               <w:t>Hive</w:t>
             </w:r>
             <w:r>
               <w:rPr>
-                <w:rStyle w:val="ac"/>
+                <w:rStyle w:val="af2"/>
                 <w:rFonts w:hint="eastAsia"/>
               </w:rPr>
               <w:t>基本操作</w:t>
@@ -865,7 +865,7 @@
         </w:p>
         <w:p>
           <w:pPr>
-            <w:pStyle w:val="20"/>
+            <w:pStyle w:val="21"/>
             <w:tabs>
               <w:tab w:val="left" w:pos="1260"/>
               <w:tab w:val="right" w:leader="dot" w:pos="8296"/>
@@ -877,7 +877,7 @@
           <w:hyperlink w:anchor="_Toc439081671" w:history="1">
             <w:r>
               <w:rPr>
-                <w:rStyle w:val="ac"/>
+                <w:rStyle w:val="af2"/>
                 <w:rFonts w:ascii="Times New Roman" w:hAnsi="Times New Roman" w:cs="Times New Roman"/>
                 <w:snapToGrid w:val="0"/>
                 <w:w w:val="0"/>
@@ -893,7 +893,7 @@
             </w:r>
             <w:r>
               <w:rPr>
-                <w:rStyle w:val="ac"/>
+                <w:rStyle w:val="af2"/>
                 <w:rFonts w:ascii="Times New Roman" w:hAnsi="Times New Roman"/>
                 <w:kern w:val="44"/>
               </w:rPr>
@@ -901,7 +901,7 @@
             </w:r>
             <w:r>
               <w:rPr>
-                <w:rStyle w:val="ac"/>
+                <w:rStyle w:val="af2"/>
                 <w:rFonts w:ascii="Times New Roman" w:hAnsi="Times New Roman" w:hint="eastAsia"/>
                 <w:kern w:val="44"/>
               </w:rPr>
@@ -929,7 +929,7 @@
         </w:p>
         <w:p>
           <w:pPr>
-            <w:pStyle w:val="30"/>
+            <w:pStyle w:val="31"/>
             <w:tabs>
               <w:tab w:val="left" w:pos="1680"/>
               <w:tab w:val="right" w:leader="dot" w:pos="8296"/>
@@ -941,7 +941,7 @@
           <w:hyperlink w:anchor="_Toc439081672" w:history="1">
             <w:r>
               <w:rPr>
-                <w:rStyle w:val="ac"/>
+                <w:rStyle w:val="af2"/>
                 <w:rFonts w:ascii="宋体" w:hAnsi="宋体" w:cs="Times New Roman"/>
               </w:rPr>
               <w:t>2.1.1</w:t>
@@ -954,7 +954,7 @@
             </w:r>
             <w:r>
               <w:rPr>
-                <w:rStyle w:val="ac"/>
+                <w:rStyle w:val="af2"/>
                 <w:rFonts w:ascii="宋体" w:hAnsi="宋体" w:cs="Times New Roman" w:hint="eastAsia"/>
               </w:rPr>
               <w:t>创建表</w:t>
@@ -981,7 +981,7 @@
         </w:p>
         <w:p>
           <w:pPr>
-            <w:pStyle w:val="30"/>
+            <w:pStyle w:val="31"/>
             <w:tabs>
               <w:tab w:val="left" w:pos="1680"/>
               <w:tab w:val="right" w:leader="dot" w:pos="8296"/>
@@ -993,7 +993,7 @@
           <w:hyperlink w:anchor="_Toc439081673" w:history="1">
             <w:r>
               <w:rPr>
-                <w:rStyle w:val="ac"/>
+                <w:rStyle w:val="af2"/>
               </w:rPr>
               <w:t>2.1.2</w:t>
             </w:r>
@@ -1005,7 +1005,7 @@
             </w:r>
             <w:r>
               <w:rPr>
-                <w:rStyle w:val="ac"/>
+                <w:rStyle w:val="af2"/>
                 <w:rFonts w:hint="eastAsia"/>
               </w:rPr>
               <w:t>修改表</w:t>
@@ -1032,7 +1032,7 @@
         </w:p>
         <w:p>
           <w:pPr>
-            <w:pStyle w:val="30"/>
+            <w:pStyle w:val="31"/>
             <w:tabs>
               <w:tab w:val="left" w:pos="1680"/>
               <w:tab w:val="right" w:leader="dot" w:pos="8296"/>
@@ -1044,7 +1044,7 @@
           <w:hyperlink w:anchor="_Toc439081674" w:history="1">
             <w:r>
               <w:rPr>
-                <w:rStyle w:val="ac"/>
+                <w:rStyle w:val="af2"/>
               </w:rPr>
               <w:t>2.1.3</w:t>
             </w:r>
@@ -1056,7 +1056,7 @@
             </w:r>
             <w:r>
               <w:rPr>
-                <w:rStyle w:val="ac"/>
+                <w:rStyle w:val="af2"/>
                 <w:rFonts w:hint="eastAsia"/>
               </w:rPr>
               <w:t>显示命令</w:t>
@@ -1083,7 +1083,7 @@
         </w:p>
         <w:p>
           <w:pPr>
-            <w:pStyle w:val="20"/>
+            <w:pStyle w:val="21"/>
             <w:tabs>
               <w:tab w:val="left" w:pos="1260"/>
               <w:tab w:val="right" w:leader="dot" w:pos="8296"/>
@@ -1095,7 +1095,7 @@
           <w:hyperlink w:anchor="_Toc439081675" w:history="1">
             <w:r>
               <w:rPr>
-                <w:rStyle w:val="ac"/>
+                <w:rStyle w:val="af2"/>
                 <w:rFonts w:ascii="Times New Roman" w:hAnsi="Times New Roman" w:cs="Times New Roman"/>
                 <w:snapToGrid w:val="0"/>
                 <w:w w:val="0"/>
@@ -1111,13 +1111,13 @@
             </w:r>
             <w:r>
               <w:rPr>
-                <w:rStyle w:val="ac"/>
+                <w:rStyle w:val="af2"/>
               </w:rPr>
               <w:t>DML</w:t>
             </w:r>
             <w:r>
               <w:rPr>
-                <w:rStyle w:val="ac"/>
+                <w:rStyle w:val="af2"/>
                 <w:rFonts w:hint="eastAsia"/>
               </w:rPr>
               <w:t>操作</w:t>
@@ -1144,7 +1144,7 @@
         </w:p>
         <w:p>
           <w:pPr>
-            <w:pStyle w:val="30"/>
+            <w:pStyle w:val="31"/>
             <w:tabs>
               <w:tab w:val="left" w:pos="1680"/>
               <w:tab w:val="right" w:leader="dot" w:pos="8296"/>
@@ -1156,7 +1156,7 @@
           <w:hyperlink w:anchor="_Toc439081676" w:history="1">
             <w:r>
               <w:rPr>
-                <w:rStyle w:val="ac"/>
+                <w:rStyle w:val="af2"/>
               </w:rPr>
               <w:t>2.2.1</w:t>
             </w:r>
@@ -1168,7 +1168,7 @@
             </w:r>
             <w:r>
               <w:rPr>
-                <w:rStyle w:val="ac"/>
+                <w:rStyle w:val="af2"/>
                 <w:rFonts w:ascii="Times New Roman" w:hAnsi="Times New Roman"/>
                 <w:kern w:val="44"/>
               </w:rPr>
@@ -1196,7 +1196,7 @@
         </w:p>
         <w:p>
           <w:pPr>
-            <w:pStyle w:val="30"/>
+            <w:pStyle w:val="31"/>
             <w:tabs>
               <w:tab w:val="left" w:pos="1680"/>
               <w:tab w:val="right" w:leader="dot" w:pos="8296"/>
@@ -1208,7 +1208,7 @@
           <w:hyperlink w:anchor="_Toc439081677" w:history="1">
             <w:r>
               <w:rPr>
-                <w:rStyle w:val="ac"/>
+                <w:rStyle w:val="af2"/>
               </w:rPr>
               <w:t>2.2.2</w:t>
             </w:r>
@@ -1220,7 +1220,7 @@
             </w:r>
             <w:r>
               <w:rPr>
-                <w:rStyle w:val="ac"/>
+                <w:rStyle w:val="af2"/>
               </w:rPr>
               <w:t>Insert</w:t>
             </w:r>
@@ -1246,7 +1246,7 @@
         </w:p>
         <w:p>
           <w:pPr>
-            <w:pStyle w:val="30"/>
+            <w:pStyle w:val="31"/>
             <w:tabs>
               <w:tab w:val="left" w:pos="1680"/>
               <w:tab w:val="right" w:leader="dot" w:pos="8296"/>
@@ -1258,7 +1258,7 @@
           <w:hyperlink w:anchor="_Toc439081678" w:history="1">
             <w:r>
               <w:rPr>
-                <w:rStyle w:val="ac"/>
+                <w:rStyle w:val="af2"/>
               </w:rPr>
               <w:t>2.2.3</w:t>
             </w:r>
@@ -1270,7 +1270,7 @@
             </w:r>
             <w:r>
               <w:rPr>
-                <w:rStyle w:val="ac"/>
+                <w:rStyle w:val="af2"/>
               </w:rPr>
               <w:t>SELECT</w:t>
             </w:r>
@@ -1296,7 +1296,7 @@
         </w:p>
         <w:p>
           <w:pPr>
-            <w:pStyle w:val="20"/>
+            <w:pStyle w:val="21"/>
             <w:tabs>
               <w:tab w:val="right" w:leader="dot" w:pos="8296"/>
             </w:tabs>
@@ -1307,7 +1307,7 @@
           <w:hyperlink w:anchor="_Toc439081679" w:history="1">
             <w:r>
               <w:rPr>
-                <w:rStyle w:val="ac"/>
+                <w:rStyle w:val="af2"/>
               </w:rPr>
               <w:t>2.3 Hive Join</w:t>
             </w:r>
@@ -1333,7 +1333,7 @@
         </w:p>
         <w:p>
           <w:pPr>
-            <w:pStyle w:val="20"/>
+            <w:pStyle w:val="21"/>
             <w:tabs>
               <w:tab w:val="right" w:leader="dot" w:pos="8296"/>
             </w:tabs>
@@ -1344,13 +1344,13 @@
           <w:hyperlink w:anchor="_Toc439081680" w:history="1">
             <w:r>
               <w:rPr>
-                <w:rStyle w:val="ac"/>
+                <w:rStyle w:val="af2"/>
               </w:rPr>
               <w:t>2.5 Hive Shell</w:t>
             </w:r>
             <w:r>
               <w:rPr>
-                <w:rStyle w:val="ac"/>
+                <w:rStyle w:val="af2"/>
                 <w:rFonts w:hint="eastAsia"/>
               </w:rPr>
               <w:t>使用进阶</w:t>
@@ -1377,7 +1377,7 @@
         </w:p>
         <w:p>
           <w:pPr>
-            <w:pStyle w:val="30"/>
+            <w:pStyle w:val="31"/>
             <w:tabs>
               <w:tab w:val="right" w:leader="dot" w:pos="8296"/>
             </w:tabs>
@@ -1388,13 +1388,13 @@
           <w:hyperlink w:anchor="_Toc439081681" w:history="1">
             <w:r>
               <w:rPr>
-                <w:rStyle w:val="ac"/>
+                <w:rStyle w:val="af2"/>
               </w:rPr>
               <w:t>2.5.1 Hive</w:t>
             </w:r>
             <w:r>
               <w:rPr>
-                <w:rStyle w:val="ac"/>
+                <w:rStyle w:val="af2"/>
                 <w:rFonts w:hint="eastAsia"/>
               </w:rPr>
               <w:t>命令行</w:t>
@@ -1421,7 +1421,7 @@
         </w:p>
         <w:p>
           <w:pPr>
-            <w:pStyle w:val="30"/>
+            <w:pStyle w:val="31"/>
             <w:tabs>
               <w:tab w:val="right" w:leader="dot" w:pos="8296"/>
             </w:tabs>
@@ -1432,13 +1432,13 @@
           <w:hyperlink w:anchor="_Toc439081682" w:history="1">
             <w:r>
               <w:rPr>
-                <w:rStyle w:val="ac"/>
+                <w:rStyle w:val="af2"/>
               </w:rPr>
               <w:t>2.5.2. Hive</w:t>
             </w:r>
             <w:r>
               <w:rPr>
-                <w:rStyle w:val="ac"/>
+                <w:rStyle w:val="af2"/>
                 <w:rFonts w:hint="eastAsia"/>
               </w:rPr>
               <w:t>参数配置方式</w:t>
@@ -1465,7 +1465,7 @@
         </w:p>
         <w:p>
           <w:pPr>
-            <w:pStyle w:val="10"/>
+            <w:pStyle w:val="11"/>
             <w:tabs>
               <w:tab w:val="right" w:leader="dot" w:pos="8296"/>
             </w:tabs>
@@ -1476,13 +1476,13 @@
           <w:hyperlink w:anchor="_Toc439081683" w:history="1">
             <w:r>
               <w:rPr>
-                <w:rStyle w:val="ac"/>
+                <w:rStyle w:val="af2"/>
               </w:rPr>
               <w:t>4. Hive</w:t>
             </w:r>
             <w:r>
               <w:rPr>
-                <w:rStyle w:val="ac"/>
+                <w:rStyle w:val="af2"/>
                 <w:rFonts w:hint="eastAsia"/>
               </w:rPr>
               <w:t>函数</w:t>
@@ -1509,7 +1509,7 @@
         </w:p>
         <w:p>
           <w:pPr>
-            <w:pStyle w:val="20"/>
+            <w:pStyle w:val="21"/>
             <w:tabs>
               <w:tab w:val="right" w:leader="dot" w:pos="8296"/>
             </w:tabs>
@@ -1520,7 +1520,7 @@
           <w:hyperlink w:anchor="_Toc439081684" w:history="1">
             <w:r>
               <w:rPr>
-                <w:rStyle w:val="ac"/>
+                <w:rStyle w:val="af2"/>
                 <w:rFonts w:ascii="Times New Roman" w:hAnsi="Times New Roman" w:cs="Times New Roman"/>
                 <w:kern w:val="0"/>
               </w:rPr>
@@ -1528,7 +1528,7 @@
             </w:r>
             <w:r>
               <w:rPr>
-                <w:rStyle w:val="ac"/>
+                <w:rStyle w:val="af2"/>
                 <w:rFonts w:hint="eastAsia"/>
               </w:rPr>
               <w:t>内置运算符</w:t>
@@ -1555,7 +1555,7 @@
         </w:p>
         <w:p>
           <w:pPr>
-            <w:pStyle w:val="20"/>
+            <w:pStyle w:val="21"/>
             <w:tabs>
               <w:tab w:val="right" w:leader="dot" w:pos="8296"/>
             </w:tabs>
@@ -1566,13 +1566,13 @@
           <w:hyperlink w:anchor="_Toc439081685" w:history="1">
             <w:r>
               <w:rPr>
-                <w:rStyle w:val="ac"/>
+                <w:rStyle w:val="af2"/>
               </w:rPr>
               <w:t xml:space="preserve">4.2 </w:t>
             </w:r>
             <w:r>
               <w:rPr>
-                <w:rStyle w:val="ac"/>
+                <w:rStyle w:val="af2"/>
                 <w:rFonts w:hint="eastAsia"/>
               </w:rPr>
               <w:t>内置函数</w:t>
@@ -1599,7 +1599,7 @@
         </w:p>
         <w:p>
           <w:pPr>
-            <w:pStyle w:val="20"/>
+            <w:pStyle w:val="21"/>
             <w:tabs>
               <w:tab w:val="right" w:leader="dot" w:pos="8296"/>
             </w:tabs>
@@ -1610,20 +1610,20 @@
           <w:hyperlink w:anchor="_Toc439081686" w:history="1">
             <w:r>
               <w:rPr>
-                <w:rStyle w:val="ac"/>
+                <w:rStyle w:val="af2"/>
               </w:rPr>
               <w:t>4.3 Hive</w:t>
             </w:r>
             <w:r>
               <w:rPr>
-                <w:rStyle w:val="ac"/>
+                <w:rStyle w:val="af2"/>
                 <w:rFonts w:hint="eastAsia"/>
               </w:rPr>
               <w:t>自定义函数和</w:t>
             </w:r>
             <w:r>
               <w:rPr>
-                <w:rStyle w:val="ac"/>
+                <w:rStyle w:val="af2"/>
                 <w:rFonts w:ascii="Helvetica" w:hAnsi="Helvetica"/>
               </w:rPr>
               <w:t>Transform</w:t>
@@ -1650,7 +1650,7 @@
         </w:p>
         <w:p>
           <w:pPr>
-            <w:pStyle w:val="30"/>
+            <w:pStyle w:val="31"/>
             <w:tabs>
               <w:tab w:val="right" w:leader="dot" w:pos="8296"/>
             </w:tabs>
@@ -1661,13 +1661,13 @@
           <w:hyperlink w:anchor="_Toc439081687" w:history="1">
             <w:r>
               <w:rPr>
-                <w:rStyle w:val="ac"/>
+                <w:rStyle w:val="af2"/>
               </w:rPr>
               <w:t xml:space="preserve">4.3.1 </w:t>
             </w:r>
             <w:r>
               <w:rPr>
-                <w:rStyle w:val="ac"/>
+                <w:rStyle w:val="af2"/>
                 <w:rFonts w:hint="eastAsia"/>
               </w:rPr>
               <w:t>自定义函数类别</w:t>
@@ -1694,7 +1694,7 @@
         </w:p>
         <w:p>
           <w:pPr>
-            <w:pStyle w:val="30"/>
+            <w:pStyle w:val="31"/>
             <w:tabs>
               <w:tab w:val="right" w:leader="dot" w:pos="8296"/>
             </w:tabs>
@@ -1705,14 +1705,14 @@
           <w:hyperlink w:anchor="_Toc439081688" w:history="1">
             <w:r>
               <w:rPr>
-                <w:rStyle w:val="ac"/>
+                <w:rStyle w:val="af2"/>
                 <w:shd w:val="clear" w:color="auto" w:fill="FFFFFF"/>
               </w:rPr>
               <w:t>4.3.2 UDF</w:t>
             </w:r>
             <w:r>
               <w:rPr>
-                <w:rStyle w:val="ac"/>
+                <w:rStyle w:val="af2"/>
                 <w:rFonts w:hint="eastAsia"/>
                 <w:shd w:val="clear" w:color="auto" w:fill="FFFFFF"/>
               </w:rPr>
@@ -1740,7 +1740,7 @@
         </w:p>
         <w:p>
           <w:pPr>
-            <w:pStyle w:val="30"/>
+            <w:pStyle w:val="31"/>
             <w:tabs>
               <w:tab w:val="right" w:leader="dot" w:pos="8296"/>
             </w:tabs>
@@ -1751,13 +1751,13 @@
           <w:hyperlink w:anchor="_Toc439081689" w:history="1">
             <w:r>
               <w:rPr>
-                <w:rStyle w:val="ac"/>
+                <w:rStyle w:val="af2"/>
               </w:rPr>
               <w:t>4.3.3 Transform</w:t>
             </w:r>
             <w:r>
               <w:rPr>
-                <w:rStyle w:val="ac"/>
+                <w:rStyle w:val="af2"/>
                 <w:rFonts w:hint="eastAsia"/>
               </w:rPr>
               <w:t>实现</w:t>
@@ -1784,7 +1784,7 @@
         </w:p>
         <w:p>
           <w:pPr>
-            <w:pStyle w:val="10"/>
+            <w:pStyle w:val="11"/>
             <w:tabs>
               <w:tab w:val="right" w:leader="dot" w:pos="8296"/>
             </w:tabs>
@@ -1795,13 +1795,13 @@
           <w:hyperlink w:anchor="_Toc439081690" w:history="1">
             <w:r>
               <w:rPr>
-                <w:rStyle w:val="ac"/>
+                <w:rStyle w:val="af2"/>
               </w:rPr>
               <w:t>5. Hive</w:t>
             </w:r>
             <w:r>
               <w:rPr>
-                <w:rStyle w:val="ac"/>
+                <w:rStyle w:val="af2"/>
                 <w:rFonts w:hint="eastAsia"/>
               </w:rPr>
               <w:t>执行过程实例分析</w:t>
@@ -1828,7 +1828,7 @@
         </w:p>
         <w:p>
           <w:pPr>
-            <w:pStyle w:val="20"/>
+            <w:pStyle w:val="21"/>
             <w:tabs>
               <w:tab w:val="right" w:leader="dot" w:pos="8296"/>
             </w:tabs>
@@ -1839,7 +1839,7 @@
           <w:hyperlink w:anchor="_Toc439081691" w:history="1">
             <w:r>
               <w:rPr>
-                <w:rStyle w:val="ac"/>
+                <w:rStyle w:val="af2"/>
               </w:rPr>
               <w:t>5.1 JOIN</w:t>
             </w:r>
@@ -1865,7 +1865,7 @@
         </w:p>
         <w:p>
           <w:pPr>
-            <w:pStyle w:val="20"/>
+            <w:pStyle w:val="21"/>
             <w:tabs>
               <w:tab w:val="right" w:leader="dot" w:pos="8296"/>
             </w:tabs>
@@ -1876,7 +1876,7 @@
           <w:hyperlink w:anchor="_Toc439081692" w:history="1">
             <w:r>
               <w:rPr>
-                <w:rStyle w:val="ac"/>
+                <w:rStyle w:val="af2"/>
               </w:rPr>
               <w:t>5.2 GROUP BY</w:t>
             </w:r>
@@ -1902,7 +1902,7 @@
         </w:p>
         <w:p>
           <w:pPr>
-            <w:pStyle w:val="20"/>
+            <w:pStyle w:val="21"/>
             <w:tabs>
               <w:tab w:val="right" w:leader="dot" w:pos="8296"/>
             </w:tabs>
@@ -1913,7 +1913,7 @@
           <w:hyperlink w:anchor="_Toc439081693" w:history="1">
             <w:r>
               <w:rPr>
-                <w:rStyle w:val="ac"/>
+                <w:rStyle w:val="af2"/>
               </w:rPr>
               <w:t>5.3 DISTINCT</w:t>
             </w:r>
@@ -1939,7 +1939,7 @@
         </w:p>
         <w:p>
           <w:pPr>
-            <w:pStyle w:val="10"/>
+            <w:pStyle w:val="11"/>
             <w:tabs>
               <w:tab w:val="right" w:leader="dot" w:pos="8296"/>
             </w:tabs>
@@ -1950,13 +1950,13 @@
           <w:hyperlink w:anchor="_Toc439081694" w:history="1">
             <w:r>
               <w:rPr>
-                <w:rStyle w:val="ac"/>
+                <w:rStyle w:val="af2"/>
               </w:rPr>
               <w:t>6. Hive</w:t>
             </w:r>
             <w:r>
               <w:rPr>
-                <w:rStyle w:val="ac"/>
+                <w:rStyle w:val="af2"/>
                 <w:rFonts w:hint="eastAsia"/>
               </w:rPr>
               <w:t>使用注意点（各种小细节）</w:t>
@@ -1983,7 +1983,7 @@
         </w:p>
         <w:p>
           <w:pPr>
-            <w:pStyle w:val="20"/>
+            <w:pStyle w:val="21"/>
             <w:tabs>
               <w:tab w:val="right" w:leader="dot" w:pos="8296"/>
             </w:tabs>
@@ -1994,14 +1994,14 @@
           <w:hyperlink w:anchor="_Toc439081695" w:history="1">
             <w:r>
               <w:rPr>
-                <w:rStyle w:val="ac"/>
+                <w:rStyle w:val="af2"/>
                 <w:rFonts w:ascii="宋体" w:hAnsi="宋体" w:cs="Times New Roman"/>
               </w:rPr>
               <w:t xml:space="preserve">6.1 </w:t>
             </w:r>
             <w:r>
               <w:rPr>
-                <w:rStyle w:val="ac"/>
+                <w:rStyle w:val="af2"/>
                 <w:rFonts w:ascii="宋体" w:hAnsi="宋体" w:cs="Times New Roman" w:hint="eastAsia"/>
               </w:rPr>
               <w:t>字符集</w:t>
@@ -2028,7 +2028,7 @@
         </w:p>
         <w:p>
           <w:pPr>
-            <w:pStyle w:val="20"/>
+            <w:pStyle w:val="21"/>
             <w:tabs>
               <w:tab w:val="right" w:leader="dot" w:pos="8296"/>
             </w:tabs>
@@ -2039,14 +2039,14 @@
           <w:hyperlink w:anchor="_Toc439081696" w:history="1">
             <w:r>
               <w:rPr>
-                <w:rStyle w:val="ac"/>
+                <w:rStyle w:val="af2"/>
                 <w:rFonts w:ascii="宋体" w:hAnsi="宋体" w:cs="Times New Roman"/>
               </w:rPr>
               <w:t xml:space="preserve">6.2 </w:t>
             </w:r>
             <w:r>
               <w:rPr>
-                <w:rStyle w:val="ac"/>
+                <w:rStyle w:val="af2"/>
                 <w:rFonts w:ascii="宋体" w:hAnsi="宋体" w:cs="Times New Roman" w:hint="eastAsia"/>
               </w:rPr>
               <w:t>压缩</w:t>
@@ -2073,7 +2073,7 @@
         </w:p>
         <w:p>
           <w:pPr>
-            <w:pStyle w:val="20"/>
+            <w:pStyle w:val="21"/>
             <w:tabs>
               <w:tab w:val="right" w:leader="dot" w:pos="8296"/>
             </w:tabs>
@@ -2084,7 +2084,7 @@
           <w:hyperlink w:anchor="_Toc439081697" w:history="1">
             <w:r>
               <w:rPr>
-                <w:rStyle w:val="ac"/>
+                <w:rStyle w:val="af2"/>
                 <w:rFonts w:ascii="宋体" w:hAnsi="宋体" w:cs="Times New Roman"/>
               </w:rPr>
               <w:t>6.3 count(distinct)</w:t>
@@ -2111,7 +2111,7 @@
         </w:p>
         <w:p>
           <w:pPr>
-            <w:pStyle w:val="20"/>
+            <w:pStyle w:val="21"/>
             <w:tabs>
               <w:tab w:val="right" w:leader="dot" w:pos="8296"/>
             </w:tabs>
@@ -2122,14 +2122,14 @@
           <w:hyperlink w:anchor="_Toc439081698" w:history="1">
             <w:r>
               <w:rPr>
-                <w:rStyle w:val="ac"/>
+                <w:rStyle w:val="af2"/>
                 <w:rFonts w:ascii="宋体" w:hAnsi="宋体" w:cs="Times New Roman"/>
               </w:rPr>
               <w:t xml:space="preserve">6.4 </w:t>
             </w:r>
             <w:r>
               <w:rPr>
-                <w:rStyle w:val="ac"/>
+                <w:rStyle w:val="af2"/>
                 <w:rFonts w:ascii="宋体" w:hAnsi="宋体" w:cs="Times New Roman" w:hint="eastAsia"/>
               </w:rPr>
               <w:t>子查询</w:t>
@@ -2156,7 +2156,7 @@
         </w:p>
         <w:p>
           <w:pPr>
-            <w:pStyle w:val="20"/>
+            <w:pStyle w:val="21"/>
             <w:tabs>
               <w:tab w:val="right" w:leader="dot" w:pos="8296"/>
             </w:tabs>
@@ -2167,28 +2167,28 @@
           <w:hyperlink w:anchor="_Toc439081699" w:history="1">
             <w:r>
               <w:rPr>
-                <w:rStyle w:val="ac"/>
+                <w:rStyle w:val="af2"/>
                 <w:rFonts w:ascii="宋体" w:hAnsi="宋体" w:cs="Times New Roman"/>
               </w:rPr>
               <w:t>6.5 Join</w:t>
             </w:r>
             <w:r>
               <w:rPr>
-                <w:rStyle w:val="ac"/>
+                <w:rStyle w:val="af2"/>
                 <w:rFonts w:ascii="宋体" w:hAnsi="宋体" w:cs="Times New Roman" w:hint="eastAsia"/>
               </w:rPr>
               <w:t>中处理</w:t>
             </w:r>
             <w:r>
               <w:rPr>
-                <w:rStyle w:val="ac"/>
+                <w:rStyle w:val="af2"/>
                 <w:rFonts w:ascii="宋体" w:hAnsi="宋体" w:cs="Times New Roman"/>
               </w:rPr>
               <w:t>null</w:t>
             </w:r>
             <w:r>
               <w:rPr>
-                <w:rStyle w:val="ac"/>
+                <w:rStyle w:val="af2"/>
                 <w:rFonts w:ascii="宋体" w:hAnsi="宋体" w:cs="Times New Roman" w:hint="eastAsia"/>
               </w:rPr>
               <w:t>值的语义区别</w:t>
@@ -2215,7 +2215,7 @@
         </w:p>
         <w:p>
           <w:pPr>
-            <w:pStyle w:val="20"/>
+            <w:pStyle w:val="21"/>
             <w:tabs>
               <w:tab w:val="right" w:leader="dot" w:pos="8296"/>
             </w:tabs>
@@ -2226,14 +2226,14 @@
           <w:hyperlink w:anchor="_Toc439081700" w:history="1">
             <w:r>
               <w:rPr>
-                <w:rStyle w:val="ac"/>
+                <w:rStyle w:val="af2"/>
                 <w:rFonts w:ascii="宋体" w:hAnsi="宋体" w:cs="Times New Roman"/>
               </w:rPr>
               <w:t xml:space="preserve">6.6 </w:t>
             </w:r>
             <w:r>
               <w:rPr>
-                <w:rStyle w:val="ac"/>
+                <w:rStyle w:val="af2"/>
                 <w:rFonts w:ascii="宋体" w:hAnsi="宋体" w:cs="Times New Roman" w:hint="eastAsia"/>
               </w:rPr>
               <w:t>分号字符</w:t>
@@ -2260,7 +2260,7 @@
         </w:p>
         <w:p>
           <w:pPr>
-            <w:pStyle w:val="20"/>
+            <w:pStyle w:val="21"/>
             <w:tabs>
               <w:tab w:val="right" w:leader="dot" w:pos="8296"/>
             </w:tabs>
@@ -2271,7 +2271,7 @@
           <w:hyperlink w:anchor="_Toc439081701" w:history="1">
             <w:r>
               <w:rPr>
-                <w:rStyle w:val="ac"/>
+                <w:rStyle w:val="af2"/>
               </w:rPr>
               <w:t>6.7 Insert</w:t>
             </w:r>
@@ -2297,7 +2297,7 @@
         </w:p>
         <w:p>
           <w:pPr>
-            <w:pStyle w:val="30"/>
+            <w:pStyle w:val="31"/>
             <w:tabs>
               <w:tab w:val="right" w:leader="dot" w:pos="8296"/>
             </w:tabs>
@@ -2308,13 +2308,13 @@
           <w:hyperlink w:anchor="_Toc439081702" w:history="1">
             <w:r>
               <w:rPr>
-                <w:rStyle w:val="ac"/>
+                <w:rStyle w:val="af2"/>
               </w:rPr>
               <w:t>6.7.1</w:t>
             </w:r>
             <w:r>
               <w:rPr>
-                <w:rStyle w:val="ac"/>
+                <w:rStyle w:val="af2"/>
                 <w:rFonts w:hint="eastAsia"/>
               </w:rPr>
               <w:t>新增数据</w:t>
@@ -2341,7 +2341,7 @@
         </w:p>
         <w:p>
           <w:pPr>
-            <w:pStyle w:val="30"/>
+            <w:pStyle w:val="31"/>
             <w:tabs>
               <w:tab w:val="right" w:leader="dot" w:pos="8296"/>
             </w:tabs>
@@ -2352,13 +2352,13 @@
           <w:hyperlink w:anchor="_Toc439081703" w:history="1">
             <w:r>
               <w:rPr>
-                <w:rStyle w:val="ac"/>
+                <w:rStyle w:val="af2"/>
               </w:rPr>
               <w:t xml:space="preserve">6.7.2 </w:t>
             </w:r>
             <w:r>
               <w:rPr>
-                <w:rStyle w:val="ac"/>
+                <w:rStyle w:val="af2"/>
                 <w:rFonts w:hint="eastAsia"/>
               </w:rPr>
               <w:t>插入次序</w:t>
@@ -2385,7 +2385,7 @@
         </w:p>
         <w:p>
           <w:pPr>
-            <w:pStyle w:val="30"/>
+            <w:pStyle w:val="31"/>
             <w:tabs>
               <w:tab w:val="right" w:leader="dot" w:pos="8296"/>
             </w:tabs>
@@ -2396,13 +2396,13 @@
           <w:hyperlink w:anchor="_Toc439081704" w:history="1">
             <w:r>
               <w:rPr>
-                <w:rStyle w:val="ac"/>
+                <w:rStyle w:val="af2"/>
               </w:rPr>
               <w:t xml:space="preserve">6.7.3 </w:t>
             </w:r>
             <w:r>
               <w:rPr>
-                <w:rStyle w:val="ac"/>
+                <w:rStyle w:val="af2"/>
                 <w:rFonts w:hint="eastAsia"/>
               </w:rPr>
               <w:t>初始值</w:t>
@@ -2429,7 +2429,7 @@
         </w:p>
         <w:p>
           <w:pPr>
-            <w:pStyle w:val="10"/>
+            <w:pStyle w:val="11"/>
             <w:tabs>
               <w:tab w:val="right" w:leader="dot" w:pos="8296"/>
             </w:tabs>
@@ -2440,13 +2440,13 @@
           <w:hyperlink w:anchor="_Toc439081705" w:history="1">
             <w:r>
               <w:rPr>
-                <w:rStyle w:val="ac"/>
+                <w:rStyle w:val="af2"/>
               </w:rPr>
               <w:t>7. Hive</w:t>
             </w:r>
             <w:r>
               <w:rPr>
-                <w:rStyle w:val="ac"/>
+                <w:rStyle w:val="af2"/>
                 <w:rFonts w:hint="eastAsia"/>
               </w:rPr>
               <w:t>优化技巧</w:t>
@@ -2473,7 +2473,7 @@
         </w:p>
         <w:p>
           <w:pPr>
-            <w:pStyle w:val="20"/>
+            <w:pStyle w:val="21"/>
             <w:tabs>
               <w:tab w:val="right" w:leader="dot" w:pos="8296"/>
             </w:tabs>
@@ -2484,13 +2484,13 @@
           <w:hyperlink w:anchor="_Toc439081706" w:history="1">
             <w:r>
               <w:rPr>
-                <w:rStyle w:val="ac"/>
+                <w:rStyle w:val="af2"/>
               </w:rPr>
               <w:t>7.1 HADOOP</w:t>
             </w:r>
             <w:r>
               <w:rPr>
-                <w:rStyle w:val="ac"/>
+                <w:rStyle w:val="af2"/>
                 <w:rFonts w:hint="eastAsia"/>
               </w:rPr>
               <w:t>计算框架特性</w:t>
@@ -2517,7 +2517,7 @@
         </w:p>
         <w:p>
           <w:pPr>
-            <w:pStyle w:val="20"/>
+            <w:pStyle w:val="21"/>
             <w:tabs>
               <w:tab w:val="right" w:leader="dot" w:pos="8296"/>
             </w:tabs>
@@ -2528,13 +2528,13 @@
           <w:hyperlink w:anchor="_Toc439081707" w:history="1">
             <w:r>
               <w:rPr>
-                <w:rStyle w:val="ac"/>
+                <w:rStyle w:val="af2"/>
               </w:rPr>
               <w:t xml:space="preserve">7.2 </w:t>
             </w:r>
             <w:r>
               <w:rPr>
-                <w:rStyle w:val="ac"/>
+                <w:rStyle w:val="af2"/>
                 <w:rFonts w:hint="eastAsia"/>
               </w:rPr>
               <w:t>优化的常用手段概述</w:t>
@@ -2561,7 +2561,7 @@
         </w:p>
         <w:p>
           <w:pPr>
-            <w:pStyle w:val="20"/>
+            <w:pStyle w:val="21"/>
             <w:tabs>
               <w:tab w:val="right" w:leader="dot" w:pos="8296"/>
             </w:tabs>
@@ -2572,13 +2572,13 @@
           <w:hyperlink w:anchor="_Toc439081708" w:history="1">
             <w:r>
               <w:rPr>
-                <w:rStyle w:val="ac"/>
+                <w:rStyle w:val="af2"/>
               </w:rPr>
               <w:t xml:space="preserve">7.3 </w:t>
             </w:r>
             <w:r>
               <w:rPr>
-                <w:rStyle w:val="ac"/>
+                <w:rStyle w:val="af2"/>
                 <w:rFonts w:hint="eastAsia"/>
               </w:rPr>
               <w:t>全排序</w:t>
@@ -2605,7 +2605,7 @@
         </w:p>
         <w:p>
           <w:pPr>
-            <w:pStyle w:val="30"/>
+            <w:pStyle w:val="31"/>
             <w:tabs>
               <w:tab w:val="right" w:leader="dot" w:pos="8296"/>
             </w:tabs>
@@ -2616,20 +2616,20 @@
           <w:hyperlink w:anchor="_Toc439081709" w:history="1">
             <w:r>
               <w:rPr>
-                <w:rStyle w:val="ac"/>
+                <w:rStyle w:val="af2"/>
               </w:rPr>
               <w:t xml:space="preserve">7.3.1 </w:t>
             </w:r>
             <w:r>
               <w:rPr>
-                <w:rStyle w:val="ac"/>
+                <w:rStyle w:val="af2"/>
                 <w:rFonts w:hint="eastAsia"/>
               </w:rPr>
               <w:t>例</w:t>
             </w:r>
             <w:r>
               <w:rPr>
-                <w:rStyle w:val="ac"/>
+                <w:rStyle w:val="af2"/>
               </w:rPr>
               <w:t>1</w:t>
             </w:r>
@@ -2655,7 +2655,7 @@
         </w:p>
         <w:p>
           <w:pPr>
-            <w:pStyle w:val="30"/>
+            <w:pStyle w:val="31"/>
             <w:tabs>
               <w:tab w:val="right" w:leader="dot" w:pos="8296"/>
             </w:tabs>
@@ -2666,20 +2666,20 @@
           <w:hyperlink w:anchor="_Toc439081710" w:history="1">
             <w:r>
               <w:rPr>
-                <w:rStyle w:val="ac"/>
+                <w:rStyle w:val="af2"/>
               </w:rPr>
               <w:t xml:space="preserve">7.3.2 </w:t>
             </w:r>
             <w:r>
               <w:rPr>
-                <w:rStyle w:val="ac"/>
+                <w:rStyle w:val="af2"/>
                 <w:rFonts w:hint="eastAsia"/>
               </w:rPr>
               <w:t>例</w:t>
             </w:r>
             <w:r>
               <w:rPr>
-                <w:rStyle w:val="ac"/>
+                <w:rStyle w:val="af2"/>
               </w:rPr>
               <w:t>2</w:t>
             </w:r>
@@ -2705,7 +2705,7 @@
         </w:p>
         <w:p>
           <w:pPr>
-            <w:pStyle w:val="20"/>
+            <w:pStyle w:val="21"/>
             <w:tabs>
               <w:tab w:val="right" w:leader="dot" w:pos="8296"/>
             </w:tabs>
@@ -2716,28 +2716,28 @@
           <w:hyperlink w:anchor="_Toc439081711" w:history="1">
             <w:r>
               <w:rPr>
-                <w:rStyle w:val="ac"/>
+                <w:rStyle w:val="af2"/>
                 <w:rFonts w:ascii="宋体" w:hAnsi="宋体" w:cs="Times New Roman"/>
               </w:rPr>
               <w:t xml:space="preserve">7.4 </w:t>
             </w:r>
             <w:r>
               <w:rPr>
-                <w:rStyle w:val="ac"/>
+                <w:rStyle w:val="af2"/>
                 <w:rFonts w:ascii="宋体" w:hAnsi="宋体" w:cs="Times New Roman" w:hint="eastAsia"/>
               </w:rPr>
               <w:t>怎样写</w:t>
             </w:r>
             <w:r>
               <w:rPr>
-                <w:rStyle w:val="ac"/>
+                <w:rStyle w:val="af2"/>
                 <w:rFonts w:ascii="宋体" w:hAnsi="宋体" w:cs="Times New Roman"/>
               </w:rPr>
               <w:t>exist/in</w:t>
             </w:r>
             <w:r>
               <w:rPr>
-                <w:rStyle w:val="ac"/>
+                <w:rStyle w:val="af2"/>
                 <w:rFonts w:ascii="宋体" w:hAnsi="宋体" w:cs="Times New Roman" w:hint="eastAsia"/>
               </w:rPr>
               <w:t>子句</w:t>
@@ -2764,7 +2764,7 @@
         </w:p>
         <w:p>
           <w:pPr>
-            <w:pStyle w:val="20"/>
+            <w:pStyle w:val="21"/>
             <w:tabs>
               <w:tab w:val="right" w:leader="dot" w:pos="8296"/>
             </w:tabs>
@@ -2775,28 +2775,28 @@
           <w:hyperlink w:anchor="_Toc439081712" w:history="1">
             <w:r>
               <w:rPr>
-                <w:rStyle w:val="ac"/>
+                <w:rStyle w:val="af2"/>
                 <w:rFonts w:ascii="宋体" w:hAnsi="宋体" w:cs="Times New Roman"/>
               </w:rPr>
               <w:t xml:space="preserve">7.5 </w:t>
             </w:r>
             <w:r>
               <w:rPr>
-                <w:rStyle w:val="ac"/>
+                <w:rStyle w:val="af2"/>
                 <w:rFonts w:ascii="宋体" w:hAnsi="宋体" w:cs="Times New Roman" w:hint="eastAsia"/>
               </w:rPr>
               <w:t>怎样决定</w:t>
             </w:r>
             <w:r>
               <w:rPr>
-                <w:rStyle w:val="ac"/>
+                <w:rStyle w:val="af2"/>
                 <w:rFonts w:ascii="宋体" w:hAnsi="宋体" w:cs="Times New Roman"/>
               </w:rPr>
               <w:t>reducer</w:t>
             </w:r>
             <w:r>
               <w:rPr>
-                <w:rStyle w:val="ac"/>
+                <w:rStyle w:val="af2"/>
                 <w:rFonts w:ascii="宋体" w:hAnsi="宋体" w:cs="Times New Roman" w:hint="eastAsia"/>
               </w:rPr>
               <w:t>个数</w:t>
@@ -2823,7 +2823,7 @@
         </w:p>
         <w:p>
           <w:pPr>
-            <w:pStyle w:val="20"/>
+            <w:pStyle w:val="21"/>
             <w:tabs>
               <w:tab w:val="right" w:leader="dot" w:pos="8296"/>
             </w:tabs>
@@ -2834,28 +2834,28 @@
           <w:hyperlink w:anchor="_Toc439081713" w:history="1">
             <w:r>
               <w:rPr>
-                <w:rStyle w:val="ac"/>
+                <w:rStyle w:val="af2"/>
                 <w:rFonts w:ascii="宋体" w:hAnsi="宋体" w:cs="Times New Roman"/>
               </w:rPr>
               <w:t xml:space="preserve">7.6 </w:t>
             </w:r>
             <w:r>
               <w:rPr>
-                <w:rStyle w:val="ac"/>
+                <w:rStyle w:val="af2"/>
                 <w:rFonts w:ascii="宋体" w:hAnsi="宋体" w:cs="Times New Roman" w:hint="eastAsia"/>
               </w:rPr>
               <w:t>合并</w:t>
             </w:r>
             <w:r>
               <w:rPr>
-                <w:rStyle w:val="ac"/>
+                <w:rStyle w:val="af2"/>
                 <w:rFonts w:ascii="宋体" w:hAnsi="宋体" w:cs="Times New Roman"/>
               </w:rPr>
               <w:t>MapReduce</w:t>
             </w:r>
             <w:r>
               <w:rPr>
-                <w:rStyle w:val="ac"/>
+                <w:rStyle w:val="af2"/>
                 <w:rFonts w:ascii="宋体" w:hAnsi="宋体" w:cs="Times New Roman" w:hint="eastAsia"/>
               </w:rPr>
               <w:t>操作</w:t>
@@ -2882,7 +2882,7 @@
         </w:p>
         <w:p>
           <w:pPr>
-            <w:pStyle w:val="20"/>
+            <w:pStyle w:val="21"/>
             <w:tabs>
               <w:tab w:val="right" w:leader="dot" w:pos="8296"/>
             </w:tabs>
@@ -2893,14 +2893,14 @@
           <w:hyperlink w:anchor="_Toc439081714" w:history="1">
             <w:r>
               <w:rPr>
-                <w:rStyle w:val="ac"/>
+                <w:rStyle w:val="af2"/>
                 <w:iCs/>
               </w:rPr>
               <w:t xml:space="preserve">7.7 Bucket </w:t>
             </w:r>
             <w:r>
               <w:rPr>
-                <w:rStyle w:val="ac"/>
+                <w:rStyle w:val="af2"/>
                 <w:rFonts w:hint="eastAsia"/>
                 <w:iCs/>
               </w:rPr>
@@ -2908,7 +2908,7 @@
             </w:r>
             <w:r>
               <w:rPr>
-                <w:rStyle w:val="ac"/>
+                <w:rStyle w:val="af2"/>
                 <w:iCs/>
               </w:rPr>
               <w:t xml:space="preserve"> Sampling</w:t>
@@ -2935,7 +2935,7 @@
         </w:p>
         <w:p>
           <w:pPr>
-            <w:pStyle w:val="20"/>
+            <w:pStyle w:val="21"/>
             <w:tabs>
               <w:tab w:val="right" w:leader="dot" w:pos="8296"/>
             </w:tabs>
@@ -2946,13 +2946,13 @@
           <w:hyperlink w:anchor="_Toc439081715" w:history="1">
             <w:r>
               <w:rPr>
-                <w:rStyle w:val="ac"/>
+                <w:rStyle w:val="af2"/>
               </w:rPr>
               <w:t>7.8  Partition</w:t>
             </w:r>
             <w:r>
               <w:rPr>
-                <w:rStyle w:val="ac"/>
+                <w:rStyle w:val="af2"/>
                 <w:rFonts w:hint="eastAsia"/>
               </w:rPr>
               <w:t>优化</w:t>
@@ -2979,7 +2979,7 @@
         </w:p>
         <w:p>
           <w:pPr>
-            <w:pStyle w:val="20"/>
+            <w:pStyle w:val="21"/>
             <w:tabs>
               <w:tab w:val="right" w:leader="dot" w:pos="8296"/>
             </w:tabs>
@@ -2990,13 +2990,13 @@
           <w:hyperlink w:anchor="_Toc439081716" w:history="1">
             <w:r>
               <w:rPr>
-                <w:rStyle w:val="ac"/>
+                <w:rStyle w:val="af2"/>
               </w:rPr>
               <w:t>7.9 JOIN</w:t>
             </w:r>
             <w:r>
               <w:rPr>
-                <w:rStyle w:val="ac"/>
+                <w:rStyle w:val="af2"/>
                 <w:rFonts w:hint="eastAsia"/>
               </w:rPr>
               <w:t>优化</w:t>
@@ -3023,7 +3023,7 @@
         </w:p>
         <w:p>
           <w:pPr>
-            <w:pStyle w:val="30"/>
+            <w:pStyle w:val="31"/>
             <w:tabs>
               <w:tab w:val="right" w:leader="dot" w:pos="8296"/>
             </w:tabs>
@@ -3034,13 +3034,13 @@
           <w:hyperlink w:anchor="_Toc439081717" w:history="1">
             <w:r>
               <w:rPr>
-                <w:rStyle w:val="ac"/>
+                <w:rStyle w:val="af2"/>
               </w:rPr>
               <w:t>7.9.1 JOIN</w:t>
             </w:r>
             <w:r>
               <w:rPr>
-                <w:rStyle w:val="ac"/>
+                <w:rStyle w:val="af2"/>
                 <w:rFonts w:hint="eastAsia"/>
               </w:rPr>
               <w:t>原则</w:t>
@@ -3067,7 +3067,7 @@
         </w:p>
         <w:p>
           <w:pPr>
-            <w:pStyle w:val="30"/>
+            <w:pStyle w:val="31"/>
             <w:tabs>
               <w:tab w:val="right" w:leader="dot" w:pos="8296"/>
             </w:tabs>
@@ -3078,7 +3078,7 @@
           <w:hyperlink w:anchor="_Toc439081718" w:history="1">
             <w:r>
               <w:rPr>
-                <w:rStyle w:val="ac"/>
+                <w:rStyle w:val="af2"/>
               </w:rPr>
               <w:t>7.9.2  Map Join</w:t>
             </w:r>
@@ -3104,7 +3104,7 @@
         </w:p>
         <w:p>
           <w:pPr>
-            <w:pStyle w:val="20"/>
+            <w:pStyle w:val="21"/>
             <w:tabs>
               <w:tab w:val="right" w:leader="dot" w:pos="8296"/>
             </w:tabs>
@@ -3115,13 +3115,13 @@
           <w:hyperlink w:anchor="_Toc439081719" w:history="1">
             <w:r>
               <w:rPr>
-                <w:rStyle w:val="ac"/>
+                <w:rStyle w:val="af2"/>
               </w:rPr>
               <w:t xml:space="preserve">7.10 </w:t>
             </w:r>
             <w:r>
               <w:rPr>
-                <w:rStyle w:val="ac"/>
+                <w:rStyle w:val="af2"/>
                 <w:rFonts w:hint="eastAsia"/>
               </w:rPr>
               <w:t>数据倾斜</w:t>
@@ -3148,7 +3148,7 @@
         </w:p>
         <w:p>
           <w:pPr>
-            <w:pStyle w:val="30"/>
+            <w:pStyle w:val="31"/>
             <w:tabs>
               <w:tab w:val="right" w:leader="dot" w:pos="8296"/>
             </w:tabs>
@@ -3159,13 +3159,13 @@
           <w:hyperlink w:anchor="_Toc439081720" w:history="1">
             <w:r>
               <w:rPr>
-                <w:rStyle w:val="ac"/>
+                <w:rStyle w:val="af2"/>
               </w:rPr>
               <w:t xml:space="preserve">7.10.1 </w:t>
             </w:r>
             <w:r>
               <w:rPr>
-                <w:rStyle w:val="ac"/>
+                <w:rStyle w:val="af2"/>
                 <w:rFonts w:hint="eastAsia"/>
               </w:rPr>
               <w:t>空值数据倾斜</w:t>
@@ -3192,7 +3192,7 @@
         </w:p>
         <w:p>
           <w:pPr>
-            <w:pStyle w:val="30"/>
+            <w:pStyle w:val="31"/>
             <w:tabs>
               <w:tab w:val="right" w:leader="dot" w:pos="8296"/>
             </w:tabs>
@@ -3203,13 +3203,13 @@
           <w:hyperlink w:anchor="_Toc439081721" w:history="1">
             <w:r>
               <w:rPr>
-                <w:rStyle w:val="ac"/>
+                <w:rStyle w:val="af2"/>
               </w:rPr>
               <w:t xml:space="preserve">7.10.2 </w:t>
             </w:r>
             <w:r>
               <w:rPr>
-                <w:rStyle w:val="ac"/>
+                <w:rStyle w:val="af2"/>
                 <w:rFonts w:hint="eastAsia"/>
               </w:rPr>
               <w:t>不同数据类型关联产生数据倾斜</w:t>
@@ -3236,7 +3236,7 @@
         </w:p>
         <w:p>
           <w:pPr>
-            <w:pStyle w:val="30"/>
+            <w:pStyle w:val="31"/>
             <w:tabs>
               <w:tab w:val="right" w:leader="dot" w:pos="8296"/>
             </w:tabs>
@@ -3247,26 +3247,26 @@
           <w:hyperlink w:anchor="_Toc439081722" w:history="1">
             <w:r>
               <w:rPr>
-                <w:rStyle w:val="ac"/>
+                <w:rStyle w:val="af2"/>
               </w:rPr>
               <w:t xml:space="preserve">7.10.3 </w:t>
             </w:r>
             <w:r>
               <w:rPr>
-                <w:rStyle w:val="ac"/>
+                <w:rStyle w:val="af2"/>
                 <w:rFonts w:hint="eastAsia"/>
               </w:rPr>
               <w:t>大表</w:t>
             </w:r>
             <w:r>
               <w:rPr>
-                <w:rStyle w:val="ac"/>
+                <w:rStyle w:val="af2"/>
               </w:rPr>
               <w:t>Join</w:t>
             </w:r>
             <w:r>
               <w:rPr>
-                <w:rStyle w:val="ac"/>
+                <w:rStyle w:val="af2"/>
                 <w:rFonts w:hint="eastAsia"/>
               </w:rPr>
               <w:t>的数据偏斜</w:t>
@@ -3293,7 +3293,7 @@
         </w:p>
         <w:p>
           <w:pPr>
-            <w:pStyle w:val="20"/>
+            <w:pStyle w:val="21"/>
             <w:tabs>
               <w:tab w:val="right" w:leader="dot" w:pos="8296"/>
             </w:tabs>
@@ -3304,13 +3304,13 @@
           <w:hyperlink w:anchor="_Toc439081723" w:history="1">
             <w:r>
               <w:rPr>
-                <w:rStyle w:val="ac"/>
+                <w:rStyle w:val="af2"/>
               </w:rPr>
               <w:t xml:space="preserve">7.11 </w:t>
             </w:r>
             <w:r>
               <w:rPr>
-                <w:rStyle w:val="ac"/>
+                <w:rStyle w:val="af2"/>
                 <w:rFonts w:hint="eastAsia"/>
               </w:rPr>
               <w:t>合并小文件</w:t>
@@ -3337,7 +3337,7 @@
         </w:p>
         <w:p>
           <w:pPr>
-            <w:pStyle w:val="20"/>
+            <w:pStyle w:val="21"/>
             <w:tabs>
               <w:tab w:val="right" w:leader="dot" w:pos="8296"/>
             </w:tabs>
@@ -3348,13 +3348,13 @@
           <w:hyperlink w:anchor="_Toc439081724" w:history="1">
             <w:r>
               <w:rPr>
-                <w:rStyle w:val="ac"/>
+                <w:rStyle w:val="af2"/>
               </w:rPr>
               <w:t xml:space="preserve">7.12 Group By </w:t>
             </w:r>
             <w:r>
               <w:rPr>
-                <w:rStyle w:val="ac"/>
+                <w:rStyle w:val="af2"/>
                 <w:rFonts w:hint="eastAsia"/>
               </w:rPr>
               <w:t>优化</w:t>
@@ -3381,7 +3381,7 @@
         </w:p>
         <w:p>
           <w:pPr>
-            <w:pStyle w:val="30"/>
+            <w:pStyle w:val="31"/>
             <w:tabs>
               <w:tab w:val="right" w:leader="dot" w:pos="8296"/>
             </w:tabs>
@@ -3392,13 +3392,13 @@
           <w:hyperlink w:anchor="_Toc439081725" w:history="1">
             <w:r>
               <w:rPr>
-                <w:rStyle w:val="ac"/>
+                <w:rStyle w:val="af2"/>
               </w:rPr>
               <w:t>7.12.1 Map</w:t>
             </w:r>
             <w:r>
               <w:rPr>
-                <w:rStyle w:val="ac"/>
+                <w:rStyle w:val="af2"/>
                 <w:rFonts w:hint="eastAsia"/>
               </w:rPr>
               <w:t>端部分聚合：</w:t>
@@ -3425,7 +3425,7 @@
         </w:p>
         <w:p>
           <w:pPr>
-            <w:pStyle w:val="30"/>
+            <w:pStyle w:val="31"/>
             <w:tabs>
               <w:tab w:val="right" w:leader="dot" w:pos="8296"/>
             </w:tabs>
@@ -3436,13 +3436,13 @@
           <w:hyperlink w:anchor="_Toc439081726" w:history="1">
             <w:r>
               <w:rPr>
-                <w:rStyle w:val="ac"/>
+                <w:rStyle w:val="af2"/>
               </w:rPr>
               <w:t xml:space="preserve">7.12.2 </w:t>
             </w:r>
             <w:r>
               <w:rPr>
-                <w:rStyle w:val="ac"/>
+                <w:rStyle w:val="af2"/>
                 <w:rFonts w:hint="eastAsia"/>
               </w:rPr>
               <w:t>有数据倾斜的时候进行负载均衡</w:t>
@@ -3469,7 +3469,7 @@
         </w:p>
         <w:p>
           <w:pPr>
-            <w:pStyle w:val="10"/>
+            <w:pStyle w:val="11"/>
             <w:tabs>
               <w:tab w:val="right" w:leader="dot" w:pos="8296"/>
             </w:tabs>
@@ -3480,13 +3480,13 @@
           <w:hyperlink w:anchor="_Toc439081727" w:history="1">
             <w:r>
               <w:rPr>
-                <w:rStyle w:val="ac"/>
+                <w:rStyle w:val="af2"/>
               </w:rPr>
               <w:t>8. Hive</w:t>
             </w:r>
             <w:r>
               <w:rPr>
-                <w:rStyle w:val="ac"/>
+                <w:rStyle w:val="af2"/>
                 <w:rFonts w:hint="eastAsia"/>
               </w:rPr>
               <w:t>实战</w:t>
@@ -3513,7 +3513,7 @@
         </w:p>
         <w:p>
           <w:pPr>
-            <w:pStyle w:val="20"/>
+            <w:pStyle w:val="21"/>
             <w:tabs>
               <w:tab w:val="right" w:leader="dot" w:pos="8296"/>
             </w:tabs>
@@ -3524,33 +3524,33 @@
           <w:hyperlink w:anchor="_Toc439081728" w:history="1">
             <w:r>
               <w:rPr>
-                <w:rStyle w:val="ac"/>
+                <w:rStyle w:val="af2"/>
               </w:rPr>
               <w:t xml:space="preserve">Hive </w:t>
             </w:r>
             <w:r>
               <w:rPr>
-                <w:rStyle w:val="ac"/>
+                <w:rStyle w:val="af2"/>
                 <w:rFonts w:hint="eastAsia"/>
               </w:rPr>
               <w:t>实战案例</w:t>
             </w:r>
             <w:r>
               <w:rPr>
-                <w:rStyle w:val="ac"/>
+                <w:rStyle w:val="af2"/>
               </w:rPr>
               <w:t>1</w:t>
             </w:r>
             <w:r>
               <w:rPr>
-                <w:rStyle w:val="ac"/>
+                <w:rStyle w:val="af2"/>
                 <w:rFonts w:hint="eastAsia"/>
               </w:rPr>
               <w:t>——数据</w:t>
             </w:r>
             <w:r>
               <w:rPr>
-                <w:rStyle w:val="ac"/>
+                <w:rStyle w:val="af2"/>
               </w:rPr>
               <w:t>ETL</w:t>
             </w:r>
@@ -3576,7 +3576,7 @@
         </w:p>
         <w:p>
           <w:pPr>
-            <w:pStyle w:val="30"/>
+            <w:pStyle w:val="31"/>
             <w:tabs>
               <w:tab w:val="right" w:leader="dot" w:pos="8296"/>
             </w:tabs>
@@ -3587,7 +3587,7 @@
           <w:hyperlink w:anchor="_Toc439081729" w:history="1">
             <w:r>
               <w:rPr>
-                <w:rStyle w:val="ac"/>
+                <w:rStyle w:val="af2"/>
                 <w:rFonts w:hint="eastAsia"/>
               </w:rPr>
               <w:t>需求：</w:t>
@@ -3614,7 +3614,7 @@
         </w:p>
         <w:p>
           <w:pPr>
-            <w:pStyle w:val="30"/>
+            <w:pStyle w:val="31"/>
             <w:tabs>
               <w:tab w:val="right" w:leader="dot" w:pos="8296"/>
             </w:tabs>
@@ -3625,7 +3625,7 @@
           <w:hyperlink w:anchor="_Toc439081730" w:history="1">
             <w:r>
               <w:rPr>
-                <w:rStyle w:val="ac"/>
+                <w:rStyle w:val="af2"/>
                 <w:rFonts w:hint="eastAsia"/>
               </w:rPr>
               <w:t>数据示例：</w:t>
@@ -3652,7 +3652,7 @@
         </w:p>
         <w:p>
           <w:pPr>
-            <w:pStyle w:val="30"/>
+            <w:pStyle w:val="31"/>
             <w:tabs>
               <w:tab w:val="right" w:leader="dot" w:pos="8296"/>
             </w:tabs>
@@ -3663,7 +3663,7 @@
           <w:hyperlink w:anchor="_Toc439081731" w:history="1">
             <w:r>
               <w:rPr>
-                <w:rStyle w:val="ac"/>
+                <w:rStyle w:val="af2"/>
                 <w:rFonts w:hint="eastAsia"/>
               </w:rPr>
               <w:t>实现步骤：</w:t>
@@ -3690,7 +3690,7 @@
         </w:p>
         <w:p>
           <w:pPr>
-            <w:pStyle w:val="20"/>
+            <w:pStyle w:val="21"/>
             <w:tabs>
               <w:tab w:val="right" w:leader="dot" w:pos="8296"/>
             </w:tabs>
@@ -3701,26 +3701,26 @@
           <w:hyperlink w:anchor="_Toc439081732" w:history="1">
             <w:r>
               <w:rPr>
-                <w:rStyle w:val="ac"/>
+                <w:rStyle w:val="af2"/>
               </w:rPr>
               <w:t xml:space="preserve">Hive </w:t>
             </w:r>
             <w:r>
               <w:rPr>
-                <w:rStyle w:val="ac"/>
+                <w:rStyle w:val="af2"/>
                 <w:rFonts w:hint="eastAsia"/>
               </w:rPr>
               <w:t>实战案例</w:t>
             </w:r>
             <w:r>
               <w:rPr>
-                <w:rStyle w:val="ac"/>
+                <w:rStyle w:val="af2"/>
               </w:rPr>
               <w:t>2</w:t>
             </w:r>
             <w:r>
               <w:rPr>
-                <w:rStyle w:val="ac"/>
+                <w:rStyle w:val="af2"/>
                 <w:rFonts w:hint="eastAsia"/>
               </w:rPr>
               <w:t>——访问时长统计</w:t>
@@ -3747,7 +3747,7 @@
         </w:p>
         <w:p>
           <w:pPr>
-            <w:pStyle w:val="30"/>
+            <w:pStyle w:val="31"/>
             <w:tabs>
               <w:tab w:val="right" w:leader="dot" w:pos="8296"/>
             </w:tabs>
@@ -3758,7 +3758,7 @@
           <w:hyperlink w:anchor="_Toc439081733" w:history="1">
             <w:r>
               <w:rPr>
-                <w:rStyle w:val="ac"/>
+                <w:rStyle w:val="af2"/>
                 <w:rFonts w:hint="eastAsia"/>
               </w:rPr>
               <w:t>需求：</w:t>
@@ -3785,7 +3785,7 @@
         </w:p>
         <w:p>
           <w:pPr>
-            <w:pStyle w:val="30"/>
+            <w:pStyle w:val="31"/>
             <w:tabs>
               <w:tab w:val="right" w:leader="dot" w:pos="8296"/>
             </w:tabs>
@@ -3796,7 +3796,7 @@
           <w:hyperlink w:anchor="_Toc439081734" w:history="1">
             <w:r>
               <w:rPr>
-                <w:rStyle w:val="ac"/>
+                <w:rStyle w:val="af2"/>
                 <w:rFonts w:hint="eastAsia"/>
               </w:rPr>
               <w:t>实现步骤：</w:t>
@@ -3823,7 +3823,7 @@
         </w:p>
         <w:p>
           <w:pPr>
-            <w:pStyle w:val="20"/>
+            <w:pStyle w:val="21"/>
             <w:tabs>
               <w:tab w:val="right" w:leader="dot" w:pos="8296"/>
             </w:tabs>
@@ -3834,26 +3834,26 @@
           <w:hyperlink w:anchor="_Toc439081735" w:history="1">
             <w:r>
               <w:rPr>
-                <w:rStyle w:val="ac"/>
+                <w:rStyle w:val="af2"/>
               </w:rPr>
               <w:t>Hive</w:t>
             </w:r>
             <w:r>
               <w:rPr>
-                <w:rStyle w:val="ac"/>
+                <w:rStyle w:val="af2"/>
                 <w:rFonts w:hint="eastAsia"/>
               </w:rPr>
               <w:t>实战案例</w:t>
             </w:r>
             <w:r>
               <w:rPr>
-                <w:rStyle w:val="ac"/>
+                <w:rStyle w:val="af2"/>
               </w:rPr>
               <w:t>3</w:t>
             </w:r>
             <w:r>
               <w:rPr>
-                <w:rStyle w:val="ac"/>
+                <w:rStyle w:val="af2"/>
                 <w:rFonts w:hint="eastAsia"/>
               </w:rPr>
               <w:t>——级联求和</w:t>
@@ -3880,7 +3880,7 @@
         </w:p>
         <w:p>
           <w:pPr>
-            <w:pStyle w:val="30"/>
+            <w:pStyle w:val="31"/>
             <w:tabs>
               <w:tab w:val="right" w:leader="dot" w:pos="8296"/>
             </w:tabs>
@@ -3891,7 +3891,7 @@
           <w:hyperlink w:anchor="_Toc439081736" w:history="1">
             <w:r>
               <w:rPr>
-                <w:rStyle w:val="ac"/>
+                <w:rStyle w:val="af2"/>
                 <w:rFonts w:hint="eastAsia"/>
               </w:rPr>
               <w:t>需求：</w:t>
@@ -3918,7 +3918,7 @@
         </w:p>
         <w:p>
           <w:pPr>
-            <w:pStyle w:val="30"/>
+            <w:pStyle w:val="31"/>
             <w:tabs>
               <w:tab w:val="right" w:leader="dot" w:pos="8296"/>
             </w:tabs>
@@ -3929,7 +3929,7 @@
           <w:hyperlink w:anchor="_Toc439081737" w:history="1">
             <w:r>
               <w:rPr>
-                <w:rStyle w:val="ac"/>
+                <w:rStyle w:val="af2"/>
                 <w:rFonts w:hint="eastAsia"/>
               </w:rPr>
               <w:t>实现步骤</w:t>
@@ -4000,10 +4000,10 @@
     </w:p>
     <w:tbl>
       <w:tblPr>
-        <w:tblStyle w:val="ae"/>
+        <w:tblStyle w:val="af4"/>
         <w:tblW w:w="6945" w:type="dxa"/>
         <w:tblLayout w:type="fixed"/>
-        <w:tblLook w:val="04A0"/>
+        <w:tblLook w:val="04A0" w:firstRow="1" w:lastRow="0" w:firstColumn="1" w:lastColumn="0" w:noHBand="0" w:noVBand="1"/>
       </w:tblPr>
       <w:tblGrid>
         <w:gridCol w:w="1969"/>
@@ -4945,11 +4945,6 @@
       </w:r>
     </w:p>
     <w:p>
-      <w:pPr>
-        <w:rPr>
-          <w:rFonts w:hint="eastAsia"/>
-        </w:rPr>
-      </w:pPr>
       <w:r>
         <w:t>Hive</w:t>
       </w:r>
@@ -5351,7 +5346,7 @@
           <w:szCs w:val="24"/>
         </w:rPr>
         <w:drawing>
-          <wp:inline distT="0" distB="0" distL="0" distR="0">
+          <wp:inline distT="0" distB="0" distL="0" distR="0" wp14:anchorId="30F6F060" wp14:editId="0C705CFC">
             <wp:extent cx="2409190" cy="3150235"/>
             <wp:effectExtent l="9525" t="9525" r="19685" b="21590"/>
             <wp:docPr id="40" name="图片 40"/>
@@ -5371,7 +5366,7 @@
                     <a:blip r:embed="rId9">
                       <a:extLst>
                         <a:ext uri="{28A0092B-C50C-407E-A947-70E740481C1C}">
-                          <a14:useLocalDpi xmlns:a14="http://schemas.microsoft.com/office/drawing/2010/main" xmlns:wps="http://schemas.microsoft.com/office/word/2010/wordprocessingShape" xmlns:wpi="http://schemas.microsoft.com/office/word/2010/wordprocessingInk" xmlns:wpg="http://schemas.microsoft.com/office/word/2010/wordprocessingGroup" xmlns:w16se="http://schemas.microsoft.com/office/word/2015/wordml/symex" xmlns:w15="http://schemas.microsoft.com/office/word/2012/wordml" xmlns:w14="http://schemas.microsoft.com/office/word/2010/wordml" xmlns:w="http://schemas.openxmlformats.org/wordprocessingml/2006/main" xmlns:w10="urn:schemas-microsoft-com:office:word" xmlns:wp14="http://schemas.microsoft.com/office/word/2010/wordprocessingDrawing" xmlns:v="urn:schemas-microsoft-com:vml" xmlns:o="urn:schemas-microsoft-com:office:office" xmlns:mc="http://schemas.openxmlformats.org/markup-compatibility/2006" xmlns:cx="http://schemas.microsoft.com/office/drawing/2014/chartex" xmlns:wpc="http://schemas.microsoft.com/office/word/2010/wordprocessingCanvas" xmlns="" val="0"/>
+                          <a14:useLocalDpi xmlns:a14="http://schemas.microsoft.com/office/drawing/2010/main" val="0"/>
                         </a:ext>
                       </a:extLst>
                     </a:blip>
@@ -5492,7 +5487,7 @@
           <w:noProof/>
         </w:rPr>
         <w:drawing>
-          <wp:inline distT="0" distB="0" distL="0" distR="0">
+          <wp:inline distT="0" distB="0" distL="0" distR="0" wp14:anchorId="4DABD54F" wp14:editId="54232684">
             <wp:extent cx="5274310" cy="2466340"/>
             <wp:effectExtent l="0" t="0" r="2540" b="0"/>
             <wp:docPr id="2" name="图片 2"/>
@@ -5527,8 +5522,6 @@
           </wp:inline>
         </w:drawing>
       </w:r>
-      <w:bookmarkStart w:id="15" w:name="_GoBack"/>
-      <w:bookmarkEnd w:id="15"/>
     </w:p>
     <w:p>
       <w:pPr>
@@ -5549,8 +5542,8 @@
           <w:numId w:val="2"/>
         </w:numPr>
       </w:pPr>
-      <w:bookmarkStart w:id="16" w:name="_Toc436149201"/>
-      <w:bookmarkStart w:id="17" w:name="_Toc439081665"/>
+      <w:bookmarkStart w:id="15" w:name="_Toc436149201"/>
+      <w:bookmarkStart w:id="16" w:name="_Toc439081665"/>
       <w:r>
         <w:rPr>
           <w:rFonts w:hint="eastAsia"/>
@@ -5558,8 +5551,8 @@
         <w:lastRenderedPageBreak/>
         <w:t>基本组成</w:t>
       </w:r>
+      <w:bookmarkEnd w:id="15"/>
       <w:bookmarkEnd w:id="16"/>
-      <w:bookmarkEnd w:id="17"/>
     </w:p>
     <w:p>
       <w:pPr>
@@ -5749,8 +5742,8 @@
           <w:bCs w:val="0"/>
         </w:rPr>
       </w:pPr>
-      <w:bookmarkStart w:id="18" w:name="_Toc439081666"/>
-      <w:bookmarkStart w:id="19" w:name="_Toc436149202"/>
+      <w:bookmarkStart w:id="17" w:name="_Toc439081666"/>
+      <w:bookmarkStart w:id="18" w:name="_Toc436149202"/>
       <w:r>
         <w:rPr>
           <w:b w:val="0"/>
@@ -5758,8 +5751,8 @@
         </w:rPr>
         <w:t>各组件的基本功能</w:t>
       </w:r>
+      <w:bookmarkEnd w:id="17"/>
       <w:bookmarkEnd w:id="18"/>
-      <w:bookmarkEnd w:id="19"/>
     </w:p>
     <w:p>
       <w:pPr>
@@ -6100,8 +6093,8 @@
           <w:szCs w:val="30"/>
         </w:rPr>
       </w:pPr>
-      <w:bookmarkStart w:id="20" w:name="_Toc439081667"/>
-      <w:bookmarkStart w:id="21" w:name="_Toc436149203"/>
+      <w:bookmarkStart w:id="19" w:name="_Toc439081667"/>
+      <w:bookmarkStart w:id="20" w:name="_Toc436149203"/>
       <w:r>
         <w:rPr>
           <w:rFonts w:ascii="Times New Roman" w:hAnsi="Times New Roman"/>
@@ -6142,8 +6135,8 @@
         </w:rPr>
         <w:t>关系</w:t>
       </w:r>
+      <w:bookmarkEnd w:id="19"/>
       <w:bookmarkEnd w:id="20"/>
-      <w:bookmarkEnd w:id="21"/>
     </w:p>
     <w:p>
       <w:r>
@@ -6189,7 +6182,7 @@
           <w:noProof/>
         </w:rPr>
         <w:drawing>
-          <wp:inline distT="0" distB="0" distL="0" distR="0">
+          <wp:inline distT="0" distB="0" distL="0" distR="0" wp14:anchorId="63898897" wp14:editId="2E4A059D">
             <wp:extent cx="4638675" cy="1866900"/>
             <wp:effectExtent l="19050" t="19050" r="28575" b="19050"/>
             <wp:docPr id="39" name="图片 39"/>
@@ -6209,7 +6202,7 @@
                     <a:blip r:embed="rId11">
                       <a:extLst>
                         <a:ext uri="{28A0092B-C50C-407E-A947-70E740481C1C}">
-                          <a14:useLocalDpi xmlns:a14="http://schemas.microsoft.com/office/drawing/2010/main" xmlns:wps="http://schemas.microsoft.com/office/word/2010/wordprocessingShape" xmlns:wpi="http://schemas.microsoft.com/office/word/2010/wordprocessingInk" xmlns:wpg="http://schemas.microsoft.com/office/word/2010/wordprocessingGroup" xmlns:w16se="http://schemas.microsoft.com/office/word/2015/wordml/symex" xmlns:w15="http://schemas.microsoft.com/office/word/2012/wordml" xmlns:w14="http://schemas.microsoft.com/office/word/2010/wordml" xmlns:w="http://schemas.openxmlformats.org/wordprocessingml/2006/main" xmlns:w10="urn:schemas-microsoft-com:office:word" xmlns:wp14="http://schemas.microsoft.com/office/word/2010/wordprocessingDrawing" xmlns:v="urn:schemas-microsoft-com:vml" xmlns:o="urn:schemas-microsoft-com:office:office" xmlns:mc="http://schemas.openxmlformats.org/markup-compatibility/2006" xmlns:cx="http://schemas.microsoft.com/office/drawing/2014/chartex" xmlns:wpc="http://schemas.microsoft.com/office/word/2010/wordprocessingCanvas" xmlns="" val="0"/>
+                          <a14:useLocalDpi xmlns:a14="http://schemas.microsoft.com/office/drawing/2010/main" val="0"/>
                         </a:ext>
                       </a:extLst>
                     </a:blip>
@@ -6258,8 +6251,8 @@
           <w:szCs w:val="30"/>
         </w:rPr>
       </w:pPr>
-      <w:bookmarkStart w:id="22" w:name="_Toc436149204"/>
-      <w:bookmarkStart w:id="23" w:name="_Toc439081668"/>
+      <w:bookmarkStart w:id="21" w:name="_Toc436149204"/>
+      <w:bookmarkStart w:id="22" w:name="_Toc439081668"/>
       <w:r>
         <w:rPr>
           <w:rFonts w:ascii="Times New Roman" w:hAnsi="Times New Roman"/>
@@ -6277,7 +6270,7 @@
         </w:rPr>
         <w:t>与传统数据库</w:t>
       </w:r>
-      <w:commentRangeStart w:id="24"/>
+      <w:commentRangeStart w:id="23"/>
       <w:r>
         <w:rPr>
           <w:rFonts w:ascii="Times New Roman" w:hAnsi="Times New Roman" w:hint="eastAsia"/>
@@ -6286,17 +6279,17 @@
         </w:rPr>
         <w:t>对比</w:t>
       </w:r>
+      <w:bookmarkEnd w:id="21"/>
       <w:bookmarkEnd w:id="22"/>
-      <w:bookmarkEnd w:id="23"/>
-      <w:commentRangeEnd w:id="24"/>
-      <w:r>
-        <w:rPr>
-          <w:rStyle w:val="ad"/>
+      <w:commentRangeEnd w:id="23"/>
+      <w:r>
+        <w:rPr>
+          <w:rStyle w:val="af3"/>
           <w:rFonts w:asciiTheme="minorHAnsi" w:eastAsiaTheme="minorEastAsia" w:hAnsiTheme="minorHAnsi" w:cstheme="minorBidi"/>
           <w:b w:val="0"/>
           <w:bCs w:val="0"/>
         </w:rPr>
-        <w:commentReference w:id="24"/>
+        <w:commentReference w:id="23"/>
       </w:r>
     </w:p>
     <w:p>
@@ -6305,7 +6298,7 @@
           <w:noProof/>
         </w:rPr>
         <w:drawing>
-          <wp:inline distT="0" distB="0" distL="0" distR="0">
+          <wp:inline distT="0" distB="0" distL="0" distR="0" wp14:anchorId="68C61C11" wp14:editId="132FB5AF">
             <wp:extent cx="3823970" cy="2366645"/>
             <wp:effectExtent l="0" t="0" r="5080" b="0"/>
             <wp:docPr id="38" name="图片 38"/>
@@ -6322,10 +6315,10 @@
                     </pic:cNvPicPr>
                   </pic:nvPicPr>
                   <pic:blipFill>
-                    <a:blip r:embed="rId13">
+                    <a:blip r:embed="rId14">
                       <a:extLst>
                         <a:ext uri="{28A0092B-C50C-407E-A947-70E740481C1C}">
-                          <a14:useLocalDpi xmlns:a14="http://schemas.microsoft.com/office/drawing/2010/main" xmlns:wps="http://schemas.microsoft.com/office/word/2010/wordprocessingShape" xmlns:wpi="http://schemas.microsoft.com/office/word/2010/wordprocessingInk" xmlns:wpg="http://schemas.microsoft.com/office/word/2010/wordprocessingGroup" xmlns:w16se="http://schemas.microsoft.com/office/word/2015/wordml/symex" xmlns:w15="http://schemas.microsoft.com/office/word/2012/wordml" xmlns:w14="http://schemas.microsoft.com/office/word/2010/wordml" xmlns:w="http://schemas.openxmlformats.org/wordprocessingml/2006/main" xmlns:w10="urn:schemas-microsoft-com:office:word" xmlns:wp14="http://schemas.microsoft.com/office/word/2010/wordprocessingDrawing" xmlns:v="urn:schemas-microsoft-com:vml" xmlns:o="urn:schemas-microsoft-com:office:office" xmlns:mc="http://schemas.openxmlformats.org/markup-compatibility/2006" xmlns:cx="http://schemas.microsoft.com/office/drawing/2014/chartex" xmlns:wpc="http://schemas.microsoft.com/office/word/2010/wordprocessingCanvas" xmlns="" val="0"/>
+                          <a14:useLocalDpi xmlns:a14="http://schemas.microsoft.com/office/drawing/2010/main" val="0"/>
                         </a:ext>
                       </a:extLst>
                     </a:blip>
@@ -6474,8 +6467,8 @@
           <w:szCs w:val="30"/>
         </w:rPr>
       </w:pPr>
-      <w:bookmarkStart w:id="25" w:name="_Toc439081669"/>
-      <w:bookmarkStart w:id="26" w:name="_Toc436149205"/>
+      <w:bookmarkStart w:id="24" w:name="_Toc439081669"/>
+      <w:bookmarkStart w:id="25" w:name="_Toc436149205"/>
       <w:r>
         <w:rPr>
           <w:rFonts w:ascii="Times New Roman" w:hAnsi="Times New Roman" w:hint="eastAsia"/>
@@ -6492,8 +6485,8 @@
         </w:rPr>
         <w:t>的数据存储</w:t>
       </w:r>
+      <w:bookmarkEnd w:id="24"/>
       <w:bookmarkEnd w:id="25"/>
-      <w:bookmarkEnd w:id="26"/>
     </w:p>
     <w:p>
       <w:r>
@@ -6700,7 +6693,7 @@
     </w:p>
     <w:p>
       <w:pPr>
-        <w:pStyle w:val="11"/>
+        <w:pStyle w:val="12"/>
         <w:numPr>
           <w:ilvl w:val="0"/>
           <w:numId w:val="5"/>
@@ -6744,7 +6737,7 @@
     </w:p>
     <w:p>
       <w:pPr>
-        <w:pStyle w:val="11"/>
+        <w:pStyle w:val="12"/>
         <w:numPr>
           <w:ilvl w:val="0"/>
           <w:numId w:val="5"/>
@@ -6791,7 +6784,7 @@
     </w:p>
     <w:p>
       <w:pPr>
-        <w:pStyle w:val="11"/>
+        <w:pStyle w:val="12"/>
         <w:numPr>
           <w:ilvl w:val="0"/>
           <w:numId w:val="5"/>
@@ -6838,7 +6831,7 @@
     </w:p>
     <w:p>
       <w:pPr>
-        <w:pStyle w:val="11"/>
+        <w:pStyle w:val="12"/>
         <w:ind w:firstLineChars="0"/>
         <w:jc w:val="left"/>
       </w:pPr>
@@ -6875,7 +6868,7 @@
     </w:p>
     <w:p>
       <w:pPr>
-        <w:pStyle w:val="11"/>
+        <w:pStyle w:val="12"/>
         <w:ind w:firstLineChars="0"/>
         <w:jc w:val="left"/>
       </w:pPr>
@@ -6918,7 +6911,7 @@
     </w:p>
     <w:p>
       <w:pPr>
-        <w:pStyle w:val="11"/>
+        <w:pStyle w:val="12"/>
         <w:numPr>
           <w:ilvl w:val="0"/>
           <w:numId w:val="5"/>
@@ -6965,7 +6958,7 @@
     </w:p>
     <w:p>
       <w:pPr>
-        <w:pStyle w:val="11"/>
+        <w:pStyle w:val="12"/>
         <w:numPr>
           <w:ilvl w:val="0"/>
           <w:numId w:val="5"/>
@@ -7036,14 +7029,14 @@
     </w:p>
     <w:p>
       <w:pPr>
-        <w:pStyle w:val="11"/>
+        <w:pStyle w:val="12"/>
         <w:ind w:firstLineChars="0" w:firstLine="0"/>
         <w:jc w:val="left"/>
       </w:pPr>
     </w:p>
     <w:p>
       <w:pPr>
-        <w:pStyle w:val="11"/>
+        <w:pStyle w:val="12"/>
         <w:ind w:firstLineChars="0" w:firstLine="0"/>
         <w:jc w:val="left"/>
       </w:pPr>
@@ -7184,7 +7177,7 @@
           <w:noProof/>
         </w:rPr>
         <w:drawing>
-          <wp:inline distT="0" distB="0" distL="114300" distR="114300">
+          <wp:inline distT="0" distB="0" distL="114300" distR="114300" wp14:anchorId="2859B791" wp14:editId="14E409F9">
             <wp:extent cx="4752340" cy="1908175"/>
             <wp:effectExtent l="9525" t="9525" r="19685" b="25400"/>
             <wp:docPr id="1" name="图片 1"/>
@@ -7201,7 +7194,7 @@
                     </pic:cNvPicPr>
                   </pic:nvPicPr>
                   <pic:blipFill>
-                    <a:blip r:embed="rId14"/>
+                    <a:blip r:embed="rId15"/>
                     <a:stretch>
                       <a:fillRect/>
                     </a:stretch>
@@ -7532,7 +7525,7 @@
     <w:p/>
     <w:p>
       <w:pPr>
-        <w:pStyle w:val="11"/>
+        <w:pStyle w:val="12"/>
         <w:ind w:firstLineChars="0" w:firstLine="0"/>
         <w:jc w:val="left"/>
       </w:pPr>
@@ -7545,8 +7538,8 @@
           <w:numId w:val="2"/>
         </w:numPr>
       </w:pPr>
-      <w:bookmarkStart w:id="27" w:name="_Toc436149206"/>
-      <w:bookmarkStart w:id="28" w:name="_Toc439081670"/>
+      <w:bookmarkStart w:id="26" w:name="_Toc436149206"/>
+      <w:bookmarkStart w:id="27" w:name="_Toc439081670"/>
       <w:r>
         <w:t>H</w:t>
       </w:r>
@@ -7559,8 +7552,8 @@
       <w:r>
         <w:t>基本操作</w:t>
       </w:r>
+      <w:bookmarkEnd w:id="26"/>
       <w:bookmarkEnd w:id="27"/>
-      <w:bookmarkEnd w:id="28"/>
     </w:p>
     <w:p>
       <w:pPr>
@@ -7578,8 +7571,8 @@
           <w:szCs w:val="30"/>
         </w:rPr>
       </w:pPr>
-      <w:bookmarkStart w:id="29" w:name="_Toc439081671"/>
-      <w:bookmarkStart w:id="30" w:name="_Toc436149207"/>
+      <w:bookmarkStart w:id="28" w:name="_Toc439081671"/>
+      <w:bookmarkStart w:id="29" w:name="_Toc436149207"/>
       <w:r>
         <w:rPr>
           <w:rFonts w:ascii="Times New Roman" w:hAnsi="Times New Roman" w:hint="eastAsia"/>
@@ -7596,8 +7589,8 @@
         </w:rPr>
         <w:t>操作</w:t>
       </w:r>
+      <w:bookmarkEnd w:id="28"/>
       <w:bookmarkEnd w:id="29"/>
-      <w:bookmarkEnd w:id="30"/>
     </w:p>
     <w:p>
       <w:pPr>
@@ -7610,16 +7603,16 @@
           <w:rFonts w:ascii="宋体" w:hAnsi="宋体" w:cs="Times New Roman"/>
         </w:rPr>
       </w:pPr>
-      <w:bookmarkStart w:id="31" w:name="_Toc436149208"/>
-      <w:bookmarkStart w:id="32" w:name="_Toc439081672"/>
+      <w:bookmarkStart w:id="30" w:name="_Toc436149208"/>
+      <w:bookmarkStart w:id="31" w:name="_Toc439081672"/>
       <w:r>
         <w:rPr>
           <w:rFonts w:ascii="宋体" w:hAnsi="宋体" w:cs="Times New Roman" w:hint="eastAsia"/>
         </w:rPr>
         <w:t>创建表</w:t>
       </w:r>
+      <w:bookmarkEnd w:id="30"/>
       <w:bookmarkEnd w:id="31"/>
-      <w:bookmarkEnd w:id="32"/>
     </w:p>
     <w:p>
       <w:pPr>
@@ -7957,7 +7950,7 @@
     </w:p>
     <w:p>
       <w:pPr>
-        <w:pStyle w:val="11"/>
+        <w:pStyle w:val="12"/>
         <w:ind w:left="420" w:firstLineChars="0" w:firstLine="0"/>
         <w:rPr>
           <w:rFonts w:asciiTheme="minorEastAsia" w:hAnsiTheme="minorEastAsia" w:cs="Times New Roman"/>
@@ -7972,7 +7965,7 @@
     </w:p>
     <w:p>
       <w:pPr>
-        <w:pStyle w:val="11"/>
+        <w:pStyle w:val="12"/>
         <w:ind w:left="420"/>
         <w:rPr>
           <w:rFonts w:asciiTheme="minorEastAsia" w:hAnsiTheme="minorEastAsia" w:cs="Times New Roman"/>
@@ -7987,7 +7980,7 @@
     </w:p>
     <w:p>
       <w:pPr>
-        <w:pStyle w:val="11"/>
+        <w:pStyle w:val="12"/>
         <w:ind w:left="420"/>
         <w:rPr>
           <w:rFonts w:asciiTheme="minorEastAsia" w:hAnsiTheme="minorEastAsia" w:cs="Times New Roman"/>
@@ -8002,7 +7995,7 @@
     </w:p>
     <w:p>
       <w:pPr>
-        <w:pStyle w:val="11"/>
+        <w:pStyle w:val="12"/>
         <w:ind w:left="420"/>
         <w:rPr>
           <w:rFonts w:asciiTheme="minorEastAsia" w:hAnsiTheme="minorEastAsia" w:cs="Times New Roman"/>
@@ -8017,7 +8010,7 @@
     </w:p>
     <w:p>
       <w:pPr>
-        <w:pStyle w:val="11"/>
+        <w:pStyle w:val="12"/>
         <w:ind w:leftChars="200" w:left="420" w:firstLineChars="150" w:firstLine="315"/>
         <w:rPr>
           <w:rFonts w:asciiTheme="minorEastAsia" w:hAnsiTheme="minorEastAsia" w:cs="Times New Roman"/>
@@ -8032,7 +8025,7 @@
     </w:p>
     <w:p>
       <w:pPr>
-        <w:pStyle w:val="11"/>
+        <w:pStyle w:val="12"/>
         <w:ind w:left="420" w:firstLineChars="0" w:firstLine="0"/>
         <w:rPr>
           <w:rFonts w:ascii="宋体" w:hAnsi="宋体" w:cs="Times New Roman"/>
@@ -8041,7 +8034,7 @@
     </w:p>
     <w:p>
       <w:pPr>
-        <w:pStyle w:val="11"/>
+        <w:pStyle w:val="12"/>
         <w:ind w:left="420" w:firstLineChars="0" w:firstLine="0"/>
         <w:rPr>
           <w:rFonts w:ascii="宋体" w:hAnsi="宋体" w:cs="Times New Roman"/>
@@ -8088,6 +8081,29 @@
     <w:p>
       <w:pPr>
         <w:ind w:left="780"/>
+        <w:rPr>
+          <w:rFonts w:hint="eastAsia"/>
+        </w:rPr>
+      </w:pPr>
+      <w:r>
+        <w:rPr>
+          <w:rFonts w:hint="eastAsia"/>
+        </w:rPr>
+        <w:t xml:space="preserve">store </w:t>
+      </w:r>
+      <w:r>
+        <w:t xml:space="preserve">as </w:t>
+      </w:r>
+      <w:r>
+        <w:rPr>
+          <w:rFonts w:hint="eastAsia"/>
+        </w:rPr>
+        <w:t>指定存储类型</w:t>
+      </w:r>
+    </w:p>
+    <w:p>
+      <w:pPr>
+        <w:ind w:left="780"/>
       </w:pPr>
       <w:r>
         <w:rPr>
@@ -8095,7 +8111,7 @@
           <w:noProof/>
         </w:rPr>
         <w:drawing>
-          <wp:inline distT="0" distB="0" distL="0" distR="0">
+          <wp:inline distT="0" distB="0" distL="0" distR="0" wp14:anchorId="0B5F5633" wp14:editId="637A939B">
             <wp:extent cx="4638675" cy="1095375"/>
             <wp:effectExtent l="0" t="0" r="9525" b="9525"/>
             <wp:docPr id="37" name="图片 37"/>
@@ -8112,10 +8128,10 @@
                     </pic:cNvPicPr>
                   </pic:nvPicPr>
                   <pic:blipFill>
-                    <a:blip r:embed="rId15">
+                    <a:blip r:embed="rId16">
                       <a:extLst>
                         <a:ext uri="{28A0092B-C50C-407E-A947-70E740481C1C}">
-                          <a14:useLocalDpi xmlns:a14="http://schemas.microsoft.com/office/drawing/2010/main" xmlns:wps="http://schemas.microsoft.com/office/word/2010/wordprocessingShape" xmlns:wpi="http://schemas.microsoft.com/office/word/2010/wordprocessingInk" xmlns:wpg="http://schemas.microsoft.com/office/word/2010/wordprocessingGroup" xmlns:w16se="http://schemas.microsoft.com/office/word/2015/wordml/symex" xmlns:w15="http://schemas.microsoft.com/office/word/2012/wordml" xmlns:w14="http://schemas.microsoft.com/office/word/2010/wordml" xmlns:w="http://schemas.openxmlformats.org/wordprocessingml/2006/main" xmlns:w10="urn:schemas-microsoft-com:office:word" xmlns:wp14="http://schemas.microsoft.com/office/word/2010/wordprocessingDrawing" xmlns:v="urn:schemas-microsoft-com:vml" xmlns:o="urn:schemas-microsoft-com:office:office" xmlns:mc="http://schemas.openxmlformats.org/markup-compatibility/2006" xmlns:cx="http://schemas.microsoft.com/office/drawing/2014/chartex" xmlns:wpc="http://schemas.microsoft.com/office/word/2010/wordprocessingCanvas" xmlns="" val="0"/>
+                          <a14:useLocalDpi xmlns:a14="http://schemas.microsoft.com/office/drawing/2010/main" val="0"/>
                         </a:ext>
                       </a:extLst>
                     </a:blip>
@@ -8174,6 +8190,27 @@
         </w:rPr>
         <w:t>。</w:t>
       </w:r>
+      <w:r>
+        <w:rPr>
+          <w:rFonts w:hint="eastAsia"/>
+        </w:rPr>
+        <w:t>c</w:t>
+      </w:r>
+      <w:r>
+        <w:t>omment ‘The page URL’</w:t>
+      </w:r>
+      <w:r>
+        <w:rPr>
+          <w:rFonts w:hint="eastAsia"/>
+        </w:rPr>
+        <w:t>是加上的注释</w:t>
+      </w:r>
+      <w:r>
+        <w:rPr>
+          <w:rFonts w:hint="eastAsia"/>
+        </w:rPr>
+        <w:t>；</w:t>
+      </w:r>
     </w:p>
     <w:p>
       <w:pPr>
@@ -8182,10 +8219,63 @@
       <w:r>
         <w:rPr>
           <w:rFonts w:hint="eastAsia"/>
+        </w:rPr>
+        <w:t>location</w:t>
+      </w:r>
+      <w:r>
+        <w:t xml:space="preserve"> </w:t>
+      </w:r>
+      <w:r>
+        <w:rPr>
+          <w:rFonts w:hint="eastAsia"/>
+        </w:rPr>
+        <w:t>指定外部表位置</w:t>
+      </w:r>
+    </w:p>
+    <w:p>
+      <w:pPr>
+        <w:ind w:left="780"/>
+        <w:rPr>
+          <w:rFonts w:hint="eastAsia"/>
+        </w:rPr>
+      </w:pPr>
+      <w:r>
+        <w:rPr>
+          <w:rFonts w:hint="eastAsia"/>
+        </w:rPr>
+        <w:t>外部表显然就是表不在数据库内部，并且</w:t>
+      </w:r>
+      <w:r>
+        <w:rPr>
+          <w:rFonts w:hint="eastAsia"/>
+        </w:rPr>
+        <w:t>drop</w:t>
+      </w:r>
+      <w:r>
+        <w:rPr>
+          <w:rFonts w:hint="eastAsia"/>
+        </w:rPr>
+        <w:t>掉之后，元数据还在外部</w:t>
+      </w:r>
+      <w:r>
+        <w:rPr>
+          <w:rFonts w:hint="eastAsia"/>
+        </w:rPr>
+        <w:t>，只是删除了表结构</w:t>
+      </w:r>
+    </w:p>
+    <w:p>
+      <w:pPr>
+        <w:ind w:left="780"/>
+      </w:pPr>
+      <w:r>
+        <w:rPr>
+          <w:rFonts w:hint="eastAsia"/>
           <w:noProof/>
         </w:rPr>
+        <w:lastRenderedPageBreak/>
         <w:drawing>
-          <wp:inline distT="0" distB="0" distL="0" distR="0">
+          <wp:inline distT="0" distB="0" distL="0" distR="0" wp14:anchorId="707D7A2C" wp14:editId="18C4D429">
             <wp:extent cx="4610100" cy="1495425"/>
             <wp:effectExtent l="0" t="0" r="0" b="9525"/>
             <wp:docPr id="36" name="图片 36"/>
@@ -8202,10 +8292,10 @@
                     </pic:cNvPicPr>
                   </pic:nvPicPr>
                   <pic:blipFill>
-                    <a:blip r:embed="rId16">
+                    <a:blip r:embed="rId17">
                       <a:extLst>
                         <a:ext uri="{28A0092B-C50C-407E-A947-70E740481C1C}">
-                          <a14:useLocalDpi xmlns:a14="http://schemas.microsoft.com/office/drawing/2010/main" xmlns:wps="http://schemas.microsoft.com/office/word/2010/wordprocessingShape" xmlns:wpi="http://schemas.microsoft.com/office/word/2010/wordprocessingInk" xmlns:wpg="http://schemas.microsoft.com/office/word/2010/wordprocessingGroup" xmlns:w16se="http://schemas.microsoft.com/office/word/2015/wordml/symex" xmlns:w15="http://schemas.microsoft.com/office/word/2012/wordml" xmlns:w14="http://schemas.microsoft.com/office/word/2010/wordml" xmlns:w="http://schemas.openxmlformats.org/wordprocessingml/2006/main" xmlns:w10="urn:schemas-microsoft-com:office:word" xmlns:wp14="http://schemas.microsoft.com/office/word/2010/wordprocessingDrawing" xmlns:v="urn:schemas-microsoft-com:vml" xmlns:o="urn:schemas-microsoft-com:office:office" xmlns:mc="http://schemas.openxmlformats.org/markup-compatibility/2006" xmlns:cx="http://schemas.microsoft.com/office/drawing/2014/chartex" xmlns:wpc="http://schemas.microsoft.com/office/word/2010/wordprocessingCanvas" xmlns="" val="0"/>
+                          <a14:useLocalDpi xmlns:a14="http://schemas.microsoft.com/office/drawing/2010/main" val="0"/>
                         </a:ext>
                       </a:extLst>
                     </a:blip>
@@ -8267,10 +8357,10 @@
     </w:p>
     <w:tbl>
       <w:tblPr>
-        <w:tblStyle w:val="ae"/>
+        <w:tblStyle w:val="af4"/>
         <w:tblW w:w="8522" w:type="dxa"/>
         <w:tblLayout w:type="fixed"/>
-        <w:tblLook w:val="04A0"/>
+        <w:tblLook w:val="04A0" w:firstRow="1" w:lastRow="0" w:firstColumn="1" w:lastColumn="0" w:noHBand="0" w:noVBand="1"/>
       </w:tblPr>
       <w:tblGrid>
         <w:gridCol w:w="8522"/>
@@ -8285,8 +8375,20 @@
               <w:rPr>
                 <w:rFonts w:hint="eastAsia"/>
               </w:rPr>
-              <w:lastRenderedPageBreak/>
-              <w:t>create table student_p(Sno int,Sname string,Sex string,Sage int,Sdept string) partitioned by(part string) row format delimited fields terminated by ','stored as textfile;</w:t>
+              <w:t xml:space="preserve">create table student_p(Sno int,Sname string,Sex string,Sage int,Sdept string) </w:t>
+            </w:r>
+            <w:r>
+              <w:rPr>
+                <w:rFonts w:hint="eastAsia"/>
+                <w:color w:val="FF0000"/>
+              </w:rPr>
+              <w:t>partitioned by</w:t>
+            </w:r>
+            <w:r>
+              <w:rPr>
+                <w:rFonts w:hint="eastAsia"/>
+              </w:rPr>
+              <w:t>(part string) row format delimited fields terminated by ','stored as textfile;</w:t>
             </w:r>
           </w:p>
         </w:tc>
@@ -8296,6 +8398,81 @@
       <w:pPr>
         <w:ind w:left="420"/>
       </w:pPr>
+      <w:r>
+        <w:rPr>
+          <w:rFonts w:hint="eastAsia"/>
+        </w:rPr>
+        <w:t>导入数据时产生分区</w:t>
+      </w:r>
+    </w:p>
+    <w:p>
+      <w:pPr>
+        <w:ind w:left="420"/>
+        <w:rPr>
+          <w:rFonts w:hint="eastAsia"/>
+        </w:rPr>
+      </w:pPr>
+      <w:r>
+        <w:rPr>
+          <w:rFonts w:hint="eastAsia"/>
+        </w:rPr>
+        <w:t>//</w:t>
+      </w:r>
+      <w:r>
+        <w:rPr>
+          <w:rFonts w:hint="eastAsia"/>
+        </w:rPr>
+        <w:t>插入数据到表中，并且分区为</w:t>
+      </w:r>
+      <w:r>
+        <w:rPr>
+          <w:rFonts w:hint="eastAsia"/>
+        </w:rPr>
+        <w:t>China</w:t>
+      </w:r>
+    </w:p>
+    <w:p>
+      <w:pPr>
+        <w:ind w:left="420"/>
+        <w:rPr>
+          <w:rFonts w:hint="eastAsia"/>
+        </w:rPr>
+      </w:pPr>
+      <w:r>
+        <w:rPr>
+          <w:rFonts w:hint="eastAsia"/>
+        </w:rPr>
+        <w:t>load</w:t>
+      </w:r>
+      <w:r>
+        <w:t xml:space="preserve"> </w:t>
+      </w:r>
+      <w:r>
+        <w:rPr>
+          <w:rFonts w:hint="eastAsia"/>
+        </w:rPr>
+        <w:t>data</w:t>
+      </w:r>
+      <w:r>
+        <w:t xml:space="preserve"> local inpath ‘/home/hadoop/sz.dat’ into table student_p partition(</w:t>
+      </w:r>
+      <w:r>
+        <w:t>part=’China’</w:t>
+      </w:r>
+      <w:r>
+        <w:t>)</w:t>
+      </w:r>
+      <w:r>
+        <w:t>;</w:t>
+      </w:r>
+    </w:p>
+    <w:p>
+      <w:pPr>
+        <w:ind w:left="420"/>
+        <w:rPr>
+          <w:rFonts w:hint="eastAsia"/>
+        </w:rPr>
+      </w:pPr>
     </w:p>
     <w:p>
       <w:pPr>
@@ -8307,7 +8484,7 @@
           <w:noProof/>
         </w:rPr>
         <w:drawing>
-          <wp:inline distT="0" distB="0" distL="0" distR="0">
+          <wp:inline distT="0" distB="0" distL="0" distR="0" wp14:anchorId="520BEB35" wp14:editId="2E4B2094">
             <wp:extent cx="4600575" cy="2686050"/>
             <wp:effectExtent l="0" t="0" r="9525" b="0"/>
             <wp:docPr id="35" name="图片 35"/>
@@ -8324,10 +8501,10 @@
                     </pic:cNvPicPr>
                   </pic:nvPicPr>
                   <pic:blipFill>
-                    <a:blip r:embed="rId17">
+                    <a:blip r:embed="rId18">
                       <a:extLst>
                         <a:ext uri="{28A0092B-C50C-407E-A947-70E740481C1C}">
-                          <a14:useLocalDpi xmlns:a14="http://schemas.microsoft.com/office/drawing/2010/main" xmlns:wps="http://schemas.microsoft.com/office/word/2010/wordprocessingShape" xmlns:wpi="http://schemas.microsoft.com/office/word/2010/wordprocessingInk" xmlns:wpg="http://schemas.microsoft.com/office/word/2010/wordprocessingGroup" xmlns:w16se="http://schemas.microsoft.com/office/word/2015/wordml/symex" xmlns:w15="http://schemas.microsoft.com/office/word/2012/wordml" xmlns:w14="http://schemas.microsoft.com/office/word/2010/wordml" xmlns:w="http://schemas.openxmlformats.org/wordprocessingml/2006/main" xmlns:w10="urn:schemas-microsoft-com:office:word" xmlns:wp14="http://schemas.microsoft.com/office/word/2010/wordprocessingDrawing" xmlns:v="urn:schemas-microsoft-com:vml" xmlns:o="urn:schemas-microsoft-com:office:office" xmlns:mc="http://schemas.openxmlformats.org/markup-compatibility/2006" xmlns:cx="http://schemas.microsoft.com/office/drawing/2014/chartex" xmlns:wpc="http://schemas.microsoft.com/office/word/2010/wordprocessingCanvas" xmlns="" val="0"/>
+                          <a14:useLocalDpi xmlns:a14="http://schemas.microsoft.com/office/drawing/2010/main" val="0"/>
                         </a:ext>
                       </a:extLst>
                     </a:blip>
@@ -8397,7 +8574,7 @@
           <w:noProof/>
         </w:rPr>
         <w:drawing>
-          <wp:inline distT="0" distB="0" distL="0" distR="0">
+          <wp:inline distT="0" distB="0" distL="0" distR="0" wp14:anchorId="132D9CD1" wp14:editId="57E5C99A">
             <wp:extent cx="4676775" cy="1495425"/>
             <wp:effectExtent l="0" t="0" r="9525" b="9525"/>
             <wp:docPr id="34" name="图片 34"/>
@@ -8414,10 +8591,10 @@
                     </pic:cNvPicPr>
                   </pic:nvPicPr>
                   <pic:blipFill>
-                    <a:blip r:embed="rId18">
+                    <a:blip r:embed="rId19">
                       <a:extLst>
                         <a:ext uri="{28A0092B-C50C-407E-A947-70E740481C1C}">
-                          <a14:useLocalDpi xmlns:a14="http://schemas.microsoft.com/office/drawing/2010/main" xmlns:wps="http://schemas.microsoft.com/office/word/2010/wordprocessingShape" xmlns:wpi="http://schemas.microsoft.com/office/word/2010/wordprocessingInk" xmlns:wpg="http://schemas.microsoft.com/office/word/2010/wordprocessingGroup" xmlns:w16se="http://schemas.microsoft.com/office/word/2015/wordml/symex" xmlns:w15="http://schemas.microsoft.com/office/word/2012/wordml" xmlns:w14="http://schemas.microsoft.com/office/word/2010/wordml" xmlns:w="http://schemas.openxmlformats.org/wordprocessingml/2006/main" xmlns:w10="urn:schemas-microsoft-com:office:word" xmlns:wp14="http://schemas.microsoft.com/office/word/2010/wordprocessingDrawing" xmlns:v="urn:schemas-microsoft-com:vml" xmlns:o="urn:schemas-microsoft-com:office:office" xmlns:mc="http://schemas.openxmlformats.org/markup-compatibility/2006" xmlns:cx="http://schemas.microsoft.com/office/drawing/2014/chartex" xmlns:wpc="http://schemas.microsoft.com/office/word/2010/wordprocessingCanvas" xmlns="" val="0"/>
+                          <a14:useLocalDpi xmlns:a14="http://schemas.microsoft.com/office/drawing/2010/main" val="0"/>
                         </a:ext>
                       </a:extLst>
                     </a:blip>
@@ -8448,6 +8625,118 @@
     </w:p>
     <w:p>
       <w:pPr>
+        <w:ind w:left="780"/>
+      </w:pPr>
+      <w:r>
+        <w:rPr>
+          <w:rFonts w:hint="eastAsia"/>
+        </w:rPr>
+        <w:t>//</w:t>
+      </w:r>
+      <w:r>
+        <w:rPr>
+          <w:rFonts w:hint="eastAsia"/>
+        </w:rPr>
+        <w:t>创建表</w:t>
+      </w:r>
+      <w:r>
+        <w:rPr>
+          <w:rFonts w:hint="eastAsia"/>
+        </w:rPr>
+        <w:t>,</w:t>
+      </w:r>
+      <w:r>
+        <w:rPr>
+          <w:rFonts w:hint="eastAsia"/>
+        </w:rPr>
+        <w:t>根据</w:t>
+      </w:r>
+      <w:r>
+        <w:rPr>
+          <w:rFonts w:hint="eastAsia"/>
+        </w:rPr>
+        <w:t>id</w:t>
+      </w:r>
+      <w:r>
+        <w:rPr>
+          <w:rFonts w:hint="eastAsia"/>
+        </w:rPr>
+        <w:t>分</w:t>
+      </w:r>
+      <w:r>
+        <w:rPr>
+          <w:rFonts w:hint="eastAsia"/>
+        </w:rPr>
+        <w:t>,clustered by</w:t>
+      </w:r>
+      <w:r>
+        <w:rPr>
+          <w:rFonts w:hint="eastAsia"/>
+        </w:rPr>
+        <w:t>相当于分群，类似</w:t>
+      </w:r>
+      <w:r>
+        <w:rPr>
+          <w:rFonts w:hint="eastAsia"/>
+        </w:rPr>
+        <w:t>reduce</w:t>
+      </w:r>
+      <w:r>
+        <w:rPr>
+          <w:rFonts w:hint="eastAsia"/>
+        </w:rPr>
+        <w:t>阶段的分区号之类的</w:t>
+      </w:r>
+      <w:bookmarkStart w:id="32" w:name="_GoBack"/>
+      <w:bookmarkEnd w:id="32"/>
+    </w:p>
+    <w:p>
+      <w:pPr>
+        <w:ind w:left="780"/>
+      </w:pPr>
+      <w:r>
+        <w:t>C</w:t>
+      </w:r>
+      <w:r>
+        <w:rPr>
+          <w:rFonts w:hint="eastAsia"/>
+        </w:rPr>
+        <w:t xml:space="preserve">reate </w:t>
+      </w:r>
+      <w:r>
+        <w:t>table student(</w:t>
+      </w:r>
+      <w:r>
+        <w:t>id string,name string</w:t>
+      </w:r>
+      <w:r>
+        <w:t>)</w:t>
+      </w:r>
+    </w:p>
+    <w:p>
+      <w:pPr>
+        <w:ind w:left="780"/>
+      </w:pPr>
+      <w:r>
+        <w:rPr>
+          <w:rFonts w:hint="eastAsia"/>
+        </w:rPr>
+        <w:t>c</w:t>
+      </w:r>
+      <w:r>
+        <w:t>lustered by(id) sort by(id) into 4 buckets;</w:t>
+      </w:r>
+    </w:p>
+    <w:p>
+      <w:pPr>
+        <w:ind w:left="780"/>
+        <w:rPr>
+          <w:rFonts w:hint="eastAsia"/>
+        </w:rPr>
+      </w:pPr>
+    </w:p>
+    <w:p>
+      <w:pPr>
         <w:pStyle w:val="3"/>
         <w:numPr>
           <w:ilvl w:val="2"/>
@@ -8460,6 +8749,7 @@
         <w:rPr>
           <w:rFonts w:hint="eastAsia"/>
         </w:rPr>
+        <w:lastRenderedPageBreak/>
         <w:t>修改表</w:t>
       </w:r>
       <w:bookmarkEnd w:id="33"/>
@@ -8553,12 +8843,34 @@
         <w:t>具体实例</w:t>
       </w:r>
     </w:p>
+    <w:p>
+      <w:pPr>
+        <w:rPr>
+          <w:rFonts w:hint="eastAsia"/>
+        </w:rPr>
+      </w:pPr>
+      <w:r>
+        <w:rPr>
+          <w:rFonts w:hint="eastAsia"/>
+        </w:rPr>
+        <w:t>/</w:t>
+      </w:r>
+      <w:r>
+        <w:t>/</w:t>
+      </w:r>
+      <w:r>
+        <w:rPr>
+          <w:rFonts w:hint="eastAsia"/>
+        </w:rPr>
+        <w:t>增加分区</w:t>
+      </w:r>
+    </w:p>
     <w:tbl>
       <w:tblPr>
-        <w:tblStyle w:val="ae"/>
+        <w:tblStyle w:val="af4"/>
         <w:tblW w:w="8522" w:type="dxa"/>
         <w:tblLayout w:type="fixed"/>
-        <w:tblLook w:val="04A0"/>
+        <w:tblLook w:val="04A0" w:firstRow="1" w:lastRow="0" w:firstColumn="1" w:lastColumn="0" w:noHBand="0" w:noVBand="1"/>
       </w:tblPr>
       <w:tblGrid>
         <w:gridCol w:w="8522"/>
@@ -8580,9 +8892,43 @@
       </w:tr>
     </w:tbl>
     <w:p>
-      <w:pPr>
-        <w:ind w:left="420"/>
-      </w:pPr>
+      <w:r>
+        <w:rPr>
+          <w:rFonts w:hint="eastAsia"/>
+        </w:rPr>
+        <w:t>//</w:t>
+      </w:r>
+      <w:r>
+        <w:rPr>
+          <w:rFonts w:hint="eastAsia"/>
+        </w:rPr>
+        <w:t>删除分区</w:t>
+      </w:r>
+    </w:p>
+    <w:p>
+      <w:pPr>
+        <w:rPr>
+          <w:rFonts w:hint="eastAsia"/>
+        </w:rPr>
+      </w:pPr>
+      <w:r>
+        <w:rPr>
+          <w:rFonts w:hint="eastAsia"/>
+        </w:rPr>
+        <w:t>alter</w:t>
+      </w:r>
+      <w:r>
+        <w:t xml:space="preserve"> </w:t>
+      </w:r>
+      <w:r>
+        <w:rPr>
+          <w:rFonts w:hint="eastAsia"/>
+        </w:rPr>
+        <w:t>ta</w:t>
+      </w:r>
+      <w:r>
+        <w:t>ble student_p partition(part=’a’);</w:t>
+      </w:r>
     </w:p>
     <w:p>
       <w:pPr>
@@ -8593,9 +8939,8 @@
           <w:rFonts w:hint="eastAsia"/>
           <w:noProof/>
         </w:rPr>
-        <w:lastRenderedPageBreak/>
         <w:drawing>
-          <wp:inline distT="0" distB="0" distL="0" distR="0">
+          <wp:inline distT="0" distB="0" distL="0" distR="0" wp14:anchorId="25740452" wp14:editId="6ED67C6D">
             <wp:extent cx="4638675" cy="1019175"/>
             <wp:effectExtent l="0" t="0" r="9525" b="9525"/>
             <wp:docPr id="33" name="图片 33"/>
@@ -8612,10 +8957,10 @@
                     </pic:cNvPicPr>
                   </pic:nvPicPr>
                   <pic:blipFill>
-                    <a:blip r:embed="rId19" cstate="print">
+                    <a:blip r:embed="rId20" cstate="print">
                       <a:extLst>
                         <a:ext uri="{28A0092B-C50C-407E-A947-70E740481C1C}">
-                          <a14:useLocalDpi xmlns:a14="http://schemas.microsoft.com/office/drawing/2010/main" xmlns:wps="http://schemas.microsoft.com/office/word/2010/wordprocessingShape" xmlns:wpi="http://schemas.microsoft.com/office/word/2010/wordprocessingInk" xmlns:wpg="http://schemas.microsoft.com/office/word/2010/wordprocessingGroup" xmlns:w16se="http://schemas.microsoft.com/office/word/2015/wordml/symex" xmlns:w15="http://schemas.microsoft.com/office/word/2012/wordml" xmlns:w14="http://schemas.microsoft.com/office/word/2010/wordml" xmlns:w="http://schemas.openxmlformats.org/wordprocessingml/2006/main" xmlns:w10="urn:schemas-microsoft-com:office:word" xmlns:wp14="http://schemas.microsoft.com/office/word/2010/wordprocessingDrawing" xmlns:v="urn:schemas-microsoft-com:vml" xmlns:o="urn:schemas-microsoft-com:office:office" xmlns:mc="http://schemas.openxmlformats.org/markup-compatibility/2006" xmlns:cx="http://schemas.microsoft.com/office/drawing/2014/chartex" xmlns:wpc="http://schemas.microsoft.com/office/word/2010/wordprocessingCanvas" xmlns="" val="0"/>
+                          <a14:useLocalDpi xmlns:a14="http://schemas.microsoft.com/office/drawing/2010/main" val="0"/>
                         </a:ext>
                       </a:extLst>
                     </a:blip>
@@ -8654,7 +8999,7 @@
           <w:noProof/>
         </w:rPr>
         <w:drawing>
-          <wp:inline distT="0" distB="0" distL="0" distR="0">
+          <wp:inline distT="0" distB="0" distL="0" distR="0" wp14:anchorId="35705C1B" wp14:editId="328A510D">
             <wp:extent cx="4619625" cy="1638300"/>
             <wp:effectExtent l="0" t="0" r="9525" b="0"/>
             <wp:docPr id="32" name="图片 32"/>
@@ -8671,10 +9016,10 @@
                     </pic:cNvPicPr>
                   </pic:nvPicPr>
                   <pic:blipFill>
-                    <a:blip r:embed="rId20">
+                    <a:blip r:embed="rId21">
                       <a:extLst>
                         <a:ext uri="{28A0092B-C50C-407E-A947-70E740481C1C}">
-                          <a14:useLocalDpi xmlns:a14="http://schemas.microsoft.com/office/drawing/2010/main" xmlns:wps="http://schemas.microsoft.com/office/word/2010/wordprocessingShape" xmlns:wpi="http://schemas.microsoft.com/office/word/2010/wordprocessingInk" xmlns:wpg="http://schemas.microsoft.com/office/word/2010/wordprocessingGroup" xmlns:w16se="http://schemas.microsoft.com/office/word/2015/wordml/symex" xmlns:w15="http://schemas.microsoft.com/office/word/2012/wordml" xmlns:w14="http://schemas.microsoft.com/office/word/2010/wordml" xmlns:w="http://schemas.openxmlformats.org/wordprocessingml/2006/main" xmlns:w10="urn:schemas-microsoft-com:office:word" xmlns:wp14="http://schemas.microsoft.com/office/word/2010/wordprocessingDrawing" xmlns:v="urn:schemas-microsoft-com:vml" xmlns:o="urn:schemas-microsoft-com:office:office" xmlns:mc="http://schemas.openxmlformats.org/markup-compatibility/2006" xmlns:cx="http://schemas.microsoft.com/office/drawing/2014/chartex" xmlns:wpc="http://schemas.microsoft.com/office/word/2010/wordprocessingCanvas" xmlns="" val="0"/>
+                          <a14:useLocalDpi xmlns:a14="http://schemas.microsoft.com/office/drawing/2010/main" val="0"/>
                         </a:ext>
                       </a:extLst>
                     </a:blip>
@@ -8764,8 +9109,9 @@
           <w:rFonts w:hint="eastAsia"/>
           <w:noProof/>
         </w:rPr>
+        <w:lastRenderedPageBreak/>
         <w:drawing>
-          <wp:inline distT="0" distB="0" distL="0" distR="0">
+          <wp:inline distT="0" distB="0" distL="0" distR="0" wp14:anchorId="7F542002" wp14:editId="595CE715">
             <wp:extent cx="4619625" cy="790575"/>
             <wp:effectExtent l="0" t="0" r="9525" b="9525"/>
             <wp:docPr id="31" name="图片 31"/>
@@ -8782,10 +9128,10 @@
                     </pic:cNvPicPr>
                   </pic:nvPicPr>
                   <pic:blipFill>
-                    <a:blip r:embed="rId21">
+                    <a:blip r:embed="rId22">
                       <a:extLst>
                         <a:ext uri="{28A0092B-C50C-407E-A947-70E740481C1C}">
-                          <a14:useLocalDpi xmlns:a14="http://schemas.microsoft.com/office/drawing/2010/main" xmlns:wps="http://schemas.microsoft.com/office/word/2010/wordprocessingShape" xmlns:wpi="http://schemas.microsoft.com/office/word/2010/wordprocessingInk" xmlns:wpg="http://schemas.microsoft.com/office/word/2010/wordprocessingGroup" xmlns:w16se="http://schemas.microsoft.com/office/word/2015/wordml/symex" xmlns:w15="http://schemas.microsoft.com/office/word/2012/wordml" xmlns:w14="http://schemas.microsoft.com/office/word/2010/wordml" xmlns:w="http://schemas.openxmlformats.org/wordprocessingml/2006/main" xmlns:w10="urn:schemas-microsoft-com:office:word" xmlns:wp14="http://schemas.microsoft.com/office/word/2010/wordprocessingDrawing" xmlns:v="urn:schemas-microsoft-com:vml" xmlns:o="urn:schemas-microsoft-com:office:office" xmlns:mc="http://schemas.openxmlformats.org/markup-compatibility/2006" xmlns:cx="http://schemas.microsoft.com/office/drawing/2014/chartex" xmlns:wpc="http://schemas.microsoft.com/office/word/2010/wordprocessingCanvas" xmlns="" val="0"/>
+                          <a14:useLocalDpi xmlns:a14="http://schemas.microsoft.com/office/drawing/2010/main" val="0"/>
                         </a:ext>
                       </a:extLst>
                     </a:blip>
@@ -8972,9 +9318,8 @@
           <w:rFonts w:hint="eastAsia"/>
           <w:noProof/>
         </w:rPr>
-        <w:lastRenderedPageBreak/>
         <w:drawing>
-          <wp:inline distT="0" distB="0" distL="0" distR="0">
+          <wp:inline distT="0" distB="0" distL="0" distR="0" wp14:anchorId="5C1A024B" wp14:editId="6CD6E623">
             <wp:extent cx="4572000" cy="3581400"/>
             <wp:effectExtent l="0" t="0" r="0" b="0"/>
             <wp:docPr id="30" name="图片 30"/>
@@ -8991,10 +9336,10 @@
                     </pic:cNvPicPr>
                   </pic:nvPicPr>
                   <pic:blipFill>
-                    <a:blip r:embed="rId22">
+                    <a:blip r:embed="rId23">
                       <a:extLst>
                         <a:ext uri="{28A0092B-C50C-407E-A947-70E740481C1C}">
-                          <a14:useLocalDpi xmlns:a14="http://schemas.microsoft.com/office/drawing/2010/main" xmlns:wps="http://schemas.microsoft.com/office/word/2010/wordprocessingShape" xmlns:wpi="http://schemas.microsoft.com/office/word/2010/wordprocessingInk" xmlns:wpg="http://schemas.microsoft.com/office/word/2010/wordprocessingGroup" xmlns:w16se="http://schemas.microsoft.com/office/word/2015/wordml/symex" xmlns:w15="http://schemas.microsoft.com/office/word/2012/wordml" xmlns:w14="http://schemas.microsoft.com/office/word/2010/wordml" xmlns:w="http://schemas.openxmlformats.org/wordprocessingml/2006/main" xmlns:w10="urn:schemas-microsoft-com:office:word" xmlns:wp14="http://schemas.microsoft.com/office/word/2010/wordprocessingDrawing" xmlns:v="urn:schemas-microsoft-com:vml" xmlns:o="urn:schemas-microsoft-com:office:office" xmlns:mc="http://schemas.openxmlformats.org/markup-compatibility/2006" xmlns:cx="http://schemas.microsoft.com/office/drawing/2014/chartex" xmlns:wpc="http://schemas.microsoft.com/office/word/2010/wordprocessingCanvas" xmlns="" val="0"/>
+                          <a14:useLocalDpi xmlns:a14="http://schemas.microsoft.com/office/drawing/2010/main" val="0"/>
                         </a:ext>
                       </a:extLst>
                     </a:blip>
@@ -9071,6 +9416,7 @@
         <w:ind w:leftChars="400" w:left="840"/>
       </w:pPr>
       <w:r>
+        <w:lastRenderedPageBreak/>
         <w:t>show functions</w:t>
       </w:r>
     </w:p>
@@ -9313,7 +9659,6 @@
         <w:rPr>
           <w:rFonts w:ascii="宋体" w:hAnsi="宋体" w:cs="Times New Roman"/>
         </w:rPr>
-        <w:lastRenderedPageBreak/>
         <w:t>包含模式的完整 UR</w:t>
       </w:r>
       <w:r>
@@ -9327,21 +9672,95 @@
       <w:pPr>
         <w:ind w:left="780"/>
         <w:rPr>
+          <w:rFonts w:ascii="宋体" w:hAnsi="宋体" w:cs="Times New Roman" w:hint="eastAsia"/>
+        </w:rPr>
+      </w:pPr>
+      <w:r>
+        <w:rPr>
           <w:rFonts w:ascii="宋体" w:hAnsi="宋体" w:cs="Times New Roman"/>
         </w:rPr>
-      </w:pPr>
-      <w:r>
+        <w:t>hdfs://namenode:9000/user/hive/project/data</w:t>
+      </w:r>
+      <w:r>
+        <w:rPr>
+          <w:rFonts w:ascii="宋体" w:hAnsi="宋体" w:cs="Times New Roman" w:hint="eastAsia"/>
+        </w:rPr>
+        <w:t>1</w:t>
+      </w:r>
+    </w:p>
+    <w:p>
+      <w:pPr>
+        <w:ind w:left="780"/>
         <w:rPr>
           <w:rFonts w:ascii="宋体" w:hAnsi="宋体" w:cs="Times New Roman"/>
         </w:rPr>
-        <w:t>hdfs://namenode:9000/user/hive/project/data</w:t>
-      </w:r>
+      </w:pPr>
+    </w:p>
+    <w:p>
+      <w:pPr>
+        <w:ind w:left="780"/>
+        <w:rPr>
+          <w:rFonts w:ascii="宋体" w:hAnsi="宋体" w:cs="Times New Roman"/>
+        </w:rPr>
+      </w:pPr>
       <w:r>
         <w:rPr>
           <w:rFonts w:ascii="宋体" w:hAnsi="宋体" w:cs="Times New Roman" w:hint="eastAsia"/>
         </w:rPr>
-        <w:t>1</w:t>
-      </w:r>
+        <w:t>//加载本地数据sz2.dat</w:t>
+      </w:r>
+      <w:r>
+        <w:rPr>
+          <w:rFonts w:ascii="宋体" w:hAnsi="宋体" w:cs="Times New Roman" w:hint="eastAsia"/>
+        </w:rPr>
+        <w:t>，插入到表</w:t>
+      </w:r>
+      <w:r>
+        <w:rPr>
+          <w:rFonts w:ascii="宋体" w:hAnsi="宋体" w:cs="Times New Roman"/>
+        </w:rPr>
+        <w:t>t_sz_ext</w:t>
+      </w:r>
+    </w:p>
+    <w:p>
+      <w:pPr>
+        <w:ind w:left="780"/>
+        <w:rPr>
+          <w:rFonts w:ascii="宋体" w:hAnsi="宋体" w:cs="Times New Roman" w:hint="eastAsia"/>
+        </w:rPr>
+      </w:pPr>
+      <w:r>
+        <w:rPr>
+          <w:rFonts w:ascii="宋体" w:hAnsi="宋体" w:cs="Times New Roman" w:hint="eastAsia"/>
+        </w:rPr>
+        <w:t>load</w:t>
+      </w:r>
+      <w:r>
+        <w:rPr>
+          <w:rFonts w:ascii="宋体" w:hAnsi="宋体" w:cs="Times New Roman"/>
+        </w:rPr>
+        <w:t xml:space="preserve"> data local inpath ‘/home/hadoop/sz2.dat’</w:t>
+      </w:r>
+      <w:r>
+        <w:rPr>
+          <w:rFonts w:ascii="宋体" w:hAnsi="宋体" w:cs="Times New Roman"/>
+        </w:rPr>
+        <w:t>into table t_sz_ext</w:t>
+      </w:r>
+      <w:r>
+        <w:rPr>
+          <w:rFonts w:ascii="宋体" w:hAnsi="宋体" w:cs="Times New Roman"/>
+        </w:rPr>
+        <w:t>;</w:t>
+      </w:r>
+    </w:p>
+    <w:p>
+      <w:pPr>
+        <w:ind w:left="780"/>
+        <w:rPr>
+          <w:rFonts w:ascii="宋体" w:hAnsi="宋体" w:cs="Times New Roman"/>
+        </w:rPr>
+      </w:pPr>
     </w:p>
     <w:p>
       <w:pPr>
@@ -9481,7 +9900,7 @@
       <w:commentRangeEnd w:id="41"/>
       <w:r>
         <w:rPr>
-          <w:rStyle w:val="ad"/>
+          <w:rStyle w:val="af3"/>
         </w:rPr>
         <w:commentReference w:id="41"/>
       </w:r>
@@ -9630,7 +10049,7 @@
           <w:noProof/>
         </w:rPr>
         <w:drawing>
-          <wp:inline distT="0" distB="0" distL="0" distR="0">
+          <wp:inline distT="0" distB="0" distL="0" distR="0" wp14:anchorId="0B47C654" wp14:editId="5B90307F">
             <wp:extent cx="4676775" cy="1362075"/>
             <wp:effectExtent l="0" t="0" r="9525" b="9525"/>
             <wp:docPr id="29" name="图片 29"/>
@@ -9647,10 +10066,10 @@
                     </pic:cNvPicPr>
                   </pic:nvPicPr>
                   <pic:blipFill>
-                    <a:blip r:embed="rId23">
+                    <a:blip r:embed="rId24">
                       <a:extLst>
                         <a:ext uri="{28A0092B-C50C-407E-A947-70E740481C1C}">
-                          <a14:useLocalDpi xmlns:a14="http://schemas.microsoft.com/office/drawing/2010/main" xmlns:wps="http://schemas.microsoft.com/office/word/2010/wordprocessingShape" xmlns:wpi="http://schemas.microsoft.com/office/word/2010/wordprocessingInk" xmlns:wpg="http://schemas.microsoft.com/office/word/2010/wordprocessingGroup" xmlns:w16se="http://schemas.microsoft.com/office/word/2015/wordml/symex" xmlns:w15="http://schemas.microsoft.com/office/word/2012/wordml" xmlns:w14="http://schemas.microsoft.com/office/word/2010/wordml" xmlns:w="http://schemas.openxmlformats.org/wordprocessingml/2006/main" xmlns:w10="urn:schemas-microsoft-com:office:word" xmlns:wp14="http://schemas.microsoft.com/office/word/2010/wordprocessingDrawing" xmlns:v="urn:schemas-microsoft-com:vml" xmlns:o="urn:schemas-microsoft-com:office:office" xmlns:mc="http://schemas.openxmlformats.org/markup-compatibility/2006" xmlns:cx="http://schemas.microsoft.com/office/drawing/2014/chartex" xmlns:wpc="http://schemas.microsoft.com/office/word/2010/wordprocessingCanvas" xmlns="" val="0"/>
+                          <a14:useLocalDpi xmlns:a14="http://schemas.microsoft.com/office/drawing/2010/main" val="0"/>
                         </a:ext>
                       </a:extLst>
                     </a:blip>
@@ -9717,7 +10136,7 @@
           <w:noProof/>
         </w:rPr>
         <w:drawing>
-          <wp:inline distT="0" distB="0" distL="0" distR="0">
+          <wp:inline distT="0" distB="0" distL="0" distR="0" wp14:anchorId="45A169E1" wp14:editId="5C67AC3C">
             <wp:extent cx="4667250" cy="971550"/>
             <wp:effectExtent l="0" t="0" r="0" b="0"/>
             <wp:docPr id="28" name="图片 28"/>
@@ -9734,10 +10153,10 @@
                     </pic:cNvPicPr>
                   </pic:nvPicPr>
                   <pic:blipFill>
-                    <a:blip r:embed="rId24">
+                    <a:blip r:embed="rId25">
                       <a:extLst>
                         <a:ext uri="{28A0092B-C50C-407E-A947-70E740481C1C}">
-                          <a14:useLocalDpi xmlns:a14="http://schemas.microsoft.com/office/drawing/2010/main" xmlns:wps="http://schemas.microsoft.com/office/word/2010/wordprocessingShape" xmlns:wpi="http://schemas.microsoft.com/office/word/2010/wordprocessingInk" xmlns:wpg="http://schemas.microsoft.com/office/word/2010/wordprocessingGroup" xmlns:w16se="http://schemas.microsoft.com/office/word/2015/wordml/symex" xmlns:w15="http://schemas.microsoft.com/office/word/2012/wordml" xmlns:w14="http://schemas.microsoft.com/office/word/2010/wordml" xmlns:w="http://schemas.openxmlformats.org/wordprocessingml/2006/main" xmlns:w10="urn:schemas-microsoft-com:office:word" xmlns:wp14="http://schemas.microsoft.com/office/word/2010/wordprocessingDrawing" xmlns:v="urn:schemas-microsoft-com:vml" xmlns:o="urn:schemas-microsoft-com:office:office" xmlns:mc="http://schemas.openxmlformats.org/markup-compatibility/2006" xmlns:cx="http://schemas.microsoft.com/office/drawing/2014/chartex" xmlns:wpc="http://schemas.microsoft.com/office/word/2010/wordprocessingCanvas" xmlns="" val="0"/>
+                          <a14:useLocalDpi xmlns:a14="http://schemas.microsoft.com/office/drawing/2010/main" val="0"/>
                         </a:ext>
                       </a:extLst>
                     </a:blip>
@@ -9804,7 +10223,7 @@
           <w:noProof/>
         </w:rPr>
         <w:drawing>
-          <wp:inline distT="0" distB="0" distL="0" distR="0">
+          <wp:inline distT="0" distB="0" distL="0" distR="0" wp14:anchorId="10476F4A" wp14:editId="1F85162B">
             <wp:extent cx="4648200" cy="1066800"/>
             <wp:effectExtent l="0" t="0" r="0" b="0"/>
             <wp:docPr id="27" name="图片 27"/>
@@ -9821,10 +10240,10 @@
                     </pic:cNvPicPr>
                   </pic:nvPicPr>
                   <pic:blipFill>
-                    <a:blip r:embed="rId25" cstate="print">
+                    <a:blip r:embed="rId26" cstate="print">
                       <a:extLst>
                         <a:ext uri="{28A0092B-C50C-407E-A947-70E740481C1C}">
-                          <a14:useLocalDpi xmlns:a14="http://schemas.microsoft.com/office/drawing/2010/main" xmlns:wps="http://schemas.microsoft.com/office/word/2010/wordprocessingShape" xmlns:wpi="http://schemas.microsoft.com/office/word/2010/wordprocessingInk" xmlns:wpg="http://schemas.microsoft.com/office/word/2010/wordprocessingGroup" xmlns:w16se="http://schemas.microsoft.com/office/word/2015/wordml/symex" xmlns:w15="http://schemas.microsoft.com/office/word/2012/wordml" xmlns:w14="http://schemas.microsoft.com/office/word/2010/wordml" xmlns:w="http://schemas.openxmlformats.org/wordprocessingml/2006/main" xmlns:w10="urn:schemas-microsoft-com:office:word" xmlns:wp14="http://schemas.microsoft.com/office/word/2010/wordprocessingDrawing" xmlns:v="urn:schemas-microsoft-com:vml" xmlns:o="urn:schemas-microsoft-com:office:office" xmlns:mc="http://schemas.openxmlformats.org/markup-compatibility/2006" xmlns:cx="http://schemas.microsoft.com/office/drawing/2014/chartex" xmlns:wpc="http://schemas.microsoft.com/office/word/2010/wordprocessingCanvas" xmlns="" val="0"/>
+                          <a14:useLocalDpi xmlns:a14="http://schemas.microsoft.com/office/drawing/2010/main" val="0"/>
                         </a:ext>
                       </a:extLst>
                     </a:blip>
@@ -9891,7 +10310,7 @@
           <w:noProof/>
         </w:rPr>
         <w:drawing>
-          <wp:inline distT="0" distB="0" distL="0" distR="0">
+          <wp:inline distT="0" distB="0" distL="0" distR="0" wp14:anchorId="4FB03082" wp14:editId="3541D09B">
             <wp:extent cx="4657725" cy="866775"/>
             <wp:effectExtent l="0" t="0" r="9525" b="9525"/>
             <wp:docPr id="26" name="图片 26"/>
@@ -9908,10 +10327,10 @@
                     </pic:cNvPicPr>
                   </pic:nvPicPr>
                   <pic:blipFill>
-                    <a:blip r:embed="rId26">
+                    <a:blip r:embed="rId27">
                       <a:extLst>
                         <a:ext uri="{28A0092B-C50C-407E-A947-70E740481C1C}">
-                          <a14:useLocalDpi xmlns:a14="http://schemas.microsoft.com/office/drawing/2010/main" xmlns:wps="http://schemas.microsoft.com/office/word/2010/wordprocessingShape" xmlns:wpi="http://schemas.microsoft.com/office/word/2010/wordprocessingInk" xmlns:wpg="http://schemas.microsoft.com/office/word/2010/wordprocessingGroup" xmlns:w16se="http://schemas.microsoft.com/office/word/2015/wordml/symex" xmlns:w15="http://schemas.microsoft.com/office/word/2012/wordml" xmlns:w14="http://schemas.microsoft.com/office/word/2010/wordml" xmlns:w="http://schemas.openxmlformats.org/wordprocessingml/2006/main" xmlns:w10="urn:schemas-microsoft-com:office:word" xmlns:wp14="http://schemas.microsoft.com/office/word/2010/wordprocessingDrawing" xmlns:v="urn:schemas-microsoft-com:vml" xmlns:o="urn:schemas-microsoft-com:office:office" xmlns:mc="http://schemas.openxmlformats.org/markup-compatibility/2006" xmlns:cx="http://schemas.microsoft.com/office/drawing/2014/chartex" xmlns:wpc="http://schemas.microsoft.com/office/word/2010/wordprocessingCanvas" xmlns="" val="0"/>
+                          <a14:useLocalDpi xmlns:a14="http://schemas.microsoft.com/office/drawing/2010/main" val="0"/>
                         </a:ext>
                       </a:extLst>
                     </a:blip>
@@ -9952,7 +10371,6 @@
       <w:bookmarkStart w:id="42" w:name="_Toc436149213"/>
       <w:bookmarkStart w:id="43" w:name="_Toc439081677"/>
       <w:r>
-        <w:lastRenderedPageBreak/>
         <w:t>Insert</w:t>
       </w:r>
       <w:bookmarkEnd w:id="42"/>
@@ -10127,8 +10545,9 @@
           <w:rFonts w:hint="eastAsia"/>
           <w:noProof/>
         </w:rPr>
+        <w:lastRenderedPageBreak/>
         <w:drawing>
-          <wp:inline distT="0" distB="0" distL="0" distR="0">
+          <wp:inline distT="0" distB="0" distL="0" distR="0" wp14:anchorId="38EC9AEF" wp14:editId="68008762">
             <wp:extent cx="4648200" cy="2971800"/>
             <wp:effectExtent l="0" t="0" r="0" b="0"/>
             <wp:docPr id="25" name="图片 25"/>
@@ -10145,10 +10564,10 @@
                     </pic:cNvPicPr>
                   </pic:nvPicPr>
                   <pic:blipFill>
-                    <a:blip r:embed="rId27">
+                    <a:blip r:embed="rId28">
                       <a:extLst>
                         <a:ext uri="{28A0092B-C50C-407E-A947-70E740481C1C}">
-                          <a14:useLocalDpi xmlns:a14="http://schemas.microsoft.com/office/drawing/2010/main" xmlns:wps="http://schemas.microsoft.com/office/word/2010/wordprocessingShape" xmlns:wpi="http://schemas.microsoft.com/office/word/2010/wordprocessingInk" xmlns:wpg="http://schemas.microsoft.com/office/word/2010/wordprocessingGroup" xmlns:w16se="http://schemas.microsoft.com/office/word/2015/wordml/symex" xmlns:w15="http://schemas.microsoft.com/office/word/2012/wordml" xmlns:w14="http://schemas.microsoft.com/office/word/2010/wordml" xmlns:w="http://schemas.openxmlformats.org/wordprocessingml/2006/main" xmlns:w10="urn:schemas-microsoft-com:office:word" xmlns:wp14="http://schemas.microsoft.com/office/word/2010/wordprocessingDrawing" xmlns:v="urn:schemas-microsoft-com:vml" xmlns:o="urn:schemas-microsoft-com:office:office" xmlns:mc="http://schemas.openxmlformats.org/markup-compatibility/2006" xmlns:cx="http://schemas.microsoft.com/office/drawing/2014/chartex" xmlns:wpc="http://schemas.microsoft.com/office/word/2010/wordprocessingCanvas" xmlns="" val="0"/>
+                          <a14:useLocalDpi xmlns:a14="http://schemas.microsoft.com/office/drawing/2010/main" val="0"/>
                         </a:ext>
                       </a:extLst>
                     </a:blip>
@@ -10181,26 +10600,86 @@
       <w:pPr>
         <w:ind w:leftChars="400" w:left="840"/>
       </w:pPr>
+      <w:r>
+        <w:rPr>
+          <w:rFonts w:hint="eastAsia"/>
+        </w:rPr>
+        <w:t>//</w:t>
+      </w:r>
+      <w:r>
+        <w:rPr>
+          <w:rFonts w:hint="eastAsia"/>
+        </w:rPr>
+        <w:t>插入</w:t>
+      </w:r>
+      <w:r>
+        <w:rPr>
+          <w:rFonts w:hint="eastAsia"/>
+        </w:rPr>
+        <w:t>查询的数据</w:t>
+      </w:r>
     </w:p>
     <w:p>
       <w:pPr>
         <w:ind w:leftChars="400" w:left="840"/>
-      </w:pPr>
+        <w:rPr>
+          <w:rFonts w:hint="eastAsia"/>
+        </w:rPr>
+      </w:pPr>
+      <w:r>
+        <w:rPr>
+          <w:rFonts w:hint="eastAsia"/>
+        </w:rPr>
+        <w:t xml:space="preserve">insert </w:t>
+      </w:r>
+      <w:r>
+        <w:t>into table t_buck select id,name from t_p;</w:t>
+      </w:r>
     </w:p>
     <w:p>
       <w:pPr>
         <w:ind w:leftChars="400" w:left="840"/>
       </w:pPr>
+      <w:r>
+        <w:rPr>
+          <w:rFonts w:hint="eastAsia"/>
+        </w:rPr>
+        <w:t>//</w:t>
+      </w:r>
+      <w:r>
+        <w:rPr>
+          <w:rFonts w:hint="eastAsia"/>
+        </w:rPr>
+        <w:t>指定开启分桶</w:t>
+      </w:r>
     </w:p>
     <w:p>
       <w:pPr>
         <w:ind w:leftChars="400" w:left="840"/>
       </w:pPr>
+      <w:r>
+        <w:rPr>
+          <w:rFonts w:hint="eastAsia"/>
+        </w:rPr>
+        <w:t xml:space="preserve">set </w:t>
+      </w:r>
+      <w:r>
+        <w:t>hive.enforce</w:t>
+      </w:r>
+      <w:r>
+        <w:t>.bucketing=true;</w:t>
+      </w:r>
     </w:p>
     <w:p>
       <w:pPr>
         <w:ind w:leftChars="400" w:left="840"/>
-      </w:pPr>
+        <w:rPr>
+          <w:rFonts w:hint="eastAsia"/>
+        </w:rPr>
+      </w:pPr>
+      <w:r>
+        <w:t>set mapreduce</w:t>
+      </w:r>
     </w:p>
     <w:p>
       <w:pPr>
@@ -10223,6 +10702,21 @@
       </w:pPr>
     </w:p>
     <w:p>
+      <w:pPr>
+        <w:ind w:leftChars="400" w:left="840"/>
+      </w:pPr>
+    </w:p>
+    <w:p>
+      <w:pPr>
+        <w:ind w:leftChars="400" w:left="840"/>
+      </w:pPr>
+    </w:p>
+    <w:p>
+      <w:pPr>
+        <w:ind w:leftChars="400" w:left="840"/>
+      </w:pPr>
+    </w:p>
+    <w:p>
       <w:r>
         <w:rPr>
           <w:rFonts w:hint="eastAsia"/>
@@ -10245,8 +10739,9 @@
           <w:rFonts w:hint="eastAsia"/>
           <w:noProof/>
         </w:rPr>
+        <w:lastRenderedPageBreak/>
         <w:drawing>
-          <wp:inline distT="0" distB="0" distL="0" distR="0">
+          <wp:inline distT="0" distB="0" distL="0" distR="0" wp14:anchorId="77569C28" wp14:editId="50B19767">
             <wp:extent cx="4657725" cy="3057525"/>
             <wp:effectExtent l="0" t="0" r="9525" b="9525"/>
             <wp:docPr id="24" name="图片 24"/>
@@ -10263,10 +10758,10 @@
                     </pic:cNvPicPr>
                   </pic:nvPicPr>
                   <pic:blipFill>
-                    <a:blip r:embed="rId28">
+                    <a:blip r:embed="rId29">
                       <a:extLst>
                         <a:ext uri="{28A0092B-C50C-407E-A947-70E740481C1C}">
-                          <a14:useLocalDpi xmlns:a14="http://schemas.microsoft.com/office/drawing/2010/main" xmlns:wps="http://schemas.microsoft.com/office/word/2010/wordprocessingShape" xmlns:wpi="http://schemas.microsoft.com/office/word/2010/wordprocessingInk" xmlns:wpg="http://schemas.microsoft.com/office/word/2010/wordprocessingGroup" xmlns:w16se="http://schemas.microsoft.com/office/word/2015/wordml/symex" xmlns:w15="http://schemas.microsoft.com/office/word/2012/wordml" xmlns:w14="http://schemas.microsoft.com/office/word/2010/wordml" xmlns:w="http://schemas.openxmlformats.org/wordprocessingml/2006/main" xmlns:w10="urn:schemas-microsoft-com:office:word" xmlns:wp14="http://schemas.microsoft.com/office/word/2010/wordprocessingDrawing" xmlns:v="urn:schemas-microsoft-com:vml" xmlns:o="urn:schemas-microsoft-com:office:office" xmlns:mc="http://schemas.openxmlformats.org/markup-compatibility/2006" xmlns:cx="http://schemas.microsoft.com/office/drawing/2014/chartex" xmlns:wpc="http://schemas.microsoft.com/office/word/2010/wordprocessingCanvas" xmlns="" val="0"/>
+                          <a14:useLocalDpi xmlns:a14="http://schemas.microsoft.com/office/drawing/2010/main" val="0"/>
                         </a:ext>
                       </a:extLst>
                     </a:blip>
@@ -10324,7 +10819,7 @@
           <w:noProof/>
         </w:rPr>
         <w:drawing>
-          <wp:inline distT="0" distB="0" distL="0" distR="0">
+          <wp:inline distT="0" distB="0" distL="0" distR="0" wp14:anchorId="480A2169" wp14:editId="47B08E90">
             <wp:extent cx="4600575" cy="1790700"/>
             <wp:effectExtent l="0" t="0" r="9525" b="0"/>
             <wp:docPr id="23" name="图片 23"/>
@@ -10341,10 +10836,10 @@
                     </pic:cNvPicPr>
                   </pic:nvPicPr>
                   <pic:blipFill>
-                    <a:blip r:embed="rId29" cstate="print">
+                    <a:blip r:embed="rId30" cstate="print">
                       <a:extLst>
                         <a:ext uri="{28A0092B-C50C-407E-A947-70E740481C1C}">
-                          <a14:useLocalDpi xmlns:a14="http://schemas.microsoft.com/office/drawing/2010/main" xmlns:wps="http://schemas.microsoft.com/office/word/2010/wordprocessingShape" xmlns:wpi="http://schemas.microsoft.com/office/word/2010/wordprocessingInk" xmlns:wpg="http://schemas.microsoft.com/office/word/2010/wordprocessingGroup" xmlns:w16se="http://schemas.microsoft.com/office/word/2015/wordml/symex" xmlns:w15="http://schemas.microsoft.com/office/word/2012/wordml" xmlns:w14="http://schemas.microsoft.com/office/word/2010/wordml" xmlns:w="http://schemas.openxmlformats.org/wordprocessingml/2006/main" xmlns:w10="urn:schemas-microsoft-com:office:word" xmlns:wp14="http://schemas.microsoft.com/office/word/2010/wordprocessingDrawing" xmlns:v="urn:schemas-microsoft-com:vml" xmlns:o="urn:schemas-microsoft-com:office:office" xmlns:mc="http://schemas.openxmlformats.org/markup-compatibility/2006" xmlns:cx="http://schemas.microsoft.com/office/drawing/2014/chartex" xmlns:wpc="http://schemas.microsoft.com/office/word/2010/wordprocessingCanvas" xmlns="" val="0"/>
+                          <a14:useLocalDpi xmlns:a14="http://schemas.microsoft.com/office/drawing/2010/main" val="0"/>
                         </a:ext>
                       </a:extLst>
                     </a:blip>
@@ -10516,7 +11011,7 @@
         </w:rPr>
         <w:lastRenderedPageBreak/>
         <w:drawing>
-          <wp:inline distT="0" distB="0" distL="0" distR="0">
+          <wp:inline distT="0" distB="0" distL="0" distR="0" wp14:anchorId="5B5A06D9" wp14:editId="27C59930">
             <wp:extent cx="4648200" cy="1933575"/>
             <wp:effectExtent l="0" t="0" r="0" b="9525"/>
             <wp:docPr id="22" name="图片 22"/>
@@ -10533,10 +11028,10 @@
                     </pic:cNvPicPr>
                   </pic:nvPicPr>
                   <pic:blipFill>
-                    <a:blip r:embed="rId30">
+                    <a:blip r:embed="rId31">
                       <a:extLst>
                         <a:ext uri="{28A0092B-C50C-407E-A947-70E740481C1C}">
-                          <a14:useLocalDpi xmlns:a14="http://schemas.microsoft.com/office/drawing/2010/main" xmlns:wps="http://schemas.microsoft.com/office/word/2010/wordprocessingShape" xmlns:wpi="http://schemas.microsoft.com/office/word/2010/wordprocessingInk" xmlns:wpg="http://schemas.microsoft.com/office/word/2010/wordprocessingGroup" xmlns:w16se="http://schemas.microsoft.com/office/word/2015/wordml/symex" xmlns:w15="http://schemas.microsoft.com/office/word/2012/wordml" xmlns:w14="http://schemas.microsoft.com/office/word/2010/wordml" xmlns:w="http://schemas.openxmlformats.org/wordprocessingml/2006/main" xmlns:w10="urn:schemas-microsoft-com:office:word" xmlns:wp14="http://schemas.microsoft.com/office/word/2010/wordprocessingDrawing" xmlns:v="urn:schemas-microsoft-com:vml" xmlns:o="urn:schemas-microsoft-com:office:office" xmlns:mc="http://schemas.openxmlformats.org/markup-compatibility/2006" xmlns:cx="http://schemas.microsoft.com/office/drawing/2014/chartex" xmlns:wpc="http://schemas.microsoft.com/office/word/2010/wordprocessingCanvas" xmlns="" val="0"/>
+                          <a14:useLocalDpi xmlns:a14="http://schemas.microsoft.com/office/drawing/2010/main" val="0"/>
                         </a:ext>
                       </a:extLst>
                     </a:blip>
@@ -10677,7 +11172,7 @@
           <w:noProof/>
         </w:rPr>
         <w:drawing>
-          <wp:inline distT="0" distB="0" distL="0" distR="0">
+          <wp:inline distT="0" distB="0" distL="0" distR="0" wp14:anchorId="62927E8F" wp14:editId="290E0FAA">
             <wp:extent cx="4657725" cy="2162175"/>
             <wp:effectExtent l="0" t="0" r="9525" b="9525"/>
             <wp:docPr id="21" name="图片 21"/>
@@ -10694,10 +11189,10 @@
                     </pic:cNvPicPr>
                   </pic:nvPicPr>
                   <pic:blipFill>
-                    <a:blip r:embed="rId31">
+                    <a:blip r:embed="rId32">
                       <a:extLst>
                         <a:ext uri="{28A0092B-C50C-407E-A947-70E740481C1C}">
-                          <a14:useLocalDpi xmlns:a14="http://schemas.microsoft.com/office/drawing/2010/main" xmlns:wps="http://schemas.microsoft.com/office/word/2010/wordprocessingShape" xmlns:wpi="http://schemas.microsoft.com/office/word/2010/wordprocessingInk" xmlns:wpg="http://schemas.microsoft.com/office/word/2010/wordprocessingGroup" xmlns:w16se="http://schemas.microsoft.com/office/word/2015/wordml/symex" xmlns:w15="http://schemas.microsoft.com/office/word/2012/wordml" xmlns:w14="http://schemas.microsoft.com/office/word/2010/wordml" xmlns:w="http://schemas.openxmlformats.org/wordprocessingml/2006/main" xmlns:w10="urn:schemas-microsoft-com:office:word" xmlns:wp14="http://schemas.microsoft.com/office/word/2010/wordprocessingDrawing" xmlns:v="urn:schemas-microsoft-com:vml" xmlns:o="urn:schemas-microsoft-com:office:office" xmlns:mc="http://schemas.openxmlformats.org/markup-compatibility/2006" xmlns:cx="http://schemas.microsoft.com/office/drawing/2014/chartex" xmlns:wpc="http://schemas.microsoft.com/office/word/2010/wordprocessingCanvas" xmlns="" val="0"/>
+                          <a14:useLocalDpi xmlns:a14="http://schemas.microsoft.com/office/drawing/2010/main" val="0"/>
                         </a:ext>
                       </a:extLst>
                     </a:blip>
@@ -11205,7 +11700,7 @@
           <w:noProof/>
         </w:rPr>
         <w:drawing>
-          <wp:inline distT="0" distB="0" distL="0" distR="0">
+          <wp:inline distT="0" distB="0" distL="0" distR="0" wp14:anchorId="1B7BACD3" wp14:editId="72A1D9BD">
             <wp:extent cx="4657725" cy="2943225"/>
             <wp:effectExtent l="0" t="0" r="9525" b="9525"/>
             <wp:docPr id="20" name="图片 20"/>
@@ -11222,10 +11717,10 @@
                     </pic:cNvPicPr>
                   </pic:nvPicPr>
                   <pic:blipFill>
-                    <a:blip r:embed="rId32">
+                    <a:blip r:embed="rId33">
                       <a:extLst>
                         <a:ext uri="{28A0092B-C50C-407E-A947-70E740481C1C}">
-                          <a14:useLocalDpi xmlns:a14="http://schemas.microsoft.com/office/drawing/2010/main" xmlns:wps="http://schemas.microsoft.com/office/word/2010/wordprocessingShape" xmlns:wpi="http://schemas.microsoft.com/office/word/2010/wordprocessingInk" xmlns:wpg="http://schemas.microsoft.com/office/word/2010/wordprocessingGroup" xmlns:w16se="http://schemas.microsoft.com/office/word/2015/wordml/symex" xmlns:w15="http://schemas.microsoft.com/office/word/2012/wordml" xmlns:w14="http://schemas.microsoft.com/office/word/2010/wordml" xmlns:w="http://schemas.openxmlformats.org/wordprocessingml/2006/main" xmlns:w10="urn:schemas-microsoft-com:office:word" xmlns:wp14="http://schemas.microsoft.com/office/word/2010/wordprocessingDrawing" xmlns:v="urn:schemas-microsoft-com:vml" xmlns:o="urn:schemas-microsoft-com:office:office" xmlns:mc="http://schemas.openxmlformats.org/markup-compatibility/2006" xmlns:cx="http://schemas.microsoft.com/office/drawing/2014/chartex" xmlns:wpc="http://schemas.microsoft.com/office/word/2010/wordprocessingCanvas" xmlns="" val="0"/>
+                          <a14:useLocalDpi xmlns:a14="http://schemas.microsoft.com/office/drawing/2010/main" val="0"/>
                         </a:ext>
                       </a:extLst>
                     </a:blip>
@@ -11286,7 +11781,7 @@
           <w:noProof/>
         </w:rPr>
         <w:drawing>
-          <wp:inline distT="0" distB="0" distL="0" distR="0">
+          <wp:inline distT="0" distB="0" distL="0" distR="0" wp14:anchorId="462B259D" wp14:editId="004EDEEA">
             <wp:extent cx="4629150" cy="3609975"/>
             <wp:effectExtent l="0" t="0" r="0" b="9525"/>
             <wp:docPr id="19" name="图片 19"/>
@@ -11303,10 +11798,10 @@
                     </pic:cNvPicPr>
                   </pic:nvPicPr>
                   <pic:blipFill>
-                    <a:blip r:embed="rId33">
+                    <a:blip r:embed="rId34">
                       <a:extLst>
                         <a:ext uri="{28A0092B-C50C-407E-A947-70E740481C1C}">
-                          <a14:useLocalDpi xmlns:a14="http://schemas.microsoft.com/office/drawing/2010/main" xmlns:wps="http://schemas.microsoft.com/office/word/2010/wordprocessingShape" xmlns:wpi="http://schemas.microsoft.com/office/word/2010/wordprocessingInk" xmlns:wpg="http://schemas.microsoft.com/office/word/2010/wordprocessingGroup" xmlns:w16se="http://schemas.microsoft.com/office/word/2015/wordml/symex" xmlns:w15="http://schemas.microsoft.com/office/word/2012/wordml" xmlns:w14="http://schemas.microsoft.com/office/word/2010/wordml" xmlns:w="http://schemas.openxmlformats.org/wordprocessingml/2006/main" xmlns:w10="urn:schemas-microsoft-com:office:word" xmlns:wp14="http://schemas.microsoft.com/office/word/2010/wordprocessingDrawing" xmlns:v="urn:schemas-microsoft-com:vml" xmlns:o="urn:schemas-microsoft-com:office:office" xmlns:mc="http://schemas.openxmlformats.org/markup-compatibility/2006" xmlns:cx="http://schemas.microsoft.com/office/drawing/2014/chartex" xmlns:wpc="http://schemas.microsoft.com/office/word/2010/wordprocessingCanvas" xmlns="" val="0"/>
+                          <a14:useLocalDpi xmlns:a14="http://schemas.microsoft.com/office/drawing/2010/main" val="0"/>
                         </a:ext>
                       </a:extLst>
                     </a:blip>
@@ -11346,7 +11841,7 @@
         </w:rPr>
         <w:lastRenderedPageBreak/>
         <w:drawing>
-          <wp:inline distT="0" distB="0" distL="0" distR="0">
+          <wp:inline distT="0" distB="0" distL="0" distR="0" wp14:anchorId="6CCA798B" wp14:editId="2EA5AEBA">
             <wp:extent cx="4638675" cy="4267200"/>
             <wp:effectExtent l="0" t="0" r="9525" b="0"/>
             <wp:docPr id="18" name="图片 18"/>
@@ -11363,10 +11858,10 @@
                     </pic:cNvPicPr>
                   </pic:nvPicPr>
                   <pic:blipFill>
-                    <a:blip r:embed="rId34">
+                    <a:blip r:embed="rId35">
                       <a:extLst>
                         <a:ext uri="{28A0092B-C50C-407E-A947-70E740481C1C}">
-                          <a14:useLocalDpi xmlns:a14="http://schemas.microsoft.com/office/drawing/2010/main" xmlns:wps="http://schemas.microsoft.com/office/word/2010/wordprocessingShape" xmlns:wpi="http://schemas.microsoft.com/office/word/2010/wordprocessingInk" xmlns:wpg="http://schemas.microsoft.com/office/word/2010/wordprocessingGroup" xmlns:w16se="http://schemas.microsoft.com/office/word/2015/wordml/symex" xmlns:w15="http://schemas.microsoft.com/office/word/2012/wordml" xmlns:w14="http://schemas.microsoft.com/office/word/2010/wordml" xmlns:w="http://schemas.openxmlformats.org/wordprocessingml/2006/main" xmlns:w10="urn:schemas-microsoft-com:office:word" xmlns:wp14="http://schemas.microsoft.com/office/word/2010/wordprocessingDrawing" xmlns:v="urn:schemas-microsoft-com:vml" xmlns:o="urn:schemas-microsoft-com:office:office" xmlns:mc="http://schemas.openxmlformats.org/markup-compatibility/2006" xmlns:cx="http://schemas.microsoft.com/office/drawing/2014/chartex" xmlns:wpc="http://schemas.microsoft.com/office/word/2010/wordprocessingCanvas" xmlns="" val="0"/>
+                          <a14:useLocalDpi xmlns:a14="http://schemas.microsoft.com/office/drawing/2010/main" val="0"/>
                         </a:ext>
                       </a:extLst>
                     </a:blip>
@@ -11410,7 +11905,7 @@
           <w:noProof/>
         </w:rPr>
         <w:drawing>
-          <wp:inline distT="0" distB="0" distL="0" distR="0">
+          <wp:inline distT="0" distB="0" distL="0" distR="0" wp14:anchorId="252CE6B8" wp14:editId="469BEFD1">
             <wp:extent cx="4619625" cy="3914775"/>
             <wp:effectExtent l="0" t="0" r="9525" b="9525"/>
             <wp:docPr id="17" name="图片 17"/>
@@ -11427,10 +11922,10 @@
                     </pic:cNvPicPr>
                   </pic:nvPicPr>
                   <pic:blipFill>
-                    <a:blip r:embed="rId35">
+                    <a:blip r:embed="rId36">
                       <a:extLst>
                         <a:ext uri="{28A0092B-C50C-407E-A947-70E740481C1C}">
-                          <a14:useLocalDpi xmlns:a14="http://schemas.microsoft.com/office/drawing/2010/main" xmlns:wps="http://schemas.microsoft.com/office/word/2010/wordprocessingShape" xmlns:wpi="http://schemas.microsoft.com/office/word/2010/wordprocessingInk" xmlns:wpg="http://schemas.microsoft.com/office/word/2010/wordprocessingGroup" xmlns:w16se="http://schemas.microsoft.com/office/word/2015/wordml/symex" xmlns:w15="http://schemas.microsoft.com/office/word/2012/wordml" xmlns:w14="http://schemas.microsoft.com/office/word/2010/wordml" xmlns:w="http://schemas.openxmlformats.org/wordprocessingml/2006/main" xmlns:w10="urn:schemas-microsoft-com:office:word" xmlns:wp14="http://schemas.microsoft.com/office/word/2010/wordprocessingDrawing" xmlns:v="urn:schemas-microsoft-com:vml" xmlns:o="urn:schemas-microsoft-com:office:office" xmlns:mc="http://schemas.openxmlformats.org/markup-compatibility/2006" xmlns:cx="http://schemas.microsoft.com/office/drawing/2014/chartex" xmlns:wpc="http://schemas.microsoft.com/office/word/2010/wordprocessingCanvas" xmlns="" val="0"/>
+                          <a14:useLocalDpi xmlns:a14="http://schemas.microsoft.com/office/drawing/2010/main" val="0"/>
                         </a:ext>
                       </a:extLst>
                     </a:blip>
@@ -11491,7 +11986,7 @@
           <w:noProof/>
         </w:rPr>
         <w:drawing>
-          <wp:inline distT="0" distB="0" distL="0" distR="0">
+          <wp:inline distT="0" distB="0" distL="0" distR="0" wp14:anchorId="674C0FFF" wp14:editId="6C0E9921">
             <wp:extent cx="4562475" cy="4267200"/>
             <wp:effectExtent l="0" t="0" r="9525" b="0"/>
             <wp:docPr id="16" name="图片 16"/>
@@ -11508,10 +12003,10 @@
                     </pic:cNvPicPr>
                   </pic:nvPicPr>
                   <pic:blipFill>
-                    <a:blip r:embed="rId36">
+                    <a:blip r:embed="rId37">
                       <a:extLst>
                         <a:ext uri="{28A0092B-C50C-407E-A947-70E740481C1C}">
-                          <a14:useLocalDpi xmlns:a14="http://schemas.microsoft.com/office/drawing/2010/main" xmlns:wps="http://schemas.microsoft.com/office/word/2010/wordprocessingShape" xmlns:wpi="http://schemas.microsoft.com/office/word/2010/wordprocessingInk" xmlns:wpg="http://schemas.microsoft.com/office/word/2010/wordprocessingGroup" xmlns:w16se="http://schemas.microsoft.com/office/word/2015/wordml/symex" xmlns:w15="http://schemas.microsoft.com/office/word/2012/wordml" xmlns:w14="http://schemas.microsoft.com/office/word/2010/wordml" xmlns:w="http://schemas.openxmlformats.org/wordprocessingml/2006/main" xmlns:w10="urn:schemas-microsoft-com:office:word" xmlns:wp14="http://schemas.microsoft.com/office/word/2010/wordprocessingDrawing" xmlns:v="urn:schemas-microsoft-com:vml" xmlns:o="urn:schemas-microsoft-com:office:office" xmlns:mc="http://schemas.openxmlformats.org/markup-compatibility/2006" xmlns:cx="http://schemas.microsoft.com/office/drawing/2014/chartex" xmlns:wpc="http://schemas.microsoft.com/office/word/2010/wordprocessingCanvas" xmlns="" val="0"/>
+                          <a14:useLocalDpi xmlns:a14="http://schemas.microsoft.com/office/drawing/2010/main" val="0"/>
                         </a:ext>
                       </a:extLst>
                     </a:blip>
@@ -11645,7 +12140,7 @@
     </w:p>
     <w:p>
       <w:pPr>
-        <w:pStyle w:val="19"/>
+        <w:pStyle w:val="1a"/>
         <w:rPr>
           <w:rFonts w:cs="Times New Roman"/>
           <w:kern w:val="2"/>
@@ -11665,7 +12160,7 @@
     </w:p>
     <w:p>
       <w:pPr>
-        <w:pStyle w:val="19"/>
+        <w:pStyle w:val="1a"/>
         <w:rPr>
           <w:rFonts w:cs="Times New Roman"/>
           <w:b/>
@@ -11697,7 +12192,7 @@
     </w:p>
     <w:p>
       <w:pPr>
-        <w:pStyle w:val="19"/>
+        <w:pStyle w:val="1a"/>
         <w:spacing w:before="0" w:beforeAutospacing="0" w:after="0" w:afterAutospacing="0"/>
         <w:rPr>
           <w:rFonts w:cs="Times New Roman"/>
@@ -11718,7 +12213,7 @@
     </w:p>
     <w:p>
       <w:pPr>
-        <w:pStyle w:val="19"/>
+        <w:pStyle w:val="1a"/>
         <w:spacing w:before="0" w:beforeAutospacing="0" w:after="0" w:afterAutospacing="0"/>
         <w:rPr>
           <w:rFonts w:cs="Times New Roman"/>
@@ -11739,7 +12234,7 @@
     </w:p>
     <w:p>
       <w:pPr>
-        <w:pStyle w:val="HTML11"/>
+        <w:pStyle w:val="HTML12"/>
         <w:rPr>
           <w:rFonts w:cs="Times New Roman"/>
           <w:kern w:val="2"/>
@@ -11759,7 +12254,7 @@
     </w:p>
     <w:p>
       <w:pPr>
-        <w:pStyle w:val="HTML11"/>
+        <w:pStyle w:val="HTML12"/>
         <w:rPr>
           <w:rFonts w:cs="Times New Roman"/>
           <w:kern w:val="2"/>
@@ -11779,7 +12274,7 @@
     </w:p>
     <w:p>
       <w:pPr>
-        <w:pStyle w:val="19"/>
+        <w:pStyle w:val="1a"/>
         <w:spacing w:before="0" w:beforeAutospacing="0" w:after="0" w:afterAutospacing="0"/>
         <w:rPr>
           <w:rFonts w:cs="Times New Roman"/>
@@ -11801,7 +12296,7 @@
     </w:p>
     <w:p>
       <w:pPr>
-        <w:pStyle w:val="HTML11"/>
+        <w:pStyle w:val="HTML12"/>
         <w:rPr>
           <w:rFonts w:cs="Times New Roman"/>
           <w:kern w:val="2"/>
@@ -11839,7 +12334,7 @@
     </w:p>
     <w:p>
       <w:pPr>
-        <w:pStyle w:val="19"/>
+        <w:pStyle w:val="1a"/>
         <w:spacing w:before="0" w:beforeAutospacing="0" w:after="0" w:afterAutospacing="0"/>
         <w:rPr>
           <w:rFonts w:cs="Times New Roman"/>
@@ -11860,7 +12355,7 @@
     </w:p>
     <w:p>
       <w:pPr>
-        <w:pStyle w:val="19"/>
+        <w:pStyle w:val="1a"/>
         <w:spacing w:before="0" w:beforeAutospacing="0" w:after="0" w:afterAutospacing="0"/>
         <w:rPr>
           <w:rFonts w:cs="Times New Roman"/>
@@ -11872,7 +12367,7 @@
     </w:p>
     <w:p>
       <w:pPr>
-        <w:pStyle w:val="19"/>
+        <w:pStyle w:val="1a"/>
         <w:spacing w:before="0" w:beforeAutospacing="0" w:after="0" w:afterAutospacing="0"/>
         <w:rPr>
           <w:rFonts w:cs="Times New Roman"/>
@@ -11905,7 +12400,7 @@
     </w:p>
     <w:p>
       <w:pPr>
-        <w:pStyle w:val="19"/>
+        <w:pStyle w:val="1a"/>
         <w:spacing w:before="0" w:beforeAutospacing="0" w:after="0" w:afterAutospacing="0"/>
         <w:ind w:left="360"/>
         <w:rPr>
@@ -11927,7 +12422,7 @@
     </w:p>
     <w:p>
       <w:pPr>
-        <w:pStyle w:val="19"/>
+        <w:pStyle w:val="1a"/>
         <w:spacing w:before="0" w:beforeAutospacing="0" w:after="0" w:afterAutospacing="0"/>
         <w:rPr>
           <w:rFonts w:cs="Times New Roman"/>
@@ -11948,7 +12443,7 @@
     </w:p>
     <w:p>
       <w:pPr>
-        <w:pStyle w:val="19"/>
+        <w:pStyle w:val="1a"/>
         <w:spacing w:before="0" w:beforeAutospacing="0" w:after="0" w:afterAutospacing="0"/>
         <w:rPr>
           <w:rFonts w:cs="Times New Roman"/>
@@ -11969,7 +12464,7 @@
     </w:p>
     <w:p>
       <w:pPr>
-        <w:pStyle w:val="19"/>
+        <w:pStyle w:val="1a"/>
         <w:spacing w:before="0" w:beforeAutospacing="0" w:after="0" w:afterAutospacing="0"/>
         <w:rPr>
           <w:rFonts w:cs="Times New Roman"/>
@@ -11990,7 +12485,7 @@
     </w:p>
     <w:p>
       <w:pPr>
-        <w:pStyle w:val="19"/>
+        <w:pStyle w:val="1a"/>
         <w:spacing w:before="0" w:beforeAutospacing="0" w:after="0" w:afterAutospacing="0"/>
         <w:rPr>
           <w:rFonts w:cs="Times New Roman"/>
@@ -12011,7 +12506,7 @@
     </w:p>
     <w:p>
       <w:pPr>
-        <w:pStyle w:val="19"/>
+        <w:pStyle w:val="1a"/>
         <w:spacing w:before="0" w:beforeAutospacing="0" w:after="0" w:afterAutospacing="0"/>
         <w:rPr>
           <w:rFonts w:cs="Times New Roman"/>
@@ -12032,7 +12527,7 @@
     </w:p>
     <w:p>
       <w:pPr>
-        <w:pStyle w:val="19"/>
+        <w:pStyle w:val="1a"/>
         <w:spacing w:before="0" w:beforeAutospacing="0" w:after="0" w:afterAutospacing="0"/>
         <w:rPr>
           <w:rFonts w:cs="Times New Roman"/>
@@ -12053,7 +12548,7 @@
     </w:p>
     <w:p>
       <w:pPr>
-        <w:pStyle w:val="19"/>
+        <w:pStyle w:val="1a"/>
         <w:spacing w:before="0" w:beforeAutospacing="0" w:after="0" w:afterAutospacing="0"/>
         <w:rPr>
           <w:rFonts w:cs="Times New Roman"/>
@@ -12074,7 +12569,7 @@
     </w:p>
     <w:p>
       <w:pPr>
-        <w:pStyle w:val="19"/>
+        <w:pStyle w:val="1a"/>
         <w:spacing w:before="0" w:beforeAutospacing="0" w:after="0" w:afterAutospacing="0"/>
         <w:rPr>
           <w:rFonts w:cs="Times New Roman"/>
@@ -12095,7 +12590,7 @@
     </w:p>
     <w:p>
       <w:pPr>
-        <w:pStyle w:val="19"/>
+        <w:pStyle w:val="1a"/>
         <w:spacing w:before="0" w:beforeAutospacing="0" w:after="0" w:afterAutospacing="0"/>
         <w:rPr>
           <w:rFonts w:cs="Times New Roman"/>
@@ -12116,7 +12611,7 @@
     </w:p>
     <w:p>
       <w:pPr>
-        <w:pStyle w:val="19"/>
+        <w:pStyle w:val="1a"/>
         <w:spacing w:before="0" w:beforeAutospacing="0" w:after="0" w:afterAutospacing="0"/>
         <w:rPr>
           <w:rFonts w:cs="Times New Roman"/>
@@ -12137,7 +12632,7 @@
     </w:p>
     <w:p>
       <w:pPr>
-        <w:pStyle w:val="19"/>
+        <w:pStyle w:val="1a"/>
         <w:spacing w:before="0" w:beforeAutospacing="0" w:after="0" w:afterAutospacing="0"/>
         <w:rPr>
           <w:rFonts w:cs="Times New Roman"/>
@@ -12149,7 +12644,7 @@
     </w:p>
     <w:p>
       <w:pPr>
-        <w:pStyle w:val="19"/>
+        <w:pStyle w:val="1a"/>
         <w:spacing w:before="0" w:beforeAutospacing="0" w:after="0" w:afterAutospacing="0"/>
         <w:rPr>
           <w:rFonts w:cs="Times New Roman"/>
@@ -12182,7 +12677,7 @@
     </w:p>
     <w:p>
       <w:pPr>
-        <w:pStyle w:val="19"/>
+        <w:pStyle w:val="1a"/>
         <w:spacing w:before="0" w:beforeAutospacing="0" w:after="0" w:afterAutospacing="0"/>
         <w:rPr>
           <w:rFonts w:cs="Times New Roman"/>
@@ -12203,7 +12698,7 @@
     </w:p>
     <w:p>
       <w:pPr>
-        <w:pStyle w:val="19"/>
+        <w:pStyle w:val="1a"/>
         <w:spacing w:before="0" w:beforeAutospacing="0" w:after="0" w:afterAutospacing="0"/>
         <w:rPr>
           <w:rFonts w:cs="Times New Roman"/>
@@ -12224,7 +12719,7 @@
     </w:p>
     <w:p>
       <w:pPr>
-        <w:pStyle w:val="19"/>
+        <w:pStyle w:val="1a"/>
         <w:spacing w:before="0" w:beforeAutospacing="0" w:after="0" w:afterAutospacing="0"/>
         <w:rPr>
           <w:rFonts w:cs="Times New Roman"/>
@@ -12245,7 +12740,7 @@
     </w:p>
     <w:p>
       <w:pPr>
-        <w:pStyle w:val="19"/>
+        <w:pStyle w:val="1a"/>
         <w:spacing w:before="0" w:beforeAutospacing="0" w:after="0" w:afterAutospacing="0"/>
         <w:rPr>
           <w:rFonts w:cs="Times New Roman"/>
@@ -12266,7 +12761,7 @@
     </w:p>
     <w:p>
       <w:pPr>
-        <w:pStyle w:val="19"/>
+        <w:pStyle w:val="1a"/>
         <w:spacing w:before="0" w:beforeAutospacing="0" w:after="0" w:afterAutospacing="0"/>
         <w:rPr>
           <w:rFonts w:cs="Times New Roman"/>
@@ -12287,7 +12782,7 @@
     </w:p>
     <w:p>
       <w:pPr>
-        <w:pStyle w:val="19"/>
+        <w:pStyle w:val="1a"/>
         <w:spacing w:before="0" w:beforeAutospacing="0" w:after="0" w:afterAutospacing="0"/>
         <w:rPr>
           <w:rFonts w:cs="Times New Roman"/>
@@ -12308,7 +12803,7 @@
     </w:p>
     <w:p>
       <w:pPr>
-        <w:pStyle w:val="19"/>
+        <w:pStyle w:val="1a"/>
         <w:spacing w:before="0" w:beforeAutospacing="0" w:after="0" w:afterAutospacing="0"/>
         <w:rPr>
           <w:rFonts w:cs="Times New Roman"/>
@@ -12329,7 +12824,7 @@
     </w:p>
     <w:p>
       <w:pPr>
-        <w:pStyle w:val="19"/>
+        <w:pStyle w:val="1a"/>
         <w:spacing w:before="0" w:beforeAutospacing="0" w:after="0" w:afterAutospacing="0"/>
         <w:rPr>
           <w:rFonts w:cs="Times New Roman"/>
@@ -12341,7 +12836,7 @@
     </w:p>
     <w:p>
       <w:pPr>
-        <w:pStyle w:val="19"/>
+        <w:pStyle w:val="1a"/>
         <w:spacing w:before="0" w:beforeAutospacing="0" w:after="0" w:afterAutospacing="0"/>
         <w:rPr>
           <w:rFonts w:cs="Times New Roman"/>
@@ -12364,7 +12859,7 @@
     </w:p>
     <w:p>
       <w:pPr>
-        <w:pStyle w:val="19"/>
+        <w:pStyle w:val="1a"/>
         <w:spacing w:before="0" w:beforeAutospacing="0" w:after="0" w:afterAutospacing="0"/>
         <w:rPr>
           <w:rFonts w:cs="Times New Roman"/>
@@ -12385,7 +12880,7 @@
     </w:p>
     <w:p>
       <w:pPr>
-        <w:pStyle w:val="19"/>
+        <w:pStyle w:val="1a"/>
         <w:spacing w:before="0" w:beforeAutospacing="0" w:after="0" w:afterAutospacing="0"/>
         <w:rPr>
           <w:rFonts w:cs="Times New Roman"/>
@@ -12406,7 +12901,7 @@
     </w:p>
     <w:p>
       <w:pPr>
-        <w:pStyle w:val="19"/>
+        <w:pStyle w:val="1a"/>
         <w:spacing w:before="0" w:beforeAutospacing="0" w:after="0" w:afterAutospacing="0"/>
         <w:rPr>
           <w:rFonts w:cs="Times New Roman"/>
@@ -12427,7 +12922,7 @@
     </w:p>
     <w:p>
       <w:pPr>
-        <w:pStyle w:val="19"/>
+        <w:pStyle w:val="1a"/>
         <w:spacing w:before="0" w:beforeAutospacing="0" w:after="0" w:afterAutospacing="0"/>
         <w:rPr>
           <w:rFonts w:cs="Times New Roman"/>
@@ -12457,7 +12952,7 @@
     </w:p>
     <w:p>
       <w:pPr>
-        <w:pStyle w:val="19"/>
+        <w:pStyle w:val="1a"/>
         <w:spacing w:before="0" w:beforeAutospacing="0" w:after="0" w:afterAutospacing="0"/>
         <w:ind w:firstLine="420"/>
         <w:rPr>
@@ -12479,7 +12974,7 @@
     </w:p>
     <w:p>
       <w:pPr>
-        <w:pStyle w:val="19"/>
+        <w:pStyle w:val="1a"/>
         <w:spacing w:before="0" w:beforeAutospacing="0" w:after="0" w:afterAutospacing="0"/>
         <w:rPr>
           <w:rFonts w:cs="Times New Roman"/>
@@ -12500,7 +12995,7 @@
     </w:p>
     <w:p>
       <w:pPr>
-        <w:pStyle w:val="19"/>
+        <w:pStyle w:val="1a"/>
         <w:spacing w:before="0" w:beforeAutospacing="0" w:after="0" w:afterAutospacing="0"/>
         <w:rPr>
           <w:rFonts w:cs="Times New Roman"/>
@@ -12521,7 +13016,7 @@
     </w:p>
     <w:p>
       <w:pPr>
-        <w:pStyle w:val="19"/>
+        <w:pStyle w:val="1a"/>
         <w:spacing w:before="0" w:beforeAutospacing="0" w:after="0" w:afterAutospacing="0"/>
         <w:rPr>
           <w:rFonts w:cs="Times New Roman"/>
@@ -12534,7 +13029,7 @@
     </w:p>
     <w:p>
       <w:pPr>
-        <w:pStyle w:val="19"/>
+        <w:pStyle w:val="1a"/>
         <w:spacing w:before="0" w:beforeAutospacing="0" w:after="0" w:afterAutospacing="0"/>
         <w:rPr>
           <w:rFonts w:cs="Times New Roman"/>
@@ -12576,7 +13071,7 @@
     </w:p>
     <w:p>
       <w:pPr>
-        <w:pStyle w:val="19"/>
+        <w:pStyle w:val="1a"/>
         <w:spacing w:before="0" w:beforeAutospacing="0" w:after="0" w:afterAutospacing="0"/>
         <w:rPr>
           <w:rFonts w:cs="Times New Roman"/>
@@ -12598,7 +13093,7 @@
     </w:p>
     <w:p>
       <w:pPr>
-        <w:pStyle w:val="19"/>
+        <w:pStyle w:val="1a"/>
         <w:spacing w:before="0" w:beforeAutospacing="0" w:after="0" w:afterAutospacing="0"/>
         <w:rPr>
           <w:rFonts w:cs="Times New Roman"/>
@@ -12619,7 +13114,7 @@
     </w:p>
     <w:p>
       <w:pPr>
-        <w:pStyle w:val="19"/>
+        <w:pStyle w:val="1a"/>
         <w:spacing w:before="0" w:beforeAutospacing="0" w:after="0" w:afterAutospacing="0"/>
         <w:rPr>
           <w:rFonts w:cs="Times New Roman"/>
@@ -12640,7 +13135,7 @@
     </w:p>
     <w:p>
       <w:pPr>
-        <w:pStyle w:val="19"/>
+        <w:pStyle w:val="1a"/>
         <w:spacing w:before="0" w:beforeAutospacing="0" w:after="0" w:afterAutospacing="0"/>
         <w:rPr>
           <w:rFonts w:cs="Times New Roman"/>
@@ -12681,7 +13176,7 @@
     </w:p>
     <w:p>
       <w:pPr>
-        <w:pStyle w:val="19"/>
+        <w:pStyle w:val="1a"/>
         <w:spacing w:before="0" w:beforeAutospacing="0" w:after="0" w:afterAutospacing="0"/>
         <w:rPr>
           <w:rFonts w:cs="Times New Roman"/>
@@ -12702,7 +13197,7 @@
     </w:p>
     <w:p>
       <w:pPr>
-        <w:pStyle w:val="19"/>
+        <w:pStyle w:val="1a"/>
         <w:spacing w:before="0" w:beforeAutospacing="0" w:after="0" w:afterAutospacing="0"/>
         <w:rPr>
           <w:rFonts w:cs="Times New Roman"/>
@@ -12723,7 +13218,7 @@
     </w:p>
     <w:p>
       <w:pPr>
-        <w:pStyle w:val="19"/>
+        <w:pStyle w:val="1a"/>
         <w:spacing w:before="0" w:beforeAutospacing="0" w:after="0" w:afterAutospacing="0"/>
         <w:rPr>
           <w:rFonts w:cs="Times New Roman"/>
@@ -12744,7 +13239,7 @@
     </w:p>
     <w:p>
       <w:pPr>
-        <w:pStyle w:val="19"/>
+        <w:pStyle w:val="1a"/>
         <w:spacing w:before="0" w:beforeAutospacing="0" w:after="0" w:afterAutospacing="0"/>
         <w:rPr>
           <w:rFonts w:cs="Times New Roman"/>
@@ -12765,7 +13260,7 @@
     </w:p>
     <w:p>
       <w:pPr>
-        <w:pStyle w:val="19"/>
+        <w:pStyle w:val="1a"/>
         <w:spacing w:before="0" w:beforeAutospacing="0" w:after="0" w:afterAutospacing="0"/>
         <w:rPr>
           <w:rFonts w:cs="Times New Roman"/>
@@ -12786,7 +13281,7 @@
     </w:p>
     <w:p>
       <w:pPr>
-        <w:pStyle w:val="19"/>
+        <w:pStyle w:val="1a"/>
         <w:spacing w:before="0" w:beforeAutospacing="0" w:after="0" w:afterAutospacing="0"/>
         <w:rPr>
           <w:rFonts w:cs="Times New Roman"/>
@@ -12798,7 +13293,7 @@
     </w:p>
     <w:p>
       <w:pPr>
-        <w:pStyle w:val="19"/>
+        <w:pStyle w:val="1a"/>
         <w:spacing w:before="0" w:beforeAutospacing="0" w:after="0" w:afterAutospacing="0"/>
         <w:rPr>
           <w:rFonts w:cs="Times New Roman"/>
@@ -12829,7 +13324,7 @@
     </w:p>
     <w:p>
       <w:pPr>
-        <w:pStyle w:val="19"/>
+        <w:pStyle w:val="1a"/>
         <w:spacing w:before="0" w:beforeAutospacing="0" w:after="0" w:afterAutospacing="0"/>
         <w:rPr>
           <w:rFonts w:cs="Times New Roman"/>
@@ -12850,7 +13345,7 @@
     </w:p>
     <w:p>
       <w:pPr>
-        <w:pStyle w:val="19"/>
+        <w:pStyle w:val="1a"/>
         <w:spacing w:before="0" w:beforeAutospacing="0" w:after="0" w:afterAutospacing="0"/>
         <w:rPr>
           <w:rFonts w:cs="Times New Roman"/>
@@ -12871,7 +13366,7 @@
     </w:p>
     <w:p>
       <w:pPr>
-        <w:pStyle w:val="19"/>
+        <w:pStyle w:val="1a"/>
         <w:spacing w:before="0" w:beforeAutospacing="0" w:after="0" w:afterAutospacing="0"/>
         <w:rPr>
           <w:rFonts w:cs="Times New Roman"/>
@@ -12892,7 +13387,7 @@
     </w:p>
     <w:p>
       <w:pPr>
-        <w:pStyle w:val="19"/>
+        <w:pStyle w:val="1a"/>
         <w:spacing w:before="0" w:beforeAutospacing="0" w:after="0" w:afterAutospacing="0"/>
         <w:rPr>
           <w:rFonts w:cs="Times New Roman"/>
@@ -12965,7 +13460,7 @@
           <w:noProof/>
         </w:rPr>
         <w:drawing>
-          <wp:inline distT="0" distB="0" distL="0" distR="0">
+          <wp:inline distT="0" distB="0" distL="0" distR="0" wp14:anchorId="07156B9F" wp14:editId="5BCE6423">
             <wp:extent cx="4600575" cy="1685925"/>
             <wp:effectExtent l="0" t="0" r="9525" b="9525"/>
             <wp:docPr id="15" name="图片 15"/>
@@ -12982,10 +13477,10 @@
                     </pic:cNvPicPr>
                   </pic:nvPicPr>
                   <pic:blipFill>
-                    <a:blip r:embed="rId37" cstate="print">
+                    <a:blip r:embed="rId38" cstate="print">
                       <a:extLst>
                         <a:ext uri="{28A0092B-C50C-407E-A947-70E740481C1C}">
-                          <a14:useLocalDpi xmlns:a14="http://schemas.microsoft.com/office/drawing/2010/main" xmlns:wps="http://schemas.microsoft.com/office/word/2010/wordprocessingShape" xmlns:wpi="http://schemas.microsoft.com/office/word/2010/wordprocessingInk" xmlns:wpg="http://schemas.microsoft.com/office/word/2010/wordprocessingGroup" xmlns:w16se="http://schemas.microsoft.com/office/word/2015/wordml/symex" xmlns:w15="http://schemas.microsoft.com/office/word/2012/wordml" xmlns:w14="http://schemas.microsoft.com/office/word/2010/wordml" xmlns:w="http://schemas.openxmlformats.org/wordprocessingml/2006/main" xmlns:w10="urn:schemas-microsoft-com:office:word" xmlns:wp14="http://schemas.microsoft.com/office/word/2010/wordprocessingDrawing" xmlns:v="urn:schemas-microsoft-com:vml" xmlns:o="urn:schemas-microsoft-com:office:office" xmlns:mc="http://schemas.openxmlformats.org/markup-compatibility/2006" xmlns:cx="http://schemas.microsoft.com/office/drawing/2014/chartex" xmlns:wpc="http://schemas.microsoft.com/office/word/2010/wordprocessingCanvas" xmlns="" val="0"/>
+                          <a14:useLocalDpi xmlns:a14="http://schemas.microsoft.com/office/drawing/2010/main" val="0"/>
                         </a:ext>
                       </a:extLst>
                     </a:blip>
@@ -13044,7 +13539,7 @@
         </w:rPr>
         <w:lastRenderedPageBreak/>
         <w:drawing>
-          <wp:inline distT="0" distB="0" distL="0" distR="0">
+          <wp:inline distT="0" distB="0" distL="0" distR="0" wp14:anchorId="17E48775" wp14:editId="352D46D5">
             <wp:extent cx="4572000" cy="3028950"/>
             <wp:effectExtent l="0" t="0" r="0" b="0"/>
             <wp:docPr id="14" name="图片 14"/>
@@ -13061,10 +13556,10 @@
                     </pic:cNvPicPr>
                   </pic:nvPicPr>
                   <pic:blipFill>
-                    <a:blip r:embed="rId38">
+                    <a:blip r:embed="rId39">
                       <a:extLst>
                         <a:ext uri="{28A0092B-C50C-407E-A947-70E740481C1C}">
-                          <a14:useLocalDpi xmlns:a14="http://schemas.microsoft.com/office/drawing/2010/main" xmlns:wps="http://schemas.microsoft.com/office/word/2010/wordprocessingShape" xmlns:wpi="http://schemas.microsoft.com/office/word/2010/wordprocessingInk" xmlns:wpg="http://schemas.microsoft.com/office/word/2010/wordprocessingGroup" xmlns:w16se="http://schemas.microsoft.com/office/word/2015/wordml/symex" xmlns:w15="http://schemas.microsoft.com/office/word/2012/wordml" xmlns:w14="http://schemas.microsoft.com/office/word/2010/wordml" xmlns:w="http://schemas.openxmlformats.org/wordprocessingml/2006/main" xmlns:w10="urn:schemas-microsoft-com:office:word" xmlns:wp14="http://schemas.microsoft.com/office/word/2010/wordprocessingDrawing" xmlns:v="urn:schemas-microsoft-com:vml" xmlns:o="urn:schemas-microsoft-com:office:office" xmlns:mc="http://schemas.openxmlformats.org/markup-compatibility/2006" xmlns:cx="http://schemas.microsoft.com/office/drawing/2014/chartex" xmlns:wpc="http://schemas.microsoft.com/office/word/2010/wordprocessingCanvas" xmlns="" val="0"/>
+                          <a14:useLocalDpi xmlns:a14="http://schemas.microsoft.com/office/drawing/2010/main" val="0"/>
                         </a:ext>
                       </a:extLst>
                     </a:blip>
@@ -13137,7 +13632,7 @@
           <w:noProof/>
         </w:rPr>
         <w:drawing>
-          <wp:inline distT="0" distB="0" distL="0" distR="0">
+          <wp:inline distT="0" distB="0" distL="0" distR="0" wp14:anchorId="25031D1E" wp14:editId="0380C32C">
             <wp:extent cx="4552950" cy="1743075"/>
             <wp:effectExtent l="0" t="0" r="0" b="9525"/>
             <wp:docPr id="13" name="图片 13"/>
@@ -13154,10 +13649,10 @@
                     </pic:cNvPicPr>
                   </pic:nvPicPr>
                   <pic:blipFill>
-                    <a:blip r:embed="rId39" cstate="print">
+                    <a:blip r:embed="rId40" cstate="print">
                       <a:extLst>
                         <a:ext uri="{28A0092B-C50C-407E-A947-70E740481C1C}">
-                          <a14:useLocalDpi xmlns:a14="http://schemas.microsoft.com/office/drawing/2010/main" xmlns:wps="http://schemas.microsoft.com/office/word/2010/wordprocessingShape" xmlns:wpi="http://schemas.microsoft.com/office/word/2010/wordprocessingInk" xmlns:wpg="http://schemas.microsoft.com/office/word/2010/wordprocessingGroup" xmlns:w16se="http://schemas.microsoft.com/office/word/2015/wordml/symex" xmlns:w15="http://schemas.microsoft.com/office/word/2012/wordml" xmlns:w14="http://schemas.microsoft.com/office/word/2010/wordml" xmlns:w="http://schemas.openxmlformats.org/wordprocessingml/2006/main" xmlns:w10="urn:schemas-microsoft-com:office:word" xmlns:wp14="http://schemas.microsoft.com/office/word/2010/wordprocessingDrawing" xmlns:v="urn:schemas-microsoft-com:vml" xmlns:o="urn:schemas-microsoft-com:office:office" xmlns:mc="http://schemas.openxmlformats.org/markup-compatibility/2006" xmlns:cx="http://schemas.microsoft.com/office/drawing/2014/chartex" xmlns:wpc="http://schemas.microsoft.com/office/word/2010/wordprocessingCanvas" xmlns="" val="0"/>
+                          <a14:useLocalDpi xmlns:a14="http://schemas.microsoft.com/office/drawing/2010/main" val="0"/>
                         </a:ext>
                       </a:extLst>
                     </a:blip>
@@ -13517,7 +14012,7 @@
           <w:noProof/>
         </w:rPr>
         <w:drawing>
-          <wp:inline distT="0" distB="0" distL="0" distR="0">
+          <wp:inline distT="0" distB="0" distL="0" distR="0" wp14:anchorId="7DCC1618" wp14:editId="19788FE1">
             <wp:extent cx="4867275" cy="2914650"/>
             <wp:effectExtent l="0" t="0" r="9525" b="0"/>
             <wp:docPr id="12" name="图片 12"/>
@@ -13534,10 +14029,10 @@
                     </pic:cNvPicPr>
                   </pic:nvPicPr>
                   <pic:blipFill>
-                    <a:blip r:embed="rId40">
+                    <a:blip r:embed="rId41">
                       <a:extLst>
                         <a:ext uri="{28A0092B-C50C-407E-A947-70E740481C1C}">
-                          <a14:useLocalDpi xmlns:a14="http://schemas.microsoft.com/office/drawing/2010/main" xmlns:wps="http://schemas.microsoft.com/office/word/2010/wordprocessingShape" xmlns:wpi="http://schemas.microsoft.com/office/word/2010/wordprocessingInk" xmlns:wpg="http://schemas.microsoft.com/office/word/2010/wordprocessingGroup" xmlns:w16se="http://schemas.microsoft.com/office/word/2015/wordml/symex" xmlns:w15="http://schemas.microsoft.com/office/word/2012/wordml" xmlns:w14="http://schemas.microsoft.com/office/word/2010/wordml" xmlns:w="http://schemas.openxmlformats.org/wordprocessingml/2006/main" xmlns:w10="urn:schemas-microsoft-com:office:word" xmlns:wp14="http://schemas.microsoft.com/office/word/2010/wordprocessingDrawing" xmlns:v="urn:schemas-microsoft-com:vml" xmlns:o="urn:schemas-microsoft-com:office:office" xmlns:mc="http://schemas.openxmlformats.org/markup-compatibility/2006" xmlns:cx="http://schemas.microsoft.com/office/drawing/2014/chartex" xmlns:wpc="http://schemas.microsoft.com/office/word/2010/wordprocessingCanvas" xmlns="" val="0"/>
+                          <a14:useLocalDpi xmlns:a14="http://schemas.microsoft.com/office/drawing/2010/main" val="0"/>
                         </a:ext>
                       </a:extLst>
                     </a:blip>
@@ -13597,7 +14092,7 @@
           <w:noProof/>
         </w:rPr>
         <w:drawing>
-          <wp:inline distT="0" distB="0" distL="0" distR="0">
+          <wp:inline distT="0" distB="0" distL="0" distR="0" wp14:anchorId="413479A3" wp14:editId="152B4652">
             <wp:extent cx="4819650" cy="1371600"/>
             <wp:effectExtent l="0" t="0" r="0" b="0"/>
             <wp:docPr id="11" name="图片 11"/>
@@ -13614,10 +14109,10 @@
                     </pic:cNvPicPr>
                   </pic:nvPicPr>
                   <pic:blipFill>
-                    <a:blip r:embed="rId41">
+                    <a:blip r:embed="rId42">
                       <a:extLst>
                         <a:ext uri="{28A0092B-C50C-407E-A947-70E740481C1C}">
-                          <a14:useLocalDpi xmlns:a14="http://schemas.microsoft.com/office/drawing/2010/main" xmlns:wps="http://schemas.microsoft.com/office/word/2010/wordprocessingShape" xmlns:wpi="http://schemas.microsoft.com/office/word/2010/wordprocessingInk" xmlns:wpg="http://schemas.microsoft.com/office/word/2010/wordprocessingGroup" xmlns:w16se="http://schemas.microsoft.com/office/word/2015/wordml/symex" xmlns:w15="http://schemas.microsoft.com/office/word/2012/wordml" xmlns:w14="http://schemas.microsoft.com/office/word/2010/wordml" xmlns:w="http://schemas.openxmlformats.org/wordprocessingml/2006/main" xmlns:w10="urn:schemas-microsoft-com:office:word" xmlns:wp14="http://schemas.microsoft.com/office/word/2010/wordprocessingDrawing" xmlns:v="urn:schemas-microsoft-com:vml" xmlns:o="urn:schemas-microsoft-com:office:office" xmlns:mc="http://schemas.openxmlformats.org/markup-compatibility/2006" xmlns:cx="http://schemas.microsoft.com/office/drawing/2014/chartex" xmlns:wpc="http://schemas.microsoft.com/office/word/2010/wordprocessingCanvas" xmlns="" val="0"/>
+                          <a14:useLocalDpi xmlns:a14="http://schemas.microsoft.com/office/drawing/2010/main" val="0"/>
                         </a:ext>
                       </a:extLst>
                     </a:blip>
@@ -13677,7 +14172,7 @@
           <w:noProof/>
         </w:rPr>
         <w:drawing>
-          <wp:inline distT="0" distB="0" distL="0" distR="0">
+          <wp:inline distT="0" distB="0" distL="0" distR="0" wp14:anchorId="3835850A" wp14:editId="783DB4E2">
             <wp:extent cx="4838700" cy="2009775"/>
             <wp:effectExtent l="0" t="0" r="0" b="9525"/>
             <wp:docPr id="10" name="图片 10"/>
@@ -13694,10 +14189,10 @@
                     </pic:cNvPicPr>
                   </pic:nvPicPr>
                   <pic:blipFill>
-                    <a:blip r:embed="rId42" cstate="print">
+                    <a:blip r:embed="rId43" cstate="print">
                       <a:extLst>
                         <a:ext uri="{28A0092B-C50C-407E-A947-70E740481C1C}">
-                          <a14:useLocalDpi xmlns:a14="http://schemas.microsoft.com/office/drawing/2010/main" xmlns:wps="http://schemas.microsoft.com/office/word/2010/wordprocessingShape" xmlns:wpi="http://schemas.microsoft.com/office/word/2010/wordprocessingInk" xmlns:wpg="http://schemas.microsoft.com/office/word/2010/wordprocessingGroup" xmlns:w16se="http://schemas.microsoft.com/office/word/2015/wordml/symex" xmlns:w15="http://schemas.microsoft.com/office/word/2012/wordml" xmlns:w14="http://schemas.microsoft.com/office/word/2010/wordml" xmlns:w="http://schemas.openxmlformats.org/wordprocessingml/2006/main" xmlns:w10="urn:schemas-microsoft-com:office:word" xmlns:wp14="http://schemas.microsoft.com/office/word/2010/wordprocessingDrawing" xmlns:v="urn:schemas-microsoft-com:vml" xmlns:o="urn:schemas-microsoft-com:office:office" xmlns:mc="http://schemas.openxmlformats.org/markup-compatibility/2006" xmlns:cx="http://schemas.microsoft.com/office/drawing/2014/chartex" xmlns:wpc="http://schemas.microsoft.com/office/word/2010/wordprocessingCanvas" xmlns="" val="0"/>
+                          <a14:useLocalDpi xmlns:a14="http://schemas.microsoft.com/office/drawing/2010/main" val="0"/>
                         </a:ext>
                       </a:extLst>
                     </a:blip>
@@ -13867,7 +14362,7 @@
     </w:p>
     <w:p>
       <w:pPr>
-        <w:pStyle w:val="11"/>
+        <w:pStyle w:val="12"/>
         <w:numPr>
           <w:ilvl w:val="0"/>
           <w:numId w:val="17"/>
@@ -13887,7 +14382,7 @@
     </w:p>
     <w:p>
       <w:pPr>
-        <w:pStyle w:val="11"/>
+        <w:pStyle w:val="12"/>
         <w:numPr>
           <w:ilvl w:val="0"/>
           <w:numId w:val="17"/>
@@ -13907,7 +14402,7 @@
     </w:p>
     <w:p>
       <w:pPr>
-        <w:pStyle w:val="11"/>
+        <w:pStyle w:val="12"/>
         <w:numPr>
           <w:ilvl w:val="0"/>
           <w:numId w:val="17"/>
@@ -13961,7 +14456,7 @@
     </w:p>
     <w:p>
       <w:pPr>
-        <w:pStyle w:val="11"/>
+        <w:pStyle w:val="12"/>
         <w:numPr>
           <w:ilvl w:val="0"/>
           <w:numId w:val="18"/>
@@ -13983,7 +14478,7 @@
     </w:p>
     <w:p>
       <w:pPr>
-        <w:pStyle w:val="11"/>
+        <w:pStyle w:val="12"/>
         <w:numPr>
           <w:ilvl w:val="0"/>
           <w:numId w:val="18"/>
@@ -14706,10 +15201,10 @@
     </w:p>
     <w:tbl>
       <w:tblPr>
-        <w:tblStyle w:val="ae"/>
+        <w:tblStyle w:val="af4"/>
         <w:tblW w:w="8522" w:type="dxa"/>
         <w:tblLayout w:type="fixed"/>
-        <w:tblLook w:val="04A0"/>
+        <w:tblLook w:val="04A0" w:firstRow="1" w:lastRow="0" w:firstColumn="1" w:lastColumn="0" w:noHBand="0" w:noVBand="1"/>
       </w:tblPr>
       <w:tblGrid>
         <w:gridCol w:w="8522"/>
@@ -15083,10 +15578,10 @@
     </w:p>
     <w:tbl>
       <w:tblPr>
-        <w:tblStyle w:val="ae"/>
+        <w:tblStyle w:val="af4"/>
         <w:tblW w:w="8522" w:type="dxa"/>
         <w:tblLayout w:type="fixed"/>
-        <w:tblLook w:val="04A0"/>
+        <w:tblLook w:val="04A0" w:firstRow="1" w:lastRow="0" w:firstColumn="1" w:lastColumn="0" w:noHBand="0" w:noVBand="1"/>
       </w:tblPr>
       <w:tblGrid>
         <w:gridCol w:w="8522"/>
@@ -15326,10 +15821,10 @@
     </w:p>
     <w:tbl>
       <w:tblPr>
-        <w:tblStyle w:val="ae"/>
+        <w:tblStyle w:val="af4"/>
         <w:tblW w:w="8522" w:type="dxa"/>
         <w:tblLayout w:type="fixed"/>
-        <w:tblLook w:val="04A0"/>
+        <w:tblLook w:val="04A0" w:firstRow="1" w:lastRow="0" w:firstColumn="1" w:lastColumn="0" w:noHBand="0" w:noVBand="1"/>
       </w:tblPr>
       <w:tblGrid>
         <w:gridCol w:w="8522"/>
@@ -15465,10 +15960,10 @@
     </w:p>
     <w:tbl>
       <w:tblPr>
-        <w:tblStyle w:val="ae"/>
+        <w:tblStyle w:val="af4"/>
         <w:tblW w:w="8522" w:type="dxa"/>
         <w:tblLayout w:type="fixed"/>
-        <w:tblLook w:val="04A0"/>
+        <w:tblLook w:val="04A0" w:firstRow="1" w:lastRow="0" w:firstColumn="1" w:lastColumn="0" w:noHBand="0" w:noVBand="1"/>
       </w:tblPr>
       <w:tblGrid>
         <w:gridCol w:w="8522"/>
@@ -15577,10 +16072,10 @@
     </w:p>
     <w:tbl>
       <w:tblPr>
-        <w:tblStyle w:val="ae"/>
+        <w:tblStyle w:val="af4"/>
         <w:tblW w:w="8522" w:type="dxa"/>
         <w:tblLayout w:type="fixed"/>
-        <w:tblLook w:val="04A0"/>
+        <w:tblLook w:val="04A0" w:firstRow="1" w:lastRow="0" w:firstColumn="1" w:lastColumn="0" w:noHBand="0" w:noVBand="1"/>
       </w:tblPr>
       <w:tblGrid>
         <w:gridCol w:w="8522"/>
@@ -15674,7 +16169,7 @@
     </w:p>
     <w:p>
       <w:pPr>
-        <w:pStyle w:val="11"/>
+        <w:pStyle w:val="12"/>
         <w:numPr>
           <w:ilvl w:val="0"/>
           <w:numId w:val="21"/>
@@ -15714,7 +16209,7 @@
     </w:p>
     <w:p>
       <w:pPr>
-        <w:pStyle w:val="11"/>
+        <w:pStyle w:val="12"/>
         <w:numPr>
           <w:ilvl w:val="0"/>
           <w:numId w:val="21"/>
@@ -15757,10 +16252,10 @@
     </w:p>
     <w:tbl>
       <w:tblPr>
-        <w:tblStyle w:val="ae"/>
+        <w:tblStyle w:val="af4"/>
         <w:tblW w:w="8522" w:type="dxa"/>
         <w:tblLayout w:type="fixed"/>
-        <w:tblLook w:val="04A0"/>
+        <w:tblLook w:val="04A0" w:firstRow="1" w:lastRow="0" w:firstColumn="1" w:lastColumn="0" w:noHBand="0" w:noVBand="1"/>
       </w:tblPr>
       <w:tblGrid>
         <w:gridCol w:w="8522"/>
@@ -16016,10 +16511,10 @@
     </w:p>
     <w:tbl>
       <w:tblPr>
-        <w:tblStyle w:val="ae"/>
+        <w:tblStyle w:val="af4"/>
         <w:tblW w:w="8522" w:type="dxa"/>
         <w:tblLayout w:type="fixed"/>
-        <w:tblLook w:val="04A0"/>
+        <w:tblLook w:val="04A0" w:firstRow="1" w:lastRow="0" w:firstColumn="1" w:lastColumn="0" w:noHBand="0" w:noVBand="1"/>
       </w:tblPr>
       <w:tblGrid>
         <w:gridCol w:w="8522"/>
@@ -16160,10 +16655,10 @@
     </w:p>
     <w:tbl>
       <w:tblPr>
-        <w:tblStyle w:val="ae"/>
+        <w:tblStyle w:val="af4"/>
         <w:tblW w:w="8522" w:type="dxa"/>
         <w:tblLayout w:type="fixed"/>
-        <w:tblLook w:val="04A0"/>
+        <w:tblLook w:val="04A0" w:firstRow="1" w:lastRow="0" w:firstColumn="1" w:lastColumn="0" w:noHBand="0" w:noVBand="1"/>
       </w:tblPr>
       <w:tblGrid>
         <w:gridCol w:w="8522"/>
@@ -16303,10 +16798,10 @@
     </w:p>
     <w:tbl>
       <w:tblPr>
-        <w:tblStyle w:val="ae"/>
+        <w:tblStyle w:val="af4"/>
         <w:tblW w:w="8522" w:type="dxa"/>
         <w:tblLayout w:type="fixed"/>
-        <w:tblLook w:val="04A0"/>
+        <w:tblLook w:val="04A0" w:firstRow="1" w:lastRow="0" w:firstColumn="1" w:lastColumn="0" w:noHBand="0" w:noVBand="1"/>
       </w:tblPr>
       <w:tblGrid>
         <w:gridCol w:w="8522"/>
@@ -16515,10 +17010,10 @@
     </w:p>
     <w:tbl>
       <w:tblPr>
-        <w:tblStyle w:val="ae"/>
+        <w:tblStyle w:val="af4"/>
         <w:tblW w:w="8522" w:type="dxa"/>
         <w:tblLayout w:type="fixed"/>
-        <w:tblLook w:val="04A0"/>
+        <w:tblLook w:val="04A0" w:firstRow="1" w:lastRow="0" w:firstColumn="1" w:lastColumn="0" w:noHBand="0" w:noVBand="1"/>
       </w:tblPr>
       <w:tblGrid>
         <w:gridCol w:w="8522"/>
@@ -16901,10 +17396,10 @@
     </w:p>
     <w:tbl>
       <w:tblPr>
-        <w:tblStyle w:val="ae"/>
+        <w:tblStyle w:val="af4"/>
         <w:tblW w:w="8522" w:type="dxa"/>
         <w:tblLayout w:type="fixed"/>
-        <w:tblLook w:val="04A0"/>
+        <w:tblLook w:val="04A0" w:firstRow="1" w:lastRow="0" w:firstColumn="1" w:lastColumn="0" w:noHBand="0" w:noVBand="1"/>
       </w:tblPr>
       <w:tblGrid>
         <w:gridCol w:w="8522"/>
@@ -17020,10 +17515,10 @@
     </w:p>
     <w:tbl>
       <w:tblPr>
-        <w:tblStyle w:val="ae"/>
+        <w:tblStyle w:val="af4"/>
         <w:tblW w:w="8522" w:type="dxa"/>
         <w:tblLayout w:type="fixed"/>
-        <w:tblLook w:val="04A0"/>
+        <w:tblLook w:val="04A0" w:firstRow="1" w:lastRow="0" w:firstColumn="1" w:lastColumn="0" w:noHBand="0" w:noVBand="1"/>
       </w:tblPr>
       <w:tblGrid>
         <w:gridCol w:w="8522"/>
@@ -17148,10 +17643,10 @@
     </w:p>
     <w:tbl>
       <w:tblPr>
-        <w:tblStyle w:val="ae"/>
+        <w:tblStyle w:val="af4"/>
         <w:tblW w:w="8522" w:type="dxa"/>
         <w:tblLayout w:type="fixed"/>
-        <w:tblLook w:val="04A0"/>
+        <w:tblLook w:val="04A0" w:firstRow="1" w:lastRow="0" w:firstColumn="1" w:lastColumn="0" w:noHBand="0" w:noVBand="1"/>
       </w:tblPr>
       <w:tblGrid>
         <w:gridCol w:w="8522"/>
@@ -17299,7 +17794,7 @@
     </w:p>
     <w:p>
       <w:pPr>
-        <w:pStyle w:val="11"/>
+        <w:pStyle w:val="12"/>
         <w:numPr>
           <w:ilvl w:val="0"/>
           <w:numId w:val="22"/>
@@ -17359,10 +17854,10 @@
     </w:p>
     <w:tbl>
       <w:tblPr>
-        <w:tblStyle w:val="ae"/>
+        <w:tblStyle w:val="af4"/>
         <w:tblW w:w="8522" w:type="dxa"/>
         <w:tblLayout w:type="fixed"/>
-        <w:tblLook w:val="04A0"/>
+        <w:tblLook w:val="04A0" w:firstRow="1" w:lastRow="0" w:firstColumn="1" w:lastColumn="0" w:noHBand="0" w:noVBand="1"/>
       </w:tblPr>
       <w:tblGrid>
         <w:gridCol w:w="8522"/>
@@ -17394,7 +17889,7 @@
     <w:p/>
     <w:p>
       <w:pPr>
-        <w:pStyle w:val="11"/>
+        <w:pStyle w:val="12"/>
         <w:numPr>
           <w:ilvl w:val="0"/>
           <w:numId w:val="22"/>
@@ -17434,10 +17929,10 @@
     </w:p>
     <w:tbl>
       <w:tblPr>
-        <w:tblStyle w:val="ae"/>
+        <w:tblStyle w:val="af4"/>
         <w:tblW w:w="8522" w:type="dxa"/>
         <w:tblLayout w:type="fixed"/>
-        <w:tblLook w:val="04A0"/>
+        <w:tblLook w:val="04A0" w:firstRow="1" w:lastRow="0" w:firstColumn="1" w:lastColumn="0" w:noHBand="0" w:noVBand="1"/>
       </w:tblPr>
       <w:tblGrid>
         <w:gridCol w:w="8522"/>
@@ -17600,10 +18095,10 @@
     </w:p>
     <w:tbl>
       <w:tblPr>
-        <w:tblStyle w:val="ae"/>
+        <w:tblStyle w:val="af4"/>
         <w:tblW w:w="8522" w:type="dxa"/>
         <w:tblLayout w:type="fixed"/>
-        <w:tblLook w:val="04A0"/>
+        <w:tblLook w:val="04A0" w:firstRow="1" w:lastRow="0" w:firstColumn="1" w:lastColumn="0" w:noHBand="0" w:noVBand="1"/>
       </w:tblPr>
       <w:tblGrid>
         <w:gridCol w:w="8522"/>
@@ -17830,10 +18325,10 @@
     </w:p>
     <w:tbl>
       <w:tblPr>
-        <w:tblStyle w:val="ae"/>
+        <w:tblStyle w:val="af4"/>
         <w:tblW w:w="8522" w:type="dxa"/>
         <w:tblLayout w:type="fixed"/>
-        <w:tblLook w:val="04A0"/>
+        <w:tblLook w:val="04A0" w:firstRow="1" w:lastRow="0" w:firstColumn="1" w:lastColumn="0" w:noHBand="0" w:noVBand="1"/>
       </w:tblPr>
       <w:tblGrid>
         <w:gridCol w:w="2840"/>
@@ -18678,10 +19173,10 @@
     </w:p>
     <w:tbl>
       <w:tblPr>
-        <w:tblStyle w:val="ae"/>
+        <w:tblStyle w:val="af4"/>
         <w:tblW w:w="8472" w:type="dxa"/>
         <w:tblLayout w:type="fixed"/>
-        <w:tblLook w:val="04A0"/>
+        <w:tblLook w:val="04A0" w:firstRow="1" w:lastRow="0" w:firstColumn="1" w:lastColumn="0" w:noHBand="0" w:noVBand="1"/>
       </w:tblPr>
       <w:tblGrid>
         <w:gridCol w:w="1704"/>
@@ -19416,10 +19911,10 @@
     </w:p>
     <w:tbl>
       <w:tblPr>
-        <w:tblStyle w:val="ae"/>
+        <w:tblStyle w:val="af4"/>
         <w:tblW w:w="8522" w:type="dxa"/>
         <w:tblLayout w:type="fixed"/>
-        <w:tblLook w:val="04A0"/>
+        <w:tblLook w:val="04A0" w:firstRow="1" w:lastRow="0" w:firstColumn="1" w:lastColumn="0" w:noHBand="0" w:noVBand="1"/>
       </w:tblPr>
       <w:tblGrid>
         <w:gridCol w:w="8522"/>
@@ -19637,8 +20132,8 @@
 </file>
 
 <file path=word/comments.xml><?xml version="1.0" encoding="utf-8"?>
-<w:comments xmlns:ve="http://schemas.openxmlformats.org/markup-compatibility/2006" xmlns:o="urn:schemas-microsoft-com:office:office" xmlns:r="http://schemas.openxmlformats.org/officeDocument/2006/relationships" xmlns:m="http://schemas.openxmlformats.org/officeDocument/2006/math" xmlns:v="urn:schemas-microsoft-com:vml" xmlns:wp="http://schemas.openxmlformats.org/drawingml/2006/wordprocessingDrawing" xmlns:w10="urn:schemas-microsoft-com:office:word" xmlns:w="http://schemas.openxmlformats.org/wordprocessingml/2006/main" xmlns:wne="http://schemas.microsoft.com/office/word/2006/wordml">
-  <w:comment w:id="24" w:author="coderblack" w:date="2015-12-23T16:36:00Z" w:initials="M">
+<w:comments xmlns:wpc="http://schemas.microsoft.com/office/word/2010/wordprocessingCanvas" xmlns:cx="http://schemas.microsoft.com/office/drawing/2014/chartex" xmlns:mc="http://schemas.openxmlformats.org/markup-compatibility/2006" xmlns:o="urn:schemas-microsoft-com:office:office" xmlns:r="http://schemas.openxmlformats.org/officeDocument/2006/relationships" xmlns:m="http://schemas.openxmlformats.org/officeDocument/2006/math" xmlns:v="urn:schemas-microsoft-com:vml" xmlns:wp14="http://schemas.microsoft.com/office/word/2010/wordprocessingDrawing" xmlns:wp="http://schemas.openxmlformats.org/drawingml/2006/wordprocessingDrawing" xmlns:w10="urn:schemas-microsoft-com:office:word" xmlns:w="http://schemas.openxmlformats.org/wordprocessingml/2006/main" xmlns:w14="http://schemas.microsoft.com/office/word/2010/wordml" xmlns:w15="http://schemas.microsoft.com/office/word/2012/wordml" xmlns:w16se="http://schemas.microsoft.com/office/word/2015/wordml/symex" xmlns:wpg="http://schemas.microsoft.com/office/word/2010/wordprocessingGroup" xmlns:wpi="http://schemas.microsoft.com/office/word/2010/wordprocessingInk" xmlns:wne="http://schemas.microsoft.com/office/word/2006/wordml" xmlns:wps="http://schemas.microsoft.com/office/word/2010/wordprocessingShape" mc:Ignorable="w14 w15 w16se wp14">
+  <w:comment w:id="23" w:author="coderblack" w:date="2015-12-23T16:36:00Z" w:initials="M">
     <w:p>
       <w:pPr>
         <w:widowControl/>
@@ -20234,7 +20729,7 @@
       </w:pPr>
       <w:r>
         <w:rPr>
-          <w:rStyle w:val="ad"/>
+          <w:rStyle w:val="af3"/>
         </w:rPr>
         <w:annotationRef/>
       </w:r>
@@ -20245,22 +20740,22 @@
 
 <file path=word/commentsExtended.xml><?xml version="1.0" encoding="utf-8"?>
 <w15:commentsEx xmlns:wpc="http://schemas.microsoft.com/office/word/2010/wordprocessingCanvas" xmlns:cx="http://schemas.microsoft.com/office/drawing/2014/chartex" xmlns:mc="http://schemas.openxmlformats.org/markup-compatibility/2006" xmlns:o="urn:schemas-microsoft-com:office:office" xmlns:r="http://schemas.openxmlformats.org/officeDocument/2006/relationships" xmlns:m="http://schemas.openxmlformats.org/officeDocument/2006/math" xmlns:v="urn:schemas-microsoft-com:vml" xmlns:wp14="http://schemas.microsoft.com/office/word/2010/wordprocessingDrawing" xmlns:wp="http://schemas.openxmlformats.org/drawingml/2006/wordprocessingDrawing" xmlns:w10="urn:schemas-microsoft-com:office:word" xmlns:w="http://schemas.openxmlformats.org/wordprocessingml/2006/main" xmlns:w14="http://schemas.microsoft.com/office/word/2010/wordml" xmlns:w15="http://schemas.microsoft.com/office/word/2012/wordml" xmlns:w16se="http://schemas.microsoft.com/office/word/2015/wordml/symex" xmlns:wpg="http://schemas.microsoft.com/office/word/2010/wordprocessingGroup" xmlns:wpi="http://schemas.microsoft.com/office/word/2010/wordprocessingInk" xmlns:wne="http://schemas.microsoft.com/office/word/2006/wordml" xmlns:wps="http://schemas.microsoft.com/office/word/2010/wordprocessingShape" mc:Ignorable="w14 w15 w16se wp14">
-  <w15:commentEx w15:paraId="03303DCD" w15:done="0"/>
-  <w15:commentEx w15:paraId="6A03418D" w15:done="0"/>
-  <w15:commentEx w15:paraId="19F6B789" w15:done="0"/>
+  <w15:commentEx w15:paraId="000F5B16" w15:done="0"/>
+  <w15:commentEx w15:paraId="3C25A64A" w15:done="0"/>
+  <w15:commentEx w15:paraId="0B6948B1" w15:done="0"/>
 </w15:commentsEx>
 </file>
 
 <file path=word/endnotes.xml><?xml version="1.0" encoding="utf-8"?>
-<w:endnotes xmlns:ve="http://schemas.openxmlformats.org/markup-compatibility/2006" xmlns:o="urn:schemas-microsoft-com:office:office" xmlns:r="http://schemas.openxmlformats.org/officeDocument/2006/relationships" xmlns:m="http://schemas.openxmlformats.org/officeDocument/2006/math" xmlns:v="urn:schemas-microsoft-com:vml" xmlns:wp="http://schemas.openxmlformats.org/drawingml/2006/wordprocessingDrawing" xmlns:w10="urn:schemas-microsoft-com:office:word" xmlns:w="http://schemas.openxmlformats.org/wordprocessingml/2006/main" xmlns:wne="http://schemas.microsoft.com/office/word/2006/wordml">
-  <w:endnote w:type="separator" w:id="0">
+<w:endnotes xmlns:wpc="http://schemas.microsoft.com/office/word/2010/wordprocessingCanvas" xmlns:cx="http://schemas.microsoft.com/office/drawing/2014/chartex" xmlns:mc="http://schemas.openxmlformats.org/markup-compatibility/2006" xmlns:o="urn:schemas-microsoft-com:office:office" xmlns:r="http://schemas.openxmlformats.org/officeDocument/2006/relationships" xmlns:m="http://schemas.openxmlformats.org/officeDocument/2006/math" xmlns:v="urn:schemas-microsoft-com:vml" xmlns:wp14="http://schemas.microsoft.com/office/word/2010/wordprocessingDrawing" xmlns:wp="http://schemas.openxmlformats.org/drawingml/2006/wordprocessingDrawing" xmlns:w10="urn:schemas-microsoft-com:office:word" xmlns:w="http://schemas.openxmlformats.org/wordprocessingml/2006/main" xmlns:w14="http://schemas.microsoft.com/office/word/2010/wordml" xmlns:w15="http://schemas.microsoft.com/office/word/2012/wordml" xmlns:w16se="http://schemas.microsoft.com/office/word/2015/wordml/symex" xmlns:wpg="http://schemas.microsoft.com/office/word/2010/wordprocessingGroup" xmlns:wpi="http://schemas.microsoft.com/office/word/2010/wordprocessingInk" xmlns:wne="http://schemas.microsoft.com/office/word/2006/wordml" xmlns:wps="http://schemas.microsoft.com/office/word/2010/wordprocessingShape" mc:Ignorable="w14 w15 w16se wp14">
+  <w:endnote w:type="separator" w:id="-1">
     <w:p>
       <w:r>
         <w:separator/>
       </w:r>
     </w:p>
   </w:endnote>
-  <w:endnote w:type="continuationSeparator" w:id="1">
+  <w:endnote w:type="continuationSeparator" w:id="0">
     <w:p>
       <w:r>
         <w:continuationSeparator/>
@@ -20271,15 +20766,15 @@
 </file>
 
 <file path=word/footnotes.xml><?xml version="1.0" encoding="utf-8"?>
-<w:footnotes xmlns:ve="http://schemas.openxmlformats.org/markup-compatibility/2006" xmlns:o="urn:schemas-microsoft-com:office:office" xmlns:r="http://schemas.openxmlformats.org/officeDocument/2006/relationships" xmlns:m="http://schemas.openxmlformats.org/officeDocument/2006/math" xmlns:v="urn:schemas-microsoft-com:vml" xmlns:wp="http://schemas.openxmlformats.org/drawingml/2006/wordprocessingDrawing" xmlns:w10="urn:schemas-microsoft-com:office:word" xmlns:w="http://schemas.openxmlformats.org/wordprocessingml/2006/main" xmlns:wne="http://schemas.microsoft.com/office/word/2006/wordml">
-  <w:footnote w:type="separator" w:id="0">
+<w:footnotes xmlns:wpc="http://schemas.microsoft.com/office/word/2010/wordprocessingCanvas" xmlns:cx="http://schemas.microsoft.com/office/drawing/2014/chartex" xmlns:mc="http://schemas.openxmlformats.org/markup-compatibility/2006" xmlns:o="urn:schemas-microsoft-com:office:office" xmlns:r="http://schemas.openxmlformats.org/officeDocument/2006/relationships" xmlns:m="http://schemas.openxmlformats.org/officeDocument/2006/math" xmlns:v="urn:schemas-microsoft-com:vml" xmlns:wp14="http://schemas.microsoft.com/office/word/2010/wordprocessingDrawing" xmlns:wp="http://schemas.openxmlformats.org/drawingml/2006/wordprocessingDrawing" xmlns:w10="urn:schemas-microsoft-com:office:word" xmlns:w="http://schemas.openxmlformats.org/wordprocessingml/2006/main" xmlns:w14="http://schemas.microsoft.com/office/word/2010/wordml" xmlns:w15="http://schemas.microsoft.com/office/word/2012/wordml" xmlns:w16se="http://schemas.microsoft.com/office/word/2015/wordml/symex" xmlns:wpg="http://schemas.microsoft.com/office/word/2010/wordprocessingGroup" xmlns:wpi="http://schemas.microsoft.com/office/word/2010/wordprocessingInk" xmlns:wne="http://schemas.microsoft.com/office/word/2006/wordml" xmlns:wps="http://schemas.microsoft.com/office/word/2010/wordprocessingShape" mc:Ignorable="w14 w15 w16se wp14">
+  <w:footnote w:type="separator" w:id="-1">
     <w:p>
       <w:r>
         <w:separator/>
       </w:r>
     </w:p>
   </w:footnote>
-  <w:footnote w:type="continuationSeparator" w:id="1">
+  <w:footnote w:type="continuationSeparator" w:id="0">
     <w:p>
       <w:r>
         <w:continuationSeparator/>
@@ -20290,7 +20785,7 @@
 </file>
 
 <file path=word/numbering.xml><?xml version="1.0" encoding="utf-8"?>
-<w:numbering xmlns:ve="http://schemas.openxmlformats.org/markup-compatibility/2006" xmlns:o="urn:schemas-microsoft-com:office:office" xmlns:r="http://schemas.openxmlformats.org/officeDocument/2006/relationships" xmlns:m="http://schemas.openxmlformats.org/officeDocument/2006/math" xmlns:v="urn:schemas-microsoft-com:vml" xmlns:wp="http://schemas.openxmlformats.org/drawingml/2006/wordprocessingDrawing" xmlns:w10="urn:schemas-microsoft-com:office:word" xmlns:w="http://schemas.openxmlformats.org/wordprocessingml/2006/main" xmlns:wne="http://schemas.microsoft.com/office/word/2006/wordml">
+<w:numbering xmlns:wpc="http://schemas.microsoft.com/office/word/2010/wordprocessingCanvas" xmlns:cx="http://schemas.microsoft.com/office/drawing/2014/chartex" xmlns:mc="http://schemas.openxmlformats.org/markup-compatibility/2006" xmlns:o="urn:schemas-microsoft-com:office:office" xmlns:r="http://schemas.openxmlformats.org/officeDocument/2006/relationships" xmlns:m="http://schemas.openxmlformats.org/officeDocument/2006/math" xmlns:v="urn:schemas-microsoft-com:vml" xmlns:wp14="http://schemas.microsoft.com/office/word/2010/wordprocessingDrawing" xmlns:wp="http://schemas.openxmlformats.org/drawingml/2006/wordprocessingDrawing" xmlns:w10="urn:schemas-microsoft-com:office:word" xmlns:w="http://schemas.openxmlformats.org/wordprocessingml/2006/main" xmlns:w14="http://schemas.microsoft.com/office/word/2010/wordml" xmlns:w15="http://schemas.microsoft.com/office/word/2012/wordml" xmlns:w16se="http://schemas.microsoft.com/office/word/2015/wordml/symex" xmlns:wpg="http://schemas.microsoft.com/office/word/2010/wordprocessingGroup" xmlns:wpi="http://schemas.microsoft.com/office/word/2010/wordprocessingInk" xmlns:wne="http://schemas.microsoft.com/office/word/2006/wordml" xmlns:wps="http://schemas.microsoft.com/office/word/2010/wordprocessingShape" mc:Ignorable="w14 w15 w16se wp14">
   <w:numPicBullet w:numPicBulletId="0">
     <w:pict>
       <v:shapetype id="_x0000_t75" coordsize="21600,21600" o:spt="75" o:preferrelative="t" path="m@4@5l@4@11@9@11@9@5xe" filled="f" stroked="f">
@@ -20312,12 +20807,12 @@
         <v:path o:extrusionok="f" gradientshapeok="t" o:connecttype="rect"/>
         <o:lock v:ext="edit" aspectratio="t"/>
       </v:shapetype>
-      <v:shape id="_x0000_i1027" type="#_x0000_t75" style="width:11.25pt;height:11.25pt" o:bullet="t">
+      <v:shape id="_x0000_i1063" type="#_x0000_t75" style="width:11.5pt;height:11.5pt" o:bullet="t">
         <v:imagedata r:id="rId1" o:title=""/>
       </v:shape>
     </w:pict>
   </w:numPicBullet>
-  <w:abstractNum w:abstractNumId="0">
+  <w:abstractNum w:abstractNumId="0" w15:restartNumberingAfterBreak="0">
     <w:nsid w:val="0000001A"/>
     <w:multiLevelType w:val="multilevel"/>
     <w:tmpl w:val="0000001A"/>
@@ -20433,7 +20928,7 @@
       </w:pPr>
     </w:lvl>
   </w:abstractNum>
-  <w:abstractNum w:abstractNumId="1">
+  <w:abstractNum w:abstractNumId="1" w15:restartNumberingAfterBreak="0">
     <w:nsid w:val="00000021"/>
     <w:multiLevelType w:val="multilevel"/>
     <w:tmpl w:val="00000021"/>
@@ -20568,7 +21063,7 @@
       </w:rPr>
     </w:lvl>
   </w:abstractNum>
-  <w:abstractNum w:abstractNumId="2">
+  <w:abstractNum w:abstractNumId="2" w15:restartNumberingAfterBreak="0">
     <w:nsid w:val="11285061"/>
     <w:multiLevelType w:val="multilevel"/>
     <w:tmpl w:val="11285061"/>
@@ -20658,7 +21153,7 @@
       </w:pPr>
     </w:lvl>
   </w:abstractNum>
-  <w:abstractNum w:abstractNumId="3">
+  <w:abstractNum w:abstractNumId="3" w15:restartNumberingAfterBreak="0">
     <w:nsid w:val="22AB1F95"/>
     <w:multiLevelType w:val="multilevel"/>
     <w:tmpl w:val="22AB1F95"/>
@@ -20771,7 +21266,7 @@
       </w:rPr>
     </w:lvl>
   </w:abstractNum>
-  <w:abstractNum w:abstractNumId="4">
+  <w:abstractNum w:abstractNumId="4" w15:restartNumberingAfterBreak="0">
     <w:nsid w:val="22C47A53"/>
     <w:multiLevelType w:val="multilevel"/>
     <w:tmpl w:val="22C47A53"/>
@@ -20884,7 +21379,7 @@
       </w:rPr>
     </w:lvl>
   </w:abstractNum>
-  <w:abstractNum w:abstractNumId="5">
+  <w:abstractNum w:abstractNumId="5" w15:restartNumberingAfterBreak="0">
     <w:nsid w:val="24254BCD"/>
     <w:multiLevelType w:val="multilevel"/>
     <w:tmpl w:val="24254BCD"/>
@@ -20973,7 +21468,7 @@
       </w:pPr>
     </w:lvl>
   </w:abstractNum>
-  <w:abstractNum w:abstractNumId="6">
+  <w:abstractNum w:abstractNumId="6" w15:restartNumberingAfterBreak="0">
     <w:nsid w:val="32DC639A"/>
     <w:multiLevelType w:val="multilevel"/>
     <w:tmpl w:val="32DC639A"/>
@@ -21063,7 +21558,7 @@
       </w:pPr>
     </w:lvl>
   </w:abstractNum>
-  <w:abstractNum w:abstractNumId="7">
+  <w:abstractNum w:abstractNumId="7" w15:restartNumberingAfterBreak="0">
     <w:nsid w:val="33782ECC"/>
     <w:multiLevelType w:val="multilevel"/>
     <w:tmpl w:val="33782ECC"/>
@@ -21153,7 +21648,7 @@
       </w:pPr>
     </w:lvl>
   </w:abstractNum>
-  <w:abstractNum w:abstractNumId="8">
+  <w:abstractNum w:abstractNumId="8" w15:restartNumberingAfterBreak="0">
     <w:nsid w:val="3D430603"/>
     <w:multiLevelType w:val="multilevel"/>
     <w:tmpl w:val="3D430603"/>
@@ -21266,7 +21761,7 @@
       </w:rPr>
     </w:lvl>
   </w:abstractNum>
-  <w:abstractNum w:abstractNumId="9">
+  <w:abstractNum w:abstractNumId="9" w15:restartNumberingAfterBreak="0">
     <w:nsid w:val="3E051586"/>
     <w:multiLevelType w:val="multilevel"/>
     <w:tmpl w:val="3E051586"/>
@@ -21379,7 +21874,7 @@
       </w:rPr>
     </w:lvl>
   </w:abstractNum>
-  <w:abstractNum w:abstractNumId="10">
+  <w:abstractNum w:abstractNumId="10" w15:restartNumberingAfterBreak="0">
     <w:nsid w:val="437228DE"/>
     <w:multiLevelType w:val="multilevel"/>
     <w:tmpl w:val="437228DE"/>
@@ -21492,7 +21987,7 @@
       </w:rPr>
     </w:lvl>
   </w:abstractNum>
-  <w:abstractNum w:abstractNumId="11">
+  <w:abstractNum w:abstractNumId="11" w15:restartNumberingAfterBreak="0">
     <w:nsid w:val="46A03C2B"/>
     <w:multiLevelType w:val="multilevel"/>
     <w:tmpl w:val="46A03C2B"/>
@@ -21581,7 +22076,7 @@
       </w:pPr>
     </w:lvl>
   </w:abstractNum>
-  <w:abstractNum w:abstractNumId="12">
+  <w:abstractNum w:abstractNumId="12" w15:restartNumberingAfterBreak="0">
     <w:nsid w:val="52792081"/>
     <w:multiLevelType w:val="multilevel"/>
     <w:tmpl w:val="52792081"/>
@@ -21694,7 +22189,7 @@
       </w:rPr>
     </w:lvl>
   </w:abstractNum>
-  <w:abstractNum w:abstractNumId="13">
+  <w:abstractNum w:abstractNumId="13" w15:restartNumberingAfterBreak="0">
     <w:nsid w:val="56EA7604"/>
     <w:multiLevelType w:val="singleLevel"/>
     <w:tmpl w:val="56EA7604"/>
@@ -21706,7 +22201,7 @@
       <w:lvlJc w:val="left"/>
     </w:lvl>
   </w:abstractNum>
-  <w:abstractNum w:abstractNumId="14">
+  <w:abstractNum w:abstractNumId="14" w15:restartNumberingAfterBreak="0">
     <w:nsid w:val="56EA7A5C"/>
     <w:multiLevelType w:val="singleLevel"/>
     <w:tmpl w:val="56EA7A5C"/>
@@ -21718,7 +22213,7 @@
       <w:lvlJc w:val="left"/>
     </w:lvl>
   </w:abstractNum>
-  <w:abstractNum w:abstractNumId="15">
+  <w:abstractNum w:abstractNumId="15" w15:restartNumberingAfterBreak="0">
     <w:nsid w:val="57124F2B"/>
     <w:multiLevelType w:val="singleLevel"/>
     <w:tmpl w:val="57124F2B"/>
@@ -21738,7 +22233,7 @@
       </w:rPr>
     </w:lvl>
   </w:abstractNum>
-  <w:abstractNum w:abstractNumId="16">
+  <w:abstractNum w:abstractNumId="16" w15:restartNumberingAfterBreak="0">
     <w:nsid w:val="57124F39"/>
     <w:multiLevelType w:val="singleLevel"/>
     <w:tmpl w:val="57124F39"/>
@@ -21758,7 +22253,7 @@
       </w:rPr>
     </w:lvl>
   </w:abstractNum>
-  <w:abstractNum w:abstractNumId="17">
+  <w:abstractNum w:abstractNumId="17" w15:restartNumberingAfterBreak="0">
     <w:nsid w:val="57125894"/>
     <w:multiLevelType w:val="singleLevel"/>
     <w:tmpl w:val="57125894"/>
@@ -21778,7 +22273,7 @@
       </w:rPr>
     </w:lvl>
   </w:abstractNum>
-  <w:abstractNum w:abstractNumId="18">
+  <w:abstractNum w:abstractNumId="18" w15:restartNumberingAfterBreak="0">
     <w:nsid w:val="5D432B34"/>
     <w:multiLevelType w:val="multilevel"/>
     <w:tmpl w:val="5D432B34"/>
@@ -21892,7 +22387,7 @@
       </w:rPr>
     </w:lvl>
   </w:abstractNum>
-  <w:abstractNum w:abstractNumId="19">
+  <w:abstractNum w:abstractNumId="19" w15:restartNumberingAfterBreak="0">
     <w:nsid w:val="5D850C81"/>
     <w:multiLevelType w:val="multilevel"/>
     <w:tmpl w:val="5D850C81"/>
@@ -22005,7 +22500,7 @@
       </w:rPr>
     </w:lvl>
   </w:abstractNum>
-  <w:abstractNum w:abstractNumId="20">
+  <w:abstractNum w:abstractNumId="20" w15:restartNumberingAfterBreak="0">
     <w:nsid w:val="663F5021"/>
     <w:multiLevelType w:val="multilevel"/>
     <w:tmpl w:val="663F5021"/>
@@ -22095,7 +22590,7 @@
       </w:pPr>
     </w:lvl>
   </w:abstractNum>
-  <w:abstractNum w:abstractNumId="21">
+  <w:abstractNum w:abstractNumId="21" w15:restartNumberingAfterBreak="0">
     <w:nsid w:val="7BDF75ED"/>
     <w:multiLevelType w:val="multilevel"/>
     <w:tmpl w:val="7BDF75ED"/>
@@ -22255,7 +22750,7 @@
 </file>
 
 <file path=word/styles.xml><?xml version="1.0" encoding="utf-8"?>
-<w:styles xmlns:r="http://schemas.openxmlformats.org/officeDocument/2006/relationships" xmlns:w="http://schemas.openxmlformats.org/wordprocessingml/2006/main">
+<w:styles xmlns:mc="http://schemas.openxmlformats.org/markup-compatibility/2006" xmlns:r="http://schemas.openxmlformats.org/officeDocument/2006/relationships" xmlns:w="http://schemas.openxmlformats.org/wordprocessingml/2006/main" xmlns:w14="http://schemas.microsoft.com/office/word/2010/wordml" xmlns:w15="http://schemas.microsoft.com/office/word/2012/wordml" xmlns:w16se="http://schemas.microsoft.com/office/word/2015/wordml/symex" mc:Ignorable="w14 w15 w16se">
   <w:docDefaults>
     <w:rPrDefault>
       <w:rPr>
@@ -22265,274 +22760,374 @@
     </w:rPrDefault>
     <w:pPrDefault/>
   </w:docDefaults>
-  <w:latentStyles w:defLockedState="0" w:defUIPriority="99" w:defSemiHidden="0" w:defUnhideWhenUsed="1" w:defQFormat="0" w:count="267">
-    <w:lsdException w:name="Normal" w:uiPriority="0" w:unhideWhenUsed="0" w:qFormat="1"/>
-    <w:lsdException w:name="heading 1" w:uiPriority="0" w:unhideWhenUsed="0" w:qFormat="1"/>
-    <w:lsdException w:name="heading 2" w:uiPriority="9" w:qFormat="1"/>
-    <w:lsdException w:name="heading 3" w:uiPriority="9" w:qFormat="1"/>
-    <w:lsdException w:name="heading 4" w:uiPriority="9" w:qFormat="1"/>
-    <w:lsdException w:name="heading 5" w:uiPriority="9" w:qFormat="1"/>
-    <w:lsdException w:name="heading 6" w:semiHidden="1" w:uiPriority="9" w:qFormat="1"/>
-    <w:lsdException w:name="heading 7" w:semiHidden="1" w:uiPriority="9" w:qFormat="1"/>
-    <w:lsdException w:name="heading 8" w:semiHidden="1" w:uiPriority="9" w:qFormat="1"/>
-    <w:lsdException w:name="heading 9" w:semiHidden="1" w:uiPriority="9" w:qFormat="1"/>
-    <w:lsdException w:name="index 1" w:semiHidden="1"/>
-    <w:lsdException w:name="index 2" w:semiHidden="1"/>
-    <w:lsdException w:name="index 3" w:semiHidden="1"/>
-    <w:lsdException w:name="index 4" w:semiHidden="1"/>
-    <w:lsdException w:name="index 5" w:semiHidden="1"/>
-    <w:lsdException w:name="index 6" w:semiHidden="1"/>
-    <w:lsdException w:name="index 7" w:semiHidden="1"/>
-    <w:lsdException w:name="index 8" w:semiHidden="1"/>
-    <w:lsdException w:name="index 9" w:semiHidden="1"/>
-    <w:lsdException w:name="toc 1" w:uiPriority="39" w:unhideWhenUsed="0" w:qFormat="1"/>
-    <w:lsdException w:name="toc 2" w:uiPriority="39" w:unhideWhenUsed="0" w:qFormat="1"/>
-    <w:lsdException w:name="toc 3" w:uiPriority="39" w:unhideWhenUsed="0" w:qFormat="1"/>
-    <w:lsdException w:name="toc 4" w:uiPriority="39" w:unhideWhenUsed="0" w:qFormat="1"/>
-    <w:lsdException w:name="toc 5" w:uiPriority="39" w:unhideWhenUsed="0" w:qFormat="1"/>
-    <w:lsdException w:name="toc 6" w:uiPriority="39" w:unhideWhenUsed="0" w:qFormat="1"/>
-    <w:lsdException w:name="toc 7" w:uiPriority="39" w:unhideWhenUsed="0" w:qFormat="1"/>
-    <w:lsdException w:name="toc 8" w:uiPriority="39" w:unhideWhenUsed="0" w:qFormat="1"/>
-    <w:lsdException w:name="toc 9" w:uiPriority="39" w:unhideWhenUsed="0" w:qFormat="1"/>
-    <w:lsdException w:name="Normal Indent" w:semiHidden="1"/>
-    <w:lsdException w:name="footnote text" w:semiHidden="1"/>
-    <w:lsdException w:name="annotation text" w:uiPriority="0" w:unhideWhenUsed="0" w:qFormat="1"/>
-    <w:lsdException w:name="header" w:uiPriority="0" w:qFormat="1"/>
-    <w:lsdException w:name="footer" w:uiPriority="0" w:qFormat="1"/>
-    <w:lsdException w:name="index heading" w:semiHidden="1"/>
-    <w:lsdException w:name="caption" w:semiHidden="1" w:uiPriority="35" w:qFormat="1"/>
-    <w:lsdException w:name="table of figures" w:semiHidden="1"/>
-    <w:lsdException w:name="envelope address" w:semiHidden="1"/>
-    <w:lsdException w:name="envelope return" w:semiHidden="1"/>
-    <w:lsdException w:name="footnote reference" w:semiHidden="1"/>
-    <w:lsdException w:name="annotation reference" w:qFormat="1"/>
-    <w:lsdException w:name="line number" w:semiHidden="1"/>
-    <w:lsdException w:name="page number" w:semiHidden="1"/>
-    <w:lsdException w:name="endnote reference" w:semiHidden="1"/>
-    <w:lsdException w:name="endnote text" w:semiHidden="1"/>
-    <w:lsdException w:name="table of authorities" w:semiHidden="1"/>
-    <w:lsdException w:name="macro" w:semiHidden="1"/>
-    <w:lsdException w:name="toa heading" w:semiHidden="1"/>
-    <w:lsdException w:name="List" w:semiHidden="1"/>
-    <w:lsdException w:name="List Bullet" w:semiHidden="1"/>
-    <w:lsdException w:name="List Number" w:semiHidden="1"/>
-    <w:lsdException w:name="List 2" w:semiHidden="1"/>
-    <w:lsdException w:name="List 3" w:semiHidden="1"/>
-    <w:lsdException w:name="List 4" w:semiHidden="1"/>
-    <w:lsdException w:name="List 5" w:semiHidden="1"/>
-    <w:lsdException w:name="List Bullet 2" w:semiHidden="1"/>
-    <w:lsdException w:name="List Bullet 3" w:semiHidden="1"/>
-    <w:lsdException w:name="List Bullet 4" w:semiHidden="1"/>
-    <w:lsdException w:name="List Bullet 5" w:semiHidden="1"/>
-    <w:lsdException w:name="List Number 2" w:semiHidden="1"/>
-    <w:lsdException w:name="List Number 3" w:semiHidden="1"/>
-    <w:lsdException w:name="List Number 4" w:semiHidden="1"/>
-    <w:lsdException w:name="List Number 5" w:semiHidden="1"/>
-    <w:lsdException w:name="Title" w:uiPriority="10" w:unhideWhenUsed="0" w:qFormat="1"/>
-    <w:lsdException w:name="Closing" w:semiHidden="1"/>
-    <w:lsdException w:name="Signature" w:semiHidden="1"/>
-    <w:lsdException w:name="Default Paragraph Font" w:uiPriority="1" w:qFormat="1"/>
-    <w:lsdException w:name="Body Text" w:semiHidden="1"/>
-    <w:lsdException w:name="Body Text Indent" w:semiHidden="1"/>
-    <w:lsdException w:name="List Continue" w:semiHidden="1"/>
-    <w:lsdException w:name="List Continue 2" w:semiHidden="1"/>
-    <w:lsdException w:name="List Continue 3" w:semiHidden="1"/>
-    <w:lsdException w:name="List Continue 4" w:semiHidden="1"/>
-    <w:lsdException w:name="List Continue 5" w:semiHidden="1"/>
-    <w:lsdException w:name="Message Header" w:semiHidden="1"/>
-    <w:lsdException w:name="Subtitle" w:uiPriority="11" w:unhideWhenUsed="0" w:qFormat="1"/>
-    <w:lsdException w:name="Salutation" w:semiHidden="1"/>
-    <w:lsdException w:name="Date" w:semiHidden="1"/>
-    <w:lsdException w:name="Body Text First Indent" w:semiHidden="1"/>
-    <w:lsdException w:name="Body Text First Indent 2" w:semiHidden="1"/>
-    <w:lsdException w:name="Note Heading" w:semiHidden="1"/>
-    <w:lsdException w:name="Body Text 2" w:semiHidden="1"/>
-    <w:lsdException w:name="Body Text 3" w:semiHidden="1"/>
-    <w:lsdException w:name="Body Text Indent 2" w:semiHidden="1"/>
-    <w:lsdException w:name="Body Text Indent 3" w:semiHidden="1"/>
-    <w:lsdException w:name="Block Text" w:semiHidden="1"/>
-    <w:lsdException w:name="Hyperlink" w:qFormat="1"/>
-    <w:lsdException w:name="FollowedHyperlink" w:semiHidden="1"/>
-    <w:lsdException w:name="Strong" w:uiPriority="0" w:unhideWhenUsed="0" w:qFormat="1"/>
-    <w:lsdException w:name="Emphasis" w:uiPriority="0" w:unhideWhenUsed="0" w:qFormat="1"/>
-    <w:lsdException w:name="Document Map" w:qFormat="1"/>
-    <w:lsdException w:name="Plain Text" w:semiHidden="1"/>
-    <w:lsdException w:name="E-mail Signature" w:semiHidden="1"/>
-    <w:lsdException w:name="HTML Top of Form" w:semiHidden="1"/>
-    <w:lsdException w:name="HTML Bottom of Form" w:semiHidden="1"/>
-    <w:lsdException w:name="Normal (Web)" w:qFormat="1"/>
-    <w:lsdException w:name="HTML Acronym" w:semiHidden="1"/>
-    <w:lsdException w:name="HTML Address" w:semiHidden="1"/>
-    <w:lsdException w:name="HTML Cite" w:semiHidden="1"/>
-    <w:lsdException w:name="HTML Code" w:qFormat="1"/>
-    <w:lsdException w:name="HTML Definition" w:semiHidden="1"/>
-    <w:lsdException w:name="HTML Keyboard" w:semiHidden="1"/>
-    <w:lsdException w:name="HTML Preformatted" w:qFormat="1"/>
-    <w:lsdException w:name="HTML Sample" w:semiHidden="1"/>
-    <w:lsdException w:name="HTML Typewriter" w:semiHidden="1"/>
-    <w:lsdException w:name="HTML Variable" w:semiHidden="1"/>
-    <w:lsdException w:name="Normal Table" w:semiHidden="1" w:qFormat="1"/>
-    <w:lsdException w:name="annotation subject" w:qFormat="1"/>
-    <w:lsdException w:name="No List" w:semiHidden="1"/>
-    <w:lsdException w:name="Outline List 1" w:semiHidden="1"/>
-    <w:lsdException w:name="Outline List 2" w:semiHidden="1"/>
-    <w:lsdException w:name="Outline List 3" w:semiHidden="1"/>
-    <w:lsdException w:name="Table Simple 1" w:semiHidden="1"/>
-    <w:lsdException w:name="Table Simple 2" w:semiHidden="1"/>
-    <w:lsdException w:name="Table Simple 3" w:semiHidden="1"/>
-    <w:lsdException w:name="Table Classic 1" w:semiHidden="1"/>
-    <w:lsdException w:name="Table Classic 2" w:semiHidden="1"/>
-    <w:lsdException w:name="Table Classic 3" w:semiHidden="1"/>
-    <w:lsdException w:name="Table Classic 4" w:semiHidden="1"/>
-    <w:lsdException w:name="Table Colorful 1" w:semiHidden="1"/>
-    <w:lsdException w:name="Table Colorful 2" w:semiHidden="1"/>
-    <w:lsdException w:name="Table Colorful 3" w:semiHidden="1"/>
-    <w:lsdException w:name="Table Columns 1" w:semiHidden="1"/>
-    <w:lsdException w:name="Table Columns 2" w:semiHidden="1"/>
-    <w:lsdException w:name="Table Columns 3" w:semiHidden="1"/>
-    <w:lsdException w:name="Table Columns 4" w:semiHidden="1"/>
-    <w:lsdException w:name="Table Columns 5" w:semiHidden="1"/>
-    <w:lsdException w:name="Table Grid 1" w:semiHidden="1"/>
-    <w:lsdException w:name="Table Grid 2" w:semiHidden="1"/>
-    <w:lsdException w:name="Table Grid 3" w:semiHidden="1"/>
-    <w:lsdException w:name="Table Grid 4" w:semiHidden="1"/>
-    <w:lsdException w:name="Table Grid 5" w:semiHidden="1"/>
-    <w:lsdException w:name="Table Grid 6" w:semiHidden="1"/>
-    <w:lsdException w:name="Table Grid 7" w:semiHidden="1"/>
-    <w:lsdException w:name="Table Grid 8" w:semiHidden="1"/>
-    <w:lsdException w:name="Table List 1" w:semiHidden="1"/>
-    <w:lsdException w:name="Table List 2" w:semiHidden="1"/>
-    <w:lsdException w:name="Table List 3" w:semiHidden="1"/>
-    <w:lsdException w:name="Table List 4" w:semiHidden="1"/>
-    <w:lsdException w:name="Table List 5" w:semiHidden="1"/>
-    <w:lsdException w:name="Table List 6" w:semiHidden="1"/>
-    <w:lsdException w:name="Table List 7" w:semiHidden="1"/>
-    <w:lsdException w:name="Table List 8" w:semiHidden="1"/>
-    <w:lsdException w:name="Table 3D effects 1" w:semiHidden="1"/>
-    <w:lsdException w:name="Table 3D effects 2" w:semiHidden="1"/>
-    <w:lsdException w:name="Table 3D effects 3" w:semiHidden="1"/>
-    <w:lsdException w:name="Table Contemporary" w:semiHidden="1"/>
-    <w:lsdException w:name="Table Elegant" w:semiHidden="1"/>
-    <w:lsdException w:name="Table Professional" w:semiHidden="1"/>
-    <w:lsdException w:name="Table Subtle 1" w:semiHidden="1"/>
-    <w:lsdException w:name="Table Subtle 2" w:semiHidden="1"/>
-    <w:lsdException w:name="Table Web 1" w:semiHidden="1"/>
-    <w:lsdException w:name="Table Web 2" w:semiHidden="1"/>
-    <w:lsdException w:name="Table Web 3" w:semiHidden="1"/>
-    <w:lsdException w:name="Balloon Text" w:uiPriority="0" w:qFormat="1"/>
-    <w:lsdException w:name="Table Grid" w:semiHidden="1" w:uiPriority="59" w:qFormat="1"/>
-    <w:lsdException w:name="Table Theme" w:semiHidden="1"/>
-    <w:lsdException w:name="Placeholder Text" w:semiHidden="1" w:unhideWhenUsed="0"/>
-    <w:lsdException w:name="No Spacing" w:unhideWhenUsed="0"/>
-    <w:lsdException w:name="Light Shading" w:uiPriority="60" w:unhideWhenUsed="0"/>
-    <w:lsdException w:name="Light List" w:uiPriority="61" w:unhideWhenUsed="0"/>
-    <w:lsdException w:name="Light Grid" w:uiPriority="62" w:unhideWhenUsed="0"/>
-    <w:lsdException w:name="Medium Shading 1" w:uiPriority="63" w:unhideWhenUsed="0"/>
-    <w:lsdException w:name="Medium Shading 2" w:uiPriority="64" w:unhideWhenUsed="0"/>
-    <w:lsdException w:name="Medium List 1" w:uiPriority="65" w:unhideWhenUsed="0"/>
-    <w:lsdException w:name="Medium List 2" w:uiPriority="66" w:unhideWhenUsed="0"/>
-    <w:lsdException w:name="Medium Grid 1" w:uiPriority="67" w:unhideWhenUsed="0"/>
-    <w:lsdException w:name="Medium Grid 2" w:uiPriority="68" w:unhideWhenUsed="0"/>
-    <w:lsdException w:name="Medium Grid 3" w:uiPriority="69" w:unhideWhenUsed="0"/>
-    <w:lsdException w:name="Dark List" w:uiPriority="70" w:unhideWhenUsed="0"/>
-    <w:lsdException w:name="Colorful Shading" w:uiPriority="71" w:unhideWhenUsed="0"/>
-    <w:lsdException w:name="Colorful List" w:uiPriority="72" w:unhideWhenUsed="0"/>
-    <w:lsdException w:name="Colorful Grid" w:uiPriority="73" w:unhideWhenUsed="0"/>
-    <w:lsdException w:name="Light Shading Accent 1" w:uiPriority="60" w:unhideWhenUsed="0"/>
-    <w:lsdException w:name="Light List Accent 1" w:uiPriority="61" w:unhideWhenUsed="0"/>
-    <w:lsdException w:name="Light Grid Accent 1" w:uiPriority="62" w:unhideWhenUsed="0"/>
-    <w:lsdException w:name="Medium Shading 1 Accent 1" w:uiPriority="63" w:unhideWhenUsed="0"/>
-    <w:lsdException w:name="Medium Shading 2 Accent 1" w:uiPriority="64" w:unhideWhenUsed="0"/>
-    <w:lsdException w:name="Medium List 1 Accent 1" w:uiPriority="65" w:unhideWhenUsed="0"/>
-    <w:lsdException w:name="Revision" w:semiHidden="1" w:unhideWhenUsed="0"/>
-    <w:lsdException w:name="List Paragraph" w:unhideWhenUsed="0"/>
-    <w:lsdException w:name="Quote" w:unhideWhenUsed="0"/>
-    <w:lsdException w:name="Intense Quote" w:unhideWhenUsed="0"/>
-    <w:lsdException w:name="Medium List 2 Accent 1" w:uiPriority="66" w:unhideWhenUsed="0"/>
-    <w:lsdException w:name="Medium Grid 1 Accent 1" w:uiPriority="67" w:unhideWhenUsed="0"/>
-    <w:lsdException w:name="Medium Grid 2 Accent 1" w:uiPriority="68" w:unhideWhenUsed="0"/>
-    <w:lsdException w:name="Medium Grid 3 Accent 1" w:uiPriority="69" w:unhideWhenUsed="0"/>
-    <w:lsdException w:name="Dark List Accent 1" w:uiPriority="70" w:unhideWhenUsed="0"/>
-    <w:lsdException w:name="Colorful Shading Accent 1" w:uiPriority="71" w:unhideWhenUsed="0"/>
-    <w:lsdException w:name="Colorful List Accent 1" w:uiPriority="72" w:unhideWhenUsed="0"/>
-    <w:lsdException w:name="Colorful Grid Accent 1" w:uiPriority="73" w:unhideWhenUsed="0"/>
-    <w:lsdException w:name="Light Shading Accent 2" w:uiPriority="60" w:unhideWhenUsed="0"/>
-    <w:lsdException w:name="Light List Accent 2" w:uiPriority="61" w:unhideWhenUsed="0"/>
-    <w:lsdException w:name="Light Grid Accent 2" w:uiPriority="62" w:unhideWhenUsed="0"/>
-    <w:lsdException w:name="Medium Shading 1 Accent 2" w:uiPriority="63" w:unhideWhenUsed="0"/>
-    <w:lsdException w:name="Medium Shading 2 Accent 2" w:uiPriority="64" w:unhideWhenUsed="0"/>
-    <w:lsdException w:name="Medium List 1 Accent 2" w:uiPriority="65" w:unhideWhenUsed="0"/>
-    <w:lsdException w:name="Medium List 2 Accent 2" w:uiPriority="66" w:unhideWhenUsed="0"/>
-    <w:lsdException w:name="Medium Grid 1 Accent 2" w:uiPriority="67" w:unhideWhenUsed="0"/>
-    <w:lsdException w:name="Medium Grid 2 Accent 2" w:uiPriority="68" w:unhideWhenUsed="0"/>
-    <w:lsdException w:name="Medium Grid 3 Accent 2" w:uiPriority="69" w:unhideWhenUsed="0"/>
-    <w:lsdException w:name="Dark List Accent 2" w:uiPriority="70" w:unhideWhenUsed="0"/>
-    <w:lsdException w:name="Colorful Shading Accent 2" w:uiPriority="71" w:unhideWhenUsed="0"/>
-    <w:lsdException w:name="Colorful List Accent 2" w:uiPriority="72" w:unhideWhenUsed="0"/>
-    <w:lsdException w:name="Colorful Grid Accent 2" w:uiPriority="73" w:unhideWhenUsed="0"/>
-    <w:lsdException w:name="Light Shading Accent 3" w:uiPriority="60" w:unhideWhenUsed="0"/>
-    <w:lsdException w:name="Light List Accent 3" w:uiPriority="61" w:unhideWhenUsed="0"/>
-    <w:lsdException w:name="Light Grid Accent 3" w:uiPriority="62" w:unhideWhenUsed="0"/>
-    <w:lsdException w:name="Medium Shading 1 Accent 3" w:uiPriority="63" w:unhideWhenUsed="0"/>
-    <w:lsdException w:name="Medium Shading 2 Accent 3" w:uiPriority="64" w:unhideWhenUsed="0"/>
-    <w:lsdException w:name="Medium List 1 Accent 3" w:uiPriority="65" w:unhideWhenUsed="0"/>
-    <w:lsdException w:name="Medium List 2 Accent 3" w:uiPriority="66" w:unhideWhenUsed="0"/>
-    <w:lsdException w:name="Medium Grid 1 Accent 3" w:uiPriority="67" w:unhideWhenUsed="0"/>
-    <w:lsdException w:name="Medium Grid 2 Accent 3" w:uiPriority="68" w:unhideWhenUsed="0"/>
-    <w:lsdException w:name="Medium Grid 3 Accent 3" w:uiPriority="69" w:unhideWhenUsed="0"/>
-    <w:lsdException w:name="Dark List Accent 3" w:uiPriority="70" w:unhideWhenUsed="0"/>
-    <w:lsdException w:name="Colorful Shading Accent 3" w:uiPriority="71" w:unhideWhenUsed="0"/>
-    <w:lsdException w:name="Colorful List Accent 3" w:uiPriority="72" w:unhideWhenUsed="0"/>
-    <w:lsdException w:name="Colorful Grid Accent 3" w:uiPriority="73" w:unhideWhenUsed="0"/>
-    <w:lsdException w:name="Light Shading Accent 4" w:uiPriority="60" w:unhideWhenUsed="0"/>
-    <w:lsdException w:name="Light List Accent 4" w:uiPriority="61" w:unhideWhenUsed="0"/>
-    <w:lsdException w:name="Light Grid Accent 4" w:uiPriority="62" w:unhideWhenUsed="0"/>
-    <w:lsdException w:name="Medium Shading 1 Accent 4" w:uiPriority="63" w:unhideWhenUsed="0"/>
-    <w:lsdException w:name="Medium Shading 2 Accent 4" w:uiPriority="64" w:unhideWhenUsed="0"/>
-    <w:lsdException w:name="Medium List 1 Accent 4" w:uiPriority="65" w:unhideWhenUsed="0"/>
-    <w:lsdException w:name="Medium List 2 Accent 4" w:uiPriority="66" w:unhideWhenUsed="0"/>
-    <w:lsdException w:name="Medium Grid 1 Accent 4" w:uiPriority="67" w:unhideWhenUsed="0"/>
-    <w:lsdException w:name="Medium Grid 2 Accent 4" w:uiPriority="68" w:unhideWhenUsed="0"/>
-    <w:lsdException w:name="Medium Grid 3 Accent 4" w:uiPriority="69" w:unhideWhenUsed="0"/>
-    <w:lsdException w:name="Dark List Accent 4" w:uiPriority="70" w:unhideWhenUsed="0"/>
-    <w:lsdException w:name="Colorful Shading Accent 4" w:uiPriority="71" w:unhideWhenUsed="0"/>
-    <w:lsdException w:name="Colorful List Accent 4" w:uiPriority="72" w:unhideWhenUsed="0"/>
-    <w:lsdException w:name="Colorful Grid Accent 4" w:uiPriority="73" w:unhideWhenUsed="0"/>
-    <w:lsdException w:name="Light Shading Accent 5" w:uiPriority="60" w:unhideWhenUsed="0"/>
-    <w:lsdException w:name="Light List Accent 5" w:uiPriority="61" w:unhideWhenUsed="0"/>
-    <w:lsdException w:name="Light Grid Accent 5" w:uiPriority="62" w:unhideWhenUsed="0"/>
-    <w:lsdException w:name="Medium Shading 1 Accent 5" w:uiPriority="63" w:unhideWhenUsed="0"/>
-    <w:lsdException w:name="Medium Shading 2 Accent 5" w:uiPriority="64" w:unhideWhenUsed="0"/>
-    <w:lsdException w:name="Medium List 1 Accent 5" w:uiPriority="65" w:unhideWhenUsed="0"/>
-    <w:lsdException w:name="Medium List 2 Accent 5" w:uiPriority="66" w:unhideWhenUsed="0"/>
-    <w:lsdException w:name="Medium Grid 1 Accent 5" w:uiPriority="67" w:unhideWhenUsed="0"/>
-    <w:lsdException w:name="Medium Grid 2 Accent 5" w:uiPriority="68" w:unhideWhenUsed="0"/>
-    <w:lsdException w:name="Medium Grid 3 Accent 5" w:uiPriority="69" w:unhideWhenUsed="0"/>
-    <w:lsdException w:name="Dark List Accent 5" w:uiPriority="70" w:unhideWhenUsed="0"/>
-    <w:lsdException w:name="Colorful Shading Accent 5" w:uiPriority="71" w:unhideWhenUsed="0"/>
-    <w:lsdException w:name="Colorful List Accent 5" w:uiPriority="72" w:unhideWhenUsed="0"/>
-    <w:lsdException w:name="Colorful Grid Accent 5" w:uiPriority="73" w:unhideWhenUsed="0"/>
-    <w:lsdException w:name="Light Shading Accent 6" w:uiPriority="60" w:unhideWhenUsed="0"/>
-    <w:lsdException w:name="Light List Accent 6" w:uiPriority="61" w:unhideWhenUsed="0"/>
-    <w:lsdException w:name="Light Grid Accent 6" w:uiPriority="62" w:unhideWhenUsed="0"/>
-    <w:lsdException w:name="Medium Shading 1 Accent 6" w:uiPriority="63" w:unhideWhenUsed="0"/>
-    <w:lsdException w:name="Medium Shading 2 Accent 6" w:uiPriority="64" w:unhideWhenUsed="0"/>
-    <w:lsdException w:name="Medium List 1 Accent 6" w:uiPriority="65" w:unhideWhenUsed="0"/>
-    <w:lsdException w:name="Medium List 2 Accent 6" w:uiPriority="66" w:unhideWhenUsed="0"/>
-    <w:lsdException w:name="Medium Grid 1 Accent 6" w:uiPriority="67" w:unhideWhenUsed="0"/>
-    <w:lsdException w:name="Medium Grid 2 Accent 6" w:uiPriority="68" w:unhideWhenUsed="0"/>
-    <w:lsdException w:name="Medium Grid 3 Accent 6" w:uiPriority="69" w:unhideWhenUsed="0"/>
-    <w:lsdException w:name="Dark List Accent 6" w:uiPriority="70" w:unhideWhenUsed="0"/>
-    <w:lsdException w:name="Colorful Shading Accent 6" w:uiPriority="71" w:unhideWhenUsed="0"/>
-    <w:lsdException w:name="Colorful List Accent 6" w:uiPriority="72" w:unhideWhenUsed="0"/>
-    <w:lsdException w:name="Colorful Grid Accent 6" w:uiPriority="73" w:unhideWhenUsed="0"/>
-    <w:lsdException w:name="Subtle Emphasis" w:uiPriority="19" w:unhideWhenUsed="0" w:qFormat="1"/>
-    <w:lsdException w:name="Intense Emphasis" w:uiPriority="21" w:unhideWhenUsed="0" w:qFormat="1"/>
-    <w:lsdException w:name="Subtle Reference" w:uiPriority="31" w:unhideWhenUsed="0" w:qFormat="1"/>
-    <w:lsdException w:name="Intense Reference" w:uiPriority="32" w:unhideWhenUsed="0" w:qFormat="1"/>
-    <w:lsdException w:name="Book Title" w:uiPriority="33" w:unhideWhenUsed="0" w:qFormat="1"/>
-    <w:lsdException w:name="Bibliography" w:semiHidden="1" w:uiPriority="37"/>
-    <w:lsdException w:name="TOC Heading" w:semiHidden="1" w:uiPriority="39" w:qFormat="1"/>
+  <w:latentStyles w:defLockedState="0" w:defUIPriority="99" w:defSemiHidden="0" w:defUnhideWhenUsed="0" w:defQFormat="0" w:count="371">
+    <w:lsdException w:name="Normal" w:uiPriority="0" w:qFormat="1"/>
+    <w:lsdException w:name="heading 1" w:uiPriority="0" w:qFormat="1"/>
+    <w:lsdException w:name="heading 2" w:uiPriority="9" w:unhideWhenUsed="1" w:qFormat="1"/>
+    <w:lsdException w:name="heading 3" w:uiPriority="9" w:unhideWhenUsed="1" w:qFormat="1"/>
+    <w:lsdException w:name="heading 4" w:uiPriority="9" w:unhideWhenUsed="1" w:qFormat="1"/>
+    <w:lsdException w:name="heading 5" w:uiPriority="9" w:unhideWhenUsed="1" w:qFormat="1"/>
+    <w:lsdException w:name="heading 6" w:semiHidden="1" w:uiPriority="9" w:unhideWhenUsed="1" w:qFormat="1"/>
+    <w:lsdException w:name="heading 7" w:semiHidden="1" w:uiPriority="9" w:unhideWhenUsed="1" w:qFormat="1"/>
+    <w:lsdException w:name="heading 8" w:semiHidden="1" w:uiPriority="9" w:unhideWhenUsed="1" w:qFormat="1"/>
+    <w:lsdException w:name="heading 9" w:semiHidden="1" w:uiPriority="9" w:unhideWhenUsed="1" w:qFormat="1"/>
+    <w:lsdException w:name="index 1" w:semiHidden="1" w:unhideWhenUsed="1"/>
+    <w:lsdException w:name="index 2" w:semiHidden="1" w:unhideWhenUsed="1"/>
+    <w:lsdException w:name="index 3" w:semiHidden="1" w:unhideWhenUsed="1"/>
+    <w:lsdException w:name="index 4" w:semiHidden="1" w:unhideWhenUsed="1"/>
+    <w:lsdException w:name="index 5" w:semiHidden="1" w:unhideWhenUsed="1"/>
+    <w:lsdException w:name="index 6" w:semiHidden="1" w:unhideWhenUsed="1"/>
+    <w:lsdException w:name="index 7" w:semiHidden="1" w:unhideWhenUsed="1"/>
+    <w:lsdException w:name="index 8" w:semiHidden="1" w:unhideWhenUsed="1"/>
+    <w:lsdException w:name="index 9" w:semiHidden="1" w:unhideWhenUsed="1"/>
+    <w:lsdException w:name="toc 1" w:semiHidden="1" w:uiPriority="39" w:qFormat="1"/>
+    <w:lsdException w:name="toc 2" w:semiHidden="1" w:uiPriority="39" w:qFormat="1"/>
+    <w:lsdException w:name="toc 3" w:semiHidden="1" w:uiPriority="39" w:qFormat="1"/>
+    <w:lsdException w:name="toc 4" w:semiHidden="1" w:uiPriority="39" w:qFormat="1"/>
+    <w:lsdException w:name="toc 5" w:semiHidden="1" w:uiPriority="39" w:qFormat="1"/>
+    <w:lsdException w:name="toc 6" w:semiHidden="1" w:uiPriority="39" w:qFormat="1"/>
+    <w:lsdException w:name="toc 7" w:semiHidden="1" w:uiPriority="39" w:qFormat="1"/>
+    <w:lsdException w:name="toc 8" w:semiHidden="1" w:uiPriority="39" w:qFormat="1"/>
+    <w:lsdException w:name="toc 9" w:semiHidden="1" w:uiPriority="39" w:qFormat="1"/>
+    <w:lsdException w:name="Normal Indent" w:semiHidden="1" w:unhideWhenUsed="1"/>
+    <w:lsdException w:name="footnote text" w:semiHidden="1" w:unhideWhenUsed="1"/>
+    <w:lsdException w:name="annotation text" w:semiHidden="1" w:uiPriority="0" w:qFormat="1"/>
+    <w:lsdException w:name="header" w:semiHidden="1" w:uiPriority="0" w:unhideWhenUsed="1" w:qFormat="1"/>
+    <w:lsdException w:name="footer" w:semiHidden="1" w:uiPriority="0" w:unhideWhenUsed="1" w:qFormat="1"/>
+    <w:lsdException w:name="index heading" w:semiHidden="1" w:unhideWhenUsed="1"/>
+    <w:lsdException w:name="caption" w:semiHidden="1" w:uiPriority="35" w:unhideWhenUsed="1" w:qFormat="1"/>
+    <w:lsdException w:name="table of figures" w:semiHidden="1" w:unhideWhenUsed="1"/>
+    <w:lsdException w:name="envelope address" w:semiHidden="1" w:unhideWhenUsed="1"/>
+    <w:lsdException w:name="envelope return" w:semiHidden="1" w:unhideWhenUsed="1"/>
+    <w:lsdException w:name="footnote reference" w:semiHidden="1" w:unhideWhenUsed="1"/>
+    <w:lsdException w:name="annotation reference" w:semiHidden="1" w:unhideWhenUsed="1" w:qFormat="1"/>
+    <w:lsdException w:name="line number" w:semiHidden="1" w:unhideWhenUsed="1"/>
+    <w:lsdException w:name="page number" w:semiHidden="1" w:unhideWhenUsed="1"/>
+    <w:lsdException w:name="endnote reference" w:semiHidden="1" w:unhideWhenUsed="1"/>
+    <w:lsdException w:name="endnote text" w:semiHidden="1" w:unhideWhenUsed="1"/>
+    <w:lsdException w:name="table of authorities" w:semiHidden="1" w:unhideWhenUsed="1"/>
+    <w:lsdException w:name="macro" w:semiHidden="1" w:unhideWhenUsed="1"/>
+    <w:lsdException w:name="toa heading" w:semiHidden="1" w:unhideWhenUsed="1"/>
+    <w:lsdException w:name="List" w:semiHidden="1" w:unhideWhenUsed="1"/>
+    <w:lsdException w:name="List Bullet" w:semiHidden="1" w:unhideWhenUsed="1"/>
+    <w:lsdException w:name="List Number" w:semiHidden="1" w:unhideWhenUsed="1"/>
+    <w:lsdException w:name="List 2" w:semiHidden="1" w:unhideWhenUsed="1"/>
+    <w:lsdException w:name="List 3" w:semiHidden="1" w:unhideWhenUsed="1"/>
+    <w:lsdException w:name="List 4" w:semiHidden="1" w:unhideWhenUsed="1"/>
+    <w:lsdException w:name="List 5" w:semiHidden="1" w:unhideWhenUsed="1"/>
+    <w:lsdException w:name="List Bullet 2" w:semiHidden="1" w:unhideWhenUsed="1"/>
+    <w:lsdException w:name="List Bullet 3" w:semiHidden="1" w:unhideWhenUsed="1"/>
+    <w:lsdException w:name="List Bullet 4" w:semiHidden="1" w:unhideWhenUsed="1"/>
+    <w:lsdException w:name="List Bullet 5" w:semiHidden="1" w:unhideWhenUsed="1"/>
+    <w:lsdException w:name="List Number 2" w:semiHidden="1" w:unhideWhenUsed="1"/>
+    <w:lsdException w:name="List Number 3" w:semiHidden="1" w:unhideWhenUsed="1"/>
+    <w:lsdException w:name="List Number 4" w:semiHidden="1" w:unhideWhenUsed="1"/>
+    <w:lsdException w:name="List Number 5" w:semiHidden="1" w:unhideWhenUsed="1"/>
+    <w:lsdException w:name="Title" w:uiPriority="10" w:qFormat="1"/>
+    <w:lsdException w:name="Closing" w:semiHidden="1" w:unhideWhenUsed="1"/>
+    <w:lsdException w:name="Signature" w:semiHidden="1" w:unhideWhenUsed="1"/>
+    <w:lsdException w:name="Default Paragraph Font" w:semiHidden="1" w:uiPriority="1" w:unhideWhenUsed="1" w:qFormat="1"/>
+    <w:lsdException w:name="Body Text" w:semiHidden="1" w:unhideWhenUsed="1"/>
+    <w:lsdException w:name="Body Text Indent" w:semiHidden="1" w:unhideWhenUsed="1"/>
+    <w:lsdException w:name="List Continue" w:semiHidden="1" w:unhideWhenUsed="1"/>
+    <w:lsdException w:name="List Continue 2" w:semiHidden="1" w:unhideWhenUsed="1"/>
+    <w:lsdException w:name="List Continue 3" w:semiHidden="1" w:unhideWhenUsed="1"/>
+    <w:lsdException w:name="List Continue 4" w:semiHidden="1" w:unhideWhenUsed="1"/>
+    <w:lsdException w:name="List Continue 5" w:semiHidden="1" w:unhideWhenUsed="1"/>
+    <w:lsdException w:name="Message Header" w:semiHidden="1" w:unhideWhenUsed="1"/>
+    <w:lsdException w:name="Subtitle" w:uiPriority="11" w:qFormat="1"/>
+    <w:lsdException w:name="Salutation" w:semiHidden="1" w:unhideWhenUsed="1"/>
+    <w:lsdException w:name="Date" w:semiHidden="1" w:unhideWhenUsed="1"/>
+    <w:lsdException w:name="Body Text First Indent" w:semiHidden="1" w:unhideWhenUsed="1"/>
+    <w:lsdException w:name="Body Text First Indent 2" w:semiHidden="1" w:unhideWhenUsed="1"/>
+    <w:lsdException w:name="Note Heading" w:semiHidden="1" w:unhideWhenUsed="1"/>
+    <w:lsdException w:name="Body Text 2" w:semiHidden="1" w:unhideWhenUsed="1"/>
+    <w:lsdException w:name="Body Text 3" w:semiHidden="1" w:unhideWhenUsed="1"/>
+    <w:lsdException w:name="Body Text Indent 2" w:semiHidden="1" w:unhideWhenUsed="1"/>
+    <w:lsdException w:name="Body Text Indent 3" w:semiHidden="1" w:unhideWhenUsed="1"/>
+    <w:lsdException w:name="Block Text" w:semiHidden="1" w:unhideWhenUsed="1"/>
+    <w:lsdException w:name="Hyperlink" w:semiHidden="1" w:unhideWhenUsed="1" w:qFormat="1"/>
+    <w:lsdException w:name="FollowedHyperlink" w:semiHidden="1" w:unhideWhenUsed="1"/>
+    <w:lsdException w:name="Strong" w:uiPriority="0" w:qFormat="1"/>
+    <w:lsdException w:name="Emphasis" w:uiPriority="0" w:qFormat="1"/>
+    <w:lsdException w:name="Document Map" w:semiHidden="1" w:unhideWhenUsed="1" w:qFormat="1"/>
+    <w:lsdException w:name="Plain Text" w:semiHidden="1" w:unhideWhenUsed="1"/>
+    <w:lsdException w:name="E-mail Signature" w:semiHidden="1" w:unhideWhenUsed="1"/>
+    <w:lsdException w:name="HTML Top of Form" w:semiHidden="1" w:unhideWhenUsed="1"/>
+    <w:lsdException w:name="HTML Bottom of Form" w:semiHidden="1" w:unhideWhenUsed="1"/>
+    <w:lsdException w:name="Normal (Web)" w:semiHidden="1" w:unhideWhenUsed="1" w:qFormat="1"/>
+    <w:lsdException w:name="HTML Acronym" w:semiHidden="1" w:unhideWhenUsed="1"/>
+    <w:lsdException w:name="HTML Address" w:semiHidden="1" w:unhideWhenUsed="1"/>
+    <w:lsdException w:name="HTML Cite" w:semiHidden="1" w:unhideWhenUsed="1"/>
+    <w:lsdException w:name="HTML Code" w:semiHidden="1" w:unhideWhenUsed="1" w:qFormat="1"/>
+    <w:lsdException w:name="HTML Definition" w:semiHidden="1" w:unhideWhenUsed="1"/>
+    <w:lsdException w:name="HTML Keyboard" w:semiHidden="1" w:unhideWhenUsed="1"/>
+    <w:lsdException w:name="HTML Preformatted" w:semiHidden="1" w:unhideWhenUsed="1" w:qFormat="1"/>
+    <w:lsdException w:name="HTML Sample" w:semiHidden="1" w:unhideWhenUsed="1"/>
+    <w:lsdException w:name="HTML Typewriter" w:semiHidden="1" w:unhideWhenUsed="1"/>
+    <w:lsdException w:name="HTML Variable" w:semiHidden="1" w:unhideWhenUsed="1"/>
+    <w:lsdException w:name="Normal Table" w:semiHidden="1" w:unhideWhenUsed="1" w:qFormat="1"/>
+    <w:lsdException w:name="annotation subject" w:semiHidden="1" w:unhideWhenUsed="1" w:qFormat="1"/>
+    <w:lsdException w:name="No List" w:semiHidden="1" w:unhideWhenUsed="1"/>
+    <w:lsdException w:name="Outline List 1" w:semiHidden="1" w:unhideWhenUsed="1"/>
+    <w:lsdException w:name="Outline List 2" w:semiHidden="1" w:unhideWhenUsed="1"/>
+    <w:lsdException w:name="Outline List 3" w:semiHidden="1" w:unhideWhenUsed="1"/>
+    <w:lsdException w:name="Table Simple 1" w:semiHidden="1" w:unhideWhenUsed="1"/>
+    <w:lsdException w:name="Table Simple 2" w:semiHidden="1" w:unhideWhenUsed="1"/>
+    <w:lsdException w:name="Table Simple 3" w:semiHidden="1" w:unhideWhenUsed="1"/>
+    <w:lsdException w:name="Table Classic 1" w:semiHidden="1" w:unhideWhenUsed="1"/>
+    <w:lsdException w:name="Table Classic 2" w:semiHidden="1" w:unhideWhenUsed="1"/>
+    <w:lsdException w:name="Table Classic 3" w:semiHidden="1" w:unhideWhenUsed="1"/>
+    <w:lsdException w:name="Table Classic 4" w:semiHidden="1" w:unhideWhenUsed="1"/>
+    <w:lsdException w:name="Table Colorful 1" w:semiHidden="1" w:unhideWhenUsed="1"/>
+    <w:lsdException w:name="Table Colorful 2" w:semiHidden="1" w:unhideWhenUsed="1"/>
+    <w:lsdException w:name="Table Colorful 3" w:semiHidden="1" w:unhideWhenUsed="1"/>
+    <w:lsdException w:name="Table Columns 1" w:semiHidden="1" w:unhideWhenUsed="1"/>
+    <w:lsdException w:name="Table Columns 2" w:semiHidden="1" w:unhideWhenUsed="1"/>
+    <w:lsdException w:name="Table Columns 3" w:semiHidden="1" w:unhideWhenUsed="1"/>
+    <w:lsdException w:name="Table Columns 4" w:semiHidden="1" w:unhideWhenUsed="1"/>
+    <w:lsdException w:name="Table Columns 5" w:semiHidden="1" w:unhideWhenUsed="1"/>
+    <w:lsdException w:name="Table Grid 1" w:semiHidden="1" w:unhideWhenUsed="1"/>
+    <w:lsdException w:name="Table Grid 2" w:semiHidden="1" w:unhideWhenUsed="1"/>
+    <w:lsdException w:name="Table Grid 3" w:semiHidden="1" w:unhideWhenUsed="1"/>
+    <w:lsdException w:name="Table Grid 4" w:semiHidden="1" w:unhideWhenUsed="1"/>
+    <w:lsdException w:name="Table Grid 5" w:semiHidden="1" w:unhideWhenUsed="1"/>
+    <w:lsdException w:name="Table Grid 6" w:semiHidden="1" w:unhideWhenUsed="1"/>
+    <w:lsdException w:name="Table Grid 7" w:semiHidden="1" w:unhideWhenUsed="1"/>
+    <w:lsdException w:name="Table Grid 8" w:semiHidden="1" w:unhideWhenUsed="1"/>
+    <w:lsdException w:name="Table List 1" w:semiHidden="1" w:unhideWhenUsed="1"/>
+    <w:lsdException w:name="Table List 2" w:semiHidden="1" w:unhideWhenUsed="1"/>
+    <w:lsdException w:name="Table List 3" w:semiHidden="1" w:unhideWhenUsed="1"/>
+    <w:lsdException w:name="Table List 4" w:semiHidden="1" w:unhideWhenUsed="1"/>
+    <w:lsdException w:name="Table List 5" w:semiHidden="1" w:unhideWhenUsed="1"/>
+    <w:lsdException w:name="Table List 6" w:semiHidden="1" w:unhideWhenUsed="1"/>
+    <w:lsdException w:name="Table List 7" w:semiHidden="1" w:unhideWhenUsed="1"/>
+    <w:lsdException w:name="Table List 8" w:semiHidden="1" w:unhideWhenUsed="1"/>
+    <w:lsdException w:name="Table 3D effects 1" w:semiHidden="1" w:unhideWhenUsed="1"/>
+    <w:lsdException w:name="Table 3D effects 2" w:semiHidden="1" w:unhideWhenUsed="1"/>
+    <w:lsdException w:name="Table 3D effects 3" w:semiHidden="1" w:unhideWhenUsed="1"/>
+    <w:lsdException w:name="Table Contemporary" w:semiHidden="1" w:unhideWhenUsed="1"/>
+    <w:lsdException w:name="Table Elegant" w:semiHidden="1" w:unhideWhenUsed="1"/>
+    <w:lsdException w:name="Table Professional" w:semiHidden="1" w:unhideWhenUsed="1"/>
+    <w:lsdException w:name="Table Subtle 1" w:semiHidden="1" w:unhideWhenUsed="1"/>
+    <w:lsdException w:name="Table Subtle 2" w:semiHidden="1" w:unhideWhenUsed="1"/>
+    <w:lsdException w:name="Table Web 1" w:semiHidden="1" w:unhideWhenUsed="1"/>
+    <w:lsdException w:name="Table Web 2" w:semiHidden="1" w:unhideWhenUsed="1"/>
+    <w:lsdException w:name="Table Web 3" w:semiHidden="1" w:unhideWhenUsed="1"/>
+    <w:lsdException w:name="Balloon Text" w:semiHidden="1" w:uiPriority="0" w:unhideWhenUsed="1" w:qFormat="1"/>
+    <w:lsdException w:name="Table Grid" w:uiPriority="59" w:qFormat="1"/>
+    <w:lsdException w:name="Table Theme" w:semiHidden="1" w:unhideWhenUsed="1"/>
+    <w:lsdException w:name="Placeholder Text" w:semiHidden="1"/>
+    <w:lsdException w:name="Light Shading" w:uiPriority="60"/>
+    <w:lsdException w:name="Light List" w:uiPriority="61"/>
+    <w:lsdException w:name="Light Grid" w:uiPriority="62"/>
+    <w:lsdException w:name="Medium Shading 1" w:uiPriority="63"/>
+    <w:lsdException w:name="Medium Shading 2" w:uiPriority="64"/>
+    <w:lsdException w:name="Medium List 1" w:uiPriority="65"/>
+    <w:lsdException w:name="Medium List 2" w:uiPriority="66"/>
+    <w:lsdException w:name="Medium Grid 1" w:uiPriority="67"/>
+    <w:lsdException w:name="Medium Grid 2" w:uiPriority="68"/>
+    <w:lsdException w:name="Medium Grid 3" w:uiPriority="69"/>
+    <w:lsdException w:name="Dark List" w:uiPriority="70"/>
+    <w:lsdException w:name="Colorful Shading" w:uiPriority="71"/>
+    <w:lsdException w:name="Colorful List" w:uiPriority="72"/>
+    <w:lsdException w:name="Colorful Grid" w:uiPriority="73"/>
+    <w:lsdException w:name="Light Shading Accent 1" w:uiPriority="60"/>
+    <w:lsdException w:name="Light List Accent 1" w:uiPriority="61"/>
+    <w:lsdException w:name="Light Grid Accent 1" w:uiPriority="62"/>
+    <w:lsdException w:name="Medium Shading 1 Accent 1" w:uiPriority="63"/>
+    <w:lsdException w:name="Medium Shading 2 Accent 1" w:uiPriority="64"/>
+    <w:lsdException w:name="Medium List 1 Accent 1" w:uiPriority="65"/>
+    <w:lsdException w:name="Revision" w:semiHidden="1"/>
+    <w:lsdException w:name="Medium List 2 Accent 1" w:uiPriority="66"/>
+    <w:lsdException w:name="Medium Grid 1 Accent 1" w:uiPriority="67"/>
+    <w:lsdException w:name="Medium Grid 2 Accent 1" w:uiPriority="68"/>
+    <w:lsdException w:name="Medium Grid 3 Accent 1" w:uiPriority="69"/>
+    <w:lsdException w:name="Dark List Accent 1" w:uiPriority="70"/>
+    <w:lsdException w:name="Colorful Shading Accent 1" w:uiPriority="71"/>
+    <w:lsdException w:name="Colorful List Accent 1" w:uiPriority="72"/>
+    <w:lsdException w:name="Colorful Grid Accent 1" w:uiPriority="73"/>
+    <w:lsdException w:name="Light Shading Accent 2" w:uiPriority="60"/>
+    <w:lsdException w:name="Light List Accent 2" w:uiPriority="61"/>
+    <w:lsdException w:name="Light Grid Accent 2" w:uiPriority="62"/>
+    <w:lsdException w:name="Medium Shading 1 Accent 2" w:uiPriority="63"/>
+    <w:lsdException w:name="Medium Shading 2 Accent 2" w:uiPriority="64"/>
+    <w:lsdException w:name="Medium List 1 Accent 2" w:uiPriority="65"/>
+    <w:lsdException w:name="Medium List 2 Accent 2" w:uiPriority="66"/>
+    <w:lsdException w:name="Medium Grid 1 Accent 2" w:uiPriority="67"/>
+    <w:lsdException w:name="Medium Grid 2 Accent 2" w:uiPriority="68"/>
+    <w:lsdException w:name="Medium Grid 3 Accent 2" w:uiPriority="69"/>
+    <w:lsdException w:name="Dark List Accent 2" w:uiPriority="70"/>
+    <w:lsdException w:name="Colorful Shading Accent 2" w:uiPriority="71"/>
+    <w:lsdException w:name="Colorful List Accent 2" w:uiPriority="72"/>
+    <w:lsdException w:name="Colorful Grid Accent 2" w:uiPriority="73"/>
+    <w:lsdException w:name="Light Shading Accent 3" w:uiPriority="60"/>
+    <w:lsdException w:name="Light List Accent 3" w:uiPriority="61"/>
+    <w:lsdException w:name="Light Grid Accent 3" w:uiPriority="62"/>
+    <w:lsdException w:name="Medium Shading 1 Accent 3" w:uiPriority="63"/>
+    <w:lsdException w:name="Medium Shading 2 Accent 3" w:uiPriority="64"/>
+    <w:lsdException w:name="Medium List 1 Accent 3" w:uiPriority="65"/>
+    <w:lsdException w:name="Medium List 2 Accent 3" w:uiPriority="66"/>
+    <w:lsdException w:name="Medium Grid 1 Accent 3" w:uiPriority="67"/>
+    <w:lsdException w:name="Medium Grid 2 Accent 3" w:uiPriority="68"/>
+    <w:lsdException w:name="Medium Grid 3 Accent 3" w:uiPriority="69"/>
+    <w:lsdException w:name="Dark List Accent 3" w:uiPriority="70"/>
+    <w:lsdException w:name="Colorful Shading Accent 3" w:uiPriority="71"/>
+    <w:lsdException w:name="Colorful List Accent 3" w:uiPriority="72"/>
+    <w:lsdException w:name="Colorful Grid Accent 3" w:uiPriority="73"/>
+    <w:lsdException w:name="Light Shading Accent 4" w:uiPriority="60"/>
+    <w:lsdException w:name="Light List Accent 4" w:uiPriority="61"/>
+    <w:lsdException w:name="Light Grid Accent 4" w:uiPriority="62"/>
+    <w:lsdException w:name="Medium Shading 1 Accent 4" w:uiPriority="63"/>
+    <w:lsdException w:name="Medium Shading 2 Accent 4" w:uiPriority="64"/>
+    <w:lsdException w:name="Medium List 1 Accent 4" w:uiPriority="65"/>
+    <w:lsdException w:name="Medium List 2 Accent 4" w:uiPriority="66"/>
+    <w:lsdException w:name="Medium Grid 1 Accent 4" w:uiPriority="67"/>
+    <w:lsdException w:name="Medium Grid 2 Accent 4" w:uiPriority="68"/>
+    <w:lsdException w:name="Medium Grid 3 Accent 4" w:uiPriority="69"/>
+    <w:lsdException w:name="Dark List Accent 4" w:uiPriority="70"/>
+    <w:lsdException w:name="Colorful Shading Accent 4" w:uiPriority="71"/>
+    <w:lsdException w:name="Colorful List Accent 4" w:uiPriority="72"/>
+    <w:lsdException w:name="Colorful Grid Accent 4" w:uiPriority="73"/>
+    <w:lsdException w:name="Light Shading Accent 5" w:uiPriority="60"/>
+    <w:lsdException w:name="Light List Accent 5" w:uiPriority="61"/>
+    <w:lsdException w:name="Light Grid Accent 5" w:uiPriority="62"/>
+    <w:lsdException w:name="Medium Shading 1 Accent 5" w:uiPriority="63"/>
+    <w:lsdException w:name="Medium Shading 2 Accent 5" w:uiPriority="64"/>
+    <w:lsdException w:name="Medium List 1 Accent 5" w:uiPriority="65"/>
+    <w:lsdException w:name="Medium List 2 Accent 5" w:uiPriority="66"/>
+    <w:lsdException w:name="Medium Grid 1 Accent 5" w:uiPriority="67"/>
+    <w:lsdException w:name="Medium Grid 2 Accent 5" w:uiPriority="68"/>
+    <w:lsdException w:name="Medium Grid 3 Accent 5" w:uiPriority="69"/>
+    <w:lsdException w:name="Dark List Accent 5" w:uiPriority="70"/>
+    <w:lsdException w:name="Colorful Shading Accent 5" w:uiPriority="71"/>
+    <w:lsdException w:name="Colorful List Accent 5" w:uiPriority="72"/>
+    <w:lsdException w:name="Colorful Grid Accent 5" w:uiPriority="73"/>
+    <w:lsdException w:name="Light Shading Accent 6" w:uiPriority="60"/>
+    <w:lsdException w:name="Light List Accent 6" w:uiPriority="61"/>
+    <w:lsdException w:name="Light Grid Accent 6" w:uiPriority="62"/>
+    <w:lsdException w:name="Medium Shading 1 Accent 6" w:uiPriority="63"/>
+    <w:lsdException w:name="Medium Shading 2 Accent 6" w:uiPriority="64"/>
+    <w:lsdException w:name="Medium List 1 Accent 6" w:uiPriority="65"/>
+    <w:lsdException w:name="Medium List 2 Accent 6" w:uiPriority="66"/>
+    <w:lsdException w:name="Medium Grid 1 Accent 6" w:uiPriority="67"/>
+    <w:lsdException w:name="Medium Grid 2 Accent 6" w:uiPriority="68"/>
+    <w:lsdException w:name="Medium Grid 3 Accent 6" w:uiPriority="69"/>
+    <w:lsdException w:name="Dark List Accent 6" w:uiPriority="70"/>
+    <w:lsdException w:name="Colorful Shading Accent 6" w:uiPriority="71"/>
+    <w:lsdException w:name="Colorful List Accent 6" w:uiPriority="72"/>
+    <w:lsdException w:name="Colorful Grid Accent 6" w:uiPriority="73"/>
+    <w:lsdException w:name="Subtle Emphasis" w:uiPriority="19" w:qFormat="1"/>
+    <w:lsdException w:name="Intense Emphasis" w:uiPriority="21" w:qFormat="1"/>
+    <w:lsdException w:name="Subtle Reference" w:uiPriority="31" w:qFormat="1"/>
+    <w:lsdException w:name="Intense Reference" w:uiPriority="32" w:qFormat="1"/>
+    <w:lsdException w:name="Book Title" w:uiPriority="33" w:qFormat="1"/>
+    <w:lsdException w:name="Bibliography" w:semiHidden="1" w:uiPriority="37" w:unhideWhenUsed="1"/>
+    <w:lsdException w:name="TOC Heading" w:semiHidden="1" w:uiPriority="39" w:unhideWhenUsed="1" w:qFormat="1"/>
+    <w:lsdException w:name="Plain Table 1" w:uiPriority="41"/>
+    <w:lsdException w:name="Plain Table 2" w:uiPriority="42"/>
+    <w:lsdException w:name="Plain Table 3" w:uiPriority="43"/>
+    <w:lsdException w:name="Plain Table 4" w:uiPriority="44"/>
+    <w:lsdException w:name="Plain Table 5" w:uiPriority="45"/>
+    <w:lsdException w:name="Grid Table Light" w:uiPriority="40"/>
+    <w:lsdException w:name="Grid Table 1 Light" w:uiPriority="46"/>
+    <w:lsdException w:name="Grid Table 2" w:uiPriority="47"/>
+    <w:lsdException w:name="Grid Table 3" w:uiPriority="48"/>
+    <w:lsdException w:name="Grid Table 4" w:uiPriority="49"/>
+    <w:lsdException w:name="Grid Table 5 Dark" w:uiPriority="50"/>
+    <w:lsdException w:name="Grid Table 6 Colorful" w:uiPriority="51"/>
+    <w:lsdException w:name="Grid Table 7 Colorful" w:uiPriority="52"/>
+    <w:lsdException w:name="Grid Table 1 Light Accent 1" w:uiPriority="46"/>
+    <w:lsdException w:name="Grid Table 2 Accent 1" w:uiPriority="47"/>
+    <w:lsdException w:name="Grid Table 3 Accent 1" w:uiPriority="48"/>
+    <w:lsdException w:name="Grid Table 4 Accent 1" w:uiPriority="49"/>
+    <w:lsdException w:name="Grid Table 5 Dark Accent 1" w:uiPriority="50"/>
+    <w:lsdException w:name="Grid Table 6 Colorful Accent 1" w:uiPriority="51"/>
+    <w:lsdException w:name="Grid Table 7 Colorful Accent 1" w:uiPriority="52"/>
+    <w:lsdException w:name="Grid Table 1 Light Accent 2" w:uiPriority="46"/>
+    <w:lsdException w:name="Grid Table 2 Accent 2" w:uiPriority="47"/>
+    <w:lsdException w:name="Grid Table 3 Accent 2" w:uiPriority="48"/>
+    <w:lsdException w:name="Grid Table 4 Accent 2" w:uiPriority="49"/>
+    <w:lsdException w:name="Grid Table 5 Dark Accent 2" w:uiPriority="50"/>
+    <w:lsdException w:name="Grid Table 6 Colorful Accent 2" w:uiPriority="51"/>
+    <w:lsdException w:name="Grid Table 7 Colorful Accent 2" w:uiPriority="52"/>
+    <w:lsdException w:name="Grid Table 1 Light Accent 3" w:uiPriority="46"/>
+    <w:lsdException w:name="Grid Table 2 Accent 3" w:uiPriority="47"/>
+    <w:lsdException w:name="Grid Table 3 Accent 3" w:uiPriority="48"/>
+    <w:lsdException w:name="Grid Table 4 Accent 3" w:uiPriority="49"/>
+    <w:lsdException w:name="Grid Table 5 Dark Accent 3" w:uiPriority="50"/>
+    <w:lsdException w:name="Grid Table 6 Colorful Accent 3" w:uiPriority="51"/>
+    <w:lsdException w:name="Grid Table 7 Colorful Accent 3" w:uiPriority="52"/>
+    <w:lsdException w:name="Grid Table 1 Light Accent 4" w:uiPriority="46"/>
+    <w:lsdException w:name="Grid Table 2 Accent 4" w:uiPriority="47"/>
+    <w:lsdException w:name="Grid Table 3 Accent 4" w:uiPriority="48"/>
+    <w:lsdException w:name="Grid Table 4 Accent 4" w:uiPriority="49"/>
+    <w:lsdException w:name="Grid Table 5 Dark Accent 4" w:uiPriority="50"/>
+    <w:lsdException w:name="Grid Table 6 Colorful Accent 4" w:uiPriority="51"/>
+    <w:lsdException w:name="Grid Table 7 Colorful Accent 4" w:uiPriority="52"/>
+    <w:lsdException w:name="Grid Table 1 Light Accent 5" w:uiPriority="46"/>
+    <w:lsdException w:name="Grid Table 2 Accent 5" w:uiPriority="47"/>
+    <w:lsdException w:name="Grid Table 3 Accent 5" w:uiPriority="48"/>
+    <w:lsdException w:name="Grid Table 4 Accent 5" w:uiPriority="49"/>
+    <w:lsdException w:name="Grid Table 5 Dark Accent 5" w:uiPriority="50"/>
+    <w:lsdException w:name="Grid Table 6 Colorful Accent 5" w:uiPriority="51"/>
+    <w:lsdException w:name="Grid Table 7 Colorful Accent 5" w:uiPriority="52"/>
+    <w:lsdException w:name="Grid Table 1 Light Accent 6" w:uiPriority="46"/>
+    <w:lsdException w:name="Grid Table 2 Accent 6" w:uiPriority="47"/>
+    <w:lsdException w:name="Grid Table 3 Accent 6" w:uiPriority="48"/>
+    <w:lsdException w:name="Grid Table 4 Accent 6" w:uiPriority="49"/>
+    <w:lsdException w:name="Grid Table 5 Dark Accent 6" w:uiPriority="50"/>
+    <w:lsdException w:name="Grid Table 6 Colorful Accent 6" w:uiPriority="51"/>
+    <w:lsdException w:name="Grid Table 7 Colorful Accent 6" w:uiPriority="52"/>
+    <w:lsdException w:name="List Table 1 Light" w:uiPriority="46"/>
+    <w:lsdException w:name="List Table 2" w:uiPriority="47"/>
+    <w:lsdException w:name="List Table 3" w:uiPriority="48"/>
+    <w:lsdException w:name="List Table 4" w:uiPriority="49"/>
+    <w:lsdException w:name="List Table 5 Dark" w:uiPriority="50"/>
+    <w:lsdException w:name="List Table 6 Colorful" w:uiPriority="51"/>
+    <w:lsdException w:name="List Table 7 Colorful" w:uiPriority="52"/>
+    <w:lsdException w:name="List Table 1 Light Accent 1" w:uiPriority="46"/>
+    <w:lsdException w:name="List Table 2 Accent 1" w:uiPriority="47"/>
+    <w:lsdException w:name="List Table 3 Accent 1" w:uiPriority="48"/>
+    <w:lsdException w:name="List Table 4 Accent 1" w:uiPriority="49"/>
+    <w:lsdException w:name="List Table 5 Dark Accent 1" w:uiPriority="50"/>
+    <w:lsdException w:name="List Table 6 Colorful Accent 1" w:uiPriority="51"/>
+    <w:lsdException w:name="List Table 7 Colorful Accent 1" w:uiPriority="52"/>
+    <w:lsdException w:name="List Table 1 Light Accent 2" w:uiPriority="46"/>
+    <w:lsdException w:name="List Table 2 Accent 2" w:uiPriority="47"/>
+    <w:lsdException w:name="List Table 3 Accent 2" w:uiPriority="48"/>
+    <w:lsdException w:name="List Table 4 Accent 2" w:uiPriority="49"/>
+    <w:lsdException w:name="List Table 5 Dark Accent 2" w:uiPriority="50"/>
+    <w:lsdException w:name="List Table 6 Colorful Accent 2" w:uiPriority="51"/>
+    <w:lsdException w:name="List Table 7 Colorful Accent 2" w:uiPriority="52"/>
+    <w:lsdException w:name="List Table 1 Light Accent 3" w:uiPriority="46"/>
+    <w:lsdException w:name="List Table 2 Accent 3" w:uiPriority="47"/>
+    <w:lsdException w:name="List Table 3 Accent 3" w:uiPriority="48"/>
+    <w:lsdException w:name="List Table 4 Accent 3" w:uiPriority="49"/>
+    <w:lsdException w:name="List Table 5 Dark Accent 3" w:uiPriority="50"/>
+    <w:lsdException w:name="List Table 6 Colorful Accent 3" w:uiPriority="51"/>
+    <w:lsdException w:name="List Table 7 Colorful Accent 3" w:uiPriority="52"/>
+    <w:lsdException w:name="List Table 1 Light Accent 4" w:uiPriority="46"/>
+    <w:lsdException w:name="List Table 2 Accent 4" w:uiPriority="47"/>
+    <w:lsdException w:name="List Table 3 Accent 4" w:uiPriority="48"/>
+    <w:lsdException w:name="List Table 4 Accent 4" w:uiPriority="49"/>
+    <w:lsdException w:name="List Table 5 Dark Accent 4" w:uiPriority="50"/>
+    <w:lsdException w:name="List Table 6 Colorful Accent 4" w:uiPriority="51"/>
+    <w:lsdException w:name="List Table 7 Colorful Accent 4" w:uiPriority="52"/>
+    <w:lsdException w:name="List Table 1 Light Accent 5" w:uiPriority="46"/>
+    <w:lsdException w:name="List Table 2 Accent 5" w:uiPriority="47"/>
+    <w:lsdException w:name="List Table 3 Accent 5" w:uiPriority="48"/>
+    <w:lsdException w:name="List Table 4 Accent 5" w:uiPriority="49"/>
+    <w:lsdException w:name="List Table 5 Dark Accent 5" w:uiPriority="50"/>
+    <w:lsdException w:name="List Table 6 Colorful Accent 5" w:uiPriority="51"/>
+    <w:lsdException w:name="List Table 7 Colorful Accent 5" w:uiPriority="52"/>
+    <w:lsdException w:name="List Table 1 Light Accent 6" w:uiPriority="46"/>
+    <w:lsdException w:name="List Table 2 Accent 6" w:uiPriority="47"/>
+    <w:lsdException w:name="List Table 3 Accent 6" w:uiPriority="48"/>
+    <w:lsdException w:name="List Table 4 Accent 6" w:uiPriority="49"/>
+    <w:lsdException w:name="List Table 5 Dark Accent 6" w:uiPriority="50"/>
+    <w:lsdException w:name="List Table 6 Colorful Accent 6" w:uiPriority="51"/>
+    <w:lsdException w:name="List Table 7 Colorful Accent 6" w:uiPriority="52"/>
   </w:latentStyles>
   <w:style w:type="paragraph" w:default="1" w:styleId="a">
     <w:name w:val="Normal"/>
@@ -22553,7 +23148,7 @@
     <w:name w:val="heading 1"/>
     <w:basedOn w:val="a"/>
     <w:next w:val="a"/>
-    <w:link w:val="1Char"/>
+    <w:link w:val="10"/>
     <w:qFormat/>
     <w:rsid w:val="00E21FF1"/>
     <w:pPr>
@@ -22574,7 +23169,7 @@
     <w:name w:val="heading 2"/>
     <w:basedOn w:val="a"/>
     <w:next w:val="a"/>
-    <w:link w:val="2Char"/>
+    <w:link w:val="20"/>
     <w:uiPriority w:val="9"/>
     <w:unhideWhenUsed/>
     <w:qFormat/>
@@ -22597,7 +23192,7 @@
     <w:name w:val="heading 3"/>
     <w:basedOn w:val="a"/>
     <w:next w:val="a"/>
-    <w:link w:val="3Char"/>
+    <w:link w:val="30"/>
     <w:uiPriority w:val="9"/>
     <w:unhideWhenUsed/>
     <w:qFormat/>
@@ -22619,7 +23214,7 @@
     <w:name w:val="heading 4"/>
     <w:basedOn w:val="a"/>
     <w:next w:val="a"/>
-    <w:link w:val="4Char"/>
+    <w:link w:val="40"/>
     <w:uiPriority w:val="9"/>
     <w:unhideWhenUsed/>
     <w:qFormat/>
@@ -22642,7 +23237,7 @@
     <w:name w:val="heading 5"/>
     <w:basedOn w:val="a"/>
     <w:next w:val="a"/>
-    <w:link w:val="5Char"/>
+    <w:link w:val="50"/>
     <w:uiPriority w:val="9"/>
     <w:unhideWhenUsed/>
     <w:qFormat/>
@@ -22671,7 +23266,6 @@
     <w:uiPriority w:val="99"/>
     <w:semiHidden/>
     <w:unhideWhenUsed/>
-    <w:qFormat/>
     <w:tblPr>
       <w:tblInd w:w="0" w:type="dxa"/>
       <w:tblCellMar>
@@ -22692,7 +23286,7 @@
     <w:name w:val="annotation subject"/>
     <w:basedOn w:val="a4"/>
     <w:next w:val="a4"/>
-    <w:link w:val="Char1"/>
+    <w:link w:val="a5"/>
     <w:uiPriority w:val="99"/>
     <w:unhideWhenUsed/>
     <w:qFormat/>
@@ -22705,7 +23299,7 @@
   <w:style w:type="paragraph" w:styleId="a4">
     <w:name w:val="annotation text"/>
     <w:basedOn w:val="a"/>
-    <w:link w:val="Char"/>
+    <w:link w:val="a6"/>
     <w:qFormat/>
     <w:rsid w:val="00E21FF1"/>
     <w:pPr>
@@ -22726,10 +23320,10 @@
       <w:rFonts w:ascii="Calibri" w:eastAsia="宋体" w:hAnsi="Calibri" w:cs="黑体"/>
     </w:rPr>
   </w:style>
-  <w:style w:type="paragraph" w:styleId="a5">
+  <w:style w:type="paragraph" w:styleId="a7">
     <w:name w:val="Document Map"/>
     <w:basedOn w:val="a"/>
-    <w:link w:val="Char10"/>
+    <w:link w:val="a8"/>
     <w:uiPriority w:val="99"/>
     <w:unhideWhenUsed/>
     <w:qFormat/>
@@ -22740,7 +23334,7 @@
       <w:szCs w:val="18"/>
     </w:rPr>
   </w:style>
-  <w:style w:type="paragraph" w:styleId="50">
+  <w:style w:type="paragraph" w:styleId="51">
     <w:name w:val="toc 5"/>
     <w:basedOn w:val="a"/>
     <w:next w:val="a"/>
@@ -22754,7 +23348,7 @@
       <w:rFonts w:ascii="Calibri" w:eastAsia="宋体" w:hAnsi="Calibri" w:cs="黑体"/>
     </w:rPr>
   </w:style>
-  <w:style w:type="paragraph" w:styleId="30">
+  <w:style w:type="paragraph" w:styleId="31">
     <w:name w:val="toc 3"/>
     <w:basedOn w:val="a"/>
     <w:next w:val="a"/>
@@ -22782,10 +23376,10 @@
       <w:rFonts w:ascii="Calibri" w:eastAsia="宋体" w:hAnsi="Calibri" w:cs="黑体"/>
     </w:rPr>
   </w:style>
-  <w:style w:type="paragraph" w:styleId="a6">
+  <w:style w:type="paragraph" w:styleId="a9">
     <w:name w:val="Balloon Text"/>
     <w:basedOn w:val="a"/>
-    <w:link w:val="Char0"/>
+    <w:link w:val="aa"/>
     <w:unhideWhenUsed/>
     <w:qFormat/>
     <w:rsid w:val="00E21FF1"/>
@@ -22794,10 +23388,10 @@
       <w:szCs w:val="18"/>
     </w:rPr>
   </w:style>
-  <w:style w:type="paragraph" w:styleId="a7">
+  <w:style w:type="paragraph" w:styleId="ab">
     <w:name w:val="footer"/>
     <w:basedOn w:val="a"/>
-    <w:link w:val="Char2"/>
+    <w:link w:val="ac"/>
     <w:unhideWhenUsed/>
     <w:qFormat/>
     <w:rsid w:val="00E21FF1"/>
@@ -22814,10 +23408,10 @@
       <w:szCs w:val="18"/>
     </w:rPr>
   </w:style>
-  <w:style w:type="paragraph" w:styleId="a8">
+  <w:style w:type="paragraph" w:styleId="ad">
     <w:name w:val="header"/>
     <w:basedOn w:val="a"/>
-    <w:link w:val="Char3"/>
+    <w:link w:val="ae"/>
     <w:unhideWhenUsed/>
     <w:qFormat/>
     <w:rsid w:val="00E21FF1"/>
@@ -22837,7 +23431,7 @@
       <w:szCs w:val="18"/>
     </w:rPr>
   </w:style>
-  <w:style w:type="paragraph" w:styleId="10">
+  <w:style w:type="paragraph" w:styleId="11">
     <w:name w:val="toc 1"/>
     <w:basedOn w:val="a"/>
     <w:next w:val="a"/>
@@ -22848,7 +23442,7 @@
       <w:rFonts w:ascii="Calibri" w:eastAsia="宋体" w:hAnsi="Calibri" w:cs="黑体"/>
     </w:rPr>
   </w:style>
-  <w:style w:type="paragraph" w:styleId="40">
+  <w:style w:type="paragraph" w:styleId="41">
     <w:name w:val="toc 4"/>
     <w:basedOn w:val="a"/>
     <w:next w:val="a"/>
@@ -22876,7 +23470,7 @@
       <w:rFonts w:ascii="Calibri" w:eastAsia="宋体" w:hAnsi="Calibri" w:cs="黑体"/>
     </w:rPr>
   </w:style>
-  <w:style w:type="paragraph" w:styleId="20">
+  <w:style w:type="paragraph" w:styleId="21">
     <w:name w:val="toc 2"/>
     <w:basedOn w:val="a"/>
     <w:next w:val="a"/>
@@ -22907,7 +23501,7 @@
   <w:style w:type="paragraph" w:styleId="HTML">
     <w:name w:val="HTML Preformatted"/>
     <w:basedOn w:val="a"/>
-    <w:link w:val="HTMLChar"/>
+    <w:link w:val="HTML0"/>
     <w:uiPriority w:val="99"/>
     <w:unhideWhenUsed/>
     <w:qFormat/>
@@ -22941,7 +23535,7 @@
       <w:szCs w:val="24"/>
     </w:rPr>
   </w:style>
-  <w:style w:type="paragraph" w:styleId="a9">
+  <w:style w:type="paragraph" w:styleId="af">
     <w:name w:val="Normal (Web)"/>
     <w:basedOn w:val="a"/>
     <w:uiPriority w:val="99"/>
@@ -22960,7 +23554,7 @@
       <w:szCs w:val="24"/>
     </w:rPr>
   </w:style>
-  <w:style w:type="character" w:styleId="aa">
+  <w:style w:type="character" w:styleId="af0">
     <w:name w:val="Strong"/>
     <w:basedOn w:val="a0"/>
     <w:qFormat/>
@@ -22970,7 +23564,7 @@
       <w:bCs/>
     </w:rPr>
   </w:style>
-  <w:style w:type="character" w:styleId="ab">
+  <w:style w:type="character" w:styleId="af1">
     <w:name w:val="Emphasis"/>
     <w:qFormat/>
     <w:rsid w:val="00E21FF1"/>
@@ -22979,7 +23573,7 @@
       <w:iCs/>
     </w:rPr>
   </w:style>
-  <w:style w:type="character" w:styleId="ac">
+  <w:style w:type="character" w:styleId="af2">
     <w:name w:val="Hyperlink"/>
     <w:basedOn w:val="a0"/>
     <w:uiPriority w:val="99"/>
@@ -22991,7 +23585,7 @@
       <w:u w:val="single"/>
     </w:rPr>
   </w:style>
-  <w:style w:type="character" w:styleId="HTML0">
+  <w:style w:type="character" w:styleId="HTML1">
     <w:name w:val="HTML Code"/>
     <w:basedOn w:val="a0"/>
     <w:uiPriority w:val="99"/>
@@ -23004,7 +23598,7 @@
       <w:szCs w:val="24"/>
     </w:rPr>
   </w:style>
-  <w:style w:type="character" w:styleId="ad">
+  <w:style w:type="character" w:styleId="af3">
     <w:name w:val="annotation reference"/>
     <w:uiPriority w:val="99"/>
     <w:unhideWhenUsed/>
@@ -23015,14 +23609,13 @@
       <w:szCs w:val="21"/>
     </w:rPr>
   </w:style>
-  <w:style w:type="table" w:styleId="ae">
+  <w:style w:type="table" w:styleId="af4">
     <w:name w:val="Table Grid"/>
     <w:basedOn w:val="a1"/>
     <w:uiPriority w:val="59"/>
     <w:qFormat/>
     <w:rsid w:val="00E21FF1"/>
     <w:tblPr>
-      <w:tblInd w:w="0" w:type="dxa"/>
       <w:tblBorders>
         <w:top w:val="single" w:sz="4" w:space="0" w:color="auto"/>
         <w:left w:val="single" w:sz="4" w:space="0" w:color="auto"/>
@@ -23031,16 +23624,10 @@
         <w:insideH w:val="single" w:sz="4" w:space="0" w:color="auto"/>
         <w:insideV w:val="single" w:sz="4" w:space="0" w:color="auto"/>
       </w:tblBorders>
-      <w:tblCellMar>
-        <w:top w:w="0" w:type="dxa"/>
-        <w:left w:w="108" w:type="dxa"/>
-        <w:bottom w:w="0" w:type="dxa"/>
-        <w:right w:w="108" w:type="dxa"/>
-      </w:tblCellMar>
     </w:tblPr>
   </w:style>
-  <w:style w:type="character" w:customStyle="1" w:styleId="1Char">
-    <w:name w:val="标题 1 Char"/>
+  <w:style w:type="character" w:customStyle="1" w:styleId="10">
+    <w:name w:val="标题 1 字符"/>
     <w:basedOn w:val="a0"/>
     <w:link w:val="1"/>
     <w:qFormat/>
@@ -23053,8 +23640,8 @@
       <w:szCs w:val="44"/>
     </w:rPr>
   </w:style>
-  <w:style w:type="character" w:customStyle="1" w:styleId="2Char">
-    <w:name w:val="标题 2 Char"/>
+  <w:style w:type="character" w:customStyle="1" w:styleId="20">
+    <w:name w:val="标题 2 字符"/>
     <w:basedOn w:val="a0"/>
     <w:link w:val="2"/>
     <w:uiPriority w:val="9"/>
@@ -23068,7 +23655,7 @@
       <w:szCs w:val="32"/>
     </w:rPr>
   </w:style>
-  <w:style w:type="paragraph" w:customStyle="1" w:styleId="11">
+  <w:style w:type="paragraph" w:customStyle="1" w:styleId="12">
     <w:name w:val="列出段落1"/>
     <w:basedOn w:val="a"/>
     <w:uiPriority w:val="34"/>
@@ -23078,10 +23665,10 @@
       <w:ind w:firstLineChars="200" w:firstLine="420"/>
     </w:pPr>
   </w:style>
-  <w:style w:type="character" w:customStyle="1" w:styleId="Char0">
-    <w:name w:val="批注框文本 Char"/>
+  <w:style w:type="character" w:customStyle="1" w:styleId="aa">
+    <w:name w:val="批注框文本 字符"/>
     <w:basedOn w:val="a0"/>
-    <w:link w:val="a6"/>
+    <w:link w:val="a9"/>
     <w:qFormat/>
     <w:rsid w:val="00E21FF1"/>
     <w:rPr>
@@ -23089,8 +23676,8 @@
       <w:szCs w:val="18"/>
     </w:rPr>
   </w:style>
-  <w:style w:type="character" w:customStyle="1" w:styleId="3Char">
-    <w:name w:val="标题 3 Char"/>
+  <w:style w:type="character" w:customStyle="1" w:styleId="30">
+    <w:name w:val="标题 3 字符"/>
     <w:basedOn w:val="a0"/>
     <w:link w:val="3"/>
     <w:uiPriority w:val="9"/>
@@ -23103,8 +23690,8 @@
       <w:szCs w:val="32"/>
     </w:rPr>
   </w:style>
-  <w:style w:type="character" w:customStyle="1" w:styleId="HTMLChar">
-    <w:name w:val="HTML 预设格式 Char"/>
+  <w:style w:type="character" w:customStyle="1" w:styleId="HTML0">
+    <w:name w:val="HTML 预设格式 字符"/>
     <w:basedOn w:val="a0"/>
     <w:link w:val="HTML"/>
     <w:qFormat/>
@@ -23140,8 +23727,8 @@
     <w:qFormat/>
     <w:rsid w:val="00E21FF1"/>
   </w:style>
-  <w:style w:type="character" w:customStyle="1" w:styleId="4Char">
-    <w:name w:val="标题 4 Char"/>
+  <w:style w:type="character" w:customStyle="1" w:styleId="40">
+    <w:name w:val="标题 4 字符"/>
     <w:basedOn w:val="a0"/>
     <w:link w:val="4"/>
     <w:uiPriority w:val="9"/>
@@ -23155,8 +23742,8 @@
       <w:szCs w:val="28"/>
     </w:rPr>
   </w:style>
-  <w:style w:type="character" w:customStyle="1" w:styleId="5Char">
-    <w:name w:val="标题 5 Char"/>
+  <w:style w:type="character" w:customStyle="1" w:styleId="50">
+    <w:name w:val="标题 5 字符"/>
     <w:basedOn w:val="a0"/>
     <w:link w:val="5"/>
     <w:uiPriority w:val="9"/>
@@ -23175,10 +23762,10 @@
     <w:qFormat/>
     <w:rsid w:val="00E21FF1"/>
   </w:style>
-  <w:style w:type="character" w:customStyle="1" w:styleId="Char3">
-    <w:name w:val="页眉 Char"/>
+  <w:style w:type="character" w:customStyle="1" w:styleId="ae">
+    <w:name w:val="页眉 字符"/>
     <w:basedOn w:val="a0"/>
-    <w:link w:val="a8"/>
+    <w:link w:val="ad"/>
     <w:qFormat/>
     <w:rsid w:val="00E21FF1"/>
     <w:rPr>
@@ -23186,10 +23773,10 @@
       <w:szCs w:val="18"/>
     </w:rPr>
   </w:style>
-  <w:style w:type="character" w:customStyle="1" w:styleId="Char2">
-    <w:name w:val="页脚 Char"/>
+  <w:style w:type="character" w:customStyle="1" w:styleId="ac">
+    <w:name w:val="页脚 字符"/>
     <w:basedOn w:val="a0"/>
-    <w:link w:val="a7"/>
+    <w:link w:val="ab"/>
     <w:qFormat/>
     <w:rsid w:val="00E21FF1"/>
     <w:rPr>
@@ -23197,9 +23784,9 @@
       <w:szCs w:val="18"/>
     </w:rPr>
   </w:style>
-  <w:style w:type="character" w:customStyle="1" w:styleId="Char4">
+  <w:style w:type="character" w:customStyle="1" w:styleId="Char">
     <w:name w:val="文档结构图 Char"/>
-    <w:link w:val="12"/>
+    <w:link w:val="13"/>
     <w:qFormat/>
     <w:rsid w:val="00E21FF1"/>
     <w:rPr>
@@ -23208,10 +23795,10 @@
       <w:szCs w:val="18"/>
     </w:rPr>
   </w:style>
-  <w:style w:type="paragraph" w:customStyle="1" w:styleId="12">
+  <w:style w:type="paragraph" w:customStyle="1" w:styleId="13">
     <w:name w:val="文档结构图1"/>
     <w:basedOn w:val="a"/>
-    <w:link w:val="Char4"/>
+    <w:link w:val="Char"/>
     <w:qFormat/>
     <w:rsid w:val="00E21FF1"/>
     <w:rPr>
@@ -23232,27 +23819,27 @@
     <w:qFormat/>
     <w:rsid w:val="00E21FF1"/>
   </w:style>
-  <w:style w:type="character" w:customStyle="1" w:styleId="Char5">
+  <w:style w:type="character" w:customStyle="1" w:styleId="Char0">
     <w:name w:val="日期 Char"/>
     <w:basedOn w:val="a0"/>
-    <w:link w:val="13"/>
+    <w:link w:val="14"/>
     <w:qFormat/>
     <w:rsid w:val="00E21FF1"/>
   </w:style>
-  <w:style w:type="paragraph" w:customStyle="1" w:styleId="13">
+  <w:style w:type="paragraph" w:customStyle="1" w:styleId="14">
     <w:name w:val="日期1"/>
     <w:basedOn w:val="a"/>
     <w:next w:val="a"/>
-    <w:link w:val="Char5"/>
+    <w:link w:val="Char0"/>
     <w:qFormat/>
     <w:rsid w:val="00E21FF1"/>
     <w:pPr>
       <w:ind w:leftChars="2500" w:left="100"/>
     </w:pPr>
   </w:style>
-  <w:style w:type="character" w:customStyle="1" w:styleId="Char6">
+  <w:style w:type="character" w:customStyle="1" w:styleId="Char1">
     <w:name w:val="批注主题 Char"/>
-    <w:link w:val="14"/>
+    <w:link w:val="15"/>
     <w:qFormat/>
     <w:rsid w:val="00E21FF1"/>
     <w:rPr>
@@ -23260,11 +23847,11 @@
       <w:bCs/>
     </w:rPr>
   </w:style>
-  <w:style w:type="paragraph" w:customStyle="1" w:styleId="14">
+  <w:style w:type="paragraph" w:customStyle="1" w:styleId="15">
     <w:name w:val="批注主题1"/>
     <w:basedOn w:val="a4"/>
     <w:next w:val="a4"/>
-    <w:link w:val="Char6"/>
+    <w:link w:val="Char1"/>
     <w:qFormat/>
     <w:rsid w:val="00E21FF1"/>
     <w:rPr>
@@ -23272,7 +23859,7 @@
       <w:bCs/>
     </w:rPr>
   </w:style>
-  <w:style w:type="character" w:customStyle="1" w:styleId="HTML1">
+  <w:style w:type="character" w:customStyle="1" w:styleId="HTML10">
     <w:name w:val="HTML 代码1"/>
     <w:qFormat/>
     <w:rsid w:val="00E21FF1"/>
@@ -23282,14 +23869,14 @@
       <w:szCs w:val="24"/>
     </w:rPr>
   </w:style>
-  <w:style w:type="character" w:customStyle="1" w:styleId="Char">
-    <w:name w:val="批注文字 Char"/>
+  <w:style w:type="character" w:customStyle="1" w:styleId="a6">
+    <w:name w:val="批注文字 字符"/>
     <w:basedOn w:val="a0"/>
     <w:link w:val="a4"/>
     <w:qFormat/>
     <w:rsid w:val="00E21FF1"/>
   </w:style>
-  <w:style w:type="character" w:customStyle="1" w:styleId="15">
+  <w:style w:type="character" w:customStyle="1" w:styleId="16">
     <w:name w:val="批注引用1"/>
     <w:qFormat/>
     <w:rsid w:val="00E21FF1"/>
@@ -23304,7 +23891,7 @@
     <w:qFormat/>
     <w:rsid w:val="00E21FF1"/>
   </w:style>
-  <w:style w:type="character" w:customStyle="1" w:styleId="HTML10">
+  <w:style w:type="character" w:customStyle="1" w:styleId="HTML11">
     <w:name w:val="HTML 打字机1"/>
     <w:qFormat/>
     <w:rsid w:val="00E21FF1"/>
@@ -23327,7 +23914,7 @@
   </w:style>
   <w:style w:type="paragraph" w:customStyle="1" w:styleId="code">
     <w:name w:val="code"/>
-    <w:basedOn w:val="16"/>
+    <w:basedOn w:val="17"/>
     <w:link w:val="codeCharChar"/>
     <w:qFormat/>
     <w:rsid w:val="00E21FF1"/>
@@ -23350,17 +23937,17 @@
       <w:sz w:val="22"/>
     </w:rPr>
   </w:style>
-  <w:style w:type="paragraph" w:customStyle="1" w:styleId="16">
+  <w:style w:type="paragraph" w:customStyle="1" w:styleId="17">
     <w:name w:val="列出段落1"/>
     <w:basedOn w:val="a"/>
-    <w:link w:val="Char7"/>
+    <w:link w:val="Char2"/>
     <w:qFormat/>
     <w:rsid w:val="00E21FF1"/>
     <w:pPr>
       <w:ind w:firstLineChars="200" w:firstLine="420"/>
     </w:pPr>
   </w:style>
-  <w:style w:type="character" w:customStyle="1" w:styleId="17">
+  <w:style w:type="character" w:customStyle="1" w:styleId="18">
     <w:name w:val="明显强调1"/>
     <w:qFormat/>
     <w:rsid w:val="00E21FF1"/>
@@ -23378,14 +23965,14 @@
     <w:qFormat/>
     <w:rsid w:val="00E21FF1"/>
   </w:style>
-  <w:style w:type="character" w:customStyle="1" w:styleId="Char7">
+  <w:style w:type="character" w:customStyle="1" w:styleId="Char2">
     <w:name w:val="列出段落 Char"/>
     <w:basedOn w:val="a0"/>
-    <w:link w:val="16"/>
+    <w:link w:val="17"/>
     <w:qFormat/>
     <w:rsid w:val="00E21FF1"/>
   </w:style>
-  <w:style w:type="character" w:customStyle="1" w:styleId="Char11">
+  <w:style w:type="character" w:customStyle="1" w:styleId="Char10">
     <w:name w:val="批注文字 Char1"/>
     <w:basedOn w:val="a0"/>
     <w:uiPriority w:val="99"/>
@@ -23393,7 +23980,7 @@
     <w:qFormat/>
     <w:rsid w:val="00E21FF1"/>
   </w:style>
-  <w:style w:type="paragraph" w:customStyle="1" w:styleId="HTML11">
+  <w:style w:type="paragraph" w:customStyle="1" w:styleId="HTML12">
     <w:name w:val="HTML 预设格式1"/>
     <w:basedOn w:val="a"/>
     <w:qFormat/>
@@ -23444,7 +24031,7 @@
       <w:szCs w:val="24"/>
     </w:rPr>
   </w:style>
-  <w:style w:type="paragraph" w:customStyle="1" w:styleId="18">
+  <w:style w:type="paragraph" w:customStyle="1" w:styleId="19">
     <w:name w:val="无间隔1"/>
     <w:qFormat/>
     <w:rsid w:val="00E21FF1"/>
@@ -23459,7 +24046,7 @@
       <w:szCs w:val="21"/>
     </w:rPr>
   </w:style>
-  <w:style w:type="paragraph" w:customStyle="1" w:styleId="19">
+  <w:style w:type="paragraph" w:customStyle="1" w:styleId="1a">
     <w:name w:val="普通(网站)1"/>
     <w:basedOn w:val="a"/>
     <w:qFormat/>
@@ -23533,10 +24120,10 @@
       <w:szCs w:val="28"/>
     </w:rPr>
   </w:style>
-  <w:style w:type="character" w:customStyle="1" w:styleId="Char10">
-    <w:name w:val="文档结构图 Char1"/>
+  <w:style w:type="character" w:customStyle="1" w:styleId="a8">
+    <w:name w:val="文档结构图 字符"/>
     <w:basedOn w:val="a0"/>
-    <w:link w:val="a5"/>
+    <w:link w:val="a7"/>
     <w:uiPriority w:val="99"/>
     <w:semiHidden/>
     <w:qFormat/>
@@ -23556,9 +24143,9 @@
       <w:bCs/>
     </w:rPr>
   </w:style>
-  <w:style w:type="character" w:customStyle="1" w:styleId="Char1">
-    <w:name w:val="批注主题 Char1"/>
-    <w:basedOn w:val="Char11"/>
+  <w:style w:type="character" w:customStyle="1" w:styleId="a5">
+    <w:name w:val="批注主题 字符"/>
+    <w:basedOn w:val="Char10"/>
     <w:link w:val="a3"/>
     <w:uiPriority w:val="99"/>
     <w:semiHidden/>
@@ -23569,7 +24156,7 @@
       <w:bCs/>
     </w:rPr>
   </w:style>
-  <w:style w:type="paragraph" w:customStyle="1" w:styleId="1a">
+  <w:style w:type="paragraph" w:customStyle="1" w:styleId="1b">
     <w:name w:val="修订1"/>
     <w:hidden/>
     <w:uiPriority w:val="99"/>
@@ -23894,10 +24481,6 @@
 </file>
 
 <file path=customXml/item1.xml><?xml version="1.0" encoding="utf-8"?>
-<b:Sources xmlns:b="http://schemas.openxmlformats.org/officeDocument/2006/bibliography" xmlns="http://schemas.openxmlformats.org/officeDocument/2006/bibliography" SelectedStyle="\APA.XSL" StyleName="APA"/>
-</file>
-
-<file path=customXml/item2.xml><?xml version="1.0" encoding="utf-8"?>
 <s:customData xmlns="http://www.wps.cn/officeDocument/2013/wpsCustomData" xmlns:s="http://www.wps.cn/officeDocument/2013/wpsCustomData">
   <customSectProps>
     <customSectPr/>
@@ -23905,18 +24488,22 @@
 </s:customData>
 </file>
 
+<file path=customXml/item2.xml><?xml version="1.0" encoding="utf-8"?>
+<b:Sources xmlns:b="http://schemas.openxmlformats.org/officeDocument/2006/bibliography" xmlns="http://schemas.openxmlformats.org/officeDocument/2006/bibliography" SelectedStyle="\APA.XSL" StyleName="APA"/>
+</file>
+
 <file path=customXml/itemProps1.xml><?xml version="1.0" encoding="utf-8"?>
-<ds:datastoreItem xmlns:ds="http://schemas.openxmlformats.org/officeDocument/2006/customXml" ds:itemID="{1E509D54-DBBD-49E6-A1E0-D02C19E6E643}">
+<ds:datastoreItem xmlns:ds="http://schemas.openxmlformats.org/officeDocument/2006/customXml" ds:itemID="{B1977F7D-205B-4081-913C-38D41E755F92}">
   <ds:schemaRefs>
-    <ds:schemaRef ds:uri="http://schemas.openxmlformats.org/officeDocument/2006/bibliography"/>
+    <ds:schemaRef ds:uri="http://www.wps.cn/officeDocument/2013/wpsCustomData"/>
   </ds:schemaRefs>
 </ds:datastoreItem>
 </file>
 
 <file path=customXml/itemProps2.xml><?xml version="1.0" encoding="utf-8"?>
-<ds:datastoreItem xmlns:ds="http://schemas.openxmlformats.org/officeDocument/2006/customXml" ds:itemID="{B1977F7D-205B-4081-913C-38D41E755F92}">
+<ds:datastoreItem xmlns:ds="http://schemas.openxmlformats.org/officeDocument/2006/customXml" ds:itemID="{AB152B9E-A688-4012-91EB-5E0E02C06B37}">
   <ds:schemaRefs>
-    <ds:schemaRef ds:uri="http://www.wps.cn/officeDocument/2013/wpsCustomData"/>
+    <ds:schemaRef ds:uri="http://schemas.openxmlformats.org/officeDocument/2006/bibliography"/>
   </ds:schemaRefs>
 </ds:datastoreItem>
 </file>
--- a/Hive/11_离线计算系统_第11天（HIVE详解）v.2.docx
+++ b/Hive/11_离线计算系统_第11天（HIVE详解）v.2.docx
@@ -8687,8 +8687,6 @@
         </w:rPr>
         <w:t>阶段的分区号之类的</w:t>
       </w:r>
-      <w:bookmarkStart w:id="32" w:name="_GoBack"/>
-      <w:bookmarkEnd w:id="32"/>
     </w:p>
     <w:p>
       <w:pPr>
@@ -8743,8 +8741,8 @@
           <w:numId w:val="2"/>
         </w:numPr>
       </w:pPr>
-      <w:bookmarkStart w:id="33" w:name="_Toc436149209"/>
-      <w:bookmarkStart w:id="34" w:name="_Toc439081673"/>
+      <w:bookmarkStart w:id="32" w:name="_Toc436149209"/>
+      <w:bookmarkStart w:id="33" w:name="_Toc439081673"/>
       <w:r>
         <w:rPr>
           <w:rFonts w:hint="eastAsia"/>
@@ -8752,8 +8750,8 @@
         <w:lastRenderedPageBreak/>
         <w:t>修改表</w:t>
       </w:r>
+      <w:bookmarkEnd w:id="32"/>
       <w:bookmarkEnd w:id="33"/>
-      <w:bookmarkEnd w:id="34"/>
     </w:p>
     <w:p>
       <w:pPr>
@@ -9376,16 +9374,16 @@
           <w:numId w:val="2"/>
         </w:numPr>
       </w:pPr>
-      <w:bookmarkStart w:id="35" w:name="_Toc436149210"/>
-      <w:bookmarkStart w:id="36" w:name="_Toc439081674"/>
+      <w:bookmarkStart w:id="34" w:name="_Toc436149210"/>
+      <w:bookmarkStart w:id="35" w:name="_Toc439081674"/>
       <w:r>
         <w:rPr>
           <w:rFonts w:hint="eastAsia"/>
         </w:rPr>
         <w:t>显示命令</w:t>
       </w:r>
+      <w:bookmarkEnd w:id="34"/>
       <w:bookmarkEnd w:id="35"/>
-      <w:bookmarkEnd w:id="36"/>
     </w:p>
     <w:p>
       <w:pPr>
@@ -9453,8 +9451,8 @@
         <w:ind w:left="0" w:firstLine="0"/>
         <w:jc w:val="left"/>
       </w:pPr>
-      <w:bookmarkStart w:id="37" w:name="_Toc439081675"/>
-      <w:bookmarkStart w:id="38" w:name="_Toc436149211"/>
+      <w:bookmarkStart w:id="36" w:name="_Toc439081675"/>
+      <w:bookmarkStart w:id="37" w:name="_Toc436149211"/>
       <w:r>
         <w:rPr>
           <w:rFonts w:hint="eastAsia"/>
@@ -9467,8 +9465,8 @@
         </w:rPr>
         <w:t>操作</w:t>
       </w:r>
+      <w:bookmarkEnd w:id="36"/>
       <w:bookmarkEnd w:id="37"/>
-      <w:bookmarkEnd w:id="38"/>
     </w:p>
     <w:p>
       <w:pPr>
@@ -9478,8 +9476,8 @@
           <w:numId w:val="2"/>
         </w:numPr>
       </w:pPr>
-      <w:bookmarkStart w:id="39" w:name="_Toc436149212"/>
-      <w:bookmarkStart w:id="40" w:name="_Toc439081676"/>
+      <w:bookmarkStart w:id="38" w:name="_Toc436149212"/>
+      <w:bookmarkStart w:id="39" w:name="_Toc439081676"/>
       <w:r>
         <w:rPr>
           <w:rFonts w:ascii="Times New Roman" w:hAnsi="Times New Roman"/>
@@ -9488,8 +9486,8 @@
         </w:rPr>
         <w:t>Load</w:t>
       </w:r>
+      <w:bookmarkEnd w:id="38"/>
       <w:bookmarkEnd w:id="39"/>
-      <w:bookmarkEnd w:id="40"/>
     </w:p>
     <w:p>
       <w:pPr>
@@ -9889,7 +9887,7 @@
         </w:rPr>
         <w:t>中的</w:t>
       </w:r>
-      <w:commentRangeStart w:id="41"/>
+      <w:commentRangeStart w:id="40"/>
       <w:r>
         <w:rPr>
           <w:rFonts w:ascii="Verdana" w:hAnsi="Verdana" w:hint="eastAsia"/>
@@ -9897,12 +9895,12 @@
         </w:rPr>
         <w:t>uri</w:t>
       </w:r>
-      <w:commentRangeEnd w:id="41"/>
+      <w:commentRangeEnd w:id="40"/>
       <w:r>
         <w:rPr>
           <w:rStyle w:val="af3"/>
         </w:rPr>
-        <w:commentReference w:id="41"/>
+        <w:commentReference w:id="40"/>
       </w:r>
       <w:r>
         <w:rPr>
@@ -10368,13 +10366,13 @@
         </w:numPr>
         <w:ind w:left="425"/>
       </w:pPr>
-      <w:bookmarkStart w:id="42" w:name="_Toc436149213"/>
-      <w:bookmarkStart w:id="43" w:name="_Toc439081677"/>
+      <w:bookmarkStart w:id="41" w:name="_Toc436149213"/>
+      <w:bookmarkStart w:id="42" w:name="_Toc439081677"/>
       <w:r>
         <w:t>Insert</w:t>
       </w:r>
+      <w:bookmarkEnd w:id="41"/>
       <w:bookmarkEnd w:id="42"/>
-      <w:bookmarkEnd w:id="43"/>
     </w:p>
     <w:p>
       <w:pPr>
@@ -10673,12 +10671,9 @@
     <w:p>
       <w:pPr>
         <w:ind w:leftChars="400" w:left="840"/>
-        <w:rPr>
-          <w:rFonts w:hint="eastAsia"/>
-        </w:rPr>
-      </w:pPr>
-      <w:r>
-        <w:t>set mapreduce</w:t>
+      </w:pPr>
+      <w:r>
+        <w:t>set mapreduce.job.reduces=4;</w:t>
       </w:r>
     </w:p>
     <w:p>
@@ -10712,34 +10707,28 @@
       </w:pPr>
     </w:p>
     <w:p>
+      <w:r>
+        <w:rPr>
+          <w:rFonts w:hint="eastAsia"/>
+        </w:rPr>
+        <w:t>2</w:t>
+      </w:r>
+      <w:r>
+        <w:rPr>
+          <w:rFonts w:hint="eastAsia"/>
+        </w:rPr>
+        <w:t>、多插入模式。</w:t>
+      </w:r>
+    </w:p>
+    <w:p>
       <w:pPr>
         <w:ind w:leftChars="400" w:left="840"/>
       </w:pPr>
-    </w:p>
-    <w:p>
-      <w:r>
-        <w:rPr>
-          <w:rFonts w:hint="eastAsia"/>
-        </w:rPr>
-        <w:t>2</w:t>
-      </w:r>
-      <w:r>
-        <w:rPr>
-          <w:rFonts w:hint="eastAsia"/>
-        </w:rPr>
-        <w:t>、多插入模式。</w:t>
-      </w:r>
-    </w:p>
-    <w:p>
-      <w:pPr>
-        <w:ind w:leftChars="400" w:left="840"/>
-      </w:pPr>
       <w:r>
         <w:rPr>
           <w:rFonts w:hint="eastAsia"/>
           <w:noProof/>
         </w:rPr>
-        <w:lastRenderedPageBreak/>
         <w:drawing>
           <wp:inline distT="0" distB="0" distL="0" distR="0" wp14:anchorId="77569C28" wp14:editId="50B19767">
             <wp:extent cx="4657725" cy="3057525"/>
@@ -11009,7 +10998,6 @@
           <w:rFonts w:hint="eastAsia"/>
           <w:noProof/>
         </w:rPr>
-        <w:lastRenderedPageBreak/>
         <w:drawing>
           <wp:inline distT="0" distB="0" distL="0" distR="0" wp14:anchorId="5B5A06D9" wp14:editId="27C59930">
             <wp:extent cx="4648200" cy="1933575"/>
@@ -11095,7 +11083,7 @@
         </w:rPr>
         <w:t>数据写入到文件系统时进行文本序列化，且每列用^A来区分，\n为换行符。用more命令查看时不容易看出分割符，可以使用:</w:t>
       </w:r>
-      <w:commentRangeStart w:id="44"/>
+      <w:commentRangeStart w:id="43"/>
       <w:r>
         <w:rPr>
           <w:rFonts w:ascii="宋体" w:hAnsi="宋体" w:cs="Times New Roman"/>
@@ -11114,9 +11102,9 @@
         </w:rPr>
         <w:t xml:space="preserve"> filename</w:t>
       </w:r>
-      <w:commentRangeEnd w:id="44"/>
-      <w:r>
-        <w:commentReference w:id="44"/>
+      <w:commentRangeEnd w:id="43"/>
+      <w:r>
+        <w:commentReference w:id="43"/>
       </w:r>
       <w:r>
         <w:rPr>
@@ -11171,6 +11159,7 @@
           <w:rFonts w:hint="eastAsia"/>
           <w:noProof/>
         </w:rPr>
+        <w:lastRenderedPageBreak/>
         <w:drawing>
           <wp:inline distT="0" distB="0" distL="0" distR="0" wp14:anchorId="62927E8F" wp14:editId="290E0FAA">
             <wp:extent cx="4657725" cy="2162175"/>
@@ -11230,16 +11219,16 @@
         </w:numPr>
         <w:ind w:left="425"/>
       </w:pPr>
-      <w:bookmarkStart w:id="45" w:name="_Toc439081678"/>
-      <w:bookmarkStart w:id="46" w:name="_Toc436149214"/>
+      <w:bookmarkStart w:id="44" w:name="_Toc439081678"/>
+      <w:bookmarkStart w:id="45" w:name="_Toc436149214"/>
       <w:r>
         <w:rPr>
           <w:rFonts w:hint="eastAsia"/>
         </w:rPr>
         <w:t>SELECT</w:t>
       </w:r>
+      <w:bookmarkEnd w:id="44"/>
       <w:bookmarkEnd w:id="45"/>
-      <w:bookmarkEnd w:id="46"/>
     </w:p>
     <w:p>
       <w:pPr>
@@ -11466,99 +11455,97 @@
           <w:rFonts w:hint="eastAsia"/>
           <w:i/>
         </w:rPr>
-        <w:t>进行排</w:t>
+        <w:t>进行排序，并且设置</w:t>
       </w:r>
       <w:r>
         <w:rPr>
           <w:rFonts w:hint="eastAsia"/>
           <w:i/>
         </w:rPr>
-        <w:lastRenderedPageBreak/>
-        <w:t>序，并且设置</w:t>
+        <w:t>mapred.reduce.tasks&gt;1</w:t>
       </w:r>
       <w:r>
         <w:rPr>
           <w:rFonts w:hint="eastAsia"/>
           <w:i/>
         </w:rPr>
-        <w:t>mapred.reduce.tasks&gt;1</w:t>
+        <w:t>，则</w:t>
       </w:r>
       <w:r>
         <w:rPr>
           <w:rFonts w:hint="eastAsia"/>
           <w:i/>
         </w:rPr>
-        <w:t>，则</w:t>
+        <w:t>sort by</w:t>
       </w:r>
       <w:r>
         <w:rPr>
           <w:rFonts w:hint="eastAsia"/>
           <w:i/>
         </w:rPr>
-        <w:t>sort by</w:t>
+        <w:t>只保证每个</w:t>
       </w:r>
       <w:r>
         <w:rPr>
           <w:rFonts w:hint="eastAsia"/>
           <w:i/>
         </w:rPr>
-        <w:t>只保证每个</w:t>
+        <w:t>reducer</w:t>
       </w:r>
       <w:r>
         <w:rPr>
           <w:rFonts w:hint="eastAsia"/>
           <w:i/>
         </w:rPr>
-        <w:t>reducer</w:t>
-      </w:r>
-      <w:r>
-        <w:rPr>
-          <w:rFonts w:hint="eastAsia"/>
+        <w:t>的输出有序，不保证全局有序。</w:t>
+      </w:r>
+    </w:p>
+    <w:p>
+      <w:pPr>
+        <w:rPr>
           <w:i/>
         </w:rPr>
-        <w:t>的输出有序，不保证全局有序。</w:t>
-      </w:r>
-    </w:p>
-    <w:p>
-      <w:pPr>
-        <w:rPr>
+      </w:pPr>
+      <w:r>
+        <w:rPr>
+          <w:rFonts w:hint="eastAsia"/>
           <w:i/>
         </w:rPr>
-      </w:pPr>
+        <w:t>3</w:t>
+      </w:r>
       <w:r>
         <w:rPr>
           <w:rFonts w:hint="eastAsia"/>
           <w:i/>
         </w:rPr>
-        <w:t>3</w:t>
+        <w:t>、</w:t>
       </w:r>
       <w:r>
         <w:rPr>
           <w:rFonts w:hint="eastAsia"/>
           <w:i/>
         </w:rPr>
-        <w:t>、</w:t>
+        <w:t>distribute by</w:t>
       </w:r>
       <w:r>
         <w:rPr>
           <w:rFonts w:hint="eastAsia"/>
           <w:i/>
         </w:rPr>
+        <w:t>根据</w:t>
+      </w:r>
+      <w:r>
+        <w:rPr>
+          <w:rFonts w:hint="eastAsia"/>
+          <w:i/>
+        </w:rPr>
         <w:t>distribute by</w:t>
       </w:r>
       <w:r>
         <w:rPr>
-          <w:rFonts w:hint="eastAsia"/>
           <w:i/>
         </w:rPr>
-        <w:t>根据</w:t>
-      </w:r>
-      <w:r>
-        <w:rPr>
-          <w:rFonts w:hint="eastAsia"/>
-          <w:i/>
-        </w:rPr>
-        <w:t>distribute by</w:t>
+        <w:t xml:space="preserve"> </w:t>
       </w:r>
       <w:r>
         <w:rPr>
@@ -11699,6 +11686,7 @@
         <w:rPr>
           <w:noProof/>
         </w:rPr>
+        <w:lastRenderedPageBreak/>
         <w:drawing>
           <wp:inline distT="0" distB="0" distL="0" distR="0" wp14:anchorId="1B7BACD3" wp14:editId="72A1D9BD">
             <wp:extent cx="4657725" cy="2943225"/>
@@ -12044,14 +12032,14 @@
       <w:pPr>
         <w:pStyle w:val="2"/>
       </w:pPr>
-      <w:bookmarkStart w:id="47" w:name="_Toc439081679"/>
+      <w:bookmarkStart w:id="46" w:name="_Toc439081679"/>
       <w:r>
         <w:rPr>
           <w:rFonts w:hint="eastAsia"/>
         </w:rPr>
         <w:t>2.3 Hive Join</w:t>
       </w:r>
-      <w:bookmarkEnd w:id="47"/>
+      <w:bookmarkEnd w:id="46"/>
     </w:p>
     <w:p>
       <w:pPr>
@@ -12917,7 +12905,18 @@
           <w:sz w:val="21"/>
           <w:szCs w:val="22"/>
         </w:rPr>
-        <w:t>a LEFT OUTER JOIN b ON (a.key=b.key)</w:t>
+        <w:t>a LEFT OUTER JOIN b ON (a.key</w:t>
+      </w:r>
+      <w:bookmarkStart w:id="47" w:name="_GoBack"/>
+      <w:bookmarkEnd w:id="47"/>
+      <w:r>
+        <w:rPr>
+          <w:rFonts w:cs="Times New Roman"/>
+          <w:kern w:val="2"/>
+          <w:sz w:val="21"/>
+          <w:szCs w:val="22"/>
+        </w:rPr>
+        <w:t>=b.key)</w:t>
       </w:r>
     </w:p>
     <w:p>
@@ -20367,7 +20366,7 @@
       </w:pPr>
     </w:p>
   </w:comment>
-  <w:comment w:id="41" w:author="coderblack" w:date="2015-12-24T09:41:00Z" w:initials="M">
+  <w:comment w:id="40" w:author="coderblack" w:date="2015-12-24T09:41:00Z" w:initials="M">
     <w:p>
       <w:pPr>
         <w:pStyle w:val="a4"/>
@@ -20722,7 +20721,7 @@
       </w:r>
     </w:p>
   </w:comment>
-  <w:comment w:id="44" w:author="haitao.duan" w:date="2016-03-07T11:09:00Z" w:initials="dht">
+  <w:comment w:id="43" w:author="haitao.duan" w:date="2016-03-07T11:09:00Z" w:initials="dht">
     <w:p>
       <w:pPr>
         <w:pStyle w:val="a4"/>
@@ -20807,7 +20806,7 @@
         <v:path o:extrusionok="f" gradientshapeok="t" o:connecttype="rect"/>
         <o:lock v:ext="edit" aspectratio="t"/>
       </v:shapetype>
-      <v:shape id="_x0000_i1063" type="#_x0000_t75" style="width:11.5pt;height:11.5pt" o:bullet="t">
+      <v:shape id="_x0000_i1068" type="#_x0000_t75" style="width:11.5pt;height:11.5pt" o:bullet="t">
         <v:imagedata r:id="rId1" o:title=""/>
       </v:shape>
     </w:pict>
@@ -24501,7 +24500,7 @@
 </file>
 
 <file path=customXml/itemProps2.xml><?xml version="1.0" encoding="utf-8"?>
-<ds:datastoreItem xmlns:ds="http://schemas.openxmlformats.org/officeDocument/2006/customXml" ds:itemID="{AB152B9E-A688-4012-91EB-5E0E02C06B37}">
+<ds:datastoreItem xmlns:ds="http://schemas.openxmlformats.org/officeDocument/2006/customXml" ds:itemID="{0B67515B-DA4C-4690-BFCA-C5EE2A3C0E55}">
   <ds:schemaRefs>
     <ds:schemaRef ds:uri="http://schemas.openxmlformats.org/officeDocument/2006/bibliography"/>
   </ds:schemaRefs>

--- a/Hive/11_离线计算系统_第11天（HIVE详解）v.2.docx
+++ b/Hive/11_离线计算系统_第11天（HIVE详解）v.2.docx
@@ -1,6 +1,6 @@
 
 <file path=word/document.xml><?xml version="1.0" encoding="utf-8"?>
-<w:document xmlns:wpc="http://schemas.microsoft.com/office/word/2010/wordprocessingCanvas" xmlns:cx="http://schemas.microsoft.com/office/drawing/2014/chartex" xmlns:mc="http://schemas.openxmlformats.org/markup-compatibility/2006" xmlns:o="urn:schemas-microsoft-com:office:office" xmlns:r="http://schemas.openxmlformats.org/officeDocument/2006/relationships" xmlns:m="http://schemas.openxmlformats.org/officeDocument/2006/math" xmlns:v="urn:schemas-microsoft-com:vml" xmlns:wp14="http://schemas.microsoft.com/office/word/2010/wordprocessingDrawing" xmlns:wp="http://schemas.openxmlformats.org/drawingml/2006/wordprocessingDrawing" xmlns:w10="urn:schemas-microsoft-com:office:word" xmlns:w="http://schemas.openxmlformats.org/wordprocessingml/2006/main" xmlns:w14="http://schemas.microsoft.com/office/word/2010/wordml" xmlns:w15="http://schemas.microsoft.com/office/word/2012/wordml" xmlns:w16se="http://schemas.microsoft.com/office/word/2015/wordml/symex" xmlns:wpg="http://schemas.microsoft.com/office/word/2010/wordprocessingGroup" xmlns:wpi="http://schemas.microsoft.com/office/word/2010/wordprocessingInk" xmlns:wne="http://schemas.microsoft.com/office/word/2006/wordml" xmlns:wps="http://schemas.microsoft.com/office/word/2010/wordprocessingShape" mc:Ignorable="w14 w15 w16se wp14">
+<w:document xmlns:ve="http://schemas.openxmlformats.org/markup-compatibility/2006" xmlns:o="urn:schemas-microsoft-com:office:office" xmlns:r="http://schemas.openxmlformats.org/officeDocument/2006/relationships" xmlns:m="http://schemas.openxmlformats.org/officeDocument/2006/math" xmlns:v="urn:schemas-microsoft-com:vml" xmlns:wp="http://schemas.openxmlformats.org/drawingml/2006/wordprocessingDrawing" xmlns:w10="urn:schemas-microsoft-com:office:word" xmlns:w="http://schemas.openxmlformats.org/wordprocessingml/2006/main" xmlns:wne="http://schemas.microsoft.com/office/word/2006/wordml">
   <w:background w:color="FFFFFF"/>
   <w:body>
     <w:sdt>
@@ -31,7 +31,7 @@
         </w:p>
         <w:p>
           <w:pPr>
-            <w:pStyle w:val="11"/>
+            <w:pStyle w:val="10"/>
             <w:tabs>
               <w:tab w:val="right" w:leader="dot" w:pos="8296"/>
             </w:tabs>
@@ -51,20 +51,20 @@
           <w:hyperlink w:anchor="_Toc439081657" w:history="1">
             <w:r>
               <w:rPr>
-                <w:rStyle w:val="af2"/>
+                <w:rStyle w:val="ac"/>
                 <w:rFonts w:hint="eastAsia"/>
               </w:rPr>
               <w:t>课程大纲（</w:t>
             </w:r>
             <w:r>
               <w:rPr>
-                <w:rStyle w:val="af2"/>
+                <w:rStyle w:val="ac"/>
               </w:rPr>
               <w:t>HIVE</w:t>
             </w:r>
             <w:r>
               <w:rPr>
-                <w:rStyle w:val="af2"/>
+                <w:rStyle w:val="ac"/>
                 <w:rFonts w:hint="eastAsia"/>
               </w:rPr>
               <w:t>增强）</w:t>
@@ -91,7 +91,7 @@
         </w:p>
         <w:p>
           <w:pPr>
-            <w:pStyle w:val="11"/>
+            <w:pStyle w:val="10"/>
             <w:tabs>
               <w:tab w:val="left" w:pos="420"/>
               <w:tab w:val="right" w:leader="dot" w:pos="8296"/>
@@ -103,7 +103,7 @@
           <w:hyperlink w:anchor="_Toc439081658" w:history="1">
             <w:r>
               <w:rPr>
-                <w:rStyle w:val="af2"/>
+                <w:rStyle w:val="ac"/>
               </w:rPr>
               <w:t>1.</w:t>
             </w:r>
@@ -115,13 +115,13 @@
             </w:r>
             <w:r>
               <w:rPr>
-                <w:rStyle w:val="af2"/>
+                <w:rStyle w:val="ac"/>
               </w:rPr>
               <w:t>Hive</w:t>
             </w:r>
             <w:r>
               <w:rPr>
-                <w:rStyle w:val="af2"/>
+                <w:rStyle w:val="ac"/>
                 <w:rFonts w:hint="eastAsia"/>
               </w:rPr>
               <w:t>基本概念</w:t>
@@ -148,7 +148,7 @@
         </w:p>
         <w:p>
           <w:pPr>
-            <w:pStyle w:val="21"/>
+            <w:pStyle w:val="20"/>
             <w:tabs>
               <w:tab w:val="left" w:pos="1260"/>
               <w:tab w:val="right" w:leader="dot" w:pos="8296"/>
@@ -160,7 +160,7 @@
           <w:hyperlink w:anchor="_Toc439081659" w:history="1">
             <w:r>
               <w:rPr>
-                <w:rStyle w:val="af2"/>
+                <w:rStyle w:val="ac"/>
                 <w:rFonts w:ascii="Times New Roman" w:hAnsi="Times New Roman" w:cs="Times New Roman"/>
                 <w:snapToGrid w:val="0"/>
                 <w:w w:val="0"/>
@@ -176,7 +176,7 @@
             </w:r>
             <w:r>
               <w:rPr>
-                <w:rStyle w:val="af2"/>
+                <w:rStyle w:val="ac"/>
                 <w:rFonts w:ascii="Times New Roman" w:hAnsi="Times New Roman"/>
                 <w:kern w:val="44"/>
               </w:rPr>
@@ -184,7 +184,7 @@
             </w:r>
             <w:r>
               <w:rPr>
-                <w:rStyle w:val="af2"/>
+                <w:rStyle w:val="ac"/>
                 <w:rFonts w:ascii="Times New Roman" w:hAnsi="Times New Roman" w:hint="eastAsia"/>
                 <w:kern w:val="44"/>
               </w:rPr>
@@ -212,7 +212,7 @@
         </w:p>
         <w:p>
           <w:pPr>
-            <w:pStyle w:val="31"/>
+            <w:pStyle w:val="30"/>
             <w:tabs>
               <w:tab w:val="left" w:pos="1680"/>
               <w:tab w:val="right" w:leader="dot" w:pos="8296"/>
@@ -224,7 +224,7 @@
           <w:hyperlink w:anchor="_Toc439081660" w:history="1">
             <w:r>
               <w:rPr>
-                <w:rStyle w:val="af2"/>
+                <w:rStyle w:val="ac"/>
               </w:rPr>
               <w:t>1.1.1</w:t>
             </w:r>
@@ -236,14 +236,14 @@
             </w:r>
             <w:r>
               <w:rPr>
-                <w:rStyle w:val="af2"/>
+                <w:rStyle w:val="ac"/>
                 <w:rFonts w:hint="eastAsia"/>
               </w:rPr>
               <w:t>什么是</w:t>
             </w:r>
             <w:r>
               <w:rPr>
-                <w:rStyle w:val="af2"/>
+                <w:rStyle w:val="ac"/>
               </w:rPr>
               <w:t>Hive</w:t>
             </w:r>
@@ -269,7 +269,7 @@
         </w:p>
         <w:p>
           <w:pPr>
-            <w:pStyle w:val="31"/>
+            <w:pStyle w:val="30"/>
             <w:tabs>
               <w:tab w:val="left" w:pos="1680"/>
               <w:tab w:val="right" w:leader="dot" w:pos="8296"/>
@@ -281,7 +281,7 @@
           <w:hyperlink w:anchor="_Toc439081661" w:history="1">
             <w:r>
               <w:rPr>
-                <w:rStyle w:val="af2"/>
+                <w:rStyle w:val="ac"/>
               </w:rPr>
               <w:t>1.1.2</w:t>
             </w:r>
@@ -293,14 +293,14 @@
             </w:r>
             <w:r>
               <w:rPr>
-                <w:rStyle w:val="af2"/>
+                <w:rStyle w:val="ac"/>
                 <w:rFonts w:hint="eastAsia"/>
               </w:rPr>
               <w:t>为什么使用</w:t>
             </w:r>
             <w:r>
               <w:rPr>
-                <w:rStyle w:val="af2"/>
+                <w:rStyle w:val="ac"/>
               </w:rPr>
               <w:t>Hive</w:t>
             </w:r>
@@ -326,7 +326,7 @@
         </w:p>
         <w:p>
           <w:pPr>
-            <w:pStyle w:val="31"/>
+            <w:pStyle w:val="30"/>
             <w:tabs>
               <w:tab w:val="left" w:pos="1680"/>
               <w:tab w:val="right" w:leader="dot" w:pos="8296"/>
@@ -338,7 +338,7 @@
           <w:hyperlink w:anchor="_Toc439081662" w:history="1">
             <w:r>
               <w:rPr>
-                <w:rStyle w:val="af2"/>
+                <w:rStyle w:val="ac"/>
               </w:rPr>
               <w:t>1.1.3</w:t>
             </w:r>
@@ -350,13 +350,13 @@
             </w:r>
             <w:r>
               <w:rPr>
-                <w:rStyle w:val="af2"/>
+                <w:rStyle w:val="ac"/>
               </w:rPr>
               <w:t>Hive</w:t>
             </w:r>
             <w:r>
               <w:rPr>
-                <w:rStyle w:val="af2"/>
+                <w:rStyle w:val="ac"/>
                 <w:rFonts w:hint="eastAsia"/>
               </w:rPr>
               <w:t>的特点</w:t>
@@ -383,7 +383,7 @@
         </w:p>
         <w:p>
           <w:pPr>
-            <w:pStyle w:val="21"/>
+            <w:pStyle w:val="20"/>
             <w:tabs>
               <w:tab w:val="left" w:pos="1260"/>
               <w:tab w:val="right" w:leader="dot" w:pos="8296"/>
@@ -395,7 +395,7 @@
           <w:hyperlink w:anchor="_Toc439081663" w:history="1">
             <w:r>
               <w:rPr>
-                <w:rStyle w:val="af2"/>
+                <w:rStyle w:val="ac"/>
                 <w:rFonts w:ascii="Times New Roman" w:hAnsi="Times New Roman" w:cs="Times New Roman"/>
                 <w:snapToGrid w:val="0"/>
                 <w:w w:val="0"/>
@@ -411,7 +411,7 @@
             </w:r>
             <w:r>
               <w:rPr>
-                <w:rStyle w:val="af2"/>
+                <w:rStyle w:val="ac"/>
                 <w:rFonts w:ascii="Times New Roman" w:hAnsi="Times New Roman"/>
                 <w:kern w:val="44"/>
               </w:rPr>
@@ -419,7 +419,7 @@
             </w:r>
             <w:r>
               <w:rPr>
-                <w:rStyle w:val="af2"/>
+                <w:rStyle w:val="ac"/>
                 <w:rFonts w:ascii="Times New Roman" w:hAnsi="Times New Roman" w:hint="eastAsia"/>
                 <w:kern w:val="44"/>
               </w:rPr>
@@ -447,7 +447,7 @@
         </w:p>
         <w:p>
           <w:pPr>
-            <w:pStyle w:val="31"/>
+            <w:pStyle w:val="30"/>
             <w:tabs>
               <w:tab w:val="left" w:pos="1680"/>
               <w:tab w:val="right" w:leader="dot" w:pos="8296"/>
@@ -459,7 +459,7 @@
           <w:hyperlink w:anchor="_Toc439081664" w:history="1">
             <w:r>
               <w:rPr>
-                <w:rStyle w:val="af2"/>
+                <w:rStyle w:val="ac"/>
               </w:rPr>
               <w:t>1.2.1</w:t>
             </w:r>
@@ -471,7 +471,7 @@
             </w:r>
             <w:r>
               <w:rPr>
-                <w:rStyle w:val="af2"/>
+                <w:rStyle w:val="ac"/>
                 <w:rFonts w:hint="eastAsia"/>
               </w:rPr>
               <w:t>架构图</w:t>
@@ -498,7 +498,7 @@
         </w:p>
         <w:p>
           <w:pPr>
-            <w:pStyle w:val="31"/>
+            <w:pStyle w:val="30"/>
             <w:tabs>
               <w:tab w:val="left" w:pos="1680"/>
               <w:tab w:val="right" w:leader="dot" w:pos="8296"/>
@@ -510,7 +510,7 @@
           <w:hyperlink w:anchor="_Toc439081665" w:history="1">
             <w:r>
               <w:rPr>
-                <w:rStyle w:val="af2"/>
+                <w:rStyle w:val="ac"/>
               </w:rPr>
               <w:t>1.2.2</w:t>
             </w:r>
@@ -522,7 +522,7 @@
             </w:r>
             <w:r>
               <w:rPr>
-                <w:rStyle w:val="af2"/>
+                <w:rStyle w:val="ac"/>
                 <w:rFonts w:hint="eastAsia"/>
               </w:rPr>
               <w:t>基本组成</w:t>
@@ -549,7 +549,7 @@
         </w:p>
         <w:p>
           <w:pPr>
-            <w:pStyle w:val="31"/>
+            <w:pStyle w:val="30"/>
             <w:tabs>
               <w:tab w:val="left" w:pos="1680"/>
               <w:tab w:val="right" w:leader="dot" w:pos="8296"/>
@@ -561,7 +561,7 @@
           <w:hyperlink w:anchor="_Toc439081666" w:history="1">
             <w:r>
               <w:rPr>
-                <w:rStyle w:val="af2"/>
+                <w:rStyle w:val="ac"/>
               </w:rPr>
               <w:t>1.2.3</w:t>
             </w:r>
@@ -573,7 +573,7 @@
             </w:r>
             <w:r>
               <w:rPr>
-                <w:rStyle w:val="af2"/>
+                <w:rStyle w:val="ac"/>
                 <w:rFonts w:hint="eastAsia"/>
               </w:rPr>
               <w:t>各组件的基本功能</w:t>
@@ -600,7 +600,7 @@
         </w:p>
         <w:p>
           <w:pPr>
-            <w:pStyle w:val="21"/>
+            <w:pStyle w:val="20"/>
             <w:tabs>
               <w:tab w:val="left" w:pos="1260"/>
               <w:tab w:val="right" w:leader="dot" w:pos="8296"/>
@@ -612,7 +612,7 @@
           <w:hyperlink w:anchor="_Toc439081667" w:history="1">
             <w:r>
               <w:rPr>
-                <w:rStyle w:val="af2"/>
+                <w:rStyle w:val="ac"/>
                 <w:rFonts w:ascii="Times New Roman" w:hAnsi="Times New Roman" w:cs="Times New Roman"/>
                 <w:snapToGrid w:val="0"/>
                 <w:w w:val="0"/>
@@ -628,7 +628,7 @@
             </w:r>
             <w:r>
               <w:rPr>
-                <w:rStyle w:val="af2"/>
+                <w:rStyle w:val="ac"/>
                 <w:rFonts w:ascii="Times New Roman" w:hAnsi="Times New Roman"/>
                 <w:kern w:val="44"/>
               </w:rPr>
@@ -636,7 +636,7 @@
             </w:r>
             <w:r>
               <w:rPr>
-                <w:rStyle w:val="af2"/>
+                <w:rStyle w:val="ac"/>
                 <w:rFonts w:ascii="Times New Roman" w:hAnsi="Times New Roman" w:hint="eastAsia"/>
                 <w:kern w:val="44"/>
               </w:rPr>
@@ -644,7 +644,7 @@
             </w:r>
             <w:r>
               <w:rPr>
-                <w:rStyle w:val="af2"/>
+                <w:rStyle w:val="ac"/>
                 <w:rFonts w:ascii="Times New Roman" w:hAnsi="Times New Roman"/>
                 <w:kern w:val="44"/>
               </w:rPr>
@@ -652,7 +652,7 @@
             </w:r>
             <w:r>
               <w:rPr>
-                <w:rStyle w:val="af2"/>
+                <w:rStyle w:val="ac"/>
                 <w:rFonts w:ascii="Times New Roman" w:hAnsi="Times New Roman" w:hint="eastAsia"/>
                 <w:kern w:val="44"/>
               </w:rPr>
@@ -680,7 +680,7 @@
         </w:p>
         <w:p>
           <w:pPr>
-            <w:pStyle w:val="21"/>
+            <w:pStyle w:val="20"/>
             <w:tabs>
               <w:tab w:val="left" w:pos="1260"/>
               <w:tab w:val="right" w:leader="dot" w:pos="8296"/>
@@ -692,7 +692,7 @@
           <w:hyperlink w:anchor="_Toc439081668" w:history="1">
             <w:r>
               <w:rPr>
-                <w:rStyle w:val="af2"/>
+                <w:rStyle w:val="ac"/>
                 <w:rFonts w:ascii="Times New Roman" w:hAnsi="Times New Roman" w:cs="Times New Roman"/>
                 <w:snapToGrid w:val="0"/>
                 <w:w w:val="0"/>
@@ -708,7 +708,7 @@
             </w:r>
             <w:r>
               <w:rPr>
-                <w:rStyle w:val="af2"/>
+                <w:rStyle w:val="ac"/>
                 <w:rFonts w:ascii="Times New Roman" w:hAnsi="Times New Roman"/>
                 <w:kern w:val="44"/>
               </w:rPr>
@@ -716,7 +716,7 @@
             </w:r>
             <w:r>
               <w:rPr>
-                <w:rStyle w:val="af2"/>
+                <w:rStyle w:val="ac"/>
                 <w:rFonts w:ascii="Times New Roman" w:hAnsi="Times New Roman" w:hint="eastAsia"/>
                 <w:kern w:val="44"/>
               </w:rPr>
@@ -744,7 +744,7 @@
         </w:p>
         <w:p>
           <w:pPr>
-            <w:pStyle w:val="21"/>
+            <w:pStyle w:val="20"/>
             <w:tabs>
               <w:tab w:val="left" w:pos="1260"/>
               <w:tab w:val="right" w:leader="dot" w:pos="8296"/>
@@ -756,7 +756,7 @@
           <w:hyperlink w:anchor="_Toc439081669" w:history="1">
             <w:r>
               <w:rPr>
-                <w:rStyle w:val="af2"/>
+                <w:rStyle w:val="ac"/>
                 <w:rFonts w:ascii="Times New Roman" w:hAnsi="Times New Roman" w:cs="Times New Roman"/>
                 <w:snapToGrid w:val="0"/>
                 <w:w w:val="0"/>
@@ -772,7 +772,7 @@
             </w:r>
             <w:r>
               <w:rPr>
-                <w:rStyle w:val="af2"/>
+                <w:rStyle w:val="ac"/>
                 <w:rFonts w:ascii="Times New Roman" w:hAnsi="Times New Roman"/>
                 <w:kern w:val="44"/>
               </w:rPr>
@@ -780,7 +780,7 @@
             </w:r>
             <w:r>
               <w:rPr>
-                <w:rStyle w:val="af2"/>
+                <w:rStyle w:val="ac"/>
                 <w:rFonts w:ascii="Times New Roman" w:hAnsi="Times New Roman" w:hint="eastAsia"/>
                 <w:kern w:val="44"/>
               </w:rPr>
@@ -808,7 +808,7 @@
         </w:p>
         <w:p>
           <w:pPr>
-            <w:pStyle w:val="11"/>
+            <w:pStyle w:val="10"/>
             <w:tabs>
               <w:tab w:val="left" w:pos="420"/>
               <w:tab w:val="right" w:leader="dot" w:pos="8296"/>
@@ -820,7 +820,7 @@
           <w:hyperlink w:anchor="_Toc439081670" w:history="1">
             <w:r>
               <w:rPr>
-                <w:rStyle w:val="af2"/>
+                <w:rStyle w:val="ac"/>
               </w:rPr>
               <w:t>2.</w:t>
             </w:r>
@@ -832,13 +832,13 @@
             </w:r>
             <w:r>
               <w:rPr>
-                <w:rStyle w:val="af2"/>
+                <w:rStyle w:val="ac"/>
               </w:rPr>
               <w:t>Hive</w:t>
             </w:r>
             <w:r>
               <w:rPr>
-                <w:rStyle w:val="af2"/>
+                <w:rStyle w:val="ac"/>
                 <w:rFonts w:hint="eastAsia"/>
               </w:rPr>
               <w:t>基本操作</w:t>
@@ -865,7 +865,7 @@
         </w:p>
         <w:p>
           <w:pPr>
-            <w:pStyle w:val="21"/>
+            <w:pStyle w:val="20"/>
             <w:tabs>
               <w:tab w:val="left" w:pos="1260"/>
               <w:tab w:val="right" w:leader="dot" w:pos="8296"/>
@@ -877,7 +877,7 @@
           <w:hyperlink w:anchor="_Toc439081671" w:history="1">
             <w:r>
               <w:rPr>
-                <w:rStyle w:val="af2"/>
+                <w:rStyle w:val="ac"/>
                 <w:rFonts w:ascii="Times New Roman" w:hAnsi="Times New Roman" w:cs="Times New Roman"/>
                 <w:snapToGrid w:val="0"/>
                 <w:w w:val="0"/>
@@ -893,7 +893,7 @@
             </w:r>
             <w:r>
               <w:rPr>
-                <w:rStyle w:val="af2"/>
+                <w:rStyle w:val="ac"/>
                 <w:rFonts w:ascii="Times New Roman" w:hAnsi="Times New Roman"/>
                 <w:kern w:val="44"/>
               </w:rPr>
@@ -901,7 +901,7 @@
             </w:r>
             <w:r>
               <w:rPr>
-                <w:rStyle w:val="af2"/>
+                <w:rStyle w:val="ac"/>
                 <w:rFonts w:ascii="Times New Roman" w:hAnsi="Times New Roman" w:hint="eastAsia"/>
                 <w:kern w:val="44"/>
               </w:rPr>
@@ -929,7 +929,7 @@
         </w:p>
         <w:p>
           <w:pPr>
-            <w:pStyle w:val="31"/>
+            <w:pStyle w:val="30"/>
             <w:tabs>
               <w:tab w:val="left" w:pos="1680"/>
               <w:tab w:val="right" w:leader="dot" w:pos="8296"/>
@@ -941,7 +941,7 @@
           <w:hyperlink w:anchor="_Toc439081672" w:history="1">
             <w:r>
               <w:rPr>
-                <w:rStyle w:val="af2"/>
+                <w:rStyle w:val="ac"/>
                 <w:rFonts w:ascii="宋体" w:hAnsi="宋体" w:cs="Times New Roman"/>
               </w:rPr>
               <w:t>2.1.1</w:t>
@@ -954,7 +954,7 @@
             </w:r>
             <w:r>
               <w:rPr>
-                <w:rStyle w:val="af2"/>
+                <w:rStyle w:val="ac"/>
                 <w:rFonts w:ascii="宋体" w:hAnsi="宋体" w:cs="Times New Roman" w:hint="eastAsia"/>
               </w:rPr>
               <w:t>创建表</w:t>
@@ -981,7 +981,7 @@
         </w:p>
         <w:p>
           <w:pPr>
-            <w:pStyle w:val="31"/>
+            <w:pStyle w:val="30"/>
             <w:tabs>
               <w:tab w:val="left" w:pos="1680"/>
               <w:tab w:val="right" w:leader="dot" w:pos="8296"/>
@@ -993,7 +993,7 @@
           <w:hyperlink w:anchor="_Toc439081673" w:history="1">
             <w:r>
               <w:rPr>
-                <w:rStyle w:val="af2"/>
+                <w:rStyle w:val="ac"/>
               </w:rPr>
               <w:t>2.1.2</w:t>
             </w:r>
@@ -1005,7 +1005,7 @@
             </w:r>
             <w:r>
               <w:rPr>
-                <w:rStyle w:val="af2"/>
+                <w:rStyle w:val="ac"/>
                 <w:rFonts w:hint="eastAsia"/>
               </w:rPr>
               <w:t>修改表</w:t>
@@ -1032,7 +1032,7 @@
         </w:p>
         <w:p>
           <w:pPr>
-            <w:pStyle w:val="31"/>
+            <w:pStyle w:val="30"/>
             <w:tabs>
               <w:tab w:val="left" w:pos="1680"/>
               <w:tab w:val="right" w:leader="dot" w:pos="8296"/>
@@ -1044,7 +1044,7 @@
           <w:hyperlink w:anchor="_Toc439081674" w:history="1">
             <w:r>
               <w:rPr>
-                <w:rStyle w:val="af2"/>
+                <w:rStyle w:val="ac"/>
               </w:rPr>
               <w:t>2.1.3</w:t>
             </w:r>
@@ -1056,7 +1056,7 @@
             </w:r>
             <w:r>
               <w:rPr>
-                <w:rStyle w:val="af2"/>
+                <w:rStyle w:val="ac"/>
                 <w:rFonts w:hint="eastAsia"/>
               </w:rPr>
               <w:t>显示命令</w:t>
@@ -1083,7 +1083,7 @@
         </w:p>
         <w:p>
           <w:pPr>
-            <w:pStyle w:val="21"/>
+            <w:pStyle w:val="20"/>
             <w:tabs>
               <w:tab w:val="left" w:pos="1260"/>
               <w:tab w:val="right" w:leader="dot" w:pos="8296"/>
@@ -1095,7 +1095,7 @@
           <w:hyperlink w:anchor="_Toc439081675" w:history="1">
             <w:r>
               <w:rPr>
-                <w:rStyle w:val="af2"/>
+                <w:rStyle w:val="ac"/>
                 <w:rFonts w:ascii="Times New Roman" w:hAnsi="Times New Roman" w:cs="Times New Roman"/>
                 <w:snapToGrid w:val="0"/>
                 <w:w w:val="0"/>
@@ -1111,13 +1111,13 @@
             </w:r>
             <w:r>
               <w:rPr>
-                <w:rStyle w:val="af2"/>
+                <w:rStyle w:val="ac"/>
               </w:rPr>
               <w:t>DML</w:t>
             </w:r>
             <w:r>
               <w:rPr>
-                <w:rStyle w:val="af2"/>
+                <w:rStyle w:val="ac"/>
                 <w:rFonts w:hint="eastAsia"/>
               </w:rPr>
               <w:t>操作</w:t>
@@ -1144,7 +1144,7 @@
         </w:p>
         <w:p>
           <w:pPr>
-            <w:pStyle w:val="31"/>
+            <w:pStyle w:val="30"/>
             <w:tabs>
               <w:tab w:val="left" w:pos="1680"/>
               <w:tab w:val="right" w:leader="dot" w:pos="8296"/>
@@ -1156,7 +1156,7 @@
           <w:hyperlink w:anchor="_Toc439081676" w:history="1">
             <w:r>
               <w:rPr>
-                <w:rStyle w:val="af2"/>
+                <w:rStyle w:val="ac"/>
               </w:rPr>
               <w:t>2.2.1</w:t>
             </w:r>
@@ -1168,7 +1168,7 @@
             </w:r>
             <w:r>
               <w:rPr>
-                <w:rStyle w:val="af2"/>
+                <w:rStyle w:val="ac"/>
                 <w:rFonts w:ascii="Times New Roman" w:hAnsi="Times New Roman"/>
                 <w:kern w:val="44"/>
               </w:rPr>
@@ -1196,7 +1196,7 @@
         </w:p>
         <w:p>
           <w:pPr>
-            <w:pStyle w:val="31"/>
+            <w:pStyle w:val="30"/>
             <w:tabs>
               <w:tab w:val="left" w:pos="1680"/>
               <w:tab w:val="right" w:leader="dot" w:pos="8296"/>
@@ -1208,7 +1208,7 @@
           <w:hyperlink w:anchor="_Toc439081677" w:history="1">
             <w:r>
               <w:rPr>
-                <w:rStyle w:val="af2"/>
+                <w:rStyle w:val="ac"/>
               </w:rPr>
               <w:t>2.2.2</w:t>
             </w:r>
@@ -1220,7 +1220,7 @@
             </w:r>
             <w:r>
               <w:rPr>
-                <w:rStyle w:val="af2"/>
+                <w:rStyle w:val="ac"/>
               </w:rPr>
               <w:t>Insert</w:t>
             </w:r>
@@ -1246,7 +1246,7 @@
         </w:p>
         <w:p>
           <w:pPr>
-            <w:pStyle w:val="31"/>
+            <w:pStyle w:val="30"/>
             <w:tabs>
               <w:tab w:val="left" w:pos="1680"/>
               <w:tab w:val="right" w:leader="dot" w:pos="8296"/>
@@ -1258,7 +1258,7 @@
           <w:hyperlink w:anchor="_Toc439081678" w:history="1">
             <w:r>
               <w:rPr>
-                <w:rStyle w:val="af2"/>
+                <w:rStyle w:val="ac"/>
               </w:rPr>
               <w:t>2.2.3</w:t>
             </w:r>
@@ -1270,7 +1270,7 @@
             </w:r>
             <w:r>
               <w:rPr>
-                <w:rStyle w:val="af2"/>
+                <w:rStyle w:val="ac"/>
               </w:rPr>
               <w:t>SELECT</w:t>
             </w:r>
@@ -1296,7 +1296,7 @@
         </w:p>
         <w:p>
           <w:pPr>
-            <w:pStyle w:val="21"/>
+            <w:pStyle w:val="20"/>
             <w:tabs>
               <w:tab w:val="right" w:leader="dot" w:pos="8296"/>
             </w:tabs>
@@ -1307,7 +1307,7 @@
           <w:hyperlink w:anchor="_Toc439081679" w:history="1">
             <w:r>
               <w:rPr>
-                <w:rStyle w:val="af2"/>
+                <w:rStyle w:val="ac"/>
               </w:rPr>
               <w:t>2.3 Hive Join</w:t>
             </w:r>
@@ -1333,7 +1333,7 @@
         </w:p>
         <w:p>
           <w:pPr>
-            <w:pStyle w:val="21"/>
+            <w:pStyle w:val="20"/>
             <w:tabs>
               <w:tab w:val="right" w:leader="dot" w:pos="8296"/>
             </w:tabs>
@@ -1344,13 +1344,13 @@
           <w:hyperlink w:anchor="_Toc439081680" w:history="1">
             <w:r>
               <w:rPr>
-                <w:rStyle w:val="af2"/>
+                <w:rStyle w:val="ac"/>
               </w:rPr>
               <w:t>2.5 Hive Shell</w:t>
             </w:r>
             <w:r>
               <w:rPr>
-                <w:rStyle w:val="af2"/>
+                <w:rStyle w:val="ac"/>
                 <w:rFonts w:hint="eastAsia"/>
               </w:rPr>
               <w:t>使用进阶</w:t>
@@ -1377,7 +1377,7 @@
         </w:p>
         <w:p>
           <w:pPr>
-            <w:pStyle w:val="31"/>
+            <w:pStyle w:val="30"/>
             <w:tabs>
               <w:tab w:val="right" w:leader="dot" w:pos="8296"/>
             </w:tabs>
@@ -1388,13 +1388,13 @@
           <w:hyperlink w:anchor="_Toc439081681" w:history="1">
             <w:r>
               <w:rPr>
-                <w:rStyle w:val="af2"/>
+                <w:rStyle w:val="ac"/>
               </w:rPr>
               <w:t>2.5.1 Hive</w:t>
             </w:r>
             <w:r>
               <w:rPr>
-                <w:rStyle w:val="af2"/>
+                <w:rStyle w:val="ac"/>
                 <w:rFonts w:hint="eastAsia"/>
               </w:rPr>
               <w:t>命令行</w:t>
@@ -1421,7 +1421,7 @@
         </w:p>
         <w:p>
           <w:pPr>
-            <w:pStyle w:val="31"/>
+            <w:pStyle w:val="30"/>
             <w:tabs>
               <w:tab w:val="right" w:leader="dot" w:pos="8296"/>
             </w:tabs>
@@ -1432,13 +1432,13 @@
           <w:hyperlink w:anchor="_Toc439081682" w:history="1">
             <w:r>
               <w:rPr>
-                <w:rStyle w:val="af2"/>
+                <w:rStyle w:val="ac"/>
               </w:rPr>
               <w:t>2.5.2. Hive</w:t>
             </w:r>
             <w:r>
               <w:rPr>
-                <w:rStyle w:val="af2"/>
+                <w:rStyle w:val="ac"/>
                 <w:rFonts w:hint="eastAsia"/>
               </w:rPr>
               <w:t>参数配置方式</w:t>
@@ -1465,7 +1465,7 @@
         </w:p>
         <w:p>
           <w:pPr>
-            <w:pStyle w:val="11"/>
+            <w:pStyle w:val="10"/>
             <w:tabs>
               <w:tab w:val="right" w:leader="dot" w:pos="8296"/>
             </w:tabs>
@@ -1476,13 +1476,13 @@
           <w:hyperlink w:anchor="_Toc439081683" w:history="1">
             <w:r>
               <w:rPr>
-                <w:rStyle w:val="af2"/>
+                <w:rStyle w:val="ac"/>
               </w:rPr>
               <w:t>4. Hive</w:t>
             </w:r>
             <w:r>
               <w:rPr>
-                <w:rStyle w:val="af2"/>
+                <w:rStyle w:val="ac"/>
                 <w:rFonts w:hint="eastAsia"/>
               </w:rPr>
               <w:t>函数</w:t>
@@ -1509,7 +1509,7 @@
         </w:p>
         <w:p>
           <w:pPr>
-            <w:pStyle w:val="21"/>
+            <w:pStyle w:val="20"/>
             <w:tabs>
               <w:tab w:val="right" w:leader="dot" w:pos="8296"/>
             </w:tabs>
@@ -1520,7 +1520,7 @@
           <w:hyperlink w:anchor="_Toc439081684" w:history="1">
             <w:r>
               <w:rPr>
-                <w:rStyle w:val="af2"/>
+                <w:rStyle w:val="ac"/>
                 <w:rFonts w:ascii="Times New Roman" w:hAnsi="Times New Roman" w:cs="Times New Roman"/>
                 <w:kern w:val="0"/>
               </w:rPr>
@@ -1528,7 +1528,7 @@
             </w:r>
             <w:r>
               <w:rPr>
-                <w:rStyle w:val="af2"/>
+                <w:rStyle w:val="ac"/>
                 <w:rFonts w:hint="eastAsia"/>
               </w:rPr>
               <w:t>内置运算符</w:t>
@@ -1555,7 +1555,7 @@
         </w:p>
         <w:p>
           <w:pPr>
-            <w:pStyle w:val="21"/>
+            <w:pStyle w:val="20"/>
             <w:tabs>
               <w:tab w:val="right" w:leader="dot" w:pos="8296"/>
             </w:tabs>
@@ -1566,13 +1566,13 @@
           <w:hyperlink w:anchor="_Toc439081685" w:history="1">
             <w:r>
               <w:rPr>
-                <w:rStyle w:val="af2"/>
+                <w:rStyle w:val="ac"/>
               </w:rPr>
               <w:t xml:space="preserve">4.2 </w:t>
             </w:r>
             <w:r>
               <w:rPr>
-                <w:rStyle w:val="af2"/>
+                <w:rStyle w:val="ac"/>
                 <w:rFonts w:hint="eastAsia"/>
               </w:rPr>
               <w:t>内置函数</w:t>
@@ -1599,7 +1599,7 @@
         </w:p>
         <w:p>
           <w:pPr>
-            <w:pStyle w:val="21"/>
+            <w:pStyle w:val="20"/>
             <w:tabs>
               <w:tab w:val="right" w:leader="dot" w:pos="8296"/>
             </w:tabs>
@@ -1610,20 +1610,20 @@
           <w:hyperlink w:anchor="_Toc439081686" w:history="1">
             <w:r>
               <w:rPr>
-                <w:rStyle w:val="af2"/>
+                <w:rStyle w:val="ac"/>
               </w:rPr>
               <w:t>4.3 Hive</w:t>
             </w:r>
             <w:r>
               <w:rPr>
-                <w:rStyle w:val="af2"/>
+                <w:rStyle w:val="ac"/>
                 <w:rFonts w:hint="eastAsia"/>
               </w:rPr>
               <w:t>自定义函数和</w:t>
             </w:r>
             <w:r>
               <w:rPr>
-                <w:rStyle w:val="af2"/>
+                <w:rStyle w:val="ac"/>
                 <w:rFonts w:ascii="Helvetica" w:hAnsi="Helvetica"/>
               </w:rPr>
               <w:t>Transform</w:t>
@@ -1650,7 +1650,7 @@
         </w:p>
         <w:p>
           <w:pPr>
-            <w:pStyle w:val="31"/>
+            <w:pStyle w:val="30"/>
             <w:tabs>
               <w:tab w:val="right" w:leader="dot" w:pos="8296"/>
             </w:tabs>
@@ -1661,13 +1661,13 @@
           <w:hyperlink w:anchor="_Toc439081687" w:history="1">
             <w:r>
               <w:rPr>
-                <w:rStyle w:val="af2"/>
+                <w:rStyle w:val="ac"/>
               </w:rPr>
               <w:t xml:space="preserve">4.3.1 </w:t>
             </w:r>
             <w:r>
               <w:rPr>
-                <w:rStyle w:val="af2"/>
+                <w:rStyle w:val="ac"/>
                 <w:rFonts w:hint="eastAsia"/>
               </w:rPr>
               <w:t>自定义函数类别</w:t>
@@ -1694,7 +1694,7 @@
         </w:p>
         <w:p>
           <w:pPr>
-            <w:pStyle w:val="31"/>
+            <w:pStyle w:val="30"/>
             <w:tabs>
               <w:tab w:val="right" w:leader="dot" w:pos="8296"/>
             </w:tabs>
@@ -1705,14 +1705,14 @@
           <w:hyperlink w:anchor="_Toc439081688" w:history="1">
             <w:r>
               <w:rPr>
-                <w:rStyle w:val="af2"/>
+                <w:rStyle w:val="ac"/>
                 <w:shd w:val="clear" w:color="auto" w:fill="FFFFFF"/>
               </w:rPr>
               <w:t>4.3.2 UDF</w:t>
             </w:r>
             <w:r>
               <w:rPr>
-                <w:rStyle w:val="af2"/>
+                <w:rStyle w:val="ac"/>
                 <w:rFonts w:hint="eastAsia"/>
                 <w:shd w:val="clear" w:color="auto" w:fill="FFFFFF"/>
               </w:rPr>
@@ -1740,7 +1740,7 @@
         </w:p>
         <w:p>
           <w:pPr>
-            <w:pStyle w:val="31"/>
+            <w:pStyle w:val="30"/>
             <w:tabs>
               <w:tab w:val="right" w:leader="dot" w:pos="8296"/>
             </w:tabs>
@@ -1751,13 +1751,13 @@
           <w:hyperlink w:anchor="_Toc439081689" w:history="1">
             <w:r>
               <w:rPr>
-                <w:rStyle w:val="af2"/>
+                <w:rStyle w:val="ac"/>
               </w:rPr>
               <w:t>4.3.3 Transform</w:t>
             </w:r>
             <w:r>
               <w:rPr>
-                <w:rStyle w:val="af2"/>
+                <w:rStyle w:val="ac"/>
                 <w:rFonts w:hint="eastAsia"/>
               </w:rPr>
               <w:t>实现</w:t>
@@ -1784,7 +1784,7 @@
         </w:p>
         <w:p>
           <w:pPr>
-            <w:pStyle w:val="11"/>
+            <w:pStyle w:val="10"/>
             <w:tabs>
               <w:tab w:val="right" w:leader="dot" w:pos="8296"/>
             </w:tabs>
@@ -1795,13 +1795,13 @@
           <w:hyperlink w:anchor="_Toc439081690" w:history="1">
             <w:r>
               <w:rPr>
-                <w:rStyle w:val="af2"/>
+                <w:rStyle w:val="ac"/>
               </w:rPr>
               <w:t>5. Hive</w:t>
             </w:r>
             <w:r>
               <w:rPr>
-                <w:rStyle w:val="af2"/>
+                <w:rStyle w:val="ac"/>
                 <w:rFonts w:hint="eastAsia"/>
               </w:rPr>
               <w:t>执行过程实例分析</w:t>
@@ -1828,7 +1828,7 @@
         </w:p>
         <w:p>
           <w:pPr>
-            <w:pStyle w:val="21"/>
+            <w:pStyle w:val="20"/>
             <w:tabs>
               <w:tab w:val="right" w:leader="dot" w:pos="8296"/>
             </w:tabs>
@@ -1839,7 +1839,7 @@
           <w:hyperlink w:anchor="_Toc439081691" w:history="1">
             <w:r>
               <w:rPr>
-                <w:rStyle w:val="af2"/>
+                <w:rStyle w:val="ac"/>
               </w:rPr>
               <w:t>5.1 JOIN</w:t>
             </w:r>
@@ -1865,7 +1865,7 @@
         </w:p>
         <w:p>
           <w:pPr>
-            <w:pStyle w:val="21"/>
+            <w:pStyle w:val="20"/>
             <w:tabs>
               <w:tab w:val="right" w:leader="dot" w:pos="8296"/>
             </w:tabs>
@@ -1876,7 +1876,7 @@
           <w:hyperlink w:anchor="_Toc439081692" w:history="1">
             <w:r>
               <w:rPr>
-                <w:rStyle w:val="af2"/>
+                <w:rStyle w:val="ac"/>
               </w:rPr>
               <w:t>5.2 GROUP BY</w:t>
             </w:r>
@@ -1902,7 +1902,7 @@
         </w:p>
         <w:p>
           <w:pPr>
-            <w:pStyle w:val="21"/>
+            <w:pStyle w:val="20"/>
             <w:tabs>
               <w:tab w:val="right" w:leader="dot" w:pos="8296"/>
             </w:tabs>
@@ -1913,7 +1913,7 @@
           <w:hyperlink w:anchor="_Toc439081693" w:history="1">
             <w:r>
               <w:rPr>
-                <w:rStyle w:val="af2"/>
+                <w:rStyle w:val="ac"/>
               </w:rPr>
               <w:t>5.3 DISTINCT</w:t>
             </w:r>
@@ -1939,7 +1939,7 @@
         </w:p>
         <w:p>
           <w:pPr>
-            <w:pStyle w:val="11"/>
+            <w:pStyle w:val="10"/>
             <w:tabs>
               <w:tab w:val="right" w:leader="dot" w:pos="8296"/>
             </w:tabs>
@@ -1950,13 +1950,13 @@
           <w:hyperlink w:anchor="_Toc439081694" w:history="1">
             <w:r>
               <w:rPr>
-                <w:rStyle w:val="af2"/>
+                <w:rStyle w:val="ac"/>
               </w:rPr>
               <w:t>6. Hive</w:t>
             </w:r>
             <w:r>
               <w:rPr>
-                <w:rStyle w:val="af2"/>
+                <w:rStyle w:val="ac"/>
                 <w:rFonts w:hint="eastAsia"/>
               </w:rPr>
               <w:t>使用注意点（各种小细节）</w:t>
@@ -1983,7 +1983,7 @@
         </w:p>
         <w:p>
           <w:pPr>
-            <w:pStyle w:val="21"/>
+            <w:pStyle w:val="20"/>
             <w:tabs>
               <w:tab w:val="right" w:leader="dot" w:pos="8296"/>
             </w:tabs>
@@ -1994,14 +1994,14 @@
           <w:hyperlink w:anchor="_Toc439081695" w:history="1">
             <w:r>
               <w:rPr>
-                <w:rStyle w:val="af2"/>
+                <w:rStyle w:val="ac"/>
                 <w:rFonts w:ascii="宋体" w:hAnsi="宋体" w:cs="Times New Roman"/>
               </w:rPr>
               <w:t xml:space="preserve">6.1 </w:t>
             </w:r>
             <w:r>
               <w:rPr>
-                <w:rStyle w:val="af2"/>
+                <w:rStyle w:val="ac"/>
                 <w:rFonts w:ascii="宋体" w:hAnsi="宋体" w:cs="Times New Roman" w:hint="eastAsia"/>
               </w:rPr>
               <w:t>字符集</w:t>
@@ -2028,7 +2028,7 @@
         </w:p>
         <w:p>
           <w:pPr>
-            <w:pStyle w:val="21"/>
+            <w:pStyle w:val="20"/>
             <w:tabs>
               <w:tab w:val="right" w:leader="dot" w:pos="8296"/>
             </w:tabs>
@@ -2039,14 +2039,14 @@
           <w:hyperlink w:anchor="_Toc439081696" w:history="1">
             <w:r>
               <w:rPr>
-                <w:rStyle w:val="af2"/>
+                <w:rStyle w:val="ac"/>
                 <w:rFonts w:ascii="宋体" w:hAnsi="宋体" w:cs="Times New Roman"/>
               </w:rPr>
               <w:t xml:space="preserve">6.2 </w:t>
             </w:r>
             <w:r>
               <w:rPr>
-                <w:rStyle w:val="af2"/>
+                <w:rStyle w:val="ac"/>
                 <w:rFonts w:ascii="宋体" w:hAnsi="宋体" w:cs="Times New Roman" w:hint="eastAsia"/>
               </w:rPr>
               <w:t>压缩</w:t>
@@ -2073,7 +2073,7 @@
         </w:p>
         <w:p>
           <w:pPr>
-            <w:pStyle w:val="21"/>
+            <w:pStyle w:val="20"/>
             <w:tabs>
               <w:tab w:val="right" w:leader="dot" w:pos="8296"/>
             </w:tabs>
@@ -2084,7 +2084,7 @@
           <w:hyperlink w:anchor="_Toc439081697" w:history="1">
             <w:r>
               <w:rPr>
-                <w:rStyle w:val="af2"/>
+                <w:rStyle w:val="ac"/>
                 <w:rFonts w:ascii="宋体" w:hAnsi="宋体" w:cs="Times New Roman"/>
               </w:rPr>
               <w:t>6.3 count(distinct)</w:t>
@@ -2111,7 +2111,7 @@
         </w:p>
         <w:p>
           <w:pPr>
-            <w:pStyle w:val="21"/>
+            <w:pStyle w:val="20"/>
             <w:tabs>
               <w:tab w:val="right" w:leader="dot" w:pos="8296"/>
             </w:tabs>
@@ -2122,14 +2122,14 @@
           <w:hyperlink w:anchor="_Toc439081698" w:history="1">
             <w:r>
               <w:rPr>
-                <w:rStyle w:val="af2"/>
+                <w:rStyle w:val="ac"/>
                 <w:rFonts w:ascii="宋体" w:hAnsi="宋体" w:cs="Times New Roman"/>
               </w:rPr>
               <w:t xml:space="preserve">6.4 </w:t>
             </w:r>
             <w:r>
               <w:rPr>
-                <w:rStyle w:val="af2"/>
+                <w:rStyle w:val="ac"/>
                 <w:rFonts w:ascii="宋体" w:hAnsi="宋体" w:cs="Times New Roman" w:hint="eastAsia"/>
               </w:rPr>
               <w:t>子查询</w:t>
@@ -2156,7 +2156,7 @@
         </w:p>
         <w:p>
           <w:pPr>
-            <w:pStyle w:val="21"/>
+            <w:pStyle w:val="20"/>
             <w:tabs>
               <w:tab w:val="right" w:leader="dot" w:pos="8296"/>
             </w:tabs>
@@ -2167,28 +2167,28 @@
           <w:hyperlink w:anchor="_Toc439081699" w:history="1">
             <w:r>
               <w:rPr>
-                <w:rStyle w:val="af2"/>
+                <w:rStyle w:val="ac"/>
                 <w:rFonts w:ascii="宋体" w:hAnsi="宋体" w:cs="Times New Roman"/>
               </w:rPr>
               <w:t>6.5 Join</w:t>
             </w:r>
             <w:r>
               <w:rPr>
-                <w:rStyle w:val="af2"/>
+                <w:rStyle w:val="ac"/>
                 <w:rFonts w:ascii="宋体" w:hAnsi="宋体" w:cs="Times New Roman" w:hint="eastAsia"/>
               </w:rPr>
               <w:t>中处理</w:t>
             </w:r>
             <w:r>
               <w:rPr>
-                <w:rStyle w:val="af2"/>
+                <w:rStyle w:val="ac"/>
                 <w:rFonts w:ascii="宋体" w:hAnsi="宋体" w:cs="Times New Roman"/>
               </w:rPr>
               <w:t>null</w:t>
             </w:r>
             <w:r>
               <w:rPr>
-                <w:rStyle w:val="af2"/>
+                <w:rStyle w:val="ac"/>
                 <w:rFonts w:ascii="宋体" w:hAnsi="宋体" w:cs="Times New Roman" w:hint="eastAsia"/>
               </w:rPr>
               <w:t>值的语义区别</w:t>
@@ -2215,7 +2215,7 @@
         </w:p>
         <w:p>
           <w:pPr>
-            <w:pStyle w:val="21"/>
+            <w:pStyle w:val="20"/>
             <w:tabs>
               <w:tab w:val="right" w:leader="dot" w:pos="8296"/>
             </w:tabs>
@@ -2226,14 +2226,14 @@
           <w:hyperlink w:anchor="_Toc439081700" w:history="1">
             <w:r>
               <w:rPr>
-                <w:rStyle w:val="af2"/>
+                <w:rStyle w:val="ac"/>
                 <w:rFonts w:ascii="宋体" w:hAnsi="宋体" w:cs="Times New Roman"/>
               </w:rPr>
               <w:t xml:space="preserve">6.6 </w:t>
             </w:r>
             <w:r>
               <w:rPr>
-                <w:rStyle w:val="af2"/>
+                <w:rStyle w:val="ac"/>
                 <w:rFonts w:ascii="宋体" w:hAnsi="宋体" w:cs="Times New Roman" w:hint="eastAsia"/>
               </w:rPr>
               <w:t>分号字符</w:t>
@@ -2260,7 +2260,7 @@
         </w:p>
         <w:p>
           <w:pPr>
-            <w:pStyle w:val="21"/>
+            <w:pStyle w:val="20"/>
             <w:tabs>
               <w:tab w:val="right" w:leader="dot" w:pos="8296"/>
             </w:tabs>
@@ -2271,7 +2271,7 @@
           <w:hyperlink w:anchor="_Toc439081701" w:history="1">
             <w:r>
               <w:rPr>
-                <w:rStyle w:val="af2"/>
+                <w:rStyle w:val="ac"/>
               </w:rPr>
               <w:t>6.7 Insert</w:t>
             </w:r>
@@ -2297,7 +2297,7 @@
         </w:p>
         <w:p>
           <w:pPr>
-            <w:pStyle w:val="31"/>
+            <w:pStyle w:val="30"/>
             <w:tabs>
               <w:tab w:val="right" w:leader="dot" w:pos="8296"/>
             </w:tabs>
@@ -2308,13 +2308,13 @@
           <w:hyperlink w:anchor="_Toc439081702" w:history="1">
             <w:r>
               <w:rPr>
-                <w:rStyle w:val="af2"/>
+                <w:rStyle w:val="ac"/>
               </w:rPr>
               <w:t>6.7.1</w:t>
             </w:r>
             <w:r>
               <w:rPr>
-                <w:rStyle w:val="af2"/>
+                <w:rStyle w:val="ac"/>
                 <w:rFonts w:hint="eastAsia"/>
               </w:rPr>
               <w:t>新增数据</w:t>
@@ -2341,7 +2341,7 @@
         </w:p>
         <w:p>
           <w:pPr>
-            <w:pStyle w:val="31"/>
+            <w:pStyle w:val="30"/>
             <w:tabs>
               <w:tab w:val="right" w:leader="dot" w:pos="8296"/>
             </w:tabs>
@@ -2352,13 +2352,13 @@
           <w:hyperlink w:anchor="_Toc439081703" w:history="1">
             <w:r>
               <w:rPr>
-                <w:rStyle w:val="af2"/>
+                <w:rStyle w:val="ac"/>
               </w:rPr>
               <w:t xml:space="preserve">6.7.2 </w:t>
             </w:r>
             <w:r>
               <w:rPr>
-                <w:rStyle w:val="af2"/>
+                <w:rStyle w:val="ac"/>
                 <w:rFonts w:hint="eastAsia"/>
               </w:rPr>
               <w:t>插入次序</w:t>
@@ -2385,7 +2385,7 @@
         </w:p>
         <w:p>
           <w:pPr>
-            <w:pStyle w:val="31"/>
+            <w:pStyle w:val="30"/>
             <w:tabs>
               <w:tab w:val="right" w:leader="dot" w:pos="8296"/>
             </w:tabs>
@@ -2396,13 +2396,13 @@
           <w:hyperlink w:anchor="_Toc439081704" w:history="1">
             <w:r>
               <w:rPr>
-                <w:rStyle w:val="af2"/>
+                <w:rStyle w:val="ac"/>
               </w:rPr>
               <w:t xml:space="preserve">6.7.3 </w:t>
             </w:r>
             <w:r>
               <w:rPr>
-                <w:rStyle w:val="af2"/>
+                <w:rStyle w:val="ac"/>
                 <w:rFonts w:hint="eastAsia"/>
               </w:rPr>
               <w:t>初始值</w:t>
@@ -2429,7 +2429,7 @@
         </w:p>
         <w:p>
           <w:pPr>
-            <w:pStyle w:val="11"/>
+            <w:pStyle w:val="10"/>
             <w:tabs>
               <w:tab w:val="right" w:leader="dot" w:pos="8296"/>
             </w:tabs>
@@ -2440,13 +2440,13 @@
           <w:hyperlink w:anchor="_Toc439081705" w:history="1">
             <w:r>
               <w:rPr>
-                <w:rStyle w:val="af2"/>
+                <w:rStyle w:val="ac"/>
               </w:rPr>
               <w:t>7. Hive</w:t>
             </w:r>
             <w:r>
               <w:rPr>
-                <w:rStyle w:val="af2"/>
+                <w:rStyle w:val="ac"/>
                 <w:rFonts w:hint="eastAsia"/>
               </w:rPr>
               <w:t>优化技巧</w:t>
@@ -2473,7 +2473,7 @@
         </w:p>
         <w:p>
           <w:pPr>
-            <w:pStyle w:val="21"/>
+            <w:pStyle w:val="20"/>
             <w:tabs>
               <w:tab w:val="right" w:leader="dot" w:pos="8296"/>
             </w:tabs>
@@ -2484,13 +2484,13 @@
           <w:hyperlink w:anchor="_Toc439081706" w:history="1">
             <w:r>
               <w:rPr>
-                <w:rStyle w:val="af2"/>
+                <w:rStyle w:val="ac"/>
               </w:rPr>
               <w:t>7.1 HADOOP</w:t>
             </w:r>
             <w:r>
               <w:rPr>
-                <w:rStyle w:val="af2"/>
+                <w:rStyle w:val="ac"/>
                 <w:rFonts w:hint="eastAsia"/>
               </w:rPr>
               <w:t>计算框架特性</w:t>
@@ -2517,7 +2517,7 @@
         </w:p>
         <w:p>
           <w:pPr>
-            <w:pStyle w:val="21"/>
+            <w:pStyle w:val="20"/>
             <w:tabs>
               <w:tab w:val="right" w:leader="dot" w:pos="8296"/>
             </w:tabs>
@@ -2528,13 +2528,13 @@
           <w:hyperlink w:anchor="_Toc439081707" w:history="1">
             <w:r>
               <w:rPr>
-                <w:rStyle w:val="af2"/>
+                <w:rStyle w:val="ac"/>
               </w:rPr>
               <w:t xml:space="preserve">7.2 </w:t>
             </w:r>
             <w:r>
               <w:rPr>
-                <w:rStyle w:val="af2"/>
+                <w:rStyle w:val="ac"/>
                 <w:rFonts w:hint="eastAsia"/>
               </w:rPr>
               <w:t>优化的常用手段概述</w:t>
@@ -2561,7 +2561,7 @@
         </w:p>
         <w:p>
           <w:pPr>
-            <w:pStyle w:val="21"/>
+            <w:pStyle w:val="20"/>
             <w:tabs>
               <w:tab w:val="right" w:leader="dot" w:pos="8296"/>
             </w:tabs>
@@ -2572,13 +2572,13 @@
           <w:hyperlink w:anchor="_Toc439081708" w:history="1">
             <w:r>
               <w:rPr>
-                <w:rStyle w:val="af2"/>
+                <w:rStyle w:val="ac"/>
               </w:rPr>
               <w:t xml:space="preserve">7.3 </w:t>
             </w:r>
             <w:r>
               <w:rPr>
-                <w:rStyle w:val="af2"/>
+                <w:rStyle w:val="ac"/>
                 <w:rFonts w:hint="eastAsia"/>
               </w:rPr>
               <w:t>全排序</w:t>
@@ -2605,7 +2605,7 @@
         </w:p>
         <w:p>
           <w:pPr>
-            <w:pStyle w:val="31"/>
+            <w:pStyle w:val="30"/>
             <w:tabs>
               <w:tab w:val="right" w:leader="dot" w:pos="8296"/>
             </w:tabs>
@@ -2616,20 +2616,20 @@
           <w:hyperlink w:anchor="_Toc439081709" w:history="1">
             <w:r>
               <w:rPr>
-                <w:rStyle w:val="af2"/>
+                <w:rStyle w:val="ac"/>
               </w:rPr>
               <w:t xml:space="preserve">7.3.1 </w:t>
             </w:r>
             <w:r>
               <w:rPr>
-                <w:rStyle w:val="af2"/>
+                <w:rStyle w:val="ac"/>
                 <w:rFonts w:hint="eastAsia"/>
               </w:rPr>
               <w:t>例</w:t>
             </w:r>
             <w:r>
               <w:rPr>
-                <w:rStyle w:val="af2"/>
+                <w:rStyle w:val="ac"/>
               </w:rPr>
               <w:t>1</w:t>
             </w:r>
@@ -2655,7 +2655,7 @@
         </w:p>
         <w:p>
           <w:pPr>
-            <w:pStyle w:val="31"/>
+            <w:pStyle w:val="30"/>
             <w:tabs>
               <w:tab w:val="right" w:leader="dot" w:pos="8296"/>
             </w:tabs>
@@ -2666,20 +2666,20 @@
           <w:hyperlink w:anchor="_Toc439081710" w:history="1">
             <w:r>
               <w:rPr>
-                <w:rStyle w:val="af2"/>
+                <w:rStyle w:val="ac"/>
               </w:rPr>
               <w:t xml:space="preserve">7.3.2 </w:t>
             </w:r>
             <w:r>
               <w:rPr>
-                <w:rStyle w:val="af2"/>
+                <w:rStyle w:val="ac"/>
                 <w:rFonts w:hint="eastAsia"/>
               </w:rPr>
               <w:t>例</w:t>
             </w:r>
             <w:r>
               <w:rPr>
-                <w:rStyle w:val="af2"/>
+                <w:rStyle w:val="ac"/>
               </w:rPr>
               <w:t>2</w:t>
             </w:r>
@@ -2705,7 +2705,7 @@
         </w:p>
         <w:p>
           <w:pPr>
-            <w:pStyle w:val="21"/>
+            <w:pStyle w:val="20"/>
             <w:tabs>
               <w:tab w:val="right" w:leader="dot" w:pos="8296"/>
             </w:tabs>
@@ -2716,28 +2716,28 @@
           <w:hyperlink w:anchor="_Toc439081711" w:history="1">
             <w:r>
               <w:rPr>
-                <w:rStyle w:val="af2"/>
+                <w:rStyle w:val="ac"/>
                 <w:rFonts w:ascii="宋体" w:hAnsi="宋体" w:cs="Times New Roman"/>
               </w:rPr>
               <w:t xml:space="preserve">7.4 </w:t>
             </w:r>
             <w:r>
               <w:rPr>
-                <w:rStyle w:val="af2"/>
+                <w:rStyle w:val="ac"/>
                 <w:rFonts w:ascii="宋体" w:hAnsi="宋体" w:cs="Times New Roman" w:hint="eastAsia"/>
               </w:rPr>
               <w:t>怎样写</w:t>
             </w:r>
             <w:r>
               <w:rPr>
-                <w:rStyle w:val="af2"/>
+                <w:rStyle w:val="ac"/>
                 <w:rFonts w:ascii="宋体" w:hAnsi="宋体" w:cs="Times New Roman"/>
               </w:rPr>
               <w:t>exist/in</w:t>
             </w:r>
             <w:r>
               <w:rPr>
-                <w:rStyle w:val="af2"/>
+                <w:rStyle w:val="ac"/>
                 <w:rFonts w:ascii="宋体" w:hAnsi="宋体" w:cs="Times New Roman" w:hint="eastAsia"/>
               </w:rPr>
               <w:t>子句</w:t>
@@ -2764,7 +2764,7 @@
         </w:p>
         <w:p>
           <w:pPr>
-            <w:pStyle w:val="21"/>
+            <w:pStyle w:val="20"/>
             <w:tabs>
               <w:tab w:val="right" w:leader="dot" w:pos="8296"/>
             </w:tabs>
@@ -2775,28 +2775,28 @@
           <w:hyperlink w:anchor="_Toc439081712" w:history="1">
             <w:r>
               <w:rPr>
-                <w:rStyle w:val="af2"/>
+                <w:rStyle w:val="ac"/>
                 <w:rFonts w:ascii="宋体" w:hAnsi="宋体" w:cs="Times New Roman"/>
               </w:rPr>
               <w:t xml:space="preserve">7.5 </w:t>
             </w:r>
             <w:r>
               <w:rPr>
-                <w:rStyle w:val="af2"/>
+                <w:rStyle w:val="ac"/>
                 <w:rFonts w:ascii="宋体" w:hAnsi="宋体" w:cs="Times New Roman" w:hint="eastAsia"/>
               </w:rPr>
               <w:t>怎样决定</w:t>
             </w:r>
             <w:r>
               <w:rPr>
-                <w:rStyle w:val="af2"/>
+                <w:rStyle w:val="ac"/>
                 <w:rFonts w:ascii="宋体" w:hAnsi="宋体" w:cs="Times New Roman"/>
               </w:rPr>
               <w:t>reducer</w:t>
             </w:r>
             <w:r>
               <w:rPr>
-                <w:rStyle w:val="af2"/>
+                <w:rStyle w:val="ac"/>
                 <w:rFonts w:ascii="宋体" w:hAnsi="宋体" w:cs="Times New Roman" w:hint="eastAsia"/>
               </w:rPr>
               <w:t>个数</w:t>
@@ -2823,7 +2823,7 @@
         </w:p>
         <w:p>
           <w:pPr>
-            <w:pStyle w:val="21"/>
+            <w:pStyle w:val="20"/>
             <w:tabs>
               <w:tab w:val="right" w:leader="dot" w:pos="8296"/>
             </w:tabs>
@@ -2834,28 +2834,28 @@
           <w:hyperlink w:anchor="_Toc439081713" w:history="1">
             <w:r>
               <w:rPr>
-                <w:rStyle w:val="af2"/>
+                <w:rStyle w:val="ac"/>
                 <w:rFonts w:ascii="宋体" w:hAnsi="宋体" w:cs="Times New Roman"/>
               </w:rPr>
               <w:t xml:space="preserve">7.6 </w:t>
             </w:r>
             <w:r>
               <w:rPr>
-                <w:rStyle w:val="af2"/>
+                <w:rStyle w:val="ac"/>
                 <w:rFonts w:ascii="宋体" w:hAnsi="宋体" w:cs="Times New Roman" w:hint="eastAsia"/>
               </w:rPr>
               <w:t>合并</w:t>
             </w:r>
             <w:r>
               <w:rPr>
-                <w:rStyle w:val="af2"/>
+                <w:rStyle w:val="ac"/>
                 <w:rFonts w:ascii="宋体" w:hAnsi="宋体" w:cs="Times New Roman"/>
               </w:rPr>
               <w:t>MapReduce</w:t>
             </w:r>
             <w:r>
               <w:rPr>
-                <w:rStyle w:val="af2"/>
+                <w:rStyle w:val="ac"/>
                 <w:rFonts w:ascii="宋体" w:hAnsi="宋体" w:cs="Times New Roman" w:hint="eastAsia"/>
               </w:rPr>
               <w:t>操作</w:t>
@@ -2882,7 +2882,7 @@
         </w:p>
         <w:p>
           <w:pPr>
-            <w:pStyle w:val="21"/>
+            <w:pStyle w:val="20"/>
             <w:tabs>
               <w:tab w:val="right" w:leader="dot" w:pos="8296"/>
             </w:tabs>
@@ -2893,14 +2893,14 @@
           <w:hyperlink w:anchor="_Toc439081714" w:history="1">
             <w:r>
               <w:rPr>
-                <w:rStyle w:val="af2"/>
+                <w:rStyle w:val="ac"/>
                 <w:iCs/>
               </w:rPr>
               <w:t xml:space="preserve">7.7 Bucket </w:t>
             </w:r>
             <w:r>
               <w:rPr>
-                <w:rStyle w:val="af2"/>
+                <w:rStyle w:val="ac"/>
                 <w:rFonts w:hint="eastAsia"/>
                 <w:iCs/>
               </w:rPr>
@@ -2908,7 +2908,7 @@
             </w:r>
             <w:r>
               <w:rPr>
-                <w:rStyle w:val="af2"/>
+                <w:rStyle w:val="ac"/>
                 <w:iCs/>
               </w:rPr>
               <w:t xml:space="preserve"> Sampling</w:t>
@@ -2935,7 +2935,7 @@
         </w:p>
         <w:p>
           <w:pPr>
-            <w:pStyle w:val="21"/>
+            <w:pStyle w:val="20"/>
             <w:tabs>
               <w:tab w:val="right" w:leader="dot" w:pos="8296"/>
             </w:tabs>
@@ -2946,13 +2946,13 @@
           <w:hyperlink w:anchor="_Toc439081715" w:history="1">
             <w:r>
               <w:rPr>
-                <w:rStyle w:val="af2"/>
+                <w:rStyle w:val="ac"/>
               </w:rPr>
               <w:t>7.8  Partition</w:t>
             </w:r>
             <w:r>
               <w:rPr>
-                <w:rStyle w:val="af2"/>
+                <w:rStyle w:val="ac"/>
                 <w:rFonts w:hint="eastAsia"/>
               </w:rPr>
               <w:t>优化</w:t>
@@ -2979,7 +2979,7 @@
         </w:p>
         <w:p>
           <w:pPr>
-            <w:pStyle w:val="21"/>
+            <w:pStyle w:val="20"/>
             <w:tabs>
               <w:tab w:val="right" w:leader="dot" w:pos="8296"/>
             </w:tabs>
@@ -2990,13 +2990,13 @@
           <w:hyperlink w:anchor="_Toc439081716" w:history="1">
             <w:r>
               <w:rPr>
-                <w:rStyle w:val="af2"/>
+                <w:rStyle w:val="ac"/>
               </w:rPr>
               <w:t>7.9 JOIN</w:t>
             </w:r>
             <w:r>
               <w:rPr>
-                <w:rStyle w:val="af2"/>
+                <w:rStyle w:val="ac"/>
                 <w:rFonts w:hint="eastAsia"/>
               </w:rPr>
               <w:t>优化</w:t>
@@ -3023,7 +3023,7 @@
         </w:p>
         <w:p>
           <w:pPr>
-            <w:pStyle w:val="31"/>
+            <w:pStyle w:val="30"/>
             <w:tabs>
               <w:tab w:val="right" w:leader="dot" w:pos="8296"/>
             </w:tabs>
@@ -3034,13 +3034,13 @@
           <w:hyperlink w:anchor="_Toc439081717" w:history="1">
             <w:r>
               <w:rPr>
-                <w:rStyle w:val="af2"/>
+                <w:rStyle w:val="ac"/>
               </w:rPr>
               <w:t>7.9.1 JOIN</w:t>
             </w:r>
             <w:r>
               <w:rPr>
-                <w:rStyle w:val="af2"/>
+                <w:rStyle w:val="ac"/>
                 <w:rFonts w:hint="eastAsia"/>
               </w:rPr>
               <w:t>原则</w:t>
@@ -3067,7 +3067,7 @@
         </w:p>
         <w:p>
           <w:pPr>
-            <w:pStyle w:val="31"/>
+            <w:pStyle w:val="30"/>
             <w:tabs>
               <w:tab w:val="right" w:leader="dot" w:pos="8296"/>
             </w:tabs>
@@ -3078,7 +3078,7 @@
           <w:hyperlink w:anchor="_Toc439081718" w:history="1">
             <w:r>
               <w:rPr>
-                <w:rStyle w:val="af2"/>
+                <w:rStyle w:val="ac"/>
               </w:rPr>
               <w:t>7.9.2  Map Join</w:t>
             </w:r>
@@ -3104,7 +3104,7 @@
         </w:p>
         <w:p>
           <w:pPr>
-            <w:pStyle w:val="21"/>
+            <w:pStyle w:val="20"/>
             <w:tabs>
               <w:tab w:val="right" w:leader="dot" w:pos="8296"/>
             </w:tabs>
@@ -3115,13 +3115,13 @@
           <w:hyperlink w:anchor="_Toc439081719" w:history="1">
             <w:r>
               <w:rPr>
-                <w:rStyle w:val="af2"/>
+                <w:rStyle w:val="ac"/>
               </w:rPr>
               <w:t xml:space="preserve">7.10 </w:t>
             </w:r>
             <w:r>
               <w:rPr>
-                <w:rStyle w:val="af2"/>
+                <w:rStyle w:val="ac"/>
                 <w:rFonts w:hint="eastAsia"/>
               </w:rPr>
               <w:t>数据倾斜</w:t>
@@ -3148,7 +3148,7 @@
         </w:p>
         <w:p>
           <w:pPr>
-            <w:pStyle w:val="31"/>
+            <w:pStyle w:val="30"/>
             <w:tabs>
               <w:tab w:val="right" w:leader="dot" w:pos="8296"/>
             </w:tabs>
@@ -3159,13 +3159,13 @@
           <w:hyperlink w:anchor="_Toc439081720" w:history="1">
             <w:r>
               <w:rPr>
-                <w:rStyle w:val="af2"/>
+                <w:rStyle w:val="ac"/>
               </w:rPr>
               <w:t xml:space="preserve">7.10.1 </w:t>
             </w:r>
             <w:r>
               <w:rPr>
-                <w:rStyle w:val="af2"/>
+                <w:rStyle w:val="ac"/>
                 <w:rFonts w:hint="eastAsia"/>
               </w:rPr>
               <w:t>空值数据倾斜</w:t>
@@ -3192,7 +3192,7 @@
         </w:p>
         <w:p>
           <w:pPr>
-            <w:pStyle w:val="31"/>
+            <w:pStyle w:val="30"/>
             <w:tabs>
               <w:tab w:val="right" w:leader="dot" w:pos="8296"/>
             </w:tabs>
@@ -3203,13 +3203,13 @@
           <w:hyperlink w:anchor="_Toc439081721" w:history="1">
             <w:r>
               <w:rPr>
-                <w:rStyle w:val="af2"/>
+                <w:rStyle w:val="ac"/>
               </w:rPr>
               <w:t xml:space="preserve">7.10.2 </w:t>
             </w:r>
             <w:r>
               <w:rPr>
-                <w:rStyle w:val="af2"/>
+                <w:rStyle w:val="ac"/>
                 <w:rFonts w:hint="eastAsia"/>
               </w:rPr>
               <w:t>不同数据类型关联产生数据倾斜</w:t>
@@ -3236,7 +3236,7 @@
         </w:p>
         <w:p>
           <w:pPr>
-            <w:pStyle w:val="31"/>
+            <w:pStyle w:val="30"/>
             <w:tabs>
               <w:tab w:val="right" w:leader="dot" w:pos="8296"/>
             </w:tabs>
@@ -3247,26 +3247,26 @@
           <w:hyperlink w:anchor="_Toc439081722" w:history="1">
             <w:r>
               <w:rPr>
-                <w:rStyle w:val="af2"/>
+                <w:rStyle w:val="ac"/>
               </w:rPr>
               <w:t xml:space="preserve">7.10.3 </w:t>
             </w:r>
             <w:r>
               <w:rPr>
-                <w:rStyle w:val="af2"/>
+                <w:rStyle w:val="ac"/>
                 <w:rFonts w:hint="eastAsia"/>
               </w:rPr>
               <w:t>大表</w:t>
             </w:r>
             <w:r>
               <w:rPr>
-                <w:rStyle w:val="af2"/>
+                <w:rStyle w:val="ac"/>
               </w:rPr>
               <w:t>Join</w:t>
             </w:r>
             <w:r>
               <w:rPr>
-                <w:rStyle w:val="af2"/>
+                <w:rStyle w:val="ac"/>
                 <w:rFonts w:hint="eastAsia"/>
               </w:rPr>
               <w:t>的数据偏斜</w:t>
@@ -3293,7 +3293,7 @@
         </w:p>
         <w:p>
           <w:pPr>
-            <w:pStyle w:val="21"/>
+            <w:pStyle w:val="20"/>
             <w:tabs>
               <w:tab w:val="right" w:leader="dot" w:pos="8296"/>
             </w:tabs>
@@ -3304,13 +3304,13 @@
           <w:hyperlink w:anchor="_Toc439081723" w:history="1">
             <w:r>
               <w:rPr>
-                <w:rStyle w:val="af2"/>
+                <w:rStyle w:val="ac"/>
               </w:rPr>
               <w:t xml:space="preserve">7.11 </w:t>
             </w:r>
             <w:r>
               <w:rPr>
-                <w:rStyle w:val="af2"/>
+                <w:rStyle w:val="ac"/>
                 <w:rFonts w:hint="eastAsia"/>
               </w:rPr>
               <w:t>合并小文件</w:t>
@@ -3337,7 +3337,7 @@
         </w:p>
         <w:p>
           <w:pPr>
-            <w:pStyle w:val="21"/>
+            <w:pStyle w:val="20"/>
             <w:tabs>
               <w:tab w:val="right" w:leader="dot" w:pos="8296"/>
             </w:tabs>
@@ -3348,13 +3348,13 @@
           <w:hyperlink w:anchor="_Toc439081724" w:history="1">
             <w:r>
               <w:rPr>
-                <w:rStyle w:val="af2"/>
+                <w:rStyle w:val="ac"/>
               </w:rPr>
               <w:t xml:space="preserve">7.12 Group By </w:t>
             </w:r>
             <w:r>
               <w:rPr>
-                <w:rStyle w:val="af2"/>
+                <w:rStyle w:val="ac"/>
                 <w:rFonts w:hint="eastAsia"/>
               </w:rPr>
               <w:t>优化</w:t>
@@ -3381,7 +3381,7 @@
         </w:p>
         <w:p>
           <w:pPr>
-            <w:pStyle w:val="31"/>
+            <w:pStyle w:val="30"/>
             <w:tabs>
               <w:tab w:val="right" w:leader="dot" w:pos="8296"/>
             </w:tabs>
@@ -3392,13 +3392,13 @@
           <w:hyperlink w:anchor="_Toc439081725" w:history="1">
             <w:r>
               <w:rPr>
-                <w:rStyle w:val="af2"/>
+                <w:rStyle w:val="ac"/>
               </w:rPr>
               <w:t>7.12.1 Map</w:t>
             </w:r>
             <w:r>
               <w:rPr>
-                <w:rStyle w:val="af2"/>
+                <w:rStyle w:val="ac"/>
                 <w:rFonts w:hint="eastAsia"/>
               </w:rPr>
               <w:t>端部分聚合：</w:t>
@@ -3425,7 +3425,7 @@
         </w:p>
         <w:p>
           <w:pPr>
-            <w:pStyle w:val="31"/>
+            <w:pStyle w:val="30"/>
             <w:tabs>
               <w:tab w:val="right" w:leader="dot" w:pos="8296"/>
             </w:tabs>
@@ -3436,13 +3436,13 @@
           <w:hyperlink w:anchor="_Toc439081726" w:history="1">
             <w:r>
               <w:rPr>
-                <w:rStyle w:val="af2"/>
+                <w:rStyle w:val="ac"/>
               </w:rPr>
               <w:t xml:space="preserve">7.12.2 </w:t>
             </w:r>
             <w:r>
               <w:rPr>
-                <w:rStyle w:val="af2"/>
+                <w:rStyle w:val="ac"/>
                 <w:rFonts w:hint="eastAsia"/>
               </w:rPr>
               <w:t>有数据倾斜的时候进行负载均衡</w:t>
@@ -3469,7 +3469,7 @@
         </w:p>
         <w:p>
           <w:pPr>
-            <w:pStyle w:val="11"/>
+            <w:pStyle w:val="10"/>
             <w:tabs>
               <w:tab w:val="right" w:leader="dot" w:pos="8296"/>
             </w:tabs>
@@ -3480,13 +3480,13 @@
           <w:hyperlink w:anchor="_Toc439081727" w:history="1">
             <w:r>
               <w:rPr>
-                <w:rStyle w:val="af2"/>
+                <w:rStyle w:val="ac"/>
               </w:rPr>
               <w:t>8. Hive</w:t>
             </w:r>
             <w:r>
               <w:rPr>
-                <w:rStyle w:val="af2"/>
+                <w:rStyle w:val="ac"/>
                 <w:rFonts w:hint="eastAsia"/>
               </w:rPr>
               <w:t>实战</w:t>
@@ -3513,7 +3513,7 @@
         </w:p>
         <w:p>
           <w:pPr>
-            <w:pStyle w:val="21"/>
+            <w:pStyle w:val="20"/>
             <w:tabs>
               <w:tab w:val="right" w:leader="dot" w:pos="8296"/>
             </w:tabs>
@@ -3524,33 +3524,33 @@
           <w:hyperlink w:anchor="_Toc439081728" w:history="1">
             <w:r>
               <w:rPr>
-                <w:rStyle w:val="af2"/>
+                <w:rStyle w:val="ac"/>
               </w:rPr>
               <w:t xml:space="preserve">Hive </w:t>
             </w:r>
             <w:r>
               <w:rPr>
-                <w:rStyle w:val="af2"/>
+                <w:rStyle w:val="ac"/>
                 <w:rFonts w:hint="eastAsia"/>
               </w:rPr>
               <w:t>实战案例</w:t>
             </w:r>
             <w:r>
               <w:rPr>
-                <w:rStyle w:val="af2"/>
+                <w:rStyle w:val="ac"/>
               </w:rPr>
               <w:t>1</w:t>
             </w:r>
             <w:r>
               <w:rPr>
-                <w:rStyle w:val="af2"/>
+                <w:rStyle w:val="ac"/>
                 <w:rFonts w:hint="eastAsia"/>
               </w:rPr>
               <w:t>——数据</w:t>
             </w:r>
             <w:r>
               <w:rPr>
-                <w:rStyle w:val="af2"/>
+                <w:rStyle w:val="ac"/>
               </w:rPr>
               <w:t>ETL</w:t>
             </w:r>
@@ -3576,7 +3576,7 @@
         </w:p>
         <w:p>
           <w:pPr>
-            <w:pStyle w:val="31"/>
+            <w:pStyle w:val="30"/>
             <w:tabs>
               <w:tab w:val="right" w:leader="dot" w:pos="8296"/>
             </w:tabs>
@@ -3587,7 +3587,7 @@
           <w:hyperlink w:anchor="_Toc439081729" w:history="1">
             <w:r>
               <w:rPr>
-                <w:rStyle w:val="af2"/>
+                <w:rStyle w:val="ac"/>
                 <w:rFonts w:hint="eastAsia"/>
               </w:rPr>
               <w:t>需求：</w:t>
@@ -3614,7 +3614,7 @@
         </w:p>
         <w:p>
           <w:pPr>
-            <w:pStyle w:val="31"/>
+            <w:pStyle w:val="30"/>
             <w:tabs>
               <w:tab w:val="right" w:leader="dot" w:pos="8296"/>
             </w:tabs>
@@ -3625,7 +3625,7 @@
           <w:hyperlink w:anchor="_Toc439081730" w:history="1">
             <w:r>
               <w:rPr>
-                <w:rStyle w:val="af2"/>
+                <w:rStyle w:val="ac"/>
                 <w:rFonts w:hint="eastAsia"/>
               </w:rPr>
               <w:t>数据示例：</w:t>
@@ -3652,7 +3652,7 @@
         </w:p>
         <w:p>
           <w:pPr>
-            <w:pStyle w:val="31"/>
+            <w:pStyle w:val="30"/>
             <w:tabs>
               <w:tab w:val="right" w:leader="dot" w:pos="8296"/>
             </w:tabs>
@@ -3663,7 +3663,7 @@
           <w:hyperlink w:anchor="_Toc439081731" w:history="1">
             <w:r>
               <w:rPr>
-                <w:rStyle w:val="af2"/>
+                <w:rStyle w:val="ac"/>
                 <w:rFonts w:hint="eastAsia"/>
               </w:rPr>
               <w:t>实现步骤：</w:t>
@@ -3690,7 +3690,7 @@
         </w:p>
         <w:p>
           <w:pPr>
-            <w:pStyle w:val="21"/>
+            <w:pStyle w:val="20"/>
             <w:tabs>
               <w:tab w:val="right" w:leader="dot" w:pos="8296"/>
             </w:tabs>
@@ -3701,26 +3701,26 @@
           <w:hyperlink w:anchor="_Toc439081732" w:history="1">
             <w:r>
               <w:rPr>
-                <w:rStyle w:val="af2"/>
+                <w:rStyle w:val="ac"/>
               </w:rPr>
               <w:t xml:space="preserve">Hive </w:t>
             </w:r>
             <w:r>
               <w:rPr>
-                <w:rStyle w:val="af2"/>
+                <w:rStyle w:val="ac"/>
                 <w:rFonts w:hint="eastAsia"/>
               </w:rPr>
               <w:t>实战案例</w:t>
             </w:r>
             <w:r>
               <w:rPr>
-                <w:rStyle w:val="af2"/>
+                <w:rStyle w:val="ac"/>
               </w:rPr>
               <w:t>2</w:t>
             </w:r>
             <w:r>
               <w:rPr>
-                <w:rStyle w:val="af2"/>
+                <w:rStyle w:val="ac"/>
                 <w:rFonts w:hint="eastAsia"/>
               </w:rPr>
               <w:t>——访问时长统计</w:t>
@@ -3747,7 +3747,7 @@
         </w:p>
         <w:p>
           <w:pPr>
-            <w:pStyle w:val="31"/>
+            <w:pStyle w:val="30"/>
             <w:tabs>
               <w:tab w:val="right" w:leader="dot" w:pos="8296"/>
             </w:tabs>
@@ -3758,7 +3758,7 @@
           <w:hyperlink w:anchor="_Toc439081733" w:history="1">
             <w:r>
               <w:rPr>
-                <w:rStyle w:val="af2"/>
+                <w:rStyle w:val="ac"/>
                 <w:rFonts w:hint="eastAsia"/>
               </w:rPr>
               <w:t>需求：</w:t>
@@ -3785,7 +3785,7 @@
         </w:p>
         <w:p>
           <w:pPr>
-            <w:pStyle w:val="31"/>
+            <w:pStyle w:val="30"/>
             <w:tabs>
               <w:tab w:val="right" w:leader="dot" w:pos="8296"/>
             </w:tabs>
@@ -3796,7 +3796,7 @@
           <w:hyperlink w:anchor="_Toc439081734" w:history="1">
             <w:r>
               <w:rPr>
-                <w:rStyle w:val="af2"/>
+                <w:rStyle w:val="ac"/>
                 <w:rFonts w:hint="eastAsia"/>
               </w:rPr>
               <w:t>实现步骤：</w:t>
@@ -3823,7 +3823,7 @@
         </w:p>
         <w:p>
           <w:pPr>
-            <w:pStyle w:val="21"/>
+            <w:pStyle w:val="20"/>
             <w:tabs>
               <w:tab w:val="right" w:leader="dot" w:pos="8296"/>
             </w:tabs>
@@ -3834,26 +3834,26 @@
           <w:hyperlink w:anchor="_Toc439081735" w:history="1">
             <w:r>
               <w:rPr>
-                <w:rStyle w:val="af2"/>
+                <w:rStyle w:val="ac"/>
               </w:rPr>
               <w:t>Hive</w:t>
             </w:r>
             <w:r>
               <w:rPr>
-                <w:rStyle w:val="af2"/>
+                <w:rStyle w:val="ac"/>
                 <w:rFonts w:hint="eastAsia"/>
               </w:rPr>
               <w:t>实战案例</w:t>
             </w:r>
             <w:r>
               <w:rPr>
-                <w:rStyle w:val="af2"/>
+                <w:rStyle w:val="ac"/>
               </w:rPr>
               <w:t>3</w:t>
             </w:r>
             <w:r>
               <w:rPr>
-                <w:rStyle w:val="af2"/>
+                <w:rStyle w:val="ac"/>
                 <w:rFonts w:hint="eastAsia"/>
               </w:rPr>
               <w:t>——级联求和</w:t>
@@ -3880,7 +3880,7 @@
         </w:p>
         <w:p>
           <w:pPr>
-            <w:pStyle w:val="31"/>
+            <w:pStyle w:val="30"/>
             <w:tabs>
               <w:tab w:val="right" w:leader="dot" w:pos="8296"/>
             </w:tabs>
@@ -3891,7 +3891,7 @@
           <w:hyperlink w:anchor="_Toc439081736" w:history="1">
             <w:r>
               <w:rPr>
-                <w:rStyle w:val="af2"/>
+                <w:rStyle w:val="ac"/>
                 <w:rFonts w:hint="eastAsia"/>
               </w:rPr>
               <w:t>需求：</w:t>
@@ -3918,7 +3918,7 @@
         </w:p>
         <w:p>
           <w:pPr>
-            <w:pStyle w:val="31"/>
+            <w:pStyle w:val="30"/>
             <w:tabs>
               <w:tab w:val="right" w:leader="dot" w:pos="8296"/>
             </w:tabs>
@@ -3929,7 +3929,7 @@
           <w:hyperlink w:anchor="_Toc439081737" w:history="1">
             <w:r>
               <w:rPr>
-                <w:rStyle w:val="af2"/>
+                <w:rStyle w:val="ac"/>
                 <w:rFonts w:hint="eastAsia"/>
               </w:rPr>
               <w:t>实现步骤</w:t>
@@ -4000,10 +4000,10 @@
     </w:p>
     <w:tbl>
       <w:tblPr>
-        <w:tblStyle w:val="af4"/>
+        <w:tblStyle w:val="ae"/>
         <w:tblW w:w="6945" w:type="dxa"/>
         <w:tblLayout w:type="fixed"/>
-        <w:tblLook w:val="04A0" w:firstRow="1" w:lastRow="0" w:firstColumn="1" w:lastColumn="0" w:noHBand="0" w:noVBand="1"/>
+        <w:tblLook w:val="04A0"/>
       </w:tblPr>
       <w:tblGrid>
         <w:gridCol w:w="1969"/>
@@ -5346,7 +5346,7 @@
           <w:szCs w:val="24"/>
         </w:rPr>
         <w:drawing>
-          <wp:inline distT="0" distB="0" distL="0" distR="0" wp14:anchorId="30F6F060" wp14:editId="0C705CFC">
+          <wp:inline distT="0" distB="0" distL="0" distR="0">
             <wp:extent cx="2409190" cy="3150235"/>
             <wp:effectExtent l="9525" t="9525" r="19685" b="21590"/>
             <wp:docPr id="40" name="图片 40"/>
@@ -5366,7 +5366,7 @@
                     <a:blip r:embed="rId9">
                       <a:extLst>
                         <a:ext uri="{28A0092B-C50C-407E-A947-70E740481C1C}">
-                          <a14:useLocalDpi xmlns:a14="http://schemas.microsoft.com/office/drawing/2010/main" val="0"/>
+                          <a14:useLocalDpi xmlns="" xmlns:wpc="http://schemas.microsoft.com/office/word/2010/wordprocessingCanvas" xmlns:cx="http://schemas.microsoft.com/office/drawing/2014/chartex" xmlns:mc="http://schemas.openxmlformats.org/markup-compatibility/2006" xmlns:o="urn:schemas-microsoft-com:office:office" xmlns:v="urn:schemas-microsoft-com:vml" xmlns:wp14="http://schemas.microsoft.com/office/word/2010/wordprocessingDrawing" xmlns:w10="urn:schemas-microsoft-com:office:word" xmlns:w="http://schemas.openxmlformats.org/wordprocessingml/2006/main" xmlns:w14="http://schemas.microsoft.com/office/word/2010/wordml" xmlns:w15="http://schemas.microsoft.com/office/word/2012/wordml" xmlns:w16se="http://schemas.microsoft.com/office/word/2015/wordml/symex" xmlns:wpg="http://schemas.microsoft.com/office/word/2010/wordprocessingGroup" xmlns:wpi="http://schemas.microsoft.com/office/word/2010/wordprocessingInk" xmlns:wps="http://schemas.microsoft.com/office/word/2010/wordprocessingShape" xmlns:a14="http://schemas.microsoft.com/office/drawing/2010/main" val="0"/>
                         </a:ext>
                       </a:extLst>
                     </a:blip>
@@ -5487,7 +5487,7 @@
           <w:noProof/>
         </w:rPr>
         <w:drawing>
-          <wp:inline distT="0" distB="0" distL="0" distR="0" wp14:anchorId="4DABD54F" wp14:editId="54232684">
+          <wp:inline distT="0" distB="0" distL="0" distR="0">
             <wp:extent cx="5274310" cy="2466340"/>
             <wp:effectExtent l="0" t="0" r="2540" b="0"/>
             <wp:docPr id="2" name="图片 2"/>
@@ -6182,7 +6182,7 @@
           <w:noProof/>
         </w:rPr>
         <w:drawing>
-          <wp:inline distT="0" distB="0" distL="0" distR="0" wp14:anchorId="63898897" wp14:editId="2E4A059D">
+          <wp:inline distT="0" distB="0" distL="0" distR="0">
             <wp:extent cx="4638675" cy="1866900"/>
             <wp:effectExtent l="19050" t="19050" r="28575" b="19050"/>
             <wp:docPr id="39" name="图片 39"/>
@@ -6202,7 +6202,7 @@
                     <a:blip r:embed="rId11">
                       <a:extLst>
                         <a:ext uri="{28A0092B-C50C-407E-A947-70E740481C1C}">
-                          <a14:useLocalDpi xmlns:a14="http://schemas.microsoft.com/office/drawing/2010/main" val="0"/>
+                          <a14:useLocalDpi xmlns="" xmlns:wpc="http://schemas.microsoft.com/office/word/2010/wordprocessingCanvas" xmlns:cx="http://schemas.microsoft.com/office/drawing/2014/chartex" xmlns:mc="http://schemas.openxmlformats.org/markup-compatibility/2006" xmlns:o="urn:schemas-microsoft-com:office:office" xmlns:v="urn:schemas-microsoft-com:vml" xmlns:wp14="http://schemas.microsoft.com/office/word/2010/wordprocessingDrawing" xmlns:w10="urn:schemas-microsoft-com:office:word" xmlns:w="http://schemas.openxmlformats.org/wordprocessingml/2006/main" xmlns:w14="http://schemas.microsoft.com/office/word/2010/wordml" xmlns:w15="http://schemas.microsoft.com/office/word/2012/wordml" xmlns:w16se="http://schemas.microsoft.com/office/word/2015/wordml/symex" xmlns:wpg="http://schemas.microsoft.com/office/word/2010/wordprocessingGroup" xmlns:wpi="http://schemas.microsoft.com/office/word/2010/wordprocessingInk" xmlns:wps="http://schemas.microsoft.com/office/word/2010/wordprocessingShape" xmlns:a14="http://schemas.microsoft.com/office/drawing/2010/main" val="0"/>
                         </a:ext>
                       </a:extLst>
                     </a:blip>
@@ -6284,7 +6284,7 @@
       <w:commentRangeEnd w:id="23"/>
       <w:r>
         <w:rPr>
-          <w:rStyle w:val="af3"/>
+          <w:rStyle w:val="ad"/>
           <w:rFonts w:asciiTheme="minorHAnsi" w:eastAsiaTheme="minorEastAsia" w:hAnsiTheme="minorHAnsi" w:cstheme="minorBidi"/>
           <w:b w:val="0"/>
           <w:bCs w:val="0"/>
@@ -6298,7 +6298,7 @@
           <w:noProof/>
         </w:rPr>
         <w:drawing>
-          <wp:inline distT="0" distB="0" distL="0" distR="0" wp14:anchorId="68C61C11" wp14:editId="132FB5AF">
+          <wp:inline distT="0" distB="0" distL="0" distR="0">
             <wp:extent cx="3823970" cy="2366645"/>
             <wp:effectExtent l="0" t="0" r="5080" b="0"/>
             <wp:docPr id="38" name="图片 38"/>
@@ -6315,10 +6315,10 @@
                     </pic:cNvPicPr>
                   </pic:nvPicPr>
                   <pic:blipFill>
-                    <a:blip r:embed="rId14">
+                    <a:blip r:embed="rId13">
                       <a:extLst>
                         <a:ext uri="{28A0092B-C50C-407E-A947-70E740481C1C}">
-                          <a14:useLocalDpi xmlns:a14="http://schemas.microsoft.com/office/drawing/2010/main" val="0"/>
+                          <a14:useLocalDpi xmlns="" xmlns:wpc="http://schemas.microsoft.com/office/word/2010/wordprocessingCanvas" xmlns:cx="http://schemas.microsoft.com/office/drawing/2014/chartex" xmlns:mc="http://schemas.openxmlformats.org/markup-compatibility/2006" xmlns:o="urn:schemas-microsoft-com:office:office" xmlns:v="urn:schemas-microsoft-com:vml" xmlns:wp14="http://schemas.microsoft.com/office/word/2010/wordprocessingDrawing" xmlns:w10="urn:schemas-microsoft-com:office:word" xmlns:w="http://schemas.openxmlformats.org/wordprocessingml/2006/main" xmlns:w14="http://schemas.microsoft.com/office/word/2010/wordml" xmlns:w15="http://schemas.microsoft.com/office/word/2012/wordml" xmlns:w16se="http://schemas.microsoft.com/office/word/2015/wordml/symex" xmlns:wpg="http://schemas.microsoft.com/office/word/2010/wordprocessingGroup" xmlns:wpi="http://schemas.microsoft.com/office/word/2010/wordprocessingInk" xmlns:wps="http://schemas.microsoft.com/office/word/2010/wordprocessingShape" xmlns:a14="http://schemas.microsoft.com/office/drawing/2010/main" val="0"/>
                         </a:ext>
                       </a:extLst>
                     </a:blip>
@@ -6693,7 +6693,7 @@
     </w:p>
     <w:p>
       <w:pPr>
-        <w:pStyle w:val="12"/>
+        <w:pStyle w:val="11"/>
         <w:numPr>
           <w:ilvl w:val="0"/>
           <w:numId w:val="5"/>
@@ -6737,7 +6737,7 @@
     </w:p>
     <w:p>
       <w:pPr>
-        <w:pStyle w:val="12"/>
+        <w:pStyle w:val="11"/>
         <w:numPr>
           <w:ilvl w:val="0"/>
           <w:numId w:val="5"/>
@@ -6784,7 +6784,7 @@
     </w:p>
     <w:p>
       <w:pPr>
-        <w:pStyle w:val="12"/>
+        <w:pStyle w:val="11"/>
         <w:numPr>
           <w:ilvl w:val="0"/>
           <w:numId w:val="5"/>
@@ -6831,7 +6831,7 @@
     </w:p>
     <w:p>
       <w:pPr>
-        <w:pStyle w:val="12"/>
+        <w:pStyle w:val="11"/>
         <w:ind w:firstLineChars="0"/>
         <w:jc w:val="left"/>
       </w:pPr>
@@ -6868,7 +6868,7 @@
     </w:p>
     <w:p>
       <w:pPr>
-        <w:pStyle w:val="12"/>
+        <w:pStyle w:val="11"/>
         <w:ind w:firstLineChars="0"/>
         <w:jc w:val="left"/>
       </w:pPr>
@@ -6911,7 +6911,7 @@
     </w:p>
     <w:p>
       <w:pPr>
-        <w:pStyle w:val="12"/>
+        <w:pStyle w:val="11"/>
         <w:numPr>
           <w:ilvl w:val="0"/>
           <w:numId w:val="5"/>
@@ -6958,7 +6958,7 @@
     </w:p>
     <w:p>
       <w:pPr>
-        <w:pStyle w:val="12"/>
+        <w:pStyle w:val="11"/>
         <w:numPr>
           <w:ilvl w:val="0"/>
           <w:numId w:val="5"/>
@@ -7029,14 +7029,14 @@
     </w:p>
     <w:p>
       <w:pPr>
-        <w:pStyle w:val="12"/>
+        <w:pStyle w:val="11"/>
         <w:ind w:firstLineChars="0" w:firstLine="0"/>
         <w:jc w:val="left"/>
       </w:pPr>
     </w:p>
     <w:p>
       <w:pPr>
-        <w:pStyle w:val="12"/>
+        <w:pStyle w:val="11"/>
         <w:ind w:firstLineChars="0" w:firstLine="0"/>
         <w:jc w:val="left"/>
       </w:pPr>
@@ -7174,10 +7174,36 @@
     <w:p>
       <w:r>
         <w:rPr>
+          <w:rFonts w:hint="eastAsia"/>
+        </w:rPr>
+        <w:t xml:space="preserve"> </w:t>
+      </w:r>
+      <w:r>
+        <w:rPr>
+          <w:rFonts w:hint="eastAsia"/>
+        </w:rPr>
+        <w:t>把</w:t>
+      </w:r>
+      <w:r>
+        <w:rPr>
+          <w:rFonts w:hint="eastAsia"/>
+        </w:rPr>
+        <w:t>hive</w:t>
+      </w:r>
+      <w:r>
+        <w:rPr>
+          <w:rFonts w:hint="eastAsia"/>
+        </w:rPr>
+        <w:t>发布为一个服务，其他机器可以通过客户端去连接</w:t>
+      </w:r>
+    </w:p>
+    <w:p>
+      <w:r>
+        <w:rPr>
           <w:noProof/>
         </w:rPr>
         <w:drawing>
-          <wp:inline distT="0" distB="0" distL="114300" distR="114300" wp14:anchorId="2859B791" wp14:editId="14E409F9">
+          <wp:inline distT="0" distB="0" distL="114300" distR="114300">
             <wp:extent cx="4752340" cy="1908175"/>
             <wp:effectExtent l="9525" t="9525" r="19685" b="25400"/>
             <wp:docPr id="1" name="图片 1"/>
@@ -7194,7 +7220,7 @@
                     </pic:cNvPicPr>
                   </pic:nvPicPr>
                   <pic:blipFill>
-                    <a:blip r:embed="rId15"/>
+                    <a:blip r:embed="rId14"/>
                     <a:stretch>
                       <a:fillRect/>
                     </a:stretch>
@@ -7525,7 +7551,7 @@
     <w:p/>
     <w:p>
       <w:pPr>
-        <w:pStyle w:val="12"/>
+        <w:pStyle w:val="11"/>
         <w:ind w:firstLineChars="0" w:firstLine="0"/>
         <w:jc w:val="left"/>
       </w:pPr>
@@ -7950,7 +7976,7 @@
     </w:p>
     <w:p>
       <w:pPr>
-        <w:pStyle w:val="12"/>
+        <w:pStyle w:val="11"/>
         <w:ind w:left="420" w:firstLineChars="0" w:firstLine="0"/>
         <w:rPr>
           <w:rFonts w:asciiTheme="minorEastAsia" w:hAnsiTheme="minorEastAsia" w:cs="Times New Roman"/>
@@ -7965,7 +7991,7 @@
     </w:p>
     <w:p>
       <w:pPr>
-        <w:pStyle w:val="12"/>
+        <w:pStyle w:val="11"/>
         <w:ind w:left="420"/>
         <w:rPr>
           <w:rFonts w:asciiTheme="minorEastAsia" w:hAnsiTheme="minorEastAsia" w:cs="Times New Roman"/>
@@ -7980,7 +8006,7 @@
     </w:p>
     <w:p>
       <w:pPr>
-        <w:pStyle w:val="12"/>
+        <w:pStyle w:val="11"/>
         <w:ind w:left="420"/>
         <w:rPr>
           <w:rFonts w:asciiTheme="minorEastAsia" w:hAnsiTheme="minorEastAsia" w:cs="Times New Roman"/>
@@ -7995,7 +8021,7 @@
     </w:p>
     <w:p>
       <w:pPr>
-        <w:pStyle w:val="12"/>
+        <w:pStyle w:val="11"/>
         <w:ind w:left="420"/>
         <w:rPr>
           <w:rFonts w:asciiTheme="minorEastAsia" w:hAnsiTheme="minorEastAsia" w:cs="Times New Roman"/>
@@ -8010,7 +8036,7 @@
     </w:p>
     <w:p>
       <w:pPr>
-        <w:pStyle w:val="12"/>
+        <w:pStyle w:val="11"/>
         <w:ind w:leftChars="200" w:left="420" w:firstLineChars="150" w:firstLine="315"/>
         <w:rPr>
           <w:rFonts w:asciiTheme="minorEastAsia" w:hAnsiTheme="minorEastAsia" w:cs="Times New Roman"/>
@@ -8025,7 +8051,7 @@
     </w:p>
     <w:p>
       <w:pPr>
-        <w:pStyle w:val="12"/>
+        <w:pStyle w:val="11"/>
         <w:ind w:left="420" w:firstLineChars="0" w:firstLine="0"/>
         <w:rPr>
           <w:rFonts w:ascii="宋体" w:hAnsi="宋体" w:cs="Times New Roman"/>
@@ -8034,7 +8060,7 @@
     </w:p>
     <w:p>
       <w:pPr>
-        <w:pStyle w:val="12"/>
+        <w:pStyle w:val="11"/>
         <w:ind w:left="420" w:firstLineChars="0" w:firstLine="0"/>
         <w:rPr>
           <w:rFonts w:ascii="宋体" w:hAnsi="宋体" w:cs="Times New Roman"/>
@@ -8081,9 +8107,6 @@
     <w:p>
       <w:pPr>
         <w:ind w:left="780"/>
-        <w:rPr>
-          <w:rFonts w:hint="eastAsia"/>
-        </w:rPr>
       </w:pPr>
       <w:r>
         <w:rPr>
@@ -8111,7 +8134,7 @@
           <w:noProof/>
         </w:rPr>
         <w:drawing>
-          <wp:inline distT="0" distB="0" distL="0" distR="0" wp14:anchorId="0B5F5633" wp14:editId="637A939B">
+          <wp:inline distT="0" distB="0" distL="0" distR="0">
             <wp:extent cx="4638675" cy="1095375"/>
             <wp:effectExtent l="0" t="0" r="9525" b="9525"/>
             <wp:docPr id="37" name="图片 37"/>
@@ -8128,10 +8151,10 @@
                     </pic:cNvPicPr>
                   </pic:nvPicPr>
                   <pic:blipFill>
-                    <a:blip r:embed="rId16">
+                    <a:blip r:embed="rId15">
                       <a:extLst>
                         <a:ext uri="{28A0092B-C50C-407E-A947-70E740481C1C}">
-                          <a14:useLocalDpi xmlns:a14="http://schemas.microsoft.com/office/drawing/2010/main" val="0"/>
+                          <a14:useLocalDpi xmlns="" xmlns:wpc="http://schemas.microsoft.com/office/word/2010/wordprocessingCanvas" xmlns:cx="http://schemas.microsoft.com/office/drawing/2014/chartex" xmlns:mc="http://schemas.openxmlformats.org/markup-compatibility/2006" xmlns:o="urn:schemas-microsoft-com:office:office" xmlns:v="urn:schemas-microsoft-com:vml" xmlns:wp14="http://schemas.microsoft.com/office/word/2010/wordprocessingDrawing" xmlns:w10="urn:schemas-microsoft-com:office:word" xmlns:w="http://schemas.openxmlformats.org/wordprocessingml/2006/main" xmlns:w14="http://schemas.microsoft.com/office/word/2010/wordml" xmlns:w15="http://schemas.microsoft.com/office/word/2012/wordml" xmlns:w16se="http://schemas.microsoft.com/office/word/2015/wordml/symex" xmlns:wpg="http://schemas.microsoft.com/office/word/2010/wordprocessingGroup" xmlns:wpi="http://schemas.microsoft.com/office/word/2010/wordprocessingInk" xmlns:wps="http://schemas.microsoft.com/office/word/2010/wordprocessingShape" xmlns:a14="http://schemas.microsoft.com/office/drawing/2010/main" val="0"/>
                         </a:ext>
                       </a:extLst>
                     </a:blip>
@@ -8223,9 +8246,6 @@
         <w:t>location</w:t>
       </w:r>
       <w:r>
-        <w:t xml:space="preserve"> </w:t>
-      </w:r>
-      <w:r>
         <w:rPr>
           <w:rFonts w:hint="eastAsia"/>
         </w:rPr>
@@ -8235,9 +8255,6 @@
     <w:p>
       <w:pPr>
         <w:ind w:left="780"/>
-        <w:rPr>
-          <w:rFonts w:hint="eastAsia"/>
-        </w:rPr>
       </w:pPr>
       <w:r>
         <w:rPr>
@@ -8275,7 +8292,7 @@
         </w:rPr>
         <w:lastRenderedPageBreak/>
         <w:drawing>
-          <wp:inline distT="0" distB="0" distL="0" distR="0" wp14:anchorId="707D7A2C" wp14:editId="18C4D429">
+          <wp:inline distT="0" distB="0" distL="0" distR="0">
             <wp:extent cx="4610100" cy="1495425"/>
             <wp:effectExtent l="0" t="0" r="0" b="9525"/>
             <wp:docPr id="36" name="图片 36"/>
@@ -8292,10 +8309,10 @@
                     </pic:cNvPicPr>
                   </pic:nvPicPr>
                   <pic:blipFill>
-                    <a:blip r:embed="rId17">
+                    <a:blip r:embed="rId16">
                       <a:extLst>
                         <a:ext uri="{28A0092B-C50C-407E-A947-70E740481C1C}">
-                          <a14:useLocalDpi xmlns:a14="http://schemas.microsoft.com/office/drawing/2010/main" val="0"/>
+                          <a14:useLocalDpi xmlns="" xmlns:wpc="http://schemas.microsoft.com/office/word/2010/wordprocessingCanvas" xmlns:cx="http://schemas.microsoft.com/office/drawing/2014/chartex" xmlns:mc="http://schemas.openxmlformats.org/markup-compatibility/2006" xmlns:o="urn:schemas-microsoft-com:office:office" xmlns:v="urn:schemas-microsoft-com:vml" xmlns:wp14="http://schemas.microsoft.com/office/word/2010/wordprocessingDrawing" xmlns:w10="urn:schemas-microsoft-com:office:word" xmlns:w="http://schemas.openxmlformats.org/wordprocessingml/2006/main" xmlns:w14="http://schemas.microsoft.com/office/word/2010/wordml" xmlns:w15="http://schemas.microsoft.com/office/word/2012/wordml" xmlns:w16se="http://schemas.microsoft.com/office/word/2015/wordml/symex" xmlns:wpg="http://schemas.microsoft.com/office/word/2010/wordprocessingGroup" xmlns:wpi="http://schemas.microsoft.com/office/word/2010/wordprocessingInk" xmlns:wps="http://schemas.microsoft.com/office/word/2010/wordprocessingShape" xmlns:a14="http://schemas.microsoft.com/office/drawing/2010/main" val="0"/>
                         </a:ext>
                       </a:extLst>
                     </a:blip>
@@ -8357,10 +8374,10 @@
     </w:p>
     <w:tbl>
       <w:tblPr>
-        <w:tblStyle w:val="af4"/>
+        <w:tblStyle w:val="ae"/>
         <w:tblW w:w="8522" w:type="dxa"/>
         <w:tblLayout w:type="fixed"/>
-        <w:tblLook w:val="04A0" w:firstRow="1" w:lastRow="0" w:firstColumn="1" w:lastColumn="0" w:noHBand="0" w:noVBand="1"/>
+        <w:tblLook w:val="04A0"/>
       </w:tblPr>
       <w:tblGrid>
         <w:gridCol w:w="8522"/>
@@ -8408,9 +8425,6 @@
     <w:p>
       <w:pPr>
         <w:ind w:left="420"/>
-        <w:rPr>
-          <w:rFonts w:hint="eastAsia"/>
-        </w:rPr>
       </w:pPr>
       <w:r>
         <w:rPr>
@@ -8434,24 +8448,12 @@
     <w:p>
       <w:pPr>
         <w:ind w:left="420"/>
-        <w:rPr>
-          <w:rFonts w:hint="eastAsia"/>
-        </w:rPr>
-      </w:pPr>
-      <w:r>
-        <w:rPr>
-          <w:rFonts w:hint="eastAsia"/>
-        </w:rPr>
-        <w:t>load</w:t>
-      </w:r>
-      <w:r>
-        <w:t xml:space="preserve"> </w:t>
-      </w:r>
-      <w:r>
-        <w:rPr>
-          <w:rFonts w:hint="eastAsia"/>
-        </w:rPr>
-        <w:t>data</w:t>
+      </w:pPr>
+      <w:r>
+        <w:rPr>
+          <w:rFonts w:hint="eastAsia"/>
+        </w:rPr>
+        <w:t>loaddata</w:t>
       </w:r>
       <w:r>
         <w:t xml:space="preserve"> local inpath ‘/home/hadoop/sz.dat’ into table student_p partition(</w:t>
@@ -8469,9 +8471,6 @@
     <w:p>
       <w:pPr>
         <w:ind w:left="420"/>
-        <w:rPr>
-          <w:rFonts w:hint="eastAsia"/>
-        </w:rPr>
       </w:pPr>
     </w:p>
     <w:p>
@@ -8484,7 +8483,7 @@
           <w:noProof/>
         </w:rPr>
         <w:drawing>
-          <wp:inline distT="0" distB="0" distL="0" distR="0" wp14:anchorId="520BEB35" wp14:editId="2E4B2094">
+          <wp:inline distT="0" distB="0" distL="0" distR="0">
             <wp:extent cx="4600575" cy="2686050"/>
             <wp:effectExtent l="0" t="0" r="9525" b="0"/>
             <wp:docPr id="35" name="图片 35"/>
@@ -8501,10 +8500,10 @@
                     </pic:cNvPicPr>
                   </pic:nvPicPr>
                   <pic:blipFill>
-                    <a:blip r:embed="rId18">
+                    <a:blip r:embed="rId17">
                       <a:extLst>
                         <a:ext uri="{28A0092B-C50C-407E-A947-70E740481C1C}">
-                          <a14:useLocalDpi xmlns:a14="http://schemas.microsoft.com/office/drawing/2010/main" val="0"/>
+                          <a14:useLocalDpi xmlns="" xmlns:wpc="http://schemas.microsoft.com/office/word/2010/wordprocessingCanvas" xmlns:cx="http://schemas.microsoft.com/office/drawing/2014/chartex" xmlns:mc="http://schemas.openxmlformats.org/markup-compatibility/2006" xmlns:o="urn:schemas-microsoft-com:office:office" xmlns:v="urn:schemas-microsoft-com:vml" xmlns:wp14="http://schemas.microsoft.com/office/word/2010/wordprocessingDrawing" xmlns:w10="urn:schemas-microsoft-com:office:word" xmlns:w="http://schemas.openxmlformats.org/wordprocessingml/2006/main" xmlns:w14="http://schemas.microsoft.com/office/word/2010/wordml" xmlns:w15="http://schemas.microsoft.com/office/word/2012/wordml" xmlns:w16se="http://schemas.microsoft.com/office/word/2015/wordml/symex" xmlns:wpg="http://schemas.microsoft.com/office/word/2010/wordprocessingGroup" xmlns:wpi="http://schemas.microsoft.com/office/word/2010/wordprocessingInk" xmlns:wps="http://schemas.microsoft.com/office/word/2010/wordprocessingShape" xmlns:a14="http://schemas.microsoft.com/office/drawing/2010/main" val="0"/>
                         </a:ext>
                       </a:extLst>
                     </a:blip>
@@ -8574,7 +8573,7 @@
           <w:noProof/>
         </w:rPr>
         <w:drawing>
-          <wp:inline distT="0" distB="0" distL="0" distR="0" wp14:anchorId="132D9CD1" wp14:editId="57E5C99A">
+          <wp:inline distT="0" distB="0" distL="0" distR="0">
             <wp:extent cx="4676775" cy="1495425"/>
             <wp:effectExtent l="0" t="0" r="9525" b="9525"/>
             <wp:docPr id="34" name="图片 34"/>
@@ -8591,10 +8590,10 @@
                     </pic:cNvPicPr>
                   </pic:nvPicPr>
                   <pic:blipFill>
-                    <a:blip r:embed="rId19">
+                    <a:blip r:embed="rId18">
                       <a:extLst>
                         <a:ext uri="{28A0092B-C50C-407E-A947-70E740481C1C}">
-                          <a14:useLocalDpi xmlns:a14="http://schemas.microsoft.com/office/drawing/2010/main" val="0"/>
+                          <a14:useLocalDpi xmlns="" xmlns:wpc="http://schemas.microsoft.com/office/word/2010/wordprocessingCanvas" xmlns:cx="http://schemas.microsoft.com/office/drawing/2014/chartex" xmlns:mc="http://schemas.openxmlformats.org/markup-compatibility/2006" xmlns:o="urn:schemas-microsoft-com:office:office" xmlns:v="urn:schemas-microsoft-com:vml" xmlns:wp14="http://schemas.microsoft.com/office/word/2010/wordprocessingDrawing" xmlns:w10="urn:schemas-microsoft-com:office:word" xmlns:w="http://schemas.openxmlformats.org/wordprocessingml/2006/main" xmlns:w14="http://schemas.microsoft.com/office/word/2010/wordml" xmlns:w15="http://schemas.microsoft.com/office/word/2012/wordml" xmlns:w16se="http://schemas.microsoft.com/office/word/2015/wordml/symex" xmlns:wpg="http://schemas.microsoft.com/office/word/2010/wordprocessingGroup" xmlns:wpi="http://schemas.microsoft.com/office/word/2010/wordprocessingInk" xmlns:wps="http://schemas.microsoft.com/office/word/2010/wordprocessingShape" xmlns:a14="http://schemas.microsoft.com/office/drawing/2010/main" val="0"/>
                         </a:ext>
                       </a:extLst>
                     </a:blip>
@@ -8728,9 +8727,6 @@
     <w:p>
       <w:pPr>
         <w:ind w:left="780"/>
-        <w:rPr>
-          <w:rFonts w:hint="eastAsia"/>
-        </w:rPr>
       </w:pPr>
     </w:p>
     <w:p>
@@ -8842,11 +8838,6 @@
       </w:r>
     </w:p>
     <w:p>
-      <w:pPr>
-        <w:rPr>
-          <w:rFonts w:hint="eastAsia"/>
-        </w:rPr>
-      </w:pPr>
       <w:r>
         <w:rPr>
           <w:rFonts w:hint="eastAsia"/>
@@ -8865,10 +8856,10 @@
     </w:p>
     <w:tbl>
       <w:tblPr>
-        <w:tblStyle w:val="af4"/>
+        <w:tblStyle w:val="ae"/>
         <w:tblW w:w="8522" w:type="dxa"/>
         <w:tblLayout w:type="fixed"/>
-        <w:tblLook w:val="04A0" w:firstRow="1" w:lastRow="0" w:firstColumn="1" w:lastColumn="0" w:noHBand="0" w:noVBand="1"/>
+        <w:tblLook w:val="04A0"/>
       </w:tblPr>
       <w:tblGrid>
         <w:gridCol w:w="8522"/>
@@ -8904,25 +8895,11 @@
       </w:r>
     </w:p>
     <w:p>
-      <w:pPr>
-        <w:rPr>
-          <w:rFonts w:hint="eastAsia"/>
-        </w:rPr>
-      </w:pPr>
-      <w:r>
-        <w:rPr>
-          <w:rFonts w:hint="eastAsia"/>
-        </w:rPr>
-        <w:t>alter</w:t>
-      </w:r>
-      <w:r>
-        <w:t xml:space="preserve"> </w:t>
-      </w:r>
-      <w:r>
-        <w:rPr>
-          <w:rFonts w:hint="eastAsia"/>
-        </w:rPr>
-        <w:t>ta</w:t>
+      <w:r>
+        <w:rPr>
+          <w:rFonts w:hint="eastAsia"/>
+        </w:rPr>
+        <w:t>alterta</w:t>
       </w:r>
       <w:r>
         <w:t>ble student_p partition(part=’a’);</w:t>
@@ -8938,7 +8915,7 @@
           <w:noProof/>
         </w:rPr>
         <w:drawing>
-          <wp:inline distT="0" distB="0" distL="0" distR="0" wp14:anchorId="25740452" wp14:editId="6ED67C6D">
+          <wp:inline distT="0" distB="0" distL="0" distR="0">
             <wp:extent cx="4638675" cy="1019175"/>
             <wp:effectExtent l="0" t="0" r="9525" b="9525"/>
             <wp:docPr id="33" name="图片 33"/>
@@ -8955,10 +8932,10 @@
                     </pic:cNvPicPr>
                   </pic:nvPicPr>
                   <pic:blipFill>
-                    <a:blip r:embed="rId20" cstate="print">
+                    <a:blip r:embed="rId19" cstate="print">
                       <a:extLst>
                         <a:ext uri="{28A0092B-C50C-407E-A947-70E740481C1C}">
-                          <a14:useLocalDpi xmlns:a14="http://schemas.microsoft.com/office/drawing/2010/main" val="0"/>
+                          <a14:useLocalDpi xmlns="" xmlns:wpc="http://schemas.microsoft.com/office/word/2010/wordprocessingCanvas" xmlns:cx="http://schemas.microsoft.com/office/drawing/2014/chartex" xmlns:mc="http://schemas.openxmlformats.org/markup-compatibility/2006" xmlns:o="urn:schemas-microsoft-com:office:office" xmlns:v="urn:schemas-microsoft-com:vml" xmlns:wp14="http://schemas.microsoft.com/office/word/2010/wordprocessingDrawing" xmlns:w10="urn:schemas-microsoft-com:office:word" xmlns:w="http://schemas.openxmlformats.org/wordprocessingml/2006/main" xmlns:w14="http://schemas.microsoft.com/office/word/2010/wordml" xmlns:w15="http://schemas.microsoft.com/office/word/2012/wordml" xmlns:w16se="http://schemas.microsoft.com/office/word/2015/wordml/symex" xmlns:wpg="http://schemas.microsoft.com/office/word/2010/wordprocessingGroup" xmlns:wpi="http://schemas.microsoft.com/office/word/2010/wordprocessingInk" xmlns:wps="http://schemas.microsoft.com/office/word/2010/wordprocessingShape" xmlns:a14="http://schemas.microsoft.com/office/drawing/2010/main" val="0"/>
                         </a:ext>
                       </a:extLst>
                     </a:blip>
@@ -8997,7 +8974,7 @@
           <w:noProof/>
         </w:rPr>
         <w:drawing>
-          <wp:inline distT="0" distB="0" distL="0" distR="0" wp14:anchorId="35705C1B" wp14:editId="328A510D">
+          <wp:inline distT="0" distB="0" distL="0" distR="0">
             <wp:extent cx="4619625" cy="1638300"/>
             <wp:effectExtent l="0" t="0" r="9525" b="0"/>
             <wp:docPr id="32" name="图片 32"/>
@@ -9014,10 +8991,10 @@
                     </pic:cNvPicPr>
                   </pic:nvPicPr>
                   <pic:blipFill>
-                    <a:blip r:embed="rId21">
+                    <a:blip r:embed="rId20">
                       <a:extLst>
                         <a:ext uri="{28A0092B-C50C-407E-A947-70E740481C1C}">
-                          <a14:useLocalDpi xmlns:a14="http://schemas.microsoft.com/office/drawing/2010/main" val="0"/>
+                          <a14:useLocalDpi xmlns="" xmlns:wpc="http://schemas.microsoft.com/office/word/2010/wordprocessingCanvas" xmlns:cx="http://schemas.microsoft.com/office/drawing/2014/chartex" xmlns:mc="http://schemas.openxmlformats.org/markup-compatibility/2006" xmlns:o="urn:schemas-microsoft-com:office:office" xmlns:v="urn:schemas-microsoft-com:vml" xmlns:wp14="http://schemas.microsoft.com/office/word/2010/wordprocessingDrawing" xmlns:w10="urn:schemas-microsoft-com:office:word" xmlns:w="http://schemas.openxmlformats.org/wordprocessingml/2006/main" xmlns:w14="http://schemas.microsoft.com/office/word/2010/wordml" xmlns:w15="http://schemas.microsoft.com/office/word/2012/wordml" xmlns:w16se="http://schemas.microsoft.com/office/word/2015/wordml/symex" xmlns:wpg="http://schemas.microsoft.com/office/word/2010/wordprocessingGroup" xmlns:wpi="http://schemas.microsoft.com/office/word/2010/wordprocessingInk" xmlns:wps="http://schemas.microsoft.com/office/word/2010/wordprocessingShape" xmlns:a14="http://schemas.microsoft.com/office/drawing/2010/main" val="0"/>
                         </a:ext>
                       </a:extLst>
                     </a:blip>
@@ -9109,7 +9086,7 @@
         </w:rPr>
         <w:lastRenderedPageBreak/>
         <w:drawing>
-          <wp:inline distT="0" distB="0" distL="0" distR="0" wp14:anchorId="7F542002" wp14:editId="595CE715">
+          <wp:inline distT="0" distB="0" distL="0" distR="0">
             <wp:extent cx="4619625" cy="790575"/>
             <wp:effectExtent l="0" t="0" r="9525" b="9525"/>
             <wp:docPr id="31" name="图片 31"/>
@@ -9126,10 +9103,10 @@
                     </pic:cNvPicPr>
                   </pic:nvPicPr>
                   <pic:blipFill>
-                    <a:blip r:embed="rId22">
+                    <a:blip r:embed="rId21">
                       <a:extLst>
                         <a:ext uri="{28A0092B-C50C-407E-A947-70E740481C1C}">
-                          <a14:useLocalDpi xmlns:a14="http://schemas.microsoft.com/office/drawing/2010/main" val="0"/>
+                          <a14:useLocalDpi xmlns="" xmlns:wpc="http://schemas.microsoft.com/office/word/2010/wordprocessingCanvas" xmlns:cx="http://schemas.microsoft.com/office/drawing/2014/chartex" xmlns:mc="http://schemas.openxmlformats.org/markup-compatibility/2006" xmlns:o="urn:schemas-microsoft-com:office:office" xmlns:v="urn:schemas-microsoft-com:vml" xmlns:wp14="http://schemas.microsoft.com/office/word/2010/wordprocessingDrawing" xmlns:w10="urn:schemas-microsoft-com:office:word" xmlns:w="http://schemas.openxmlformats.org/wordprocessingml/2006/main" xmlns:w14="http://schemas.microsoft.com/office/word/2010/wordml" xmlns:w15="http://schemas.microsoft.com/office/word/2012/wordml" xmlns:w16se="http://schemas.microsoft.com/office/word/2015/wordml/symex" xmlns:wpg="http://schemas.microsoft.com/office/word/2010/wordprocessingGroup" xmlns:wpi="http://schemas.microsoft.com/office/word/2010/wordprocessingInk" xmlns:wps="http://schemas.microsoft.com/office/word/2010/wordprocessingShape" xmlns:a14="http://schemas.microsoft.com/office/drawing/2010/main" val="0"/>
                         </a:ext>
                       </a:extLst>
                     </a:blip>
@@ -9317,7 +9294,7 @@
           <w:noProof/>
         </w:rPr>
         <w:drawing>
-          <wp:inline distT="0" distB="0" distL="0" distR="0" wp14:anchorId="5C1A024B" wp14:editId="6CD6E623">
+          <wp:inline distT="0" distB="0" distL="0" distR="0">
             <wp:extent cx="4572000" cy="3581400"/>
             <wp:effectExtent l="0" t="0" r="0" b="0"/>
             <wp:docPr id="30" name="图片 30"/>
@@ -9334,10 +9311,10 @@
                     </pic:cNvPicPr>
                   </pic:nvPicPr>
                   <pic:blipFill>
-                    <a:blip r:embed="rId23">
+                    <a:blip r:embed="rId22">
                       <a:extLst>
                         <a:ext uri="{28A0092B-C50C-407E-A947-70E740481C1C}">
-                          <a14:useLocalDpi xmlns:a14="http://schemas.microsoft.com/office/drawing/2010/main" val="0"/>
+                          <a14:useLocalDpi xmlns="" xmlns:wpc="http://schemas.microsoft.com/office/word/2010/wordprocessingCanvas" xmlns:cx="http://schemas.microsoft.com/office/drawing/2014/chartex" xmlns:mc="http://schemas.openxmlformats.org/markup-compatibility/2006" xmlns:o="urn:schemas-microsoft-com:office:office" xmlns:v="urn:schemas-microsoft-com:vml" xmlns:wp14="http://schemas.microsoft.com/office/word/2010/wordprocessingDrawing" xmlns:w10="urn:schemas-microsoft-com:office:word" xmlns:w="http://schemas.openxmlformats.org/wordprocessingml/2006/main" xmlns:w14="http://schemas.microsoft.com/office/word/2010/wordml" xmlns:w15="http://schemas.microsoft.com/office/word/2012/wordml" xmlns:w16se="http://schemas.microsoft.com/office/word/2015/wordml/symex" xmlns:wpg="http://schemas.microsoft.com/office/word/2010/wordprocessingGroup" xmlns:wpi="http://schemas.microsoft.com/office/word/2010/wordprocessingInk" xmlns:wps="http://schemas.microsoft.com/office/word/2010/wordprocessingShape" xmlns:a14="http://schemas.microsoft.com/office/drawing/2010/main" val="0"/>
                         </a:ext>
                       </a:extLst>
                     </a:blip>
@@ -9670,20 +9647,54 @@
       <w:pPr>
         <w:ind w:left="780"/>
         <w:rPr>
+          <w:rFonts w:ascii="宋体" w:hAnsi="宋体" w:cs="Times New Roman"/>
+        </w:rPr>
+      </w:pPr>
+      <w:r>
+        <w:rPr>
+          <w:rFonts w:ascii="宋体" w:hAnsi="宋体" w:cs="Times New Roman"/>
+        </w:rPr>
+        <w:t>hdfs://namenode:9000/user/hive/project/data</w:t>
+      </w:r>
+      <w:r>
+        <w:rPr>
           <w:rFonts w:ascii="宋体" w:hAnsi="宋体" w:cs="Times New Roman" w:hint="eastAsia"/>
         </w:rPr>
-      </w:pPr>
-      <w:r>
+        <w:t>1</w:t>
+      </w:r>
+    </w:p>
+    <w:p>
+      <w:pPr>
+        <w:ind w:left="780"/>
         <w:rPr>
           <w:rFonts w:ascii="宋体" w:hAnsi="宋体" w:cs="Times New Roman"/>
         </w:rPr>
-        <w:t>hdfs://namenode:9000/user/hive/project/data</w:t>
-      </w:r>
+      </w:pPr>
+    </w:p>
+    <w:p>
+      <w:pPr>
+        <w:ind w:left="780"/>
+        <w:rPr>
+          <w:rFonts w:ascii="宋体" w:hAnsi="宋体" w:cs="Times New Roman"/>
+        </w:rPr>
+      </w:pPr>
       <w:r>
         <w:rPr>
           <w:rFonts w:ascii="宋体" w:hAnsi="宋体" w:cs="Times New Roman" w:hint="eastAsia"/>
         </w:rPr>
-        <w:t>1</w:t>
+        <w:t>//加载本地数据sz2.dat</w:t>
+      </w:r>
+      <w:r>
+        <w:rPr>
+          <w:rFonts w:ascii="宋体" w:hAnsi="宋体" w:cs="Times New Roman" w:hint="eastAsia"/>
+        </w:rPr>
+        <w:t>，插入到表</w:t>
+      </w:r>
+      <w:r>
+        <w:rPr>
+          <w:rFonts w:ascii="宋体" w:hAnsi="宋体" w:cs="Times New Roman"/>
+        </w:rPr>
+        <w:t>t_sz_ext</w:t>
       </w:r>
     </w:p>
     <w:p>
@@ -9691,40 +9702,6 @@
         <w:ind w:left="780"/>
         <w:rPr>
           <w:rFonts w:ascii="宋体" w:hAnsi="宋体" w:cs="Times New Roman"/>
-        </w:rPr>
-      </w:pPr>
-    </w:p>
-    <w:p>
-      <w:pPr>
-        <w:ind w:left="780"/>
-        <w:rPr>
-          <w:rFonts w:ascii="宋体" w:hAnsi="宋体" w:cs="Times New Roman"/>
-        </w:rPr>
-      </w:pPr>
-      <w:r>
-        <w:rPr>
-          <w:rFonts w:ascii="宋体" w:hAnsi="宋体" w:cs="Times New Roman" w:hint="eastAsia"/>
-        </w:rPr>
-        <w:t>//加载本地数据sz2.dat</w:t>
-      </w:r>
-      <w:r>
-        <w:rPr>
-          <w:rFonts w:ascii="宋体" w:hAnsi="宋体" w:cs="Times New Roman" w:hint="eastAsia"/>
-        </w:rPr>
-        <w:t>，插入到表</w:t>
-      </w:r>
-      <w:r>
-        <w:rPr>
-          <w:rFonts w:ascii="宋体" w:hAnsi="宋体" w:cs="Times New Roman"/>
-        </w:rPr>
-        <w:t>t_sz_ext</w:t>
-      </w:r>
-    </w:p>
-    <w:p>
-      <w:pPr>
-        <w:ind w:left="780"/>
-        <w:rPr>
-          <w:rFonts w:ascii="宋体" w:hAnsi="宋体" w:cs="Times New Roman" w:hint="eastAsia"/>
         </w:rPr>
       </w:pPr>
       <w:r>
@@ -9898,7 +9875,7 @@
       <w:commentRangeEnd w:id="40"/>
       <w:r>
         <w:rPr>
-          <w:rStyle w:val="af3"/>
+          <w:rStyle w:val="ad"/>
         </w:rPr>
         <w:commentReference w:id="40"/>
       </w:r>
@@ -10047,7 +10024,7 @@
           <w:noProof/>
         </w:rPr>
         <w:drawing>
-          <wp:inline distT="0" distB="0" distL="0" distR="0" wp14:anchorId="0B47C654" wp14:editId="5B90307F">
+          <wp:inline distT="0" distB="0" distL="0" distR="0">
             <wp:extent cx="4676775" cy="1362075"/>
             <wp:effectExtent l="0" t="0" r="9525" b="9525"/>
             <wp:docPr id="29" name="图片 29"/>
@@ -10064,10 +10041,10 @@
                     </pic:cNvPicPr>
                   </pic:nvPicPr>
                   <pic:blipFill>
-                    <a:blip r:embed="rId24">
+                    <a:blip r:embed="rId23">
                       <a:extLst>
                         <a:ext uri="{28A0092B-C50C-407E-A947-70E740481C1C}">
-                          <a14:useLocalDpi xmlns:a14="http://schemas.microsoft.com/office/drawing/2010/main" val="0"/>
+                          <a14:useLocalDpi xmlns="" xmlns:wpc="http://schemas.microsoft.com/office/word/2010/wordprocessingCanvas" xmlns:cx="http://schemas.microsoft.com/office/drawing/2014/chartex" xmlns:mc="http://schemas.openxmlformats.org/markup-compatibility/2006" xmlns:o="urn:schemas-microsoft-com:office:office" xmlns:v="urn:schemas-microsoft-com:vml" xmlns:wp14="http://schemas.microsoft.com/office/word/2010/wordprocessingDrawing" xmlns:w10="urn:schemas-microsoft-com:office:word" xmlns:w="http://schemas.openxmlformats.org/wordprocessingml/2006/main" xmlns:w14="http://schemas.microsoft.com/office/word/2010/wordml" xmlns:w15="http://schemas.microsoft.com/office/word/2012/wordml" xmlns:w16se="http://schemas.microsoft.com/office/word/2015/wordml/symex" xmlns:wpg="http://schemas.microsoft.com/office/word/2010/wordprocessingGroup" xmlns:wpi="http://schemas.microsoft.com/office/word/2010/wordprocessingInk" xmlns:wps="http://schemas.microsoft.com/office/word/2010/wordprocessingShape" xmlns:a14="http://schemas.microsoft.com/office/drawing/2010/main" val="0"/>
                         </a:ext>
                       </a:extLst>
                     </a:blip>
@@ -10134,7 +10111,7 @@
           <w:noProof/>
         </w:rPr>
         <w:drawing>
-          <wp:inline distT="0" distB="0" distL="0" distR="0" wp14:anchorId="45A169E1" wp14:editId="5C67AC3C">
+          <wp:inline distT="0" distB="0" distL="0" distR="0">
             <wp:extent cx="4667250" cy="971550"/>
             <wp:effectExtent l="0" t="0" r="0" b="0"/>
             <wp:docPr id="28" name="图片 28"/>
@@ -10151,10 +10128,10 @@
                     </pic:cNvPicPr>
                   </pic:nvPicPr>
                   <pic:blipFill>
-                    <a:blip r:embed="rId25">
+                    <a:blip r:embed="rId24">
                       <a:extLst>
                         <a:ext uri="{28A0092B-C50C-407E-A947-70E740481C1C}">
-                          <a14:useLocalDpi xmlns:a14="http://schemas.microsoft.com/office/drawing/2010/main" val="0"/>
+                          <a14:useLocalDpi xmlns="" xmlns:wpc="http://schemas.microsoft.com/office/word/2010/wordprocessingCanvas" xmlns:cx="http://schemas.microsoft.com/office/drawing/2014/chartex" xmlns:mc="http://schemas.openxmlformats.org/markup-compatibility/2006" xmlns:o="urn:schemas-microsoft-com:office:office" xmlns:v="urn:schemas-microsoft-com:vml" xmlns:wp14="http://schemas.microsoft.com/office/word/2010/wordprocessingDrawing" xmlns:w10="urn:schemas-microsoft-com:office:word" xmlns:w="http://schemas.openxmlformats.org/wordprocessingml/2006/main" xmlns:w14="http://schemas.microsoft.com/office/word/2010/wordml" xmlns:w15="http://schemas.microsoft.com/office/word/2012/wordml" xmlns:w16se="http://schemas.microsoft.com/office/word/2015/wordml/symex" xmlns:wpg="http://schemas.microsoft.com/office/word/2010/wordprocessingGroup" xmlns:wpi="http://schemas.microsoft.com/office/word/2010/wordprocessingInk" xmlns:wps="http://schemas.microsoft.com/office/word/2010/wordprocessingShape" xmlns:a14="http://schemas.microsoft.com/office/drawing/2010/main" val="0"/>
                         </a:ext>
                       </a:extLst>
                     </a:blip>
@@ -10221,7 +10198,7 @@
           <w:noProof/>
         </w:rPr>
         <w:drawing>
-          <wp:inline distT="0" distB="0" distL="0" distR="0" wp14:anchorId="10476F4A" wp14:editId="1F85162B">
+          <wp:inline distT="0" distB="0" distL="0" distR="0">
             <wp:extent cx="4648200" cy="1066800"/>
             <wp:effectExtent l="0" t="0" r="0" b="0"/>
             <wp:docPr id="27" name="图片 27"/>
@@ -10238,10 +10215,10 @@
                     </pic:cNvPicPr>
                   </pic:nvPicPr>
                   <pic:blipFill>
-                    <a:blip r:embed="rId26" cstate="print">
+                    <a:blip r:embed="rId25" cstate="print">
                       <a:extLst>
                         <a:ext uri="{28A0092B-C50C-407E-A947-70E740481C1C}">
-                          <a14:useLocalDpi xmlns:a14="http://schemas.microsoft.com/office/drawing/2010/main" val="0"/>
+                          <a14:useLocalDpi xmlns="" xmlns:wpc="http://schemas.microsoft.com/office/word/2010/wordprocessingCanvas" xmlns:cx="http://schemas.microsoft.com/office/drawing/2014/chartex" xmlns:mc="http://schemas.openxmlformats.org/markup-compatibility/2006" xmlns:o="urn:schemas-microsoft-com:office:office" xmlns:v="urn:schemas-microsoft-com:vml" xmlns:wp14="http://schemas.microsoft.com/office/word/2010/wordprocessingDrawing" xmlns:w10="urn:schemas-microsoft-com:office:word" xmlns:w="http://schemas.openxmlformats.org/wordprocessingml/2006/main" xmlns:w14="http://schemas.microsoft.com/office/word/2010/wordml" xmlns:w15="http://schemas.microsoft.com/office/word/2012/wordml" xmlns:w16se="http://schemas.microsoft.com/office/word/2015/wordml/symex" xmlns:wpg="http://schemas.microsoft.com/office/word/2010/wordprocessingGroup" xmlns:wpi="http://schemas.microsoft.com/office/word/2010/wordprocessingInk" xmlns:wps="http://schemas.microsoft.com/office/word/2010/wordprocessingShape" xmlns:a14="http://schemas.microsoft.com/office/drawing/2010/main" val="0"/>
                         </a:ext>
                       </a:extLst>
                     </a:blip>
@@ -10308,7 +10285,7 @@
           <w:noProof/>
         </w:rPr>
         <w:drawing>
-          <wp:inline distT="0" distB="0" distL="0" distR="0" wp14:anchorId="4FB03082" wp14:editId="3541D09B">
+          <wp:inline distT="0" distB="0" distL="0" distR="0">
             <wp:extent cx="4657725" cy="866775"/>
             <wp:effectExtent l="0" t="0" r="9525" b="9525"/>
             <wp:docPr id="26" name="图片 26"/>
@@ -10325,10 +10302,10 @@
                     </pic:cNvPicPr>
                   </pic:nvPicPr>
                   <pic:blipFill>
-                    <a:blip r:embed="rId27">
+                    <a:blip r:embed="rId26">
                       <a:extLst>
                         <a:ext uri="{28A0092B-C50C-407E-A947-70E740481C1C}">
-                          <a14:useLocalDpi xmlns:a14="http://schemas.microsoft.com/office/drawing/2010/main" val="0"/>
+                          <a14:useLocalDpi xmlns="" xmlns:wpc="http://schemas.microsoft.com/office/word/2010/wordprocessingCanvas" xmlns:cx="http://schemas.microsoft.com/office/drawing/2014/chartex" xmlns:mc="http://schemas.openxmlformats.org/markup-compatibility/2006" xmlns:o="urn:schemas-microsoft-com:office:office" xmlns:v="urn:schemas-microsoft-com:vml" xmlns:wp14="http://schemas.microsoft.com/office/word/2010/wordprocessingDrawing" xmlns:w10="urn:schemas-microsoft-com:office:word" xmlns:w="http://schemas.openxmlformats.org/wordprocessingml/2006/main" xmlns:w14="http://schemas.microsoft.com/office/word/2010/wordml" xmlns:w15="http://schemas.microsoft.com/office/word/2012/wordml" xmlns:w16se="http://schemas.microsoft.com/office/word/2015/wordml/symex" xmlns:wpg="http://schemas.microsoft.com/office/word/2010/wordprocessingGroup" xmlns:wpi="http://schemas.microsoft.com/office/word/2010/wordprocessingInk" xmlns:wps="http://schemas.microsoft.com/office/word/2010/wordprocessingShape" xmlns:a14="http://schemas.microsoft.com/office/drawing/2010/main" val="0"/>
                         </a:ext>
                       </a:extLst>
                     </a:blip>
@@ -10545,7 +10522,7 @@
         </w:rPr>
         <w:lastRenderedPageBreak/>
         <w:drawing>
-          <wp:inline distT="0" distB="0" distL="0" distR="0" wp14:anchorId="38EC9AEF" wp14:editId="68008762">
+          <wp:inline distT="0" distB="0" distL="0" distR="0">
             <wp:extent cx="4648200" cy="2971800"/>
             <wp:effectExtent l="0" t="0" r="0" b="0"/>
             <wp:docPr id="25" name="图片 25"/>
@@ -10562,10 +10539,10 @@
                     </pic:cNvPicPr>
                   </pic:nvPicPr>
                   <pic:blipFill>
-                    <a:blip r:embed="rId28">
+                    <a:blip r:embed="rId27">
                       <a:extLst>
                         <a:ext uri="{28A0092B-C50C-407E-A947-70E740481C1C}">
-                          <a14:useLocalDpi xmlns:a14="http://schemas.microsoft.com/office/drawing/2010/main" val="0"/>
+                          <a14:useLocalDpi xmlns="" xmlns:wpc="http://schemas.microsoft.com/office/word/2010/wordprocessingCanvas" xmlns:cx="http://schemas.microsoft.com/office/drawing/2014/chartex" xmlns:mc="http://schemas.openxmlformats.org/markup-compatibility/2006" xmlns:o="urn:schemas-microsoft-com:office:office" xmlns:v="urn:schemas-microsoft-com:vml" xmlns:wp14="http://schemas.microsoft.com/office/word/2010/wordprocessingDrawing" xmlns:w10="urn:schemas-microsoft-com:office:word" xmlns:w="http://schemas.openxmlformats.org/wordprocessingml/2006/main" xmlns:w14="http://schemas.microsoft.com/office/word/2010/wordml" xmlns:w15="http://schemas.microsoft.com/office/word/2012/wordml" xmlns:w16se="http://schemas.microsoft.com/office/word/2015/wordml/symex" xmlns:wpg="http://schemas.microsoft.com/office/word/2010/wordprocessingGroup" xmlns:wpi="http://schemas.microsoft.com/office/word/2010/wordprocessingInk" xmlns:wps="http://schemas.microsoft.com/office/word/2010/wordprocessingShape" xmlns:a14="http://schemas.microsoft.com/office/drawing/2010/main" val="0"/>
                         </a:ext>
                       </a:extLst>
                     </a:blip>
@@ -10620,9 +10597,6 @@
     <w:p>
       <w:pPr>
         <w:ind w:leftChars="400" w:left="840"/>
-        <w:rPr>
-          <w:rFonts w:hint="eastAsia"/>
-        </w:rPr>
       </w:pPr>
       <w:r>
         <w:rPr>
@@ -10730,7 +10704,7 @@
           <w:noProof/>
         </w:rPr>
         <w:drawing>
-          <wp:inline distT="0" distB="0" distL="0" distR="0" wp14:anchorId="77569C28" wp14:editId="50B19767">
+          <wp:inline distT="0" distB="0" distL="0" distR="0">
             <wp:extent cx="4657725" cy="3057525"/>
             <wp:effectExtent l="0" t="0" r="9525" b="9525"/>
             <wp:docPr id="24" name="图片 24"/>
@@ -10747,10 +10721,10 @@
                     </pic:cNvPicPr>
                   </pic:nvPicPr>
                   <pic:blipFill>
-                    <a:blip r:embed="rId29">
+                    <a:blip r:embed="rId28">
                       <a:extLst>
                         <a:ext uri="{28A0092B-C50C-407E-A947-70E740481C1C}">
-                          <a14:useLocalDpi xmlns:a14="http://schemas.microsoft.com/office/drawing/2010/main" val="0"/>
+                          <a14:useLocalDpi xmlns="" xmlns:wpc="http://schemas.microsoft.com/office/word/2010/wordprocessingCanvas" xmlns:cx="http://schemas.microsoft.com/office/drawing/2014/chartex" xmlns:mc="http://schemas.openxmlformats.org/markup-compatibility/2006" xmlns:o="urn:schemas-microsoft-com:office:office" xmlns:v="urn:schemas-microsoft-com:vml" xmlns:wp14="http://schemas.microsoft.com/office/word/2010/wordprocessingDrawing" xmlns:w10="urn:schemas-microsoft-com:office:word" xmlns:w="http://schemas.openxmlformats.org/wordprocessingml/2006/main" xmlns:w14="http://schemas.microsoft.com/office/word/2010/wordml" xmlns:w15="http://schemas.microsoft.com/office/word/2012/wordml" xmlns:w16se="http://schemas.microsoft.com/office/word/2015/wordml/symex" xmlns:wpg="http://schemas.microsoft.com/office/word/2010/wordprocessingGroup" xmlns:wpi="http://schemas.microsoft.com/office/word/2010/wordprocessingInk" xmlns:wps="http://schemas.microsoft.com/office/word/2010/wordprocessingShape" xmlns:a14="http://schemas.microsoft.com/office/drawing/2010/main" val="0"/>
                         </a:ext>
                       </a:extLst>
                     </a:blip>
@@ -10808,7 +10782,7 @@
           <w:noProof/>
         </w:rPr>
         <w:drawing>
-          <wp:inline distT="0" distB="0" distL="0" distR="0" wp14:anchorId="480A2169" wp14:editId="47B08E90">
+          <wp:inline distT="0" distB="0" distL="0" distR="0">
             <wp:extent cx="4600575" cy="1790700"/>
             <wp:effectExtent l="0" t="0" r="9525" b="0"/>
             <wp:docPr id="23" name="图片 23"/>
@@ -10825,10 +10799,10 @@
                     </pic:cNvPicPr>
                   </pic:nvPicPr>
                   <pic:blipFill>
-                    <a:blip r:embed="rId30" cstate="print">
+                    <a:blip r:embed="rId29" cstate="print">
                       <a:extLst>
                         <a:ext uri="{28A0092B-C50C-407E-A947-70E740481C1C}">
-                          <a14:useLocalDpi xmlns:a14="http://schemas.microsoft.com/office/drawing/2010/main" val="0"/>
+                          <a14:useLocalDpi xmlns="" xmlns:wpc="http://schemas.microsoft.com/office/word/2010/wordprocessingCanvas" xmlns:cx="http://schemas.microsoft.com/office/drawing/2014/chartex" xmlns:mc="http://schemas.openxmlformats.org/markup-compatibility/2006" xmlns:o="urn:schemas-microsoft-com:office:office" xmlns:v="urn:schemas-microsoft-com:vml" xmlns:wp14="http://schemas.microsoft.com/office/word/2010/wordprocessingDrawing" xmlns:w10="urn:schemas-microsoft-com:office:word" xmlns:w="http://schemas.openxmlformats.org/wordprocessingml/2006/main" xmlns:w14="http://schemas.microsoft.com/office/word/2010/wordml" xmlns:w15="http://schemas.microsoft.com/office/word/2012/wordml" xmlns:w16se="http://schemas.microsoft.com/office/word/2015/wordml/symex" xmlns:wpg="http://schemas.microsoft.com/office/word/2010/wordprocessingGroup" xmlns:wpi="http://schemas.microsoft.com/office/word/2010/wordprocessingInk" xmlns:wps="http://schemas.microsoft.com/office/word/2010/wordprocessingShape" xmlns:a14="http://schemas.microsoft.com/office/drawing/2010/main" val="0"/>
                         </a:ext>
                       </a:extLst>
                     </a:blip>
@@ -10999,7 +10973,7 @@
           <w:noProof/>
         </w:rPr>
         <w:drawing>
-          <wp:inline distT="0" distB="0" distL="0" distR="0" wp14:anchorId="5B5A06D9" wp14:editId="27C59930">
+          <wp:inline distT="0" distB="0" distL="0" distR="0">
             <wp:extent cx="4648200" cy="1933575"/>
             <wp:effectExtent l="0" t="0" r="0" b="9525"/>
             <wp:docPr id="22" name="图片 22"/>
@@ -11016,10 +10990,10 @@
                     </pic:cNvPicPr>
                   </pic:nvPicPr>
                   <pic:blipFill>
-                    <a:blip r:embed="rId31">
+                    <a:blip r:embed="rId30">
                       <a:extLst>
                         <a:ext uri="{28A0092B-C50C-407E-A947-70E740481C1C}">
-                          <a14:useLocalDpi xmlns:a14="http://schemas.microsoft.com/office/drawing/2010/main" val="0"/>
+                          <a14:useLocalDpi xmlns="" xmlns:wpc="http://schemas.microsoft.com/office/word/2010/wordprocessingCanvas" xmlns:cx="http://schemas.microsoft.com/office/drawing/2014/chartex" xmlns:mc="http://schemas.openxmlformats.org/markup-compatibility/2006" xmlns:o="urn:schemas-microsoft-com:office:office" xmlns:v="urn:schemas-microsoft-com:vml" xmlns:wp14="http://schemas.microsoft.com/office/word/2010/wordprocessingDrawing" xmlns:w10="urn:schemas-microsoft-com:office:word" xmlns:w="http://schemas.openxmlformats.org/wordprocessingml/2006/main" xmlns:w14="http://schemas.microsoft.com/office/word/2010/wordml" xmlns:w15="http://schemas.microsoft.com/office/word/2012/wordml" xmlns:w16se="http://schemas.microsoft.com/office/word/2015/wordml/symex" xmlns:wpg="http://schemas.microsoft.com/office/word/2010/wordprocessingGroup" xmlns:wpi="http://schemas.microsoft.com/office/word/2010/wordprocessingInk" xmlns:wps="http://schemas.microsoft.com/office/word/2010/wordprocessingShape" xmlns:a14="http://schemas.microsoft.com/office/drawing/2010/main" val="0"/>
                         </a:ext>
                       </a:extLst>
                     </a:blip>
@@ -11161,7 +11135,7 @@
         </w:rPr>
         <w:lastRenderedPageBreak/>
         <w:drawing>
-          <wp:inline distT="0" distB="0" distL="0" distR="0" wp14:anchorId="62927E8F" wp14:editId="290E0FAA">
+          <wp:inline distT="0" distB="0" distL="0" distR="0">
             <wp:extent cx="4657725" cy="2162175"/>
             <wp:effectExtent l="0" t="0" r="9525" b="9525"/>
             <wp:docPr id="21" name="图片 21"/>
@@ -11178,10 +11152,10 @@
                     </pic:cNvPicPr>
                   </pic:nvPicPr>
                   <pic:blipFill>
-                    <a:blip r:embed="rId32">
+                    <a:blip r:embed="rId31">
                       <a:extLst>
                         <a:ext uri="{28A0092B-C50C-407E-A947-70E740481C1C}">
-                          <a14:useLocalDpi xmlns:a14="http://schemas.microsoft.com/office/drawing/2010/main" val="0"/>
+                          <a14:useLocalDpi xmlns="" xmlns:wpc="http://schemas.microsoft.com/office/word/2010/wordprocessingCanvas" xmlns:cx="http://schemas.microsoft.com/office/drawing/2014/chartex" xmlns:mc="http://schemas.openxmlformats.org/markup-compatibility/2006" xmlns:o="urn:schemas-microsoft-com:office:office" xmlns:v="urn:schemas-microsoft-com:vml" xmlns:wp14="http://schemas.microsoft.com/office/word/2010/wordprocessingDrawing" xmlns:w10="urn:schemas-microsoft-com:office:word" xmlns:w="http://schemas.openxmlformats.org/wordprocessingml/2006/main" xmlns:w14="http://schemas.microsoft.com/office/word/2010/wordml" xmlns:w15="http://schemas.microsoft.com/office/word/2012/wordml" xmlns:w16se="http://schemas.microsoft.com/office/word/2015/wordml/symex" xmlns:wpg="http://schemas.microsoft.com/office/word/2010/wordprocessingGroup" xmlns:wpi="http://schemas.microsoft.com/office/word/2010/wordprocessingInk" xmlns:wps="http://schemas.microsoft.com/office/word/2010/wordprocessingShape" xmlns:a14="http://schemas.microsoft.com/office/drawing/2010/main" val="0"/>
                         </a:ext>
                       </a:extLst>
                     </a:blip>
@@ -11543,12 +11517,6 @@
       </w:r>
       <w:r>
         <w:rPr>
-          <w:i/>
-        </w:rPr>
-        <w:t xml:space="preserve"> </w:t>
-      </w:r>
-      <w:r>
-        <w:rPr>
           <w:rFonts w:hint="eastAsia"/>
           <w:i/>
         </w:rPr>
@@ -11688,7 +11656,7 @@
         </w:rPr>
         <w:lastRenderedPageBreak/>
         <w:drawing>
-          <wp:inline distT="0" distB="0" distL="0" distR="0" wp14:anchorId="1B7BACD3" wp14:editId="72A1D9BD">
+          <wp:inline distT="0" distB="0" distL="0" distR="0">
             <wp:extent cx="4657725" cy="2943225"/>
             <wp:effectExtent l="0" t="0" r="9525" b="9525"/>
             <wp:docPr id="20" name="图片 20"/>
@@ -11705,10 +11673,10 @@
                     </pic:cNvPicPr>
                   </pic:nvPicPr>
                   <pic:blipFill>
-                    <a:blip r:embed="rId33">
+                    <a:blip r:embed="rId32">
                       <a:extLst>
                         <a:ext uri="{28A0092B-C50C-407E-A947-70E740481C1C}">
-                          <a14:useLocalDpi xmlns:a14="http://schemas.microsoft.com/office/drawing/2010/main" val="0"/>
+                          <a14:useLocalDpi xmlns="" xmlns:wpc="http://schemas.microsoft.com/office/word/2010/wordprocessingCanvas" xmlns:cx="http://schemas.microsoft.com/office/drawing/2014/chartex" xmlns:mc="http://schemas.openxmlformats.org/markup-compatibility/2006" xmlns:o="urn:schemas-microsoft-com:office:office" xmlns:v="urn:schemas-microsoft-com:vml" xmlns:wp14="http://schemas.microsoft.com/office/word/2010/wordprocessingDrawing" xmlns:w10="urn:schemas-microsoft-com:office:word" xmlns:w="http://schemas.openxmlformats.org/wordprocessingml/2006/main" xmlns:w14="http://schemas.microsoft.com/office/word/2010/wordml" xmlns:w15="http://schemas.microsoft.com/office/word/2012/wordml" xmlns:w16se="http://schemas.microsoft.com/office/word/2015/wordml/symex" xmlns:wpg="http://schemas.microsoft.com/office/word/2010/wordprocessingGroup" xmlns:wpi="http://schemas.microsoft.com/office/word/2010/wordprocessingInk" xmlns:wps="http://schemas.microsoft.com/office/word/2010/wordprocessingShape" xmlns:a14="http://schemas.microsoft.com/office/drawing/2010/main" val="0"/>
                         </a:ext>
                       </a:extLst>
                     </a:blip>
@@ -11769,7 +11737,7 @@
           <w:noProof/>
         </w:rPr>
         <w:drawing>
-          <wp:inline distT="0" distB="0" distL="0" distR="0" wp14:anchorId="462B259D" wp14:editId="004EDEEA">
+          <wp:inline distT="0" distB="0" distL="0" distR="0">
             <wp:extent cx="4629150" cy="3609975"/>
             <wp:effectExtent l="0" t="0" r="0" b="9525"/>
             <wp:docPr id="19" name="图片 19"/>
@@ -11786,10 +11754,10 @@
                     </pic:cNvPicPr>
                   </pic:nvPicPr>
                   <pic:blipFill>
-                    <a:blip r:embed="rId34">
+                    <a:blip r:embed="rId33">
                       <a:extLst>
                         <a:ext uri="{28A0092B-C50C-407E-A947-70E740481C1C}">
-                          <a14:useLocalDpi xmlns:a14="http://schemas.microsoft.com/office/drawing/2010/main" val="0"/>
+                          <a14:useLocalDpi xmlns="" xmlns:wpc="http://schemas.microsoft.com/office/word/2010/wordprocessingCanvas" xmlns:cx="http://schemas.microsoft.com/office/drawing/2014/chartex" xmlns:mc="http://schemas.openxmlformats.org/markup-compatibility/2006" xmlns:o="urn:schemas-microsoft-com:office:office" xmlns:v="urn:schemas-microsoft-com:vml" xmlns:wp14="http://schemas.microsoft.com/office/word/2010/wordprocessingDrawing" xmlns:w10="urn:schemas-microsoft-com:office:word" xmlns:w="http://schemas.openxmlformats.org/wordprocessingml/2006/main" xmlns:w14="http://schemas.microsoft.com/office/word/2010/wordml" xmlns:w15="http://schemas.microsoft.com/office/word/2012/wordml" xmlns:w16se="http://schemas.microsoft.com/office/word/2015/wordml/symex" xmlns:wpg="http://schemas.microsoft.com/office/word/2010/wordprocessingGroup" xmlns:wpi="http://schemas.microsoft.com/office/word/2010/wordprocessingInk" xmlns:wps="http://schemas.microsoft.com/office/word/2010/wordprocessingShape" xmlns:a14="http://schemas.microsoft.com/office/drawing/2010/main" val="0"/>
                         </a:ext>
                       </a:extLst>
                     </a:blip>
@@ -11829,7 +11797,7 @@
         </w:rPr>
         <w:lastRenderedPageBreak/>
         <w:drawing>
-          <wp:inline distT="0" distB="0" distL="0" distR="0" wp14:anchorId="6CCA798B" wp14:editId="2EA5AEBA">
+          <wp:inline distT="0" distB="0" distL="0" distR="0">
             <wp:extent cx="4638675" cy="4267200"/>
             <wp:effectExtent l="0" t="0" r="9525" b="0"/>
             <wp:docPr id="18" name="图片 18"/>
@@ -11846,10 +11814,10 @@
                     </pic:cNvPicPr>
                   </pic:nvPicPr>
                   <pic:blipFill>
-                    <a:blip r:embed="rId35">
+                    <a:blip r:embed="rId34">
                       <a:extLst>
                         <a:ext uri="{28A0092B-C50C-407E-A947-70E740481C1C}">
-                          <a14:useLocalDpi xmlns:a14="http://schemas.microsoft.com/office/drawing/2010/main" val="0"/>
+                          <a14:useLocalDpi xmlns="" xmlns:wpc="http://schemas.microsoft.com/office/word/2010/wordprocessingCanvas" xmlns:cx="http://schemas.microsoft.com/office/drawing/2014/chartex" xmlns:mc="http://schemas.openxmlformats.org/markup-compatibility/2006" xmlns:o="urn:schemas-microsoft-com:office:office" xmlns:v="urn:schemas-microsoft-com:vml" xmlns:wp14="http://schemas.microsoft.com/office/word/2010/wordprocessingDrawing" xmlns:w10="urn:schemas-microsoft-com:office:word" xmlns:w="http://schemas.openxmlformats.org/wordprocessingml/2006/main" xmlns:w14="http://schemas.microsoft.com/office/word/2010/wordml" xmlns:w15="http://schemas.microsoft.com/office/word/2012/wordml" xmlns:w16se="http://schemas.microsoft.com/office/word/2015/wordml/symex" xmlns:wpg="http://schemas.microsoft.com/office/word/2010/wordprocessingGroup" xmlns:wpi="http://schemas.microsoft.com/office/word/2010/wordprocessingInk" xmlns:wps="http://schemas.microsoft.com/office/word/2010/wordprocessingShape" xmlns:a14="http://schemas.microsoft.com/office/drawing/2010/main" val="0"/>
                         </a:ext>
                       </a:extLst>
                     </a:blip>
@@ -11893,7 +11861,7 @@
           <w:noProof/>
         </w:rPr>
         <w:drawing>
-          <wp:inline distT="0" distB="0" distL="0" distR="0" wp14:anchorId="252CE6B8" wp14:editId="469BEFD1">
+          <wp:inline distT="0" distB="0" distL="0" distR="0">
             <wp:extent cx="4619625" cy="3914775"/>
             <wp:effectExtent l="0" t="0" r="9525" b="9525"/>
             <wp:docPr id="17" name="图片 17"/>
@@ -11910,10 +11878,10 @@
                     </pic:cNvPicPr>
                   </pic:nvPicPr>
                   <pic:blipFill>
-                    <a:blip r:embed="rId36">
+                    <a:blip r:embed="rId35">
                       <a:extLst>
                         <a:ext uri="{28A0092B-C50C-407E-A947-70E740481C1C}">
-                          <a14:useLocalDpi xmlns:a14="http://schemas.microsoft.com/office/drawing/2010/main" val="0"/>
+                          <a14:useLocalDpi xmlns="" xmlns:wpc="http://schemas.microsoft.com/office/word/2010/wordprocessingCanvas" xmlns:cx="http://schemas.microsoft.com/office/drawing/2014/chartex" xmlns:mc="http://schemas.openxmlformats.org/markup-compatibility/2006" xmlns:o="urn:schemas-microsoft-com:office:office" xmlns:v="urn:schemas-microsoft-com:vml" xmlns:wp14="http://schemas.microsoft.com/office/word/2010/wordprocessingDrawing" xmlns:w10="urn:schemas-microsoft-com:office:word" xmlns:w="http://schemas.openxmlformats.org/wordprocessingml/2006/main" xmlns:w14="http://schemas.microsoft.com/office/word/2010/wordml" xmlns:w15="http://schemas.microsoft.com/office/word/2012/wordml" xmlns:w16se="http://schemas.microsoft.com/office/word/2015/wordml/symex" xmlns:wpg="http://schemas.microsoft.com/office/word/2010/wordprocessingGroup" xmlns:wpi="http://schemas.microsoft.com/office/word/2010/wordprocessingInk" xmlns:wps="http://schemas.microsoft.com/office/word/2010/wordprocessingShape" xmlns:a14="http://schemas.microsoft.com/office/drawing/2010/main" val="0"/>
                         </a:ext>
                       </a:extLst>
                     </a:blip>
@@ -11974,7 +11942,7 @@
           <w:noProof/>
         </w:rPr>
         <w:drawing>
-          <wp:inline distT="0" distB="0" distL="0" distR="0" wp14:anchorId="674C0FFF" wp14:editId="6C0E9921">
+          <wp:inline distT="0" distB="0" distL="0" distR="0">
             <wp:extent cx="4562475" cy="4267200"/>
             <wp:effectExtent l="0" t="0" r="9525" b="0"/>
             <wp:docPr id="16" name="图片 16"/>
@@ -11991,10 +11959,10 @@
                     </pic:cNvPicPr>
                   </pic:nvPicPr>
                   <pic:blipFill>
-                    <a:blip r:embed="rId37">
+                    <a:blip r:embed="rId36">
                       <a:extLst>
                         <a:ext uri="{28A0092B-C50C-407E-A947-70E740481C1C}">
-                          <a14:useLocalDpi xmlns:a14="http://schemas.microsoft.com/office/drawing/2010/main" val="0"/>
+                          <a14:useLocalDpi xmlns="" xmlns:wpc="http://schemas.microsoft.com/office/word/2010/wordprocessingCanvas" xmlns:cx="http://schemas.microsoft.com/office/drawing/2014/chartex" xmlns:mc="http://schemas.openxmlformats.org/markup-compatibility/2006" xmlns:o="urn:schemas-microsoft-com:office:office" xmlns:v="urn:schemas-microsoft-com:vml" xmlns:wp14="http://schemas.microsoft.com/office/word/2010/wordprocessingDrawing" xmlns:w10="urn:schemas-microsoft-com:office:word" xmlns:w="http://schemas.openxmlformats.org/wordprocessingml/2006/main" xmlns:w14="http://schemas.microsoft.com/office/word/2010/wordml" xmlns:w15="http://schemas.microsoft.com/office/word/2012/wordml" xmlns:w16se="http://schemas.microsoft.com/office/word/2015/wordml/symex" xmlns:wpg="http://schemas.microsoft.com/office/word/2010/wordprocessingGroup" xmlns:wpi="http://schemas.microsoft.com/office/word/2010/wordprocessingInk" xmlns:wps="http://schemas.microsoft.com/office/word/2010/wordprocessingShape" xmlns:a14="http://schemas.microsoft.com/office/drawing/2010/main" val="0"/>
                         </a:ext>
                       </a:extLst>
                     </a:blip>
@@ -12128,7 +12096,7 @@
     </w:p>
     <w:p>
       <w:pPr>
-        <w:pStyle w:val="1a"/>
+        <w:pStyle w:val="19"/>
         <w:rPr>
           <w:rFonts w:cs="Times New Roman"/>
           <w:kern w:val="2"/>
@@ -12148,7 +12116,7 @@
     </w:p>
     <w:p>
       <w:pPr>
-        <w:pStyle w:val="1a"/>
+        <w:pStyle w:val="19"/>
         <w:rPr>
           <w:rFonts w:cs="Times New Roman"/>
           <w:b/>
@@ -12180,7 +12148,7 @@
     </w:p>
     <w:p>
       <w:pPr>
-        <w:pStyle w:val="1a"/>
+        <w:pStyle w:val="19"/>
         <w:spacing w:before="0" w:beforeAutospacing="0" w:after="0" w:afterAutospacing="0"/>
         <w:rPr>
           <w:rFonts w:cs="Times New Roman"/>
@@ -12201,7 +12169,7 @@
     </w:p>
     <w:p>
       <w:pPr>
-        <w:pStyle w:val="1a"/>
+        <w:pStyle w:val="19"/>
         <w:spacing w:before="0" w:beforeAutospacing="0" w:after="0" w:afterAutospacing="0"/>
         <w:rPr>
           <w:rFonts w:cs="Times New Roman"/>
@@ -12222,7 +12190,7 @@
     </w:p>
     <w:p>
       <w:pPr>
-        <w:pStyle w:val="HTML12"/>
+        <w:pStyle w:val="HTML11"/>
         <w:rPr>
           <w:rFonts w:cs="Times New Roman"/>
           <w:kern w:val="2"/>
@@ -12242,7 +12210,7 @@
     </w:p>
     <w:p>
       <w:pPr>
-        <w:pStyle w:val="HTML12"/>
+        <w:pStyle w:val="HTML11"/>
         <w:rPr>
           <w:rFonts w:cs="Times New Roman"/>
           <w:kern w:val="2"/>
@@ -12262,7 +12230,7 @@
     </w:p>
     <w:p>
       <w:pPr>
-        <w:pStyle w:val="1a"/>
+        <w:pStyle w:val="19"/>
         <w:spacing w:before="0" w:beforeAutospacing="0" w:after="0" w:afterAutospacing="0"/>
         <w:rPr>
           <w:rFonts w:cs="Times New Roman"/>
@@ -12284,7 +12252,7 @@
     </w:p>
     <w:p>
       <w:pPr>
-        <w:pStyle w:val="HTML12"/>
+        <w:pStyle w:val="HTML11"/>
         <w:rPr>
           <w:rFonts w:cs="Times New Roman"/>
           <w:kern w:val="2"/>
@@ -12322,7 +12290,7 @@
     </w:p>
     <w:p>
       <w:pPr>
-        <w:pStyle w:val="1a"/>
+        <w:pStyle w:val="19"/>
         <w:spacing w:before="0" w:beforeAutospacing="0" w:after="0" w:afterAutospacing="0"/>
         <w:rPr>
           <w:rFonts w:cs="Times New Roman"/>
@@ -12343,7 +12311,7 @@
     </w:p>
     <w:p>
       <w:pPr>
-        <w:pStyle w:val="1a"/>
+        <w:pStyle w:val="19"/>
         <w:spacing w:before="0" w:beforeAutospacing="0" w:after="0" w:afterAutospacing="0"/>
         <w:rPr>
           <w:rFonts w:cs="Times New Roman"/>
@@ -12355,7 +12323,7 @@
     </w:p>
     <w:p>
       <w:pPr>
-        <w:pStyle w:val="1a"/>
+        <w:pStyle w:val="19"/>
         <w:spacing w:before="0" w:beforeAutospacing="0" w:after="0" w:afterAutospacing="0"/>
         <w:rPr>
           <w:rFonts w:cs="Times New Roman"/>
@@ -12388,7 +12356,7 @@
     </w:p>
     <w:p>
       <w:pPr>
-        <w:pStyle w:val="1a"/>
+        <w:pStyle w:val="19"/>
         <w:spacing w:before="0" w:beforeAutospacing="0" w:after="0" w:afterAutospacing="0"/>
         <w:ind w:left="360"/>
         <w:rPr>
@@ -12410,7 +12378,7 @@
     </w:p>
     <w:p>
       <w:pPr>
-        <w:pStyle w:val="1a"/>
+        <w:pStyle w:val="19"/>
         <w:spacing w:before="0" w:beforeAutospacing="0" w:after="0" w:afterAutospacing="0"/>
         <w:rPr>
           <w:rFonts w:cs="Times New Roman"/>
@@ -12431,7 +12399,7 @@
     </w:p>
     <w:p>
       <w:pPr>
-        <w:pStyle w:val="1a"/>
+        <w:pStyle w:val="19"/>
         <w:spacing w:before="0" w:beforeAutospacing="0" w:after="0" w:afterAutospacing="0"/>
         <w:rPr>
           <w:rFonts w:cs="Times New Roman"/>
@@ -12452,7 +12420,7 @@
     </w:p>
     <w:p>
       <w:pPr>
-        <w:pStyle w:val="1a"/>
+        <w:pStyle w:val="19"/>
         <w:spacing w:before="0" w:beforeAutospacing="0" w:after="0" w:afterAutospacing="0"/>
         <w:rPr>
           <w:rFonts w:cs="Times New Roman"/>
@@ -12473,7 +12441,7 @@
     </w:p>
     <w:p>
       <w:pPr>
-        <w:pStyle w:val="1a"/>
+        <w:pStyle w:val="19"/>
         <w:spacing w:before="0" w:beforeAutospacing="0" w:after="0" w:afterAutospacing="0"/>
         <w:rPr>
           <w:rFonts w:cs="Times New Roman"/>
@@ -12494,7 +12462,7 @@
     </w:p>
     <w:p>
       <w:pPr>
-        <w:pStyle w:val="1a"/>
+        <w:pStyle w:val="19"/>
         <w:spacing w:before="0" w:beforeAutospacing="0" w:after="0" w:afterAutospacing="0"/>
         <w:rPr>
           <w:rFonts w:cs="Times New Roman"/>
@@ -12515,7 +12483,7 @@
     </w:p>
     <w:p>
       <w:pPr>
-        <w:pStyle w:val="1a"/>
+        <w:pStyle w:val="19"/>
         <w:spacing w:before="0" w:beforeAutospacing="0" w:after="0" w:afterAutospacing="0"/>
         <w:rPr>
           <w:rFonts w:cs="Times New Roman"/>
@@ -12536,7 +12504,7 @@
     </w:p>
     <w:p>
       <w:pPr>
-        <w:pStyle w:val="1a"/>
+        <w:pStyle w:val="19"/>
         <w:spacing w:before="0" w:beforeAutospacing="0" w:after="0" w:afterAutospacing="0"/>
         <w:rPr>
           <w:rFonts w:cs="Times New Roman"/>
@@ -12557,7 +12525,7 @@
     </w:p>
     <w:p>
       <w:pPr>
-        <w:pStyle w:val="1a"/>
+        <w:pStyle w:val="19"/>
         <w:spacing w:before="0" w:beforeAutospacing="0" w:after="0" w:afterAutospacing="0"/>
         <w:rPr>
           <w:rFonts w:cs="Times New Roman"/>
@@ -12578,7 +12546,7 @@
     </w:p>
     <w:p>
       <w:pPr>
-        <w:pStyle w:val="1a"/>
+        <w:pStyle w:val="19"/>
         <w:spacing w:before="0" w:beforeAutospacing="0" w:after="0" w:afterAutospacing="0"/>
         <w:rPr>
           <w:rFonts w:cs="Times New Roman"/>
@@ -12599,7 +12567,7 @@
     </w:p>
     <w:p>
       <w:pPr>
-        <w:pStyle w:val="1a"/>
+        <w:pStyle w:val="19"/>
         <w:spacing w:before="0" w:beforeAutospacing="0" w:after="0" w:afterAutospacing="0"/>
         <w:rPr>
           <w:rFonts w:cs="Times New Roman"/>
@@ -12620,7 +12588,7 @@
     </w:p>
     <w:p>
       <w:pPr>
-        <w:pStyle w:val="1a"/>
+        <w:pStyle w:val="19"/>
         <w:spacing w:before="0" w:beforeAutospacing="0" w:after="0" w:afterAutospacing="0"/>
         <w:rPr>
           <w:rFonts w:cs="Times New Roman"/>
@@ -12632,7 +12600,7 @@
     </w:p>
     <w:p>
       <w:pPr>
-        <w:pStyle w:val="1a"/>
+        <w:pStyle w:val="19"/>
         <w:spacing w:before="0" w:beforeAutospacing="0" w:after="0" w:afterAutospacing="0"/>
         <w:rPr>
           <w:rFonts w:cs="Times New Roman"/>
@@ -12665,7 +12633,7 @@
     </w:p>
     <w:p>
       <w:pPr>
-        <w:pStyle w:val="1a"/>
+        <w:pStyle w:val="19"/>
         <w:spacing w:before="0" w:beforeAutospacing="0" w:after="0" w:afterAutospacing="0"/>
         <w:rPr>
           <w:rFonts w:cs="Times New Roman"/>
@@ -12686,7 +12654,7 @@
     </w:p>
     <w:p>
       <w:pPr>
-        <w:pStyle w:val="1a"/>
+        <w:pStyle w:val="19"/>
         <w:spacing w:before="0" w:beforeAutospacing="0" w:after="0" w:afterAutospacing="0"/>
         <w:rPr>
           <w:rFonts w:cs="Times New Roman"/>
@@ -12707,7 +12675,7 @@
     </w:p>
     <w:p>
       <w:pPr>
-        <w:pStyle w:val="1a"/>
+        <w:pStyle w:val="19"/>
         <w:spacing w:before="0" w:beforeAutospacing="0" w:after="0" w:afterAutospacing="0"/>
         <w:rPr>
           <w:rFonts w:cs="Times New Roman"/>
@@ -12728,7 +12696,7 @@
     </w:p>
     <w:p>
       <w:pPr>
-        <w:pStyle w:val="1a"/>
+        <w:pStyle w:val="19"/>
         <w:spacing w:before="0" w:beforeAutospacing="0" w:after="0" w:afterAutospacing="0"/>
         <w:rPr>
           <w:rFonts w:cs="Times New Roman"/>
@@ -12749,7 +12717,7 @@
     </w:p>
     <w:p>
       <w:pPr>
-        <w:pStyle w:val="1a"/>
+        <w:pStyle w:val="19"/>
         <w:spacing w:before="0" w:beforeAutospacing="0" w:after="0" w:afterAutospacing="0"/>
         <w:rPr>
           <w:rFonts w:cs="Times New Roman"/>
@@ -12770,7 +12738,7 @@
     </w:p>
     <w:p>
       <w:pPr>
-        <w:pStyle w:val="1a"/>
+        <w:pStyle w:val="19"/>
         <w:spacing w:before="0" w:beforeAutospacing="0" w:after="0" w:afterAutospacing="0"/>
         <w:rPr>
           <w:rFonts w:cs="Times New Roman"/>
@@ -12791,7 +12759,7 @@
     </w:p>
     <w:p>
       <w:pPr>
-        <w:pStyle w:val="1a"/>
+        <w:pStyle w:val="19"/>
         <w:spacing w:before="0" w:beforeAutospacing="0" w:after="0" w:afterAutospacing="0"/>
         <w:rPr>
           <w:rFonts w:cs="Times New Roman"/>
@@ -12812,7 +12780,7 @@
     </w:p>
     <w:p>
       <w:pPr>
-        <w:pStyle w:val="1a"/>
+        <w:pStyle w:val="19"/>
         <w:spacing w:before="0" w:beforeAutospacing="0" w:after="0" w:afterAutospacing="0"/>
         <w:rPr>
           <w:rFonts w:cs="Times New Roman"/>
@@ -12824,7 +12792,7 @@
     </w:p>
     <w:p>
       <w:pPr>
-        <w:pStyle w:val="1a"/>
+        <w:pStyle w:val="19"/>
         <w:spacing w:before="0" w:beforeAutospacing="0" w:after="0" w:afterAutospacing="0"/>
         <w:rPr>
           <w:rFonts w:cs="Times New Roman"/>
@@ -12847,7 +12815,7 @@
     </w:p>
     <w:p>
       <w:pPr>
-        <w:pStyle w:val="1a"/>
+        <w:pStyle w:val="19"/>
         <w:spacing w:before="0" w:beforeAutospacing="0" w:after="0" w:afterAutospacing="0"/>
         <w:rPr>
           <w:rFonts w:cs="Times New Roman"/>
@@ -12868,7 +12836,7 @@
     </w:p>
     <w:p>
       <w:pPr>
-        <w:pStyle w:val="1a"/>
+        <w:pStyle w:val="19"/>
         <w:spacing w:before="0" w:beforeAutospacing="0" w:after="0" w:afterAutospacing="0"/>
         <w:rPr>
           <w:rFonts w:cs="Times New Roman"/>
@@ -12889,7 +12857,7 @@
     </w:p>
     <w:p>
       <w:pPr>
-        <w:pStyle w:val="1a"/>
+        <w:pStyle w:val="19"/>
         <w:spacing w:before="0" w:beforeAutospacing="0" w:after="0" w:afterAutospacing="0"/>
         <w:rPr>
           <w:rFonts w:cs="Times New Roman"/>
@@ -12921,7 +12889,7 @@
     </w:p>
     <w:p>
       <w:pPr>
-        <w:pStyle w:val="1a"/>
+        <w:pStyle w:val="19"/>
         <w:spacing w:before="0" w:beforeAutospacing="0" w:after="0" w:afterAutospacing="0"/>
         <w:rPr>
           <w:rFonts w:cs="Times New Roman"/>
@@ -12951,7 +12919,7 @@
     </w:p>
     <w:p>
       <w:pPr>
-        <w:pStyle w:val="1a"/>
+        <w:pStyle w:val="19"/>
         <w:spacing w:before="0" w:beforeAutospacing="0" w:after="0" w:afterAutospacing="0"/>
         <w:ind w:firstLine="420"/>
         <w:rPr>
@@ -12973,7 +12941,7 @@
     </w:p>
     <w:p>
       <w:pPr>
-        <w:pStyle w:val="1a"/>
+        <w:pStyle w:val="19"/>
         <w:spacing w:before="0" w:beforeAutospacing="0" w:after="0" w:afterAutospacing="0"/>
         <w:rPr>
           <w:rFonts w:cs="Times New Roman"/>
@@ -12994,7 +12962,7 @@
     </w:p>
     <w:p>
       <w:pPr>
-        <w:pStyle w:val="1a"/>
+        <w:pStyle w:val="19"/>
         <w:spacing w:before="0" w:beforeAutospacing="0" w:after="0" w:afterAutospacing="0"/>
         <w:rPr>
           <w:rFonts w:cs="Times New Roman"/>
@@ -13015,7 +12983,7 @@
     </w:p>
     <w:p>
       <w:pPr>
-        <w:pStyle w:val="1a"/>
+        <w:pStyle w:val="19"/>
         <w:spacing w:before="0" w:beforeAutospacing="0" w:after="0" w:afterAutospacing="0"/>
         <w:rPr>
           <w:rFonts w:cs="Times New Roman"/>
@@ -13028,7 +12996,7 @@
     </w:p>
     <w:p>
       <w:pPr>
-        <w:pStyle w:val="1a"/>
+        <w:pStyle w:val="19"/>
         <w:spacing w:before="0" w:beforeAutospacing="0" w:after="0" w:afterAutospacing="0"/>
         <w:rPr>
           <w:rFonts w:cs="Times New Roman"/>
@@ -13070,7 +13038,7 @@
     </w:p>
     <w:p>
       <w:pPr>
-        <w:pStyle w:val="1a"/>
+        <w:pStyle w:val="19"/>
         <w:spacing w:before="0" w:beforeAutospacing="0" w:after="0" w:afterAutospacing="0"/>
         <w:rPr>
           <w:rFonts w:cs="Times New Roman"/>
@@ -13092,7 +13060,7 @@
     </w:p>
     <w:p>
       <w:pPr>
-        <w:pStyle w:val="1a"/>
+        <w:pStyle w:val="19"/>
         <w:spacing w:before="0" w:beforeAutospacing="0" w:after="0" w:afterAutospacing="0"/>
         <w:rPr>
           <w:rFonts w:cs="Times New Roman"/>
@@ -13113,7 +13081,7 @@
     </w:p>
     <w:p>
       <w:pPr>
-        <w:pStyle w:val="1a"/>
+        <w:pStyle w:val="19"/>
         <w:spacing w:before="0" w:beforeAutospacing="0" w:after="0" w:afterAutospacing="0"/>
         <w:rPr>
           <w:rFonts w:cs="Times New Roman"/>
@@ -13134,7 +13102,7 @@
     </w:p>
     <w:p>
       <w:pPr>
-        <w:pStyle w:val="1a"/>
+        <w:pStyle w:val="19"/>
         <w:spacing w:before="0" w:beforeAutospacing="0" w:after="0" w:afterAutospacing="0"/>
         <w:rPr>
           <w:rFonts w:cs="Times New Roman"/>
@@ -13175,7 +13143,7 @@
     </w:p>
     <w:p>
       <w:pPr>
-        <w:pStyle w:val="1a"/>
+        <w:pStyle w:val="19"/>
         <w:spacing w:before="0" w:beforeAutospacing="0" w:after="0" w:afterAutospacing="0"/>
         <w:rPr>
           <w:rFonts w:cs="Times New Roman"/>
@@ -13196,7 +13164,7 @@
     </w:p>
     <w:p>
       <w:pPr>
-        <w:pStyle w:val="1a"/>
+        <w:pStyle w:val="19"/>
         <w:spacing w:before="0" w:beforeAutospacing="0" w:after="0" w:afterAutospacing="0"/>
         <w:rPr>
           <w:rFonts w:cs="Times New Roman"/>
@@ -13217,7 +13185,7 @@
     </w:p>
     <w:p>
       <w:pPr>
-        <w:pStyle w:val="1a"/>
+        <w:pStyle w:val="19"/>
         <w:spacing w:before="0" w:beforeAutospacing="0" w:after="0" w:afterAutospacing="0"/>
         <w:rPr>
           <w:rFonts w:cs="Times New Roman"/>
@@ -13238,7 +13206,7 @@
     </w:p>
     <w:p>
       <w:pPr>
-        <w:pStyle w:val="1a"/>
+        <w:pStyle w:val="19"/>
         <w:spacing w:before="0" w:beforeAutospacing="0" w:after="0" w:afterAutospacing="0"/>
         <w:rPr>
           <w:rFonts w:cs="Times New Roman"/>
@@ -13259,7 +13227,7 @@
     </w:p>
     <w:p>
       <w:pPr>
-        <w:pStyle w:val="1a"/>
+        <w:pStyle w:val="19"/>
         <w:spacing w:before="0" w:beforeAutospacing="0" w:after="0" w:afterAutospacing="0"/>
         <w:rPr>
           <w:rFonts w:cs="Times New Roman"/>
@@ -13280,7 +13248,7 @@
     </w:p>
     <w:p>
       <w:pPr>
-        <w:pStyle w:val="1a"/>
+        <w:pStyle w:val="19"/>
         <w:spacing w:before="0" w:beforeAutospacing="0" w:after="0" w:afterAutospacing="0"/>
         <w:rPr>
           <w:rFonts w:cs="Times New Roman"/>
@@ -13292,7 +13260,7 @@
     </w:p>
     <w:p>
       <w:pPr>
-        <w:pStyle w:val="1a"/>
+        <w:pStyle w:val="19"/>
         <w:spacing w:before="0" w:beforeAutospacing="0" w:after="0" w:afterAutospacing="0"/>
         <w:rPr>
           <w:rFonts w:cs="Times New Roman"/>
@@ -13323,7 +13291,7 @@
     </w:p>
     <w:p>
       <w:pPr>
-        <w:pStyle w:val="1a"/>
+        <w:pStyle w:val="19"/>
         <w:spacing w:before="0" w:beforeAutospacing="0" w:after="0" w:afterAutospacing="0"/>
         <w:rPr>
           <w:rFonts w:cs="Times New Roman"/>
@@ -13344,7 +13312,7 @@
     </w:p>
     <w:p>
       <w:pPr>
-        <w:pStyle w:val="1a"/>
+        <w:pStyle w:val="19"/>
         <w:spacing w:before="0" w:beforeAutospacing="0" w:after="0" w:afterAutospacing="0"/>
         <w:rPr>
           <w:rFonts w:cs="Times New Roman"/>
@@ -13365,7 +13333,7 @@
     </w:p>
     <w:p>
       <w:pPr>
-        <w:pStyle w:val="1a"/>
+        <w:pStyle w:val="19"/>
         <w:spacing w:before="0" w:beforeAutospacing="0" w:after="0" w:afterAutospacing="0"/>
         <w:rPr>
           <w:rFonts w:cs="Times New Roman"/>
@@ -13386,7 +13354,7 @@
     </w:p>
     <w:p>
       <w:pPr>
-        <w:pStyle w:val="1a"/>
+        <w:pStyle w:val="19"/>
         <w:spacing w:before="0" w:beforeAutospacing="0" w:after="0" w:afterAutospacing="0"/>
         <w:rPr>
           <w:rFonts w:cs="Times New Roman"/>
@@ -13459,7 +13427,7 @@
           <w:noProof/>
         </w:rPr>
         <w:drawing>
-          <wp:inline distT="0" distB="0" distL="0" distR="0" wp14:anchorId="07156B9F" wp14:editId="5BCE6423">
+          <wp:inline distT="0" distB="0" distL="0" distR="0">
             <wp:extent cx="4600575" cy="1685925"/>
             <wp:effectExtent l="0" t="0" r="9525" b="9525"/>
             <wp:docPr id="15" name="图片 15"/>
@@ -13476,10 +13444,10 @@
                     </pic:cNvPicPr>
                   </pic:nvPicPr>
                   <pic:blipFill>
-                    <a:blip r:embed="rId38" cstate="print">
+                    <a:blip r:embed="rId37" cstate="print">
                       <a:extLst>
                         <a:ext uri="{28A0092B-C50C-407E-A947-70E740481C1C}">
-                          <a14:useLocalDpi xmlns:a14="http://schemas.microsoft.com/office/drawing/2010/main" val="0"/>
+                          <a14:useLocalDpi xmlns="" xmlns:wpc="http://schemas.microsoft.com/office/word/2010/wordprocessingCanvas" xmlns:cx="http://schemas.microsoft.com/office/drawing/2014/chartex" xmlns:mc="http://schemas.openxmlformats.org/markup-compatibility/2006" xmlns:o="urn:schemas-microsoft-com:office:office" xmlns:v="urn:schemas-microsoft-com:vml" xmlns:wp14="http://schemas.microsoft.com/office/word/2010/wordprocessingDrawing" xmlns:w10="urn:schemas-microsoft-com:office:word" xmlns:w="http://schemas.openxmlformats.org/wordprocessingml/2006/main" xmlns:w14="http://schemas.microsoft.com/office/word/2010/wordml" xmlns:w15="http://schemas.microsoft.com/office/word/2012/wordml" xmlns:w16se="http://schemas.microsoft.com/office/word/2015/wordml/symex" xmlns:wpg="http://schemas.microsoft.com/office/word/2010/wordprocessingGroup" xmlns:wpi="http://schemas.microsoft.com/office/word/2010/wordprocessingInk" xmlns:wps="http://schemas.microsoft.com/office/word/2010/wordprocessingShape" xmlns:a14="http://schemas.microsoft.com/office/drawing/2010/main" val="0"/>
                         </a:ext>
                       </a:extLst>
                     </a:blip>
@@ -13538,7 +13506,7 @@
         </w:rPr>
         <w:lastRenderedPageBreak/>
         <w:drawing>
-          <wp:inline distT="0" distB="0" distL="0" distR="0" wp14:anchorId="17E48775" wp14:editId="352D46D5">
+          <wp:inline distT="0" distB="0" distL="0" distR="0">
             <wp:extent cx="4572000" cy="3028950"/>
             <wp:effectExtent l="0" t="0" r="0" b="0"/>
             <wp:docPr id="14" name="图片 14"/>
@@ -13555,10 +13523,10 @@
                     </pic:cNvPicPr>
                   </pic:nvPicPr>
                   <pic:blipFill>
-                    <a:blip r:embed="rId39">
+                    <a:blip r:embed="rId38">
                       <a:extLst>
                         <a:ext uri="{28A0092B-C50C-407E-A947-70E740481C1C}">
-                          <a14:useLocalDpi xmlns:a14="http://schemas.microsoft.com/office/drawing/2010/main" val="0"/>
+                          <a14:useLocalDpi xmlns="" xmlns:wpc="http://schemas.microsoft.com/office/word/2010/wordprocessingCanvas" xmlns:cx="http://schemas.microsoft.com/office/drawing/2014/chartex" xmlns:mc="http://schemas.openxmlformats.org/markup-compatibility/2006" xmlns:o="urn:schemas-microsoft-com:office:office" xmlns:v="urn:schemas-microsoft-com:vml" xmlns:wp14="http://schemas.microsoft.com/office/word/2010/wordprocessingDrawing" xmlns:w10="urn:schemas-microsoft-com:office:word" xmlns:w="http://schemas.openxmlformats.org/wordprocessingml/2006/main" xmlns:w14="http://schemas.microsoft.com/office/word/2010/wordml" xmlns:w15="http://schemas.microsoft.com/office/word/2012/wordml" xmlns:w16se="http://schemas.microsoft.com/office/word/2015/wordml/symex" xmlns:wpg="http://schemas.microsoft.com/office/word/2010/wordprocessingGroup" xmlns:wpi="http://schemas.microsoft.com/office/word/2010/wordprocessingInk" xmlns:wps="http://schemas.microsoft.com/office/word/2010/wordprocessingShape" xmlns:a14="http://schemas.microsoft.com/office/drawing/2010/main" val="0"/>
                         </a:ext>
                       </a:extLst>
                     </a:blip>
@@ -13631,7 +13599,7 @@
           <w:noProof/>
         </w:rPr>
         <w:drawing>
-          <wp:inline distT="0" distB="0" distL="0" distR="0" wp14:anchorId="25031D1E" wp14:editId="0380C32C">
+          <wp:inline distT="0" distB="0" distL="0" distR="0">
             <wp:extent cx="4552950" cy="1743075"/>
             <wp:effectExtent l="0" t="0" r="0" b="9525"/>
             <wp:docPr id="13" name="图片 13"/>
@@ -13648,10 +13616,10 @@
                     </pic:cNvPicPr>
                   </pic:nvPicPr>
                   <pic:blipFill>
-                    <a:blip r:embed="rId40" cstate="print">
+                    <a:blip r:embed="rId39" cstate="print">
                       <a:extLst>
                         <a:ext uri="{28A0092B-C50C-407E-A947-70E740481C1C}">
-                          <a14:useLocalDpi xmlns:a14="http://schemas.microsoft.com/office/drawing/2010/main" val="0"/>
+                          <a14:useLocalDpi xmlns="" xmlns:wpc="http://schemas.microsoft.com/office/word/2010/wordprocessingCanvas" xmlns:cx="http://schemas.microsoft.com/office/drawing/2014/chartex" xmlns:mc="http://schemas.openxmlformats.org/markup-compatibility/2006" xmlns:o="urn:schemas-microsoft-com:office:office" xmlns:v="urn:schemas-microsoft-com:vml" xmlns:wp14="http://schemas.microsoft.com/office/word/2010/wordprocessingDrawing" xmlns:w10="urn:schemas-microsoft-com:office:word" xmlns:w="http://schemas.openxmlformats.org/wordprocessingml/2006/main" xmlns:w14="http://schemas.microsoft.com/office/word/2010/wordml" xmlns:w15="http://schemas.microsoft.com/office/word/2012/wordml" xmlns:w16se="http://schemas.microsoft.com/office/word/2015/wordml/symex" xmlns:wpg="http://schemas.microsoft.com/office/word/2010/wordprocessingGroup" xmlns:wpi="http://schemas.microsoft.com/office/word/2010/wordprocessingInk" xmlns:wps="http://schemas.microsoft.com/office/word/2010/wordprocessingShape" xmlns:a14="http://schemas.microsoft.com/office/drawing/2010/main" val="0"/>
                         </a:ext>
                       </a:extLst>
                     </a:blip>
@@ -14011,7 +13979,7 @@
           <w:noProof/>
         </w:rPr>
         <w:drawing>
-          <wp:inline distT="0" distB="0" distL="0" distR="0" wp14:anchorId="7DCC1618" wp14:editId="19788FE1">
+          <wp:inline distT="0" distB="0" distL="0" distR="0">
             <wp:extent cx="4867275" cy="2914650"/>
             <wp:effectExtent l="0" t="0" r="9525" b="0"/>
             <wp:docPr id="12" name="图片 12"/>
@@ -14028,10 +13996,10 @@
                     </pic:cNvPicPr>
                   </pic:nvPicPr>
                   <pic:blipFill>
-                    <a:blip r:embed="rId41">
+                    <a:blip r:embed="rId40">
                       <a:extLst>
                         <a:ext uri="{28A0092B-C50C-407E-A947-70E740481C1C}">
-                          <a14:useLocalDpi xmlns:a14="http://schemas.microsoft.com/office/drawing/2010/main" val="0"/>
+                          <a14:useLocalDpi xmlns="" xmlns:wpc="http://schemas.microsoft.com/office/word/2010/wordprocessingCanvas" xmlns:cx="http://schemas.microsoft.com/office/drawing/2014/chartex" xmlns:mc="http://schemas.openxmlformats.org/markup-compatibility/2006" xmlns:o="urn:schemas-microsoft-com:office:office" xmlns:v="urn:schemas-microsoft-com:vml" xmlns:wp14="http://schemas.microsoft.com/office/word/2010/wordprocessingDrawing" xmlns:w10="urn:schemas-microsoft-com:office:word" xmlns:w="http://schemas.openxmlformats.org/wordprocessingml/2006/main" xmlns:w14="http://schemas.microsoft.com/office/word/2010/wordml" xmlns:w15="http://schemas.microsoft.com/office/word/2012/wordml" xmlns:w16se="http://schemas.microsoft.com/office/word/2015/wordml/symex" xmlns:wpg="http://schemas.microsoft.com/office/word/2010/wordprocessingGroup" xmlns:wpi="http://schemas.microsoft.com/office/word/2010/wordprocessingInk" xmlns:wps="http://schemas.microsoft.com/office/word/2010/wordprocessingShape" xmlns:a14="http://schemas.microsoft.com/office/drawing/2010/main" val="0"/>
                         </a:ext>
                       </a:extLst>
                     </a:blip>
@@ -14091,7 +14059,7 @@
           <w:noProof/>
         </w:rPr>
         <w:drawing>
-          <wp:inline distT="0" distB="0" distL="0" distR="0" wp14:anchorId="413479A3" wp14:editId="152B4652">
+          <wp:inline distT="0" distB="0" distL="0" distR="0">
             <wp:extent cx="4819650" cy="1371600"/>
             <wp:effectExtent l="0" t="0" r="0" b="0"/>
             <wp:docPr id="11" name="图片 11"/>
@@ -14108,10 +14076,10 @@
                     </pic:cNvPicPr>
                   </pic:nvPicPr>
                   <pic:blipFill>
-                    <a:blip r:embed="rId42">
+                    <a:blip r:embed="rId41">
                       <a:extLst>
                         <a:ext uri="{28A0092B-C50C-407E-A947-70E740481C1C}">
-                          <a14:useLocalDpi xmlns:a14="http://schemas.microsoft.com/office/drawing/2010/main" val="0"/>
+                          <a14:useLocalDpi xmlns="" xmlns:wpc="http://schemas.microsoft.com/office/word/2010/wordprocessingCanvas" xmlns:cx="http://schemas.microsoft.com/office/drawing/2014/chartex" xmlns:mc="http://schemas.openxmlformats.org/markup-compatibility/2006" xmlns:o="urn:schemas-microsoft-com:office:office" xmlns:v="urn:schemas-microsoft-com:vml" xmlns:wp14="http://schemas.microsoft.com/office/word/2010/wordprocessingDrawing" xmlns:w10="urn:schemas-microsoft-com:office:word" xmlns:w="http://schemas.openxmlformats.org/wordprocessingml/2006/main" xmlns:w14="http://schemas.microsoft.com/office/word/2010/wordml" xmlns:w15="http://schemas.microsoft.com/office/word/2012/wordml" xmlns:w16se="http://schemas.microsoft.com/office/word/2015/wordml/symex" xmlns:wpg="http://schemas.microsoft.com/office/word/2010/wordprocessingGroup" xmlns:wpi="http://schemas.microsoft.com/office/word/2010/wordprocessingInk" xmlns:wps="http://schemas.microsoft.com/office/word/2010/wordprocessingShape" xmlns:a14="http://schemas.microsoft.com/office/drawing/2010/main" val="0"/>
                         </a:ext>
                       </a:extLst>
                     </a:blip>
@@ -14171,7 +14139,7 @@
           <w:noProof/>
         </w:rPr>
         <w:drawing>
-          <wp:inline distT="0" distB="0" distL="0" distR="0" wp14:anchorId="3835850A" wp14:editId="783DB4E2">
+          <wp:inline distT="0" distB="0" distL="0" distR="0">
             <wp:extent cx="4838700" cy="2009775"/>
             <wp:effectExtent l="0" t="0" r="0" b="9525"/>
             <wp:docPr id="10" name="图片 10"/>
@@ -14188,10 +14156,10 @@
                     </pic:cNvPicPr>
                   </pic:nvPicPr>
                   <pic:blipFill>
-                    <a:blip r:embed="rId43" cstate="print">
+                    <a:blip r:embed="rId42" cstate="print">
                       <a:extLst>
                         <a:ext uri="{28A0092B-C50C-407E-A947-70E740481C1C}">
-                          <a14:useLocalDpi xmlns:a14="http://schemas.microsoft.com/office/drawing/2010/main" val="0"/>
+                          <a14:useLocalDpi xmlns="" xmlns:wpc="http://schemas.microsoft.com/office/word/2010/wordprocessingCanvas" xmlns:cx="http://schemas.microsoft.com/office/drawing/2014/chartex" xmlns:mc="http://schemas.openxmlformats.org/markup-compatibility/2006" xmlns:o="urn:schemas-microsoft-com:office:office" xmlns:v="urn:schemas-microsoft-com:vml" xmlns:wp14="http://schemas.microsoft.com/office/word/2010/wordprocessingDrawing" xmlns:w10="urn:schemas-microsoft-com:office:word" xmlns:w="http://schemas.openxmlformats.org/wordprocessingml/2006/main" xmlns:w14="http://schemas.microsoft.com/office/word/2010/wordml" xmlns:w15="http://schemas.microsoft.com/office/word/2012/wordml" xmlns:w16se="http://schemas.microsoft.com/office/word/2015/wordml/symex" xmlns:wpg="http://schemas.microsoft.com/office/word/2010/wordprocessingGroup" xmlns:wpi="http://schemas.microsoft.com/office/word/2010/wordprocessingInk" xmlns:wps="http://schemas.microsoft.com/office/word/2010/wordprocessingShape" xmlns:a14="http://schemas.microsoft.com/office/drawing/2010/main" val="0"/>
                         </a:ext>
                       </a:extLst>
                     </a:blip>
@@ -14361,7 +14329,7 @@
     </w:p>
     <w:p>
       <w:pPr>
-        <w:pStyle w:val="12"/>
+        <w:pStyle w:val="11"/>
         <w:numPr>
           <w:ilvl w:val="0"/>
           <w:numId w:val="17"/>
@@ -14381,7 +14349,7 @@
     </w:p>
     <w:p>
       <w:pPr>
-        <w:pStyle w:val="12"/>
+        <w:pStyle w:val="11"/>
         <w:numPr>
           <w:ilvl w:val="0"/>
           <w:numId w:val="17"/>
@@ -14401,7 +14369,7 @@
     </w:p>
     <w:p>
       <w:pPr>
-        <w:pStyle w:val="12"/>
+        <w:pStyle w:val="11"/>
         <w:numPr>
           <w:ilvl w:val="0"/>
           <w:numId w:val="17"/>
@@ -14455,7 +14423,7 @@
     </w:p>
     <w:p>
       <w:pPr>
-        <w:pStyle w:val="12"/>
+        <w:pStyle w:val="11"/>
         <w:numPr>
           <w:ilvl w:val="0"/>
           <w:numId w:val="18"/>
@@ -14477,7 +14445,7 @@
     </w:p>
     <w:p>
       <w:pPr>
-        <w:pStyle w:val="12"/>
+        <w:pStyle w:val="11"/>
         <w:numPr>
           <w:ilvl w:val="0"/>
           <w:numId w:val="18"/>
@@ -15200,10 +15168,10 @@
     </w:p>
     <w:tbl>
       <w:tblPr>
-        <w:tblStyle w:val="af4"/>
+        <w:tblStyle w:val="ae"/>
         <w:tblW w:w="8522" w:type="dxa"/>
         <w:tblLayout w:type="fixed"/>
-        <w:tblLook w:val="04A0" w:firstRow="1" w:lastRow="0" w:firstColumn="1" w:lastColumn="0" w:noHBand="0" w:noVBand="1"/>
+        <w:tblLook w:val="04A0"/>
       </w:tblPr>
       <w:tblGrid>
         <w:gridCol w:w="8522"/>
@@ -15491,7 +15459,16 @@
         <w:rPr>
           <w:rFonts w:hint="eastAsia"/>
         </w:rPr>
-        <w:t>包上传到服务器</w:t>
+        <w:t>包上传到服</w:t>
+      </w:r>
+      <w:r>
+        <w:t xml:space="preserve"> </w:t>
+      </w:r>
+      <w:r>
+        <w:rPr>
+          <w:rFonts w:hint="eastAsia"/>
+        </w:rPr>
+        <w:t>务器</w:t>
       </w:r>
     </w:p>
     <w:p>
@@ -15577,10 +15554,10 @@
     </w:p>
     <w:tbl>
       <w:tblPr>
-        <w:tblStyle w:val="af4"/>
+        <w:tblStyle w:val="ae"/>
         <w:tblW w:w="8522" w:type="dxa"/>
         <w:tblLayout w:type="fixed"/>
-        <w:tblLook w:val="04A0" w:firstRow="1" w:lastRow="0" w:firstColumn="1" w:lastColumn="0" w:noHBand="0" w:noVBand="1"/>
+        <w:tblLook w:val="04A0"/>
       </w:tblPr>
       <w:tblGrid>
         <w:gridCol w:w="8522"/>
@@ -15820,10 +15797,10 @@
     </w:p>
     <w:tbl>
       <w:tblPr>
-        <w:tblStyle w:val="af4"/>
+        <w:tblStyle w:val="ae"/>
         <w:tblW w:w="8522" w:type="dxa"/>
         <w:tblLayout w:type="fixed"/>
-        <w:tblLook w:val="04A0" w:firstRow="1" w:lastRow="0" w:firstColumn="1" w:lastColumn="0" w:noHBand="0" w:noVBand="1"/>
+        <w:tblLook w:val="04A0"/>
       </w:tblPr>
       <w:tblGrid>
         <w:gridCol w:w="8522"/>
@@ -15959,10 +15936,10 @@
     </w:p>
     <w:tbl>
       <w:tblPr>
-        <w:tblStyle w:val="af4"/>
+        <w:tblStyle w:val="ae"/>
         <w:tblW w:w="8522" w:type="dxa"/>
         <w:tblLayout w:type="fixed"/>
-        <w:tblLook w:val="04A0" w:firstRow="1" w:lastRow="0" w:firstColumn="1" w:lastColumn="0" w:noHBand="0" w:noVBand="1"/>
+        <w:tblLook w:val="04A0"/>
       </w:tblPr>
       <w:tblGrid>
         <w:gridCol w:w="8522"/>
@@ -16071,10 +16048,10 @@
     </w:p>
     <w:tbl>
       <w:tblPr>
-        <w:tblStyle w:val="af4"/>
+        <w:tblStyle w:val="ae"/>
         <w:tblW w:w="8522" w:type="dxa"/>
         <w:tblLayout w:type="fixed"/>
-        <w:tblLook w:val="04A0" w:firstRow="1" w:lastRow="0" w:firstColumn="1" w:lastColumn="0" w:noHBand="0" w:noVBand="1"/>
+        <w:tblLook w:val="04A0"/>
       </w:tblPr>
       <w:tblGrid>
         <w:gridCol w:w="8522"/>
@@ -16168,7 +16145,7 @@
     </w:p>
     <w:p>
       <w:pPr>
-        <w:pStyle w:val="12"/>
+        <w:pStyle w:val="11"/>
         <w:numPr>
           <w:ilvl w:val="0"/>
           <w:numId w:val="21"/>
@@ -16208,7 +16185,7 @@
     </w:p>
     <w:p>
       <w:pPr>
-        <w:pStyle w:val="12"/>
+        <w:pStyle w:val="11"/>
         <w:numPr>
           <w:ilvl w:val="0"/>
           <w:numId w:val="21"/>
@@ -16251,10 +16228,10 @@
     </w:p>
     <w:tbl>
       <w:tblPr>
-        <w:tblStyle w:val="af4"/>
+        <w:tblStyle w:val="ae"/>
         <w:tblW w:w="8522" w:type="dxa"/>
         <w:tblLayout w:type="fixed"/>
-        <w:tblLook w:val="04A0" w:firstRow="1" w:lastRow="0" w:firstColumn="1" w:lastColumn="0" w:noHBand="0" w:noVBand="1"/>
+        <w:tblLook w:val="04A0"/>
       </w:tblPr>
       <w:tblGrid>
         <w:gridCol w:w="8522"/>
@@ -16510,10 +16487,10 @@
     </w:p>
     <w:tbl>
       <w:tblPr>
-        <w:tblStyle w:val="af4"/>
+        <w:tblStyle w:val="ae"/>
         <w:tblW w:w="8522" w:type="dxa"/>
         <w:tblLayout w:type="fixed"/>
-        <w:tblLook w:val="04A0" w:firstRow="1" w:lastRow="0" w:firstColumn="1" w:lastColumn="0" w:noHBand="0" w:noVBand="1"/>
+        <w:tblLook w:val="04A0"/>
       </w:tblPr>
       <w:tblGrid>
         <w:gridCol w:w="8522"/>
@@ -16654,10 +16631,10 @@
     </w:p>
     <w:tbl>
       <w:tblPr>
-        <w:tblStyle w:val="af4"/>
+        <w:tblStyle w:val="ae"/>
         <w:tblW w:w="8522" w:type="dxa"/>
         <w:tblLayout w:type="fixed"/>
-        <w:tblLook w:val="04A0" w:firstRow="1" w:lastRow="0" w:firstColumn="1" w:lastColumn="0" w:noHBand="0" w:noVBand="1"/>
+        <w:tblLook w:val="04A0"/>
       </w:tblPr>
       <w:tblGrid>
         <w:gridCol w:w="8522"/>
@@ -16797,10 +16774,10 @@
     </w:p>
     <w:tbl>
       <w:tblPr>
-        <w:tblStyle w:val="af4"/>
+        <w:tblStyle w:val="ae"/>
         <w:tblW w:w="8522" w:type="dxa"/>
         <w:tblLayout w:type="fixed"/>
-        <w:tblLook w:val="04A0" w:firstRow="1" w:lastRow="0" w:firstColumn="1" w:lastColumn="0" w:noHBand="0" w:noVBand="1"/>
+        <w:tblLook w:val="04A0"/>
       </w:tblPr>
       <w:tblGrid>
         <w:gridCol w:w="8522"/>
@@ -17009,10 +16986,10 @@
     </w:p>
     <w:tbl>
       <w:tblPr>
-        <w:tblStyle w:val="af4"/>
+        <w:tblStyle w:val="ae"/>
         <w:tblW w:w="8522" w:type="dxa"/>
         <w:tblLayout w:type="fixed"/>
-        <w:tblLook w:val="04A0" w:firstRow="1" w:lastRow="0" w:firstColumn="1" w:lastColumn="0" w:noHBand="0" w:noVBand="1"/>
+        <w:tblLook w:val="04A0"/>
       </w:tblPr>
       <w:tblGrid>
         <w:gridCol w:w="8522"/>
@@ -17395,10 +17372,10 @@
     </w:p>
     <w:tbl>
       <w:tblPr>
-        <w:tblStyle w:val="af4"/>
+        <w:tblStyle w:val="ae"/>
         <w:tblW w:w="8522" w:type="dxa"/>
         <w:tblLayout w:type="fixed"/>
-        <w:tblLook w:val="04A0" w:firstRow="1" w:lastRow="0" w:firstColumn="1" w:lastColumn="0" w:noHBand="0" w:noVBand="1"/>
+        <w:tblLook w:val="04A0"/>
       </w:tblPr>
       <w:tblGrid>
         <w:gridCol w:w="8522"/>
@@ -17514,10 +17491,10 @@
     </w:p>
     <w:tbl>
       <w:tblPr>
-        <w:tblStyle w:val="af4"/>
+        <w:tblStyle w:val="ae"/>
         <w:tblW w:w="8522" w:type="dxa"/>
         <w:tblLayout w:type="fixed"/>
-        <w:tblLook w:val="04A0" w:firstRow="1" w:lastRow="0" w:firstColumn="1" w:lastColumn="0" w:noHBand="0" w:noVBand="1"/>
+        <w:tblLook w:val="04A0"/>
       </w:tblPr>
       <w:tblGrid>
         <w:gridCol w:w="8522"/>
@@ -17642,10 +17619,10 @@
     </w:p>
     <w:tbl>
       <w:tblPr>
-        <w:tblStyle w:val="af4"/>
+        <w:tblStyle w:val="ae"/>
         <w:tblW w:w="8522" w:type="dxa"/>
         <w:tblLayout w:type="fixed"/>
-        <w:tblLook w:val="04A0" w:firstRow="1" w:lastRow="0" w:firstColumn="1" w:lastColumn="0" w:noHBand="0" w:noVBand="1"/>
+        <w:tblLook w:val="04A0"/>
       </w:tblPr>
       <w:tblGrid>
         <w:gridCol w:w="8522"/>
@@ -17793,7 +17770,7 @@
     </w:p>
     <w:p>
       <w:pPr>
-        <w:pStyle w:val="12"/>
+        <w:pStyle w:val="11"/>
         <w:numPr>
           <w:ilvl w:val="0"/>
           <w:numId w:val="22"/>
@@ -17853,10 +17830,10 @@
     </w:p>
     <w:tbl>
       <w:tblPr>
-        <w:tblStyle w:val="af4"/>
+        <w:tblStyle w:val="ae"/>
         <w:tblW w:w="8522" w:type="dxa"/>
         <w:tblLayout w:type="fixed"/>
-        <w:tblLook w:val="04A0" w:firstRow="1" w:lastRow="0" w:firstColumn="1" w:lastColumn="0" w:noHBand="0" w:noVBand="1"/>
+        <w:tblLook w:val="04A0"/>
       </w:tblPr>
       <w:tblGrid>
         <w:gridCol w:w="8522"/>
@@ -17888,7 +17865,7 @@
     <w:p/>
     <w:p>
       <w:pPr>
-        <w:pStyle w:val="12"/>
+        <w:pStyle w:val="11"/>
         <w:numPr>
           <w:ilvl w:val="0"/>
           <w:numId w:val="22"/>
@@ -17928,10 +17905,10 @@
     </w:p>
     <w:tbl>
       <w:tblPr>
-        <w:tblStyle w:val="af4"/>
+        <w:tblStyle w:val="ae"/>
         <w:tblW w:w="8522" w:type="dxa"/>
         <w:tblLayout w:type="fixed"/>
-        <w:tblLook w:val="04A0" w:firstRow="1" w:lastRow="0" w:firstColumn="1" w:lastColumn="0" w:noHBand="0" w:noVBand="1"/>
+        <w:tblLook w:val="04A0"/>
       </w:tblPr>
       <w:tblGrid>
         <w:gridCol w:w="8522"/>
@@ -18094,10 +18071,10 @@
     </w:p>
     <w:tbl>
       <w:tblPr>
-        <w:tblStyle w:val="af4"/>
+        <w:tblStyle w:val="ae"/>
         <w:tblW w:w="8522" w:type="dxa"/>
         <w:tblLayout w:type="fixed"/>
-        <w:tblLook w:val="04A0" w:firstRow="1" w:lastRow="0" w:firstColumn="1" w:lastColumn="0" w:noHBand="0" w:noVBand="1"/>
+        <w:tblLook w:val="04A0"/>
       </w:tblPr>
       <w:tblGrid>
         <w:gridCol w:w="8522"/>
@@ -18324,10 +18301,10 @@
     </w:p>
     <w:tbl>
       <w:tblPr>
-        <w:tblStyle w:val="af4"/>
+        <w:tblStyle w:val="ae"/>
         <w:tblW w:w="8522" w:type="dxa"/>
         <w:tblLayout w:type="fixed"/>
-        <w:tblLook w:val="04A0" w:firstRow="1" w:lastRow="0" w:firstColumn="1" w:lastColumn="0" w:noHBand="0" w:noVBand="1"/>
+        <w:tblLook w:val="04A0"/>
       </w:tblPr>
       <w:tblGrid>
         <w:gridCol w:w="2840"/>
@@ -19172,10 +19149,10 @@
     </w:p>
     <w:tbl>
       <w:tblPr>
-        <w:tblStyle w:val="af4"/>
+        <w:tblStyle w:val="ae"/>
         <w:tblW w:w="8472" w:type="dxa"/>
         <w:tblLayout w:type="fixed"/>
-        <w:tblLook w:val="04A0" w:firstRow="1" w:lastRow="0" w:firstColumn="1" w:lastColumn="0" w:noHBand="0" w:noVBand="1"/>
+        <w:tblLook w:val="04A0"/>
       </w:tblPr>
       <w:tblGrid>
         <w:gridCol w:w="1704"/>
@@ -19910,10 +19887,10 @@
     </w:p>
     <w:tbl>
       <w:tblPr>
-        <w:tblStyle w:val="af4"/>
+        <w:tblStyle w:val="ae"/>
         <w:tblW w:w="8522" w:type="dxa"/>
         <w:tblLayout w:type="fixed"/>
-        <w:tblLook w:val="04A0" w:firstRow="1" w:lastRow="0" w:firstColumn="1" w:lastColumn="0" w:noHBand="0" w:noVBand="1"/>
+        <w:tblLook w:val="04A0"/>
       </w:tblPr>
       <w:tblGrid>
         <w:gridCol w:w="8522"/>
@@ -20131,7 +20108,7 @@
 </file>
 
 <file path=word/comments.xml><?xml version="1.0" encoding="utf-8"?>
-<w:comments xmlns:wpc="http://schemas.microsoft.com/office/word/2010/wordprocessingCanvas" xmlns:cx="http://schemas.microsoft.com/office/drawing/2014/chartex" xmlns:mc="http://schemas.openxmlformats.org/markup-compatibility/2006" xmlns:o="urn:schemas-microsoft-com:office:office" xmlns:r="http://schemas.openxmlformats.org/officeDocument/2006/relationships" xmlns:m="http://schemas.openxmlformats.org/officeDocument/2006/math" xmlns:v="urn:schemas-microsoft-com:vml" xmlns:wp14="http://schemas.microsoft.com/office/word/2010/wordprocessingDrawing" xmlns:wp="http://schemas.openxmlformats.org/drawingml/2006/wordprocessingDrawing" xmlns:w10="urn:schemas-microsoft-com:office:word" xmlns:w="http://schemas.openxmlformats.org/wordprocessingml/2006/main" xmlns:w14="http://schemas.microsoft.com/office/word/2010/wordml" xmlns:w15="http://schemas.microsoft.com/office/word/2012/wordml" xmlns:w16se="http://schemas.microsoft.com/office/word/2015/wordml/symex" xmlns:wpg="http://schemas.microsoft.com/office/word/2010/wordprocessingGroup" xmlns:wpi="http://schemas.microsoft.com/office/word/2010/wordprocessingInk" xmlns:wne="http://schemas.microsoft.com/office/word/2006/wordml" xmlns:wps="http://schemas.microsoft.com/office/word/2010/wordprocessingShape" mc:Ignorable="w14 w15 w16se wp14">
+<w:comments xmlns:ve="http://schemas.openxmlformats.org/markup-compatibility/2006" xmlns:o="urn:schemas-microsoft-com:office:office" xmlns:r="http://schemas.openxmlformats.org/officeDocument/2006/relationships" xmlns:m="http://schemas.openxmlformats.org/officeDocument/2006/math" xmlns:v="urn:schemas-microsoft-com:vml" xmlns:wp="http://schemas.openxmlformats.org/drawingml/2006/wordprocessingDrawing" xmlns:w10="urn:schemas-microsoft-com:office:word" xmlns:w="http://schemas.openxmlformats.org/wordprocessingml/2006/main" xmlns:wne="http://schemas.microsoft.com/office/word/2006/wordml">
   <w:comment w:id="23" w:author="coderblack" w:date="2015-12-23T16:36:00Z" w:initials="M">
     <w:p>
       <w:pPr>
@@ -20728,7 +20705,7 @@
       </w:pPr>
       <w:r>
         <w:rPr>
-          <w:rStyle w:val="af3"/>
+          <w:rStyle w:val="ad"/>
         </w:rPr>
         <w:annotationRef/>
       </w:r>
@@ -20746,15 +20723,15 @@
 </file>
 
 <file path=word/endnotes.xml><?xml version="1.0" encoding="utf-8"?>
-<w:endnotes xmlns:wpc="http://schemas.microsoft.com/office/word/2010/wordprocessingCanvas" xmlns:cx="http://schemas.microsoft.com/office/drawing/2014/chartex" xmlns:mc="http://schemas.openxmlformats.org/markup-compatibility/2006" xmlns:o="urn:schemas-microsoft-com:office:office" xmlns:r="http://schemas.openxmlformats.org/officeDocument/2006/relationships" xmlns:m="http://schemas.openxmlformats.org/officeDocument/2006/math" xmlns:v="urn:schemas-microsoft-com:vml" xmlns:wp14="http://schemas.microsoft.com/office/word/2010/wordprocessingDrawing" xmlns:wp="http://schemas.openxmlformats.org/drawingml/2006/wordprocessingDrawing" xmlns:w10="urn:schemas-microsoft-com:office:word" xmlns:w="http://schemas.openxmlformats.org/wordprocessingml/2006/main" xmlns:w14="http://schemas.microsoft.com/office/word/2010/wordml" xmlns:w15="http://schemas.microsoft.com/office/word/2012/wordml" xmlns:w16se="http://schemas.microsoft.com/office/word/2015/wordml/symex" xmlns:wpg="http://schemas.microsoft.com/office/word/2010/wordprocessingGroup" xmlns:wpi="http://schemas.microsoft.com/office/word/2010/wordprocessingInk" xmlns:wne="http://schemas.microsoft.com/office/word/2006/wordml" xmlns:wps="http://schemas.microsoft.com/office/word/2010/wordprocessingShape" mc:Ignorable="w14 w15 w16se wp14">
-  <w:endnote w:type="separator" w:id="-1">
+<w:endnotes xmlns:ve="http://schemas.openxmlformats.org/markup-compatibility/2006" xmlns:o="urn:schemas-microsoft-com:office:office" xmlns:r="http://schemas.openxmlformats.org/officeDocument/2006/relationships" xmlns:m="http://schemas.openxmlformats.org/officeDocument/2006/math" xmlns:v="urn:schemas-microsoft-com:vml" xmlns:wp="http://schemas.openxmlformats.org/drawingml/2006/wordprocessingDrawing" xmlns:w10="urn:schemas-microsoft-com:office:word" xmlns:w="http://schemas.openxmlformats.org/wordprocessingml/2006/main" xmlns:wne="http://schemas.microsoft.com/office/word/2006/wordml">
+  <w:endnote w:type="separator" w:id="0">
     <w:p>
       <w:r>
         <w:separator/>
       </w:r>
     </w:p>
   </w:endnote>
-  <w:endnote w:type="continuationSeparator" w:id="0">
+  <w:endnote w:type="continuationSeparator" w:id="1">
     <w:p>
       <w:r>
         <w:continuationSeparator/>
@@ -20765,15 +20742,15 @@
 </file>
 
 <file path=word/footnotes.xml><?xml version="1.0" encoding="utf-8"?>
-<w:footnotes xmlns:wpc="http://schemas.microsoft.com/office/word/2010/wordprocessingCanvas" xmlns:cx="http://schemas.microsoft.com/office/drawing/2014/chartex" xmlns:mc="http://schemas.openxmlformats.org/markup-compatibility/2006" xmlns:o="urn:schemas-microsoft-com:office:office" xmlns:r="http://schemas.openxmlformats.org/officeDocument/2006/relationships" xmlns:m="http://schemas.openxmlformats.org/officeDocument/2006/math" xmlns:v="urn:schemas-microsoft-com:vml" xmlns:wp14="http://schemas.microsoft.com/office/word/2010/wordprocessingDrawing" xmlns:wp="http://schemas.openxmlformats.org/drawingml/2006/wordprocessingDrawing" xmlns:w10="urn:schemas-microsoft-com:office:word" xmlns:w="http://schemas.openxmlformats.org/wordprocessingml/2006/main" xmlns:w14="http://schemas.microsoft.com/office/word/2010/wordml" xmlns:w15="http://schemas.microsoft.com/office/word/2012/wordml" xmlns:w16se="http://schemas.microsoft.com/office/word/2015/wordml/symex" xmlns:wpg="http://schemas.microsoft.com/office/word/2010/wordprocessingGroup" xmlns:wpi="http://schemas.microsoft.com/office/word/2010/wordprocessingInk" xmlns:wne="http://schemas.microsoft.com/office/word/2006/wordml" xmlns:wps="http://schemas.microsoft.com/office/word/2010/wordprocessingShape" mc:Ignorable="w14 w15 w16se wp14">
-  <w:footnote w:type="separator" w:id="-1">
+<w:footnotes xmlns:ve="http://schemas.openxmlformats.org/markup-compatibility/2006" xmlns:o="urn:schemas-microsoft-com:office:office" xmlns:r="http://schemas.openxmlformats.org/officeDocument/2006/relationships" xmlns:m="http://schemas.openxmlformats.org/officeDocument/2006/math" xmlns:v="urn:schemas-microsoft-com:vml" xmlns:wp="http://schemas.openxmlformats.org/drawingml/2006/wordprocessingDrawing" xmlns:w10="urn:schemas-microsoft-com:office:word" xmlns:w="http://schemas.openxmlformats.org/wordprocessingml/2006/main" xmlns:wne="http://schemas.microsoft.com/office/word/2006/wordml">
+  <w:footnote w:type="separator" w:id="0">
     <w:p>
       <w:r>
         <w:separator/>
       </w:r>
     </w:p>
   </w:footnote>
-  <w:footnote w:type="continuationSeparator" w:id="0">
+  <w:footnote w:type="continuationSeparator" w:id="1">
     <w:p>
       <w:r>
         <w:continuationSeparator/>
@@ -20784,7 +20761,7 @@
 </file>
 
 <file path=word/numbering.xml><?xml version="1.0" encoding="utf-8"?>
-<w:numbering xmlns:wpc="http://schemas.microsoft.com/office/word/2010/wordprocessingCanvas" xmlns:cx="http://schemas.microsoft.com/office/drawing/2014/chartex" xmlns:mc="http://schemas.openxmlformats.org/markup-compatibility/2006" xmlns:o="urn:schemas-microsoft-com:office:office" xmlns:r="http://schemas.openxmlformats.org/officeDocument/2006/relationships" xmlns:m="http://schemas.openxmlformats.org/officeDocument/2006/math" xmlns:v="urn:schemas-microsoft-com:vml" xmlns:wp14="http://schemas.microsoft.com/office/word/2010/wordprocessingDrawing" xmlns:wp="http://schemas.openxmlformats.org/drawingml/2006/wordprocessingDrawing" xmlns:w10="urn:schemas-microsoft-com:office:word" xmlns:w="http://schemas.openxmlformats.org/wordprocessingml/2006/main" xmlns:w14="http://schemas.microsoft.com/office/word/2010/wordml" xmlns:w15="http://schemas.microsoft.com/office/word/2012/wordml" xmlns:w16se="http://schemas.microsoft.com/office/word/2015/wordml/symex" xmlns:wpg="http://schemas.microsoft.com/office/word/2010/wordprocessingGroup" xmlns:wpi="http://schemas.microsoft.com/office/word/2010/wordprocessingInk" xmlns:wne="http://schemas.microsoft.com/office/word/2006/wordml" xmlns:wps="http://schemas.microsoft.com/office/word/2010/wordprocessingShape" mc:Ignorable="w14 w15 w16se wp14">
+<w:numbering xmlns:ve="http://schemas.openxmlformats.org/markup-compatibility/2006" xmlns:o="urn:schemas-microsoft-com:office:office" xmlns:r="http://schemas.openxmlformats.org/officeDocument/2006/relationships" xmlns:m="http://schemas.openxmlformats.org/officeDocument/2006/math" xmlns:v="urn:schemas-microsoft-com:vml" xmlns:wp="http://schemas.openxmlformats.org/drawingml/2006/wordprocessingDrawing" xmlns:w10="urn:schemas-microsoft-com:office:word" xmlns:w="http://schemas.openxmlformats.org/wordprocessingml/2006/main" xmlns:wne="http://schemas.microsoft.com/office/word/2006/wordml">
   <w:numPicBullet w:numPicBulletId="0">
     <w:pict>
       <v:shapetype id="_x0000_t75" coordsize="21600,21600" o:spt="75" o:preferrelative="t" path="m@4@5l@4@11@9@11@9@5xe" filled="f" stroked="f">
@@ -20806,12 +20783,12 @@
         <v:path o:extrusionok="f" gradientshapeok="t" o:connecttype="rect"/>
         <o:lock v:ext="edit" aspectratio="t"/>
       </v:shapetype>
-      <v:shape id="_x0000_i1068" type="#_x0000_t75" style="width:11.5pt;height:11.5pt" o:bullet="t">
+      <v:shape id="_x0000_i1028" type="#_x0000_t75" style="width:11.5pt;height:11.5pt" o:bullet="t">
         <v:imagedata r:id="rId1" o:title=""/>
       </v:shape>
     </w:pict>
   </w:numPicBullet>
-  <w:abstractNum w:abstractNumId="0" w15:restartNumberingAfterBreak="0">
+  <w:abstractNum w:abstractNumId="0">
     <w:nsid w:val="0000001A"/>
     <w:multiLevelType w:val="multilevel"/>
     <w:tmpl w:val="0000001A"/>
@@ -20927,7 +20904,7 @@
       </w:pPr>
     </w:lvl>
   </w:abstractNum>
-  <w:abstractNum w:abstractNumId="1" w15:restartNumberingAfterBreak="0">
+  <w:abstractNum w:abstractNumId="1">
     <w:nsid w:val="00000021"/>
     <w:multiLevelType w:val="multilevel"/>
     <w:tmpl w:val="00000021"/>
@@ -21062,7 +21039,7 @@
       </w:rPr>
     </w:lvl>
   </w:abstractNum>
-  <w:abstractNum w:abstractNumId="2" w15:restartNumberingAfterBreak="0">
+  <w:abstractNum w:abstractNumId="2">
     <w:nsid w:val="11285061"/>
     <w:multiLevelType w:val="multilevel"/>
     <w:tmpl w:val="11285061"/>
@@ -21152,7 +21129,7 @@
       </w:pPr>
     </w:lvl>
   </w:abstractNum>
-  <w:abstractNum w:abstractNumId="3" w15:restartNumberingAfterBreak="0">
+  <w:abstractNum w:abstractNumId="3">
     <w:nsid w:val="22AB1F95"/>
     <w:multiLevelType w:val="multilevel"/>
     <w:tmpl w:val="22AB1F95"/>
@@ -21265,7 +21242,7 @@
       </w:rPr>
     </w:lvl>
   </w:abstractNum>
-  <w:abstractNum w:abstractNumId="4" w15:restartNumberingAfterBreak="0">
+  <w:abstractNum w:abstractNumId="4">
     <w:nsid w:val="22C47A53"/>
     <w:multiLevelType w:val="multilevel"/>
     <w:tmpl w:val="22C47A53"/>
@@ -21378,7 +21355,7 @@
       </w:rPr>
     </w:lvl>
   </w:abstractNum>
-  <w:abstractNum w:abstractNumId="5" w15:restartNumberingAfterBreak="0">
+  <w:abstractNum w:abstractNumId="5">
     <w:nsid w:val="24254BCD"/>
     <w:multiLevelType w:val="multilevel"/>
     <w:tmpl w:val="24254BCD"/>
@@ -21467,7 +21444,7 @@
       </w:pPr>
     </w:lvl>
   </w:abstractNum>
-  <w:abstractNum w:abstractNumId="6" w15:restartNumberingAfterBreak="0">
+  <w:abstractNum w:abstractNumId="6">
     <w:nsid w:val="32DC639A"/>
     <w:multiLevelType w:val="multilevel"/>
     <w:tmpl w:val="32DC639A"/>
@@ -21557,7 +21534,7 @@
       </w:pPr>
     </w:lvl>
   </w:abstractNum>
-  <w:abstractNum w:abstractNumId="7" w15:restartNumberingAfterBreak="0">
+  <w:abstractNum w:abstractNumId="7">
     <w:nsid w:val="33782ECC"/>
     <w:multiLevelType w:val="multilevel"/>
     <w:tmpl w:val="33782ECC"/>
@@ -21647,7 +21624,7 @@
       </w:pPr>
     </w:lvl>
   </w:abstractNum>
-  <w:abstractNum w:abstractNumId="8" w15:restartNumberingAfterBreak="0">
+  <w:abstractNum w:abstractNumId="8">
     <w:nsid w:val="3D430603"/>
     <w:multiLevelType w:val="multilevel"/>
     <w:tmpl w:val="3D430603"/>
@@ -21760,7 +21737,7 @@
       </w:rPr>
     </w:lvl>
   </w:abstractNum>
-  <w:abstractNum w:abstractNumId="9" w15:restartNumberingAfterBreak="0">
+  <w:abstractNum w:abstractNumId="9">
     <w:nsid w:val="3E051586"/>
     <w:multiLevelType w:val="multilevel"/>
     <w:tmpl w:val="3E051586"/>
@@ -21873,7 +21850,7 @@
       </w:rPr>
     </w:lvl>
   </w:abstractNum>
-  <w:abstractNum w:abstractNumId="10" w15:restartNumberingAfterBreak="0">
+  <w:abstractNum w:abstractNumId="10">
     <w:nsid w:val="437228DE"/>
     <w:multiLevelType w:val="multilevel"/>
     <w:tmpl w:val="437228DE"/>
@@ -21986,7 +21963,7 @@
       </w:rPr>
     </w:lvl>
   </w:abstractNum>
-  <w:abstractNum w:abstractNumId="11" w15:restartNumberingAfterBreak="0">
+  <w:abstractNum w:abstractNumId="11">
     <w:nsid w:val="46A03C2B"/>
     <w:multiLevelType w:val="multilevel"/>
     <w:tmpl w:val="46A03C2B"/>
@@ -22075,7 +22052,7 @@
       </w:pPr>
     </w:lvl>
   </w:abstractNum>
-  <w:abstractNum w:abstractNumId="12" w15:restartNumberingAfterBreak="0">
+  <w:abstractNum w:abstractNumId="12">
     <w:nsid w:val="52792081"/>
     <w:multiLevelType w:val="multilevel"/>
     <w:tmpl w:val="52792081"/>
@@ -22188,7 +22165,7 @@
       </w:rPr>
     </w:lvl>
   </w:abstractNum>
-  <w:abstractNum w:abstractNumId="13" w15:restartNumberingAfterBreak="0">
+  <w:abstractNum w:abstractNumId="13">
     <w:nsid w:val="56EA7604"/>
     <w:multiLevelType w:val="singleLevel"/>
     <w:tmpl w:val="56EA7604"/>
@@ -22200,7 +22177,7 @@
       <w:lvlJc w:val="left"/>
     </w:lvl>
   </w:abstractNum>
-  <w:abstractNum w:abstractNumId="14" w15:restartNumberingAfterBreak="0">
+  <w:abstractNum w:abstractNumId="14">
     <w:nsid w:val="56EA7A5C"/>
     <w:multiLevelType w:val="singleLevel"/>
     <w:tmpl w:val="56EA7A5C"/>
@@ -22212,7 +22189,7 @@
       <w:lvlJc w:val="left"/>
     </w:lvl>
   </w:abstractNum>
-  <w:abstractNum w:abstractNumId="15" w15:restartNumberingAfterBreak="0">
+  <w:abstractNum w:abstractNumId="15">
     <w:nsid w:val="57124F2B"/>
     <w:multiLevelType w:val="singleLevel"/>
     <w:tmpl w:val="57124F2B"/>
@@ -22232,7 +22209,7 @@
       </w:rPr>
     </w:lvl>
   </w:abstractNum>
-  <w:abstractNum w:abstractNumId="16" w15:restartNumberingAfterBreak="0">
+  <w:abstractNum w:abstractNumId="16">
     <w:nsid w:val="57124F39"/>
     <w:multiLevelType w:val="singleLevel"/>
     <w:tmpl w:val="57124F39"/>
@@ -22252,7 +22229,7 @@
       </w:rPr>
     </w:lvl>
   </w:abstractNum>
-  <w:abstractNum w:abstractNumId="17" w15:restartNumberingAfterBreak="0">
+  <w:abstractNum w:abstractNumId="17">
     <w:nsid w:val="57125894"/>
     <w:multiLevelType w:val="singleLevel"/>
     <w:tmpl w:val="57125894"/>
@@ -22272,7 +22249,7 @@
       </w:rPr>
     </w:lvl>
   </w:abstractNum>
-  <w:abstractNum w:abstractNumId="18" w15:restartNumberingAfterBreak="0">
+  <w:abstractNum w:abstractNumId="18">
     <w:nsid w:val="5D432B34"/>
     <w:multiLevelType w:val="multilevel"/>
     <w:tmpl w:val="5D432B34"/>
@@ -22386,7 +22363,7 @@
       </w:rPr>
     </w:lvl>
   </w:abstractNum>
-  <w:abstractNum w:abstractNumId="19" w15:restartNumberingAfterBreak="0">
+  <w:abstractNum w:abstractNumId="19">
     <w:nsid w:val="5D850C81"/>
     <w:multiLevelType w:val="multilevel"/>
     <w:tmpl w:val="5D850C81"/>
@@ -22499,7 +22476,7 @@
       </w:rPr>
     </w:lvl>
   </w:abstractNum>
-  <w:abstractNum w:abstractNumId="20" w15:restartNumberingAfterBreak="0">
+  <w:abstractNum w:abstractNumId="20">
     <w:nsid w:val="663F5021"/>
     <w:multiLevelType w:val="multilevel"/>
     <w:tmpl w:val="663F5021"/>
@@ -22589,7 +22566,7 @@
       </w:pPr>
     </w:lvl>
   </w:abstractNum>
-  <w:abstractNum w:abstractNumId="21" w15:restartNumberingAfterBreak="0">
+  <w:abstractNum w:abstractNumId="21">
     <w:nsid w:val="7BDF75ED"/>
     <w:multiLevelType w:val="multilevel"/>
     <w:tmpl w:val="7BDF75ED"/>
@@ -22749,7 +22726,7 @@
 </file>
 
 <file path=word/styles.xml><?xml version="1.0" encoding="utf-8"?>
-<w:styles xmlns:mc="http://schemas.openxmlformats.org/markup-compatibility/2006" xmlns:r="http://schemas.openxmlformats.org/officeDocument/2006/relationships" xmlns:w="http://schemas.openxmlformats.org/wordprocessingml/2006/main" xmlns:w14="http://schemas.microsoft.com/office/word/2010/wordml" xmlns:w15="http://schemas.microsoft.com/office/word/2012/wordml" xmlns:w16se="http://schemas.microsoft.com/office/word/2015/wordml/symex" mc:Ignorable="w14 w15 w16se">
+<w:styles xmlns:r="http://schemas.openxmlformats.org/officeDocument/2006/relationships" xmlns:w="http://schemas.openxmlformats.org/wordprocessingml/2006/main">
   <w:docDefaults>
     <w:rPrDefault>
       <w:rPr>
@@ -22759,374 +22736,156 @@
     </w:rPrDefault>
     <w:pPrDefault/>
   </w:docDefaults>
-  <w:latentStyles w:defLockedState="0" w:defUIPriority="99" w:defSemiHidden="0" w:defUnhideWhenUsed="0" w:defQFormat="0" w:count="371">
-    <w:lsdException w:name="Normal" w:uiPriority="0" w:qFormat="1"/>
-    <w:lsdException w:name="heading 1" w:uiPriority="0" w:qFormat="1"/>
-    <w:lsdException w:name="heading 2" w:uiPriority="9" w:unhideWhenUsed="1" w:qFormat="1"/>
-    <w:lsdException w:name="heading 3" w:uiPriority="9" w:unhideWhenUsed="1" w:qFormat="1"/>
-    <w:lsdException w:name="heading 4" w:uiPriority="9" w:unhideWhenUsed="1" w:qFormat="1"/>
-    <w:lsdException w:name="heading 5" w:uiPriority="9" w:unhideWhenUsed="1" w:qFormat="1"/>
-    <w:lsdException w:name="heading 6" w:semiHidden="1" w:uiPriority="9" w:unhideWhenUsed="1" w:qFormat="1"/>
-    <w:lsdException w:name="heading 7" w:semiHidden="1" w:uiPriority="9" w:unhideWhenUsed="1" w:qFormat="1"/>
-    <w:lsdException w:name="heading 8" w:semiHidden="1" w:uiPriority="9" w:unhideWhenUsed="1" w:qFormat="1"/>
-    <w:lsdException w:name="heading 9" w:semiHidden="1" w:uiPriority="9" w:unhideWhenUsed="1" w:qFormat="1"/>
-    <w:lsdException w:name="index 1" w:semiHidden="1" w:unhideWhenUsed="1"/>
-    <w:lsdException w:name="index 2" w:semiHidden="1" w:unhideWhenUsed="1"/>
-    <w:lsdException w:name="index 3" w:semiHidden="1" w:unhideWhenUsed="1"/>
-    <w:lsdException w:name="index 4" w:semiHidden="1" w:unhideWhenUsed="1"/>
-    <w:lsdException w:name="index 5" w:semiHidden="1" w:unhideWhenUsed="1"/>
-    <w:lsdException w:name="index 6" w:semiHidden="1" w:unhideWhenUsed="1"/>
-    <w:lsdException w:name="index 7" w:semiHidden="1" w:unhideWhenUsed="1"/>
-    <w:lsdException w:name="index 8" w:semiHidden="1" w:unhideWhenUsed="1"/>
-    <w:lsdException w:name="index 9" w:semiHidden="1" w:unhideWhenUsed="1"/>
-    <w:lsdException w:name="toc 1" w:semiHidden="1" w:uiPriority="39" w:qFormat="1"/>
-    <w:lsdException w:name="toc 2" w:semiHidden="1" w:uiPriority="39" w:qFormat="1"/>
-    <w:lsdException w:name="toc 3" w:semiHidden="1" w:uiPriority="39" w:qFormat="1"/>
-    <w:lsdException w:name="toc 4" w:semiHidden="1" w:uiPriority="39" w:qFormat="1"/>
-    <w:lsdException w:name="toc 5" w:semiHidden="1" w:uiPriority="39" w:qFormat="1"/>
-    <w:lsdException w:name="toc 6" w:semiHidden="1" w:uiPriority="39" w:qFormat="1"/>
-    <w:lsdException w:name="toc 7" w:semiHidden="1" w:uiPriority="39" w:qFormat="1"/>
-    <w:lsdException w:name="toc 8" w:semiHidden="1" w:uiPriority="39" w:qFormat="1"/>
-    <w:lsdException w:name="toc 9" w:semiHidden="1" w:uiPriority="39" w:qFormat="1"/>
-    <w:lsdException w:name="Normal Indent" w:semiHidden="1" w:unhideWhenUsed="1"/>
-    <w:lsdException w:name="footnote text" w:semiHidden="1" w:unhideWhenUsed="1"/>
-    <w:lsdException w:name="annotation text" w:semiHidden="1" w:uiPriority="0" w:qFormat="1"/>
-    <w:lsdException w:name="header" w:semiHidden="1" w:uiPriority="0" w:unhideWhenUsed="1" w:qFormat="1"/>
-    <w:lsdException w:name="footer" w:semiHidden="1" w:uiPriority="0" w:unhideWhenUsed="1" w:qFormat="1"/>
-    <w:lsdException w:name="index heading" w:semiHidden="1" w:unhideWhenUsed="1"/>
-    <w:lsdException w:name="caption" w:semiHidden="1" w:uiPriority="35" w:unhideWhenUsed="1" w:qFormat="1"/>
-    <w:lsdException w:name="table of figures" w:semiHidden="1" w:unhideWhenUsed="1"/>
-    <w:lsdException w:name="envelope address" w:semiHidden="1" w:unhideWhenUsed="1"/>
-    <w:lsdException w:name="envelope return" w:semiHidden="1" w:unhideWhenUsed="1"/>
-    <w:lsdException w:name="footnote reference" w:semiHidden="1" w:unhideWhenUsed="1"/>
-    <w:lsdException w:name="annotation reference" w:semiHidden="1" w:unhideWhenUsed="1" w:qFormat="1"/>
-    <w:lsdException w:name="line number" w:semiHidden="1" w:unhideWhenUsed="1"/>
-    <w:lsdException w:name="page number" w:semiHidden="1" w:unhideWhenUsed="1"/>
-    <w:lsdException w:name="endnote reference" w:semiHidden="1" w:unhideWhenUsed="1"/>
-    <w:lsdException w:name="endnote text" w:semiHidden="1" w:unhideWhenUsed="1"/>
-    <w:lsdException w:name="table of authorities" w:semiHidden="1" w:unhideWhenUsed="1"/>
-    <w:lsdException w:name="macro" w:semiHidden="1" w:unhideWhenUsed="1"/>
-    <w:lsdException w:name="toa heading" w:semiHidden="1" w:unhideWhenUsed="1"/>
-    <w:lsdException w:name="List" w:semiHidden="1" w:unhideWhenUsed="1"/>
-    <w:lsdException w:name="List Bullet" w:semiHidden="1" w:unhideWhenUsed="1"/>
-    <w:lsdException w:name="List Number" w:semiHidden="1" w:unhideWhenUsed="1"/>
-    <w:lsdException w:name="List 2" w:semiHidden="1" w:unhideWhenUsed="1"/>
-    <w:lsdException w:name="List 3" w:semiHidden="1" w:unhideWhenUsed="1"/>
-    <w:lsdException w:name="List 4" w:semiHidden="1" w:unhideWhenUsed="1"/>
-    <w:lsdException w:name="List 5" w:semiHidden="1" w:unhideWhenUsed="1"/>
-    <w:lsdException w:name="List Bullet 2" w:semiHidden="1" w:unhideWhenUsed="1"/>
-    <w:lsdException w:name="List Bullet 3" w:semiHidden="1" w:unhideWhenUsed="1"/>
-    <w:lsdException w:name="List Bullet 4" w:semiHidden="1" w:unhideWhenUsed="1"/>
-    <w:lsdException w:name="List Bullet 5" w:semiHidden="1" w:unhideWhenUsed="1"/>
-    <w:lsdException w:name="List Number 2" w:semiHidden="1" w:unhideWhenUsed="1"/>
-    <w:lsdException w:name="List Number 3" w:semiHidden="1" w:unhideWhenUsed="1"/>
-    <w:lsdException w:name="List Number 4" w:semiHidden="1" w:unhideWhenUsed="1"/>
-    <w:lsdException w:name="List Number 5" w:semiHidden="1" w:unhideWhenUsed="1"/>
-    <w:lsdException w:name="Title" w:uiPriority="10" w:qFormat="1"/>
-    <w:lsdException w:name="Closing" w:semiHidden="1" w:unhideWhenUsed="1"/>
-    <w:lsdException w:name="Signature" w:semiHidden="1" w:unhideWhenUsed="1"/>
-    <w:lsdException w:name="Default Paragraph Font" w:semiHidden="1" w:uiPriority="1" w:unhideWhenUsed="1" w:qFormat="1"/>
-    <w:lsdException w:name="Body Text" w:semiHidden="1" w:unhideWhenUsed="1"/>
-    <w:lsdException w:name="Body Text Indent" w:semiHidden="1" w:unhideWhenUsed="1"/>
-    <w:lsdException w:name="List Continue" w:semiHidden="1" w:unhideWhenUsed="1"/>
-    <w:lsdException w:name="List Continue 2" w:semiHidden="1" w:unhideWhenUsed="1"/>
-    <w:lsdException w:name="List Continue 3" w:semiHidden="1" w:unhideWhenUsed="1"/>
-    <w:lsdException w:name="List Continue 4" w:semiHidden="1" w:unhideWhenUsed="1"/>
-    <w:lsdException w:name="List Continue 5" w:semiHidden="1" w:unhideWhenUsed="1"/>
-    <w:lsdException w:name="Message Header" w:semiHidden="1" w:unhideWhenUsed="1"/>
-    <w:lsdException w:name="Subtitle" w:uiPriority="11" w:qFormat="1"/>
-    <w:lsdException w:name="Salutation" w:semiHidden="1" w:unhideWhenUsed="1"/>
-    <w:lsdException w:name="Date" w:semiHidden="1" w:unhideWhenUsed="1"/>
-    <w:lsdException w:name="Body Text First Indent" w:semiHidden="1" w:unhideWhenUsed="1"/>
-    <w:lsdException w:name="Body Text First Indent 2" w:semiHidden="1" w:unhideWhenUsed="1"/>
-    <w:lsdException w:name="Note Heading" w:semiHidden="1" w:unhideWhenUsed="1"/>
-    <w:lsdException w:name="Body Text 2" w:semiHidden="1" w:unhideWhenUsed="1"/>
-    <w:lsdException w:name="Body Text 3" w:semiHidden="1" w:unhideWhenUsed="1"/>
-    <w:lsdException w:name="Body Text Indent 2" w:semiHidden="1" w:unhideWhenUsed="1"/>
-    <w:lsdException w:name="Body Text Indent 3" w:semiHidden="1" w:unhideWhenUsed="1"/>
-    <w:lsdException w:name="Block Text" w:semiHidden="1" w:unhideWhenUsed="1"/>
-    <w:lsdException w:name="Hyperlink" w:semiHidden="1" w:unhideWhenUsed="1" w:qFormat="1"/>
-    <w:lsdException w:name="FollowedHyperlink" w:semiHidden="1" w:unhideWhenUsed="1"/>
-    <w:lsdException w:name="Strong" w:uiPriority="0" w:qFormat="1"/>
-    <w:lsdException w:name="Emphasis" w:uiPriority="0" w:qFormat="1"/>
-    <w:lsdException w:name="Document Map" w:semiHidden="1" w:unhideWhenUsed="1" w:qFormat="1"/>
-    <w:lsdException w:name="Plain Text" w:semiHidden="1" w:unhideWhenUsed="1"/>
-    <w:lsdException w:name="E-mail Signature" w:semiHidden="1" w:unhideWhenUsed="1"/>
-    <w:lsdException w:name="HTML Top of Form" w:semiHidden="1" w:unhideWhenUsed="1"/>
-    <w:lsdException w:name="HTML Bottom of Form" w:semiHidden="1" w:unhideWhenUsed="1"/>
-    <w:lsdException w:name="Normal (Web)" w:semiHidden="1" w:unhideWhenUsed="1" w:qFormat="1"/>
-    <w:lsdException w:name="HTML Acronym" w:semiHidden="1" w:unhideWhenUsed="1"/>
-    <w:lsdException w:name="HTML Address" w:semiHidden="1" w:unhideWhenUsed="1"/>
-    <w:lsdException w:name="HTML Cite" w:semiHidden="1" w:unhideWhenUsed="1"/>
-    <w:lsdException w:name="HTML Code" w:semiHidden="1" w:unhideWhenUsed="1" w:qFormat="1"/>
-    <w:lsdException w:name="HTML Definition" w:semiHidden="1" w:unhideWhenUsed="1"/>
-    <w:lsdException w:name="HTML Keyboard" w:semiHidden="1" w:unhideWhenUsed="1"/>
-    <w:lsdException w:name="HTML Preformatted" w:semiHidden="1" w:unhideWhenUsed="1" w:qFormat="1"/>
-    <w:lsdException w:name="HTML Sample" w:semiHidden="1" w:unhideWhenUsed="1"/>
-    <w:lsdException w:name="HTML Typewriter" w:semiHidden="1" w:unhideWhenUsed="1"/>
-    <w:lsdException w:name="HTML Variable" w:semiHidden="1" w:unhideWhenUsed="1"/>
-    <w:lsdException w:name="Normal Table" w:semiHidden="1" w:unhideWhenUsed="1" w:qFormat="1"/>
-    <w:lsdException w:name="annotation subject" w:semiHidden="1" w:unhideWhenUsed="1" w:qFormat="1"/>
-    <w:lsdException w:name="No List" w:semiHidden="1" w:unhideWhenUsed="1"/>
-    <w:lsdException w:name="Outline List 1" w:semiHidden="1" w:unhideWhenUsed="1"/>
-    <w:lsdException w:name="Outline List 2" w:semiHidden="1" w:unhideWhenUsed="1"/>
-    <w:lsdException w:name="Outline List 3" w:semiHidden="1" w:unhideWhenUsed="1"/>
-    <w:lsdException w:name="Table Simple 1" w:semiHidden="1" w:unhideWhenUsed="1"/>
-    <w:lsdException w:name="Table Simple 2" w:semiHidden="1" w:unhideWhenUsed="1"/>
-    <w:lsdException w:name="Table Simple 3" w:semiHidden="1" w:unhideWhenUsed="1"/>
-    <w:lsdException w:name="Table Classic 1" w:semiHidden="1" w:unhideWhenUsed="1"/>
-    <w:lsdException w:name="Table Classic 2" w:semiHidden="1" w:unhideWhenUsed="1"/>
-    <w:lsdException w:name="Table Classic 3" w:semiHidden="1" w:unhideWhenUsed="1"/>
-    <w:lsdException w:name="Table Classic 4" w:semiHidden="1" w:unhideWhenUsed="1"/>
-    <w:lsdException w:name="Table Colorful 1" w:semiHidden="1" w:unhideWhenUsed="1"/>
-    <w:lsdException w:name="Table Colorful 2" w:semiHidden="1" w:unhideWhenUsed="1"/>
-    <w:lsdException w:name="Table Colorful 3" w:semiHidden="1" w:unhideWhenUsed="1"/>
-    <w:lsdException w:name="Table Columns 1" w:semiHidden="1" w:unhideWhenUsed="1"/>
-    <w:lsdException w:name="Table Columns 2" w:semiHidden="1" w:unhideWhenUsed="1"/>
-    <w:lsdException w:name="Table Columns 3" w:semiHidden="1" w:unhideWhenUsed="1"/>
-    <w:lsdException w:name="Table Columns 4" w:semiHidden="1" w:unhideWhenUsed="1"/>
-    <w:lsdException w:name="Table Columns 5" w:semiHidden="1" w:unhideWhenUsed="1"/>
-    <w:lsdException w:name="Table Grid 1" w:semiHidden="1" w:unhideWhenUsed="1"/>
-    <w:lsdException w:name="Table Grid 2" w:semiHidden="1" w:unhideWhenUsed="1"/>
-    <w:lsdException w:name="Table Grid 3" w:semiHidden="1" w:unhideWhenUsed="1"/>
-    <w:lsdException w:name="Table Grid 4" w:semiHidden="1" w:unhideWhenUsed="1"/>
-    <w:lsdException w:name="Table Grid 5" w:semiHidden="1" w:unhideWhenUsed="1"/>
-    <w:lsdException w:name="Table Grid 6" w:semiHidden="1" w:unhideWhenUsed="1"/>
-    <w:lsdException w:name="Table Grid 7" w:semiHidden="1" w:unhideWhenUsed="1"/>
-    <w:lsdException w:name="Table Grid 8" w:semiHidden="1" w:unhideWhenUsed="1"/>
-    <w:lsdException w:name="Table List 1" w:semiHidden="1" w:unhideWhenUsed="1"/>
-    <w:lsdException w:name="Table List 2" w:semiHidden="1" w:unhideWhenUsed="1"/>
-    <w:lsdException w:name="Table List 3" w:semiHidden="1" w:unhideWhenUsed="1"/>
-    <w:lsdException w:name="Table List 4" w:semiHidden="1" w:unhideWhenUsed="1"/>
-    <w:lsdException w:name="Table List 5" w:semiHidden="1" w:unhideWhenUsed="1"/>
-    <w:lsdException w:name="Table List 6" w:semiHidden="1" w:unhideWhenUsed="1"/>
-    <w:lsdException w:name="Table List 7" w:semiHidden="1" w:unhideWhenUsed="1"/>
-    <w:lsdException w:name="Table List 8" w:semiHidden="1" w:unhideWhenUsed="1"/>
-    <w:lsdException w:name="Table 3D effects 1" w:semiHidden="1" w:unhideWhenUsed="1"/>
-    <w:lsdException w:name="Table 3D effects 2" w:semiHidden="1" w:unhideWhenUsed="1"/>
-    <w:lsdException w:name="Table 3D effects 3" w:semiHidden="1" w:unhideWhenUsed="1"/>
-    <w:lsdException w:name="Table Contemporary" w:semiHidden="1" w:unhideWhenUsed="1"/>
-    <w:lsdException w:name="Table Elegant" w:semiHidden="1" w:unhideWhenUsed="1"/>
-    <w:lsdException w:name="Table Professional" w:semiHidden="1" w:unhideWhenUsed="1"/>
-    <w:lsdException w:name="Table Subtle 1" w:semiHidden="1" w:unhideWhenUsed="1"/>
-    <w:lsdException w:name="Table Subtle 2" w:semiHidden="1" w:unhideWhenUsed="1"/>
-    <w:lsdException w:name="Table Web 1" w:semiHidden="1" w:unhideWhenUsed="1"/>
-    <w:lsdException w:name="Table Web 2" w:semiHidden="1" w:unhideWhenUsed="1"/>
-    <w:lsdException w:name="Table Web 3" w:semiHidden="1" w:unhideWhenUsed="1"/>
-    <w:lsdException w:name="Balloon Text" w:semiHidden="1" w:uiPriority="0" w:unhideWhenUsed="1" w:qFormat="1"/>
-    <w:lsdException w:name="Table Grid" w:uiPriority="59" w:qFormat="1"/>
-    <w:lsdException w:name="Table Theme" w:semiHidden="1" w:unhideWhenUsed="1"/>
-    <w:lsdException w:name="Placeholder Text" w:semiHidden="1"/>
-    <w:lsdException w:name="Light Shading" w:uiPriority="60"/>
-    <w:lsdException w:name="Light List" w:uiPriority="61"/>
-    <w:lsdException w:name="Light Grid" w:uiPriority="62"/>
-    <w:lsdException w:name="Medium Shading 1" w:uiPriority="63"/>
-    <w:lsdException w:name="Medium Shading 2" w:uiPriority="64"/>
-    <w:lsdException w:name="Medium List 1" w:uiPriority="65"/>
-    <w:lsdException w:name="Medium List 2" w:uiPriority="66"/>
-    <w:lsdException w:name="Medium Grid 1" w:uiPriority="67"/>
-    <w:lsdException w:name="Medium Grid 2" w:uiPriority="68"/>
-    <w:lsdException w:name="Medium Grid 3" w:uiPriority="69"/>
-    <w:lsdException w:name="Dark List" w:uiPriority="70"/>
-    <w:lsdException w:name="Colorful Shading" w:uiPriority="71"/>
-    <w:lsdException w:name="Colorful List" w:uiPriority="72"/>
-    <w:lsdException w:name="Colorful Grid" w:uiPriority="73"/>
-    <w:lsdException w:name="Light Shading Accent 1" w:uiPriority="60"/>
-    <w:lsdException w:name="Light List Accent 1" w:uiPriority="61"/>
-    <w:lsdException w:name="Light Grid Accent 1" w:uiPriority="62"/>
-    <w:lsdException w:name="Medium Shading 1 Accent 1" w:uiPriority="63"/>
-    <w:lsdException w:name="Medium Shading 2 Accent 1" w:uiPriority="64"/>
-    <w:lsdException w:name="Medium List 1 Accent 1" w:uiPriority="65"/>
-    <w:lsdException w:name="Revision" w:semiHidden="1"/>
-    <w:lsdException w:name="Medium List 2 Accent 1" w:uiPriority="66"/>
-    <w:lsdException w:name="Medium Grid 1 Accent 1" w:uiPriority="67"/>
-    <w:lsdException w:name="Medium Grid 2 Accent 1" w:uiPriority="68"/>
-    <w:lsdException w:name="Medium Grid 3 Accent 1" w:uiPriority="69"/>
-    <w:lsdException w:name="Dark List Accent 1" w:uiPriority="70"/>
-    <w:lsdException w:name="Colorful Shading Accent 1" w:uiPriority="71"/>
-    <w:lsdException w:name="Colorful List Accent 1" w:uiPriority="72"/>
-    <w:lsdException w:name="Colorful Grid Accent 1" w:uiPriority="73"/>
-    <w:lsdException w:name="Light Shading Accent 2" w:uiPriority="60"/>
-    <w:lsdException w:name="Light List Accent 2" w:uiPriority="61"/>
-    <w:lsdException w:name="Light Grid Accent 2" w:uiPriority="62"/>
-    <w:lsdException w:name="Medium Shading 1 Accent 2" w:uiPriority="63"/>
-    <w:lsdException w:name="Medium Shading 2 Accent 2" w:uiPriority="64"/>
-    <w:lsdException w:name="Medium List 1 Accent 2" w:uiPriority="65"/>
-    <w:lsdException w:name="Medium List 2 Accent 2" w:uiPriority="66"/>
-    <w:lsdException w:name="Medium Grid 1 Accent 2" w:uiPriority="67"/>
-    <w:lsdException w:name="Medium Grid 2 Accent 2" w:uiPriority="68"/>
-    <w:lsdException w:name="Medium Grid 3 Accent 2" w:uiPriority="69"/>
-    <w:lsdException w:name="Dark List Accent 2" w:uiPriority="70"/>
-    <w:lsdException w:name="Colorful Shading Accent 2" w:uiPriority="71"/>
-    <w:lsdException w:name="Colorful List Accent 2" w:uiPriority="72"/>
-    <w:lsdException w:name="Colorful Grid Accent 2" w:uiPriority="73"/>
-    <w:lsdException w:name="Light Shading Accent 3" w:uiPriority="60"/>
-    <w:lsdException w:name="Light List Accent 3" w:uiPriority="61"/>
-    <w:lsdException w:name="Light Grid Accent 3" w:uiPriority="62"/>
-    <w:lsdException w:name="Medium Shading 1 Accent 3" w:uiPriority="63"/>
-    <w:lsdException w:name="Medium Shading 2 Accent 3" w:uiPriority="64"/>
-    <w:lsdException w:name="Medium List 1 Accent 3" w:uiPriority="65"/>
-    <w:lsdException w:name="Medium List 2 Accent 3" w:uiPriority="66"/>
-    <w:lsdException w:name="Medium Grid 1 Accent 3" w:uiPriority="67"/>
-    <w:lsdException w:name="Medium Grid 2 Accent 3" w:uiPriority="68"/>
-    <w:lsdException w:name="Medium Grid 3 Accent 3" w:uiPriority="69"/>
-    <w:lsdException w:name="Dark List Accent 3" w:uiPriority="70"/>
-    <w:lsdException w:name="Colorful Shading Accent 3" w:uiPriority="71"/>
-    <w:lsdException w:name="Colorful List Accent 3" w:uiPriority="72"/>
-    <w:lsdException w:name="Colorful Grid Accent 3" w:uiPriority="73"/>
-    <w:lsdException w:name="Light Shading Accent 4" w:uiPriority="60"/>
-    <w:lsdException w:name="Light List Accent 4" w:uiPriority="61"/>
-    <w:lsdException w:name="Light Grid Accent 4" w:uiPriority="62"/>
-    <w:lsdException w:name="Medium Shading 1 Accent 4" w:uiPriority="63"/>
-    <w:lsdException w:name="Medium Shading 2 Accent 4" w:uiPriority="64"/>
-    <w:lsdException w:name="Medium List 1 Accent 4" w:uiPriority="65"/>
-    <w:lsdException w:name="Medium List 2 Accent 4" w:uiPriority="66"/>
-    <w:lsdException w:name="Medium Grid 1 Accent 4" w:uiPriority="67"/>
-    <w:lsdException w:name="Medium Grid 2 Accent 4" w:uiPriority="68"/>
-    <w:lsdException w:name="Medium Grid 3 Accent 4" w:uiPriority="69"/>
-    <w:lsdException w:name="Dark List Accent 4" w:uiPriority="70"/>
-    <w:lsdException w:name="Colorful Shading Accent 4" w:uiPriority="71"/>
-    <w:lsdException w:name="Colorful List Accent 4" w:uiPriority="72"/>
-    <w:lsdException w:name="Colorful Grid Accent 4" w:uiPriority="73"/>
-    <w:lsdException w:name="Light Shading Accent 5" w:uiPriority="60"/>
-    <w:lsdException w:name="Light List Accent 5" w:uiPriority="61"/>
-    <w:lsdException w:name="Light Grid Accent 5" w:uiPriority="62"/>
-    <w:lsdException w:name="Medium Shading 1 Accent 5" w:uiPriority="63"/>
-    <w:lsdException w:name="Medium Shading 2 Accent 5" w:uiPriority="64"/>
-    <w:lsdException w:name="Medium List 1 Accent 5" w:uiPriority="65"/>
-    <w:lsdException w:name="Medium List 2 Accent 5" w:uiPriority="66"/>
-    <w:lsdException w:name="Medium Grid 1 Accent 5" w:uiPriority="67"/>
-    <w:lsdException w:name="Medium Grid 2 Accent 5" w:uiPriority="68"/>
-    <w:lsdException w:name="Medium Grid 3 Accent 5" w:uiPriority="69"/>
-    <w:lsdException w:name="Dark List Accent 5" w:uiPriority="70"/>
-    <w:lsdException w:name="Colorful Shading Accent 5" w:uiPriority="71"/>
-    <w:lsdException w:name="Colorful List Accent 5" w:uiPriority="72"/>
-    <w:lsdException w:name="Colorful Grid Accent 5" w:uiPriority="73"/>
-    <w:lsdException w:name="Light Shading Accent 6" w:uiPriority="60"/>
-    <w:lsdException w:name="Light List Accent 6" w:uiPriority="61"/>
-    <w:lsdException w:name="Light Grid Accent 6" w:uiPriority="62"/>
-    <w:lsdException w:name="Medium Shading 1 Accent 6" w:uiPriority="63"/>
-    <w:lsdException w:name="Medium Shading 2 Accent 6" w:uiPriority="64"/>
-    <w:lsdException w:name="Medium List 1 Accent 6" w:uiPriority="65"/>
-    <w:lsdException w:name="Medium List 2 Accent 6" w:uiPriority="66"/>
-    <w:lsdException w:name="Medium Grid 1 Accent 6" w:uiPriority="67"/>
-    <w:lsdException w:name="Medium Grid 2 Accent 6" w:uiPriority="68"/>
-    <w:lsdException w:name="Medium Grid 3 Accent 6" w:uiPriority="69"/>
-    <w:lsdException w:name="Dark List Accent 6" w:uiPriority="70"/>
-    <w:lsdException w:name="Colorful Shading Accent 6" w:uiPriority="71"/>
-    <w:lsdException w:name="Colorful List Accent 6" w:uiPriority="72"/>
-    <w:lsdException w:name="Colorful Grid Accent 6" w:uiPriority="73"/>
-    <w:lsdException w:name="Subtle Emphasis" w:uiPriority="19" w:qFormat="1"/>
-    <w:lsdException w:name="Intense Emphasis" w:uiPriority="21" w:qFormat="1"/>
-    <w:lsdException w:name="Subtle Reference" w:uiPriority="31" w:qFormat="1"/>
-    <w:lsdException w:name="Intense Reference" w:uiPriority="32" w:qFormat="1"/>
-    <w:lsdException w:name="Book Title" w:uiPriority="33" w:qFormat="1"/>
-    <w:lsdException w:name="Bibliography" w:semiHidden="1" w:uiPriority="37" w:unhideWhenUsed="1"/>
-    <w:lsdException w:name="TOC Heading" w:semiHidden="1" w:uiPriority="39" w:unhideWhenUsed="1" w:qFormat="1"/>
-    <w:lsdException w:name="Plain Table 1" w:uiPriority="41"/>
-    <w:lsdException w:name="Plain Table 2" w:uiPriority="42"/>
-    <w:lsdException w:name="Plain Table 3" w:uiPriority="43"/>
-    <w:lsdException w:name="Plain Table 4" w:uiPriority="44"/>
-    <w:lsdException w:name="Plain Table 5" w:uiPriority="45"/>
-    <w:lsdException w:name="Grid Table Light" w:uiPriority="40"/>
-    <w:lsdException w:name="Grid Table 1 Light" w:uiPriority="46"/>
-    <w:lsdException w:name="Grid Table 2" w:uiPriority="47"/>
-    <w:lsdException w:name="Grid Table 3" w:uiPriority="48"/>
-    <w:lsdException w:name="Grid Table 4" w:uiPriority="49"/>
-    <w:lsdException w:name="Grid Table 5 Dark" w:uiPriority="50"/>
-    <w:lsdException w:name="Grid Table 6 Colorful" w:uiPriority="51"/>
-    <w:lsdException w:name="Grid Table 7 Colorful" w:uiPriority="52"/>
-    <w:lsdException w:name="Grid Table 1 Light Accent 1" w:uiPriority="46"/>
-    <w:lsdException w:name="Grid Table 2 Accent 1" w:uiPriority="47"/>
-    <w:lsdException w:name="Grid Table 3 Accent 1" w:uiPriority="48"/>
-    <w:lsdException w:name="Grid Table 4 Accent 1" w:uiPriority="49"/>
-    <w:lsdException w:name="Grid Table 5 Dark Accent 1" w:uiPriority="50"/>
-    <w:lsdException w:name="Grid Table 6 Colorful Accent 1" w:uiPriority="51"/>
-    <w:lsdException w:name="Grid Table 7 Colorful Accent 1" w:uiPriority="52"/>
-    <w:lsdException w:name="Grid Table 1 Light Accent 2" w:uiPriority="46"/>
-    <w:lsdException w:name="Grid Table 2 Accent 2" w:uiPriority="47"/>
-    <w:lsdException w:name="Grid Table 3 Accent 2" w:uiPriority="48"/>
-    <w:lsdException w:name="Grid Table 4 Accent 2" w:uiPriority="49"/>
-    <w:lsdException w:name="Grid Table 5 Dark Accent 2" w:uiPriority="50"/>
-    <w:lsdException w:name="Grid Table 6 Colorful Accent 2" w:uiPriority="51"/>
-    <w:lsdException w:name="Grid Table 7 Colorful Accent 2" w:uiPriority="52"/>
-    <w:lsdException w:name="Grid Table 1 Light Accent 3" w:uiPriority="46"/>
-    <w:lsdException w:name="Grid Table 2 Accent 3" w:uiPriority="47"/>
-    <w:lsdException w:name="Grid Table 3 Accent 3" w:uiPriority="48"/>
-    <w:lsdException w:name="Grid Table 4 Accent 3" w:uiPriority="49"/>
-    <w:lsdException w:name="Grid Table 5 Dark Accent 3" w:uiPriority="50"/>
-    <w:lsdException w:name="Grid Table 6 Colorful Accent 3" w:uiPriority="51"/>
-    <w:lsdException w:name="Grid Table 7 Colorful Accent 3" w:uiPriority="52"/>
-    <w:lsdException w:name="Grid Table 1 Light Accent 4" w:uiPriority="46"/>
-    <w:lsdException w:name="Grid Table 2 Accent 4" w:uiPriority="47"/>
-    <w:lsdException w:name="Grid Table 3 Accent 4" w:uiPriority="48"/>
-    <w:lsdException w:name="Grid Table 4 Accent 4" w:uiPriority="49"/>
-    <w:lsdException w:name="Grid Table 5 Dark Accent 4" w:uiPriority="50"/>
-    <w:lsdException w:name="Grid Table 6 Colorful Accent 4" w:uiPriority="51"/>
-    <w:lsdException w:name="Grid Table 7 Colorful Accent 4" w:uiPriority="52"/>
-    <w:lsdException w:name="Grid Table 1 Light Accent 5" w:uiPriority="46"/>
-    <w:lsdException w:name="Grid Table 2 Accent 5" w:uiPriority="47"/>
-    <w:lsdException w:name="Grid Table 3 Accent 5" w:uiPriority="48"/>
-    <w:lsdException w:name="Grid Table 4 Accent 5" w:uiPriority="49"/>
-    <w:lsdException w:name="Grid Table 5 Dark Accent 5" w:uiPriority="50"/>
-    <w:lsdException w:name="Grid Table 6 Colorful Accent 5" w:uiPriority="51"/>
-    <w:lsdException w:name="Grid Table 7 Colorful Accent 5" w:uiPriority="52"/>
-    <w:lsdException w:name="Grid Table 1 Light Accent 6" w:uiPriority="46"/>
-    <w:lsdException w:name="Grid Table 2 Accent 6" w:uiPriority="47"/>
-    <w:lsdException w:name="Grid Table 3 Accent 6" w:uiPriority="48"/>
-    <w:lsdException w:name="Grid Table 4 Accent 6" w:uiPriority="49"/>
-    <w:lsdException w:name="Grid Table 5 Dark Accent 6" w:uiPriority="50"/>
-    <w:lsdException w:name="Grid Table 6 Colorful Accent 6" w:uiPriority="51"/>
-    <w:lsdException w:name="Grid Table 7 Colorful Accent 6" w:uiPriority="52"/>
-    <w:lsdException w:name="List Table 1 Light" w:uiPriority="46"/>
-    <w:lsdException w:name="List Table 2" w:uiPriority="47"/>
-    <w:lsdException w:name="List Table 3" w:uiPriority="48"/>
-    <w:lsdException w:name="List Table 4" w:uiPriority="49"/>
-    <w:lsdException w:name="List Table 5 Dark" w:uiPriority="50"/>
-    <w:lsdException w:name="List Table 6 Colorful" w:uiPriority="51"/>
-    <w:lsdException w:name="List Table 7 Colorful" w:uiPriority="52"/>
-    <w:lsdException w:name="List Table 1 Light Accent 1" w:uiPriority="46"/>
-    <w:lsdException w:name="List Table 2 Accent 1" w:uiPriority="47"/>
-    <w:lsdException w:name="List Table 3 Accent 1" w:uiPriority="48"/>
-    <w:lsdException w:name="List Table 4 Accent 1" w:uiPriority="49"/>
-    <w:lsdException w:name="List Table 5 Dark Accent 1" w:uiPriority="50"/>
-    <w:lsdException w:name="List Table 6 Colorful Accent 1" w:uiPriority="51"/>
-    <w:lsdException w:name="List Table 7 Colorful Accent 1" w:uiPriority="52"/>
-    <w:lsdException w:name="List Table 1 Light Accent 2" w:uiPriority="46"/>
-    <w:lsdException w:name="List Table 2 Accent 2" w:uiPriority="47"/>
-    <w:lsdException w:name="List Table 3 Accent 2" w:uiPriority="48"/>
-    <w:lsdException w:name="List Table 4 Accent 2" w:uiPriority="49"/>
-    <w:lsdException w:name="List Table 5 Dark Accent 2" w:uiPriority="50"/>
-    <w:lsdException w:name="List Table 6 Colorful Accent 2" w:uiPriority="51"/>
-    <w:lsdException w:name="List Table 7 Colorful Accent 2" w:uiPriority="52"/>
-    <w:lsdException w:name="List Table 1 Light Accent 3" w:uiPriority="46"/>
-    <w:lsdException w:name="List Table 2 Accent 3" w:uiPriority="47"/>
-    <w:lsdException w:name="List Table 3 Accent 3" w:uiPriority="48"/>
-    <w:lsdException w:name="List Table 4 Accent 3" w:uiPriority="49"/>
-    <w:lsdException w:name="List Table 5 Dark Accent 3" w:uiPriority="50"/>
-    <w:lsdException w:name="List Table 6 Colorful Accent 3" w:uiPriority="51"/>
-    <w:lsdException w:name="List Table 7 Colorful Accent 3" w:uiPriority="52"/>
-    <w:lsdException w:name="List Table 1 Light Accent 4" w:uiPriority="46"/>
-    <w:lsdException w:name="List Table 2 Accent 4" w:uiPriority="47"/>
-    <w:lsdException w:name="List Table 3 Accent 4" w:uiPriority="48"/>
-    <w:lsdException w:name="List Table 4 Accent 4" w:uiPriority="49"/>
-    <w:lsdException w:name="List Table 5 Dark Accent 4" w:uiPriority="50"/>
-    <w:lsdException w:name="List Table 6 Colorful Accent 4" w:uiPriority="51"/>
-    <w:lsdException w:name="List Table 7 Colorful Accent 4" w:uiPriority="52"/>
-    <w:lsdException w:name="List Table 1 Light Accent 5" w:uiPriority="46"/>
-    <w:lsdException w:name="List Table 2 Accent 5" w:uiPriority="47"/>
-    <w:lsdException w:name="List Table 3 Accent 5" w:uiPriority="48"/>
-    <w:lsdException w:name="List Table 4 Accent 5" w:uiPriority="49"/>
-    <w:lsdException w:name="List Table 5 Dark Accent 5" w:uiPriority="50"/>
-    <w:lsdException w:name="List Table 6 Colorful Accent 5" w:uiPriority="51"/>
-    <w:lsdException w:name="List Table 7 Colorful Accent 5" w:uiPriority="52"/>
-    <w:lsdException w:name="List Table 1 Light Accent 6" w:uiPriority="46"/>
-    <w:lsdException w:name="List Table 2 Accent 6" w:uiPriority="47"/>
-    <w:lsdException w:name="List Table 3 Accent 6" w:uiPriority="48"/>
-    <w:lsdException w:name="List Table 4 Accent 6" w:uiPriority="49"/>
-    <w:lsdException w:name="List Table 5 Dark Accent 6" w:uiPriority="50"/>
-    <w:lsdException w:name="List Table 6 Colorful Accent 6" w:uiPriority="51"/>
-    <w:lsdException w:name="List Table 7 Colorful Accent 6" w:uiPriority="52"/>
+  <w:latentStyles w:defLockedState="0" w:defUIPriority="99" w:defSemiHidden="1" w:defUnhideWhenUsed="1" w:defQFormat="0" w:count="267">
+    <w:lsdException w:name="Normal" w:semiHidden="0" w:uiPriority="0" w:unhideWhenUsed="0" w:qFormat="1"/>
+    <w:lsdException w:name="heading 1" w:semiHidden="0" w:uiPriority="0" w:unhideWhenUsed="0" w:qFormat="1"/>
+    <w:lsdException w:name="heading 2" w:semiHidden="0" w:uiPriority="9" w:qFormat="1"/>
+    <w:lsdException w:name="heading 3" w:semiHidden="0" w:uiPriority="9" w:qFormat="1"/>
+    <w:lsdException w:name="heading 4" w:semiHidden="0" w:uiPriority="9" w:qFormat="1"/>
+    <w:lsdException w:name="heading 5" w:semiHidden="0" w:uiPriority="9" w:qFormat="1"/>
+    <w:lsdException w:name="heading 6" w:uiPriority="9" w:qFormat="1"/>
+    <w:lsdException w:name="heading 7" w:uiPriority="9" w:qFormat="1"/>
+    <w:lsdException w:name="heading 8" w:uiPriority="9" w:qFormat="1"/>
+    <w:lsdException w:name="heading 9" w:uiPriority="9" w:qFormat="1"/>
+    <w:lsdException w:name="toc 1" w:uiPriority="39" w:unhideWhenUsed="0" w:qFormat="1"/>
+    <w:lsdException w:name="toc 2" w:uiPriority="39" w:unhideWhenUsed="0" w:qFormat="1"/>
+    <w:lsdException w:name="toc 3" w:uiPriority="39" w:unhideWhenUsed="0" w:qFormat="1"/>
+    <w:lsdException w:name="toc 4" w:uiPriority="39" w:unhideWhenUsed="0" w:qFormat="1"/>
+    <w:lsdException w:name="toc 5" w:uiPriority="39" w:unhideWhenUsed="0" w:qFormat="1"/>
+    <w:lsdException w:name="toc 6" w:uiPriority="39" w:unhideWhenUsed="0" w:qFormat="1"/>
+    <w:lsdException w:name="toc 7" w:uiPriority="39" w:unhideWhenUsed="0" w:qFormat="1"/>
+    <w:lsdException w:name="toc 8" w:uiPriority="39" w:unhideWhenUsed="0" w:qFormat="1"/>
+    <w:lsdException w:name="toc 9" w:uiPriority="39" w:unhideWhenUsed="0" w:qFormat="1"/>
+    <w:lsdException w:name="annotation text" w:uiPriority="0" w:unhideWhenUsed="0" w:qFormat="1"/>
+    <w:lsdException w:name="header" w:uiPriority="0" w:qFormat="1"/>
+    <w:lsdException w:name="footer" w:uiPriority="0" w:qFormat="1"/>
+    <w:lsdException w:name="caption" w:uiPriority="35" w:qFormat="1"/>
+    <w:lsdException w:name="annotation reference" w:qFormat="1"/>
+    <w:lsdException w:name="Title" w:semiHidden="0" w:uiPriority="10" w:unhideWhenUsed="0" w:qFormat="1"/>
+    <w:lsdException w:name="Default Paragraph Font" w:uiPriority="1" w:qFormat="1"/>
+    <w:lsdException w:name="Subtitle" w:semiHidden="0" w:uiPriority="11" w:unhideWhenUsed="0" w:qFormat="1"/>
+    <w:lsdException w:name="Hyperlink" w:qFormat="1"/>
+    <w:lsdException w:name="Strong" w:semiHidden="0" w:uiPriority="0" w:unhideWhenUsed="0" w:qFormat="1"/>
+    <w:lsdException w:name="Emphasis" w:semiHidden="0" w:uiPriority="0" w:unhideWhenUsed="0" w:qFormat="1"/>
+    <w:lsdException w:name="Document Map" w:qFormat="1"/>
+    <w:lsdException w:name="Normal (Web)" w:qFormat="1"/>
+    <w:lsdException w:name="HTML Code" w:qFormat="1"/>
+    <w:lsdException w:name="HTML Preformatted" w:qFormat="1"/>
+    <w:lsdException w:name="Normal Table" w:qFormat="1"/>
+    <w:lsdException w:name="annotation subject" w:qFormat="1"/>
+    <w:lsdException w:name="Balloon Text" w:uiPriority="0" w:qFormat="1"/>
+    <w:lsdException w:name="Table Grid" w:semiHidden="0" w:uiPriority="59" w:unhideWhenUsed="0" w:qFormat="1"/>
+    <w:lsdException w:name="Placeholder Text" w:unhideWhenUsed="0"/>
+    <w:lsdException w:name="No Spacing" w:semiHidden="0" w:unhideWhenUsed="0"/>
+    <w:lsdException w:name="Light Shading" w:semiHidden="0" w:uiPriority="60" w:unhideWhenUsed="0"/>
+    <w:lsdException w:name="Light List" w:semiHidden="0" w:uiPriority="61" w:unhideWhenUsed="0"/>
+    <w:lsdException w:name="Light Grid" w:semiHidden="0" w:uiPriority="62" w:unhideWhenUsed="0"/>
+    <w:lsdException w:name="Medium Shading 1" w:semiHidden="0" w:uiPriority="63" w:unhideWhenUsed="0"/>
+    <w:lsdException w:name="Medium Shading 2" w:semiHidden="0" w:uiPriority="64" w:unhideWhenUsed="0"/>
+    <w:lsdException w:name="Medium List 1" w:semiHidden="0" w:uiPriority="65" w:unhideWhenUsed="0"/>
+    <w:lsdException w:name="Medium List 2" w:semiHidden="0" w:uiPriority="66" w:unhideWhenUsed="0"/>
+    <w:lsdException w:name="Medium Grid 1" w:semiHidden="0" w:uiPriority="67" w:unhideWhenUsed="0"/>
+    <w:lsdException w:name="Medium Grid 2" w:semiHidden="0" w:uiPriority="68" w:unhideWhenUsed="0"/>
+    <w:lsdException w:name="Medium Grid 3" w:semiHidden="0" w:uiPriority="69" w:unhideWhenUsed="0"/>
+    <w:lsdException w:name="Dark List" w:semiHidden="0" w:uiPriority="70" w:unhideWhenUsed="0"/>
+    <w:lsdException w:name="Colorful Shading" w:semiHidden="0" w:uiPriority="71" w:unhideWhenUsed="0"/>
+    <w:lsdException w:name="Colorful List" w:semiHidden="0" w:uiPriority="72" w:unhideWhenUsed="0"/>
+    <w:lsdException w:name="Colorful Grid" w:semiHidden="0" w:uiPriority="73" w:unhideWhenUsed="0"/>
+    <w:lsdException w:name="Light Shading Accent 1" w:semiHidden="0" w:uiPriority="60" w:unhideWhenUsed="0"/>
+    <w:lsdException w:name="Light List Accent 1" w:semiHidden="0" w:uiPriority="61" w:unhideWhenUsed="0"/>
+    <w:lsdException w:name="Light Grid Accent 1" w:semiHidden="0" w:uiPriority="62" w:unhideWhenUsed="0"/>
+    <w:lsdException w:name="Medium Shading 1 Accent 1" w:semiHidden="0" w:uiPriority="63" w:unhideWhenUsed="0"/>
+    <w:lsdException w:name="Medium Shading 2 Accent 1" w:semiHidden="0" w:uiPriority="64" w:unhideWhenUsed="0"/>
+    <w:lsdException w:name="Medium List 1 Accent 1" w:semiHidden="0" w:uiPriority="65" w:unhideWhenUsed="0"/>
+    <w:lsdException w:name="Revision" w:unhideWhenUsed="0"/>
+    <w:lsdException w:name="List Paragraph" w:semiHidden="0" w:unhideWhenUsed="0"/>
+    <w:lsdException w:name="Quote" w:semiHidden="0" w:unhideWhenUsed="0"/>
+    <w:lsdException w:name="Intense Quote" w:semiHidden="0" w:unhideWhenUsed="0"/>
+    <w:lsdException w:name="Medium List 2 Accent 1" w:semiHidden="0" w:uiPriority="66" w:unhideWhenUsed="0"/>
+    <w:lsdException w:name="Medium Grid 1 Accent 1" w:semiHidden="0" w:uiPriority="67" w:unhideWhenUsed="0"/>
+    <w:lsdException w:name="Medium Grid 2 Accent 1" w:semiHidden="0" w:uiPriority="68" w:unhideWhenUsed="0"/>
+    <w:lsdException w:name="Medium Grid 3 Accent 1" w:semiHidden="0" w:uiPriority="69" w:unhideWhenUsed="0"/>
+    <w:lsdException w:name="Dark List Accent 1" w:semiHidden="0" w:uiPriority="70" w:unhideWhenUsed="0"/>
+    <w:lsdException w:name="Colorful Shading Accent 1" w:semiHidden="0" w:uiPriority="71" w:unhideWhenUsed="0"/>
+    <w:lsdException w:name="Colorful List Accent 1" w:semiHidden="0" w:uiPriority="72" w:unhideWhenUsed="0"/>
+    <w:lsdException w:name="Colorful Grid Accent 1" w:semiHidden="0" w:uiPriority="73" w:unhideWhenUsed="0"/>
+    <w:lsdException w:name="Light Shading Accent 2" w:semiHidden="0" w:uiPriority="60" w:unhideWhenUsed="0"/>
+    <w:lsdException w:name="Light List Accent 2" w:semiHidden="0" w:uiPriority="61" w:unhideWhenUsed="0"/>
+    <w:lsdException w:name="Light Grid Accent 2" w:semiHidden="0" w:uiPriority="62" w:unhideWhenUsed="0"/>
+    <w:lsdException w:name="Medium Shading 1 Accent 2" w:semiHidden="0" w:uiPriority="63" w:unhideWhenUsed="0"/>
+    <w:lsdException w:name="Medium Shading 2 Accent 2" w:semiHidden="0" w:uiPriority="64" w:unhideWhenUsed="0"/>
+    <w:lsdException w:name="Medium List 1 Accent 2" w:semiHidden="0" w:uiPriority="65" w:unhideWhenUsed="0"/>
+    <w:lsdException w:name="Medium List 2 Accent 2" w:semiHidden="0" w:uiPriority="66" w:unhideWhenUsed="0"/>
+    <w:lsdException w:name="Medium Grid 1 Accent 2" w:semiHidden="0" w:uiPriority="67" w:unhideWhenUsed="0"/>
+    <w:lsdException w:name="Medium Grid 2 Accent 2" w:semiHidden="0" w:uiPriority="68" w:unhideWhenUsed="0"/>
+    <w:lsdException w:name="Medium Grid 3 Accent 2" w:semiHidden="0" w:uiPriority="69" w:unhideWhenUsed="0"/>
+    <w:lsdException w:name="Dark List Accent 2" w:semiHidden="0" w:uiPriority="70" w:unhideWhenUsed="0"/>
+    <w:lsdException w:name="Colorful Shading Accent 2" w:semiHidden="0" w:uiPriority="71" w:unhideWhenUsed="0"/>
+    <w:lsdException w:name="Colorful List Accent 2" w:semiHidden="0" w:uiPriority="72" w:unhideWhenUsed="0"/>
+    <w:lsdException w:name="Colorful Grid Accent 2" w:semiHidden="0" w:uiPriority="73" w:unhideWhenUsed="0"/>
+    <w:lsdException w:name="Light Shading Accent 3" w:semiHidden="0" w:uiPriority="60" w:unhideWhenUsed="0"/>
+    <w:lsdException w:name="Light List Accent 3" w:semiHidden="0" w:uiPriority="61" w:unhideWhenUsed="0"/>
+    <w:lsdException w:name="Light Grid Accent 3" w:semiHidden="0" w:uiPriority="62" w:unhideWhenUsed="0"/>
+    <w:lsdException w:name="Medium Shading 1 Accent 3" w:semiHidden="0" w:uiPriority="63" w:unhideWhenUsed="0"/>
+    <w:lsdException w:name="Medium Shading 2 Accent 3" w:semiHidden="0" w:uiPriority="64" w:unhideWhenUsed="0"/>
+    <w:lsdException w:name="Medium List 1 Accent 3" w:semiHidden="0" w:uiPriority="65" w:unhideWhenUsed="0"/>
+    <w:lsdException w:name="Medium List 2 Accent 3" w:semiHidden="0" w:uiPriority="66" w:unhideWhenUsed="0"/>
+    <w:lsdException w:name="Medium Grid 1 Accent 3" w:semiHidden="0" w:uiPriority="67" w:unhideWhenUsed="0"/>
+    <w:lsdException w:name="Medium Grid 2 Accent 3" w:semiHidden="0" w:uiPriority="68" w:unhideWhenUsed="0"/>
+    <w:lsdException w:name="Medium Grid 3 Accent 3" w:semiHidden="0" w:uiPriority="69" w:unhideWhenUsed="0"/>
+    <w:lsdException w:name="Dark List Accent 3" w:semiHidden="0" w:uiPriority="70" w:unhideWhenUsed="0"/>
+    <w:lsdException w:name="Colorful Shading Accent 3" w:semiHidden="0" w:uiPriority="71" w:unhideWhenUsed="0"/>
+    <w:lsdException w:name="Colorful List Accent 3" w:semiHidden="0" w:uiPriority="72" w:unhideWhenUsed="0"/>
+    <w:lsdException w:name="Colorful Grid Accent 3" w:semiHidden="0" w:uiPriority="73" w:unhideWhenUsed="0"/>
+    <w:lsdException w:name="Light Shading Accent 4" w:semiHidden="0" w:uiPriority="60" w:unhideWhenUsed="0"/>
+    <w:lsdException w:name="Light List Accent 4" w:semiHidden="0" w:uiPriority="61" w:unhideWhenUsed="0"/>
+    <w:lsdException w:name="Light Grid Accent 4" w:semiHidden="0" w:uiPriority="62" w:unhideWhenUsed="0"/>
+    <w:lsdException w:name="Medium Shading 1 Accent 4" w:semiHidden="0" w:uiPriority="63" w:unhideWhenUsed="0"/>
+    <w:lsdException w:name="Medium Shading 2 Accent 4" w:semiHidden="0" w:uiPriority="64" w:unhideWhenUsed="0"/>
+    <w:lsdException w:name="Medium List 1 Accent 4" w:semiHidden="0" w:uiPriority="65" w:unhideWhenUsed="0"/>
+    <w:lsdException w:name="Medium List 2 Accent 4" w:semiHidden="0" w:uiPriority="66" w:unhideWhenUsed="0"/>
+    <w:lsdException w:name="Medium Grid 1 Accent 4" w:semiHidden="0" w:uiPriority="67" w:unhideWhenUsed="0"/>
+    <w:lsdException w:name="Medium Grid 2 Accent 4" w:semiHidden="0" w:uiPriority="68" w:unhideWhenUsed="0"/>
+    <w:lsdException w:name="Medium Grid 3 Accent 4" w:semiHidden="0" w:uiPriority="69" w:unhideWhenUsed="0"/>
+    <w:lsdException w:name="Dark List Accent 4" w:semiHidden="0" w:uiPriority="70" w:unhideWhenUsed="0"/>
+    <w:lsdException w:name="Colorful Shading Accent 4" w:semiHidden="0" w:uiPriority="71" w:unhideWhenUsed="0"/>
+    <w:lsdException w:name="Colorful List Accent 4" w:semiHidden="0" w:uiPriority="72" w:unhideWhenUsed="0"/>
+    <w:lsdException w:name="Colorful Grid Accent 4" w:semiHidden="0" w:uiPriority="73" w:unhideWhenUsed="0"/>
+    <w:lsdException w:name="Light Shading Accent 5" w:semiHidden="0" w:uiPriority="60" w:unhideWhenUsed="0"/>
+    <w:lsdException w:name="Light List Accent 5" w:semiHidden="0" w:uiPriority="61" w:unhideWhenUsed="0"/>
+    <w:lsdException w:name="Light Grid Accent 5" w:semiHidden="0" w:uiPriority="62" w:unhideWhenUsed="0"/>
+    <w:lsdException w:name="Medium Shading 1 Accent 5" w:semiHidden="0" w:uiPriority="63" w:unhideWhenUsed="0"/>
+    <w:lsdException w:name="Medium Shading 2 Accent 5" w:semiHidden="0" w:uiPriority="64" w:unhideWhenUsed="0"/>
+    <w:lsdException w:name="Medium List 1 Accent 5" w:semiHidden="0" w:uiPriority="65" w:unhideWhenUsed="0"/>
+    <w:lsdException w:name="Medium List 2 Accent 5" w:semiHidden="0" w:uiPriority="66" w:unhideWhenUsed="0"/>
+    <w:lsdException w:name="Medium Grid 1 Accent 5" w:semiHidden="0" w:uiPriority="67" w:unhideWhenUsed="0"/>
+    <w:lsdException w:name="Medium Grid 2 Accent 5" w:semiHidden="0" w:uiPriority="68" w:unhideWhenUsed="0"/>
+    <w:lsdException w:name="Medium Grid 3 Accent 5" w:semiHidden="0" w:uiPriority="69" w:unhideWhenUsed="0"/>
+    <w:lsdException w:name="Dark List Accent 5" w:semiHidden="0" w:uiPriority="70" w:unhideWhenUsed="0"/>
+    <w:lsdException w:name="Colorful Shading Accent 5" w:semiHidden="0" w:uiPriority="71" w:unhideWhenUsed="0"/>
+    <w:lsdException w:name="Colorful List Accent 5" w:semiHidden="0" w:uiPriority="72" w:unhideWhenUsed="0"/>
+    <w:lsdException w:name="Colorful Grid Accent 5" w:semiHidden="0" w:uiPriority="73" w:unhideWhenUsed="0"/>
+    <w:lsdException w:name="Light Shading Accent 6" w:semiHidden="0" w:uiPriority="60" w:unhideWhenUsed="0"/>
+    <w:lsdException w:name="Light List Accent 6" w:semiHidden="0" w:uiPriority="61" w:unhideWhenUsed="0"/>
+    <w:lsdException w:name="Light Grid Accent 6" w:semiHidden="0" w:uiPriority="62" w:unhideWhenUsed="0"/>
+    <w:lsdException w:name="Medium Shading 1 Accent 6" w:semiHidden="0" w:uiPriority="63" w:unhideWhenUsed="0"/>
+    <w:lsdException w:name="Medium Shading 2 Accent 6" w:semiHidden="0" w:uiPriority="64" w:unhideWhenUsed="0"/>
+    <w:lsdException w:name="Medium List 1 Accent 6" w:semiHidden="0" w:uiPriority="65" w:unhideWhenUsed="0"/>
+    <w:lsdException w:name="Medium List 2 Accent 6" w:semiHidden="0" w:uiPriority="66" w:unhideWhenUsed="0"/>
+    <w:lsdException w:name="Medium Grid 1 Accent 6" w:semiHidden="0" w:uiPriority="67" w:unhideWhenUsed="0"/>
+    <w:lsdException w:name="Medium Grid 2 Accent 6" w:semiHidden="0" w:uiPriority="68" w:unhideWhenUsed="0"/>
+    <w:lsdException w:name="Medium Grid 3 Accent 6" w:semiHidden="0" w:uiPriority="69" w:unhideWhenUsed="0"/>
+    <w:lsdException w:name="Dark List Accent 6" w:semiHidden="0" w:uiPriority="70" w:unhideWhenUsed="0"/>
+    <w:lsdException w:name="Colorful Shading Accent 6" w:semiHidden="0" w:uiPriority="71" w:unhideWhenUsed="0"/>
+    <w:lsdException w:name="Colorful List Accent 6" w:semiHidden="0" w:uiPriority="72" w:unhideWhenUsed="0"/>
+    <w:lsdException w:name="Colorful Grid Accent 6" w:semiHidden="0" w:uiPriority="73" w:unhideWhenUsed="0"/>
+    <w:lsdException w:name="Subtle Emphasis" w:semiHidden="0" w:uiPriority="19" w:unhideWhenUsed="0" w:qFormat="1"/>
+    <w:lsdException w:name="Intense Emphasis" w:semiHidden="0" w:uiPriority="21" w:unhideWhenUsed="0" w:qFormat="1"/>
+    <w:lsdException w:name="Subtle Reference" w:semiHidden="0" w:uiPriority="31" w:unhideWhenUsed="0" w:qFormat="1"/>
+    <w:lsdException w:name="Intense Reference" w:semiHidden="0" w:uiPriority="32" w:unhideWhenUsed="0" w:qFormat="1"/>
+    <w:lsdException w:name="Book Title" w:semiHidden="0" w:uiPriority="33" w:unhideWhenUsed="0" w:qFormat="1"/>
+    <w:lsdException w:name="Bibliography" w:uiPriority="37"/>
+    <w:lsdException w:name="TOC Heading" w:uiPriority="39" w:qFormat="1"/>
   </w:latentStyles>
   <w:style w:type="paragraph" w:default="1" w:styleId="a">
     <w:name w:val="Normal"/>
@@ -23147,7 +22906,7 @@
     <w:name w:val="heading 1"/>
     <w:basedOn w:val="a"/>
     <w:next w:val="a"/>
-    <w:link w:val="10"/>
+    <w:link w:val="1Char"/>
     <w:qFormat/>
     <w:rsid w:val="00E21FF1"/>
     <w:pPr>
@@ -23168,7 +22927,7 @@
     <w:name w:val="heading 2"/>
     <w:basedOn w:val="a"/>
     <w:next w:val="a"/>
-    <w:link w:val="20"/>
+    <w:link w:val="2Char"/>
     <w:uiPriority w:val="9"/>
     <w:unhideWhenUsed/>
     <w:qFormat/>
@@ -23191,7 +22950,7 @@
     <w:name w:val="heading 3"/>
     <w:basedOn w:val="a"/>
     <w:next w:val="a"/>
-    <w:link w:val="30"/>
+    <w:link w:val="3Char"/>
     <w:uiPriority w:val="9"/>
     <w:unhideWhenUsed/>
     <w:qFormat/>
@@ -23213,7 +22972,7 @@
     <w:name w:val="heading 4"/>
     <w:basedOn w:val="a"/>
     <w:next w:val="a"/>
-    <w:link w:val="40"/>
+    <w:link w:val="4Char"/>
     <w:uiPriority w:val="9"/>
     <w:unhideWhenUsed/>
     <w:qFormat/>
@@ -23236,7 +22995,7 @@
     <w:name w:val="heading 5"/>
     <w:basedOn w:val="a"/>
     <w:next w:val="a"/>
-    <w:link w:val="50"/>
+    <w:link w:val="5Char"/>
     <w:uiPriority w:val="9"/>
     <w:unhideWhenUsed/>
     <w:qFormat/>
@@ -23265,6 +23024,7 @@
     <w:uiPriority w:val="99"/>
     <w:semiHidden/>
     <w:unhideWhenUsed/>
+    <w:qFormat/>
     <w:tblPr>
       <w:tblInd w:w="0" w:type="dxa"/>
       <w:tblCellMar>
@@ -23285,7 +23045,7 @@
     <w:name w:val="annotation subject"/>
     <w:basedOn w:val="a4"/>
     <w:next w:val="a4"/>
-    <w:link w:val="a5"/>
+    <w:link w:val="Char1"/>
     <w:uiPriority w:val="99"/>
     <w:unhideWhenUsed/>
     <w:qFormat/>
@@ -23298,7 +23058,7 @@
   <w:style w:type="paragraph" w:styleId="a4">
     <w:name w:val="annotation text"/>
     <w:basedOn w:val="a"/>
-    <w:link w:val="a6"/>
+    <w:link w:val="Char"/>
     <w:qFormat/>
     <w:rsid w:val="00E21FF1"/>
     <w:pPr>
@@ -23319,10 +23079,10 @@
       <w:rFonts w:ascii="Calibri" w:eastAsia="宋体" w:hAnsi="Calibri" w:cs="黑体"/>
     </w:rPr>
   </w:style>
-  <w:style w:type="paragraph" w:styleId="a7">
+  <w:style w:type="paragraph" w:styleId="a5">
     <w:name w:val="Document Map"/>
     <w:basedOn w:val="a"/>
-    <w:link w:val="a8"/>
+    <w:link w:val="Char10"/>
     <w:uiPriority w:val="99"/>
     <w:unhideWhenUsed/>
     <w:qFormat/>
@@ -23333,7 +23093,7 @@
       <w:szCs w:val="18"/>
     </w:rPr>
   </w:style>
-  <w:style w:type="paragraph" w:styleId="51">
+  <w:style w:type="paragraph" w:styleId="50">
     <w:name w:val="toc 5"/>
     <w:basedOn w:val="a"/>
     <w:next w:val="a"/>
@@ -23347,7 +23107,7 @@
       <w:rFonts w:ascii="Calibri" w:eastAsia="宋体" w:hAnsi="Calibri" w:cs="黑体"/>
     </w:rPr>
   </w:style>
-  <w:style w:type="paragraph" w:styleId="31">
+  <w:style w:type="paragraph" w:styleId="30">
     <w:name w:val="toc 3"/>
     <w:basedOn w:val="a"/>
     <w:next w:val="a"/>
@@ -23375,10 +23135,10 @@
       <w:rFonts w:ascii="Calibri" w:eastAsia="宋体" w:hAnsi="Calibri" w:cs="黑体"/>
     </w:rPr>
   </w:style>
-  <w:style w:type="paragraph" w:styleId="a9">
+  <w:style w:type="paragraph" w:styleId="a6">
     <w:name w:val="Balloon Text"/>
     <w:basedOn w:val="a"/>
-    <w:link w:val="aa"/>
+    <w:link w:val="Char0"/>
     <w:unhideWhenUsed/>
     <w:qFormat/>
     <w:rsid w:val="00E21FF1"/>
@@ -23387,10 +23147,10 @@
       <w:szCs w:val="18"/>
     </w:rPr>
   </w:style>
-  <w:style w:type="paragraph" w:styleId="ab">
+  <w:style w:type="paragraph" w:styleId="a7">
     <w:name w:val="footer"/>
     <w:basedOn w:val="a"/>
-    <w:link w:val="ac"/>
+    <w:link w:val="Char2"/>
     <w:unhideWhenUsed/>
     <w:qFormat/>
     <w:rsid w:val="00E21FF1"/>
@@ -23407,10 +23167,10 @@
       <w:szCs w:val="18"/>
     </w:rPr>
   </w:style>
-  <w:style w:type="paragraph" w:styleId="ad">
+  <w:style w:type="paragraph" w:styleId="a8">
     <w:name w:val="header"/>
     <w:basedOn w:val="a"/>
-    <w:link w:val="ae"/>
+    <w:link w:val="Char3"/>
     <w:unhideWhenUsed/>
     <w:qFormat/>
     <w:rsid w:val="00E21FF1"/>
@@ -23430,7 +23190,7 @@
       <w:szCs w:val="18"/>
     </w:rPr>
   </w:style>
-  <w:style w:type="paragraph" w:styleId="11">
+  <w:style w:type="paragraph" w:styleId="10">
     <w:name w:val="toc 1"/>
     <w:basedOn w:val="a"/>
     <w:next w:val="a"/>
@@ -23441,7 +23201,7 @@
       <w:rFonts w:ascii="Calibri" w:eastAsia="宋体" w:hAnsi="Calibri" w:cs="黑体"/>
     </w:rPr>
   </w:style>
-  <w:style w:type="paragraph" w:styleId="41">
+  <w:style w:type="paragraph" w:styleId="40">
     <w:name w:val="toc 4"/>
     <w:basedOn w:val="a"/>
     <w:next w:val="a"/>
@@ -23469,7 +23229,7 @@
       <w:rFonts w:ascii="Calibri" w:eastAsia="宋体" w:hAnsi="Calibri" w:cs="黑体"/>
     </w:rPr>
   </w:style>
-  <w:style w:type="paragraph" w:styleId="21">
+  <w:style w:type="paragraph" w:styleId="20">
     <w:name w:val="toc 2"/>
     <w:basedOn w:val="a"/>
     <w:next w:val="a"/>
@@ -23500,7 +23260,7 @@
   <w:style w:type="paragraph" w:styleId="HTML">
     <w:name w:val="HTML Preformatted"/>
     <w:basedOn w:val="a"/>
-    <w:link w:val="HTML0"/>
+    <w:link w:val="HTMLChar"/>
     <w:uiPriority w:val="99"/>
     <w:unhideWhenUsed/>
     <w:qFormat/>
@@ -23534,7 +23294,7 @@
       <w:szCs w:val="24"/>
     </w:rPr>
   </w:style>
-  <w:style w:type="paragraph" w:styleId="af">
+  <w:style w:type="paragraph" w:styleId="a9">
     <w:name w:val="Normal (Web)"/>
     <w:basedOn w:val="a"/>
     <w:uiPriority w:val="99"/>
@@ -23553,7 +23313,7 @@
       <w:szCs w:val="24"/>
     </w:rPr>
   </w:style>
-  <w:style w:type="character" w:styleId="af0">
+  <w:style w:type="character" w:styleId="aa">
     <w:name w:val="Strong"/>
     <w:basedOn w:val="a0"/>
     <w:qFormat/>
@@ -23563,7 +23323,7 @@
       <w:bCs/>
     </w:rPr>
   </w:style>
-  <w:style w:type="character" w:styleId="af1">
+  <w:style w:type="character" w:styleId="ab">
     <w:name w:val="Emphasis"/>
     <w:qFormat/>
     <w:rsid w:val="00E21FF1"/>
@@ -23572,7 +23332,7 @@
       <w:iCs/>
     </w:rPr>
   </w:style>
-  <w:style w:type="character" w:styleId="af2">
+  <w:style w:type="character" w:styleId="ac">
     <w:name w:val="Hyperlink"/>
     <w:basedOn w:val="a0"/>
     <w:uiPriority w:val="99"/>
@@ -23584,7 +23344,7 @@
       <w:u w:val="single"/>
     </w:rPr>
   </w:style>
-  <w:style w:type="character" w:styleId="HTML1">
+  <w:style w:type="character" w:styleId="HTML0">
     <w:name w:val="HTML Code"/>
     <w:basedOn w:val="a0"/>
     <w:uiPriority w:val="99"/>
@@ -23597,7 +23357,7 @@
       <w:szCs w:val="24"/>
     </w:rPr>
   </w:style>
-  <w:style w:type="character" w:styleId="af3">
+  <w:style w:type="character" w:styleId="ad">
     <w:name w:val="annotation reference"/>
     <w:uiPriority w:val="99"/>
     <w:unhideWhenUsed/>
@@ -23608,13 +23368,14 @@
       <w:szCs w:val="21"/>
     </w:rPr>
   </w:style>
-  <w:style w:type="table" w:styleId="af4">
+  <w:style w:type="table" w:styleId="ae">
     <w:name w:val="Table Grid"/>
     <w:basedOn w:val="a1"/>
     <w:uiPriority w:val="59"/>
     <w:qFormat/>
     <w:rsid w:val="00E21FF1"/>
     <w:tblPr>
+      <w:tblInd w:w="0" w:type="dxa"/>
       <w:tblBorders>
         <w:top w:val="single" w:sz="4" w:space="0" w:color="auto"/>
         <w:left w:val="single" w:sz="4" w:space="0" w:color="auto"/>
@@ -23623,10 +23384,16 @@
         <w:insideH w:val="single" w:sz="4" w:space="0" w:color="auto"/>
         <w:insideV w:val="single" w:sz="4" w:space="0" w:color="auto"/>
       </w:tblBorders>
+      <w:tblCellMar>
+        <w:top w:w="0" w:type="dxa"/>
+        <w:left w:w="108" w:type="dxa"/>
+        <w:bottom w:w="0" w:type="dxa"/>
+        <w:right w:w="108" w:type="dxa"/>
+      </w:tblCellMar>
     </w:tblPr>
   </w:style>
-  <w:style w:type="character" w:customStyle="1" w:styleId="10">
-    <w:name w:val="标题 1 字符"/>
+  <w:style w:type="character" w:customStyle="1" w:styleId="1Char">
+    <w:name w:val="标题 1 Char"/>
     <w:basedOn w:val="a0"/>
     <w:link w:val="1"/>
     <w:qFormat/>
@@ -23639,8 +23406,8 @@
       <w:szCs w:val="44"/>
     </w:rPr>
   </w:style>
-  <w:style w:type="character" w:customStyle="1" w:styleId="20">
-    <w:name w:val="标题 2 字符"/>
+  <w:style w:type="character" w:customStyle="1" w:styleId="2Char">
+    <w:name w:val="标题 2 Char"/>
     <w:basedOn w:val="a0"/>
     <w:link w:val="2"/>
     <w:uiPriority w:val="9"/>
@@ -23654,7 +23421,7 @@
       <w:szCs w:val="32"/>
     </w:rPr>
   </w:style>
-  <w:style w:type="paragraph" w:customStyle="1" w:styleId="12">
+  <w:style w:type="paragraph" w:customStyle="1" w:styleId="11">
     <w:name w:val="列出段落1"/>
     <w:basedOn w:val="a"/>
     <w:uiPriority w:val="34"/>
@@ -23664,10 +23431,10 @@
       <w:ind w:firstLineChars="200" w:firstLine="420"/>
     </w:pPr>
   </w:style>
-  <w:style w:type="character" w:customStyle="1" w:styleId="aa">
-    <w:name w:val="批注框文本 字符"/>
+  <w:style w:type="character" w:customStyle="1" w:styleId="Char0">
+    <w:name w:val="批注框文本 Char"/>
     <w:basedOn w:val="a0"/>
-    <w:link w:val="a9"/>
+    <w:link w:val="a6"/>
     <w:qFormat/>
     <w:rsid w:val="00E21FF1"/>
     <w:rPr>
@@ -23675,8 +23442,8 @@
       <w:szCs w:val="18"/>
     </w:rPr>
   </w:style>
-  <w:style w:type="character" w:customStyle="1" w:styleId="30">
-    <w:name w:val="标题 3 字符"/>
+  <w:style w:type="character" w:customStyle="1" w:styleId="3Char">
+    <w:name w:val="标题 3 Char"/>
     <w:basedOn w:val="a0"/>
     <w:link w:val="3"/>
     <w:uiPriority w:val="9"/>
@@ -23689,8 +23456,8 @@
       <w:szCs w:val="32"/>
     </w:rPr>
   </w:style>
-  <w:style w:type="character" w:customStyle="1" w:styleId="HTML0">
-    <w:name w:val="HTML 预设格式 字符"/>
+  <w:style w:type="character" w:customStyle="1" w:styleId="HTMLChar">
+    <w:name w:val="HTML 预设格式 Char"/>
     <w:basedOn w:val="a0"/>
     <w:link w:val="HTML"/>
     <w:qFormat/>
@@ -23726,8 +23493,8 @@
     <w:qFormat/>
     <w:rsid w:val="00E21FF1"/>
   </w:style>
-  <w:style w:type="character" w:customStyle="1" w:styleId="40">
-    <w:name w:val="标题 4 字符"/>
+  <w:style w:type="character" w:customStyle="1" w:styleId="4Char">
+    <w:name w:val="标题 4 Char"/>
     <w:basedOn w:val="a0"/>
     <w:link w:val="4"/>
     <w:uiPriority w:val="9"/>
@@ -23741,8 +23508,8 @@
       <w:szCs w:val="28"/>
     </w:rPr>
   </w:style>
-  <w:style w:type="character" w:customStyle="1" w:styleId="50">
-    <w:name w:val="标题 5 字符"/>
+  <w:style w:type="character" w:customStyle="1" w:styleId="5Char">
+    <w:name w:val="标题 5 Char"/>
     <w:basedOn w:val="a0"/>
     <w:link w:val="5"/>
     <w:uiPriority w:val="9"/>
@@ -23761,10 +23528,10 @@
     <w:qFormat/>
     <w:rsid w:val="00E21FF1"/>
   </w:style>
-  <w:style w:type="character" w:customStyle="1" w:styleId="ae">
-    <w:name w:val="页眉 字符"/>
+  <w:style w:type="character" w:customStyle="1" w:styleId="Char3">
+    <w:name w:val="页眉 Char"/>
     <w:basedOn w:val="a0"/>
-    <w:link w:val="ad"/>
+    <w:link w:val="a8"/>
     <w:qFormat/>
     <w:rsid w:val="00E21FF1"/>
     <w:rPr>
@@ -23772,10 +23539,10 @@
       <w:szCs w:val="18"/>
     </w:rPr>
   </w:style>
-  <w:style w:type="character" w:customStyle="1" w:styleId="ac">
-    <w:name w:val="页脚 字符"/>
+  <w:style w:type="character" w:customStyle="1" w:styleId="Char2">
+    <w:name w:val="页脚 Char"/>
     <w:basedOn w:val="a0"/>
-    <w:link w:val="ab"/>
+    <w:link w:val="a7"/>
     <w:qFormat/>
     <w:rsid w:val="00E21FF1"/>
     <w:rPr>
@@ -23783,9 +23550,9 @@
       <w:szCs w:val="18"/>
     </w:rPr>
   </w:style>
-  <w:style w:type="character" w:customStyle="1" w:styleId="Char">
+  <w:style w:type="character" w:customStyle="1" w:styleId="Char4">
     <w:name w:val="文档结构图 Char"/>
-    <w:link w:val="13"/>
+    <w:link w:val="12"/>
     <w:qFormat/>
     <w:rsid w:val="00E21FF1"/>
     <w:rPr>
@@ -23794,10 +23561,10 @@
       <w:szCs w:val="18"/>
     </w:rPr>
   </w:style>
-  <w:style w:type="paragraph" w:customStyle="1" w:styleId="13">
+  <w:style w:type="paragraph" w:customStyle="1" w:styleId="12">
     <w:name w:val="文档结构图1"/>
     <w:basedOn w:val="a"/>
-    <w:link w:val="Char"/>
+    <w:link w:val="Char4"/>
     <w:qFormat/>
     <w:rsid w:val="00E21FF1"/>
     <w:rPr>
@@ -23818,27 +23585,27 @@
     <w:qFormat/>
     <w:rsid w:val="00E21FF1"/>
   </w:style>
-  <w:style w:type="character" w:customStyle="1" w:styleId="Char0">
+  <w:style w:type="character" w:customStyle="1" w:styleId="Char5">
     <w:name w:val="日期 Char"/>
     <w:basedOn w:val="a0"/>
-    <w:link w:val="14"/>
+    <w:link w:val="13"/>
     <w:qFormat/>
     <w:rsid w:val="00E21FF1"/>
   </w:style>
-  <w:style w:type="paragraph" w:customStyle="1" w:styleId="14">
+  <w:style w:type="paragraph" w:customStyle="1" w:styleId="13">
     <w:name w:val="日期1"/>
     <w:basedOn w:val="a"/>
     <w:next w:val="a"/>
-    <w:link w:val="Char0"/>
+    <w:link w:val="Char5"/>
     <w:qFormat/>
     <w:rsid w:val="00E21FF1"/>
     <w:pPr>
       <w:ind w:leftChars="2500" w:left="100"/>
     </w:pPr>
   </w:style>
-  <w:style w:type="character" w:customStyle="1" w:styleId="Char1">
+  <w:style w:type="character" w:customStyle="1" w:styleId="Char6">
     <w:name w:val="批注主题 Char"/>
-    <w:link w:val="15"/>
+    <w:link w:val="14"/>
     <w:qFormat/>
     <w:rsid w:val="00E21FF1"/>
     <w:rPr>
@@ -23846,11 +23613,11 @@
       <w:bCs/>
     </w:rPr>
   </w:style>
-  <w:style w:type="paragraph" w:customStyle="1" w:styleId="15">
+  <w:style w:type="paragraph" w:customStyle="1" w:styleId="14">
     <w:name w:val="批注主题1"/>
     <w:basedOn w:val="a4"/>
     <w:next w:val="a4"/>
-    <w:link w:val="Char1"/>
+    <w:link w:val="Char6"/>
     <w:qFormat/>
     <w:rsid w:val="00E21FF1"/>
     <w:rPr>
@@ -23858,7 +23625,7 @@
       <w:bCs/>
     </w:rPr>
   </w:style>
-  <w:style w:type="character" w:customStyle="1" w:styleId="HTML10">
+  <w:style w:type="character" w:customStyle="1" w:styleId="HTML1">
     <w:name w:val="HTML 代码1"/>
     <w:qFormat/>
     <w:rsid w:val="00E21FF1"/>
@@ -23868,14 +23635,14 @@
       <w:szCs w:val="24"/>
     </w:rPr>
   </w:style>
-  <w:style w:type="character" w:customStyle="1" w:styleId="a6">
-    <w:name w:val="批注文字 字符"/>
+  <w:style w:type="character" w:customStyle="1" w:styleId="Char">
+    <w:name w:val="批注文字 Char"/>
     <w:basedOn w:val="a0"/>
     <w:link w:val="a4"/>
     <w:qFormat/>
     <w:rsid w:val="00E21FF1"/>
   </w:style>
-  <w:style w:type="character" w:customStyle="1" w:styleId="16">
+  <w:style w:type="character" w:customStyle="1" w:styleId="15">
     <w:name w:val="批注引用1"/>
     <w:qFormat/>
     <w:rsid w:val="00E21FF1"/>
@@ -23890,7 +23657,7 @@
     <w:qFormat/>
     <w:rsid w:val="00E21FF1"/>
   </w:style>
-  <w:style w:type="character" w:customStyle="1" w:styleId="HTML11">
+  <w:style w:type="character" w:customStyle="1" w:styleId="HTML10">
     <w:name w:val="HTML 打字机1"/>
     <w:qFormat/>
     <w:rsid w:val="00E21FF1"/>
@@ -23913,7 +23680,7 @@
   </w:style>
   <w:style w:type="paragraph" w:customStyle="1" w:styleId="code">
     <w:name w:val="code"/>
-    <w:basedOn w:val="17"/>
+    <w:basedOn w:val="16"/>
     <w:link w:val="codeCharChar"/>
     <w:qFormat/>
     <w:rsid w:val="00E21FF1"/>
@@ -23936,17 +23703,17 @@
       <w:sz w:val="22"/>
     </w:rPr>
   </w:style>
-  <w:style w:type="paragraph" w:customStyle="1" w:styleId="17">
+  <w:style w:type="paragraph" w:customStyle="1" w:styleId="16">
     <w:name w:val="列出段落1"/>
     <w:basedOn w:val="a"/>
-    <w:link w:val="Char2"/>
+    <w:link w:val="Char7"/>
     <w:qFormat/>
     <w:rsid w:val="00E21FF1"/>
     <w:pPr>
       <w:ind w:firstLineChars="200" w:firstLine="420"/>
     </w:pPr>
   </w:style>
-  <w:style w:type="character" w:customStyle="1" w:styleId="18">
+  <w:style w:type="character" w:customStyle="1" w:styleId="17">
     <w:name w:val="明显强调1"/>
     <w:qFormat/>
     <w:rsid w:val="00E21FF1"/>
@@ -23964,14 +23731,14 @@
     <w:qFormat/>
     <w:rsid w:val="00E21FF1"/>
   </w:style>
-  <w:style w:type="character" w:customStyle="1" w:styleId="Char2">
+  <w:style w:type="character" w:customStyle="1" w:styleId="Char7">
     <w:name w:val="列出段落 Char"/>
     <w:basedOn w:val="a0"/>
-    <w:link w:val="17"/>
+    <w:link w:val="16"/>
     <w:qFormat/>
     <w:rsid w:val="00E21FF1"/>
   </w:style>
-  <w:style w:type="character" w:customStyle="1" w:styleId="Char10">
+  <w:style w:type="character" w:customStyle="1" w:styleId="Char11">
     <w:name w:val="批注文字 Char1"/>
     <w:basedOn w:val="a0"/>
     <w:uiPriority w:val="99"/>
@@ -23979,7 +23746,7 @@
     <w:qFormat/>
     <w:rsid w:val="00E21FF1"/>
   </w:style>
-  <w:style w:type="paragraph" w:customStyle="1" w:styleId="HTML12">
+  <w:style w:type="paragraph" w:customStyle="1" w:styleId="HTML11">
     <w:name w:val="HTML 预设格式1"/>
     <w:basedOn w:val="a"/>
     <w:qFormat/>
@@ -24030,7 +23797,7 @@
       <w:szCs w:val="24"/>
     </w:rPr>
   </w:style>
-  <w:style w:type="paragraph" w:customStyle="1" w:styleId="19">
+  <w:style w:type="paragraph" w:customStyle="1" w:styleId="18">
     <w:name w:val="无间隔1"/>
     <w:qFormat/>
     <w:rsid w:val="00E21FF1"/>
@@ -24045,7 +23812,7 @@
       <w:szCs w:val="21"/>
     </w:rPr>
   </w:style>
-  <w:style w:type="paragraph" w:customStyle="1" w:styleId="1a">
+  <w:style w:type="paragraph" w:customStyle="1" w:styleId="19">
     <w:name w:val="普通(网站)1"/>
     <w:basedOn w:val="a"/>
     <w:qFormat/>
@@ -24119,10 +23886,10 @@
       <w:szCs w:val="28"/>
     </w:rPr>
   </w:style>
-  <w:style w:type="character" w:customStyle="1" w:styleId="a8">
-    <w:name w:val="文档结构图 字符"/>
+  <w:style w:type="character" w:customStyle="1" w:styleId="Char10">
+    <w:name w:val="文档结构图 Char1"/>
     <w:basedOn w:val="a0"/>
-    <w:link w:val="a7"/>
+    <w:link w:val="a5"/>
     <w:uiPriority w:val="99"/>
     <w:semiHidden/>
     <w:qFormat/>
@@ -24142,9 +23909,9 @@
       <w:bCs/>
     </w:rPr>
   </w:style>
-  <w:style w:type="character" w:customStyle="1" w:styleId="a5">
-    <w:name w:val="批注主题 字符"/>
-    <w:basedOn w:val="Char10"/>
+  <w:style w:type="character" w:customStyle="1" w:styleId="Char1">
+    <w:name w:val="批注主题 Char1"/>
+    <w:basedOn w:val="Char11"/>
     <w:link w:val="a3"/>
     <w:uiPriority w:val="99"/>
     <w:semiHidden/>
@@ -24155,7 +23922,7 @@
       <w:bCs/>
     </w:rPr>
   </w:style>
-  <w:style w:type="paragraph" w:customStyle="1" w:styleId="1b">
+  <w:style w:type="paragraph" w:customStyle="1" w:styleId="1a">
     <w:name w:val="修订1"/>
     <w:hidden/>
     <w:uiPriority w:val="99"/>

--- a/Hive/11_离线计算系统_第11天（HIVE详解）v.2.docx
+++ b/Hive/11_离线计算系统_第11天（HIVE详解）v.2.docx
@@ -1,6 +1,6 @@
 
 <file path=word/document.xml><?xml version="1.0" encoding="utf-8"?>
-<w:document xmlns:ve="http://schemas.openxmlformats.org/markup-compatibility/2006" xmlns:o="urn:schemas-microsoft-com:office:office" xmlns:r="http://schemas.openxmlformats.org/officeDocument/2006/relationships" xmlns:m="http://schemas.openxmlformats.org/officeDocument/2006/math" xmlns:v="urn:schemas-microsoft-com:vml" xmlns:wp="http://schemas.openxmlformats.org/drawingml/2006/wordprocessingDrawing" xmlns:w10="urn:schemas-microsoft-com:office:word" xmlns:w="http://schemas.openxmlformats.org/wordprocessingml/2006/main" xmlns:wne="http://schemas.microsoft.com/office/word/2006/wordml">
+<w:document xmlns:wpc="http://schemas.microsoft.com/office/word/2010/wordprocessingCanvas" xmlns:cx="http://schemas.microsoft.com/office/drawing/2014/chartex" xmlns:mc="http://schemas.openxmlformats.org/markup-compatibility/2006" xmlns:o="urn:schemas-microsoft-com:office:office" xmlns:r="http://schemas.openxmlformats.org/officeDocument/2006/relationships" xmlns:m="http://schemas.openxmlformats.org/officeDocument/2006/math" xmlns:v="urn:schemas-microsoft-com:vml" xmlns:wp14="http://schemas.microsoft.com/office/word/2010/wordprocessingDrawing" xmlns:wp="http://schemas.openxmlformats.org/drawingml/2006/wordprocessingDrawing" xmlns:w10="urn:schemas-microsoft-com:office:word" xmlns:w="http://schemas.openxmlformats.org/wordprocessingml/2006/main" xmlns:w14="http://schemas.microsoft.com/office/word/2010/wordml" xmlns:w15="http://schemas.microsoft.com/office/word/2012/wordml" xmlns:w16se="http://schemas.microsoft.com/office/word/2015/wordml/symex" xmlns:wpg="http://schemas.microsoft.com/office/word/2010/wordprocessingGroup" xmlns:wpi="http://schemas.microsoft.com/office/word/2010/wordprocessingInk" xmlns:wne="http://schemas.microsoft.com/office/word/2006/wordml" xmlns:wps="http://schemas.microsoft.com/office/word/2010/wordprocessingShape" mc:Ignorable="w14 w15 w16se wp14">
   <w:background w:color="FFFFFF"/>
   <w:body>
     <w:sdt>
@@ -31,7 +31,7 @@
         </w:p>
         <w:p>
           <w:pPr>
-            <w:pStyle w:val="10"/>
+            <w:pStyle w:val="11"/>
             <w:tabs>
               <w:tab w:val="right" w:leader="dot" w:pos="8296"/>
             </w:tabs>
@@ -51,20 +51,20 @@
           <w:hyperlink w:anchor="_Toc439081657" w:history="1">
             <w:r>
               <w:rPr>
-                <w:rStyle w:val="ac"/>
+                <w:rStyle w:val="af2"/>
                 <w:rFonts w:hint="eastAsia"/>
               </w:rPr>
               <w:t>课程大纲（</w:t>
             </w:r>
             <w:r>
               <w:rPr>
-                <w:rStyle w:val="ac"/>
+                <w:rStyle w:val="af2"/>
               </w:rPr>
               <w:t>HIVE</w:t>
             </w:r>
             <w:r>
               <w:rPr>
-                <w:rStyle w:val="ac"/>
+                <w:rStyle w:val="af2"/>
                 <w:rFonts w:hint="eastAsia"/>
               </w:rPr>
               <w:t>增强）</w:t>
@@ -91,7 +91,7 @@
         </w:p>
         <w:p>
           <w:pPr>
-            <w:pStyle w:val="10"/>
+            <w:pStyle w:val="11"/>
             <w:tabs>
               <w:tab w:val="left" w:pos="420"/>
               <w:tab w:val="right" w:leader="dot" w:pos="8296"/>
@@ -103,7 +103,7 @@
           <w:hyperlink w:anchor="_Toc439081658" w:history="1">
             <w:r>
               <w:rPr>
-                <w:rStyle w:val="ac"/>
+                <w:rStyle w:val="af2"/>
               </w:rPr>
               <w:t>1.</w:t>
             </w:r>
@@ -115,13 +115,13 @@
             </w:r>
             <w:r>
               <w:rPr>
-                <w:rStyle w:val="ac"/>
+                <w:rStyle w:val="af2"/>
               </w:rPr>
               <w:t>Hive</w:t>
             </w:r>
             <w:r>
               <w:rPr>
-                <w:rStyle w:val="ac"/>
+                <w:rStyle w:val="af2"/>
                 <w:rFonts w:hint="eastAsia"/>
               </w:rPr>
               <w:t>基本概念</w:t>
@@ -148,7 +148,7 @@
         </w:p>
         <w:p>
           <w:pPr>
-            <w:pStyle w:val="20"/>
+            <w:pStyle w:val="21"/>
             <w:tabs>
               <w:tab w:val="left" w:pos="1260"/>
               <w:tab w:val="right" w:leader="dot" w:pos="8296"/>
@@ -160,7 +160,7 @@
           <w:hyperlink w:anchor="_Toc439081659" w:history="1">
             <w:r>
               <w:rPr>
-                <w:rStyle w:val="ac"/>
+                <w:rStyle w:val="af2"/>
                 <w:rFonts w:ascii="Times New Roman" w:hAnsi="Times New Roman" w:cs="Times New Roman"/>
                 <w:snapToGrid w:val="0"/>
                 <w:w w:val="0"/>
@@ -176,7 +176,7 @@
             </w:r>
             <w:r>
               <w:rPr>
-                <w:rStyle w:val="ac"/>
+                <w:rStyle w:val="af2"/>
                 <w:rFonts w:ascii="Times New Roman" w:hAnsi="Times New Roman"/>
                 <w:kern w:val="44"/>
               </w:rPr>
@@ -184,7 +184,7 @@
             </w:r>
             <w:r>
               <w:rPr>
-                <w:rStyle w:val="ac"/>
+                <w:rStyle w:val="af2"/>
                 <w:rFonts w:ascii="Times New Roman" w:hAnsi="Times New Roman" w:hint="eastAsia"/>
                 <w:kern w:val="44"/>
               </w:rPr>
@@ -212,7 +212,7 @@
         </w:p>
         <w:p>
           <w:pPr>
-            <w:pStyle w:val="30"/>
+            <w:pStyle w:val="31"/>
             <w:tabs>
               <w:tab w:val="left" w:pos="1680"/>
               <w:tab w:val="right" w:leader="dot" w:pos="8296"/>
@@ -224,7 +224,7 @@
           <w:hyperlink w:anchor="_Toc439081660" w:history="1">
             <w:r>
               <w:rPr>
-                <w:rStyle w:val="ac"/>
+                <w:rStyle w:val="af2"/>
               </w:rPr>
               <w:t>1.1.1</w:t>
             </w:r>
@@ -236,14 +236,14 @@
             </w:r>
             <w:r>
               <w:rPr>
-                <w:rStyle w:val="ac"/>
+                <w:rStyle w:val="af2"/>
                 <w:rFonts w:hint="eastAsia"/>
               </w:rPr>
               <w:t>什么是</w:t>
             </w:r>
             <w:r>
               <w:rPr>
-                <w:rStyle w:val="ac"/>
+                <w:rStyle w:val="af2"/>
               </w:rPr>
               <w:t>Hive</w:t>
             </w:r>
@@ -269,7 +269,7 @@
         </w:p>
         <w:p>
           <w:pPr>
-            <w:pStyle w:val="30"/>
+            <w:pStyle w:val="31"/>
             <w:tabs>
               <w:tab w:val="left" w:pos="1680"/>
               <w:tab w:val="right" w:leader="dot" w:pos="8296"/>
@@ -281,7 +281,7 @@
           <w:hyperlink w:anchor="_Toc439081661" w:history="1">
             <w:r>
               <w:rPr>
-                <w:rStyle w:val="ac"/>
+                <w:rStyle w:val="af2"/>
               </w:rPr>
               <w:t>1.1.2</w:t>
             </w:r>
@@ -293,14 +293,14 @@
             </w:r>
             <w:r>
               <w:rPr>
-                <w:rStyle w:val="ac"/>
+                <w:rStyle w:val="af2"/>
                 <w:rFonts w:hint="eastAsia"/>
               </w:rPr>
               <w:t>为什么使用</w:t>
             </w:r>
             <w:r>
               <w:rPr>
-                <w:rStyle w:val="ac"/>
+                <w:rStyle w:val="af2"/>
               </w:rPr>
               <w:t>Hive</w:t>
             </w:r>
@@ -326,7 +326,7 @@
         </w:p>
         <w:p>
           <w:pPr>
-            <w:pStyle w:val="30"/>
+            <w:pStyle w:val="31"/>
             <w:tabs>
               <w:tab w:val="left" w:pos="1680"/>
               <w:tab w:val="right" w:leader="dot" w:pos="8296"/>
@@ -338,7 +338,7 @@
           <w:hyperlink w:anchor="_Toc439081662" w:history="1">
             <w:r>
               <w:rPr>
-                <w:rStyle w:val="ac"/>
+                <w:rStyle w:val="af2"/>
               </w:rPr>
               <w:t>1.1.3</w:t>
             </w:r>
@@ -350,13 +350,13 @@
             </w:r>
             <w:r>
               <w:rPr>
-                <w:rStyle w:val="ac"/>
+                <w:rStyle w:val="af2"/>
               </w:rPr>
               <w:t>Hive</w:t>
             </w:r>
             <w:r>
               <w:rPr>
-                <w:rStyle w:val="ac"/>
+                <w:rStyle w:val="af2"/>
                 <w:rFonts w:hint="eastAsia"/>
               </w:rPr>
               <w:t>的特点</w:t>
@@ -383,7 +383,7 @@
         </w:p>
         <w:p>
           <w:pPr>
-            <w:pStyle w:val="20"/>
+            <w:pStyle w:val="21"/>
             <w:tabs>
               <w:tab w:val="left" w:pos="1260"/>
               <w:tab w:val="right" w:leader="dot" w:pos="8296"/>
@@ -395,7 +395,7 @@
           <w:hyperlink w:anchor="_Toc439081663" w:history="1">
             <w:r>
               <w:rPr>
-                <w:rStyle w:val="ac"/>
+                <w:rStyle w:val="af2"/>
                 <w:rFonts w:ascii="Times New Roman" w:hAnsi="Times New Roman" w:cs="Times New Roman"/>
                 <w:snapToGrid w:val="0"/>
                 <w:w w:val="0"/>
@@ -411,7 +411,7 @@
             </w:r>
             <w:r>
               <w:rPr>
-                <w:rStyle w:val="ac"/>
+                <w:rStyle w:val="af2"/>
                 <w:rFonts w:ascii="Times New Roman" w:hAnsi="Times New Roman"/>
                 <w:kern w:val="44"/>
               </w:rPr>
@@ -419,7 +419,7 @@
             </w:r>
             <w:r>
               <w:rPr>
-                <w:rStyle w:val="ac"/>
+                <w:rStyle w:val="af2"/>
                 <w:rFonts w:ascii="Times New Roman" w:hAnsi="Times New Roman" w:hint="eastAsia"/>
                 <w:kern w:val="44"/>
               </w:rPr>
@@ -447,7 +447,7 @@
         </w:p>
         <w:p>
           <w:pPr>
-            <w:pStyle w:val="30"/>
+            <w:pStyle w:val="31"/>
             <w:tabs>
               <w:tab w:val="left" w:pos="1680"/>
               <w:tab w:val="right" w:leader="dot" w:pos="8296"/>
@@ -459,7 +459,7 @@
           <w:hyperlink w:anchor="_Toc439081664" w:history="1">
             <w:r>
               <w:rPr>
-                <w:rStyle w:val="ac"/>
+                <w:rStyle w:val="af2"/>
               </w:rPr>
               <w:t>1.2.1</w:t>
             </w:r>
@@ -471,7 +471,7 @@
             </w:r>
             <w:r>
               <w:rPr>
-                <w:rStyle w:val="ac"/>
+                <w:rStyle w:val="af2"/>
                 <w:rFonts w:hint="eastAsia"/>
               </w:rPr>
               <w:t>架构图</w:t>
@@ -498,7 +498,7 @@
         </w:p>
         <w:p>
           <w:pPr>
-            <w:pStyle w:val="30"/>
+            <w:pStyle w:val="31"/>
             <w:tabs>
               <w:tab w:val="left" w:pos="1680"/>
               <w:tab w:val="right" w:leader="dot" w:pos="8296"/>
@@ -510,7 +510,7 @@
           <w:hyperlink w:anchor="_Toc439081665" w:history="1">
             <w:r>
               <w:rPr>
-                <w:rStyle w:val="ac"/>
+                <w:rStyle w:val="af2"/>
               </w:rPr>
               <w:t>1.2.2</w:t>
             </w:r>
@@ -522,7 +522,7 @@
             </w:r>
             <w:r>
               <w:rPr>
-                <w:rStyle w:val="ac"/>
+                <w:rStyle w:val="af2"/>
                 <w:rFonts w:hint="eastAsia"/>
               </w:rPr>
               <w:t>基本组成</w:t>
@@ -549,7 +549,7 @@
         </w:p>
         <w:p>
           <w:pPr>
-            <w:pStyle w:val="30"/>
+            <w:pStyle w:val="31"/>
             <w:tabs>
               <w:tab w:val="left" w:pos="1680"/>
               <w:tab w:val="right" w:leader="dot" w:pos="8296"/>
@@ -561,7 +561,7 @@
           <w:hyperlink w:anchor="_Toc439081666" w:history="1">
             <w:r>
               <w:rPr>
-                <w:rStyle w:val="ac"/>
+                <w:rStyle w:val="af2"/>
               </w:rPr>
               <w:t>1.2.3</w:t>
             </w:r>
@@ -573,7 +573,7 @@
             </w:r>
             <w:r>
               <w:rPr>
-                <w:rStyle w:val="ac"/>
+                <w:rStyle w:val="af2"/>
                 <w:rFonts w:hint="eastAsia"/>
               </w:rPr>
               <w:t>各组件的基本功能</w:t>
@@ -600,7 +600,7 @@
         </w:p>
         <w:p>
           <w:pPr>
-            <w:pStyle w:val="20"/>
+            <w:pStyle w:val="21"/>
             <w:tabs>
               <w:tab w:val="left" w:pos="1260"/>
               <w:tab w:val="right" w:leader="dot" w:pos="8296"/>
@@ -612,7 +612,7 @@
           <w:hyperlink w:anchor="_Toc439081667" w:history="1">
             <w:r>
               <w:rPr>
-                <w:rStyle w:val="ac"/>
+                <w:rStyle w:val="af2"/>
                 <w:rFonts w:ascii="Times New Roman" w:hAnsi="Times New Roman" w:cs="Times New Roman"/>
                 <w:snapToGrid w:val="0"/>
                 <w:w w:val="0"/>
@@ -628,7 +628,7 @@
             </w:r>
             <w:r>
               <w:rPr>
-                <w:rStyle w:val="ac"/>
+                <w:rStyle w:val="af2"/>
                 <w:rFonts w:ascii="Times New Roman" w:hAnsi="Times New Roman"/>
                 <w:kern w:val="44"/>
               </w:rPr>
@@ -636,7 +636,7 @@
             </w:r>
             <w:r>
               <w:rPr>
-                <w:rStyle w:val="ac"/>
+                <w:rStyle w:val="af2"/>
                 <w:rFonts w:ascii="Times New Roman" w:hAnsi="Times New Roman" w:hint="eastAsia"/>
                 <w:kern w:val="44"/>
               </w:rPr>
@@ -644,7 +644,7 @@
             </w:r>
             <w:r>
               <w:rPr>
-                <w:rStyle w:val="ac"/>
+                <w:rStyle w:val="af2"/>
                 <w:rFonts w:ascii="Times New Roman" w:hAnsi="Times New Roman"/>
                 <w:kern w:val="44"/>
               </w:rPr>
@@ -652,7 +652,7 @@
             </w:r>
             <w:r>
               <w:rPr>
-                <w:rStyle w:val="ac"/>
+                <w:rStyle w:val="af2"/>
                 <w:rFonts w:ascii="Times New Roman" w:hAnsi="Times New Roman" w:hint="eastAsia"/>
                 <w:kern w:val="44"/>
               </w:rPr>
@@ -680,7 +680,7 @@
         </w:p>
         <w:p>
           <w:pPr>
-            <w:pStyle w:val="20"/>
+            <w:pStyle w:val="21"/>
             <w:tabs>
               <w:tab w:val="left" w:pos="1260"/>
               <w:tab w:val="right" w:leader="dot" w:pos="8296"/>
@@ -692,7 +692,7 @@
           <w:hyperlink w:anchor="_Toc439081668" w:history="1">
             <w:r>
               <w:rPr>
-                <w:rStyle w:val="ac"/>
+                <w:rStyle w:val="af2"/>
                 <w:rFonts w:ascii="Times New Roman" w:hAnsi="Times New Roman" w:cs="Times New Roman"/>
                 <w:snapToGrid w:val="0"/>
                 <w:w w:val="0"/>
@@ -708,7 +708,7 @@
             </w:r>
             <w:r>
               <w:rPr>
-                <w:rStyle w:val="ac"/>
+                <w:rStyle w:val="af2"/>
                 <w:rFonts w:ascii="Times New Roman" w:hAnsi="Times New Roman"/>
                 <w:kern w:val="44"/>
               </w:rPr>
@@ -716,7 +716,7 @@
             </w:r>
             <w:r>
               <w:rPr>
-                <w:rStyle w:val="ac"/>
+                <w:rStyle w:val="af2"/>
                 <w:rFonts w:ascii="Times New Roman" w:hAnsi="Times New Roman" w:hint="eastAsia"/>
                 <w:kern w:val="44"/>
               </w:rPr>
@@ -744,7 +744,7 @@
         </w:p>
         <w:p>
           <w:pPr>
-            <w:pStyle w:val="20"/>
+            <w:pStyle w:val="21"/>
             <w:tabs>
               <w:tab w:val="left" w:pos="1260"/>
               <w:tab w:val="right" w:leader="dot" w:pos="8296"/>
@@ -756,7 +756,7 @@
           <w:hyperlink w:anchor="_Toc439081669" w:history="1">
             <w:r>
               <w:rPr>
-                <w:rStyle w:val="ac"/>
+                <w:rStyle w:val="af2"/>
                 <w:rFonts w:ascii="Times New Roman" w:hAnsi="Times New Roman" w:cs="Times New Roman"/>
                 <w:snapToGrid w:val="0"/>
                 <w:w w:val="0"/>
@@ -772,7 +772,7 @@
             </w:r>
             <w:r>
               <w:rPr>
-                <w:rStyle w:val="ac"/>
+                <w:rStyle w:val="af2"/>
                 <w:rFonts w:ascii="Times New Roman" w:hAnsi="Times New Roman"/>
                 <w:kern w:val="44"/>
               </w:rPr>
@@ -780,7 +780,7 @@
             </w:r>
             <w:r>
               <w:rPr>
-                <w:rStyle w:val="ac"/>
+                <w:rStyle w:val="af2"/>
                 <w:rFonts w:ascii="Times New Roman" w:hAnsi="Times New Roman" w:hint="eastAsia"/>
                 <w:kern w:val="44"/>
               </w:rPr>
@@ -808,7 +808,7 @@
         </w:p>
         <w:p>
           <w:pPr>
-            <w:pStyle w:val="10"/>
+            <w:pStyle w:val="11"/>
             <w:tabs>
               <w:tab w:val="left" w:pos="420"/>
               <w:tab w:val="right" w:leader="dot" w:pos="8296"/>
@@ -820,7 +820,7 @@
           <w:hyperlink w:anchor="_Toc439081670" w:history="1">
             <w:r>
               <w:rPr>
-                <w:rStyle w:val="ac"/>
+                <w:rStyle w:val="af2"/>
               </w:rPr>
               <w:t>2.</w:t>
             </w:r>
@@ -832,13 +832,13 @@
             </w:r>
             <w:r>
               <w:rPr>
-                <w:rStyle w:val="ac"/>
+                <w:rStyle w:val="af2"/>
               </w:rPr>
               <w:t>Hive</w:t>
             </w:r>
             <w:r>
               <w:rPr>
-                <w:rStyle w:val="ac"/>
+                <w:rStyle w:val="af2"/>
                 <w:rFonts w:hint="eastAsia"/>
               </w:rPr>
               <w:t>基本操作</w:t>
@@ -865,7 +865,7 @@
         </w:p>
         <w:p>
           <w:pPr>
-            <w:pStyle w:val="20"/>
+            <w:pStyle w:val="21"/>
             <w:tabs>
               <w:tab w:val="left" w:pos="1260"/>
               <w:tab w:val="right" w:leader="dot" w:pos="8296"/>
@@ -877,7 +877,7 @@
           <w:hyperlink w:anchor="_Toc439081671" w:history="1">
             <w:r>
               <w:rPr>
-                <w:rStyle w:val="ac"/>
+                <w:rStyle w:val="af2"/>
                 <w:rFonts w:ascii="Times New Roman" w:hAnsi="Times New Roman" w:cs="Times New Roman"/>
                 <w:snapToGrid w:val="0"/>
                 <w:w w:val="0"/>
@@ -893,7 +893,7 @@
             </w:r>
             <w:r>
               <w:rPr>
-                <w:rStyle w:val="ac"/>
+                <w:rStyle w:val="af2"/>
                 <w:rFonts w:ascii="Times New Roman" w:hAnsi="Times New Roman"/>
                 <w:kern w:val="44"/>
               </w:rPr>
@@ -901,7 +901,7 @@
             </w:r>
             <w:r>
               <w:rPr>
-                <w:rStyle w:val="ac"/>
+                <w:rStyle w:val="af2"/>
                 <w:rFonts w:ascii="Times New Roman" w:hAnsi="Times New Roman" w:hint="eastAsia"/>
                 <w:kern w:val="44"/>
               </w:rPr>
@@ -929,7 +929,7 @@
         </w:p>
         <w:p>
           <w:pPr>
-            <w:pStyle w:val="30"/>
+            <w:pStyle w:val="31"/>
             <w:tabs>
               <w:tab w:val="left" w:pos="1680"/>
               <w:tab w:val="right" w:leader="dot" w:pos="8296"/>
@@ -941,7 +941,7 @@
           <w:hyperlink w:anchor="_Toc439081672" w:history="1">
             <w:r>
               <w:rPr>
-                <w:rStyle w:val="ac"/>
+                <w:rStyle w:val="af2"/>
                 <w:rFonts w:ascii="宋体" w:hAnsi="宋体" w:cs="Times New Roman"/>
               </w:rPr>
               <w:t>2.1.1</w:t>
@@ -954,7 +954,7 @@
             </w:r>
             <w:r>
               <w:rPr>
-                <w:rStyle w:val="ac"/>
+                <w:rStyle w:val="af2"/>
                 <w:rFonts w:ascii="宋体" w:hAnsi="宋体" w:cs="Times New Roman" w:hint="eastAsia"/>
               </w:rPr>
               <w:t>创建表</w:t>
@@ -981,7 +981,7 @@
         </w:p>
         <w:p>
           <w:pPr>
-            <w:pStyle w:val="30"/>
+            <w:pStyle w:val="31"/>
             <w:tabs>
               <w:tab w:val="left" w:pos="1680"/>
               <w:tab w:val="right" w:leader="dot" w:pos="8296"/>
@@ -993,7 +993,7 @@
           <w:hyperlink w:anchor="_Toc439081673" w:history="1">
             <w:r>
               <w:rPr>
-                <w:rStyle w:val="ac"/>
+                <w:rStyle w:val="af2"/>
               </w:rPr>
               <w:t>2.1.2</w:t>
             </w:r>
@@ -1005,7 +1005,7 @@
             </w:r>
             <w:r>
               <w:rPr>
-                <w:rStyle w:val="ac"/>
+                <w:rStyle w:val="af2"/>
                 <w:rFonts w:hint="eastAsia"/>
               </w:rPr>
               <w:t>修改表</w:t>
@@ -1032,7 +1032,7 @@
         </w:p>
         <w:p>
           <w:pPr>
-            <w:pStyle w:val="30"/>
+            <w:pStyle w:val="31"/>
             <w:tabs>
               <w:tab w:val="left" w:pos="1680"/>
               <w:tab w:val="right" w:leader="dot" w:pos="8296"/>
@@ -1044,7 +1044,7 @@
           <w:hyperlink w:anchor="_Toc439081674" w:history="1">
             <w:r>
               <w:rPr>
-                <w:rStyle w:val="ac"/>
+                <w:rStyle w:val="af2"/>
               </w:rPr>
               <w:t>2.1.3</w:t>
             </w:r>
@@ -1056,7 +1056,7 @@
             </w:r>
             <w:r>
               <w:rPr>
-                <w:rStyle w:val="ac"/>
+                <w:rStyle w:val="af2"/>
                 <w:rFonts w:hint="eastAsia"/>
               </w:rPr>
               <w:t>显示命令</w:t>
@@ -1083,7 +1083,7 @@
         </w:p>
         <w:p>
           <w:pPr>
-            <w:pStyle w:val="20"/>
+            <w:pStyle w:val="21"/>
             <w:tabs>
               <w:tab w:val="left" w:pos="1260"/>
               <w:tab w:val="right" w:leader="dot" w:pos="8296"/>
@@ -1095,7 +1095,7 @@
           <w:hyperlink w:anchor="_Toc439081675" w:history="1">
             <w:r>
               <w:rPr>
-                <w:rStyle w:val="ac"/>
+                <w:rStyle w:val="af2"/>
                 <w:rFonts w:ascii="Times New Roman" w:hAnsi="Times New Roman" w:cs="Times New Roman"/>
                 <w:snapToGrid w:val="0"/>
                 <w:w w:val="0"/>
@@ -1111,13 +1111,13 @@
             </w:r>
             <w:r>
               <w:rPr>
-                <w:rStyle w:val="ac"/>
+                <w:rStyle w:val="af2"/>
               </w:rPr>
               <w:t>DML</w:t>
             </w:r>
             <w:r>
               <w:rPr>
-                <w:rStyle w:val="ac"/>
+                <w:rStyle w:val="af2"/>
                 <w:rFonts w:hint="eastAsia"/>
               </w:rPr>
               <w:t>操作</w:t>
@@ -1144,7 +1144,7 @@
         </w:p>
         <w:p>
           <w:pPr>
-            <w:pStyle w:val="30"/>
+            <w:pStyle w:val="31"/>
             <w:tabs>
               <w:tab w:val="left" w:pos="1680"/>
               <w:tab w:val="right" w:leader="dot" w:pos="8296"/>
@@ -1156,7 +1156,7 @@
           <w:hyperlink w:anchor="_Toc439081676" w:history="1">
             <w:r>
               <w:rPr>
-                <w:rStyle w:val="ac"/>
+                <w:rStyle w:val="af2"/>
               </w:rPr>
               <w:t>2.2.1</w:t>
             </w:r>
@@ -1168,7 +1168,7 @@
             </w:r>
             <w:r>
               <w:rPr>
-                <w:rStyle w:val="ac"/>
+                <w:rStyle w:val="af2"/>
                 <w:rFonts w:ascii="Times New Roman" w:hAnsi="Times New Roman"/>
                 <w:kern w:val="44"/>
               </w:rPr>
@@ -1196,7 +1196,7 @@
         </w:p>
         <w:p>
           <w:pPr>
-            <w:pStyle w:val="30"/>
+            <w:pStyle w:val="31"/>
             <w:tabs>
               <w:tab w:val="left" w:pos="1680"/>
               <w:tab w:val="right" w:leader="dot" w:pos="8296"/>
@@ -1208,7 +1208,7 @@
           <w:hyperlink w:anchor="_Toc439081677" w:history="1">
             <w:r>
               <w:rPr>
-                <w:rStyle w:val="ac"/>
+                <w:rStyle w:val="af2"/>
               </w:rPr>
               <w:t>2.2.2</w:t>
             </w:r>
@@ -1220,7 +1220,7 @@
             </w:r>
             <w:r>
               <w:rPr>
-                <w:rStyle w:val="ac"/>
+                <w:rStyle w:val="af2"/>
               </w:rPr>
               <w:t>Insert</w:t>
             </w:r>
@@ -1246,7 +1246,7 @@
         </w:p>
         <w:p>
           <w:pPr>
-            <w:pStyle w:val="30"/>
+            <w:pStyle w:val="31"/>
             <w:tabs>
               <w:tab w:val="left" w:pos="1680"/>
               <w:tab w:val="right" w:leader="dot" w:pos="8296"/>
@@ -1258,7 +1258,7 @@
           <w:hyperlink w:anchor="_Toc439081678" w:history="1">
             <w:r>
               <w:rPr>
-                <w:rStyle w:val="ac"/>
+                <w:rStyle w:val="af2"/>
               </w:rPr>
               <w:t>2.2.3</w:t>
             </w:r>
@@ -1270,7 +1270,7 @@
             </w:r>
             <w:r>
               <w:rPr>
-                <w:rStyle w:val="ac"/>
+                <w:rStyle w:val="af2"/>
               </w:rPr>
               <w:t>SELECT</w:t>
             </w:r>
@@ -1296,7 +1296,7 @@
         </w:p>
         <w:p>
           <w:pPr>
-            <w:pStyle w:val="20"/>
+            <w:pStyle w:val="21"/>
             <w:tabs>
               <w:tab w:val="right" w:leader="dot" w:pos="8296"/>
             </w:tabs>
@@ -1307,7 +1307,7 @@
           <w:hyperlink w:anchor="_Toc439081679" w:history="1">
             <w:r>
               <w:rPr>
-                <w:rStyle w:val="ac"/>
+                <w:rStyle w:val="af2"/>
               </w:rPr>
               <w:t>2.3 Hive Join</w:t>
             </w:r>
@@ -1333,7 +1333,7 @@
         </w:p>
         <w:p>
           <w:pPr>
-            <w:pStyle w:val="20"/>
+            <w:pStyle w:val="21"/>
             <w:tabs>
               <w:tab w:val="right" w:leader="dot" w:pos="8296"/>
             </w:tabs>
@@ -1344,13 +1344,13 @@
           <w:hyperlink w:anchor="_Toc439081680" w:history="1">
             <w:r>
               <w:rPr>
-                <w:rStyle w:val="ac"/>
+                <w:rStyle w:val="af2"/>
               </w:rPr>
               <w:t>2.5 Hive Shell</w:t>
             </w:r>
             <w:r>
               <w:rPr>
-                <w:rStyle w:val="ac"/>
+                <w:rStyle w:val="af2"/>
                 <w:rFonts w:hint="eastAsia"/>
               </w:rPr>
               <w:t>使用进阶</w:t>
@@ -1377,7 +1377,7 @@
         </w:p>
         <w:p>
           <w:pPr>
-            <w:pStyle w:val="30"/>
+            <w:pStyle w:val="31"/>
             <w:tabs>
               <w:tab w:val="right" w:leader="dot" w:pos="8296"/>
             </w:tabs>
@@ -1388,13 +1388,13 @@
           <w:hyperlink w:anchor="_Toc439081681" w:history="1">
             <w:r>
               <w:rPr>
-                <w:rStyle w:val="ac"/>
+                <w:rStyle w:val="af2"/>
               </w:rPr>
               <w:t>2.5.1 Hive</w:t>
             </w:r>
             <w:r>
               <w:rPr>
-                <w:rStyle w:val="ac"/>
+                <w:rStyle w:val="af2"/>
                 <w:rFonts w:hint="eastAsia"/>
               </w:rPr>
               <w:t>命令行</w:t>
@@ -1421,7 +1421,7 @@
         </w:p>
         <w:p>
           <w:pPr>
-            <w:pStyle w:val="30"/>
+            <w:pStyle w:val="31"/>
             <w:tabs>
               <w:tab w:val="right" w:leader="dot" w:pos="8296"/>
             </w:tabs>
@@ -1432,13 +1432,13 @@
           <w:hyperlink w:anchor="_Toc439081682" w:history="1">
             <w:r>
               <w:rPr>
-                <w:rStyle w:val="ac"/>
+                <w:rStyle w:val="af2"/>
               </w:rPr>
               <w:t>2.5.2. Hive</w:t>
             </w:r>
             <w:r>
               <w:rPr>
-                <w:rStyle w:val="ac"/>
+                <w:rStyle w:val="af2"/>
                 <w:rFonts w:hint="eastAsia"/>
               </w:rPr>
               <w:t>参数配置方式</w:t>
@@ -1465,7 +1465,7 @@
         </w:p>
         <w:p>
           <w:pPr>
-            <w:pStyle w:val="10"/>
+            <w:pStyle w:val="11"/>
             <w:tabs>
               <w:tab w:val="right" w:leader="dot" w:pos="8296"/>
             </w:tabs>
@@ -1476,13 +1476,13 @@
           <w:hyperlink w:anchor="_Toc439081683" w:history="1">
             <w:r>
               <w:rPr>
-                <w:rStyle w:val="ac"/>
+                <w:rStyle w:val="af2"/>
               </w:rPr>
               <w:t>4. Hive</w:t>
             </w:r>
             <w:r>
               <w:rPr>
-                <w:rStyle w:val="ac"/>
+                <w:rStyle w:val="af2"/>
                 <w:rFonts w:hint="eastAsia"/>
               </w:rPr>
               <w:t>函数</w:t>
@@ -1509,7 +1509,7 @@
         </w:p>
         <w:p>
           <w:pPr>
-            <w:pStyle w:val="20"/>
+            <w:pStyle w:val="21"/>
             <w:tabs>
               <w:tab w:val="right" w:leader="dot" w:pos="8296"/>
             </w:tabs>
@@ -1520,7 +1520,7 @@
           <w:hyperlink w:anchor="_Toc439081684" w:history="1">
             <w:r>
               <w:rPr>
-                <w:rStyle w:val="ac"/>
+                <w:rStyle w:val="af2"/>
                 <w:rFonts w:ascii="Times New Roman" w:hAnsi="Times New Roman" w:cs="Times New Roman"/>
                 <w:kern w:val="0"/>
               </w:rPr>
@@ -1528,7 +1528,7 @@
             </w:r>
             <w:r>
               <w:rPr>
-                <w:rStyle w:val="ac"/>
+                <w:rStyle w:val="af2"/>
                 <w:rFonts w:hint="eastAsia"/>
               </w:rPr>
               <w:t>内置运算符</w:t>
@@ -1555,7 +1555,7 @@
         </w:p>
         <w:p>
           <w:pPr>
-            <w:pStyle w:val="20"/>
+            <w:pStyle w:val="21"/>
             <w:tabs>
               <w:tab w:val="right" w:leader="dot" w:pos="8296"/>
             </w:tabs>
@@ -1566,13 +1566,13 @@
           <w:hyperlink w:anchor="_Toc439081685" w:history="1">
             <w:r>
               <w:rPr>
-                <w:rStyle w:val="ac"/>
+                <w:rStyle w:val="af2"/>
               </w:rPr>
               <w:t xml:space="preserve">4.2 </w:t>
             </w:r>
             <w:r>
               <w:rPr>
-                <w:rStyle w:val="ac"/>
+                <w:rStyle w:val="af2"/>
                 <w:rFonts w:hint="eastAsia"/>
               </w:rPr>
               <w:t>内置函数</w:t>
@@ -1599,7 +1599,7 @@
         </w:p>
         <w:p>
           <w:pPr>
-            <w:pStyle w:val="20"/>
+            <w:pStyle w:val="21"/>
             <w:tabs>
               <w:tab w:val="right" w:leader="dot" w:pos="8296"/>
             </w:tabs>
@@ -1610,20 +1610,20 @@
           <w:hyperlink w:anchor="_Toc439081686" w:history="1">
             <w:r>
               <w:rPr>
-                <w:rStyle w:val="ac"/>
+                <w:rStyle w:val="af2"/>
               </w:rPr>
               <w:t>4.3 Hive</w:t>
             </w:r>
             <w:r>
               <w:rPr>
-                <w:rStyle w:val="ac"/>
+                <w:rStyle w:val="af2"/>
                 <w:rFonts w:hint="eastAsia"/>
               </w:rPr>
               <w:t>自定义函数和</w:t>
             </w:r>
             <w:r>
               <w:rPr>
-                <w:rStyle w:val="ac"/>
+                <w:rStyle w:val="af2"/>
                 <w:rFonts w:ascii="Helvetica" w:hAnsi="Helvetica"/>
               </w:rPr>
               <w:t>Transform</w:t>
@@ -1650,7 +1650,7 @@
         </w:p>
         <w:p>
           <w:pPr>
-            <w:pStyle w:val="30"/>
+            <w:pStyle w:val="31"/>
             <w:tabs>
               <w:tab w:val="right" w:leader="dot" w:pos="8296"/>
             </w:tabs>
@@ -1661,13 +1661,13 @@
           <w:hyperlink w:anchor="_Toc439081687" w:history="1">
             <w:r>
               <w:rPr>
-                <w:rStyle w:val="ac"/>
+                <w:rStyle w:val="af2"/>
               </w:rPr>
               <w:t xml:space="preserve">4.3.1 </w:t>
             </w:r>
             <w:r>
               <w:rPr>
-                <w:rStyle w:val="ac"/>
+                <w:rStyle w:val="af2"/>
                 <w:rFonts w:hint="eastAsia"/>
               </w:rPr>
               <w:t>自定义函数类别</w:t>
@@ -1694,7 +1694,7 @@
         </w:p>
         <w:p>
           <w:pPr>
-            <w:pStyle w:val="30"/>
+            <w:pStyle w:val="31"/>
             <w:tabs>
               <w:tab w:val="right" w:leader="dot" w:pos="8296"/>
             </w:tabs>
@@ -1705,14 +1705,14 @@
           <w:hyperlink w:anchor="_Toc439081688" w:history="1">
             <w:r>
               <w:rPr>
-                <w:rStyle w:val="ac"/>
+                <w:rStyle w:val="af2"/>
                 <w:shd w:val="clear" w:color="auto" w:fill="FFFFFF"/>
               </w:rPr>
               <w:t>4.3.2 UDF</w:t>
             </w:r>
             <w:r>
               <w:rPr>
-                <w:rStyle w:val="ac"/>
+                <w:rStyle w:val="af2"/>
                 <w:rFonts w:hint="eastAsia"/>
                 <w:shd w:val="clear" w:color="auto" w:fill="FFFFFF"/>
               </w:rPr>
@@ -1740,7 +1740,7 @@
         </w:p>
         <w:p>
           <w:pPr>
-            <w:pStyle w:val="30"/>
+            <w:pStyle w:val="31"/>
             <w:tabs>
               <w:tab w:val="right" w:leader="dot" w:pos="8296"/>
             </w:tabs>
@@ -1751,13 +1751,13 @@
           <w:hyperlink w:anchor="_Toc439081689" w:history="1">
             <w:r>
               <w:rPr>
-                <w:rStyle w:val="ac"/>
+                <w:rStyle w:val="af2"/>
               </w:rPr>
               <w:t>4.3.3 Transform</w:t>
             </w:r>
             <w:r>
               <w:rPr>
-                <w:rStyle w:val="ac"/>
+                <w:rStyle w:val="af2"/>
                 <w:rFonts w:hint="eastAsia"/>
               </w:rPr>
               <w:t>实现</w:t>
@@ -1784,7 +1784,7 @@
         </w:p>
         <w:p>
           <w:pPr>
-            <w:pStyle w:val="10"/>
+            <w:pStyle w:val="11"/>
             <w:tabs>
               <w:tab w:val="right" w:leader="dot" w:pos="8296"/>
             </w:tabs>
@@ -1795,13 +1795,13 @@
           <w:hyperlink w:anchor="_Toc439081690" w:history="1">
             <w:r>
               <w:rPr>
-                <w:rStyle w:val="ac"/>
+                <w:rStyle w:val="af2"/>
               </w:rPr>
               <w:t>5. Hive</w:t>
             </w:r>
             <w:r>
               <w:rPr>
-                <w:rStyle w:val="ac"/>
+                <w:rStyle w:val="af2"/>
                 <w:rFonts w:hint="eastAsia"/>
               </w:rPr>
               <w:t>执行过程实例分析</w:t>
@@ -1828,7 +1828,7 @@
         </w:p>
         <w:p>
           <w:pPr>
-            <w:pStyle w:val="20"/>
+            <w:pStyle w:val="21"/>
             <w:tabs>
               <w:tab w:val="right" w:leader="dot" w:pos="8296"/>
             </w:tabs>
@@ -1839,7 +1839,7 @@
           <w:hyperlink w:anchor="_Toc439081691" w:history="1">
             <w:r>
               <w:rPr>
-                <w:rStyle w:val="ac"/>
+                <w:rStyle w:val="af2"/>
               </w:rPr>
               <w:t>5.1 JOIN</w:t>
             </w:r>
@@ -1865,7 +1865,7 @@
         </w:p>
         <w:p>
           <w:pPr>
-            <w:pStyle w:val="20"/>
+            <w:pStyle w:val="21"/>
             <w:tabs>
               <w:tab w:val="right" w:leader="dot" w:pos="8296"/>
             </w:tabs>
@@ -1876,7 +1876,7 @@
           <w:hyperlink w:anchor="_Toc439081692" w:history="1">
             <w:r>
               <w:rPr>
-                <w:rStyle w:val="ac"/>
+                <w:rStyle w:val="af2"/>
               </w:rPr>
               <w:t>5.2 GROUP BY</w:t>
             </w:r>
@@ -1902,7 +1902,7 @@
         </w:p>
         <w:p>
           <w:pPr>
-            <w:pStyle w:val="20"/>
+            <w:pStyle w:val="21"/>
             <w:tabs>
               <w:tab w:val="right" w:leader="dot" w:pos="8296"/>
             </w:tabs>
@@ -1913,7 +1913,7 @@
           <w:hyperlink w:anchor="_Toc439081693" w:history="1">
             <w:r>
               <w:rPr>
-                <w:rStyle w:val="ac"/>
+                <w:rStyle w:val="af2"/>
               </w:rPr>
               <w:t>5.3 DISTINCT</w:t>
             </w:r>
@@ -1939,7 +1939,7 @@
         </w:p>
         <w:p>
           <w:pPr>
-            <w:pStyle w:val="10"/>
+            <w:pStyle w:val="11"/>
             <w:tabs>
               <w:tab w:val="right" w:leader="dot" w:pos="8296"/>
             </w:tabs>
@@ -1950,13 +1950,13 @@
           <w:hyperlink w:anchor="_Toc439081694" w:history="1">
             <w:r>
               <w:rPr>
-                <w:rStyle w:val="ac"/>
+                <w:rStyle w:val="af2"/>
               </w:rPr>
               <w:t>6. Hive</w:t>
             </w:r>
             <w:r>
               <w:rPr>
-                <w:rStyle w:val="ac"/>
+                <w:rStyle w:val="af2"/>
                 <w:rFonts w:hint="eastAsia"/>
               </w:rPr>
               <w:t>使用注意点（各种小细节）</w:t>
@@ -1983,7 +1983,7 @@
         </w:p>
         <w:p>
           <w:pPr>
-            <w:pStyle w:val="20"/>
+            <w:pStyle w:val="21"/>
             <w:tabs>
               <w:tab w:val="right" w:leader="dot" w:pos="8296"/>
             </w:tabs>
@@ -1994,14 +1994,14 @@
           <w:hyperlink w:anchor="_Toc439081695" w:history="1">
             <w:r>
               <w:rPr>
-                <w:rStyle w:val="ac"/>
+                <w:rStyle w:val="af2"/>
                 <w:rFonts w:ascii="宋体" w:hAnsi="宋体" w:cs="Times New Roman"/>
               </w:rPr>
               <w:t xml:space="preserve">6.1 </w:t>
             </w:r>
             <w:r>
               <w:rPr>
-                <w:rStyle w:val="ac"/>
+                <w:rStyle w:val="af2"/>
                 <w:rFonts w:ascii="宋体" w:hAnsi="宋体" w:cs="Times New Roman" w:hint="eastAsia"/>
               </w:rPr>
               <w:t>字符集</w:t>
@@ -2028,7 +2028,7 @@
         </w:p>
         <w:p>
           <w:pPr>
-            <w:pStyle w:val="20"/>
+            <w:pStyle w:val="21"/>
             <w:tabs>
               <w:tab w:val="right" w:leader="dot" w:pos="8296"/>
             </w:tabs>
@@ -2039,14 +2039,14 @@
           <w:hyperlink w:anchor="_Toc439081696" w:history="1">
             <w:r>
               <w:rPr>
-                <w:rStyle w:val="ac"/>
+                <w:rStyle w:val="af2"/>
                 <w:rFonts w:ascii="宋体" w:hAnsi="宋体" w:cs="Times New Roman"/>
               </w:rPr>
               <w:t xml:space="preserve">6.2 </w:t>
             </w:r>
             <w:r>
               <w:rPr>
-                <w:rStyle w:val="ac"/>
+                <w:rStyle w:val="af2"/>
                 <w:rFonts w:ascii="宋体" w:hAnsi="宋体" w:cs="Times New Roman" w:hint="eastAsia"/>
               </w:rPr>
               <w:t>压缩</w:t>
@@ -2073,7 +2073,7 @@
         </w:p>
         <w:p>
           <w:pPr>
-            <w:pStyle w:val="20"/>
+            <w:pStyle w:val="21"/>
             <w:tabs>
               <w:tab w:val="right" w:leader="dot" w:pos="8296"/>
             </w:tabs>
@@ -2084,7 +2084,7 @@
           <w:hyperlink w:anchor="_Toc439081697" w:history="1">
             <w:r>
               <w:rPr>
-                <w:rStyle w:val="ac"/>
+                <w:rStyle w:val="af2"/>
                 <w:rFonts w:ascii="宋体" w:hAnsi="宋体" w:cs="Times New Roman"/>
               </w:rPr>
               <w:t>6.3 count(distinct)</w:t>
@@ -2111,7 +2111,7 @@
         </w:p>
         <w:p>
           <w:pPr>
-            <w:pStyle w:val="20"/>
+            <w:pStyle w:val="21"/>
             <w:tabs>
               <w:tab w:val="right" w:leader="dot" w:pos="8296"/>
             </w:tabs>
@@ -2122,14 +2122,14 @@
           <w:hyperlink w:anchor="_Toc439081698" w:history="1">
             <w:r>
               <w:rPr>
-                <w:rStyle w:val="ac"/>
+                <w:rStyle w:val="af2"/>
                 <w:rFonts w:ascii="宋体" w:hAnsi="宋体" w:cs="Times New Roman"/>
               </w:rPr>
               <w:t xml:space="preserve">6.4 </w:t>
             </w:r>
             <w:r>
               <w:rPr>
-                <w:rStyle w:val="ac"/>
+                <w:rStyle w:val="af2"/>
                 <w:rFonts w:ascii="宋体" w:hAnsi="宋体" w:cs="Times New Roman" w:hint="eastAsia"/>
               </w:rPr>
               <w:t>子查询</w:t>
@@ -2156,7 +2156,7 @@
         </w:p>
         <w:p>
           <w:pPr>
-            <w:pStyle w:val="20"/>
+            <w:pStyle w:val="21"/>
             <w:tabs>
               <w:tab w:val="right" w:leader="dot" w:pos="8296"/>
             </w:tabs>
@@ -2167,28 +2167,28 @@
           <w:hyperlink w:anchor="_Toc439081699" w:history="1">
             <w:r>
               <w:rPr>
-                <w:rStyle w:val="ac"/>
+                <w:rStyle w:val="af2"/>
                 <w:rFonts w:ascii="宋体" w:hAnsi="宋体" w:cs="Times New Roman"/>
               </w:rPr>
               <w:t>6.5 Join</w:t>
             </w:r>
             <w:r>
               <w:rPr>
-                <w:rStyle w:val="ac"/>
+                <w:rStyle w:val="af2"/>
                 <w:rFonts w:ascii="宋体" w:hAnsi="宋体" w:cs="Times New Roman" w:hint="eastAsia"/>
               </w:rPr>
               <w:t>中处理</w:t>
             </w:r>
             <w:r>
               <w:rPr>
-                <w:rStyle w:val="ac"/>
+                <w:rStyle w:val="af2"/>
                 <w:rFonts w:ascii="宋体" w:hAnsi="宋体" w:cs="Times New Roman"/>
               </w:rPr>
               <w:t>null</w:t>
             </w:r>
             <w:r>
               <w:rPr>
-                <w:rStyle w:val="ac"/>
+                <w:rStyle w:val="af2"/>
                 <w:rFonts w:ascii="宋体" w:hAnsi="宋体" w:cs="Times New Roman" w:hint="eastAsia"/>
               </w:rPr>
               <w:t>值的语义区别</w:t>
@@ -2215,7 +2215,7 @@
         </w:p>
         <w:p>
           <w:pPr>
-            <w:pStyle w:val="20"/>
+            <w:pStyle w:val="21"/>
             <w:tabs>
               <w:tab w:val="right" w:leader="dot" w:pos="8296"/>
             </w:tabs>
@@ -2226,14 +2226,14 @@
           <w:hyperlink w:anchor="_Toc439081700" w:history="1">
             <w:r>
               <w:rPr>
-                <w:rStyle w:val="ac"/>
+                <w:rStyle w:val="af2"/>
                 <w:rFonts w:ascii="宋体" w:hAnsi="宋体" w:cs="Times New Roman"/>
               </w:rPr>
               <w:t xml:space="preserve">6.6 </w:t>
             </w:r>
             <w:r>
               <w:rPr>
-                <w:rStyle w:val="ac"/>
+                <w:rStyle w:val="af2"/>
                 <w:rFonts w:ascii="宋体" w:hAnsi="宋体" w:cs="Times New Roman" w:hint="eastAsia"/>
               </w:rPr>
               <w:t>分号字符</w:t>
@@ -2260,7 +2260,7 @@
         </w:p>
         <w:p>
           <w:pPr>
-            <w:pStyle w:val="20"/>
+            <w:pStyle w:val="21"/>
             <w:tabs>
               <w:tab w:val="right" w:leader="dot" w:pos="8296"/>
             </w:tabs>
@@ -2271,7 +2271,7 @@
           <w:hyperlink w:anchor="_Toc439081701" w:history="1">
             <w:r>
               <w:rPr>
-                <w:rStyle w:val="ac"/>
+                <w:rStyle w:val="af2"/>
               </w:rPr>
               <w:t>6.7 Insert</w:t>
             </w:r>
@@ -2297,7 +2297,7 @@
         </w:p>
         <w:p>
           <w:pPr>
-            <w:pStyle w:val="30"/>
+            <w:pStyle w:val="31"/>
             <w:tabs>
               <w:tab w:val="right" w:leader="dot" w:pos="8296"/>
             </w:tabs>
@@ -2308,13 +2308,13 @@
           <w:hyperlink w:anchor="_Toc439081702" w:history="1">
             <w:r>
               <w:rPr>
-                <w:rStyle w:val="ac"/>
+                <w:rStyle w:val="af2"/>
               </w:rPr>
               <w:t>6.7.1</w:t>
             </w:r>
             <w:r>
               <w:rPr>
-                <w:rStyle w:val="ac"/>
+                <w:rStyle w:val="af2"/>
                 <w:rFonts w:hint="eastAsia"/>
               </w:rPr>
               <w:t>新增数据</w:t>
@@ -2341,7 +2341,7 @@
         </w:p>
         <w:p>
           <w:pPr>
-            <w:pStyle w:val="30"/>
+            <w:pStyle w:val="31"/>
             <w:tabs>
               <w:tab w:val="right" w:leader="dot" w:pos="8296"/>
             </w:tabs>
@@ -2352,13 +2352,13 @@
           <w:hyperlink w:anchor="_Toc439081703" w:history="1">
             <w:r>
               <w:rPr>
-                <w:rStyle w:val="ac"/>
+                <w:rStyle w:val="af2"/>
               </w:rPr>
               <w:t xml:space="preserve">6.7.2 </w:t>
             </w:r>
             <w:r>
               <w:rPr>
-                <w:rStyle w:val="ac"/>
+                <w:rStyle w:val="af2"/>
                 <w:rFonts w:hint="eastAsia"/>
               </w:rPr>
               <w:t>插入次序</w:t>
@@ -2385,7 +2385,7 @@
         </w:p>
         <w:p>
           <w:pPr>
-            <w:pStyle w:val="30"/>
+            <w:pStyle w:val="31"/>
             <w:tabs>
               <w:tab w:val="right" w:leader="dot" w:pos="8296"/>
             </w:tabs>
@@ -2396,13 +2396,13 @@
           <w:hyperlink w:anchor="_Toc439081704" w:history="1">
             <w:r>
               <w:rPr>
-                <w:rStyle w:val="ac"/>
+                <w:rStyle w:val="af2"/>
               </w:rPr>
               <w:t xml:space="preserve">6.7.3 </w:t>
             </w:r>
             <w:r>
               <w:rPr>
-                <w:rStyle w:val="ac"/>
+                <w:rStyle w:val="af2"/>
                 <w:rFonts w:hint="eastAsia"/>
               </w:rPr>
               <w:t>初始值</w:t>
@@ -2429,7 +2429,7 @@
         </w:p>
         <w:p>
           <w:pPr>
-            <w:pStyle w:val="10"/>
+            <w:pStyle w:val="11"/>
             <w:tabs>
               <w:tab w:val="right" w:leader="dot" w:pos="8296"/>
             </w:tabs>
@@ -2440,13 +2440,13 @@
           <w:hyperlink w:anchor="_Toc439081705" w:history="1">
             <w:r>
               <w:rPr>
-                <w:rStyle w:val="ac"/>
+                <w:rStyle w:val="af2"/>
               </w:rPr>
               <w:t>7. Hive</w:t>
             </w:r>
             <w:r>
               <w:rPr>
-                <w:rStyle w:val="ac"/>
+                <w:rStyle w:val="af2"/>
                 <w:rFonts w:hint="eastAsia"/>
               </w:rPr>
               <w:t>优化技巧</w:t>
@@ -2473,7 +2473,7 @@
         </w:p>
         <w:p>
           <w:pPr>
-            <w:pStyle w:val="20"/>
+            <w:pStyle w:val="21"/>
             <w:tabs>
               <w:tab w:val="right" w:leader="dot" w:pos="8296"/>
             </w:tabs>
@@ -2484,13 +2484,13 @@
           <w:hyperlink w:anchor="_Toc439081706" w:history="1">
             <w:r>
               <w:rPr>
-                <w:rStyle w:val="ac"/>
+                <w:rStyle w:val="af2"/>
               </w:rPr>
               <w:t>7.1 HADOOP</w:t>
             </w:r>
             <w:r>
               <w:rPr>
-                <w:rStyle w:val="ac"/>
+                <w:rStyle w:val="af2"/>
                 <w:rFonts w:hint="eastAsia"/>
               </w:rPr>
               <w:t>计算框架特性</w:t>
@@ -2517,7 +2517,7 @@
         </w:p>
         <w:p>
           <w:pPr>
-            <w:pStyle w:val="20"/>
+            <w:pStyle w:val="21"/>
             <w:tabs>
               <w:tab w:val="right" w:leader="dot" w:pos="8296"/>
             </w:tabs>
@@ -2528,13 +2528,13 @@
           <w:hyperlink w:anchor="_Toc439081707" w:history="1">
             <w:r>
               <w:rPr>
-                <w:rStyle w:val="ac"/>
+                <w:rStyle w:val="af2"/>
               </w:rPr>
               <w:t xml:space="preserve">7.2 </w:t>
             </w:r>
             <w:r>
               <w:rPr>
-                <w:rStyle w:val="ac"/>
+                <w:rStyle w:val="af2"/>
                 <w:rFonts w:hint="eastAsia"/>
               </w:rPr>
               <w:t>优化的常用手段概述</w:t>
@@ -2561,7 +2561,7 @@
         </w:p>
         <w:p>
           <w:pPr>
-            <w:pStyle w:val="20"/>
+            <w:pStyle w:val="21"/>
             <w:tabs>
               <w:tab w:val="right" w:leader="dot" w:pos="8296"/>
             </w:tabs>
@@ -2572,13 +2572,13 @@
           <w:hyperlink w:anchor="_Toc439081708" w:history="1">
             <w:r>
               <w:rPr>
-                <w:rStyle w:val="ac"/>
+                <w:rStyle w:val="af2"/>
               </w:rPr>
               <w:t xml:space="preserve">7.3 </w:t>
             </w:r>
             <w:r>
               <w:rPr>
-                <w:rStyle w:val="ac"/>
+                <w:rStyle w:val="af2"/>
                 <w:rFonts w:hint="eastAsia"/>
               </w:rPr>
               <w:t>全排序</w:t>
@@ -2605,7 +2605,7 @@
         </w:p>
         <w:p>
           <w:pPr>
-            <w:pStyle w:val="30"/>
+            <w:pStyle w:val="31"/>
             <w:tabs>
               <w:tab w:val="right" w:leader="dot" w:pos="8296"/>
             </w:tabs>
@@ -2616,20 +2616,20 @@
           <w:hyperlink w:anchor="_Toc439081709" w:history="1">
             <w:r>
               <w:rPr>
-                <w:rStyle w:val="ac"/>
+                <w:rStyle w:val="af2"/>
               </w:rPr>
               <w:t xml:space="preserve">7.3.1 </w:t>
             </w:r>
             <w:r>
               <w:rPr>
-                <w:rStyle w:val="ac"/>
+                <w:rStyle w:val="af2"/>
                 <w:rFonts w:hint="eastAsia"/>
               </w:rPr>
               <w:t>例</w:t>
             </w:r>
             <w:r>
               <w:rPr>
-                <w:rStyle w:val="ac"/>
+                <w:rStyle w:val="af2"/>
               </w:rPr>
               <w:t>1</w:t>
             </w:r>
@@ -2655,7 +2655,7 @@
         </w:p>
         <w:p>
           <w:pPr>
-            <w:pStyle w:val="30"/>
+            <w:pStyle w:val="31"/>
             <w:tabs>
               <w:tab w:val="right" w:leader="dot" w:pos="8296"/>
             </w:tabs>
@@ -2666,20 +2666,20 @@
           <w:hyperlink w:anchor="_Toc439081710" w:history="1">
             <w:r>
               <w:rPr>
-                <w:rStyle w:val="ac"/>
+                <w:rStyle w:val="af2"/>
               </w:rPr>
               <w:t xml:space="preserve">7.3.2 </w:t>
             </w:r>
             <w:r>
               <w:rPr>
-                <w:rStyle w:val="ac"/>
+                <w:rStyle w:val="af2"/>
                 <w:rFonts w:hint="eastAsia"/>
               </w:rPr>
               <w:t>例</w:t>
             </w:r>
             <w:r>
               <w:rPr>
-                <w:rStyle w:val="ac"/>
+                <w:rStyle w:val="af2"/>
               </w:rPr>
               <w:t>2</w:t>
             </w:r>
@@ -2705,7 +2705,7 @@
         </w:p>
         <w:p>
           <w:pPr>
-            <w:pStyle w:val="20"/>
+            <w:pStyle w:val="21"/>
             <w:tabs>
               <w:tab w:val="right" w:leader="dot" w:pos="8296"/>
             </w:tabs>
@@ -2716,28 +2716,28 @@
           <w:hyperlink w:anchor="_Toc439081711" w:history="1">
             <w:r>
               <w:rPr>
-                <w:rStyle w:val="ac"/>
+                <w:rStyle w:val="af2"/>
                 <w:rFonts w:ascii="宋体" w:hAnsi="宋体" w:cs="Times New Roman"/>
               </w:rPr>
               <w:t xml:space="preserve">7.4 </w:t>
             </w:r>
             <w:r>
               <w:rPr>
-                <w:rStyle w:val="ac"/>
+                <w:rStyle w:val="af2"/>
                 <w:rFonts w:ascii="宋体" w:hAnsi="宋体" w:cs="Times New Roman" w:hint="eastAsia"/>
               </w:rPr>
               <w:t>怎样写</w:t>
             </w:r>
             <w:r>
               <w:rPr>
-                <w:rStyle w:val="ac"/>
+                <w:rStyle w:val="af2"/>
                 <w:rFonts w:ascii="宋体" w:hAnsi="宋体" w:cs="Times New Roman"/>
               </w:rPr>
               <w:t>exist/in</w:t>
             </w:r>
             <w:r>
               <w:rPr>
-                <w:rStyle w:val="ac"/>
+                <w:rStyle w:val="af2"/>
                 <w:rFonts w:ascii="宋体" w:hAnsi="宋体" w:cs="Times New Roman" w:hint="eastAsia"/>
               </w:rPr>
               <w:t>子句</w:t>
@@ -2764,7 +2764,7 @@
         </w:p>
         <w:p>
           <w:pPr>
-            <w:pStyle w:val="20"/>
+            <w:pStyle w:val="21"/>
             <w:tabs>
               <w:tab w:val="right" w:leader="dot" w:pos="8296"/>
             </w:tabs>
@@ -2775,28 +2775,28 @@
           <w:hyperlink w:anchor="_Toc439081712" w:history="1">
             <w:r>
               <w:rPr>
-                <w:rStyle w:val="ac"/>
+                <w:rStyle w:val="af2"/>
                 <w:rFonts w:ascii="宋体" w:hAnsi="宋体" w:cs="Times New Roman"/>
               </w:rPr>
               <w:t xml:space="preserve">7.5 </w:t>
             </w:r>
             <w:r>
               <w:rPr>
-                <w:rStyle w:val="ac"/>
+                <w:rStyle w:val="af2"/>
                 <w:rFonts w:ascii="宋体" w:hAnsi="宋体" w:cs="Times New Roman" w:hint="eastAsia"/>
               </w:rPr>
               <w:t>怎样决定</w:t>
             </w:r>
             <w:r>
               <w:rPr>
-                <w:rStyle w:val="ac"/>
+                <w:rStyle w:val="af2"/>
                 <w:rFonts w:ascii="宋体" w:hAnsi="宋体" w:cs="Times New Roman"/>
               </w:rPr>
               <w:t>reducer</w:t>
             </w:r>
             <w:r>
               <w:rPr>
-                <w:rStyle w:val="ac"/>
+                <w:rStyle w:val="af2"/>
                 <w:rFonts w:ascii="宋体" w:hAnsi="宋体" w:cs="Times New Roman" w:hint="eastAsia"/>
               </w:rPr>
               <w:t>个数</w:t>
@@ -2823,7 +2823,7 @@
         </w:p>
         <w:p>
           <w:pPr>
-            <w:pStyle w:val="20"/>
+            <w:pStyle w:val="21"/>
             <w:tabs>
               <w:tab w:val="right" w:leader="dot" w:pos="8296"/>
             </w:tabs>
@@ -2834,28 +2834,28 @@
           <w:hyperlink w:anchor="_Toc439081713" w:history="1">
             <w:r>
               <w:rPr>
-                <w:rStyle w:val="ac"/>
+                <w:rStyle w:val="af2"/>
                 <w:rFonts w:ascii="宋体" w:hAnsi="宋体" w:cs="Times New Roman"/>
               </w:rPr>
               <w:t xml:space="preserve">7.6 </w:t>
             </w:r>
             <w:r>
               <w:rPr>
-                <w:rStyle w:val="ac"/>
+                <w:rStyle w:val="af2"/>
                 <w:rFonts w:ascii="宋体" w:hAnsi="宋体" w:cs="Times New Roman" w:hint="eastAsia"/>
               </w:rPr>
               <w:t>合并</w:t>
             </w:r>
             <w:r>
               <w:rPr>
-                <w:rStyle w:val="ac"/>
+                <w:rStyle w:val="af2"/>
                 <w:rFonts w:ascii="宋体" w:hAnsi="宋体" w:cs="Times New Roman"/>
               </w:rPr>
               <w:t>MapReduce</w:t>
             </w:r>
             <w:r>
               <w:rPr>
-                <w:rStyle w:val="ac"/>
+                <w:rStyle w:val="af2"/>
                 <w:rFonts w:ascii="宋体" w:hAnsi="宋体" w:cs="Times New Roman" w:hint="eastAsia"/>
               </w:rPr>
               <w:t>操作</w:t>
@@ -2882,7 +2882,7 @@
         </w:p>
         <w:p>
           <w:pPr>
-            <w:pStyle w:val="20"/>
+            <w:pStyle w:val="21"/>
             <w:tabs>
               <w:tab w:val="right" w:leader="dot" w:pos="8296"/>
             </w:tabs>
@@ -2893,14 +2893,14 @@
           <w:hyperlink w:anchor="_Toc439081714" w:history="1">
             <w:r>
               <w:rPr>
-                <w:rStyle w:val="ac"/>
+                <w:rStyle w:val="af2"/>
                 <w:iCs/>
               </w:rPr>
               <w:t xml:space="preserve">7.7 Bucket </w:t>
             </w:r>
             <w:r>
               <w:rPr>
-                <w:rStyle w:val="ac"/>
+                <w:rStyle w:val="af2"/>
                 <w:rFonts w:hint="eastAsia"/>
                 <w:iCs/>
               </w:rPr>
@@ -2908,7 +2908,7 @@
             </w:r>
             <w:r>
               <w:rPr>
-                <w:rStyle w:val="ac"/>
+                <w:rStyle w:val="af2"/>
                 <w:iCs/>
               </w:rPr>
               <w:t xml:space="preserve"> Sampling</w:t>
@@ -2935,7 +2935,7 @@
         </w:p>
         <w:p>
           <w:pPr>
-            <w:pStyle w:val="20"/>
+            <w:pStyle w:val="21"/>
             <w:tabs>
               <w:tab w:val="right" w:leader="dot" w:pos="8296"/>
             </w:tabs>
@@ -2946,13 +2946,13 @@
           <w:hyperlink w:anchor="_Toc439081715" w:history="1">
             <w:r>
               <w:rPr>
-                <w:rStyle w:val="ac"/>
+                <w:rStyle w:val="af2"/>
               </w:rPr>
               <w:t>7.8  Partition</w:t>
             </w:r>
             <w:r>
               <w:rPr>
-                <w:rStyle w:val="ac"/>
+                <w:rStyle w:val="af2"/>
                 <w:rFonts w:hint="eastAsia"/>
               </w:rPr>
               <w:t>优化</w:t>
@@ -2979,7 +2979,7 @@
         </w:p>
         <w:p>
           <w:pPr>
-            <w:pStyle w:val="20"/>
+            <w:pStyle w:val="21"/>
             <w:tabs>
               <w:tab w:val="right" w:leader="dot" w:pos="8296"/>
             </w:tabs>
@@ -2990,13 +2990,13 @@
           <w:hyperlink w:anchor="_Toc439081716" w:history="1">
             <w:r>
               <w:rPr>
-                <w:rStyle w:val="ac"/>
+                <w:rStyle w:val="af2"/>
               </w:rPr>
               <w:t>7.9 JOIN</w:t>
             </w:r>
             <w:r>
               <w:rPr>
-                <w:rStyle w:val="ac"/>
+                <w:rStyle w:val="af2"/>
                 <w:rFonts w:hint="eastAsia"/>
               </w:rPr>
               <w:t>优化</w:t>
@@ -3023,7 +3023,7 @@
         </w:p>
         <w:p>
           <w:pPr>
-            <w:pStyle w:val="30"/>
+            <w:pStyle w:val="31"/>
             <w:tabs>
               <w:tab w:val="right" w:leader="dot" w:pos="8296"/>
             </w:tabs>
@@ -3034,13 +3034,13 @@
           <w:hyperlink w:anchor="_Toc439081717" w:history="1">
             <w:r>
               <w:rPr>
-                <w:rStyle w:val="ac"/>
+                <w:rStyle w:val="af2"/>
               </w:rPr>
               <w:t>7.9.1 JOIN</w:t>
             </w:r>
             <w:r>
               <w:rPr>
-                <w:rStyle w:val="ac"/>
+                <w:rStyle w:val="af2"/>
                 <w:rFonts w:hint="eastAsia"/>
               </w:rPr>
               <w:t>原则</w:t>
@@ -3067,7 +3067,7 @@
         </w:p>
         <w:p>
           <w:pPr>
-            <w:pStyle w:val="30"/>
+            <w:pStyle w:val="31"/>
             <w:tabs>
               <w:tab w:val="right" w:leader="dot" w:pos="8296"/>
             </w:tabs>
@@ -3078,7 +3078,7 @@
           <w:hyperlink w:anchor="_Toc439081718" w:history="1">
             <w:r>
               <w:rPr>
-                <w:rStyle w:val="ac"/>
+                <w:rStyle w:val="af2"/>
               </w:rPr>
               <w:t>7.9.2  Map Join</w:t>
             </w:r>
@@ -3104,7 +3104,7 @@
         </w:p>
         <w:p>
           <w:pPr>
-            <w:pStyle w:val="20"/>
+            <w:pStyle w:val="21"/>
             <w:tabs>
               <w:tab w:val="right" w:leader="dot" w:pos="8296"/>
             </w:tabs>
@@ -3115,13 +3115,13 @@
           <w:hyperlink w:anchor="_Toc439081719" w:history="1">
             <w:r>
               <w:rPr>
-                <w:rStyle w:val="ac"/>
+                <w:rStyle w:val="af2"/>
               </w:rPr>
               <w:t xml:space="preserve">7.10 </w:t>
             </w:r>
             <w:r>
               <w:rPr>
-                <w:rStyle w:val="ac"/>
+                <w:rStyle w:val="af2"/>
                 <w:rFonts w:hint="eastAsia"/>
               </w:rPr>
               <w:t>数据倾斜</w:t>
@@ -3148,7 +3148,7 @@
         </w:p>
         <w:p>
           <w:pPr>
-            <w:pStyle w:val="30"/>
+            <w:pStyle w:val="31"/>
             <w:tabs>
               <w:tab w:val="right" w:leader="dot" w:pos="8296"/>
             </w:tabs>
@@ -3159,13 +3159,13 @@
           <w:hyperlink w:anchor="_Toc439081720" w:history="1">
             <w:r>
               <w:rPr>
-                <w:rStyle w:val="ac"/>
+                <w:rStyle w:val="af2"/>
               </w:rPr>
               <w:t xml:space="preserve">7.10.1 </w:t>
             </w:r>
             <w:r>
               <w:rPr>
-                <w:rStyle w:val="ac"/>
+                <w:rStyle w:val="af2"/>
                 <w:rFonts w:hint="eastAsia"/>
               </w:rPr>
               <w:t>空值数据倾斜</w:t>
@@ -3192,7 +3192,7 @@
         </w:p>
         <w:p>
           <w:pPr>
-            <w:pStyle w:val="30"/>
+            <w:pStyle w:val="31"/>
             <w:tabs>
               <w:tab w:val="right" w:leader="dot" w:pos="8296"/>
             </w:tabs>
@@ -3203,13 +3203,13 @@
           <w:hyperlink w:anchor="_Toc439081721" w:history="1">
             <w:r>
               <w:rPr>
-                <w:rStyle w:val="ac"/>
+                <w:rStyle w:val="af2"/>
               </w:rPr>
               <w:t xml:space="preserve">7.10.2 </w:t>
             </w:r>
             <w:r>
               <w:rPr>
-                <w:rStyle w:val="ac"/>
+                <w:rStyle w:val="af2"/>
                 <w:rFonts w:hint="eastAsia"/>
               </w:rPr>
               <w:t>不同数据类型关联产生数据倾斜</w:t>
@@ -3236,7 +3236,7 @@
         </w:p>
         <w:p>
           <w:pPr>
-            <w:pStyle w:val="30"/>
+            <w:pStyle w:val="31"/>
             <w:tabs>
               <w:tab w:val="right" w:leader="dot" w:pos="8296"/>
             </w:tabs>
@@ -3247,26 +3247,26 @@
           <w:hyperlink w:anchor="_Toc439081722" w:history="1">
             <w:r>
               <w:rPr>
-                <w:rStyle w:val="ac"/>
+                <w:rStyle w:val="af2"/>
               </w:rPr>
               <w:t xml:space="preserve">7.10.3 </w:t>
             </w:r>
             <w:r>
               <w:rPr>
-                <w:rStyle w:val="ac"/>
+                <w:rStyle w:val="af2"/>
                 <w:rFonts w:hint="eastAsia"/>
               </w:rPr>
               <w:t>大表</w:t>
             </w:r>
             <w:r>
               <w:rPr>
-                <w:rStyle w:val="ac"/>
+                <w:rStyle w:val="af2"/>
               </w:rPr>
               <w:t>Join</w:t>
             </w:r>
             <w:r>
               <w:rPr>
-                <w:rStyle w:val="ac"/>
+                <w:rStyle w:val="af2"/>
                 <w:rFonts w:hint="eastAsia"/>
               </w:rPr>
               <w:t>的数据偏斜</w:t>
@@ -3293,7 +3293,7 @@
         </w:p>
         <w:p>
           <w:pPr>
-            <w:pStyle w:val="20"/>
+            <w:pStyle w:val="21"/>
             <w:tabs>
               <w:tab w:val="right" w:leader="dot" w:pos="8296"/>
             </w:tabs>
@@ -3304,13 +3304,13 @@
           <w:hyperlink w:anchor="_Toc439081723" w:history="1">
             <w:r>
               <w:rPr>
-                <w:rStyle w:val="ac"/>
+                <w:rStyle w:val="af2"/>
               </w:rPr>
               <w:t xml:space="preserve">7.11 </w:t>
             </w:r>
             <w:r>
               <w:rPr>
-                <w:rStyle w:val="ac"/>
+                <w:rStyle w:val="af2"/>
                 <w:rFonts w:hint="eastAsia"/>
               </w:rPr>
               <w:t>合并小文件</w:t>
@@ -3337,7 +3337,7 @@
         </w:p>
         <w:p>
           <w:pPr>
-            <w:pStyle w:val="20"/>
+            <w:pStyle w:val="21"/>
             <w:tabs>
               <w:tab w:val="right" w:leader="dot" w:pos="8296"/>
             </w:tabs>
@@ -3348,13 +3348,13 @@
           <w:hyperlink w:anchor="_Toc439081724" w:history="1">
             <w:r>
               <w:rPr>
-                <w:rStyle w:val="ac"/>
+                <w:rStyle w:val="af2"/>
               </w:rPr>
               <w:t xml:space="preserve">7.12 Group By </w:t>
             </w:r>
             <w:r>
               <w:rPr>
-                <w:rStyle w:val="ac"/>
+                <w:rStyle w:val="af2"/>
                 <w:rFonts w:hint="eastAsia"/>
               </w:rPr>
               <w:t>优化</w:t>
@@ -3381,7 +3381,7 @@
         </w:p>
         <w:p>
           <w:pPr>
-            <w:pStyle w:val="30"/>
+            <w:pStyle w:val="31"/>
             <w:tabs>
               <w:tab w:val="right" w:leader="dot" w:pos="8296"/>
             </w:tabs>
@@ -3392,13 +3392,13 @@
           <w:hyperlink w:anchor="_Toc439081725" w:history="1">
             <w:r>
               <w:rPr>
-                <w:rStyle w:val="ac"/>
+                <w:rStyle w:val="af2"/>
               </w:rPr>
               <w:t>7.12.1 Map</w:t>
             </w:r>
             <w:r>
               <w:rPr>
-                <w:rStyle w:val="ac"/>
+                <w:rStyle w:val="af2"/>
                 <w:rFonts w:hint="eastAsia"/>
               </w:rPr>
               <w:t>端部分聚合：</w:t>
@@ -3425,7 +3425,7 @@
         </w:p>
         <w:p>
           <w:pPr>
-            <w:pStyle w:val="30"/>
+            <w:pStyle w:val="31"/>
             <w:tabs>
               <w:tab w:val="right" w:leader="dot" w:pos="8296"/>
             </w:tabs>
@@ -3436,13 +3436,13 @@
           <w:hyperlink w:anchor="_Toc439081726" w:history="1">
             <w:r>
               <w:rPr>
-                <w:rStyle w:val="ac"/>
+                <w:rStyle w:val="af2"/>
               </w:rPr>
               <w:t xml:space="preserve">7.12.2 </w:t>
             </w:r>
             <w:r>
               <w:rPr>
-                <w:rStyle w:val="ac"/>
+                <w:rStyle w:val="af2"/>
                 <w:rFonts w:hint="eastAsia"/>
               </w:rPr>
               <w:t>有数据倾斜的时候进行负载均衡</w:t>
@@ -3469,7 +3469,7 @@
         </w:p>
         <w:p>
           <w:pPr>
-            <w:pStyle w:val="10"/>
+            <w:pStyle w:val="11"/>
             <w:tabs>
               <w:tab w:val="right" w:leader="dot" w:pos="8296"/>
             </w:tabs>
@@ -3480,13 +3480,13 @@
           <w:hyperlink w:anchor="_Toc439081727" w:history="1">
             <w:r>
               <w:rPr>
-                <w:rStyle w:val="ac"/>
+                <w:rStyle w:val="af2"/>
               </w:rPr>
               <w:t>8. Hive</w:t>
             </w:r>
             <w:r>
               <w:rPr>
-                <w:rStyle w:val="ac"/>
+                <w:rStyle w:val="af2"/>
                 <w:rFonts w:hint="eastAsia"/>
               </w:rPr>
               <w:t>实战</w:t>
@@ -3513,7 +3513,7 @@
         </w:p>
         <w:p>
           <w:pPr>
-            <w:pStyle w:val="20"/>
+            <w:pStyle w:val="21"/>
             <w:tabs>
               <w:tab w:val="right" w:leader="dot" w:pos="8296"/>
             </w:tabs>
@@ -3524,33 +3524,33 @@
           <w:hyperlink w:anchor="_Toc439081728" w:history="1">
             <w:r>
               <w:rPr>
-                <w:rStyle w:val="ac"/>
+                <w:rStyle w:val="af2"/>
               </w:rPr>
               <w:t xml:space="preserve">Hive </w:t>
             </w:r>
             <w:r>
               <w:rPr>
-                <w:rStyle w:val="ac"/>
+                <w:rStyle w:val="af2"/>
                 <w:rFonts w:hint="eastAsia"/>
               </w:rPr>
               <w:t>实战案例</w:t>
             </w:r>
             <w:r>
               <w:rPr>
-                <w:rStyle w:val="ac"/>
+                <w:rStyle w:val="af2"/>
               </w:rPr>
               <w:t>1</w:t>
             </w:r>
             <w:r>
               <w:rPr>
-                <w:rStyle w:val="ac"/>
+                <w:rStyle w:val="af2"/>
                 <w:rFonts w:hint="eastAsia"/>
               </w:rPr>
               <w:t>——数据</w:t>
             </w:r>
             <w:r>
               <w:rPr>
-                <w:rStyle w:val="ac"/>
+                <w:rStyle w:val="af2"/>
               </w:rPr>
               <w:t>ETL</w:t>
             </w:r>
@@ -3576,7 +3576,7 @@
         </w:p>
         <w:p>
           <w:pPr>
-            <w:pStyle w:val="30"/>
+            <w:pStyle w:val="31"/>
             <w:tabs>
               <w:tab w:val="right" w:leader="dot" w:pos="8296"/>
             </w:tabs>
@@ -3587,7 +3587,7 @@
           <w:hyperlink w:anchor="_Toc439081729" w:history="1">
             <w:r>
               <w:rPr>
-                <w:rStyle w:val="ac"/>
+                <w:rStyle w:val="af2"/>
                 <w:rFonts w:hint="eastAsia"/>
               </w:rPr>
               <w:t>需求：</w:t>
@@ -3614,7 +3614,7 @@
         </w:p>
         <w:p>
           <w:pPr>
-            <w:pStyle w:val="30"/>
+            <w:pStyle w:val="31"/>
             <w:tabs>
               <w:tab w:val="right" w:leader="dot" w:pos="8296"/>
             </w:tabs>
@@ -3625,7 +3625,7 @@
           <w:hyperlink w:anchor="_Toc439081730" w:history="1">
             <w:r>
               <w:rPr>
-                <w:rStyle w:val="ac"/>
+                <w:rStyle w:val="af2"/>
                 <w:rFonts w:hint="eastAsia"/>
               </w:rPr>
               <w:t>数据示例：</w:t>
@@ -3652,7 +3652,7 @@
         </w:p>
         <w:p>
           <w:pPr>
-            <w:pStyle w:val="30"/>
+            <w:pStyle w:val="31"/>
             <w:tabs>
               <w:tab w:val="right" w:leader="dot" w:pos="8296"/>
             </w:tabs>
@@ -3663,7 +3663,7 @@
           <w:hyperlink w:anchor="_Toc439081731" w:history="1">
             <w:r>
               <w:rPr>
-                <w:rStyle w:val="ac"/>
+                <w:rStyle w:val="af2"/>
                 <w:rFonts w:hint="eastAsia"/>
               </w:rPr>
               <w:t>实现步骤：</w:t>
@@ -3690,7 +3690,7 @@
         </w:p>
         <w:p>
           <w:pPr>
-            <w:pStyle w:val="20"/>
+            <w:pStyle w:val="21"/>
             <w:tabs>
               <w:tab w:val="right" w:leader="dot" w:pos="8296"/>
             </w:tabs>
@@ -3701,26 +3701,26 @@
           <w:hyperlink w:anchor="_Toc439081732" w:history="1">
             <w:r>
               <w:rPr>
-                <w:rStyle w:val="ac"/>
+                <w:rStyle w:val="af2"/>
               </w:rPr>
               <w:t xml:space="preserve">Hive </w:t>
             </w:r>
             <w:r>
               <w:rPr>
-                <w:rStyle w:val="ac"/>
+                <w:rStyle w:val="af2"/>
                 <w:rFonts w:hint="eastAsia"/>
               </w:rPr>
               <w:t>实战案例</w:t>
             </w:r>
             <w:r>
               <w:rPr>
-                <w:rStyle w:val="ac"/>
+                <w:rStyle w:val="af2"/>
               </w:rPr>
               <w:t>2</w:t>
             </w:r>
             <w:r>
               <w:rPr>
-                <w:rStyle w:val="ac"/>
+                <w:rStyle w:val="af2"/>
                 <w:rFonts w:hint="eastAsia"/>
               </w:rPr>
               <w:t>——访问时长统计</w:t>
@@ -3747,7 +3747,7 @@
         </w:p>
         <w:p>
           <w:pPr>
-            <w:pStyle w:val="30"/>
+            <w:pStyle w:val="31"/>
             <w:tabs>
               <w:tab w:val="right" w:leader="dot" w:pos="8296"/>
             </w:tabs>
@@ -3758,7 +3758,7 @@
           <w:hyperlink w:anchor="_Toc439081733" w:history="1">
             <w:r>
               <w:rPr>
-                <w:rStyle w:val="ac"/>
+                <w:rStyle w:val="af2"/>
                 <w:rFonts w:hint="eastAsia"/>
               </w:rPr>
               <w:t>需求：</w:t>
@@ -3785,7 +3785,7 @@
         </w:p>
         <w:p>
           <w:pPr>
-            <w:pStyle w:val="30"/>
+            <w:pStyle w:val="31"/>
             <w:tabs>
               <w:tab w:val="right" w:leader="dot" w:pos="8296"/>
             </w:tabs>
@@ -3796,7 +3796,7 @@
           <w:hyperlink w:anchor="_Toc439081734" w:history="1">
             <w:r>
               <w:rPr>
-                <w:rStyle w:val="ac"/>
+                <w:rStyle w:val="af2"/>
                 <w:rFonts w:hint="eastAsia"/>
               </w:rPr>
               <w:t>实现步骤：</w:t>
@@ -3823,7 +3823,7 @@
         </w:p>
         <w:p>
           <w:pPr>
-            <w:pStyle w:val="20"/>
+            <w:pStyle w:val="21"/>
             <w:tabs>
               <w:tab w:val="right" w:leader="dot" w:pos="8296"/>
             </w:tabs>
@@ -3834,26 +3834,26 @@
           <w:hyperlink w:anchor="_Toc439081735" w:history="1">
             <w:r>
               <w:rPr>
-                <w:rStyle w:val="ac"/>
+                <w:rStyle w:val="af2"/>
               </w:rPr>
               <w:t>Hive</w:t>
             </w:r>
             <w:r>
               <w:rPr>
-                <w:rStyle w:val="ac"/>
+                <w:rStyle w:val="af2"/>
                 <w:rFonts w:hint="eastAsia"/>
               </w:rPr>
               <w:t>实战案例</w:t>
             </w:r>
             <w:r>
               <w:rPr>
-                <w:rStyle w:val="ac"/>
+                <w:rStyle w:val="af2"/>
               </w:rPr>
               <w:t>3</w:t>
             </w:r>
             <w:r>
               <w:rPr>
-                <w:rStyle w:val="ac"/>
+                <w:rStyle w:val="af2"/>
                 <w:rFonts w:hint="eastAsia"/>
               </w:rPr>
               <w:t>——级联求和</w:t>
@@ -3880,7 +3880,7 @@
         </w:p>
         <w:p>
           <w:pPr>
-            <w:pStyle w:val="30"/>
+            <w:pStyle w:val="31"/>
             <w:tabs>
               <w:tab w:val="right" w:leader="dot" w:pos="8296"/>
             </w:tabs>
@@ -3891,7 +3891,7 @@
           <w:hyperlink w:anchor="_Toc439081736" w:history="1">
             <w:r>
               <w:rPr>
-                <w:rStyle w:val="ac"/>
+                <w:rStyle w:val="af2"/>
                 <w:rFonts w:hint="eastAsia"/>
               </w:rPr>
               <w:t>需求：</w:t>
@@ -3918,7 +3918,7 @@
         </w:p>
         <w:p>
           <w:pPr>
-            <w:pStyle w:val="30"/>
+            <w:pStyle w:val="31"/>
             <w:tabs>
               <w:tab w:val="right" w:leader="dot" w:pos="8296"/>
             </w:tabs>
@@ -3929,7 +3929,7 @@
           <w:hyperlink w:anchor="_Toc439081737" w:history="1">
             <w:r>
               <w:rPr>
-                <w:rStyle w:val="ac"/>
+                <w:rStyle w:val="af2"/>
                 <w:rFonts w:hint="eastAsia"/>
               </w:rPr>
               <w:t>实现步骤</w:t>
@@ -4000,10 +4000,10 @@
     </w:p>
     <w:tbl>
       <w:tblPr>
-        <w:tblStyle w:val="ae"/>
+        <w:tblStyle w:val="af4"/>
         <w:tblW w:w="6945" w:type="dxa"/>
         <w:tblLayout w:type="fixed"/>
-        <w:tblLook w:val="04A0"/>
+        <w:tblLook w:val="04A0" w:firstRow="1" w:lastRow="0" w:firstColumn="1" w:lastColumn="0" w:noHBand="0" w:noVBand="1"/>
       </w:tblPr>
       <w:tblGrid>
         <w:gridCol w:w="1969"/>
@@ -5346,7 +5346,7 @@
           <w:szCs w:val="24"/>
         </w:rPr>
         <w:drawing>
-          <wp:inline distT="0" distB="0" distL="0" distR="0">
+          <wp:inline distT="0" distB="0" distL="0" distR="0" wp14:anchorId="55B2576E" wp14:editId="35D1094D">
             <wp:extent cx="2409190" cy="3150235"/>
             <wp:effectExtent l="9525" t="9525" r="19685" b="21590"/>
             <wp:docPr id="40" name="图片 40"/>
@@ -5366,7 +5366,7 @@
                     <a:blip r:embed="rId9">
                       <a:extLst>
                         <a:ext uri="{28A0092B-C50C-407E-A947-70E740481C1C}">
-                          <a14:useLocalDpi xmlns="" xmlns:wpc="http://schemas.microsoft.com/office/word/2010/wordprocessingCanvas" xmlns:cx="http://schemas.microsoft.com/office/drawing/2014/chartex" xmlns:mc="http://schemas.openxmlformats.org/markup-compatibility/2006" xmlns:o="urn:schemas-microsoft-com:office:office" xmlns:v="urn:schemas-microsoft-com:vml" xmlns:wp14="http://schemas.microsoft.com/office/word/2010/wordprocessingDrawing" xmlns:w10="urn:schemas-microsoft-com:office:word" xmlns:w="http://schemas.openxmlformats.org/wordprocessingml/2006/main" xmlns:w14="http://schemas.microsoft.com/office/word/2010/wordml" xmlns:w15="http://schemas.microsoft.com/office/word/2012/wordml" xmlns:w16se="http://schemas.microsoft.com/office/word/2015/wordml/symex" xmlns:wpg="http://schemas.microsoft.com/office/word/2010/wordprocessingGroup" xmlns:wpi="http://schemas.microsoft.com/office/word/2010/wordprocessingInk" xmlns:wps="http://schemas.microsoft.com/office/word/2010/wordprocessingShape" xmlns:a14="http://schemas.microsoft.com/office/drawing/2010/main" val="0"/>
+                          <a14:useLocalDpi xmlns:a14="http://schemas.microsoft.com/office/drawing/2010/main" val="0"/>
                         </a:ext>
                       </a:extLst>
                     </a:blip>
@@ -5487,7 +5487,7 @@
           <w:noProof/>
         </w:rPr>
         <w:drawing>
-          <wp:inline distT="0" distB="0" distL="0" distR="0">
+          <wp:inline distT="0" distB="0" distL="0" distR="0" wp14:anchorId="2F5EAFDB" wp14:editId="5E8D3913">
             <wp:extent cx="5274310" cy="2466340"/>
             <wp:effectExtent l="0" t="0" r="2540" b="0"/>
             <wp:docPr id="2" name="图片 2"/>
@@ -6182,7 +6182,7 @@
           <w:noProof/>
         </w:rPr>
         <w:drawing>
-          <wp:inline distT="0" distB="0" distL="0" distR="0">
+          <wp:inline distT="0" distB="0" distL="0" distR="0" wp14:anchorId="6AD389E8" wp14:editId="505E7AB9">
             <wp:extent cx="4638675" cy="1866900"/>
             <wp:effectExtent l="19050" t="19050" r="28575" b="19050"/>
             <wp:docPr id="39" name="图片 39"/>
@@ -6202,7 +6202,7 @@
                     <a:blip r:embed="rId11">
                       <a:extLst>
                         <a:ext uri="{28A0092B-C50C-407E-A947-70E740481C1C}">
-                          <a14:useLocalDpi xmlns="" xmlns:wpc="http://schemas.microsoft.com/office/word/2010/wordprocessingCanvas" xmlns:cx="http://schemas.microsoft.com/office/drawing/2014/chartex" xmlns:mc="http://schemas.openxmlformats.org/markup-compatibility/2006" xmlns:o="urn:schemas-microsoft-com:office:office" xmlns:v="urn:schemas-microsoft-com:vml" xmlns:wp14="http://schemas.microsoft.com/office/word/2010/wordprocessingDrawing" xmlns:w10="urn:schemas-microsoft-com:office:word" xmlns:w="http://schemas.openxmlformats.org/wordprocessingml/2006/main" xmlns:w14="http://schemas.microsoft.com/office/word/2010/wordml" xmlns:w15="http://schemas.microsoft.com/office/word/2012/wordml" xmlns:w16se="http://schemas.microsoft.com/office/word/2015/wordml/symex" xmlns:wpg="http://schemas.microsoft.com/office/word/2010/wordprocessingGroup" xmlns:wpi="http://schemas.microsoft.com/office/word/2010/wordprocessingInk" xmlns:wps="http://schemas.microsoft.com/office/word/2010/wordprocessingShape" xmlns:a14="http://schemas.microsoft.com/office/drawing/2010/main" val="0"/>
+                          <a14:useLocalDpi xmlns:a14="http://schemas.microsoft.com/office/drawing/2010/main" val="0"/>
                         </a:ext>
                       </a:extLst>
                     </a:blip>
@@ -6284,7 +6284,7 @@
       <w:commentRangeEnd w:id="23"/>
       <w:r>
         <w:rPr>
-          <w:rStyle w:val="ad"/>
+          <w:rStyle w:val="af3"/>
           <w:rFonts w:asciiTheme="minorHAnsi" w:eastAsiaTheme="minorEastAsia" w:hAnsiTheme="minorHAnsi" w:cstheme="minorBidi"/>
           <w:b w:val="0"/>
           <w:bCs w:val="0"/>
@@ -6298,7 +6298,7 @@
           <w:noProof/>
         </w:rPr>
         <w:drawing>
-          <wp:inline distT="0" distB="0" distL="0" distR="0">
+          <wp:inline distT="0" distB="0" distL="0" distR="0" wp14:anchorId="5396E558" wp14:editId="5EE94E83">
             <wp:extent cx="3823970" cy="2366645"/>
             <wp:effectExtent l="0" t="0" r="5080" b="0"/>
             <wp:docPr id="38" name="图片 38"/>
@@ -6315,10 +6315,10 @@
                     </pic:cNvPicPr>
                   </pic:nvPicPr>
                   <pic:blipFill>
-                    <a:blip r:embed="rId13">
+                    <a:blip r:embed="rId14">
                       <a:extLst>
                         <a:ext uri="{28A0092B-C50C-407E-A947-70E740481C1C}">
-                          <a14:useLocalDpi xmlns="" xmlns:wpc="http://schemas.microsoft.com/office/word/2010/wordprocessingCanvas" xmlns:cx="http://schemas.microsoft.com/office/drawing/2014/chartex" xmlns:mc="http://schemas.openxmlformats.org/markup-compatibility/2006" xmlns:o="urn:schemas-microsoft-com:office:office" xmlns:v="urn:schemas-microsoft-com:vml" xmlns:wp14="http://schemas.microsoft.com/office/word/2010/wordprocessingDrawing" xmlns:w10="urn:schemas-microsoft-com:office:word" xmlns:w="http://schemas.openxmlformats.org/wordprocessingml/2006/main" xmlns:w14="http://schemas.microsoft.com/office/word/2010/wordml" xmlns:w15="http://schemas.microsoft.com/office/word/2012/wordml" xmlns:w16se="http://schemas.microsoft.com/office/word/2015/wordml/symex" xmlns:wpg="http://schemas.microsoft.com/office/word/2010/wordprocessingGroup" xmlns:wpi="http://schemas.microsoft.com/office/word/2010/wordprocessingInk" xmlns:wps="http://schemas.microsoft.com/office/word/2010/wordprocessingShape" xmlns:a14="http://schemas.microsoft.com/office/drawing/2010/main" val="0"/>
+                          <a14:useLocalDpi xmlns:a14="http://schemas.microsoft.com/office/drawing/2010/main" val="0"/>
                         </a:ext>
                       </a:extLst>
                     </a:blip>
@@ -6693,7 +6693,7 @@
     </w:p>
     <w:p>
       <w:pPr>
-        <w:pStyle w:val="11"/>
+        <w:pStyle w:val="12"/>
         <w:numPr>
           <w:ilvl w:val="0"/>
           <w:numId w:val="5"/>
@@ -6737,7 +6737,7 @@
     </w:p>
     <w:p>
       <w:pPr>
-        <w:pStyle w:val="11"/>
+        <w:pStyle w:val="12"/>
         <w:numPr>
           <w:ilvl w:val="0"/>
           <w:numId w:val="5"/>
@@ -6784,7 +6784,7 @@
     </w:p>
     <w:p>
       <w:pPr>
-        <w:pStyle w:val="11"/>
+        <w:pStyle w:val="12"/>
         <w:numPr>
           <w:ilvl w:val="0"/>
           <w:numId w:val="5"/>
@@ -6831,7 +6831,7 @@
     </w:p>
     <w:p>
       <w:pPr>
-        <w:pStyle w:val="11"/>
+        <w:pStyle w:val="12"/>
         <w:ind w:firstLineChars="0"/>
         <w:jc w:val="left"/>
       </w:pPr>
@@ -6868,7 +6868,7 @@
     </w:p>
     <w:p>
       <w:pPr>
-        <w:pStyle w:val="11"/>
+        <w:pStyle w:val="12"/>
         <w:ind w:firstLineChars="0"/>
         <w:jc w:val="left"/>
       </w:pPr>
@@ -6911,7 +6911,7 @@
     </w:p>
     <w:p>
       <w:pPr>
-        <w:pStyle w:val="11"/>
+        <w:pStyle w:val="12"/>
         <w:numPr>
           <w:ilvl w:val="0"/>
           <w:numId w:val="5"/>
@@ -6958,7 +6958,7 @@
     </w:p>
     <w:p>
       <w:pPr>
-        <w:pStyle w:val="11"/>
+        <w:pStyle w:val="12"/>
         <w:numPr>
           <w:ilvl w:val="0"/>
           <w:numId w:val="5"/>
@@ -7029,14 +7029,14 @@
     </w:p>
     <w:p>
       <w:pPr>
-        <w:pStyle w:val="11"/>
+        <w:pStyle w:val="12"/>
         <w:ind w:firstLineChars="0" w:firstLine="0"/>
         <w:jc w:val="left"/>
       </w:pPr>
     </w:p>
     <w:p>
       <w:pPr>
-        <w:pStyle w:val="11"/>
+        <w:pStyle w:val="12"/>
         <w:ind w:firstLineChars="0" w:firstLine="0"/>
         <w:jc w:val="left"/>
       </w:pPr>
@@ -7203,7 +7203,7 @@
           <w:noProof/>
         </w:rPr>
         <w:drawing>
-          <wp:inline distT="0" distB="0" distL="114300" distR="114300">
+          <wp:inline distT="0" distB="0" distL="114300" distR="114300" wp14:anchorId="3775E6DC" wp14:editId="412655A5">
             <wp:extent cx="4752340" cy="1908175"/>
             <wp:effectExtent l="9525" t="9525" r="19685" b="25400"/>
             <wp:docPr id="1" name="图片 1"/>
@@ -7220,7 +7220,7 @@
                     </pic:cNvPicPr>
                   </pic:nvPicPr>
                   <pic:blipFill>
-                    <a:blip r:embed="rId14"/>
+                    <a:blip r:embed="rId15"/>
                     <a:stretch>
                       <a:fillRect/>
                     </a:stretch>
@@ -7551,7 +7551,7 @@
     <w:p/>
     <w:p>
       <w:pPr>
-        <w:pStyle w:val="11"/>
+        <w:pStyle w:val="12"/>
         <w:ind w:firstLineChars="0" w:firstLine="0"/>
         <w:jc w:val="left"/>
       </w:pPr>
@@ -7976,7 +7976,7 @@
     </w:p>
     <w:p>
       <w:pPr>
-        <w:pStyle w:val="11"/>
+        <w:pStyle w:val="12"/>
         <w:ind w:left="420" w:firstLineChars="0" w:firstLine="0"/>
         <w:rPr>
           <w:rFonts w:asciiTheme="minorEastAsia" w:hAnsiTheme="minorEastAsia" w:cs="Times New Roman"/>
@@ -7991,7 +7991,7 @@
     </w:p>
     <w:p>
       <w:pPr>
-        <w:pStyle w:val="11"/>
+        <w:pStyle w:val="12"/>
         <w:ind w:left="420"/>
         <w:rPr>
           <w:rFonts w:asciiTheme="minorEastAsia" w:hAnsiTheme="minorEastAsia" w:cs="Times New Roman"/>
@@ -8006,7 +8006,7 @@
     </w:p>
     <w:p>
       <w:pPr>
-        <w:pStyle w:val="11"/>
+        <w:pStyle w:val="12"/>
         <w:ind w:left="420"/>
         <w:rPr>
           <w:rFonts w:asciiTheme="minorEastAsia" w:hAnsiTheme="minorEastAsia" w:cs="Times New Roman"/>
@@ -8021,7 +8021,7 @@
     </w:p>
     <w:p>
       <w:pPr>
-        <w:pStyle w:val="11"/>
+        <w:pStyle w:val="12"/>
         <w:ind w:left="420"/>
         <w:rPr>
           <w:rFonts w:asciiTheme="minorEastAsia" w:hAnsiTheme="minorEastAsia" w:cs="Times New Roman"/>
@@ -8036,7 +8036,7 @@
     </w:p>
     <w:p>
       <w:pPr>
-        <w:pStyle w:val="11"/>
+        <w:pStyle w:val="12"/>
         <w:ind w:leftChars="200" w:left="420" w:firstLineChars="150" w:firstLine="315"/>
         <w:rPr>
           <w:rFonts w:asciiTheme="minorEastAsia" w:hAnsiTheme="minorEastAsia" w:cs="Times New Roman"/>
@@ -8051,7 +8051,7 @@
     </w:p>
     <w:p>
       <w:pPr>
-        <w:pStyle w:val="11"/>
+        <w:pStyle w:val="12"/>
         <w:ind w:left="420" w:firstLineChars="0" w:firstLine="0"/>
         <w:rPr>
           <w:rFonts w:ascii="宋体" w:hAnsi="宋体" w:cs="Times New Roman"/>
@@ -8060,7 +8060,7 @@
     </w:p>
     <w:p>
       <w:pPr>
-        <w:pStyle w:val="11"/>
+        <w:pStyle w:val="12"/>
         <w:ind w:left="420" w:firstLineChars="0" w:firstLine="0"/>
         <w:rPr>
           <w:rFonts w:ascii="宋体" w:hAnsi="宋体" w:cs="Times New Roman"/>
@@ -8134,7 +8134,7 @@
           <w:noProof/>
         </w:rPr>
         <w:drawing>
-          <wp:inline distT="0" distB="0" distL="0" distR="0">
+          <wp:inline distT="0" distB="0" distL="0" distR="0" wp14:anchorId="76B07EF8" wp14:editId="6C03DCBD">
             <wp:extent cx="4638675" cy="1095375"/>
             <wp:effectExtent l="0" t="0" r="9525" b="9525"/>
             <wp:docPr id="37" name="图片 37"/>
@@ -8151,10 +8151,10 @@
                     </pic:cNvPicPr>
                   </pic:nvPicPr>
                   <pic:blipFill>
-                    <a:blip r:embed="rId15">
+                    <a:blip r:embed="rId16">
                       <a:extLst>
                         <a:ext uri="{28A0092B-C50C-407E-A947-70E740481C1C}">
-                          <a14:useLocalDpi xmlns="" xmlns:wpc="http://schemas.microsoft.com/office/word/2010/wordprocessingCanvas" xmlns:cx="http://schemas.microsoft.com/office/drawing/2014/chartex" xmlns:mc="http://schemas.openxmlformats.org/markup-compatibility/2006" xmlns:o="urn:schemas-microsoft-com:office:office" xmlns:v="urn:schemas-microsoft-com:vml" xmlns:wp14="http://schemas.microsoft.com/office/word/2010/wordprocessingDrawing" xmlns:w10="urn:schemas-microsoft-com:office:word" xmlns:w="http://schemas.openxmlformats.org/wordprocessingml/2006/main" xmlns:w14="http://schemas.microsoft.com/office/word/2010/wordml" xmlns:w15="http://schemas.microsoft.com/office/word/2012/wordml" xmlns:w16se="http://schemas.microsoft.com/office/word/2015/wordml/symex" xmlns:wpg="http://schemas.microsoft.com/office/word/2010/wordprocessingGroup" xmlns:wpi="http://schemas.microsoft.com/office/word/2010/wordprocessingInk" xmlns:wps="http://schemas.microsoft.com/office/word/2010/wordprocessingShape" xmlns:a14="http://schemas.microsoft.com/office/drawing/2010/main" val="0"/>
+                          <a14:useLocalDpi xmlns:a14="http://schemas.microsoft.com/office/drawing/2010/main" val="0"/>
                         </a:ext>
                       </a:extLst>
                     </a:blip>
@@ -8292,7 +8292,7 @@
         </w:rPr>
         <w:lastRenderedPageBreak/>
         <w:drawing>
-          <wp:inline distT="0" distB="0" distL="0" distR="0">
+          <wp:inline distT="0" distB="0" distL="0" distR="0" wp14:anchorId="6B38272F" wp14:editId="64441EE6">
             <wp:extent cx="4610100" cy="1495425"/>
             <wp:effectExtent l="0" t="0" r="0" b="9525"/>
             <wp:docPr id="36" name="图片 36"/>
@@ -8309,10 +8309,10 @@
                     </pic:cNvPicPr>
                   </pic:nvPicPr>
                   <pic:blipFill>
-                    <a:blip r:embed="rId16">
+                    <a:blip r:embed="rId17">
                       <a:extLst>
                         <a:ext uri="{28A0092B-C50C-407E-A947-70E740481C1C}">
-                          <a14:useLocalDpi xmlns="" xmlns:wpc="http://schemas.microsoft.com/office/word/2010/wordprocessingCanvas" xmlns:cx="http://schemas.microsoft.com/office/drawing/2014/chartex" xmlns:mc="http://schemas.openxmlformats.org/markup-compatibility/2006" xmlns:o="urn:schemas-microsoft-com:office:office" xmlns:v="urn:schemas-microsoft-com:vml" xmlns:wp14="http://schemas.microsoft.com/office/word/2010/wordprocessingDrawing" xmlns:w10="urn:schemas-microsoft-com:office:word" xmlns:w="http://schemas.openxmlformats.org/wordprocessingml/2006/main" xmlns:w14="http://schemas.microsoft.com/office/word/2010/wordml" xmlns:w15="http://schemas.microsoft.com/office/word/2012/wordml" xmlns:w16se="http://schemas.microsoft.com/office/word/2015/wordml/symex" xmlns:wpg="http://schemas.microsoft.com/office/word/2010/wordprocessingGroup" xmlns:wpi="http://schemas.microsoft.com/office/word/2010/wordprocessingInk" xmlns:wps="http://schemas.microsoft.com/office/word/2010/wordprocessingShape" xmlns:a14="http://schemas.microsoft.com/office/drawing/2010/main" val="0"/>
+                          <a14:useLocalDpi xmlns:a14="http://schemas.microsoft.com/office/drawing/2010/main" val="0"/>
                         </a:ext>
                       </a:extLst>
                     </a:blip>
@@ -8374,10 +8374,10 @@
     </w:p>
     <w:tbl>
       <w:tblPr>
-        <w:tblStyle w:val="ae"/>
+        <w:tblStyle w:val="af4"/>
         <w:tblW w:w="8522" w:type="dxa"/>
         <w:tblLayout w:type="fixed"/>
-        <w:tblLook w:val="04A0"/>
+        <w:tblLook w:val="04A0" w:firstRow="1" w:lastRow="0" w:firstColumn="1" w:lastColumn="0" w:noHBand="0" w:noVBand="1"/>
       </w:tblPr>
       <w:tblGrid>
         <w:gridCol w:w="8522"/>
@@ -8483,7 +8483,7 @@
           <w:noProof/>
         </w:rPr>
         <w:drawing>
-          <wp:inline distT="0" distB="0" distL="0" distR="0">
+          <wp:inline distT="0" distB="0" distL="0" distR="0" wp14:anchorId="24623BE4" wp14:editId="67A0679A">
             <wp:extent cx="4600575" cy="2686050"/>
             <wp:effectExtent l="0" t="0" r="9525" b="0"/>
             <wp:docPr id="35" name="图片 35"/>
@@ -8500,10 +8500,10 @@
                     </pic:cNvPicPr>
                   </pic:nvPicPr>
                   <pic:blipFill>
-                    <a:blip r:embed="rId17">
+                    <a:blip r:embed="rId18">
                       <a:extLst>
                         <a:ext uri="{28A0092B-C50C-407E-A947-70E740481C1C}">
-                          <a14:useLocalDpi xmlns="" xmlns:wpc="http://schemas.microsoft.com/office/word/2010/wordprocessingCanvas" xmlns:cx="http://schemas.microsoft.com/office/drawing/2014/chartex" xmlns:mc="http://schemas.openxmlformats.org/markup-compatibility/2006" xmlns:o="urn:schemas-microsoft-com:office:office" xmlns:v="urn:schemas-microsoft-com:vml" xmlns:wp14="http://schemas.microsoft.com/office/word/2010/wordprocessingDrawing" xmlns:w10="urn:schemas-microsoft-com:office:word" xmlns:w="http://schemas.openxmlformats.org/wordprocessingml/2006/main" xmlns:w14="http://schemas.microsoft.com/office/word/2010/wordml" xmlns:w15="http://schemas.microsoft.com/office/word/2012/wordml" xmlns:w16se="http://schemas.microsoft.com/office/word/2015/wordml/symex" xmlns:wpg="http://schemas.microsoft.com/office/word/2010/wordprocessingGroup" xmlns:wpi="http://schemas.microsoft.com/office/word/2010/wordprocessingInk" xmlns:wps="http://schemas.microsoft.com/office/word/2010/wordprocessingShape" xmlns:a14="http://schemas.microsoft.com/office/drawing/2010/main" val="0"/>
+                          <a14:useLocalDpi xmlns:a14="http://schemas.microsoft.com/office/drawing/2010/main" val="0"/>
                         </a:ext>
                       </a:extLst>
                     </a:blip>
@@ -8573,7 +8573,7 @@
           <w:noProof/>
         </w:rPr>
         <w:drawing>
-          <wp:inline distT="0" distB="0" distL="0" distR="0">
+          <wp:inline distT="0" distB="0" distL="0" distR="0" wp14:anchorId="0FB36D9E" wp14:editId="718104BC">
             <wp:extent cx="4676775" cy="1495425"/>
             <wp:effectExtent l="0" t="0" r="9525" b="9525"/>
             <wp:docPr id="34" name="图片 34"/>
@@ -8590,10 +8590,10 @@
                     </pic:cNvPicPr>
                   </pic:nvPicPr>
                   <pic:blipFill>
-                    <a:blip r:embed="rId18">
+                    <a:blip r:embed="rId19">
                       <a:extLst>
                         <a:ext uri="{28A0092B-C50C-407E-A947-70E740481C1C}">
-                          <a14:useLocalDpi xmlns="" xmlns:wpc="http://schemas.microsoft.com/office/word/2010/wordprocessingCanvas" xmlns:cx="http://schemas.microsoft.com/office/drawing/2014/chartex" xmlns:mc="http://schemas.openxmlformats.org/markup-compatibility/2006" xmlns:o="urn:schemas-microsoft-com:office:office" xmlns:v="urn:schemas-microsoft-com:vml" xmlns:wp14="http://schemas.microsoft.com/office/word/2010/wordprocessingDrawing" xmlns:w10="urn:schemas-microsoft-com:office:word" xmlns:w="http://schemas.openxmlformats.org/wordprocessingml/2006/main" xmlns:w14="http://schemas.microsoft.com/office/word/2010/wordml" xmlns:w15="http://schemas.microsoft.com/office/word/2012/wordml" xmlns:w16se="http://schemas.microsoft.com/office/word/2015/wordml/symex" xmlns:wpg="http://schemas.microsoft.com/office/word/2010/wordprocessingGroup" xmlns:wpi="http://schemas.microsoft.com/office/word/2010/wordprocessingInk" xmlns:wps="http://schemas.microsoft.com/office/word/2010/wordprocessingShape" xmlns:a14="http://schemas.microsoft.com/office/drawing/2010/main" val="0"/>
+                          <a14:useLocalDpi xmlns:a14="http://schemas.microsoft.com/office/drawing/2010/main" val="0"/>
                         </a:ext>
                       </a:extLst>
                     </a:blip>
@@ -8856,10 +8856,10 @@
     </w:p>
     <w:tbl>
       <w:tblPr>
-        <w:tblStyle w:val="ae"/>
+        <w:tblStyle w:val="af4"/>
         <w:tblW w:w="8522" w:type="dxa"/>
         <w:tblLayout w:type="fixed"/>
-        <w:tblLook w:val="04A0"/>
+        <w:tblLook w:val="04A0" w:firstRow="1" w:lastRow="0" w:firstColumn="1" w:lastColumn="0" w:noHBand="0" w:noVBand="1"/>
       </w:tblPr>
       <w:tblGrid>
         <w:gridCol w:w="8522"/>
@@ -8915,7 +8915,7 @@
           <w:noProof/>
         </w:rPr>
         <w:drawing>
-          <wp:inline distT="0" distB="0" distL="0" distR="0">
+          <wp:inline distT="0" distB="0" distL="0" distR="0" wp14:anchorId="7D9FA54B" wp14:editId="709517F8">
             <wp:extent cx="4638675" cy="1019175"/>
             <wp:effectExtent l="0" t="0" r="9525" b="9525"/>
             <wp:docPr id="33" name="图片 33"/>
@@ -8932,10 +8932,10 @@
                     </pic:cNvPicPr>
                   </pic:nvPicPr>
                   <pic:blipFill>
-                    <a:blip r:embed="rId19" cstate="print">
+                    <a:blip r:embed="rId20" cstate="print">
                       <a:extLst>
                         <a:ext uri="{28A0092B-C50C-407E-A947-70E740481C1C}">
-                          <a14:useLocalDpi xmlns="" xmlns:wpc="http://schemas.microsoft.com/office/word/2010/wordprocessingCanvas" xmlns:cx="http://schemas.microsoft.com/office/drawing/2014/chartex" xmlns:mc="http://schemas.openxmlformats.org/markup-compatibility/2006" xmlns:o="urn:schemas-microsoft-com:office:office" xmlns:v="urn:schemas-microsoft-com:vml" xmlns:wp14="http://schemas.microsoft.com/office/word/2010/wordprocessingDrawing" xmlns:w10="urn:schemas-microsoft-com:office:word" xmlns:w="http://schemas.openxmlformats.org/wordprocessingml/2006/main" xmlns:w14="http://schemas.microsoft.com/office/word/2010/wordml" xmlns:w15="http://schemas.microsoft.com/office/word/2012/wordml" xmlns:w16se="http://schemas.microsoft.com/office/word/2015/wordml/symex" xmlns:wpg="http://schemas.microsoft.com/office/word/2010/wordprocessingGroup" xmlns:wpi="http://schemas.microsoft.com/office/word/2010/wordprocessingInk" xmlns:wps="http://schemas.microsoft.com/office/word/2010/wordprocessingShape" xmlns:a14="http://schemas.microsoft.com/office/drawing/2010/main" val="0"/>
+                          <a14:useLocalDpi xmlns:a14="http://schemas.microsoft.com/office/drawing/2010/main" val="0"/>
                         </a:ext>
                       </a:extLst>
                     </a:blip>
@@ -8974,7 +8974,7 @@
           <w:noProof/>
         </w:rPr>
         <w:drawing>
-          <wp:inline distT="0" distB="0" distL="0" distR="0">
+          <wp:inline distT="0" distB="0" distL="0" distR="0" wp14:anchorId="22C56A53" wp14:editId="0A8CB4EB">
             <wp:extent cx="4619625" cy="1638300"/>
             <wp:effectExtent l="0" t="0" r="9525" b="0"/>
             <wp:docPr id="32" name="图片 32"/>
@@ -8991,10 +8991,10 @@
                     </pic:cNvPicPr>
                   </pic:nvPicPr>
                   <pic:blipFill>
-                    <a:blip r:embed="rId20">
+                    <a:blip r:embed="rId21">
                       <a:extLst>
                         <a:ext uri="{28A0092B-C50C-407E-A947-70E740481C1C}">
-                          <a14:useLocalDpi xmlns="" xmlns:wpc="http://schemas.microsoft.com/office/word/2010/wordprocessingCanvas" xmlns:cx="http://schemas.microsoft.com/office/drawing/2014/chartex" xmlns:mc="http://schemas.openxmlformats.org/markup-compatibility/2006" xmlns:o="urn:schemas-microsoft-com:office:office" xmlns:v="urn:schemas-microsoft-com:vml" xmlns:wp14="http://schemas.microsoft.com/office/word/2010/wordprocessingDrawing" xmlns:w10="urn:schemas-microsoft-com:office:word" xmlns:w="http://schemas.openxmlformats.org/wordprocessingml/2006/main" xmlns:w14="http://schemas.microsoft.com/office/word/2010/wordml" xmlns:w15="http://schemas.microsoft.com/office/word/2012/wordml" xmlns:w16se="http://schemas.microsoft.com/office/word/2015/wordml/symex" xmlns:wpg="http://schemas.microsoft.com/office/word/2010/wordprocessingGroup" xmlns:wpi="http://schemas.microsoft.com/office/word/2010/wordprocessingInk" xmlns:wps="http://schemas.microsoft.com/office/word/2010/wordprocessingShape" xmlns:a14="http://schemas.microsoft.com/office/drawing/2010/main" val="0"/>
+                          <a14:useLocalDpi xmlns:a14="http://schemas.microsoft.com/office/drawing/2010/main" val="0"/>
                         </a:ext>
                       </a:extLst>
                     </a:blip>
@@ -9086,7 +9086,7 @@
         </w:rPr>
         <w:lastRenderedPageBreak/>
         <w:drawing>
-          <wp:inline distT="0" distB="0" distL="0" distR="0">
+          <wp:inline distT="0" distB="0" distL="0" distR="0" wp14:anchorId="530548C7" wp14:editId="0CC5D6FC">
             <wp:extent cx="4619625" cy="790575"/>
             <wp:effectExtent l="0" t="0" r="9525" b="9525"/>
             <wp:docPr id="31" name="图片 31"/>
@@ -9103,10 +9103,10 @@
                     </pic:cNvPicPr>
                   </pic:nvPicPr>
                   <pic:blipFill>
-                    <a:blip r:embed="rId21">
+                    <a:blip r:embed="rId22">
                       <a:extLst>
                         <a:ext uri="{28A0092B-C50C-407E-A947-70E740481C1C}">
-                          <a14:useLocalDpi xmlns="" xmlns:wpc="http://schemas.microsoft.com/office/word/2010/wordprocessingCanvas" xmlns:cx="http://schemas.microsoft.com/office/drawing/2014/chartex" xmlns:mc="http://schemas.openxmlformats.org/markup-compatibility/2006" xmlns:o="urn:schemas-microsoft-com:office:office" xmlns:v="urn:schemas-microsoft-com:vml" xmlns:wp14="http://schemas.microsoft.com/office/word/2010/wordprocessingDrawing" xmlns:w10="urn:schemas-microsoft-com:office:word" xmlns:w="http://schemas.openxmlformats.org/wordprocessingml/2006/main" xmlns:w14="http://schemas.microsoft.com/office/word/2010/wordml" xmlns:w15="http://schemas.microsoft.com/office/word/2012/wordml" xmlns:w16se="http://schemas.microsoft.com/office/word/2015/wordml/symex" xmlns:wpg="http://schemas.microsoft.com/office/word/2010/wordprocessingGroup" xmlns:wpi="http://schemas.microsoft.com/office/word/2010/wordprocessingInk" xmlns:wps="http://schemas.microsoft.com/office/word/2010/wordprocessingShape" xmlns:a14="http://schemas.microsoft.com/office/drawing/2010/main" val="0"/>
+                          <a14:useLocalDpi xmlns:a14="http://schemas.microsoft.com/office/drawing/2010/main" val="0"/>
                         </a:ext>
                       </a:extLst>
                     </a:blip>
@@ -9294,7 +9294,7 @@
           <w:noProof/>
         </w:rPr>
         <w:drawing>
-          <wp:inline distT="0" distB="0" distL="0" distR="0">
+          <wp:inline distT="0" distB="0" distL="0" distR="0" wp14:anchorId="1CD5291D" wp14:editId="3896ED6A">
             <wp:extent cx="4572000" cy="3581400"/>
             <wp:effectExtent l="0" t="0" r="0" b="0"/>
             <wp:docPr id="30" name="图片 30"/>
@@ -9311,10 +9311,10 @@
                     </pic:cNvPicPr>
                   </pic:nvPicPr>
                   <pic:blipFill>
-                    <a:blip r:embed="rId22">
+                    <a:blip r:embed="rId23">
                       <a:extLst>
                         <a:ext uri="{28A0092B-C50C-407E-A947-70E740481C1C}">
-                          <a14:useLocalDpi xmlns="" xmlns:wpc="http://schemas.microsoft.com/office/word/2010/wordprocessingCanvas" xmlns:cx="http://schemas.microsoft.com/office/drawing/2014/chartex" xmlns:mc="http://schemas.openxmlformats.org/markup-compatibility/2006" xmlns:o="urn:schemas-microsoft-com:office:office" xmlns:v="urn:schemas-microsoft-com:vml" xmlns:wp14="http://schemas.microsoft.com/office/word/2010/wordprocessingDrawing" xmlns:w10="urn:schemas-microsoft-com:office:word" xmlns:w="http://schemas.openxmlformats.org/wordprocessingml/2006/main" xmlns:w14="http://schemas.microsoft.com/office/word/2010/wordml" xmlns:w15="http://schemas.microsoft.com/office/word/2012/wordml" xmlns:w16se="http://schemas.microsoft.com/office/word/2015/wordml/symex" xmlns:wpg="http://schemas.microsoft.com/office/word/2010/wordprocessingGroup" xmlns:wpi="http://schemas.microsoft.com/office/word/2010/wordprocessingInk" xmlns:wps="http://schemas.microsoft.com/office/word/2010/wordprocessingShape" xmlns:a14="http://schemas.microsoft.com/office/drawing/2010/main" val="0"/>
+                          <a14:useLocalDpi xmlns:a14="http://schemas.microsoft.com/office/drawing/2010/main" val="0"/>
                         </a:ext>
                       </a:extLst>
                     </a:blip>
@@ -9875,7 +9875,7 @@
       <w:commentRangeEnd w:id="40"/>
       <w:r>
         <w:rPr>
-          <w:rStyle w:val="ad"/>
+          <w:rStyle w:val="af3"/>
         </w:rPr>
         <w:commentReference w:id="40"/>
       </w:r>
@@ -10024,7 +10024,7 @@
           <w:noProof/>
         </w:rPr>
         <w:drawing>
-          <wp:inline distT="0" distB="0" distL="0" distR="0">
+          <wp:inline distT="0" distB="0" distL="0" distR="0" wp14:anchorId="111ED7F9" wp14:editId="6750247A">
             <wp:extent cx="4676775" cy="1362075"/>
             <wp:effectExtent l="0" t="0" r="9525" b="9525"/>
             <wp:docPr id="29" name="图片 29"/>
@@ -10041,10 +10041,10 @@
                     </pic:cNvPicPr>
                   </pic:nvPicPr>
                   <pic:blipFill>
-                    <a:blip r:embed="rId23">
+                    <a:blip r:embed="rId24">
                       <a:extLst>
                         <a:ext uri="{28A0092B-C50C-407E-A947-70E740481C1C}">
-                          <a14:useLocalDpi xmlns="" xmlns:wpc="http://schemas.microsoft.com/office/word/2010/wordprocessingCanvas" xmlns:cx="http://schemas.microsoft.com/office/drawing/2014/chartex" xmlns:mc="http://schemas.openxmlformats.org/markup-compatibility/2006" xmlns:o="urn:schemas-microsoft-com:office:office" xmlns:v="urn:schemas-microsoft-com:vml" xmlns:wp14="http://schemas.microsoft.com/office/word/2010/wordprocessingDrawing" xmlns:w10="urn:schemas-microsoft-com:office:word" xmlns:w="http://schemas.openxmlformats.org/wordprocessingml/2006/main" xmlns:w14="http://schemas.microsoft.com/office/word/2010/wordml" xmlns:w15="http://schemas.microsoft.com/office/word/2012/wordml" xmlns:w16se="http://schemas.microsoft.com/office/word/2015/wordml/symex" xmlns:wpg="http://schemas.microsoft.com/office/word/2010/wordprocessingGroup" xmlns:wpi="http://schemas.microsoft.com/office/word/2010/wordprocessingInk" xmlns:wps="http://schemas.microsoft.com/office/word/2010/wordprocessingShape" xmlns:a14="http://schemas.microsoft.com/office/drawing/2010/main" val="0"/>
+                          <a14:useLocalDpi xmlns:a14="http://schemas.microsoft.com/office/drawing/2010/main" val="0"/>
                         </a:ext>
                       </a:extLst>
                     </a:blip>
@@ -10111,7 +10111,7 @@
           <w:noProof/>
         </w:rPr>
         <w:drawing>
-          <wp:inline distT="0" distB="0" distL="0" distR="0">
+          <wp:inline distT="0" distB="0" distL="0" distR="0" wp14:anchorId="08943EEE" wp14:editId="3A3EE570">
             <wp:extent cx="4667250" cy="971550"/>
             <wp:effectExtent l="0" t="0" r="0" b="0"/>
             <wp:docPr id="28" name="图片 28"/>
@@ -10128,10 +10128,10 @@
                     </pic:cNvPicPr>
                   </pic:nvPicPr>
                   <pic:blipFill>
-                    <a:blip r:embed="rId24">
+                    <a:blip r:embed="rId25">
                       <a:extLst>
                         <a:ext uri="{28A0092B-C50C-407E-A947-70E740481C1C}">
-                          <a14:useLocalDpi xmlns="" xmlns:wpc="http://schemas.microsoft.com/office/word/2010/wordprocessingCanvas" xmlns:cx="http://schemas.microsoft.com/office/drawing/2014/chartex" xmlns:mc="http://schemas.openxmlformats.org/markup-compatibility/2006" xmlns:o="urn:schemas-microsoft-com:office:office" xmlns:v="urn:schemas-microsoft-com:vml" xmlns:wp14="http://schemas.microsoft.com/office/word/2010/wordprocessingDrawing" xmlns:w10="urn:schemas-microsoft-com:office:word" xmlns:w="http://schemas.openxmlformats.org/wordprocessingml/2006/main" xmlns:w14="http://schemas.microsoft.com/office/word/2010/wordml" xmlns:w15="http://schemas.microsoft.com/office/word/2012/wordml" xmlns:w16se="http://schemas.microsoft.com/office/word/2015/wordml/symex" xmlns:wpg="http://schemas.microsoft.com/office/word/2010/wordprocessingGroup" xmlns:wpi="http://schemas.microsoft.com/office/word/2010/wordprocessingInk" xmlns:wps="http://schemas.microsoft.com/office/word/2010/wordprocessingShape" xmlns:a14="http://schemas.microsoft.com/office/drawing/2010/main" val="0"/>
+                          <a14:useLocalDpi xmlns:a14="http://schemas.microsoft.com/office/drawing/2010/main" val="0"/>
                         </a:ext>
                       </a:extLst>
                     </a:blip>
@@ -10198,7 +10198,7 @@
           <w:noProof/>
         </w:rPr>
         <w:drawing>
-          <wp:inline distT="0" distB="0" distL="0" distR="0">
+          <wp:inline distT="0" distB="0" distL="0" distR="0" wp14:anchorId="19F4BD47" wp14:editId="5D0DFA20">
             <wp:extent cx="4648200" cy="1066800"/>
             <wp:effectExtent l="0" t="0" r="0" b="0"/>
             <wp:docPr id="27" name="图片 27"/>
@@ -10215,10 +10215,10 @@
                     </pic:cNvPicPr>
                   </pic:nvPicPr>
                   <pic:blipFill>
-                    <a:blip r:embed="rId25" cstate="print">
+                    <a:blip r:embed="rId26" cstate="print">
                       <a:extLst>
                         <a:ext uri="{28A0092B-C50C-407E-A947-70E740481C1C}">
-                          <a14:useLocalDpi xmlns="" xmlns:wpc="http://schemas.microsoft.com/office/word/2010/wordprocessingCanvas" xmlns:cx="http://schemas.microsoft.com/office/drawing/2014/chartex" xmlns:mc="http://schemas.openxmlformats.org/markup-compatibility/2006" xmlns:o="urn:schemas-microsoft-com:office:office" xmlns:v="urn:schemas-microsoft-com:vml" xmlns:wp14="http://schemas.microsoft.com/office/word/2010/wordprocessingDrawing" xmlns:w10="urn:schemas-microsoft-com:office:word" xmlns:w="http://schemas.openxmlformats.org/wordprocessingml/2006/main" xmlns:w14="http://schemas.microsoft.com/office/word/2010/wordml" xmlns:w15="http://schemas.microsoft.com/office/word/2012/wordml" xmlns:w16se="http://schemas.microsoft.com/office/word/2015/wordml/symex" xmlns:wpg="http://schemas.microsoft.com/office/word/2010/wordprocessingGroup" xmlns:wpi="http://schemas.microsoft.com/office/word/2010/wordprocessingInk" xmlns:wps="http://schemas.microsoft.com/office/word/2010/wordprocessingShape" xmlns:a14="http://schemas.microsoft.com/office/drawing/2010/main" val="0"/>
+                          <a14:useLocalDpi xmlns:a14="http://schemas.microsoft.com/office/drawing/2010/main" val="0"/>
                         </a:ext>
                       </a:extLst>
                     </a:blip>
@@ -10285,7 +10285,7 @@
           <w:noProof/>
         </w:rPr>
         <w:drawing>
-          <wp:inline distT="0" distB="0" distL="0" distR="0">
+          <wp:inline distT="0" distB="0" distL="0" distR="0" wp14:anchorId="7C417357" wp14:editId="75F2C903">
             <wp:extent cx="4657725" cy="866775"/>
             <wp:effectExtent l="0" t="0" r="9525" b="9525"/>
             <wp:docPr id="26" name="图片 26"/>
@@ -10302,10 +10302,10 @@
                     </pic:cNvPicPr>
                   </pic:nvPicPr>
                   <pic:blipFill>
-                    <a:blip r:embed="rId26">
+                    <a:blip r:embed="rId27">
                       <a:extLst>
                         <a:ext uri="{28A0092B-C50C-407E-A947-70E740481C1C}">
-                          <a14:useLocalDpi xmlns="" xmlns:wpc="http://schemas.microsoft.com/office/word/2010/wordprocessingCanvas" xmlns:cx="http://schemas.microsoft.com/office/drawing/2014/chartex" xmlns:mc="http://schemas.openxmlformats.org/markup-compatibility/2006" xmlns:o="urn:schemas-microsoft-com:office:office" xmlns:v="urn:schemas-microsoft-com:vml" xmlns:wp14="http://schemas.microsoft.com/office/word/2010/wordprocessingDrawing" xmlns:w10="urn:schemas-microsoft-com:office:word" xmlns:w="http://schemas.openxmlformats.org/wordprocessingml/2006/main" xmlns:w14="http://schemas.microsoft.com/office/word/2010/wordml" xmlns:w15="http://schemas.microsoft.com/office/word/2012/wordml" xmlns:w16se="http://schemas.microsoft.com/office/word/2015/wordml/symex" xmlns:wpg="http://schemas.microsoft.com/office/word/2010/wordprocessingGroup" xmlns:wpi="http://schemas.microsoft.com/office/word/2010/wordprocessingInk" xmlns:wps="http://schemas.microsoft.com/office/word/2010/wordprocessingShape" xmlns:a14="http://schemas.microsoft.com/office/drawing/2010/main" val="0"/>
+                          <a14:useLocalDpi xmlns:a14="http://schemas.microsoft.com/office/drawing/2010/main" val="0"/>
                         </a:ext>
                       </a:extLst>
                     </a:blip>
@@ -10522,7 +10522,7 @@
         </w:rPr>
         <w:lastRenderedPageBreak/>
         <w:drawing>
-          <wp:inline distT="0" distB="0" distL="0" distR="0">
+          <wp:inline distT="0" distB="0" distL="0" distR="0" wp14:anchorId="7E167464" wp14:editId="3E7C2DB8">
             <wp:extent cx="4648200" cy="2971800"/>
             <wp:effectExtent l="0" t="0" r="0" b="0"/>
             <wp:docPr id="25" name="图片 25"/>
@@ -10539,10 +10539,10 @@
                     </pic:cNvPicPr>
                   </pic:nvPicPr>
                   <pic:blipFill>
-                    <a:blip r:embed="rId27">
+                    <a:blip r:embed="rId28">
                       <a:extLst>
                         <a:ext uri="{28A0092B-C50C-407E-A947-70E740481C1C}">
-                          <a14:useLocalDpi xmlns="" xmlns:wpc="http://schemas.microsoft.com/office/word/2010/wordprocessingCanvas" xmlns:cx="http://schemas.microsoft.com/office/drawing/2014/chartex" xmlns:mc="http://schemas.openxmlformats.org/markup-compatibility/2006" xmlns:o="urn:schemas-microsoft-com:office:office" xmlns:v="urn:schemas-microsoft-com:vml" xmlns:wp14="http://schemas.microsoft.com/office/word/2010/wordprocessingDrawing" xmlns:w10="urn:schemas-microsoft-com:office:word" xmlns:w="http://schemas.openxmlformats.org/wordprocessingml/2006/main" xmlns:w14="http://schemas.microsoft.com/office/word/2010/wordml" xmlns:w15="http://schemas.microsoft.com/office/word/2012/wordml" xmlns:w16se="http://schemas.microsoft.com/office/word/2015/wordml/symex" xmlns:wpg="http://schemas.microsoft.com/office/word/2010/wordprocessingGroup" xmlns:wpi="http://schemas.microsoft.com/office/word/2010/wordprocessingInk" xmlns:wps="http://schemas.microsoft.com/office/word/2010/wordprocessingShape" xmlns:a14="http://schemas.microsoft.com/office/drawing/2010/main" val="0"/>
+                          <a14:useLocalDpi xmlns:a14="http://schemas.microsoft.com/office/drawing/2010/main" val="0"/>
                         </a:ext>
                       </a:extLst>
                     </a:blip>
@@ -10704,7 +10704,7 @@
           <w:noProof/>
         </w:rPr>
         <w:drawing>
-          <wp:inline distT="0" distB="0" distL="0" distR="0">
+          <wp:inline distT="0" distB="0" distL="0" distR="0" wp14:anchorId="3CF2BC64" wp14:editId="47322C48">
             <wp:extent cx="4657725" cy="3057525"/>
             <wp:effectExtent l="0" t="0" r="9525" b="9525"/>
             <wp:docPr id="24" name="图片 24"/>
@@ -10721,10 +10721,10 @@
                     </pic:cNvPicPr>
                   </pic:nvPicPr>
                   <pic:blipFill>
-                    <a:blip r:embed="rId28">
+                    <a:blip r:embed="rId29">
                       <a:extLst>
                         <a:ext uri="{28A0092B-C50C-407E-A947-70E740481C1C}">
-                          <a14:useLocalDpi xmlns="" xmlns:wpc="http://schemas.microsoft.com/office/word/2010/wordprocessingCanvas" xmlns:cx="http://schemas.microsoft.com/office/drawing/2014/chartex" xmlns:mc="http://schemas.openxmlformats.org/markup-compatibility/2006" xmlns:o="urn:schemas-microsoft-com:office:office" xmlns:v="urn:schemas-microsoft-com:vml" xmlns:wp14="http://schemas.microsoft.com/office/word/2010/wordprocessingDrawing" xmlns:w10="urn:schemas-microsoft-com:office:word" xmlns:w="http://schemas.openxmlformats.org/wordprocessingml/2006/main" xmlns:w14="http://schemas.microsoft.com/office/word/2010/wordml" xmlns:w15="http://schemas.microsoft.com/office/word/2012/wordml" xmlns:w16se="http://schemas.microsoft.com/office/word/2015/wordml/symex" xmlns:wpg="http://schemas.microsoft.com/office/word/2010/wordprocessingGroup" xmlns:wpi="http://schemas.microsoft.com/office/word/2010/wordprocessingInk" xmlns:wps="http://schemas.microsoft.com/office/word/2010/wordprocessingShape" xmlns:a14="http://schemas.microsoft.com/office/drawing/2010/main" val="0"/>
+                          <a14:useLocalDpi xmlns:a14="http://schemas.microsoft.com/office/drawing/2010/main" val="0"/>
                         </a:ext>
                       </a:extLst>
                     </a:blip>
@@ -10782,7 +10782,7 @@
           <w:noProof/>
         </w:rPr>
         <w:drawing>
-          <wp:inline distT="0" distB="0" distL="0" distR="0">
+          <wp:inline distT="0" distB="0" distL="0" distR="0" wp14:anchorId="6AD9ABD5" wp14:editId="3BA1F6E0">
             <wp:extent cx="4600575" cy="1790700"/>
             <wp:effectExtent l="0" t="0" r="9525" b="0"/>
             <wp:docPr id="23" name="图片 23"/>
@@ -10799,10 +10799,10 @@
                     </pic:cNvPicPr>
                   </pic:nvPicPr>
                   <pic:blipFill>
-                    <a:blip r:embed="rId29" cstate="print">
+                    <a:blip r:embed="rId30" cstate="print">
                       <a:extLst>
                         <a:ext uri="{28A0092B-C50C-407E-A947-70E740481C1C}">
-                          <a14:useLocalDpi xmlns="" xmlns:wpc="http://schemas.microsoft.com/office/word/2010/wordprocessingCanvas" xmlns:cx="http://schemas.microsoft.com/office/drawing/2014/chartex" xmlns:mc="http://schemas.openxmlformats.org/markup-compatibility/2006" xmlns:o="urn:schemas-microsoft-com:office:office" xmlns:v="urn:schemas-microsoft-com:vml" xmlns:wp14="http://schemas.microsoft.com/office/word/2010/wordprocessingDrawing" xmlns:w10="urn:schemas-microsoft-com:office:word" xmlns:w="http://schemas.openxmlformats.org/wordprocessingml/2006/main" xmlns:w14="http://schemas.microsoft.com/office/word/2010/wordml" xmlns:w15="http://schemas.microsoft.com/office/word/2012/wordml" xmlns:w16se="http://schemas.microsoft.com/office/word/2015/wordml/symex" xmlns:wpg="http://schemas.microsoft.com/office/word/2010/wordprocessingGroup" xmlns:wpi="http://schemas.microsoft.com/office/word/2010/wordprocessingInk" xmlns:wps="http://schemas.microsoft.com/office/word/2010/wordprocessingShape" xmlns:a14="http://schemas.microsoft.com/office/drawing/2010/main" val="0"/>
+                          <a14:useLocalDpi xmlns:a14="http://schemas.microsoft.com/office/drawing/2010/main" val="0"/>
                         </a:ext>
                       </a:extLst>
                     </a:blip>
@@ -10973,7 +10973,7 @@
           <w:noProof/>
         </w:rPr>
         <w:drawing>
-          <wp:inline distT="0" distB="0" distL="0" distR="0">
+          <wp:inline distT="0" distB="0" distL="0" distR="0" wp14:anchorId="4F88C9D0" wp14:editId="4DB3139E">
             <wp:extent cx="4648200" cy="1933575"/>
             <wp:effectExtent l="0" t="0" r="0" b="9525"/>
             <wp:docPr id="22" name="图片 22"/>
@@ -10990,10 +10990,10 @@
                     </pic:cNvPicPr>
                   </pic:nvPicPr>
                   <pic:blipFill>
-                    <a:blip r:embed="rId30">
+                    <a:blip r:embed="rId31">
                       <a:extLst>
                         <a:ext uri="{28A0092B-C50C-407E-A947-70E740481C1C}">
-                          <a14:useLocalDpi xmlns="" xmlns:wpc="http://schemas.microsoft.com/office/word/2010/wordprocessingCanvas" xmlns:cx="http://schemas.microsoft.com/office/drawing/2014/chartex" xmlns:mc="http://schemas.openxmlformats.org/markup-compatibility/2006" xmlns:o="urn:schemas-microsoft-com:office:office" xmlns:v="urn:schemas-microsoft-com:vml" xmlns:wp14="http://schemas.microsoft.com/office/word/2010/wordprocessingDrawing" xmlns:w10="urn:schemas-microsoft-com:office:word" xmlns:w="http://schemas.openxmlformats.org/wordprocessingml/2006/main" xmlns:w14="http://schemas.microsoft.com/office/word/2010/wordml" xmlns:w15="http://schemas.microsoft.com/office/word/2012/wordml" xmlns:w16se="http://schemas.microsoft.com/office/word/2015/wordml/symex" xmlns:wpg="http://schemas.microsoft.com/office/word/2010/wordprocessingGroup" xmlns:wpi="http://schemas.microsoft.com/office/word/2010/wordprocessingInk" xmlns:wps="http://schemas.microsoft.com/office/word/2010/wordprocessingShape" xmlns:a14="http://schemas.microsoft.com/office/drawing/2010/main" val="0"/>
+                          <a14:useLocalDpi xmlns:a14="http://schemas.microsoft.com/office/drawing/2010/main" val="0"/>
                         </a:ext>
                       </a:extLst>
                     </a:blip>
@@ -11135,7 +11135,7 @@
         </w:rPr>
         <w:lastRenderedPageBreak/>
         <w:drawing>
-          <wp:inline distT="0" distB="0" distL="0" distR="0">
+          <wp:inline distT="0" distB="0" distL="0" distR="0" wp14:anchorId="6A04732E" wp14:editId="47C3A34C">
             <wp:extent cx="4657725" cy="2162175"/>
             <wp:effectExtent l="0" t="0" r="9525" b="9525"/>
             <wp:docPr id="21" name="图片 21"/>
@@ -11152,10 +11152,10 @@
                     </pic:cNvPicPr>
                   </pic:nvPicPr>
                   <pic:blipFill>
-                    <a:blip r:embed="rId31">
+                    <a:blip r:embed="rId32">
                       <a:extLst>
                         <a:ext uri="{28A0092B-C50C-407E-A947-70E740481C1C}">
-                          <a14:useLocalDpi xmlns="" xmlns:wpc="http://schemas.microsoft.com/office/word/2010/wordprocessingCanvas" xmlns:cx="http://schemas.microsoft.com/office/drawing/2014/chartex" xmlns:mc="http://schemas.openxmlformats.org/markup-compatibility/2006" xmlns:o="urn:schemas-microsoft-com:office:office" xmlns:v="urn:schemas-microsoft-com:vml" xmlns:wp14="http://schemas.microsoft.com/office/word/2010/wordprocessingDrawing" xmlns:w10="urn:schemas-microsoft-com:office:word" xmlns:w="http://schemas.openxmlformats.org/wordprocessingml/2006/main" xmlns:w14="http://schemas.microsoft.com/office/word/2010/wordml" xmlns:w15="http://schemas.microsoft.com/office/word/2012/wordml" xmlns:w16se="http://schemas.microsoft.com/office/word/2015/wordml/symex" xmlns:wpg="http://schemas.microsoft.com/office/word/2010/wordprocessingGroup" xmlns:wpi="http://schemas.microsoft.com/office/word/2010/wordprocessingInk" xmlns:wps="http://schemas.microsoft.com/office/word/2010/wordprocessingShape" xmlns:a14="http://schemas.microsoft.com/office/drawing/2010/main" val="0"/>
+                          <a14:useLocalDpi xmlns:a14="http://schemas.microsoft.com/office/drawing/2010/main" val="0"/>
                         </a:ext>
                       </a:extLst>
                     </a:blip>
@@ -11656,7 +11656,7 @@
         </w:rPr>
         <w:lastRenderedPageBreak/>
         <w:drawing>
-          <wp:inline distT="0" distB="0" distL="0" distR="0">
+          <wp:inline distT="0" distB="0" distL="0" distR="0" wp14:anchorId="375C708E" wp14:editId="7056B82C">
             <wp:extent cx="4657725" cy="2943225"/>
             <wp:effectExtent l="0" t="0" r="9525" b="9525"/>
             <wp:docPr id="20" name="图片 20"/>
@@ -11673,10 +11673,10 @@
                     </pic:cNvPicPr>
                   </pic:nvPicPr>
                   <pic:blipFill>
-                    <a:blip r:embed="rId32">
+                    <a:blip r:embed="rId33">
                       <a:extLst>
                         <a:ext uri="{28A0092B-C50C-407E-A947-70E740481C1C}">
-                          <a14:useLocalDpi xmlns="" xmlns:wpc="http://schemas.microsoft.com/office/word/2010/wordprocessingCanvas" xmlns:cx="http://schemas.microsoft.com/office/drawing/2014/chartex" xmlns:mc="http://schemas.openxmlformats.org/markup-compatibility/2006" xmlns:o="urn:schemas-microsoft-com:office:office" xmlns:v="urn:schemas-microsoft-com:vml" xmlns:wp14="http://schemas.microsoft.com/office/word/2010/wordprocessingDrawing" xmlns:w10="urn:schemas-microsoft-com:office:word" xmlns:w="http://schemas.openxmlformats.org/wordprocessingml/2006/main" xmlns:w14="http://schemas.microsoft.com/office/word/2010/wordml" xmlns:w15="http://schemas.microsoft.com/office/word/2012/wordml" xmlns:w16se="http://schemas.microsoft.com/office/word/2015/wordml/symex" xmlns:wpg="http://schemas.microsoft.com/office/word/2010/wordprocessingGroup" xmlns:wpi="http://schemas.microsoft.com/office/word/2010/wordprocessingInk" xmlns:wps="http://schemas.microsoft.com/office/word/2010/wordprocessingShape" xmlns:a14="http://schemas.microsoft.com/office/drawing/2010/main" val="0"/>
+                          <a14:useLocalDpi xmlns:a14="http://schemas.microsoft.com/office/drawing/2010/main" val="0"/>
                         </a:ext>
                       </a:extLst>
                     </a:blip>
@@ -11737,7 +11737,7 @@
           <w:noProof/>
         </w:rPr>
         <w:drawing>
-          <wp:inline distT="0" distB="0" distL="0" distR="0">
+          <wp:inline distT="0" distB="0" distL="0" distR="0" wp14:anchorId="49E45FDA" wp14:editId="593E0F60">
             <wp:extent cx="4629150" cy="3609975"/>
             <wp:effectExtent l="0" t="0" r="0" b="9525"/>
             <wp:docPr id="19" name="图片 19"/>
@@ -11754,10 +11754,10 @@
                     </pic:cNvPicPr>
                   </pic:nvPicPr>
                   <pic:blipFill>
-                    <a:blip r:embed="rId33">
+                    <a:blip r:embed="rId34">
                       <a:extLst>
                         <a:ext uri="{28A0092B-C50C-407E-A947-70E740481C1C}">
-                          <a14:useLocalDpi xmlns="" xmlns:wpc="http://schemas.microsoft.com/office/word/2010/wordprocessingCanvas" xmlns:cx="http://schemas.microsoft.com/office/drawing/2014/chartex" xmlns:mc="http://schemas.openxmlformats.org/markup-compatibility/2006" xmlns:o="urn:schemas-microsoft-com:office:office" xmlns:v="urn:schemas-microsoft-com:vml" xmlns:wp14="http://schemas.microsoft.com/office/word/2010/wordprocessingDrawing" xmlns:w10="urn:schemas-microsoft-com:office:word" xmlns:w="http://schemas.openxmlformats.org/wordprocessingml/2006/main" xmlns:w14="http://schemas.microsoft.com/office/word/2010/wordml" xmlns:w15="http://schemas.microsoft.com/office/word/2012/wordml" xmlns:w16se="http://schemas.microsoft.com/office/word/2015/wordml/symex" xmlns:wpg="http://schemas.microsoft.com/office/word/2010/wordprocessingGroup" xmlns:wpi="http://schemas.microsoft.com/office/word/2010/wordprocessingInk" xmlns:wps="http://schemas.microsoft.com/office/word/2010/wordprocessingShape" xmlns:a14="http://schemas.microsoft.com/office/drawing/2010/main" val="0"/>
+                          <a14:useLocalDpi xmlns:a14="http://schemas.microsoft.com/office/drawing/2010/main" val="0"/>
                         </a:ext>
                       </a:extLst>
                     </a:blip>
@@ -11797,7 +11797,7 @@
         </w:rPr>
         <w:lastRenderedPageBreak/>
         <w:drawing>
-          <wp:inline distT="0" distB="0" distL="0" distR="0">
+          <wp:inline distT="0" distB="0" distL="0" distR="0" wp14:anchorId="3CE0C645" wp14:editId="16230A3A">
             <wp:extent cx="4638675" cy="4267200"/>
             <wp:effectExtent l="0" t="0" r="9525" b="0"/>
             <wp:docPr id="18" name="图片 18"/>
@@ -11814,10 +11814,10 @@
                     </pic:cNvPicPr>
                   </pic:nvPicPr>
                   <pic:blipFill>
-                    <a:blip r:embed="rId34">
+                    <a:blip r:embed="rId35">
                       <a:extLst>
                         <a:ext uri="{28A0092B-C50C-407E-A947-70E740481C1C}">
-                          <a14:useLocalDpi xmlns="" xmlns:wpc="http://schemas.microsoft.com/office/word/2010/wordprocessingCanvas" xmlns:cx="http://schemas.microsoft.com/office/drawing/2014/chartex" xmlns:mc="http://schemas.openxmlformats.org/markup-compatibility/2006" xmlns:o="urn:schemas-microsoft-com:office:office" xmlns:v="urn:schemas-microsoft-com:vml" xmlns:wp14="http://schemas.microsoft.com/office/word/2010/wordprocessingDrawing" xmlns:w10="urn:schemas-microsoft-com:office:word" xmlns:w="http://schemas.openxmlformats.org/wordprocessingml/2006/main" xmlns:w14="http://schemas.microsoft.com/office/word/2010/wordml" xmlns:w15="http://schemas.microsoft.com/office/word/2012/wordml" xmlns:w16se="http://schemas.microsoft.com/office/word/2015/wordml/symex" xmlns:wpg="http://schemas.microsoft.com/office/word/2010/wordprocessingGroup" xmlns:wpi="http://schemas.microsoft.com/office/word/2010/wordprocessingInk" xmlns:wps="http://schemas.microsoft.com/office/word/2010/wordprocessingShape" xmlns:a14="http://schemas.microsoft.com/office/drawing/2010/main" val="0"/>
+                          <a14:useLocalDpi xmlns:a14="http://schemas.microsoft.com/office/drawing/2010/main" val="0"/>
                         </a:ext>
                       </a:extLst>
                     </a:blip>
@@ -11861,7 +11861,7 @@
           <w:noProof/>
         </w:rPr>
         <w:drawing>
-          <wp:inline distT="0" distB="0" distL="0" distR="0">
+          <wp:inline distT="0" distB="0" distL="0" distR="0" wp14:anchorId="594C1FA5" wp14:editId="5866EF35">
             <wp:extent cx="4619625" cy="3914775"/>
             <wp:effectExtent l="0" t="0" r="9525" b="9525"/>
             <wp:docPr id="17" name="图片 17"/>
@@ -11878,10 +11878,10 @@
                     </pic:cNvPicPr>
                   </pic:nvPicPr>
                   <pic:blipFill>
-                    <a:blip r:embed="rId35">
+                    <a:blip r:embed="rId36">
                       <a:extLst>
                         <a:ext uri="{28A0092B-C50C-407E-A947-70E740481C1C}">
-                          <a14:useLocalDpi xmlns="" xmlns:wpc="http://schemas.microsoft.com/office/word/2010/wordprocessingCanvas" xmlns:cx="http://schemas.microsoft.com/office/drawing/2014/chartex" xmlns:mc="http://schemas.openxmlformats.org/markup-compatibility/2006" xmlns:o="urn:schemas-microsoft-com:office:office" xmlns:v="urn:schemas-microsoft-com:vml" xmlns:wp14="http://schemas.microsoft.com/office/word/2010/wordprocessingDrawing" xmlns:w10="urn:schemas-microsoft-com:office:word" xmlns:w="http://schemas.openxmlformats.org/wordprocessingml/2006/main" xmlns:w14="http://schemas.microsoft.com/office/word/2010/wordml" xmlns:w15="http://schemas.microsoft.com/office/word/2012/wordml" xmlns:w16se="http://schemas.microsoft.com/office/word/2015/wordml/symex" xmlns:wpg="http://schemas.microsoft.com/office/word/2010/wordprocessingGroup" xmlns:wpi="http://schemas.microsoft.com/office/word/2010/wordprocessingInk" xmlns:wps="http://schemas.microsoft.com/office/word/2010/wordprocessingShape" xmlns:a14="http://schemas.microsoft.com/office/drawing/2010/main" val="0"/>
+                          <a14:useLocalDpi xmlns:a14="http://schemas.microsoft.com/office/drawing/2010/main" val="0"/>
                         </a:ext>
                       </a:extLst>
                     </a:blip>
@@ -11942,7 +11942,7 @@
           <w:noProof/>
         </w:rPr>
         <w:drawing>
-          <wp:inline distT="0" distB="0" distL="0" distR="0">
+          <wp:inline distT="0" distB="0" distL="0" distR="0" wp14:anchorId="7FF39E2A" wp14:editId="4007B043">
             <wp:extent cx="4562475" cy="4267200"/>
             <wp:effectExtent l="0" t="0" r="9525" b="0"/>
             <wp:docPr id="16" name="图片 16"/>
@@ -11959,10 +11959,10 @@
                     </pic:cNvPicPr>
                   </pic:nvPicPr>
                   <pic:blipFill>
-                    <a:blip r:embed="rId36">
+                    <a:blip r:embed="rId37">
                       <a:extLst>
                         <a:ext uri="{28A0092B-C50C-407E-A947-70E740481C1C}">
-                          <a14:useLocalDpi xmlns="" xmlns:wpc="http://schemas.microsoft.com/office/word/2010/wordprocessingCanvas" xmlns:cx="http://schemas.microsoft.com/office/drawing/2014/chartex" xmlns:mc="http://schemas.openxmlformats.org/markup-compatibility/2006" xmlns:o="urn:schemas-microsoft-com:office:office" xmlns:v="urn:schemas-microsoft-com:vml" xmlns:wp14="http://schemas.microsoft.com/office/word/2010/wordprocessingDrawing" xmlns:w10="urn:schemas-microsoft-com:office:word" xmlns:w="http://schemas.openxmlformats.org/wordprocessingml/2006/main" xmlns:w14="http://schemas.microsoft.com/office/word/2010/wordml" xmlns:w15="http://schemas.microsoft.com/office/word/2012/wordml" xmlns:w16se="http://schemas.microsoft.com/office/word/2015/wordml/symex" xmlns:wpg="http://schemas.microsoft.com/office/word/2010/wordprocessingGroup" xmlns:wpi="http://schemas.microsoft.com/office/word/2010/wordprocessingInk" xmlns:wps="http://schemas.microsoft.com/office/word/2010/wordprocessingShape" xmlns:a14="http://schemas.microsoft.com/office/drawing/2010/main" val="0"/>
+                          <a14:useLocalDpi xmlns:a14="http://schemas.microsoft.com/office/drawing/2010/main" val="0"/>
                         </a:ext>
                       </a:extLst>
                     </a:blip>
@@ -12096,7 +12096,7 @@
     </w:p>
     <w:p>
       <w:pPr>
-        <w:pStyle w:val="19"/>
+        <w:pStyle w:val="1a"/>
         <w:rPr>
           <w:rFonts w:cs="Times New Roman"/>
           <w:kern w:val="2"/>
@@ -12116,7 +12116,7 @@
     </w:p>
     <w:p>
       <w:pPr>
-        <w:pStyle w:val="19"/>
+        <w:pStyle w:val="1a"/>
         <w:rPr>
           <w:rFonts w:cs="Times New Roman"/>
           <w:b/>
@@ -12148,7 +12148,7 @@
     </w:p>
     <w:p>
       <w:pPr>
-        <w:pStyle w:val="19"/>
+        <w:pStyle w:val="1a"/>
         <w:spacing w:before="0" w:beforeAutospacing="0" w:after="0" w:afterAutospacing="0"/>
         <w:rPr>
           <w:rFonts w:cs="Times New Roman"/>
@@ -12169,7 +12169,7 @@
     </w:p>
     <w:p>
       <w:pPr>
-        <w:pStyle w:val="19"/>
+        <w:pStyle w:val="1a"/>
         <w:spacing w:before="0" w:beforeAutospacing="0" w:after="0" w:afterAutospacing="0"/>
         <w:rPr>
           <w:rFonts w:cs="Times New Roman"/>
@@ -12190,7 +12190,7 @@
     </w:p>
     <w:p>
       <w:pPr>
-        <w:pStyle w:val="HTML11"/>
+        <w:pStyle w:val="HTML12"/>
         <w:rPr>
           <w:rFonts w:cs="Times New Roman"/>
           <w:kern w:val="2"/>
@@ -12210,7 +12210,7 @@
     </w:p>
     <w:p>
       <w:pPr>
-        <w:pStyle w:val="HTML11"/>
+        <w:pStyle w:val="HTML12"/>
         <w:rPr>
           <w:rFonts w:cs="Times New Roman"/>
           <w:kern w:val="2"/>
@@ -12230,7 +12230,7 @@
     </w:p>
     <w:p>
       <w:pPr>
-        <w:pStyle w:val="19"/>
+        <w:pStyle w:val="1a"/>
         <w:spacing w:before="0" w:beforeAutospacing="0" w:after="0" w:afterAutospacing="0"/>
         <w:rPr>
           <w:rFonts w:cs="Times New Roman"/>
@@ -12252,7 +12252,7 @@
     </w:p>
     <w:p>
       <w:pPr>
-        <w:pStyle w:val="HTML11"/>
+        <w:pStyle w:val="HTML12"/>
         <w:rPr>
           <w:rFonts w:cs="Times New Roman"/>
           <w:kern w:val="2"/>
@@ -12290,7 +12290,7 @@
     </w:p>
     <w:p>
       <w:pPr>
-        <w:pStyle w:val="19"/>
+        <w:pStyle w:val="1a"/>
         <w:spacing w:before="0" w:beforeAutospacing="0" w:after="0" w:afterAutospacing="0"/>
         <w:rPr>
           <w:rFonts w:cs="Times New Roman"/>
@@ -12311,7 +12311,7 @@
     </w:p>
     <w:p>
       <w:pPr>
-        <w:pStyle w:val="19"/>
+        <w:pStyle w:val="1a"/>
         <w:spacing w:before="0" w:beforeAutospacing="0" w:after="0" w:afterAutospacing="0"/>
         <w:rPr>
           <w:rFonts w:cs="Times New Roman"/>
@@ -12323,7 +12323,7 @@
     </w:p>
     <w:p>
       <w:pPr>
-        <w:pStyle w:val="19"/>
+        <w:pStyle w:val="1a"/>
         <w:spacing w:before="0" w:beforeAutospacing="0" w:after="0" w:afterAutospacing="0"/>
         <w:rPr>
           <w:rFonts w:cs="Times New Roman"/>
@@ -12356,7 +12356,7 @@
     </w:p>
     <w:p>
       <w:pPr>
-        <w:pStyle w:val="19"/>
+        <w:pStyle w:val="1a"/>
         <w:spacing w:before="0" w:beforeAutospacing="0" w:after="0" w:afterAutospacing="0"/>
         <w:ind w:left="360"/>
         <w:rPr>
@@ -12378,7 +12378,7 @@
     </w:p>
     <w:p>
       <w:pPr>
-        <w:pStyle w:val="19"/>
+        <w:pStyle w:val="1a"/>
         <w:spacing w:before="0" w:beforeAutospacing="0" w:after="0" w:afterAutospacing="0"/>
         <w:rPr>
           <w:rFonts w:cs="Times New Roman"/>
@@ -12399,7 +12399,7 @@
     </w:p>
     <w:p>
       <w:pPr>
-        <w:pStyle w:val="19"/>
+        <w:pStyle w:val="1a"/>
         <w:spacing w:before="0" w:beforeAutospacing="0" w:after="0" w:afterAutospacing="0"/>
         <w:rPr>
           <w:rFonts w:cs="Times New Roman"/>
@@ -12420,7 +12420,7 @@
     </w:p>
     <w:p>
       <w:pPr>
-        <w:pStyle w:val="19"/>
+        <w:pStyle w:val="1a"/>
         <w:spacing w:before="0" w:beforeAutospacing="0" w:after="0" w:afterAutospacing="0"/>
         <w:rPr>
           <w:rFonts w:cs="Times New Roman"/>
@@ -12441,7 +12441,7 @@
     </w:p>
     <w:p>
       <w:pPr>
-        <w:pStyle w:val="19"/>
+        <w:pStyle w:val="1a"/>
         <w:spacing w:before="0" w:beforeAutospacing="0" w:after="0" w:afterAutospacing="0"/>
         <w:rPr>
           <w:rFonts w:cs="Times New Roman"/>
@@ -12462,7 +12462,7 @@
     </w:p>
     <w:p>
       <w:pPr>
-        <w:pStyle w:val="19"/>
+        <w:pStyle w:val="1a"/>
         <w:spacing w:before="0" w:beforeAutospacing="0" w:after="0" w:afterAutospacing="0"/>
         <w:rPr>
           <w:rFonts w:cs="Times New Roman"/>
@@ -12483,7 +12483,7 @@
     </w:p>
     <w:p>
       <w:pPr>
-        <w:pStyle w:val="19"/>
+        <w:pStyle w:val="1a"/>
         <w:spacing w:before="0" w:beforeAutospacing="0" w:after="0" w:afterAutospacing="0"/>
         <w:rPr>
           <w:rFonts w:cs="Times New Roman"/>
@@ -12504,7 +12504,7 @@
     </w:p>
     <w:p>
       <w:pPr>
-        <w:pStyle w:val="19"/>
+        <w:pStyle w:val="1a"/>
         <w:spacing w:before="0" w:beforeAutospacing="0" w:after="0" w:afterAutospacing="0"/>
         <w:rPr>
           <w:rFonts w:cs="Times New Roman"/>
@@ -12525,7 +12525,7 @@
     </w:p>
     <w:p>
       <w:pPr>
-        <w:pStyle w:val="19"/>
+        <w:pStyle w:val="1a"/>
         <w:spacing w:before="0" w:beforeAutospacing="0" w:after="0" w:afterAutospacing="0"/>
         <w:rPr>
           <w:rFonts w:cs="Times New Roman"/>
@@ -12546,7 +12546,7 @@
     </w:p>
     <w:p>
       <w:pPr>
-        <w:pStyle w:val="19"/>
+        <w:pStyle w:val="1a"/>
         <w:spacing w:before="0" w:beforeAutospacing="0" w:after="0" w:afterAutospacing="0"/>
         <w:rPr>
           <w:rFonts w:cs="Times New Roman"/>
@@ -12567,7 +12567,7 @@
     </w:p>
     <w:p>
       <w:pPr>
-        <w:pStyle w:val="19"/>
+        <w:pStyle w:val="1a"/>
         <w:spacing w:before="0" w:beforeAutospacing="0" w:after="0" w:afterAutospacing="0"/>
         <w:rPr>
           <w:rFonts w:cs="Times New Roman"/>
@@ -12588,7 +12588,7 @@
     </w:p>
     <w:p>
       <w:pPr>
-        <w:pStyle w:val="19"/>
+        <w:pStyle w:val="1a"/>
         <w:spacing w:before="0" w:beforeAutospacing="0" w:after="0" w:afterAutospacing="0"/>
         <w:rPr>
           <w:rFonts w:cs="Times New Roman"/>
@@ -12600,7 +12600,7 @@
     </w:p>
     <w:p>
       <w:pPr>
-        <w:pStyle w:val="19"/>
+        <w:pStyle w:val="1a"/>
         <w:spacing w:before="0" w:beforeAutospacing="0" w:after="0" w:afterAutospacing="0"/>
         <w:rPr>
           <w:rFonts w:cs="Times New Roman"/>
@@ -12633,7 +12633,7 @@
     </w:p>
     <w:p>
       <w:pPr>
-        <w:pStyle w:val="19"/>
+        <w:pStyle w:val="1a"/>
         <w:spacing w:before="0" w:beforeAutospacing="0" w:after="0" w:afterAutospacing="0"/>
         <w:rPr>
           <w:rFonts w:cs="Times New Roman"/>
@@ -12654,7 +12654,7 @@
     </w:p>
     <w:p>
       <w:pPr>
-        <w:pStyle w:val="19"/>
+        <w:pStyle w:val="1a"/>
         <w:spacing w:before="0" w:beforeAutospacing="0" w:after="0" w:afterAutospacing="0"/>
         <w:rPr>
           <w:rFonts w:cs="Times New Roman"/>
@@ -12675,7 +12675,7 @@
     </w:p>
     <w:p>
       <w:pPr>
-        <w:pStyle w:val="19"/>
+        <w:pStyle w:val="1a"/>
         <w:spacing w:before="0" w:beforeAutospacing="0" w:after="0" w:afterAutospacing="0"/>
         <w:rPr>
           <w:rFonts w:cs="Times New Roman"/>
@@ -12696,7 +12696,7 @@
     </w:p>
     <w:p>
       <w:pPr>
-        <w:pStyle w:val="19"/>
+        <w:pStyle w:val="1a"/>
         <w:spacing w:before="0" w:beforeAutospacing="0" w:after="0" w:afterAutospacing="0"/>
         <w:rPr>
           <w:rFonts w:cs="Times New Roman"/>
@@ -12717,7 +12717,7 @@
     </w:p>
     <w:p>
       <w:pPr>
-        <w:pStyle w:val="19"/>
+        <w:pStyle w:val="1a"/>
         <w:spacing w:before="0" w:beforeAutospacing="0" w:after="0" w:afterAutospacing="0"/>
         <w:rPr>
           <w:rFonts w:cs="Times New Roman"/>
@@ -12738,7 +12738,7 @@
     </w:p>
     <w:p>
       <w:pPr>
-        <w:pStyle w:val="19"/>
+        <w:pStyle w:val="1a"/>
         <w:spacing w:before="0" w:beforeAutospacing="0" w:after="0" w:afterAutospacing="0"/>
         <w:rPr>
           <w:rFonts w:cs="Times New Roman"/>
@@ -12759,7 +12759,7 @@
     </w:p>
     <w:p>
       <w:pPr>
-        <w:pStyle w:val="19"/>
+        <w:pStyle w:val="1a"/>
         <w:spacing w:before="0" w:beforeAutospacing="0" w:after="0" w:afterAutospacing="0"/>
         <w:rPr>
           <w:rFonts w:cs="Times New Roman"/>
@@ -12780,7 +12780,7 @@
     </w:p>
     <w:p>
       <w:pPr>
-        <w:pStyle w:val="19"/>
+        <w:pStyle w:val="1a"/>
         <w:spacing w:before="0" w:beforeAutospacing="0" w:after="0" w:afterAutospacing="0"/>
         <w:rPr>
           <w:rFonts w:cs="Times New Roman"/>
@@ -12792,7 +12792,7 @@
     </w:p>
     <w:p>
       <w:pPr>
-        <w:pStyle w:val="19"/>
+        <w:pStyle w:val="1a"/>
         <w:spacing w:before="0" w:beforeAutospacing="0" w:after="0" w:afterAutospacing="0"/>
         <w:rPr>
           <w:rFonts w:cs="Times New Roman"/>
@@ -12815,7 +12815,7 @@
     </w:p>
     <w:p>
       <w:pPr>
-        <w:pStyle w:val="19"/>
+        <w:pStyle w:val="1a"/>
         <w:spacing w:before="0" w:beforeAutospacing="0" w:after="0" w:afterAutospacing="0"/>
         <w:rPr>
           <w:rFonts w:cs="Times New Roman"/>
@@ -12836,7 +12836,7 @@
     </w:p>
     <w:p>
       <w:pPr>
-        <w:pStyle w:val="19"/>
+        <w:pStyle w:val="1a"/>
         <w:spacing w:before="0" w:beforeAutospacing="0" w:after="0" w:afterAutospacing="0"/>
         <w:rPr>
           <w:rFonts w:cs="Times New Roman"/>
@@ -12857,7 +12857,7 @@
     </w:p>
     <w:p>
       <w:pPr>
-        <w:pStyle w:val="19"/>
+        <w:pStyle w:val="1a"/>
         <w:spacing w:before="0" w:beforeAutospacing="0" w:after="0" w:afterAutospacing="0"/>
         <w:rPr>
           <w:rFonts w:cs="Times New Roman"/>
@@ -12873,117 +12873,106 @@
           <w:sz w:val="21"/>
           <w:szCs w:val="22"/>
         </w:rPr>
-        <w:t>a LEFT OUTER JOIN b ON (a.key</w:t>
-      </w:r>
-      <w:bookmarkStart w:id="47" w:name="_GoBack"/>
-      <w:bookmarkEnd w:id="47"/>
-      <w:r>
+        <w:t>a LEFT OUTER JOIN b ON (a.key=b.key)</w:t>
+      </w:r>
+    </w:p>
+    <w:p>
+      <w:pPr>
+        <w:pStyle w:val="1a"/>
+        <w:spacing w:before="0" w:beforeAutospacing="0" w:after="0" w:afterAutospacing="0"/>
         <w:rPr>
           <w:rFonts w:cs="Times New Roman"/>
           <w:kern w:val="2"/>
           <w:sz w:val="21"/>
           <w:szCs w:val="22"/>
         </w:rPr>
-        <w:t>=b.key)</w:t>
-      </w:r>
-    </w:p>
-    <w:p>
-      <w:pPr>
-        <w:pStyle w:val="19"/>
-        <w:spacing w:before="0" w:beforeAutospacing="0" w:after="0" w:afterAutospacing="0"/>
+      </w:pPr>
+      <w:r>
         <w:rPr>
           <w:rFonts w:cs="Times New Roman"/>
           <w:kern w:val="2"/>
           <w:sz w:val="21"/>
           <w:szCs w:val="22"/>
         </w:rPr>
-      </w:pPr>
-      <w:r>
+        <w:t>对应所有 a 表中的记录都有一条记录输出。输出的结果应该是 a.val, b.val，当 a.key=b.key 时，而当 b.key 中找不到等值的 a.key 记录时也会输出</w:t>
+      </w:r>
+      <w:r>
+        <w:rPr>
+          <w:rFonts w:cs="Times New Roman" w:hint="eastAsia"/>
+          <w:kern w:val="2"/>
+          <w:sz w:val="21"/>
+          <w:szCs w:val="22"/>
+        </w:rPr>
+        <w:t>:</w:t>
+      </w:r>
+    </w:p>
+    <w:p>
+      <w:pPr>
+        <w:pStyle w:val="1a"/>
+        <w:spacing w:before="0" w:beforeAutospacing="0" w:after="0" w:afterAutospacing="0"/>
+        <w:ind w:firstLine="420"/>
         <w:rPr>
           <w:rFonts w:cs="Times New Roman"/>
           <w:kern w:val="2"/>
           <w:sz w:val="21"/>
           <w:szCs w:val="22"/>
         </w:rPr>
-        <w:t>对应所有 a 表中的记录都有一条记录输出。输出的结果应该是 a.val, b.val，当 a.key=b.key 时，而当 b.key 中找不到等值的 a.key 记录时也会输出</w:t>
-      </w:r>
-      <w:r>
-        <w:rPr>
-          <w:rFonts w:cs="Times New Roman" w:hint="eastAsia"/>
-          <w:kern w:val="2"/>
-          <w:sz w:val="21"/>
-          <w:szCs w:val="22"/>
-        </w:rPr>
-        <w:t>:</w:t>
-      </w:r>
-    </w:p>
-    <w:p>
-      <w:pPr>
-        <w:pStyle w:val="19"/>
-        <w:spacing w:before="0" w:beforeAutospacing="0" w:after="0" w:afterAutospacing="0"/>
-        <w:ind w:firstLine="420"/>
+      </w:pPr>
+      <w:r>
         <w:rPr>
           <w:rFonts w:cs="Times New Roman"/>
           <w:kern w:val="2"/>
           <w:sz w:val="21"/>
           <w:szCs w:val="22"/>
         </w:rPr>
-      </w:pPr>
-      <w:r>
+        <w:t>a.val, NULL</w:t>
+      </w:r>
+    </w:p>
+    <w:p>
+      <w:pPr>
+        <w:pStyle w:val="1a"/>
+        <w:spacing w:before="0" w:beforeAutospacing="0" w:after="0" w:afterAutospacing="0"/>
         <w:rPr>
           <w:rFonts w:cs="Times New Roman"/>
           <w:kern w:val="2"/>
           <w:sz w:val="21"/>
           <w:szCs w:val="22"/>
         </w:rPr>
-        <w:t>a.val, NULL</w:t>
-      </w:r>
-    </w:p>
-    <w:p>
-      <w:pPr>
-        <w:pStyle w:val="19"/>
-        <w:spacing w:before="0" w:beforeAutospacing="0" w:after="0" w:afterAutospacing="0"/>
+      </w:pPr>
+      <w:r>
         <w:rPr>
           <w:rFonts w:cs="Times New Roman"/>
           <w:kern w:val="2"/>
           <w:sz w:val="21"/>
           <w:szCs w:val="22"/>
         </w:rPr>
-      </w:pPr>
-      <w:r>
+        <w:t>所以 a 表中的所有记录都被保留了；</w:t>
+      </w:r>
+    </w:p>
+    <w:p>
+      <w:pPr>
+        <w:pStyle w:val="1a"/>
+        <w:spacing w:before="0" w:beforeAutospacing="0" w:after="0" w:afterAutospacing="0"/>
         <w:rPr>
           <w:rFonts w:cs="Times New Roman"/>
           <w:kern w:val="2"/>
           <w:sz w:val="21"/>
           <w:szCs w:val="22"/>
         </w:rPr>
-        <w:t>所以 a 表中的所有记录都被保留了；</w:t>
-      </w:r>
-    </w:p>
-    <w:p>
-      <w:pPr>
-        <w:pStyle w:val="19"/>
-        <w:spacing w:before="0" w:beforeAutospacing="0" w:after="0" w:afterAutospacing="0"/>
+      </w:pPr>
+      <w:r>
         <w:rPr>
           <w:rFonts w:cs="Times New Roman"/>
           <w:kern w:val="2"/>
           <w:sz w:val="21"/>
           <w:szCs w:val="22"/>
         </w:rPr>
-      </w:pPr>
-      <w:r>
-        <w:rPr>
-          <w:rFonts w:cs="Times New Roman"/>
-          <w:kern w:val="2"/>
-          <w:sz w:val="21"/>
-          <w:szCs w:val="22"/>
-        </w:rPr>
         <w:t>“a RIGHT OUTER JOIN b”会保留所有 b表的记录。</w:t>
       </w:r>
     </w:p>
     <w:p>
       <w:pPr>
-        <w:pStyle w:val="19"/>
+        <w:pStyle w:val="1a"/>
         <w:spacing w:before="0" w:beforeAutospacing="0" w:after="0" w:afterAutospacing="0"/>
         <w:rPr>
           <w:rFonts w:cs="Times New Roman"/>
@@ -12996,7 +12985,7 @@
     </w:p>
     <w:p>
       <w:pPr>
-        <w:pStyle w:val="19"/>
+        <w:pStyle w:val="1a"/>
         <w:spacing w:before="0" w:beforeAutospacing="0" w:after="0" w:afterAutospacing="0"/>
         <w:rPr>
           <w:rFonts w:cs="Times New Roman"/>
@@ -13038,7 +13027,7 @@
     </w:p>
     <w:p>
       <w:pPr>
-        <w:pStyle w:val="19"/>
+        <w:pStyle w:val="1a"/>
         <w:spacing w:before="0" w:beforeAutospacing="0" w:after="0" w:afterAutospacing="0"/>
         <w:rPr>
           <w:rFonts w:cs="Times New Roman"/>
@@ -13060,7 +13049,7 @@
     </w:p>
     <w:p>
       <w:pPr>
-        <w:pStyle w:val="19"/>
+        <w:pStyle w:val="1a"/>
         <w:spacing w:before="0" w:beforeAutospacing="0" w:after="0" w:afterAutospacing="0"/>
         <w:rPr>
           <w:rFonts w:cs="Times New Roman"/>
@@ -13081,7 +13070,7 @@
     </w:p>
     <w:p>
       <w:pPr>
-        <w:pStyle w:val="19"/>
+        <w:pStyle w:val="1a"/>
         <w:spacing w:before="0" w:beforeAutospacing="0" w:after="0" w:afterAutospacing="0"/>
         <w:rPr>
           <w:rFonts w:cs="Times New Roman"/>
@@ -13102,7 +13091,7 @@
     </w:p>
     <w:p>
       <w:pPr>
-        <w:pStyle w:val="19"/>
+        <w:pStyle w:val="1a"/>
         <w:spacing w:before="0" w:beforeAutospacing="0" w:after="0" w:afterAutospacing="0"/>
         <w:rPr>
           <w:rFonts w:cs="Times New Roman"/>
@@ -13143,7 +13132,7 @@
     </w:p>
     <w:p>
       <w:pPr>
-        <w:pStyle w:val="19"/>
+        <w:pStyle w:val="1a"/>
         <w:spacing w:before="0" w:beforeAutospacing="0" w:after="0" w:afterAutospacing="0"/>
         <w:rPr>
           <w:rFonts w:cs="Times New Roman"/>
@@ -13164,7 +13153,7 @@
     </w:p>
     <w:p>
       <w:pPr>
-        <w:pStyle w:val="19"/>
+        <w:pStyle w:val="1a"/>
         <w:spacing w:before="0" w:beforeAutospacing="0" w:after="0" w:afterAutospacing="0"/>
         <w:rPr>
           <w:rFonts w:cs="Times New Roman"/>
@@ -13185,7 +13174,7 @@
     </w:p>
     <w:p>
       <w:pPr>
-        <w:pStyle w:val="19"/>
+        <w:pStyle w:val="1a"/>
         <w:spacing w:before="0" w:beforeAutospacing="0" w:after="0" w:afterAutospacing="0"/>
         <w:rPr>
           <w:rFonts w:cs="Times New Roman"/>
@@ -13206,7 +13195,7 @@
     </w:p>
     <w:p>
       <w:pPr>
-        <w:pStyle w:val="19"/>
+        <w:pStyle w:val="1a"/>
         <w:spacing w:before="0" w:beforeAutospacing="0" w:after="0" w:afterAutospacing="0"/>
         <w:rPr>
           <w:rFonts w:cs="Times New Roman"/>
@@ -13227,7 +13216,7 @@
     </w:p>
     <w:p>
       <w:pPr>
-        <w:pStyle w:val="19"/>
+        <w:pStyle w:val="1a"/>
         <w:spacing w:before="0" w:beforeAutospacing="0" w:after="0" w:afterAutospacing="0"/>
         <w:rPr>
           <w:rFonts w:cs="Times New Roman"/>
@@ -13248,7 +13237,7 @@
     </w:p>
     <w:p>
       <w:pPr>
-        <w:pStyle w:val="19"/>
+        <w:pStyle w:val="1a"/>
         <w:spacing w:before="0" w:beforeAutospacing="0" w:after="0" w:afterAutospacing="0"/>
         <w:rPr>
           <w:rFonts w:cs="Times New Roman"/>
@@ -13260,7 +13249,7 @@
     </w:p>
     <w:p>
       <w:pPr>
-        <w:pStyle w:val="19"/>
+        <w:pStyle w:val="1a"/>
         <w:spacing w:before="0" w:beforeAutospacing="0" w:after="0" w:afterAutospacing="0"/>
         <w:rPr>
           <w:rFonts w:cs="Times New Roman"/>
@@ -13291,7 +13280,7 @@
     </w:p>
     <w:p>
       <w:pPr>
-        <w:pStyle w:val="19"/>
+        <w:pStyle w:val="1a"/>
         <w:spacing w:before="0" w:beforeAutospacing="0" w:after="0" w:afterAutospacing="0"/>
         <w:rPr>
           <w:rFonts w:cs="Times New Roman"/>
@@ -13312,7 +13301,7 @@
     </w:p>
     <w:p>
       <w:pPr>
-        <w:pStyle w:val="19"/>
+        <w:pStyle w:val="1a"/>
         <w:spacing w:before="0" w:beforeAutospacing="0" w:after="0" w:afterAutospacing="0"/>
         <w:rPr>
           <w:rFonts w:cs="Times New Roman"/>
@@ -13333,7 +13322,7 @@
     </w:p>
     <w:p>
       <w:pPr>
-        <w:pStyle w:val="19"/>
+        <w:pStyle w:val="1a"/>
         <w:spacing w:before="0" w:beforeAutospacing="0" w:after="0" w:afterAutospacing="0"/>
         <w:rPr>
           <w:rFonts w:cs="Times New Roman"/>
@@ -13354,7 +13343,7 @@
     </w:p>
     <w:p>
       <w:pPr>
-        <w:pStyle w:val="19"/>
+        <w:pStyle w:val="1a"/>
         <w:spacing w:before="0" w:beforeAutospacing="0" w:after="0" w:afterAutospacing="0"/>
         <w:rPr>
           <w:rFonts w:cs="Times New Roman"/>
@@ -13427,7 +13416,7 @@
           <w:noProof/>
         </w:rPr>
         <w:drawing>
-          <wp:inline distT="0" distB="0" distL="0" distR="0">
+          <wp:inline distT="0" distB="0" distL="0" distR="0" wp14:anchorId="0201CFB0" wp14:editId="1A894225">
             <wp:extent cx="4600575" cy="1685925"/>
             <wp:effectExtent l="0" t="0" r="9525" b="9525"/>
             <wp:docPr id="15" name="图片 15"/>
@@ -13444,10 +13433,10 @@
                     </pic:cNvPicPr>
                   </pic:nvPicPr>
                   <pic:blipFill>
-                    <a:blip r:embed="rId37" cstate="print">
+                    <a:blip r:embed="rId38" cstate="print">
                       <a:extLst>
                         <a:ext uri="{28A0092B-C50C-407E-A947-70E740481C1C}">
-                          <a14:useLocalDpi xmlns="" xmlns:wpc="http://schemas.microsoft.com/office/word/2010/wordprocessingCanvas" xmlns:cx="http://schemas.microsoft.com/office/drawing/2014/chartex" xmlns:mc="http://schemas.openxmlformats.org/markup-compatibility/2006" xmlns:o="urn:schemas-microsoft-com:office:office" xmlns:v="urn:schemas-microsoft-com:vml" xmlns:wp14="http://schemas.microsoft.com/office/word/2010/wordprocessingDrawing" xmlns:w10="urn:schemas-microsoft-com:office:word" xmlns:w="http://schemas.openxmlformats.org/wordprocessingml/2006/main" xmlns:w14="http://schemas.microsoft.com/office/word/2010/wordml" xmlns:w15="http://schemas.microsoft.com/office/word/2012/wordml" xmlns:w16se="http://schemas.microsoft.com/office/word/2015/wordml/symex" xmlns:wpg="http://schemas.microsoft.com/office/word/2010/wordprocessingGroup" xmlns:wpi="http://schemas.microsoft.com/office/word/2010/wordprocessingInk" xmlns:wps="http://schemas.microsoft.com/office/word/2010/wordprocessingShape" xmlns:a14="http://schemas.microsoft.com/office/drawing/2010/main" val="0"/>
+                          <a14:useLocalDpi xmlns:a14="http://schemas.microsoft.com/office/drawing/2010/main" val="0"/>
                         </a:ext>
                       </a:extLst>
                     </a:blip>
@@ -13506,7 +13495,7 @@
         </w:rPr>
         <w:lastRenderedPageBreak/>
         <w:drawing>
-          <wp:inline distT="0" distB="0" distL="0" distR="0">
+          <wp:inline distT="0" distB="0" distL="0" distR="0" wp14:anchorId="1EBB498E" wp14:editId="12019B57">
             <wp:extent cx="4572000" cy="3028950"/>
             <wp:effectExtent l="0" t="0" r="0" b="0"/>
             <wp:docPr id="14" name="图片 14"/>
@@ -13523,10 +13512,10 @@
                     </pic:cNvPicPr>
                   </pic:nvPicPr>
                   <pic:blipFill>
-                    <a:blip r:embed="rId38">
+                    <a:blip r:embed="rId39">
                       <a:extLst>
                         <a:ext uri="{28A0092B-C50C-407E-A947-70E740481C1C}">
-                          <a14:useLocalDpi xmlns="" xmlns:wpc="http://schemas.microsoft.com/office/word/2010/wordprocessingCanvas" xmlns:cx="http://schemas.microsoft.com/office/drawing/2014/chartex" xmlns:mc="http://schemas.openxmlformats.org/markup-compatibility/2006" xmlns:o="urn:schemas-microsoft-com:office:office" xmlns:v="urn:schemas-microsoft-com:vml" xmlns:wp14="http://schemas.microsoft.com/office/word/2010/wordprocessingDrawing" xmlns:w10="urn:schemas-microsoft-com:office:word" xmlns:w="http://schemas.openxmlformats.org/wordprocessingml/2006/main" xmlns:w14="http://schemas.microsoft.com/office/word/2010/wordml" xmlns:w15="http://schemas.microsoft.com/office/word/2012/wordml" xmlns:w16se="http://schemas.microsoft.com/office/word/2015/wordml/symex" xmlns:wpg="http://schemas.microsoft.com/office/word/2010/wordprocessingGroup" xmlns:wpi="http://schemas.microsoft.com/office/word/2010/wordprocessingInk" xmlns:wps="http://schemas.microsoft.com/office/word/2010/wordprocessingShape" xmlns:a14="http://schemas.microsoft.com/office/drawing/2010/main" val="0"/>
+                          <a14:useLocalDpi xmlns:a14="http://schemas.microsoft.com/office/drawing/2010/main" val="0"/>
                         </a:ext>
                       </a:extLst>
                     </a:blip>
@@ -13599,7 +13588,7 @@
           <w:noProof/>
         </w:rPr>
         <w:drawing>
-          <wp:inline distT="0" distB="0" distL="0" distR="0">
+          <wp:inline distT="0" distB="0" distL="0" distR="0" wp14:anchorId="62B10868" wp14:editId="3C9C79A3">
             <wp:extent cx="4552950" cy="1743075"/>
             <wp:effectExtent l="0" t="0" r="0" b="9525"/>
             <wp:docPr id="13" name="图片 13"/>
@@ -13616,10 +13605,10 @@
                     </pic:cNvPicPr>
                   </pic:nvPicPr>
                   <pic:blipFill>
-                    <a:blip r:embed="rId39" cstate="print">
+                    <a:blip r:embed="rId40" cstate="print">
                       <a:extLst>
                         <a:ext uri="{28A0092B-C50C-407E-A947-70E740481C1C}">
-                          <a14:useLocalDpi xmlns="" xmlns:wpc="http://schemas.microsoft.com/office/word/2010/wordprocessingCanvas" xmlns:cx="http://schemas.microsoft.com/office/drawing/2014/chartex" xmlns:mc="http://schemas.openxmlformats.org/markup-compatibility/2006" xmlns:o="urn:schemas-microsoft-com:office:office" xmlns:v="urn:schemas-microsoft-com:vml" xmlns:wp14="http://schemas.microsoft.com/office/word/2010/wordprocessingDrawing" xmlns:w10="urn:schemas-microsoft-com:office:word" xmlns:w="http://schemas.openxmlformats.org/wordprocessingml/2006/main" xmlns:w14="http://schemas.microsoft.com/office/word/2010/wordml" xmlns:w15="http://schemas.microsoft.com/office/word/2012/wordml" xmlns:w16se="http://schemas.microsoft.com/office/word/2015/wordml/symex" xmlns:wpg="http://schemas.microsoft.com/office/word/2010/wordprocessingGroup" xmlns:wpi="http://schemas.microsoft.com/office/word/2010/wordprocessingInk" xmlns:wps="http://schemas.microsoft.com/office/word/2010/wordprocessingShape" xmlns:a14="http://schemas.microsoft.com/office/drawing/2010/main" val="0"/>
+                          <a14:useLocalDpi xmlns:a14="http://schemas.microsoft.com/office/drawing/2010/main" val="0"/>
                         </a:ext>
                       </a:extLst>
                     </a:blip>
@@ -13662,49 +13651,49 @@
       <w:pPr>
         <w:pStyle w:val="1"/>
       </w:pPr>
-      <w:bookmarkStart w:id="48" w:name="_Toc439081680"/>
+      <w:bookmarkStart w:id="47" w:name="_Toc439081680"/>
       <w:r>
         <w:rPr>
           <w:rFonts w:hint="eastAsia"/>
         </w:rPr>
         <w:t xml:space="preserve">3 </w:t>
       </w:r>
-      <w:bookmarkStart w:id="49" w:name="_Toc436149219"/>
+      <w:bookmarkStart w:id="48" w:name="_Toc436149219"/>
       <w:r>
         <w:rPr>
           <w:rFonts w:hint="eastAsia"/>
         </w:rPr>
         <w:t>Hive Shell</w:t>
       </w:r>
+      <w:bookmarkEnd w:id="47"/>
       <w:bookmarkEnd w:id="48"/>
+      <w:r>
+        <w:rPr>
+          <w:rFonts w:hint="eastAsia"/>
+        </w:rPr>
+        <w:t>参数</w:t>
+      </w:r>
+    </w:p>
+    <w:p>
+      <w:pPr>
+        <w:pStyle w:val="3"/>
+      </w:pPr>
+      <w:bookmarkStart w:id="49" w:name="_Toc439081681"/>
+      <w:bookmarkStart w:id="50" w:name="_Toc436149220"/>
+      <w:r>
+        <w:rPr>
+          <w:rFonts w:hint="eastAsia"/>
+        </w:rPr>
+        <w:t>3.1 Hive</w:t>
+      </w:r>
+      <w:r>
+        <w:rPr>
+          <w:rFonts w:hint="eastAsia"/>
+        </w:rPr>
+        <w:t>命令行</w:t>
+      </w:r>
       <w:bookmarkEnd w:id="49"/>
-      <w:r>
-        <w:rPr>
-          <w:rFonts w:hint="eastAsia"/>
-        </w:rPr>
-        <w:t>参数</w:t>
-      </w:r>
-    </w:p>
-    <w:p>
-      <w:pPr>
-        <w:pStyle w:val="3"/>
-      </w:pPr>
-      <w:bookmarkStart w:id="50" w:name="_Toc439081681"/>
-      <w:bookmarkStart w:id="51" w:name="_Toc436149220"/>
-      <w:r>
-        <w:rPr>
-          <w:rFonts w:hint="eastAsia"/>
-        </w:rPr>
-        <w:t>3.1 Hive</w:t>
-      </w:r>
-      <w:r>
-        <w:rPr>
-          <w:rFonts w:hint="eastAsia"/>
-        </w:rPr>
-        <w:t>命令行</w:t>
-      </w:r>
       <w:bookmarkEnd w:id="50"/>
-      <w:bookmarkEnd w:id="51"/>
     </w:p>
     <w:p>
       <w:pPr>
@@ -13979,7 +13968,7 @@
           <w:noProof/>
         </w:rPr>
         <w:drawing>
-          <wp:inline distT="0" distB="0" distL="0" distR="0">
+          <wp:inline distT="0" distB="0" distL="0" distR="0" wp14:anchorId="59F345B8" wp14:editId="64C68613">
             <wp:extent cx="4867275" cy="2914650"/>
             <wp:effectExtent l="0" t="0" r="9525" b="0"/>
             <wp:docPr id="12" name="图片 12"/>
@@ -13996,10 +13985,10 @@
                     </pic:cNvPicPr>
                   </pic:nvPicPr>
                   <pic:blipFill>
-                    <a:blip r:embed="rId40">
+                    <a:blip r:embed="rId41">
                       <a:extLst>
                         <a:ext uri="{28A0092B-C50C-407E-A947-70E740481C1C}">
-                          <a14:useLocalDpi xmlns="" xmlns:wpc="http://schemas.microsoft.com/office/word/2010/wordprocessingCanvas" xmlns:cx="http://schemas.microsoft.com/office/drawing/2014/chartex" xmlns:mc="http://schemas.openxmlformats.org/markup-compatibility/2006" xmlns:o="urn:schemas-microsoft-com:office:office" xmlns:v="urn:schemas-microsoft-com:vml" xmlns:wp14="http://schemas.microsoft.com/office/word/2010/wordprocessingDrawing" xmlns:w10="urn:schemas-microsoft-com:office:word" xmlns:w="http://schemas.openxmlformats.org/wordprocessingml/2006/main" xmlns:w14="http://schemas.microsoft.com/office/word/2010/wordml" xmlns:w15="http://schemas.microsoft.com/office/word/2012/wordml" xmlns:w16se="http://schemas.microsoft.com/office/word/2015/wordml/symex" xmlns:wpg="http://schemas.microsoft.com/office/word/2010/wordprocessingGroup" xmlns:wpi="http://schemas.microsoft.com/office/word/2010/wordprocessingInk" xmlns:wps="http://schemas.microsoft.com/office/word/2010/wordprocessingShape" xmlns:a14="http://schemas.microsoft.com/office/drawing/2010/main" val="0"/>
+                          <a14:useLocalDpi xmlns:a14="http://schemas.microsoft.com/office/drawing/2010/main" val="0"/>
                         </a:ext>
                       </a:extLst>
                     </a:blip>
@@ -14059,7 +14048,7 @@
           <w:noProof/>
         </w:rPr>
         <w:drawing>
-          <wp:inline distT="0" distB="0" distL="0" distR="0">
+          <wp:inline distT="0" distB="0" distL="0" distR="0" wp14:anchorId="2F1265C3" wp14:editId="6FD6C207">
             <wp:extent cx="4819650" cy="1371600"/>
             <wp:effectExtent l="0" t="0" r="0" b="0"/>
             <wp:docPr id="11" name="图片 11"/>
@@ -14076,10 +14065,10 @@
                     </pic:cNvPicPr>
                   </pic:nvPicPr>
                   <pic:blipFill>
-                    <a:blip r:embed="rId41">
+                    <a:blip r:embed="rId42">
                       <a:extLst>
                         <a:ext uri="{28A0092B-C50C-407E-A947-70E740481C1C}">
-                          <a14:useLocalDpi xmlns="" xmlns:wpc="http://schemas.microsoft.com/office/word/2010/wordprocessingCanvas" xmlns:cx="http://schemas.microsoft.com/office/drawing/2014/chartex" xmlns:mc="http://schemas.openxmlformats.org/markup-compatibility/2006" xmlns:o="urn:schemas-microsoft-com:office:office" xmlns:v="urn:schemas-microsoft-com:vml" xmlns:wp14="http://schemas.microsoft.com/office/word/2010/wordprocessingDrawing" xmlns:w10="urn:schemas-microsoft-com:office:word" xmlns:w="http://schemas.openxmlformats.org/wordprocessingml/2006/main" xmlns:w14="http://schemas.microsoft.com/office/word/2010/wordml" xmlns:w15="http://schemas.microsoft.com/office/word/2012/wordml" xmlns:w16se="http://schemas.microsoft.com/office/word/2015/wordml/symex" xmlns:wpg="http://schemas.microsoft.com/office/word/2010/wordprocessingGroup" xmlns:wpi="http://schemas.microsoft.com/office/word/2010/wordprocessingInk" xmlns:wps="http://schemas.microsoft.com/office/word/2010/wordprocessingShape" xmlns:a14="http://schemas.microsoft.com/office/drawing/2010/main" val="0"/>
+                          <a14:useLocalDpi xmlns:a14="http://schemas.microsoft.com/office/drawing/2010/main" val="0"/>
                         </a:ext>
                       </a:extLst>
                     </a:blip>
@@ -14139,7 +14128,7 @@
           <w:noProof/>
         </w:rPr>
         <w:drawing>
-          <wp:inline distT="0" distB="0" distL="0" distR="0">
+          <wp:inline distT="0" distB="0" distL="0" distR="0" wp14:anchorId="1CDE7EBB" wp14:editId="1EB08CE6">
             <wp:extent cx="4838700" cy="2009775"/>
             <wp:effectExtent l="0" t="0" r="0" b="9525"/>
             <wp:docPr id="10" name="图片 10"/>
@@ -14156,10 +14145,10 @@
                     </pic:cNvPicPr>
                   </pic:nvPicPr>
                   <pic:blipFill>
-                    <a:blip r:embed="rId42" cstate="print">
+                    <a:blip r:embed="rId43" cstate="print">
                       <a:extLst>
                         <a:ext uri="{28A0092B-C50C-407E-A947-70E740481C1C}">
-                          <a14:useLocalDpi xmlns="" xmlns:wpc="http://schemas.microsoft.com/office/word/2010/wordprocessingCanvas" xmlns:cx="http://schemas.microsoft.com/office/drawing/2014/chartex" xmlns:mc="http://schemas.openxmlformats.org/markup-compatibility/2006" xmlns:o="urn:schemas-microsoft-com:office:office" xmlns:v="urn:schemas-microsoft-com:vml" xmlns:wp14="http://schemas.microsoft.com/office/word/2010/wordprocessingDrawing" xmlns:w10="urn:schemas-microsoft-com:office:word" xmlns:w="http://schemas.openxmlformats.org/wordprocessingml/2006/main" xmlns:w14="http://schemas.microsoft.com/office/word/2010/wordml" xmlns:w15="http://schemas.microsoft.com/office/word/2012/wordml" xmlns:w16se="http://schemas.microsoft.com/office/word/2015/wordml/symex" xmlns:wpg="http://schemas.microsoft.com/office/word/2010/wordprocessingGroup" xmlns:wpi="http://schemas.microsoft.com/office/word/2010/wordprocessingInk" xmlns:wps="http://schemas.microsoft.com/office/word/2010/wordprocessingShape" xmlns:a14="http://schemas.microsoft.com/office/drawing/2010/main" val="0"/>
+                          <a14:useLocalDpi xmlns:a14="http://schemas.microsoft.com/office/drawing/2010/main" val="0"/>
                         </a:ext>
                       </a:extLst>
                     </a:blip>
@@ -14201,7 +14190,7 @@
       <w:pPr>
         <w:pStyle w:val="3"/>
       </w:pPr>
-      <w:bookmarkStart w:id="52" w:name="_Toc439081682"/>
+      <w:bookmarkStart w:id="51" w:name="_Toc439081682"/>
       <w:r>
         <w:rPr>
           <w:rFonts w:hint="eastAsia"/>
@@ -14215,7 +14204,7 @@
         </w:rPr>
         <w:t>参数配置方式</w:t>
       </w:r>
-      <w:bookmarkEnd w:id="52"/>
+      <w:bookmarkEnd w:id="51"/>
     </w:p>
     <w:p>
       <w:pPr>
@@ -14329,7 +14318,7 @@
     </w:p>
     <w:p>
       <w:pPr>
-        <w:pStyle w:val="11"/>
+        <w:pStyle w:val="12"/>
         <w:numPr>
           <w:ilvl w:val="0"/>
           <w:numId w:val="17"/>
@@ -14349,7 +14338,7 @@
     </w:p>
     <w:p>
       <w:pPr>
-        <w:pStyle w:val="11"/>
+        <w:pStyle w:val="12"/>
         <w:numPr>
           <w:ilvl w:val="0"/>
           <w:numId w:val="17"/>
@@ -14369,7 +14358,7 @@
     </w:p>
     <w:p>
       <w:pPr>
-        <w:pStyle w:val="11"/>
+        <w:pStyle w:val="12"/>
         <w:numPr>
           <w:ilvl w:val="0"/>
           <w:numId w:val="17"/>
@@ -14423,7 +14412,7 @@
     </w:p>
     <w:p>
       <w:pPr>
-        <w:pStyle w:val="11"/>
+        <w:pStyle w:val="12"/>
         <w:numPr>
           <w:ilvl w:val="0"/>
           <w:numId w:val="18"/>
@@ -14445,7 +14434,7 @@
     </w:p>
     <w:p>
       <w:pPr>
-        <w:pStyle w:val="11"/>
+        <w:pStyle w:val="12"/>
         <w:numPr>
           <w:ilvl w:val="0"/>
           <w:numId w:val="18"/>
@@ -14763,7 +14752,7 @@
     </w:p>
     <w:p/>
     <w:p>
-      <w:bookmarkStart w:id="53" w:name="_Toc439081683"/>
+      <w:bookmarkStart w:id="52" w:name="_Toc439081683"/>
     </w:p>
     <w:p/>
     <w:p>
@@ -14783,13 +14772,13 @@
         </w:rPr>
         <w:t>函数</w:t>
       </w:r>
-      <w:bookmarkEnd w:id="53"/>
+      <w:bookmarkEnd w:id="52"/>
     </w:p>
     <w:p>
       <w:pPr>
         <w:pStyle w:val="2"/>
       </w:pPr>
-      <w:bookmarkStart w:id="54" w:name="_Toc439081684"/>
+      <w:bookmarkStart w:id="53" w:name="_Toc439081684"/>
       <w:r>
         <w:rPr>
           <w:rFonts w:ascii="Times New Roman" w:hAnsi="Times New Roman" w:cs="Times New Roman" w:hint="eastAsia"/>
@@ -14804,7 +14793,7 @@
         </w:rPr>
         <w:t>内置运算符</w:t>
       </w:r>
-      <w:bookmarkEnd w:id="54"/>
+      <w:bookmarkEnd w:id="53"/>
     </w:p>
     <w:p>
       <w:pPr>
@@ -14855,7 +14844,7 @@
           <w:szCs w:val="21"/>
         </w:rPr>
       </w:pPr>
-      <w:bookmarkStart w:id="55" w:name="_Toc439081685"/>
+      <w:bookmarkStart w:id="54" w:name="_Toc439081685"/>
       <w:r>
         <w:rPr>
           <w:rFonts w:hint="eastAsia"/>
@@ -14868,7 +14857,7 @@
         </w:rPr>
         <w:t>内置函数</w:t>
       </w:r>
-      <w:bookmarkEnd w:id="55"/>
+      <w:bookmarkEnd w:id="54"/>
     </w:p>
     <w:p>
       <w:pPr>
@@ -14944,8 +14933,8 @@
           <w:szCs w:val="36"/>
         </w:rPr>
       </w:pPr>
-      <w:bookmarkStart w:id="56" w:name="_Toc439081686"/>
-      <w:bookmarkStart w:id="57" w:name="_Toc436149222"/>
+      <w:bookmarkStart w:id="55" w:name="_Toc439081686"/>
+      <w:bookmarkStart w:id="56" w:name="_Toc436149222"/>
       <w:r>
         <w:rPr>
           <w:rFonts w:hint="eastAsia"/>
@@ -14969,52 +14958,52 @@
         </w:rPr>
         <w:t>Transform</w:t>
       </w:r>
+      <w:bookmarkEnd w:id="55"/>
       <w:bookmarkEnd w:id="56"/>
+    </w:p>
+    <w:p>
+      <w:r>
+        <w:t>当</w:t>
+      </w:r>
+      <w:r>
+        <w:t>Hive</w:t>
+      </w:r>
+      <w:r>
+        <w:t>提供的内置函数无法满足你的业务处理需要时，此时就可以考虑使用用户自定义函数（</w:t>
+      </w:r>
+      <w:r>
+        <w:t>UDF</w:t>
+      </w:r>
+      <w:r>
+        <w:t>：</w:t>
+      </w:r>
+      <w:r>
+        <w:t>user-defined function</w:t>
+      </w:r>
+      <w:r>
+        <w:t>）。</w:t>
+      </w:r>
+    </w:p>
+    <w:p>
+      <w:pPr>
+        <w:pStyle w:val="3"/>
+      </w:pPr>
+      <w:bookmarkStart w:id="57" w:name="_Toc436149223"/>
+      <w:bookmarkStart w:id="58" w:name="_Toc439081687"/>
+      <w:r>
+        <w:rPr>
+          <w:rFonts w:hint="eastAsia"/>
+        </w:rPr>
+        <w:t xml:space="preserve">4.3.1 </w:t>
+      </w:r>
+      <w:r>
+        <w:rPr>
+          <w:rFonts w:hint="eastAsia"/>
+        </w:rPr>
+        <w:t>自定义函数类别</w:t>
+      </w:r>
       <w:bookmarkEnd w:id="57"/>
-    </w:p>
-    <w:p>
-      <w:r>
-        <w:t>当</w:t>
-      </w:r>
-      <w:r>
-        <w:t>Hive</w:t>
-      </w:r>
-      <w:r>
-        <w:t>提供的内置函数无法满足你的业务处理需要时，此时就可以考虑使用用户自定义函数（</w:t>
-      </w:r>
-      <w:r>
-        <w:t>UDF</w:t>
-      </w:r>
-      <w:r>
-        <w:t>：</w:t>
-      </w:r>
-      <w:r>
-        <w:t>user-defined function</w:t>
-      </w:r>
-      <w:r>
-        <w:t>）。</w:t>
-      </w:r>
-    </w:p>
-    <w:p>
-      <w:pPr>
-        <w:pStyle w:val="3"/>
-      </w:pPr>
-      <w:bookmarkStart w:id="58" w:name="_Toc436149223"/>
-      <w:bookmarkStart w:id="59" w:name="_Toc439081687"/>
-      <w:r>
-        <w:rPr>
-          <w:rFonts w:hint="eastAsia"/>
-        </w:rPr>
-        <w:t xml:space="preserve">4.3.1 </w:t>
-      </w:r>
-      <w:r>
-        <w:rPr>
-          <w:rFonts w:hint="eastAsia"/>
-        </w:rPr>
-        <w:t>自定义函数类别</w:t>
-      </w:r>
       <w:bookmarkEnd w:id="58"/>
-      <w:bookmarkEnd w:id="59"/>
     </w:p>
     <w:p>
       <w:pPr>
@@ -15081,7 +15070,7 @@
       </w:r>
     </w:p>
     <w:p>
-      <w:bookmarkStart w:id="60" w:name="_Toc436149225"/>
+      <w:bookmarkStart w:id="59" w:name="_Toc436149225"/>
     </w:p>
     <w:p>
       <w:pPr>
@@ -15090,7 +15079,7 @@
           <w:shd w:val="clear" w:color="auto" w:fill="FFFFFF"/>
         </w:rPr>
       </w:pPr>
-      <w:bookmarkStart w:id="61" w:name="_Toc439081688"/>
+      <w:bookmarkStart w:id="60" w:name="_Toc439081688"/>
       <w:r>
         <w:rPr>
           <w:rFonts w:hint="eastAsia"/>
@@ -15105,8 +15094,8 @@
         </w:rPr>
         <w:t>开发实例</w:t>
       </w:r>
+      <w:bookmarkEnd w:id="59"/>
       <w:bookmarkEnd w:id="60"/>
-      <w:bookmarkEnd w:id="61"/>
     </w:p>
     <w:p>
       <w:pPr>
@@ -15168,10 +15157,10 @@
     </w:p>
     <w:tbl>
       <w:tblPr>
-        <w:tblStyle w:val="ae"/>
+        <w:tblStyle w:val="af4"/>
         <w:tblW w:w="8522" w:type="dxa"/>
         <w:tblLayout w:type="fixed"/>
-        <w:tblLook w:val="04A0"/>
+        <w:tblLook w:val="04A0" w:firstRow="1" w:lastRow="0" w:firstColumn="1" w:lastColumn="0" w:noHBand="0" w:noVBand="1"/>
       </w:tblPr>
       <w:tblGrid>
         <w:gridCol w:w="8522"/>
@@ -15554,10 +15543,10 @@
     </w:p>
     <w:tbl>
       <w:tblPr>
-        <w:tblStyle w:val="ae"/>
+        <w:tblStyle w:val="af4"/>
         <w:tblW w:w="8522" w:type="dxa"/>
         <w:tblLayout w:type="fixed"/>
-        <w:tblLook w:val="04A0"/>
+        <w:tblLook w:val="04A0" w:firstRow="1" w:lastRow="0" w:firstColumn="1" w:lastColumn="0" w:noHBand="0" w:noVBand="1"/>
       </w:tblPr>
       <w:tblGrid>
         <w:gridCol w:w="8522"/>
@@ -15620,8 +15609,8 @@
       <w:pPr>
         <w:pStyle w:val="3"/>
       </w:pPr>
-      <w:bookmarkStart w:id="62" w:name="_Toc439081689"/>
-      <w:bookmarkStart w:id="63" w:name="_Toc436149226"/>
+      <w:bookmarkStart w:id="61" w:name="_Toc439081689"/>
+      <w:bookmarkStart w:id="62" w:name="_Toc436149226"/>
       <w:r>
         <w:rPr>
           <w:rFonts w:hint="eastAsia"/>
@@ -15637,8 +15626,8 @@
         </w:rPr>
         <w:t>实现</w:t>
       </w:r>
+      <w:bookmarkEnd w:id="61"/>
       <w:bookmarkEnd w:id="62"/>
-      <w:bookmarkEnd w:id="63"/>
     </w:p>
     <w:p>
       <w:pPr>
@@ -15797,10 +15786,10 @@
     </w:p>
     <w:tbl>
       <w:tblPr>
-        <w:tblStyle w:val="ae"/>
+        <w:tblStyle w:val="af4"/>
         <w:tblW w:w="8522" w:type="dxa"/>
         <w:tblLayout w:type="fixed"/>
-        <w:tblLook w:val="04A0"/>
+        <w:tblLook w:val="04A0" w:firstRow="1" w:lastRow="0" w:firstColumn="1" w:lastColumn="0" w:noHBand="0" w:noVBand="1"/>
       </w:tblPr>
       <w:tblGrid>
         <w:gridCol w:w="8522"/>
@@ -15851,7 +15840,25 @@
               <w:t>FIELDS TERMINATED BY '\t';</w:t>
             </w:r>
           </w:p>
-          <w:p/>
+          <w:p>
+            <w:pPr>
+              <w:rPr>
+                <w:rFonts w:hint="eastAsia"/>
+              </w:rPr>
+            </w:pPr>
+            <w:r>
+              <w:rPr>
+                <w:rFonts w:hint="eastAsia"/>
+              </w:rPr>
+              <w:t>//add</w:t>
+            </w:r>
+            <w:r>
+              <w:rPr>
+                <w:rFonts w:hint="eastAsia"/>
+              </w:rPr>
+              <w:t>添加脚本</w:t>
+            </w:r>
+          </w:p>
           <w:p>
             <w:r>
               <w:t>add FILE weekday_mapper.py;</w:t>
@@ -15881,6 +15888,17 @@
             <w:r>
               <w:t>userid)</w:t>
             </w:r>
+            <w:r>
+              <w:t xml:space="preserve">    //</w:t>
+            </w:r>
+            <w:r>
+              <w:rPr>
+                <w:rFonts w:hint="eastAsia"/>
+              </w:rPr>
+              <w:t>老的字段</w:t>
+            </w:r>
+            <w:bookmarkStart w:id="63" w:name="_GoBack"/>
+            <w:bookmarkEnd w:id="63"/>
           </w:p>
           <w:p>
             <w:r>
@@ -15936,10 +15954,10 @@
     </w:p>
     <w:tbl>
       <w:tblPr>
-        <w:tblStyle w:val="ae"/>
+        <w:tblStyle w:val="af4"/>
         <w:tblW w:w="8522" w:type="dxa"/>
         <w:tblLayout w:type="fixed"/>
-        <w:tblLook w:val="04A0"/>
+        <w:tblLook w:val="04A0" w:firstRow="1" w:lastRow="0" w:firstColumn="1" w:lastColumn="0" w:noHBand="0" w:noVBand="1"/>
       </w:tblPr>
       <w:tblGrid>
         <w:gridCol w:w="8522"/>
@@ -16048,10 +16066,10 @@
     </w:p>
     <w:tbl>
       <w:tblPr>
-        <w:tblStyle w:val="ae"/>
+        <w:tblStyle w:val="af4"/>
         <w:tblW w:w="8522" w:type="dxa"/>
         <w:tblLayout w:type="fixed"/>
-        <w:tblLook w:val="04A0"/>
+        <w:tblLook w:val="04A0" w:firstRow="1" w:lastRow="0" w:firstColumn="1" w:lastColumn="0" w:noHBand="0" w:noVBand="1"/>
       </w:tblPr>
       <w:tblGrid>
         <w:gridCol w:w="8522"/>
@@ -16145,7 +16163,7 @@
     </w:p>
     <w:p>
       <w:pPr>
-        <w:pStyle w:val="11"/>
+        <w:pStyle w:val="12"/>
         <w:numPr>
           <w:ilvl w:val="0"/>
           <w:numId w:val="21"/>
@@ -16185,7 +16203,7 @@
     </w:p>
     <w:p>
       <w:pPr>
-        <w:pStyle w:val="11"/>
+        <w:pStyle w:val="12"/>
         <w:numPr>
           <w:ilvl w:val="0"/>
           <w:numId w:val="21"/>
@@ -16228,10 +16246,10 @@
     </w:p>
     <w:tbl>
       <w:tblPr>
-        <w:tblStyle w:val="ae"/>
+        <w:tblStyle w:val="af4"/>
         <w:tblW w:w="8522" w:type="dxa"/>
         <w:tblLayout w:type="fixed"/>
-        <w:tblLook w:val="04A0"/>
+        <w:tblLook w:val="04A0" w:firstRow="1" w:lastRow="0" w:firstColumn="1" w:lastColumn="0" w:noHBand="0" w:noVBand="1"/>
       </w:tblPr>
       <w:tblGrid>
         <w:gridCol w:w="8522"/>
@@ -16487,10 +16505,10 @@
     </w:p>
     <w:tbl>
       <w:tblPr>
-        <w:tblStyle w:val="ae"/>
+        <w:tblStyle w:val="af4"/>
         <w:tblW w:w="8522" w:type="dxa"/>
         <w:tblLayout w:type="fixed"/>
-        <w:tblLook w:val="04A0"/>
+        <w:tblLook w:val="04A0" w:firstRow="1" w:lastRow="0" w:firstColumn="1" w:lastColumn="0" w:noHBand="0" w:noVBand="1"/>
       </w:tblPr>
       <w:tblGrid>
         <w:gridCol w:w="8522"/>
@@ -16631,10 +16649,10 @@
     </w:p>
     <w:tbl>
       <w:tblPr>
-        <w:tblStyle w:val="ae"/>
+        <w:tblStyle w:val="af4"/>
         <w:tblW w:w="8522" w:type="dxa"/>
         <w:tblLayout w:type="fixed"/>
-        <w:tblLook w:val="04A0"/>
+        <w:tblLook w:val="04A0" w:firstRow="1" w:lastRow="0" w:firstColumn="1" w:lastColumn="0" w:noHBand="0" w:noVBand="1"/>
       </w:tblPr>
       <w:tblGrid>
         <w:gridCol w:w="8522"/>
@@ -16774,10 +16792,10 @@
     </w:p>
     <w:tbl>
       <w:tblPr>
-        <w:tblStyle w:val="ae"/>
+        <w:tblStyle w:val="af4"/>
         <w:tblW w:w="8522" w:type="dxa"/>
         <w:tblLayout w:type="fixed"/>
-        <w:tblLook w:val="04A0"/>
+        <w:tblLook w:val="04A0" w:firstRow="1" w:lastRow="0" w:firstColumn="1" w:lastColumn="0" w:noHBand="0" w:noVBand="1"/>
       </w:tblPr>
       <w:tblGrid>
         <w:gridCol w:w="8522"/>
@@ -16986,10 +17004,10 @@
     </w:p>
     <w:tbl>
       <w:tblPr>
-        <w:tblStyle w:val="ae"/>
+        <w:tblStyle w:val="af4"/>
         <w:tblW w:w="8522" w:type="dxa"/>
         <w:tblLayout w:type="fixed"/>
-        <w:tblLook w:val="04A0"/>
+        <w:tblLook w:val="04A0" w:firstRow="1" w:lastRow="0" w:firstColumn="1" w:lastColumn="0" w:noHBand="0" w:noVBand="1"/>
       </w:tblPr>
       <w:tblGrid>
         <w:gridCol w:w="8522"/>
@@ -17372,10 +17390,10 @@
     </w:p>
     <w:tbl>
       <w:tblPr>
-        <w:tblStyle w:val="ae"/>
+        <w:tblStyle w:val="af4"/>
         <w:tblW w:w="8522" w:type="dxa"/>
         <w:tblLayout w:type="fixed"/>
-        <w:tblLook w:val="04A0"/>
+        <w:tblLook w:val="04A0" w:firstRow="1" w:lastRow="0" w:firstColumn="1" w:lastColumn="0" w:noHBand="0" w:noVBand="1"/>
       </w:tblPr>
       <w:tblGrid>
         <w:gridCol w:w="8522"/>
@@ -17491,10 +17509,10 @@
     </w:p>
     <w:tbl>
       <w:tblPr>
-        <w:tblStyle w:val="ae"/>
+        <w:tblStyle w:val="af4"/>
         <w:tblW w:w="8522" w:type="dxa"/>
         <w:tblLayout w:type="fixed"/>
-        <w:tblLook w:val="04A0"/>
+        <w:tblLook w:val="04A0" w:firstRow="1" w:lastRow="0" w:firstColumn="1" w:lastColumn="0" w:noHBand="0" w:noVBand="1"/>
       </w:tblPr>
       <w:tblGrid>
         <w:gridCol w:w="8522"/>
@@ -17619,10 +17637,10 @@
     </w:p>
     <w:tbl>
       <w:tblPr>
-        <w:tblStyle w:val="ae"/>
+        <w:tblStyle w:val="af4"/>
         <w:tblW w:w="8522" w:type="dxa"/>
         <w:tblLayout w:type="fixed"/>
-        <w:tblLook w:val="04A0"/>
+        <w:tblLook w:val="04A0" w:firstRow="1" w:lastRow="0" w:firstColumn="1" w:lastColumn="0" w:noHBand="0" w:noVBand="1"/>
       </w:tblPr>
       <w:tblGrid>
         <w:gridCol w:w="8522"/>
@@ -17770,7 +17788,7 @@
     </w:p>
     <w:p>
       <w:pPr>
-        <w:pStyle w:val="11"/>
+        <w:pStyle w:val="12"/>
         <w:numPr>
           <w:ilvl w:val="0"/>
           <w:numId w:val="22"/>
@@ -17830,10 +17848,10 @@
     </w:p>
     <w:tbl>
       <w:tblPr>
-        <w:tblStyle w:val="ae"/>
+        <w:tblStyle w:val="af4"/>
         <w:tblW w:w="8522" w:type="dxa"/>
         <w:tblLayout w:type="fixed"/>
-        <w:tblLook w:val="04A0"/>
+        <w:tblLook w:val="04A0" w:firstRow="1" w:lastRow="0" w:firstColumn="1" w:lastColumn="0" w:noHBand="0" w:noVBand="1"/>
       </w:tblPr>
       <w:tblGrid>
         <w:gridCol w:w="8522"/>
@@ -17865,7 +17883,7 @@
     <w:p/>
     <w:p>
       <w:pPr>
-        <w:pStyle w:val="11"/>
+        <w:pStyle w:val="12"/>
         <w:numPr>
           <w:ilvl w:val="0"/>
           <w:numId w:val="22"/>
@@ -17905,10 +17923,10 @@
     </w:p>
     <w:tbl>
       <w:tblPr>
-        <w:tblStyle w:val="ae"/>
+        <w:tblStyle w:val="af4"/>
         <w:tblW w:w="8522" w:type="dxa"/>
         <w:tblLayout w:type="fixed"/>
-        <w:tblLook w:val="04A0"/>
+        <w:tblLook w:val="04A0" w:firstRow="1" w:lastRow="0" w:firstColumn="1" w:lastColumn="0" w:noHBand="0" w:noVBand="1"/>
       </w:tblPr>
       <w:tblGrid>
         <w:gridCol w:w="8522"/>
@@ -18071,10 +18089,10 @@
     </w:p>
     <w:tbl>
       <w:tblPr>
-        <w:tblStyle w:val="ae"/>
+        <w:tblStyle w:val="af4"/>
         <w:tblW w:w="8522" w:type="dxa"/>
         <w:tblLayout w:type="fixed"/>
-        <w:tblLook w:val="04A0"/>
+        <w:tblLook w:val="04A0" w:firstRow="1" w:lastRow="0" w:firstColumn="1" w:lastColumn="0" w:noHBand="0" w:noVBand="1"/>
       </w:tblPr>
       <w:tblGrid>
         <w:gridCol w:w="8522"/>
@@ -18301,10 +18319,10 @@
     </w:p>
     <w:tbl>
       <w:tblPr>
-        <w:tblStyle w:val="ae"/>
+        <w:tblStyle w:val="af4"/>
         <w:tblW w:w="8522" w:type="dxa"/>
         <w:tblLayout w:type="fixed"/>
-        <w:tblLook w:val="04A0"/>
+        <w:tblLook w:val="04A0" w:firstRow="1" w:lastRow="0" w:firstColumn="1" w:lastColumn="0" w:noHBand="0" w:noVBand="1"/>
       </w:tblPr>
       <w:tblGrid>
         <w:gridCol w:w="2840"/>
@@ -19149,10 +19167,10 @@
     </w:p>
     <w:tbl>
       <w:tblPr>
-        <w:tblStyle w:val="ae"/>
+        <w:tblStyle w:val="af4"/>
         <w:tblW w:w="8472" w:type="dxa"/>
         <w:tblLayout w:type="fixed"/>
-        <w:tblLook w:val="04A0"/>
+        <w:tblLook w:val="04A0" w:firstRow="1" w:lastRow="0" w:firstColumn="1" w:lastColumn="0" w:noHBand="0" w:noVBand="1"/>
       </w:tblPr>
       <w:tblGrid>
         <w:gridCol w:w="1704"/>
@@ -19887,10 +19905,10 @@
     </w:p>
     <w:tbl>
       <w:tblPr>
-        <w:tblStyle w:val="ae"/>
+        <w:tblStyle w:val="af4"/>
         <w:tblW w:w="8522" w:type="dxa"/>
         <w:tblLayout w:type="fixed"/>
-        <w:tblLook w:val="04A0"/>
+        <w:tblLook w:val="04A0" w:firstRow="1" w:lastRow="0" w:firstColumn="1" w:lastColumn="0" w:noHBand="0" w:noVBand="1"/>
       </w:tblPr>
       <w:tblGrid>
         <w:gridCol w:w="8522"/>
@@ -20108,7 +20126,7 @@
 </file>
 
 <file path=word/comments.xml><?xml version="1.0" encoding="utf-8"?>
-<w:comments xmlns:ve="http://schemas.openxmlformats.org/markup-compatibility/2006" xmlns:o="urn:schemas-microsoft-com:office:office" xmlns:r="http://schemas.openxmlformats.org/officeDocument/2006/relationships" xmlns:m="http://schemas.openxmlformats.org/officeDocument/2006/math" xmlns:v="urn:schemas-microsoft-com:vml" xmlns:wp="http://schemas.openxmlformats.org/drawingml/2006/wordprocessingDrawing" xmlns:w10="urn:schemas-microsoft-com:office:word" xmlns:w="http://schemas.openxmlformats.org/wordprocessingml/2006/main" xmlns:wne="http://schemas.microsoft.com/office/word/2006/wordml">
+<w:comments xmlns:wpc="http://schemas.microsoft.com/office/word/2010/wordprocessingCanvas" xmlns:cx="http://schemas.microsoft.com/office/drawing/2014/chartex" xmlns:mc="http://schemas.openxmlformats.org/markup-compatibility/2006" xmlns:o="urn:schemas-microsoft-com:office:office" xmlns:r="http://schemas.openxmlformats.org/officeDocument/2006/relationships" xmlns:m="http://schemas.openxmlformats.org/officeDocument/2006/math" xmlns:v="urn:schemas-microsoft-com:vml" xmlns:wp14="http://schemas.microsoft.com/office/word/2010/wordprocessingDrawing" xmlns:wp="http://schemas.openxmlformats.org/drawingml/2006/wordprocessingDrawing" xmlns:w10="urn:schemas-microsoft-com:office:word" xmlns:w="http://schemas.openxmlformats.org/wordprocessingml/2006/main" xmlns:w14="http://schemas.microsoft.com/office/word/2010/wordml" xmlns:w15="http://schemas.microsoft.com/office/word/2012/wordml" xmlns:w16se="http://schemas.microsoft.com/office/word/2015/wordml/symex" xmlns:wpg="http://schemas.microsoft.com/office/word/2010/wordprocessingGroup" xmlns:wpi="http://schemas.microsoft.com/office/word/2010/wordprocessingInk" xmlns:wne="http://schemas.microsoft.com/office/word/2006/wordml" xmlns:wps="http://schemas.microsoft.com/office/word/2010/wordprocessingShape" mc:Ignorable="w14 w15 w16se wp14">
   <w:comment w:id="23" w:author="coderblack" w:date="2015-12-23T16:36:00Z" w:initials="M">
     <w:p>
       <w:pPr>
@@ -20705,7 +20723,7 @@
       </w:pPr>
       <w:r>
         <w:rPr>
-          <w:rStyle w:val="ad"/>
+          <w:rStyle w:val="af3"/>
         </w:rPr>
         <w:annotationRef/>
       </w:r>
@@ -20716,22 +20734,22 @@
 
 <file path=word/commentsExtended.xml><?xml version="1.0" encoding="utf-8"?>
 <w15:commentsEx xmlns:wpc="http://schemas.microsoft.com/office/word/2010/wordprocessingCanvas" xmlns:cx="http://schemas.microsoft.com/office/drawing/2014/chartex" xmlns:mc="http://schemas.openxmlformats.org/markup-compatibility/2006" xmlns:o="urn:schemas-microsoft-com:office:office" xmlns:r="http://schemas.openxmlformats.org/officeDocument/2006/relationships" xmlns:m="http://schemas.openxmlformats.org/officeDocument/2006/math" xmlns:v="urn:schemas-microsoft-com:vml" xmlns:wp14="http://schemas.microsoft.com/office/word/2010/wordprocessingDrawing" xmlns:wp="http://schemas.openxmlformats.org/drawingml/2006/wordprocessingDrawing" xmlns:w10="urn:schemas-microsoft-com:office:word" xmlns:w="http://schemas.openxmlformats.org/wordprocessingml/2006/main" xmlns:w14="http://schemas.microsoft.com/office/word/2010/wordml" xmlns:w15="http://schemas.microsoft.com/office/word/2012/wordml" xmlns:w16se="http://schemas.microsoft.com/office/word/2015/wordml/symex" xmlns:wpg="http://schemas.microsoft.com/office/word/2010/wordprocessingGroup" xmlns:wpi="http://schemas.microsoft.com/office/word/2010/wordprocessingInk" xmlns:wne="http://schemas.microsoft.com/office/word/2006/wordml" xmlns:wps="http://schemas.microsoft.com/office/word/2010/wordprocessingShape" mc:Ignorable="w14 w15 w16se wp14">
-  <w15:commentEx w15:paraId="000F5B16" w15:done="0"/>
-  <w15:commentEx w15:paraId="3C25A64A" w15:done="0"/>
-  <w15:commentEx w15:paraId="0B6948B1" w15:done="0"/>
+  <w15:commentEx w15:paraId="62328A72" w15:done="0"/>
+  <w15:commentEx w15:paraId="2F4A805D" w15:done="0"/>
+  <w15:commentEx w15:paraId="582B4175" w15:done="0"/>
 </w15:commentsEx>
 </file>
 
 <file path=word/endnotes.xml><?xml version="1.0" encoding="utf-8"?>
-<w:endnotes xmlns:ve="http://schemas.openxmlformats.org/markup-compatibility/2006" xmlns:o="urn:schemas-microsoft-com:office:office" xmlns:r="http://schemas.openxmlformats.org/officeDocument/2006/relationships" xmlns:m="http://schemas.openxmlformats.org/officeDocument/2006/math" xmlns:v="urn:schemas-microsoft-com:vml" xmlns:wp="http://schemas.openxmlformats.org/drawingml/2006/wordprocessingDrawing" xmlns:w10="urn:schemas-microsoft-com:office:word" xmlns:w="http://schemas.openxmlformats.org/wordprocessingml/2006/main" xmlns:wne="http://schemas.microsoft.com/office/word/2006/wordml">
-  <w:endnote w:type="separator" w:id="0">
+<w:endnotes xmlns:wpc="http://schemas.microsoft.com/office/word/2010/wordprocessingCanvas" xmlns:cx="http://schemas.microsoft.com/office/drawing/2014/chartex" xmlns:mc="http://schemas.openxmlformats.org/markup-compatibility/2006" xmlns:o="urn:schemas-microsoft-com:office:office" xmlns:r="http://schemas.openxmlformats.org/officeDocument/2006/relationships" xmlns:m="http://schemas.openxmlformats.org/officeDocument/2006/math" xmlns:v="urn:schemas-microsoft-com:vml" xmlns:wp14="http://schemas.microsoft.com/office/word/2010/wordprocessingDrawing" xmlns:wp="http://schemas.openxmlformats.org/drawingml/2006/wordprocessingDrawing" xmlns:w10="urn:schemas-microsoft-com:office:word" xmlns:w="http://schemas.openxmlformats.org/wordprocessingml/2006/main" xmlns:w14="http://schemas.microsoft.com/office/word/2010/wordml" xmlns:w15="http://schemas.microsoft.com/office/word/2012/wordml" xmlns:w16se="http://schemas.microsoft.com/office/word/2015/wordml/symex" xmlns:wpg="http://schemas.microsoft.com/office/word/2010/wordprocessingGroup" xmlns:wpi="http://schemas.microsoft.com/office/word/2010/wordprocessingInk" xmlns:wne="http://schemas.microsoft.com/office/word/2006/wordml" xmlns:wps="http://schemas.microsoft.com/office/word/2010/wordprocessingShape" mc:Ignorable="w14 w15 w16se wp14">
+  <w:endnote w:type="separator" w:id="-1">
     <w:p>
       <w:r>
         <w:separator/>
       </w:r>
     </w:p>
   </w:endnote>
-  <w:endnote w:type="continuationSeparator" w:id="1">
+  <w:endnote w:type="continuationSeparator" w:id="0">
     <w:p>
       <w:r>
         <w:continuationSeparator/>
@@ -20742,15 +20760,15 @@
 </file>
 
 <file path=word/footnotes.xml><?xml version="1.0" encoding="utf-8"?>
-<w:footnotes xmlns:ve="http://schemas.openxmlformats.org/markup-compatibility/2006" xmlns:o="urn:schemas-microsoft-com:office:office" xmlns:r="http://schemas.openxmlformats.org/officeDocument/2006/relationships" xmlns:m="http://schemas.openxmlformats.org/officeDocument/2006/math" xmlns:v="urn:schemas-microsoft-com:vml" xmlns:wp="http://schemas.openxmlformats.org/drawingml/2006/wordprocessingDrawing" xmlns:w10="urn:schemas-microsoft-com:office:word" xmlns:w="http://schemas.openxmlformats.org/wordprocessingml/2006/main" xmlns:wne="http://schemas.microsoft.com/office/word/2006/wordml">
-  <w:footnote w:type="separator" w:id="0">
+<w:footnotes xmlns:wpc="http://schemas.microsoft.com/office/word/2010/wordprocessingCanvas" xmlns:cx="http://schemas.microsoft.com/office/drawing/2014/chartex" xmlns:mc="http://schemas.openxmlformats.org/markup-compatibility/2006" xmlns:o="urn:schemas-microsoft-com:office:office" xmlns:r="http://schemas.openxmlformats.org/officeDocument/2006/relationships" xmlns:m="http://schemas.openxmlformats.org/officeDocument/2006/math" xmlns:v="urn:schemas-microsoft-com:vml" xmlns:wp14="http://schemas.microsoft.com/office/word/2010/wordprocessingDrawing" xmlns:wp="http://schemas.openxmlformats.org/drawingml/2006/wordprocessingDrawing" xmlns:w10="urn:schemas-microsoft-com:office:word" xmlns:w="http://schemas.openxmlformats.org/wordprocessingml/2006/main" xmlns:w14="http://schemas.microsoft.com/office/word/2010/wordml" xmlns:w15="http://schemas.microsoft.com/office/word/2012/wordml" xmlns:w16se="http://schemas.microsoft.com/office/word/2015/wordml/symex" xmlns:wpg="http://schemas.microsoft.com/office/word/2010/wordprocessingGroup" xmlns:wpi="http://schemas.microsoft.com/office/word/2010/wordprocessingInk" xmlns:wne="http://schemas.microsoft.com/office/word/2006/wordml" xmlns:wps="http://schemas.microsoft.com/office/word/2010/wordprocessingShape" mc:Ignorable="w14 w15 w16se wp14">
+  <w:footnote w:type="separator" w:id="-1">
     <w:p>
       <w:r>
         <w:separator/>
       </w:r>
     </w:p>
   </w:footnote>
-  <w:footnote w:type="continuationSeparator" w:id="1">
+  <w:footnote w:type="continuationSeparator" w:id="0">
     <w:p>
       <w:r>
         <w:continuationSeparator/>
@@ -20761,7 +20779,7 @@
 </file>
 
 <file path=word/numbering.xml><?xml version="1.0" encoding="utf-8"?>
-<w:numbering xmlns:ve="http://schemas.openxmlformats.org/markup-compatibility/2006" xmlns:o="urn:schemas-microsoft-com:office:office" xmlns:r="http://schemas.openxmlformats.org/officeDocument/2006/relationships" xmlns:m="http://schemas.openxmlformats.org/officeDocument/2006/math" xmlns:v="urn:schemas-microsoft-com:vml" xmlns:wp="http://schemas.openxmlformats.org/drawingml/2006/wordprocessingDrawing" xmlns:w10="urn:schemas-microsoft-com:office:word" xmlns:w="http://schemas.openxmlformats.org/wordprocessingml/2006/main" xmlns:wne="http://schemas.microsoft.com/office/word/2006/wordml">
+<w:numbering xmlns:wpc="http://schemas.microsoft.com/office/word/2010/wordprocessingCanvas" xmlns:cx="http://schemas.microsoft.com/office/drawing/2014/chartex" xmlns:mc="http://schemas.openxmlformats.org/markup-compatibility/2006" xmlns:o="urn:schemas-microsoft-com:office:office" xmlns:r="http://schemas.openxmlformats.org/officeDocument/2006/relationships" xmlns:m="http://schemas.openxmlformats.org/officeDocument/2006/math" xmlns:v="urn:schemas-microsoft-com:vml" xmlns:wp14="http://schemas.microsoft.com/office/word/2010/wordprocessingDrawing" xmlns:wp="http://schemas.openxmlformats.org/drawingml/2006/wordprocessingDrawing" xmlns:w10="urn:schemas-microsoft-com:office:word" xmlns:w="http://schemas.openxmlformats.org/wordprocessingml/2006/main" xmlns:w14="http://schemas.microsoft.com/office/word/2010/wordml" xmlns:w15="http://schemas.microsoft.com/office/word/2012/wordml" xmlns:w16se="http://schemas.microsoft.com/office/word/2015/wordml/symex" xmlns:wpg="http://schemas.microsoft.com/office/word/2010/wordprocessingGroup" xmlns:wpi="http://schemas.microsoft.com/office/word/2010/wordprocessingInk" xmlns:wne="http://schemas.microsoft.com/office/word/2006/wordml" xmlns:wps="http://schemas.microsoft.com/office/word/2010/wordprocessingShape" mc:Ignorable="w14 w15 w16se wp14">
   <w:numPicBullet w:numPicBulletId="0">
     <w:pict>
       <v:shapetype id="_x0000_t75" coordsize="21600,21600" o:spt="75" o:preferrelative="t" path="m@4@5l@4@11@9@11@9@5xe" filled="f" stroked="f">
@@ -20783,12 +20801,12 @@
         <v:path o:extrusionok="f" gradientshapeok="t" o:connecttype="rect"/>
         <o:lock v:ext="edit" aspectratio="t"/>
       </v:shapetype>
-      <v:shape id="_x0000_i1028" type="#_x0000_t75" style="width:11.5pt;height:11.5pt" o:bullet="t">
+      <v:shape id="_x0000_i1029" type="#_x0000_t75" style="width:11.25pt;height:11.25pt" o:bullet="t">
         <v:imagedata r:id="rId1" o:title=""/>
       </v:shape>
     </w:pict>
   </w:numPicBullet>
-  <w:abstractNum w:abstractNumId="0">
+  <w:abstractNum w:abstractNumId="0" w15:restartNumberingAfterBreak="0">
     <w:nsid w:val="0000001A"/>
     <w:multiLevelType w:val="multilevel"/>
     <w:tmpl w:val="0000001A"/>
@@ -20904,7 +20922,7 @@
       </w:pPr>
     </w:lvl>
   </w:abstractNum>
-  <w:abstractNum w:abstractNumId="1">
+  <w:abstractNum w:abstractNumId="1" w15:restartNumberingAfterBreak="0">
     <w:nsid w:val="00000021"/>
     <w:multiLevelType w:val="multilevel"/>
     <w:tmpl w:val="00000021"/>
@@ -21039,7 +21057,7 @@
       </w:rPr>
     </w:lvl>
   </w:abstractNum>
-  <w:abstractNum w:abstractNumId="2">
+  <w:abstractNum w:abstractNumId="2" w15:restartNumberingAfterBreak="0">
     <w:nsid w:val="11285061"/>
     <w:multiLevelType w:val="multilevel"/>
     <w:tmpl w:val="11285061"/>
@@ -21129,7 +21147,7 @@
       </w:pPr>
     </w:lvl>
   </w:abstractNum>
-  <w:abstractNum w:abstractNumId="3">
+  <w:abstractNum w:abstractNumId="3" w15:restartNumberingAfterBreak="0">
     <w:nsid w:val="22AB1F95"/>
     <w:multiLevelType w:val="multilevel"/>
     <w:tmpl w:val="22AB1F95"/>
@@ -21242,7 +21260,7 @@
       </w:rPr>
     </w:lvl>
   </w:abstractNum>
-  <w:abstractNum w:abstractNumId="4">
+  <w:abstractNum w:abstractNumId="4" w15:restartNumberingAfterBreak="0">
     <w:nsid w:val="22C47A53"/>
     <w:multiLevelType w:val="multilevel"/>
     <w:tmpl w:val="22C47A53"/>
@@ -21355,7 +21373,7 @@
       </w:rPr>
     </w:lvl>
   </w:abstractNum>
-  <w:abstractNum w:abstractNumId="5">
+  <w:abstractNum w:abstractNumId="5" w15:restartNumberingAfterBreak="0">
     <w:nsid w:val="24254BCD"/>
     <w:multiLevelType w:val="multilevel"/>
     <w:tmpl w:val="24254BCD"/>
@@ -21444,7 +21462,7 @@
       </w:pPr>
     </w:lvl>
   </w:abstractNum>
-  <w:abstractNum w:abstractNumId="6">
+  <w:abstractNum w:abstractNumId="6" w15:restartNumberingAfterBreak="0">
     <w:nsid w:val="32DC639A"/>
     <w:multiLevelType w:val="multilevel"/>
     <w:tmpl w:val="32DC639A"/>
@@ -21534,7 +21552,7 @@
       </w:pPr>
     </w:lvl>
   </w:abstractNum>
-  <w:abstractNum w:abstractNumId="7">
+  <w:abstractNum w:abstractNumId="7" w15:restartNumberingAfterBreak="0">
     <w:nsid w:val="33782ECC"/>
     <w:multiLevelType w:val="multilevel"/>
     <w:tmpl w:val="33782ECC"/>
@@ -21624,7 +21642,7 @@
       </w:pPr>
     </w:lvl>
   </w:abstractNum>
-  <w:abstractNum w:abstractNumId="8">
+  <w:abstractNum w:abstractNumId="8" w15:restartNumberingAfterBreak="0">
     <w:nsid w:val="3D430603"/>
     <w:multiLevelType w:val="multilevel"/>
     <w:tmpl w:val="3D430603"/>
@@ -21737,7 +21755,7 @@
       </w:rPr>
     </w:lvl>
   </w:abstractNum>
-  <w:abstractNum w:abstractNumId="9">
+  <w:abstractNum w:abstractNumId="9" w15:restartNumberingAfterBreak="0">
     <w:nsid w:val="3E051586"/>
     <w:multiLevelType w:val="multilevel"/>
     <w:tmpl w:val="3E051586"/>
@@ -21850,7 +21868,7 @@
       </w:rPr>
     </w:lvl>
   </w:abstractNum>
-  <w:abstractNum w:abstractNumId="10">
+  <w:abstractNum w:abstractNumId="10" w15:restartNumberingAfterBreak="0">
     <w:nsid w:val="437228DE"/>
     <w:multiLevelType w:val="multilevel"/>
     <w:tmpl w:val="437228DE"/>
@@ -21963,7 +21981,7 @@
       </w:rPr>
     </w:lvl>
   </w:abstractNum>
-  <w:abstractNum w:abstractNumId="11">
+  <w:abstractNum w:abstractNumId="11" w15:restartNumberingAfterBreak="0">
     <w:nsid w:val="46A03C2B"/>
     <w:multiLevelType w:val="multilevel"/>
     <w:tmpl w:val="46A03C2B"/>
@@ -22052,7 +22070,7 @@
       </w:pPr>
     </w:lvl>
   </w:abstractNum>
-  <w:abstractNum w:abstractNumId="12">
+  <w:abstractNum w:abstractNumId="12" w15:restartNumberingAfterBreak="0">
     <w:nsid w:val="52792081"/>
     <w:multiLevelType w:val="multilevel"/>
     <w:tmpl w:val="52792081"/>
@@ -22165,7 +22183,7 @@
       </w:rPr>
     </w:lvl>
   </w:abstractNum>
-  <w:abstractNum w:abstractNumId="13">
+  <w:abstractNum w:abstractNumId="13" w15:restartNumberingAfterBreak="0">
     <w:nsid w:val="56EA7604"/>
     <w:multiLevelType w:val="singleLevel"/>
     <w:tmpl w:val="56EA7604"/>
@@ -22177,7 +22195,7 @@
       <w:lvlJc w:val="left"/>
     </w:lvl>
   </w:abstractNum>
-  <w:abstractNum w:abstractNumId="14">
+  <w:abstractNum w:abstractNumId="14" w15:restartNumberingAfterBreak="0">
     <w:nsid w:val="56EA7A5C"/>
     <w:multiLevelType w:val="singleLevel"/>
     <w:tmpl w:val="56EA7A5C"/>
@@ -22189,7 +22207,7 @@
       <w:lvlJc w:val="left"/>
     </w:lvl>
   </w:abstractNum>
-  <w:abstractNum w:abstractNumId="15">
+  <w:abstractNum w:abstractNumId="15" w15:restartNumberingAfterBreak="0">
     <w:nsid w:val="57124F2B"/>
     <w:multiLevelType w:val="singleLevel"/>
     <w:tmpl w:val="57124F2B"/>
@@ -22209,7 +22227,7 @@
       </w:rPr>
     </w:lvl>
   </w:abstractNum>
-  <w:abstractNum w:abstractNumId="16">
+  <w:abstractNum w:abstractNumId="16" w15:restartNumberingAfterBreak="0">
     <w:nsid w:val="57124F39"/>
     <w:multiLevelType w:val="singleLevel"/>
     <w:tmpl w:val="57124F39"/>
@@ -22229,7 +22247,7 @@
       </w:rPr>
     </w:lvl>
   </w:abstractNum>
-  <w:abstractNum w:abstractNumId="17">
+  <w:abstractNum w:abstractNumId="17" w15:restartNumberingAfterBreak="0">
     <w:nsid w:val="57125894"/>
     <w:multiLevelType w:val="singleLevel"/>
     <w:tmpl w:val="57125894"/>
@@ -22249,7 +22267,7 @@
       </w:rPr>
     </w:lvl>
   </w:abstractNum>
-  <w:abstractNum w:abstractNumId="18">
+  <w:abstractNum w:abstractNumId="18" w15:restartNumberingAfterBreak="0">
     <w:nsid w:val="5D432B34"/>
     <w:multiLevelType w:val="multilevel"/>
     <w:tmpl w:val="5D432B34"/>
@@ -22363,7 +22381,7 @@
       </w:rPr>
     </w:lvl>
   </w:abstractNum>
-  <w:abstractNum w:abstractNumId="19">
+  <w:abstractNum w:abstractNumId="19" w15:restartNumberingAfterBreak="0">
     <w:nsid w:val="5D850C81"/>
     <w:multiLevelType w:val="multilevel"/>
     <w:tmpl w:val="5D850C81"/>
@@ -22476,7 +22494,7 @@
       </w:rPr>
     </w:lvl>
   </w:abstractNum>
-  <w:abstractNum w:abstractNumId="20">
+  <w:abstractNum w:abstractNumId="20" w15:restartNumberingAfterBreak="0">
     <w:nsid w:val="663F5021"/>
     <w:multiLevelType w:val="multilevel"/>
     <w:tmpl w:val="663F5021"/>
@@ -22566,7 +22584,7 @@
       </w:pPr>
     </w:lvl>
   </w:abstractNum>
-  <w:abstractNum w:abstractNumId="21">
+  <w:abstractNum w:abstractNumId="21" w15:restartNumberingAfterBreak="0">
     <w:nsid w:val="7BDF75ED"/>
     <w:multiLevelType w:val="multilevel"/>
     <w:tmpl w:val="7BDF75ED"/>
@@ -22726,7 +22744,7 @@
 </file>
 
 <file path=word/styles.xml><?xml version="1.0" encoding="utf-8"?>
-<w:styles xmlns:r="http://schemas.openxmlformats.org/officeDocument/2006/relationships" xmlns:w="http://schemas.openxmlformats.org/wordprocessingml/2006/main">
+<w:styles xmlns:mc="http://schemas.openxmlformats.org/markup-compatibility/2006" xmlns:r="http://schemas.openxmlformats.org/officeDocument/2006/relationships" xmlns:w="http://schemas.openxmlformats.org/wordprocessingml/2006/main" xmlns:w14="http://schemas.microsoft.com/office/word/2010/wordml" xmlns:w15="http://schemas.microsoft.com/office/word/2012/wordml" xmlns:w16se="http://schemas.microsoft.com/office/word/2015/wordml/symex" mc:Ignorable="w14 w15 w16se">
   <w:docDefaults>
     <w:rPrDefault>
       <w:rPr>
@@ -22736,156 +22754,374 @@
     </w:rPrDefault>
     <w:pPrDefault/>
   </w:docDefaults>
-  <w:latentStyles w:defLockedState="0" w:defUIPriority="99" w:defSemiHidden="1" w:defUnhideWhenUsed="1" w:defQFormat="0" w:count="267">
-    <w:lsdException w:name="Normal" w:semiHidden="0" w:uiPriority="0" w:unhideWhenUsed="0" w:qFormat="1"/>
-    <w:lsdException w:name="heading 1" w:semiHidden="0" w:uiPriority="0" w:unhideWhenUsed="0" w:qFormat="1"/>
-    <w:lsdException w:name="heading 2" w:semiHidden="0" w:uiPriority="9" w:qFormat="1"/>
-    <w:lsdException w:name="heading 3" w:semiHidden="0" w:uiPriority="9" w:qFormat="1"/>
-    <w:lsdException w:name="heading 4" w:semiHidden="0" w:uiPriority="9" w:qFormat="1"/>
-    <w:lsdException w:name="heading 5" w:semiHidden="0" w:uiPriority="9" w:qFormat="1"/>
-    <w:lsdException w:name="heading 6" w:uiPriority="9" w:qFormat="1"/>
-    <w:lsdException w:name="heading 7" w:uiPriority="9" w:qFormat="1"/>
-    <w:lsdException w:name="heading 8" w:uiPriority="9" w:qFormat="1"/>
-    <w:lsdException w:name="heading 9" w:uiPriority="9" w:qFormat="1"/>
-    <w:lsdException w:name="toc 1" w:uiPriority="39" w:unhideWhenUsed="0" w:qFormat="1"/>
-    <w:lsdException w:name="toc 2" w:uiPriority="39" w:unhideWhenUsed="0" w:qFormat="1"/>
-    <w:lsdException w:name="toc 3" w:uiPriority="39" w:unhideWhenUsed="0" w:qFormat="1"/>
-    <w:lsdException w:name="toc 4" w:uiPriority="39" w:unhideWhenUsed="0" w:qFormat="1"/>
-    <w:lsdException w:name="toc 5" w:uiPriority="39" w:unhideWhenUsed="0" w:qFormat="1"/>
-    <w:lsdException w:name="toc 6" w:uiPriority="39" w:unhideWhenUsed="0" w:qFormat="1"/>
-    <w:lsdException w:name="toc 7" w:uiPriority="39" w:unhideWhenUsed="0" w:qFormat="1"/>
-    <w:lsdException w:name="toc 8" w:uiPriority="39" w:unhideWhenUsed="0" w:qFormat="1"/>
-    <w:lsdException w:name="toc 9" w:uiPriority="39" w:unhideWhenUsed="0" w:qFormat="1"/>
-    <w:lsdException w:name="annotation text" w:uiPriority="0" w:unhideWhenUsed="0" w:qFormat="1"/>
-    <w:lsdException w:name="header" w:uiPriority="0" w:qFormat="1"/>
-    <w:lsdException w:name="footer" w:uiPriority="0" w:qFormat="1"/>
-    <w:lsdException w:name="caption" w:uiPriority="35" w:qFormat="1"/>
-    <w:lsdException w:name="annotation reference" w:qFormat="1"/>
-    <w:lsdException w:name="Title" w:semiHidden="0" w:uiPriority="10" w:unhideWhenUsed="0" w:qFormat="1"/>
-    <w:lsdException w:name="Default Paragraph Font" w:uiPriority="1" w:qFormat="1"/>
-    <w:lsdException w:name="Subtitle" w:semiHidden="0" w:uiPriority="11" w:unhideWhenUsed="0" w:qFormat="1"/>
-    <w:lsdException w:name="Hyperlink" w:qFormat="1"/>
-    <w:lsdException w:name="Strong" w:semiHidden="0" w:uiPriority="0" w:unhideWhenUsed="0" w:qFormat="1"/>
-    <w:lsdException w:name="Emphasis" w:semiHidden="0" w:uiPriority="0" w:unhideWhenUsed="0" w:qFormat="1"/>
-    <w:lsdException w:name="Document Map" w:qFormat="1"/>
-    <w:lsdException w:name="Normal (Web)" w:qFormat="1"/>
-    <w:lsdException w:name="HTML Code" w:qFormat="1"/>
-    <w:lsdException w:name="HTML Preformatted" w:qFormat="1"/>
-    <w:lsdException w:name="Normal Table" w:qFormat="1"/>
-    <w:lsdException w:name="annotation subject" w:qFormat="1"/>
-    <w:lsdException w:name="Balloon Text" w:uiPriority="0" w:qFormat="1"/>
-    <w:lsdException w:name="Table Grid" w:semiHidden="0" w:uiPriority="59" w:unhideWhenUsed="0" w:qFormat="1"/>
-    <w:lsdException w:name="Placeholder Text" w:unhideWhenUsed="0"/>
-    <w:lsdException w:name="No Spacing" w:semiHidden="0" w:unhideWhenUsed="0"/>
-    <w:lsdException w:name="Light Shading" w:semiHidden="0" w:uiPriority="60" w:unhideWhenUsed="0"/>
-    <w:lsdException w:name="Light List" w:semiHidden="0" w:uiPriority="61" w:unhideWhenUsed="0"/>
-    <w:lsdException w:name="Light Grid" w:semiHidden="0" w:uiPriority="62" w:unhideWhenUsed="0"/>
-    <w:lsdException w:name="Medium Shading 1" w:semiHidden="0" w:uiPriority="63" w:unhideWhenUsed="0"/>
-    <w:lsdException w:name="Medium Shading 2" w:semiHidden="0" w:uiPriority="64" w:unhideWhenUsed="0"/>
-    <w:lsdException w:name="Medium List 1" w:semiHidden="0" w:uiPriority="65" w:unhideWhenUsed="0"/>
-    <w:lsdException w:name="Medium List 2" w:semiHidden="0" w:uiPriority="66" w:unhideWhenUsed="0"/>
-    <w:lsdException w:name="Medium Grid 1" w:semiHidden="0" w:uiPriority="67" w:unhideWhenUsed="0"/>
-    <w:lsdException w:name="Medium Grid 2" w:semiHidden="0" w:uiPriority="68" w:unhideWhenUsed="0"/>
-    <w:lsdException w:name="Medium Grid 3" w:semiHidden="0" w:uiPriority="69" w:unhideWhenUsed="0"/>
-    <w:lsdException w:name="Dark List" w:semiHidden="0" w:uiPriority="70" w:unhideWhenUsed="0"/>
-    <w:lsdException w:name="Colorful Shading" w:semiHidden="0" w:uiPriority="71" w:unhideWhenUsed="0"/>
-    <w:lsdException w:name="Colorful List" w:semiHidden="0" w:uiPriority="72" w:unhideWhenUsed="0"/>
-    <w:lsdException w:name="Colorful Grid" w:semiHidden="0" w:uiPriority="73" w:unhideWhenUsed="0"/>
-    <w:lsdException w:name="Light Shading Accent 1" w:semiHidden="0" w:uiPriority="60" w:unhideWhenUsed="0"/>
-    <w:lsdException w:name="Light List Accent 1" w:semiHidden="0" w:uiPriority="61" w:unhideWhenUsed="0"/>
-    <w:lsdException w:name="Light Grid Accent 1" w:semiHidden="0" w:uiPriority="62" w:unhideWhenUsed="0"/>
-    <w:lsdException w:name="Medium Shading 1 Accent 1" w:semiHidden="0" w:uiPriority="63" w:unhideWhenUsed="0"/>
-    <w:lsdException w:name="Medium Shading 2 Accent 1" w:semiHidden="0" w:uiPriority="64" w:unhideWhenUsed="0"/>
-    <w:lsdException w:name="Medium List 1 Accent 1" w:semiHidden="0" w:uiPriority="65" w:unhideWhenUsed="0"/>
-    <w:lsdException w:name="Revision" w:unhideWhenUsed="0"/>
-    <w:lsdException w:name="List Paragraph" w:semiHidden="0" w:unhideWhenUsed="0"/>
-    <w:lsdException w:name="Quote" w:semiHidden="0" w:unhideWhenUsed="0"/>
-    <w:lsdException w:name="Intense Quote" w:semiHidden="0" w:unhideWhenUsed="0"/>
-    <w:lsdException w:name="Medium List 2 Accent 1" w:semiHidden="0" w:uiPriority="66" w:unhideWhenUsed="0"/>
-    <w:lsdException w:name="Medium Grid 1 Accent 1" w:semiHidden="0" w:uiPriority="67" w:unhideWhenUsed="0"/>
-    <w:lsdException w:name="Medium Grid 2 Accent 1" w:semiHidden="0" w:uiPriority="68" w:unhideWhenUsed="0"/>
-    <w:lsdException w:name="Medium Grid 3 Accent 1" w:semiHidden="0" w:uiPriority="69" w:unhideWhenUsed="0"/>
-    <w:lsdException w:name="Dark List Accent 1" w:semiHidden="0" w:uiPriority="70" w:unhideWhenUsed="0"/>
-    <w:lsdException w:name="Colorful Shading Accent 1" w:semiHidden="0" w:uiPriority="71" w:unhideWhenUsed="0"/>
-    <w:lsdException w:name="Colorful List Accent 1" w:semiHidden="0" w:uiPriority="72" w:unhideWhenUsed="0"/>
-    <w:lsdException w:name="Colorful Grid Accent 1" w:semiHidden="0" w:uiPriority="73" w:unhideWhenUsed="0"/>
-    <w:lsdException w:name="Light Shading Accent 2" w:semiHidden="0" w:uiPriority="60" w:unhideWhenUsed="0"/>
-    <w:lsdException w:name="Light List Accent 2" w:semiHidden="0" w:uiPriority="61" w:unhideWhenUsed="0"/>
-    <w:lsdException w:name="Light Grid Accent 2" w:semiHidden="0" w:uiPriority="62" w:unhideWhenUsed="0"/>
-    <w:lsdException w:name="Medium Shading 1 Accent 2" w:semiHidden="0" w:uiPriority="63" w:unhideWhenUsed="0"/>
-    <w:lsdException w:name="Medium Shading 2 Accent 2" w:semiHidden="0" w:uiPriority="64" w:unhideWhenUsed="0"/>
-    <w:lsdException w:name="Medium List 1 Accent 2" w:semiHidden="0" w:uiPriority="65" w:unhideWhenUsed="0"/>
-    <w:lsdException w:name="Medium List 2 Accent 2" w:semiHidden="0" w:uiPriority="66" w:unhideWhenUsed="0"/>
-    <w:lsdException w:name="Medium Grid 1 Accent 2" w:semiHidden="0" w:uiPriority="67" w:unhideWhenUsed="0"/>
-    <w:lsdException w:name="Medium Grid 2 Accent 2" w:semiHidden="0" w:uiPriority="68" w:unhideWhenUsed="0"/>
-    <w:lsdException w:name="Medium Grid 3 Accent 2" w:semiHidden="0" w:uiPriority="69" w:unhideWhenUsed="0"/>
-    <w:lsdException w:name="Dark List Accent 2" w:semiHidden="0" w:uiPriority="70" w:unhideWhenUsed="0"/>
-    <w:lsdException w:name="Colorful Shading Accent 2" w:semiHidden="0" w:uiPriority="71" w:unhideWhenUsed="0"/>
-    <w:lsdException w:name="Colorful List Accent 2" w:semiHidden="0" w:uiPriority="72" w:unhideWhenUsed="0"/>
-    <w:lsdException w:name="Colorful Grid Accent 2" w:semiHidden="0" w:uiPriority="73" w:unhideWhenUsed="0"/>
-    <w:lsdException w:name="Light Shading Accent 3" w:semiHidden="0" w:uiPriority="60" w:unhideWhenUsed="0"/>
-    <w:lsdException w:name="Light List Accent 3" w:semiHidden="0" w:uiPriority="61" w:unhideWhenUsed="0"/>
-    <w:lsdException w:name="Light Grid Accent 3" w:semiHidden="0" w:uiPriority="62" w:unhideWhenUsed="0"/>
-    <w:lsdException w:name="Medium Shading 1 Accent 3" w:semiHidden="0" w:uiPriority="63" w:unhideWhenUsed="0"/>
-    <w:lsdException w:name="Medium Shading 2 Accent 3" w:semiHidden="0" w:uiPriority="64" w:unhideWhenUsed="0"/>
-    <w:lsdException w:name="Medium List 1 Accent 3" w:semiHidden="0" w:uiPriority="65" w:unhideWhenUsed="0"/>
-    <w:lsdException w:name="Medium List 2 Accent 3" w:semiHidden="0" w:uiPriority="66" w:unhideWhenUsed="0"/>
-    <w:lsdException w:name="Medium Grid 1 Accent 3" w:semiHidden="0" w:uiPriority="67" w:unhideWhenUsed="0"/>
-    <w:lsdException w:name="Medium Grid 2 Accent 3" w:semiHidden="0" w:uiPriority="68" w:unhideWhenUsed="0"/>
-    <w:lsdException w:name="Medium Grid 3 Accent 3" w:semiHidden="0" w:uiPriority="69" w:unhideWhenUsed="0"/>
-    <w:lsdException w:name="Dark List Accent 3" w:semiHidden="0" w:uiPriority="70" w:unhideWhenUsed="0"/>
-    <w:lsdException w:name="Colorful Shading Accent 3" w:semiHidden="0" w:uiPriority="71" w:unhideWhenUsed="0"/>
-    <w:lsdException w:name="Colorful List Accent 3" w:semiHidden="0" w:uiPriority="72" w:unhideWhenUsed="0"/>
-    <w:lsdException w:name="Colorful Grid Accent 3" w:semiHidden="0" w:uiPriority="73" w:unhideWhenUsed="0"/>
-    <w:lsdException w:name="Light Shading Accent 4" w:semiHidden="0" w:uiPriority="60" w:unhideWhenUsed="0"/>
-    <w:lsdException w:name="Light List Accent 4" w:semiHidden="0" w:uiPriority="61" w:unhideWhenUsed="0"/>
-    <w:lsdException w:name="Light Grid Accent 4" w:semiHidden="0" w:uiPriority="62" w:unhideWhenUsed="0"/>
-    <w:lsdException w:name="Medium Shading 1 Accent 4" w:semiHidden="0" w:uiPriority="63" w:unhideWhenUsed="0"/>
-    <w:lsdException w:name="Medium Shading 2 Accent 4" w:semiHidden="0" w:uiPriority="64" w:unhideWhenUsed="0"/>
-    <w:lsdException w:name="Medium List 1 Accent 4" w:semiHidden="0" w:uiPriority="65" w:unhideWhenUsed="0"/>
-    <w:lsdException w:name="Medium List 2 Accent 4" w:semiHidden="0" w:uiPriority="66" w:unhideWhenUsed="0"/>
-    <w:lsdException w:name="Medium Grid 1 Accent 4" w:semiHidden="0" w:uiPriority="67" w:unhideWhenUsed="0"/>
-    <w:lsdException w:name="Medium Grid 2 Accent 4" w:semiHidden="0" w:uiPriority="68" w:unhideWhenUsed="0"/>
-    <w:lsdException w:name="Medium Grid 3 Accent 4" w:semiHidden="0" w:uiPriority="69" w:unhideWhenUsed="0"/>
-    <w:lsdException w:name="Dark List Accent 4" w:semiHidden="0" w:uiPriority="70" w:unhideWhenUsed="0"/>
-    <w:lsdException w:name="Colorful Shading Accent 4" w:semiHidden="0" w:uiPriority="71" w:unhideWhenUsed="0"/>
-    <w:lsdException w:name="Colorful List Accent 4" w:semiHidden="0" w:uiPriority="72" w:unhideWhenUsed="0"/>
-    <w:lsdException w:name="Colorful Grid Accent 4" w:semiHidden="0" w:uiPriority="73" w:unhideWhenUsed="0"/>
-    <w:lsdException w:name="Light Shading Accent 5" w:semiHidden="0" w:uiPriority="60" w:unhideWhenUsed="0"/>
-    <w:lsdException w:name="Light List Accent 5" w:semiHidden="0" w:uiPriority="61" w:unhideWhenUsed="0"/>
-    <w:lsdException w:name="Light Grid Accent 5" w:semiHidden="0" w:uiPriority="62" w:unhideWhenUsed="0"/>
-    <w:lsdException w:name="Medium Shading 1 Accent 5" w:semiHidden="0" w:uiPriority="63" w:unhideWhenUsed="0"/>
-    <w:lsdException w:name="Medium Shading 2 Accent 5" w:semiHidden="0" w:uiPriority="64" w:unhideWhenUsed="0"/>
-    <w:lsdException w:name="Medium List 1 Accent 5" w:semiHidden="0" w:uiPriority="65" w:unhideWhenUsed="0"/>
-    <w:lsdException w:name="Medium List 2 Accent 5" w:semiHidden="0" w:uiPriority="66" w:unhideWhenUsed="0"/>
-    <w:lsdException w:name="Medium Grid 1 Accent 5" w:semiHidden="0" w:uiPriority="67" w:unhideWhenUsed="0"/>
-    <w:lsdException w:name="Medium Grid 2 Accent 5" w:semiHidden="0" w:uiPriority="68" w:unhideWhenUsed="0"/>
-    <w:lsdException w:name="Medium Grid 3 Accent 5" w:semiHidden="0" w:uiPriority="69" w:unhideWhenUsed="0"/>
-    <w:lsdException w:name="Dark List Accent 5" w:semiHidden="0" w:uiPriority="70" w:unhideWhenUsed="0"/>
-    <w:lsdException w:name="Colorful Shading Accent 5" w:semiHidden="0" w:uiPriority="71" w:unhideWhenUsed="0"/>
-    <w:lsdException w:name="Colorful List Accent 5" w:semiHidden="0" w:uiPriority="72" w:unhideWhenUsed="0"/>
-    <w:lsdException w:name="Colorful Grid Accent 5" w:semiHidden="0" w:uiPriority="73" w:unhideWhenUsed="0"/>
-    <w:lsdException w:name="Light Shading Accent 6" w:semiHidden="0" w:uiPriority="60" w:unhideWhenUsed="0"/>
-    <w:lsdException w:name="Light List Accent 6" w:semiHidden="0" w:uiPriority="61" w:unhideWhenUsed="0"/>
-    <w:lsdException w:name="Light Grid Accent 6" w:semiHidden="0" w:uiPriority="62" w:unhideWhenUsed="0"/>
-    <w:lsdException w:name="Medium Shading 1 Accent 6" w:semiHidden="0" w:uiPriority="63" w:unhideWhenUsed="0"/>
-    <w:lsdException w:name="Medium Shading 2 Accent 6" w:semiHidden="0" w:uiPriority="64" w:unhideWhenUsed="0"/>
-    <w:lsdException w:name="Medium List 1 Accent 6" w:semiHidden="0" w:uiPriority="65" w:unhideWhenUsed="0"/>
-    <w:lsdException w:name="Medium List 2 Accent 6" w:semiHidden="0" w:uiPriority="66" w:unhideWhenUsed="0"/>
-    <w:lsdException w:name="Medium Grid 1 Accent 6" w:semiHidden="0" w:uiPriority="67" w:unhideWhenUsed="0"/>
-    <w:lsdException w:name="Medium Grid 2 Accent 6" w:semiHidden="0" w:uiPriority="68" w:unhideWhenUsed="0"/>
-    <w:lsdException w:name="Medium Grid 3 Accent 6" w:semiHidden="0" w:uiPriority="69" w:unhideWhenUsed="0"/>
-    <w:lsdException w:name="Dark List Accent 6" w:semiHidden="0" w:uiPriority="70" w:unhideWhenUsed="0"/>
-    <w:lsdException w:name="Colorful Shading Accent 6" w:semiHidden="0" w:uiPriority="71" w:unhideWhenUsed="0"/>
-    <w:lsdException w:name="Colorful List Accent 6" w:semiHidden="0" w:uiPriority="72" w:unhideWhenUsed="0"/>
-    <w:lsdException w:name="Colorful Grid Accent 6" w:semiHidden="0" w:uiPriority="73" w:unhideWhenUsed="0"/>
-    <w:lsdException w:name="Subtle Emphasis" w:semiHidden="0" w:uiPriority="19" w:unhideWhenUsed="0" w:qFormat="1"/>
-    <w:lsdException w:name="Intense Emphasis" w:semiHidden="0" w:uiPriority="21" w:unhideWhenUsed="0" w:qFormat="1"/>
-    <w:lsdException w:name="Subtle Reference" w:semiHidden="0" w:uiPriority="31" w:unhideWhenUsed="0" w:qFormat="1"/>
-    <w:lsdException w:name="Intense Reference" w:semiHidden="0" w:uiPriority="32" w:unhideWhenUsed="0" w:qFormat="1"/>
-    <w:lsdException w:name="Book Title" w:semiHidden="0" w:uiPriority="33" w:unhideWhenUsed="0" w:qFormat="1"/>
-    <w:lsdException w:name="Bibliography" w:uiPriority="37"/>
-    <w:lsdException w:name="TOC Heading" w:uiPriority="39" w:qFormat="1"/>
+  <w:latentStyles w:defLockedState="0" w:defUIPriority="99" w:defSemiHidden="0" w:defUnhideWhenUsed="0" w:defQFormat="0" w:count="371">
+    <w:lsdException w:name="Normal" w:uiPriority="0" w:qFormat="1"/>
+    <w:lsdException w:name="heading 1" w:uiPriority="0" w:qFormat="1"/>
+    <w:lsdException w:name="heading 2" w:uiPriority="9" w:unhideWhenUsed="1" w:qFormat="1"/>
+    <w:lsdException w:name="heading 3" w:uiPriority="9" w:unhideWhenUsed="1" w:qFormat="1"/>
+    <w:lsdException w:name="heading 4" w:uiPriority="9" w:unhideWhenUsed="1" w:qFormat="1"/>
+    <w:lsdException w:name="heading 5" w:uiPriority="9" w:unhideWhenUsed="1" w:qFormat="1"/>
+    <w:lsdException w:name="heading 6" w:semiHidden="1" w:uiPriority="9" w:unhideWhenUsed="1" w:qFormat="1"/>
+    <w:lsdException w:name="heading 7" w:semiHidden="1" w:uiPriority="9" w:unhideWhenUsed="1" w:qFormat="1"/>
+    <w:lsdException w:name="heading 8" w:semiHidden="1" w:uiPriority="9" w:unhideWhenUsed="1" w:qFormat="1"/>
+    <w:lsdException w:name="heading 9" w:semiHidden="1" w:uiPriority="9" w:unhideWhenUsed="1" w:qFormat="1"/>
+    <w:lsdException w:name="index 1" w:semiHidden="1" w:unhideWhenUsed="1"/>
+    <w:lsdException w:name="index 2" w:semiHidden="1" w:unhideWhenUsed="1"/>
+    <w:lsdException w:name="index 3" w:semiHidden="1" w:unhideWhenUsed="1"/>
+    <w:lsdException w:name="index 4" w:semiHidden="1" w:unhideWhenUsed="1"/>
+    <w:lsdException w:name="index 5" w:semiHidden="1" w:unhideWhenUsed="1"/>
+    <w:lsdException w:name="index 6" w:semiHidden="1" w:unhideWhenUsed="1"/>
+    <w:lsdException w:name="index 7" w:semiHidden="1" w:unhideWhenUsed="1"/>
+    <w:lsdException w:name="index 8" w:semiHidden="1" w:unhideWhenUsed="1"/>
+    <w:lsdException w:name="index 9" w:semiHidden="1" w:unhideWhenUsed="1"/>
+    <w:lsdException w:name="toc 1" w:semiHidden="1" w:uiPriority="39" w:qFormat="1"/>
+    <w:lsdException w:name="toc 2" w:semiHidden="1" w:uiPriority="39" w:qFormat="1"/>
+    <w:lsdException w:name="toc 3" w:semiHidden="1" w:uiPriority="39" w:qFormat="1"/>
+    <w:lsdException w:name="toc 4" w:semiHidden="1" w:uiPriority="39" w:qFormat="1"/>
+    <w:lsdException w:name="toc 5" w:semiHidden="1" w:uiPriority="39" w:qFormat="1"/>
+    <w:lsdException w:name="toc 6" w:semiHidden="1" w:uiPriority="39" w:qFormat="1"/>
+    <w:lsdException w:name="toc 7" w:semiHidden="1" w:uiPriority="39" w:qFormat="1"/>
+    <w:lsdException w:name="toc 8" w:semiHidden="1" w:uiPriority="39" w:qFormat="1"/>
+    <w:lsdException w:name="toc 9" w:semiHidden="1" w:uiPriority="39" w:qFormat="1"/>
+    <w:lsdException w:name="Normal Indent" w:semiHidden="1" w:unhideWhenUsed="1"/>
+    <w:lsdException w:name="footnote text" w:semiHidden="1" w:unhideWhenUsed="1"/>
+    <w:lsdException w:name="annotation text" w:semiHidden="1" w:uiPriority="0" w:qFormat="1"/>
+    <w:lsdException w:name="header" w:semiHidden="1" w:uiPriority="0" w:unhideWhenUsed="1" w:qFormat="1"/>
+    <w:lsdException w:name="footer" w:semiHidden="1" w:uiPriority="0" w:unhideWhenUsed="1" w:qFormat="1"/>
+    <w:lsdException w:name="index heading" w:semiHidden="1" w:unhideWhenUsed="1"/>
+    <w:lsdException w:name="caption" w:semiHidden="1" w:uiPriority="35" w:unhideWhenUsed="1" w:qFormat="1"/>
+    <w:lsdException w:name="table of figures" w:semiHidden="1" w:unhideWhenUsed="1"/>
+    <w:lsdException w:name="envelope address" w:semiHidden="1" w:unhideWhenUsed="1"/>
+    <w:lsdException w:name="envelope return" w:semiHidden="1" w:unhideWhenUsed="1"/>
+    <w:lsdException w:name="footnote reference" w:semiHidden="1" w:unhideWhenUsed="1"/>
+    <w:lsdException w:name="annotation reference" w:semiHidden="1" w:unhideWhenUsed="1" w:qFormat="1"/>
+    <w:lsdException w:name="line number" w:semiHidden="1" w:unhideWhenUsed="1"/>
+    <w:lsdException w:name="page number" w:semiHidden="1" w:unhideWhenUsed="1"/>
+    <w:lsdException w:name="endnote reference" w:semiHidden="1" w:unhideWhenUsed="1"/>
+    <w:lsdException w:name="endnote text" w:semiHidden="1" w:unhideWhenUsed="1"/>
+    <w:lsdException w:name="table of authorities" w:semiHidden="1" w:unhideWhenUsed="1"/>
+    <w:lsdException w:name="macro" w:semiHidden="1" w:unhideWhenUsed="1"/>
+    <w:lsdException w:name="toa heading" w:semiHidden="1" w:unhideWhenUsed="1"/>
+    <w:lsdException w:name="List" w:semiHidden="1" w:unhideWhenUsed="1"/>
+    <w:lsdException w:name="List Bullet" w:semiHidden="1" w:unhideWhenUsed="1"/>
+    <w:lsdException w:name="List Number" w:semiHidden="1" w:unhideWhenUsed="1"/>
+    <w:lsdException w:name="List 2" w:semiHidden="1" w:unhideWhenUsed="1"/>
+    <w:lsdException w:name="List 3" w:semiHidden="1" w:unhideWhenUsed="1"/>
+    <w:lsdException w:name="List 4" w:semiHidden="1" w:unhideWhenUsed="1"/>
+    <w:lsdException w:name="List 5" w:semiHidden="1" w:unhideWhenUsed="1"/>
+    <w:lsdException w:name="List Bullet 2" w:semiHidden="1" w:unhideWhenUsed="1"/>
+    <w:lsdException w:name="List Bullet 3" w:semiHidden="1" w:unhideWhenUsed="1"/>
+    <w:lsdException w:name="List Bullet 4" w:semiHidden="1" w:unhideWhenUsed="1"/>
+    <w:lsdException w:name="List Bullet 5" w:semiHidden="1" w:unhideWhenUsed="1"/>
+    <w:lsdException w:name="List Number 2" w:semiHidden="1" w:unhideWhenUsed="1"/>
+    <w:lsdException w:name="List Number 3" w:semiHidden="1" w:unhideWhenUsed="1"/>
+    <w:lsdException w:name="List Number 4" w:semiHidden="1" w:unhideWhenUsed="1"/>
+    <w:lsdException w:name="List Number 5" w:semiHidden="1" w:unhideWhenUsed="1"/>
+    <w:lsdException w:name="Title" w:uiPriority="10" w:qFormat="1"/>
+    <w:lsdException w:name="Closing" w:semiHidden="1" w:unhideWhenUsed="1"/>
+    <w:lsdException w:name="Signature" w:semiHidden="1" w:unhideWhenUsed="1"/>
+    <w:lsdException w:name="Default Paragraph Font" w:semiHidden="1" w:uiPriority="1" w:unhideWhenUsed="1" w:qFormat="1"/>
+    <w:lsdException w:name="Body Text" w:semiHidden="1" w:unhideWhenUsed="1"/>
+    <w:lsdException w:name="Body Text Indent" w:semiHidden="1" w:unhideWhenUsed="1"/>
+    <w:lsdException w:name="List Continue" w:semiHidden="1" w:unhideWhenUsed="1"/>
+    <w:lsdException w:name="List Continue 2" w:semiHidden="1" w:unhideWhenUsed="1"/>
+    <w:lsdException w:name="List Continue 3" w:semiHidden="1" w:unhideWhenUsed="1"/>
+    <w:lsdException w:name="List Continue 4" w:semiHidden="1" w:unhideWhenUsed="1"/>
+    <w:lsdException w:name="List Continue 5" w:semiHidden="1" w:unhideWhenUsed="1"/>
+    <w:lsdException w:name="Message Header" w:semiHidden="1" w:unhideWhenUsed="1"/>
+    <w:lsdException w:name="Subtitle" w:uiPriority="11" w:qFormat="1"/>
+    <w:lsdException w:name="Salutation" w:semiHidden="1" w:unhideWhenUsed="1"/>
+    <w:lsdException w:name="Date" w:semiHidden="1" w:unhideWhenUsed="1"/>
+    <w:lsdException w:name="Body Text First Indent" w:semiHidden="1" w:unhideWhenUsed="1"/>
+    <w:lsdException w:name="Body Text First Indent 2" w:semiHidden="1" w:unhideWhenUsed="1"/>
+    <w:lsdException w:name="Note Heading" w:semiHidden="1" w:unhideWhenUsed="1"/>
+    <w:lsdException w:name="Body Text 2" w:semiHidden="1" w:unhideWhenUsed="1"/>
+    <w:lsdException w:name="Body Text 3" w:semiHidden="1" w:unhideWhenUsed="1"/>
+    <w:lsdException w:name="Body Text Indent 2" w:semiHidden="1" w:unhideWhenUsed="1"/>
+    <w:lsdException w:name="Body Text Indent 3" w:semiHidden="1" w:unhideWhenUsed="1"/>
+    <w:lsdException w:name="Block Text" w:semiHidden="1" w:unhideWhenUsed="1"/>
+    <w:lsdException w:name="Hyperlink" w:semiHidden="1" w:unhideWhenUsed="1" w:qFormat="1"/>
+    <w:lsdException w:name="FollowedHyperlink" w:semiHidden="1" w:unhideWhenUsed="1"/>
+    <w:lsdException w:name="Strong" w:uiPriority="0" w:qFormat="1"/>
+    <w:lsdException w:name="Emphasis" w:uiPriority="0" w:qFormat="1"/>
+    <w:lsdException w:name="Document Map" w:semiHidden="1" w:unhideWhenUsed="1" w:qFormat="1"/>
+    <w:lsdException w:name="Plain Text" w:semiHidden="1" w:unhideWhenUsed="1"/>
+    <w:lsdException w:name="E-mail Signature" w:semiHidden="1" w:unhideWhenUsed="1"/>
+    <w:lsdException w:name="HTML Top of Form" w:semiHidden="1" w:unhideWhenUsed="1"/>
+    <w:lsdException w:name="HTML Bottom of Form" w:semiHidden="1" w:unhideWhenUsed="1"/>
+    <w:lsdException w:name="Normal (Web)" w:semiHidden="1" w:unhideWhenUsed="1" w:qFormat="1"/>
+    <w:lsdException w:name="HTML Acronym" w:semiHidden="1" w:unhideWhenUsed="1"/>
+    <w:lsdException w:name="HTML Address" w:semiHidden="1" w:unhideWhenUsed="1"/>
+    <w:lsdException w:name="HTML Cite" w:semiHidden="1" w:unhideWhenUsed="1"/>
+    <w:lsdException w:name="HTML Code" w:semiHidden="1" w:unhideWhenUsed="1" w:qFormat="1"/>
+    <w:lsdException w:name="HTML Definition" w:semiHidden="1" w:unhideWhenUsed="1"/>
+    <w:lsdException w:name="HTML Keyboard" w:semiHidden="1" w:unhideWhenUsed="1"/>
+    <w:lsdException w:name="HTML Preformatted" w:semiHidden="1" w:unhideWhenUsed="1" w:qFormat="1"/>
+    <w:lsdException w:name="HTML Sample" w:semiHidden="1" w:unhideWhenUsed="1"/>
+    <w:lsdException w:name="HTML Typewriter" w:semiHidden="1" w:unhideWhenUsed="1"/>
+    <w:lsdException w:name="HTML Variable" w:semiHidden="1" w:unhideWhenUsed="1"/>
+    <w:lsdException w:name="Normal Table" w:semiHidden="1" w:unhideWhenUsed="1" w:qFormat="1"/>
+    <w:lsdException w:name="annotation subject" w:semiHidden="1" w:unhideWhenUsed="1" w:qFormat="1"/>
+    <w:lsdException w:name="No List" w:semiHidden="1" w:unhideWhenUsed="1"/>
+    <w:lsdException w:name="Outline List 1" w:semiHidden="1" w:unhideWhenUsed="1"/>
+    <w:lsdException w:name="Outline List 2" w:semiHidden="1" w:unhideWhenUsed="1"/>
+    <w:lsdException w:name="Outline List 3" w:semiHidden="1" w:unhideWhenUsed="1"/>
+    <w:lsdException w:name="Table Simple 1" w:semiHidden="1" w:unhideWhenUsed="1"/>
+    <w:lsdException w:name="Table Simple 2" w:semiHidden="1" w:unhideWhenUsed="1"/>
+    <w:lsdException w:name="Table Simple 3" w:semiHidden="1" w:unhideWhenUsed="1"/>
+    <w:lsdException w:name="Table Classic 1" w:semiHidden="1" w:unhideWhenUsed="1"/>
+    <w:lsdException w:name="Table Classic 2" w:semiHidden="1" w:unhideWhenUsed="1"/>
+    <w:lsdException w:name="Table Classic 3" w:semiHidden="1" w:unhideWhenUsed="1"/>
+    <w:lsdException w:name="Table Classic 4" w:semiHidden="1" w:unhideWhenUsed="1"/>
+    <w:lsdException w:name="Table Colorful 1" w:semiHidden="1" w:unhideWhenUsed="1"/>
+    <w:lsdException w:name="Table Colorful 2" w:semiHidden="1" w:unhideWhenUsed="1"/>
+    <w:lsdException w:name="Table Colorful 3" w:semiHidden="1" w:unhideWhenUsed="1"/>
+    <w:lsdException w:name="Table Columns 1" w:semiHidden="1" w:unhideWhenUsed="1"/>
+    <w:lsdException w:name="Table Columns 2" w:semiHidden="1" w:unhideWhenUsed="1"/>
+    <w:lsdException w:name="Table Columns 3" w:semiHidden="1" w:unhideWhenUsed="1"/>
+    <w:lsdException w:name="Table Columns 4" w:semiHidden="1" w:unhideWhenUsed="1"/>
+    <w:lsdException w:name="Table Columns 5" w:semiHidden="1" w:unhideWhenUsed="1"/>
+    <w:lsdException w:name="Table Grid 1" w:semiHidden="1" w:unhideWhenUsed="1"/>
+    <w:lsdException w:name="Table Grid 2" w:semiHidden="1" w:unhideWhenUsed="1"/>
+    <w:lsdException w:name="Table Grid 3" w:semiHidden="1" w:unhideWhenUsed="1"/>
+    <w:lsdException w:name="Table Grid 4" w:semiHidden="1" w:unhideWhenUsed="1"/>
+    <w:lsdException w:name="Table Grid 5" w:semiHidden="1" w:unhideWhenUsed="1"/>
+    <w:lsdException w:name="Table Grid 6" w:semiHidden="1" w:unhideWhenUsed="1"/>
+    <w:lsdException w:name="Table Grid 7" w:semiHidden="1" w:unhideWhenUsed="1"/>
+    <w:lsdException w:name="Table Grid 8" w:semiHidden="1" w:unhideWhenUsed="1"/>
+    <w:lsdException w:name="Table List 1" w:semiHidden="1" w:unhideWhenUsed="1"/>
+    <w:lsdException w:name="Table List 2" w:semiHidden="1" w:unhideWhenUsed="1"/>
+    <w:lsdException w:name="Table List 3" w:semiHidden="1" w:unhideWhenUsed="1"/>
+    <w:lsdException w:name="Table List 4" w:semiHidden="1" w:unhideWhenUsed="1"/>
+    <w:lsdException w:name="Table List 5" w:semiHidden="1" w:unhideWhenUsed="1"/>
+    <w:lsdException w:name="Table List 6" w:semiHidden="1" w:unhideWhenUsed="1"/>
+    <w:lsdException w:name="Table List 7" w:semiHidden="1" w:unhideWhenUsed="1"/>
+    <w:lsdException w:name="Table List 8" w:semiHidden="1" w:unhideWhenUsed="1"/>
+    <w:lsdException w:name="Table 3D effects 1" w:semiHidden="1" w:unhideWhenUsed="1"/>
+    <w:lsdException w:name="Table 3D effects 2" w:semiHidden="1" w:unhideWhenUsed="1"/>
+    <w:lsdException w:name="Table 3D effects 3" w:semiHidden="1" w:unhideWhenUsed="1"/>
+    <w:lsdException w:name="Table Contemporary" w:semiHidden="1" w:unhideWhenUsed="1"/>
+    <w:lsdException w:name="Table Elegant" w:semiHidden="1" w:unhideWhenUsed="1"/>
+    <w:lsdException w:name="Table Professional" w:semiHidden="1" w:unhideWhenUsed="1"/>
+    <w:lsdException w:name="Table Subtle 1" w:semiHidden="1" w:unhideWhenUsed="1"/>
+    <w:lsdException w:name="Table Subtle 2" w:semiHidden="1" w:unhideWhenUsed="1"/>
+    <w:lsdException w:name="Table Web 1" w:semiHidden="1" w:unhideWhenUsed="1"/>
+    <w:lsdException w:name="Table Web 2" w:semiHidden="1" w:unhideWhenUsed="1"/>
+    <w:lsdException w:name="Table Web 3" w:semiHidden="1" w:unhideWhenUsed="1"/>
+    <w:lsdException w:name="Balloon Text" w:semiHidden="1" w:uiPriority="0" w:unhideWhenUsed="1" w:qFormat="1"/>
+    <w:lsdException w:name="Table Grid" w:uiPriority="59" w:qFormat="1"/>
+    <w:lsdException w:name="Table Theme" w:semiHidden="1" w:unhideWhenUsed="1"/>
+    <w:lsdException w:name="Placeholder Text" w:semiHidden="1"/>
+    <w:lsdException w:name="Light Shading" w:uiPriority="60"/>
+    <w:lsdException w:name="Light List" w:uiPriority="61"/>
+    <w:lsdException w:name="Light Grid" w:uiPriority="62"/>
+    <w:lsdException w:name="Medium Shading 1" w:uiPriority="63"/>
+    <w:lsdException w:name="Medium Shading 2" w:uiPriority="64"/>
+    <w:lsdException w:name="Medium List 1" w:uiPriority="65"/>
+    <w:lsdException w:name="Medium List 2" w:uiPriority="66"/>
+    <w:lsdException w:name="Medium Grid 1" w:uiPriority="67"/>
+    <w:lsdException w:name="Medium Grid 2" w:uiPriority="68"/>
+    <w:lsdException w:name="Medium Grid 3" w:uiPriority="69"/>
+    <w:lsdException w:name="Dark List" w:uiPriority="70"/>
+    <w:lsdException w:name="Colorful Shading" w:uiPriority="71"/>
+    <w:lsdException w:name="Colorful List" w:uiPriority="72"/>
+    <w:lsdException w:name="Colorful Grid" w:uiPriority="73"/>
+    <w:lsdException w:name="Light Shading Accent 1" w:uiPriority="60"/>
+    <w:lsdException w:name="Light List Accent 1" w:uiPriority="61"/>
+    <w:lsdException w:name="Light Grid Accent 1" w:uiPriority="62"/>
+    <w:lsdException w:name="Medium Shading 1 Accent 1" w:uiPriority="63"/>
+    <w:lsdException w:name="Medium Shading 2 Accent 1" w:uiPriority="64"/>
+    <w:lsdException w:name="Medium List 1 Accent 1" w:uiPriority="65"/>
+    <w:lsdException w:name="Revision" w:semiHidden="1"/>
+    <w:lsdException w:name="Medium List 2 Accent 1" w:uiPriority="66"/>
+    <w:lsdException w:name="Medium Grid 1 Accent 1" w:uiPriority="67"/>
+    <w:lsdException w:name="Medium Grid 2 Accent 1" w:uiPriority="68"/>
+    <w:lsdException w:name="Medium Grid 3 Accent 1" w:uiPriority="69"/>
+    <w:lsdException w:name="Dark List Accent 1" w:uiPriority="70"/>
+    <w:lsdException w:name="Colorful Shading Accent 1" w:uiPriority="71"/>
+    <w:lsdException w:name="Colorful List Accent 1" w:uiPriority="72"/>
+    <w:lsdException w:name="Colorful Grid Accent 1" w:uiPriority="73"/>
+    <w:lsdException w:name="Light Shading Accent 2" w:uiPriority="60"/>
+    <w:lsdException w:name="Light List Accent 2" w:uiPriority="61"/>
+    <w:lsdException w:name="Light Grid Accent 2" w:uiPriority="62"/>
+    <w:lsdException w:name="Medium Shading 1 Accent 2" w:uiPriority="63"/>
+    <w:lsdException w:name="Medium Shading 2 Accent 2" w:uiPriority="64"/>
+    <w:lsdException w:name="Medium List 1 Accent 2" w:uiPriority="65"/>
+    <w:lsdException w:name="Medium List 2 Accent 2" w:uiPriority="66"/>
+    <w:lsdException w:name="Medium Grid 1 Accent 2" w:uiPriority="67"/>
+    <w:lsdException w:name="Medium Grid 2 Accent 2" w:uiPriority="68"/>
+    <w:lsdException w:name="Medium Grid 3 Accent 2" w:uiPriority="69"/>
+    <w:lsdException w:name="Dark List Accent 2" w:uiPriority="70"/>
+    <w:lsdException w:name="Colorful Shading Accent 2" w:uiPriority="71"/>
+    <w:lsdException w:name="Colorful List Accent 2" w:uiPriority="72"/>
+    <w:lsdException w:name="Colorful Grid Accent 2" w:uiPriority="73"/>
+    <w:lsdException w:name="Light Shading Accent 3" w:uiPriority="60"/>
+    <w:lsdException w:name="Light List Accent 3" w:uiPriority="61"/>
+    <w:lsdException w:name="Light Grid Accent 3" w:uiPriority="62"/>
+    <w:lsdException w:name="Medium Shading 1 Accent 3" w:uiPriority="63"/>
+    <w:lsdException w:name="Medium Shading 2 Accent 3" w:uiPriority="64"/>
+    <w:lsdException w:name="Medium List 1 Accent 3" w:uiPriority="65"/>
+    <w:lsdException w:name="Medium List 2 Accent 3" w:uiPriority="66"/>
+    <w:lsdException w:name="Medium Grid 1 Accent 3" w:uiPriority="67"/>
+    <w:lsdException w:name="Medium Grid 2 Accent 3" w:uiPriority="68"/>
+    <w:lsdException w:name="Medium Grid 3 Accent 3" w:uiPriority="69"/>
+    <w:lsdException w:name="Dark List Accent 3" w:uiPriority="70"/>
+    <w:lsdException w:name="Colorful Shading Accent 3" w:uiPriority="71"/>
+    <w:lsdException w:name="Colorful List Accent 3" w:uiPriority="72"/>
+    <w:lsdException w:name="Colorful Grid Accent 3" w:uiPriority="73"/>
+    <w:lsdException w:name="Light Shading Accent 4" w:uiPriority="60"/>
+    <w:lsdException w:name="Light List Accent 4" w:uiPriority="61"/>
+    <w:lsdException w:name="Light Grid Accent 4" w:uiPriority="62"/>
+    <w:lsdException w:name="Medium Shading 1 Accent 4" w:uiPriority="63"/>
+    <w:lsdException w:name="Medium Shading 2 Accent 4" w:uiPriority="64"/>
+    <w:lsdException w:name="Medium List 1 Accent 4" w:uiPriority="65"/>
+    <w:lsdException w:name="Medium List 2 Accent 4" w:uiPriority="66"/>
+    <w:lsdException w:name="Medium Grid 1 Accent 4" w:uiPriority="67"/>
+    <w:lsdException w:name="Medium Grid 2 Accent 4" w:uiPriority="68"/>
+    <w:lsdException w:name="Medium Grid 3 Accent 4" w:uiPriority="69"/>
+    <w:lsdException w:name="Dark List Accent 4" w:uiPriority="70"/>
+    <w:lsdException w:name="Colorful Shading Accent 4" w:uiPriority="71"/>
+    <w:lsdException w:name="Colorful List Accent 4" w:uiPriority="72"/>
+    <w:lsdException w:name="Colorful Grid Accent 4" w:uiPriority="73"/>
+    <w:lsdException w:name="Light Shading Accent 5" w:uiPriority="60"/>
+    <w:lsdException w:name="Light List Accent 5" w:uiPriority="61"/>
+    <w:lsdException w:name="Light Grid Accent 5" w:uiPriority="62"/>
+    <w:lsdException w:name="Medium Shading 1 Accent 5" w:uiPriority="63"/>
+    <w:lsdException w:name="Medium Shading 2 Accent 5" w:uiPriority="64"/>
+    <w:lsdException w:name="Medium List 1 Accent 5" w:uiPriority="65"/>
+    <w:lsdException w:name="Medium List 2 Accent 5" w:uiPriority="66"/>
+    <w:lsdException w:name="Medium Grid 1 Accent 5" w:uiPriority="67"/>
+    <w:lsdException w:name="Medium Grid 2 Accent 5" w:uiPriority="68"/>
+    <w:lsdException w:name="Medium Grid 3 Accent 5" w:uiPriority="69"/>
+    <w:lsdException w:name="Dark List Accent 5" w:uiPriority="70"/>
+    <w:lsdException w:name="Colorful Shading Accent 5" w:uiPriority="71"/>
+    <w:lsdException w:name="Colorful List Accent 5" w:uiPriority="72"/>
+    <w:lsdException w:name="Colorful Grid Accent 5" w:uiPriority="73"/>
+    <w:lsdException w:name="Light Shading Accent 6" w:uiPriority="60"/>
+    <w:lsdException w:name="Light List Accent 6" w:uiPriority="61"/>
+    <w:lsdException w:name="Light Grid Accent 6" w:uiPriority="62"/>
+    <w:lsdException w:name="Medium Shading 1 Accent 6" w:uiPriority="63"/>
+    <w:lsdException w:name="Medium Shading 2 Accent 6" w:uiPriority="64"/>
+    <w:lsdException w:name="Medium List 1 Accent 6" w:uiPriority="65"/>
+    <w:lsdException w:name="Medium List 2 Accent 6" w:uiPriority="66"/>
+    <w:lsdException w:name="Medium Grid 1 Accent 6" w:uiPriority="67"/>
+    <w:lsdException w:name="Medium Grid 2 Accent 6" w:uiPriority="68"/>
+    <w:lsdException w:name="Medium Grid 3 Accent 6" w:uiPriority="69"/>
+    <w:lsdException w:name="Dark List Accent 6" w:uiPriority="70"/>
+    <w:lsdException w:name="Colorful Shading Accent 6" w:uiPriority="71"/>
+    <w:lsdException w:name="Colorful List Accent 6" w:uiPriority="72"/>
+    <w:lsdException w:name="Colorful Grid Accent 6" w:uiPriority="73"/>
+    <w:lsdException w:name="Subtle Emphasis" w:uiPriority="19" w:qFormat="1"/>
+    <w:lsdException w:name="Intense Emphasis" w:uiPriority="21" w:qFormat="1"/>
+    <w:lsdException w:name="Subtle Reference" w:uiPriority="31" w:qFormat="1"/>
+    <w:lsdException w:name="Intense Reference" w:uiPriority="32" w:qFormat="1"/>
+    <w:lsdException w:name="Book Title" w:uiPriority="33" w:qFormat="1"/>
+    <w:lsdException w:name="Bibliography" w:semiHidden="1" w:uiPriority="37" w:unhideWhenUsed="1"/>
+    <w:lsdException w:name="TOC Heading" w:semiHidden="1" w:uiPriority="39" w:unhideWhenUsed="1" w:qFormat="1"/>
+    <w:lsdException w:name="Plain Table 1" w:uiPriority="41"/>
+    <w:lsdException w:name="Plain Table 2" w:uiPriority="42"/>
+    <w:lsdException w:name="Plain Table 3" w:uiPriority="43"/>
+    <w:lsdException w:name="Plain Table 4" w:uiPriority="44"/>
+    <w:lsdException w:name="Plain Table 5" w:uiPriority="45"/>
+    <w:lsdException w:name="Grid Table Light" w:uiPriority="40"/>
+    <w:lsdException w:name="Grid Table 1 Light" w:uiPriority="46"/>
+    <w:lsdException w:name="Grid Table 2" w:uiPriority="47"/>
+    <w:lsdException w:name="Grid Table 3" w:uiPriority="48"/>
+    <w:lsdException w:name="Grid Table 4" w:uiPriority="49"/>
+    <w:lsdException w:name="Grid Table 5 Dark" w:uiPriority="50"/>
+    <w:lsdException w:name="Grid Table 6 Colorful" w:uiPriority="51"/>
+    <w:lsdException w:name="Grid Table 7 Colorful" w:uiPriority="52"/>
+    <w:lsdException w:name="Grid Table 1 Light Accent 1" w:uiPriority="46"/>
+    <w:lsdException w:name="Grid Table 2 Accent 1" w:uiPriority="47"/>
+    <w:lsdException w:name="Grid Table 3 Accent 1" w:uiPriority="48"/>
+    <w:lsdException w:name="Grid Table 4 Accent 1" w:uiPriority="49"/>
+    <w:lsdException w:name="Grid Table 5 Dark Accent 1" w:uiPriority="50"/>
+    <w:lsdException w:name="Grid Table 6 Colorful Accent 1" w:uiPriority="51"/>
+    <w:lsdException w:name="Grid Table 7 Colorful Accent 1" w:uiPriority="52"/>
+    <w:lsdException w:name="Grid Table 1 Light Accent 2" w:uiPriority="46"/>
+    <w:lsdException w:name="Grid Table 2 Accent 2" w:uiPriority="47"/>
+    <w:lsdException w:name="Grid Table 3 Accent 2" w:uiPriority="48"/>
+    <w:lsdException w:name="Grid Table 4 Accent 2" w:uiPriority="49"/>
+    <w:lsdException w:name="Grid Table 5 Dark Accent 2" w:uiPriority="50"/>
+    <w:lsdException w:name="Grid Table 6 Colorful Accent 2" w:uiPriority="51"/>
+    <w:lsdException w:name="Grid Table 7 Colorful Accent 2" w:uiPriority="52"/>
+    <w:lsdException w:name="Grid Table 1 Light Accent 3" w:uiPriority="46"/>
+    <w:lsdException w:name="Grid Table 2 Accent 3" w:uiPriority="47"/>
+    <w:lsdException w:name="Grid Table 3 Accent 3" w:uiPriority="48"/>
+    <w:lsdException w:name="Grid Table 4 Accent 3" w:uiPriority="49"/>
+    <w:lsdException w:name="Grid Table 5 Dark Accent 3" w:uiPriority="50"/>
+    <w:lsdException w:name="Grid Table 6 Colorful Accent 3" w:uiPriority="51"/>
+    <w:lsdException w:name="Grid Table 7 Colorful Accent 3" w:uiPriority="52"/>
+    <w:lsdException w:name="Grid Table 1 Light Accent 4" w:uiPriority="46"/>
+    <w:lsdException w:name="Grid Table 2 Accent 4" w:uiPriority="47"/>
+    <w:lsdException w:name="Grid Table 3 Accent 4" w:uiPriority="48"/>
+    <w:lsdException w:name="Grid Table 4 Accent 4" w:uiPriority="49"/>
+    <w:lsdException w:name="Grid Table 5 Dark Accent 4" w:uiPriority="50"/>
+    <w:lsdException w:name="Grid Table 6 Colorful Accent 4" w:uiPriority="51"/>
+    <w:lsdException w:name="Grid Table 7 Colorful Accent 4" w:uiPriority="52"/>
+    <w:lsdException w:name="Grid Table 1 Light Accent 5" w:uiPriority="46"/>
+    <w:lsdException w:name="Grid Table 2 Accent 5" w:uiPriority="47"/>
+    <w:lsdException w:name="Grid Table 3 Accent 5" w:uiPriority="48"/>
+    <w:lsdException w:name="Grid Table 4 Accent 5" w:uiPriority="49"/>
+    <w:lsdException w:name="Grid Table 5 Dark Accent 5" w:uiPriority="50"/>
+    <w:lsdException w:name="Grid Table 6 Colorful Accent 5" w:uiPriority="51"/>
+    <w:lsdException w:name="Grid Table 7 Colorful Accent 5" w:uiPriority="52"/>
+    <w:lsdException w:name="Grid Table 1 Light Accent 6" w:uiPriority="46"/>
+    <w:lsdException w:name="Grid Table 2 Accent 6" w:uiPriority="47"/>
+    <w:lsdException w:name="Grid Table 3 Accent 6" w:uiPriority="48"/>
+    <w:lsdException w:name="Grid Table 4 Accent 6" w:uiPriority="49"/>
+    <w:lsdException w:name="Grid Table 5 Dark Accent 6" w:uiPriority="50"/>
+    <w:lsdException w:name="Grid Table 6 Colorful Accent 6" w:uiPriority="51"/>
+    <w:lsdException w:name="Grid Table 7 Colorful Accent 6" w:uiPriority="52"/>
+    <w:lsdException w:name="List Table 1 Light" w:uiPriority="46"/>
+    <w:lsdException w:name="List Table 2" w:uiPriority="47"/>
+    <w:lsdException w:name="List Table 3" w:uiPriority="48"/>
+    <w:lsdException w:name="List Table 4" w:uiPriority="49"/>
+    <w:lsdException w:name="List Table 5 Dark" w:uiPriority="50"/>
+    <w:lsdException w:name="List Table 6 Colorful" w:uiPriority="51"/>
+    <w:lsdException w:name="List Table 7 Colorful" w:uiPriority="52"/>
+    <w:lsdException w:name="List Table 1 Light Accent 1" w:uiPriority="46"/>
+    <w:lsdException w:name="List Table 2 Accent 1" w:uiPriority="47"/>
+    <w:lsdException w:name="List Table 3 Accent 1" w:uiPriority="48"/>
+    <w:lsdException w:name="List Table 4 Accent 1" w:uiPriority="49"/>
+    <w:lsdException w:name="List Table 5 Dark Accent 1" w:uiPriority="50"/>
+    <w:lsdException w:name="List Table 6 Colorful Accent 1" w:uiPriority="51"/>
+    <w:lsdException w:name="List Table 7 Colorful Accent 1" w:uiPriority="52"/>
+    <w:lsdException w:name="List Table 1 Light Accent 2" w:uiPriority="46"/>
+    <w:lsdException w:name="List Table 2 Accent 2" w:uiPriority="47"/>
+    <w:lsdException w:name="List Table 3 Accent 2" w:uiPriority="48"/>
+    <w:lsdException w:name="List Table 4 Accent 2" w:uiPriority="49"/>
+    <w:lsdException w:name="List Table 5 Dark Accent 2" w:uiPriority="50"/>
+    <w:lsdException w:name="List Table 6 Colorful Accent 2" w:uiPriority="51"/>
+    <w:lsdException w:name="List Table 7 Colorful Accent 2" w:uiPriority="52"/>
+    <w:lsdException w:name="List Table 1 Light Accent 3" w:uiPriority="46"/>
+    <w:lsdException w:name="List Table 2 Accent 3" w:uiPriority="47"/>
+    <w:lsdException w:name="List Table 3 Accent 3" w:uiPriority="48"/>
+    <w:lsdException w:name="List Table 4 Accent 3" w:uiPriority="49"/>
+    <w:lsdException w:name="List Table 5 Dark Accent 3" w:uiPriority="50"/>
+    <w:lsdException w:name="List Table 6 Colorful Accent 3" w:uiPriority="51"/>
+    <w:lsdException w:name="List Table 7 Colorful Accent 3" w:uiPriority="52"/>
+    <w:lsdException w:name="List Table 1 Light Accent 4" w:uiPriority="46"/>
+    <w:lsdException w:name="List Table 2 Accent 4" w:uiPriority="47"/>
+    <w:lsdException w:name="List Table 3 Accent 4" w:uiPriority="48"/>
+    <w:lsdException w:name="List Table 4 Accent 4" w:uiPriority="49"/>
+    <w:lsdException w:name="List Table 5 Dark Accent 4" w:uiPriority="50"/>
+    <w:lsdException w:name="List Table 6 Colorful Accent 4" w:uiPriority="51"/>
+    <w:lsdException w:name="List Table 7 Colorful Accent 4" w:uiPriority="52"/>
+    <w:lsdException w:name="List Table 1 Light Accent 5" w:uiPriority="46"/>
+    <w:lsdException w:name="List Table 2 Accent 5" w:uiPriority="47"/>
+    <w:lsdException w:name="List Table 3 Accent 5" w:uiPriority="48"/>
+    <w:lsdException w:name="List Table 4 Accent 5" w:uiPriority="49"/>
+    <w:lsdException w:name="List Table 5 Dark Accent 5" w:uiPriority="50"/>
+    <w:lsdException w:name="List Table 6 Colorful Accent 5" w:uiPriority="51"/>
+    <w:lsdException w:name="List Table 7 Colorful Accent 5" w:uiPriority="52"/>
+    <w:lsdException w:name="List Table 1 Light Accent 6" w:uiPriority="46"/>
+    <w:lsdException w:name="List Table 2 Accent 6" w:uiPriority="47"/>
+    <w:lsdException w:name="List Table 3 Accent 6" w:uiPriority="48"/>
+    <w:lsdException w:name="List Table 4 Accent 6" w:uiPriority="49"/>
+    <w:lsdException w:name="List Table 5 Dark Accent 6" w:uiPriority="50"/>
+    <w:lsdException w:name="List Table 6 Colorful Accent 6" w:uiPriority="51"/>
+    <w:lsdException w:name="List Table 7 Colorful Accent 6" w:uiPriority="52"/>
   </w:latentStyles>
   <w:style w:type="paragraph" w:default="1" w:styleId="a">
     <w:name w:val="Normal"/>
@@ -22906,7 +23142,7 @@
     <w:name w:val="heading 1"/>
     <w:basedOn w:val="a"/>
     <w:next w:val="a"/>
-    <w:link w:val="1Char"/>
+    <w:link w:val="10"/>
     <w:qFormat/>
     <w:rsid w:val="00E21FF1"/>
     <w:pPr>
@@ -22927,7 +23163,7 @@
     <w:name w:val="heading 2"/>
     <w:basedOn w:val="a"/>
     <w:next w:val="a"/>
-    <w:link w:val="2Char"/>
+    <w:link w:val="20"/>
     <w:uiPriority w:val="9"/>
     <w:unhideWhenUsed/>
     <w:qFormat/>
@@ -22950,7 +23186,7 @@
     <w:name w:val="heading 3"/>
     <w:basedOn w:val="a"/>
     <w:next w:val="a"/>
-    <w:link w:val="3Char"/>
+    <w:link w:val="30"/>
     <w:uiPriority w:val="9"/>
     <w:unhideWhenUsed/>
     <w:qFormat/>
@@ -22972,7 +23208,7 @@
     <w:name w:val="heading 4"/>
     <w:basedOn w:val="a"/>
     <w:next w:val="a"/>
-    <w:link w:val="4Char"/>
+    <w:link w:val="40"/>
     <w:uiPriority w:val="9"/>
     <w:unhideWhenUsed/>
     <w:qFormat/>
@@ -22995,7 +23231,7 @@
     <w:name w:val="heading 5"/>
     <w:basedOn w:val="a"/>
     <w:next w:val="a"/>
-    <w:link w:val="5Char"/>
+    <w:link w:val="50"/>
     <w:uiPriority w:val="9"/>
     <w:unhideWhenUsed/>
     <w:qFormat/>
@@ -23024,7 +23260,6 @@
     <w:uiPriority w:val="99"/>
     <w:semiHidden/>
     <w:unhideWhenUsed/>
-    <w:qFormat/>
     <w:tblPr>
       <w:tblInd w:w="0" w:type="dxa"/>
       <w:tblCellMar>
@@ -23045,7 +23280,7 @@
     <w:name w:val="annotation subject"/>
     <w:basedOn w:val="a4"/>
     <w:next w:val="a4"/>
-    <w:link w:val="Char1"/>
+    <w:link w:val="a5"/>
     <w:uiPriority w:val="99"/>
     <w:unhideWhenUsed/>
     <w:qFormat/>
@@ -23058,7 +23293,7 @@
   <w:style w:type="paragraph" w:styleId="a4">
     <w:name w:val="annotation text"/>
     <w:basedOn w:val="a"/>
-    <w:link w:val="Char"/>
+    <w:link w:val="a6"/>
     <w:qFormat/>
     <w:rsid w:val="00E21FF1"/>
     <w:pPr>
@@ -23079,10 +23314,10 @@
       <w:rFonts w:ascii="Calibri" w:eastAsia="宋体" w:hAnsi="Calibri" w:cs="黑体"/>
     </w:rPr>
   </w:style>
-  <w:style w:type="paragraph" w:styleId="a5">
+  <w:style w:type="paragraph" w:styleId="a7">
     <w:name w:val="Document Map"/>
     <w:basedOn w:val="a"/>
-    <w:link w:val="Char10"/>
+    <w:link w:val="a8"/>
     <w:uiPriority w:val="99"/>
     <w:unhideWhenUsed/>
     <w:qFormat/>
@@ -23093,7 +23328,7 @@
       <w:szCs w:val="18"/>
     </w:rPr>
   </w:style>
-  <w:style w:type="paragraph" w:styleId="50">
+  <w:style w:type="paragraph" w:styleId="51">
     <w:name w:val="toc 5"/>
     <w:basedOn w:val="a"/>
     <w:next w:val="a"/>
@@ -23107,7 +23342,7 @@
       <w:rFonts w:ascii="Calibri" w:eastAsia="宋体" w:hAnsi="Calibri" w:cs="黑体"/>
     </w:rPr>
   </w:style>
-  <w:style w:type="paragraph" w:styleId="30">
+  <w:style w:type="paragraph" w:styleId="31">
     <w:name w:val="toc 3"/>
     <w:basedOn w:val="a"/>
     <w:next w:val="a"/>
@@ -23135,10 +23370,10 @@
       <w:rFonts w:ascii="Calibri" w:eastAsia="宋体" w:hAnsi="Calibri" w:cs="黑体"/>
     </w:rPr>
   </w:style>
-  <w:style w:type="paragraph" w:styleId="a6">
+  <w:style w:type="paragraph" w:styleId="a9">
     <w:name w:val="Balloon Text"/>
     <w:basedOn w:val="a"/>
-    <w:link w:val="Char0"/>
+    <w:link w:val="aa"/>
     <w:unhideWhenUsed/>
     <w:qFormat/>
     <w:rsid w:val="00E21FF1"/>
@@ -23147,10 +23382,10 @@
       <w:szCs w:val="18"/>
     </w:rPr>
   </w:style>
-  <w:style w:type="paragraph" w:styleId="a7">
+  <w:style w:type="paragraph" w:styleId="ab">
     <w:name w:val="footer"/>
     <w:basedOn w:val="a"/>
-    <w:link w:val="Char2"/>
+    <w:link w:val="ac"/>
     <w:unhideWhenUsed/>
     <w:qFormat/>
     <w:rsid w:val="00E21FF1"/>
@@ -23167,10 +23402,10 @@
       <w:szCs w:val="18"/>
     </w:rPr>
   </w:style>
-  <w:style w:type="paragraph" w:styleId="a8">
+  <w:style w:type="paragraph" w:styleId="ad">
     <w:name w:val="header"/>
     <w:basedOn w:val="a"/>
-    <w:link w:val="Char3"/>
+    <w:link w:val="ae"/>
     <w:unhideWhenUsed/>
     <w:qFormat/>
     <w:rsid w:val="00E21FF1"/>
@@ -23190,7 +23425,7 @@
       <w:szCs w:val="18"/>
     </w:rPr>
   </w:style>
-  <w:style w:type="paragraph" w:styleId="10">
+  <w:style w:type="paragraph" w:styleId="11">
     <w:name w:val="toc 1"/>
     <w:basedOn w:val="a"/>
     <w:next w:val="a"/>
@@ -23201,7 +23436,7 @@
       <w:rFonts w:ascii="Calibri" w:eastAsia="宋体" w:hAnsi="Calibri" w:cs="黑体"/>
     </w:rPr>
   </w:style>
-  <w:style w:type="paragraph" w:styleId="40">
+  <w:style w:type="paragraph" w:styleId="41">
     <w:name w:val="toc 4"/>
     <w:basedOn w:val="a"/>
     <w:next w:val="a"/>
@@ -23229,7 +23464,7 @@
       <w:rFonts w:ascii="Calibri" w:eastAsia="宋体" w:hAnsi="Calibri" w:cs="黑体"/>
     </w:rPr>
   </w:style>
-  <w:style w:type="paragraph" w:styleId="20">
+  <w:style w:type="paragraph" w:styleId="21">
     <w:name w:val="toc 2"/>
     <w:basedOn w:val="a"/>
     <w:next w:val="a"/>
@@ -23260,7 +23495,7 @@
   <w:style w:type="paragraph" w:styleId="HTML">
     <w:name w:val="HTML Preformatted"/>
     <w:basedOn w:val="a"/>
-    <w:link w:val="HTMLChar"/>
+    <w:link w:val="HTML0"/>
     <w:uiPriority w:val="99"/>
     <w:unhideWhenUsed/>
     <w:qFormat/>
@@ -23294,7 +23529,7 @@
       <w:szCs w:val="24"/>
     </w:rPr>
   </w:style>
-  <w:style w:type="paragraph" w:styleId="a9">
+  <w:style w:type="paragraph" w:styleId="af">
     <w:name w:val="Normal (Web)"/>
     <w:basedOn w:val="a"/>
     <w:uiPriority w:val="99"/>
@@ -23313,7 +23548,7 @@
       <w:szCs w:val="24"/>
     </w:rPr>
   </w:style>
-  <w:style w:type="character" w:styleId="aa">
+  <w:style w:type="character" w:styleId="af0">
     <w:name w:val="Strong"/>
     <w:basedOn w:val="a0"/>
     <w:qFormat/>
@@ -23323,7 +23558,7 @@
       <w:bCs/>
     </w:rPr>
   </w:style>
-  <w:style w:type="character" w:styleId="ab">
+  <w:style w:type="character" w:styleId="af1">
     <w:name w:val="Emphasis"/>
     <w:qFormat/>
     <w:rsid w:val="00E21FF1"/>
@@ -23332,7 +23567,7 @@
       <w:iCs/>
     </w:rPr>
   </w:style>
-  <w:style w:type="character" w:styleId="ac">
+  <w:style w:type="character" w:styleId="af2">
     <w:name w:val="Hyperlink"/>
     <w:basedOn w:val="a0"/>
     <w:uiPriority w:val="99"/>
@@ -23344,7 +23579,7 @@
       <w:u w:val="single"/>
     </w:rPr>
   </w:style>
-  <w:style w:type="character" w:styleId="HTML0">
+  <w:style w:type="character" w:styleId="HTML1">
     <w:name w:val="HTML Code"/>
     <w:basedOn w:val="a0"/>
     <w:uiPriority w:val="99"/>
@@ -23357,7 +23592,7 @@
       <w:szCs w:val="24"/>
     </w:rPr>
   </w:style>
-  <w:style w:type="character" w:styleId="ad">
+  <w:style w:type="character" w:styleId="af3">
     <w:name w:val="annotation reference"/>
     <w:uiPriority w:val="99"/>
     <w:unhideWhenUsed/>
@@ -23368,14 +23603,13 @@
       <w:szCs w:val="21"/>
     </w:rPr>
   </w:style>
-  <w:style w:type="table" w:styleId="ae">
+  <w:style w:type="table" w:styleId="af4">
     <w:name w:val="Table Grid"/>
     <w:basedOn w:val="a1"/>
     <w:uiPriority w:val="59"/>
     <w:qFormat/>
     <w:rsid w:val="00E21FF1"/>
     <w:tblPr>
-      <w:tblInd w:w="0" w:type="dxa"/>
       <w:tblBorders>
         <w:top w:val="single" w:sz="4" w:space="0" w:color="auto"/>
         <w:left w:val="single" w:sz="4" w:space="0" w:color="auto"/>
@@ -23384,16 +23618,10 @@
         <w:insideH w:val="single" w:sz="4" w:space="0" w:color="auto"/>
         <w:insideV w:val="single" w:sz="4" w:space="0" w:color="auto"/>
       </w:tblBorders>
-      <w:tblCellMar>
-        <w:top w:w="0" w:type="dxa"/>
-        <w:left w:w="108" w:type="dxa"/>
-        <w:bottom w:w="0" w:type="dxa"/>
-        <w:right w:w="108" w:type="dxa"/>
-      </w:tblCellMar>
     </w:tblPr>
   </w:style>
-  <w:style w:type="character" w:customStyle="1" w:styleId="1Char">
-    <w:name w:val="标题 1 Char"/>
+  <w:style w:type="character" w:customStyle="1" w:styleId="10">
+    <w:name w:val="标题 1 字符"/>
     <w:basedOn w:val="a0"/>
     <w:link w:val="1"/>
     <w:qFormat/>
@@ -23406,8 +23634,8 @@
       <w:szCs w:val="44"/>
     </w:rPr>
   </w:style>
-  <w:style w:type="character" w:customStyle="1" w:styleId="2Char">
-    <w:name w:val="标题 2 Char"/>
+  <w:style w:type="character" w:customStyle="1" w:styleId="20">
+    <w:name w:val="标题 2 字符"/>
     <w:basedOn w:val="a0"/>
     <w:link w:val="2"/>
     <w:uiPriority w:val="9"/>
@@ -23421,7 +23649,7 @@
       <w:szCs w:val="32"/>
     </w:rPr>
   </w:style>
-  <w:style w:type="paragraph" w:customStyle="1" w:styleId="11">
+  <w:style w:type="paragraph" w:customStyle="1" w:styleId="12">
     <w:name w:val="列出段落1"/>
     <w:basedOn w:val="a"/>
     <w:uiPriority w:val="34"/>
@@ -23431,10 +23659,10 @@
       <w:ind w:firstLineChars="200" w:firstLine="420"/>
     </w:pPr>
   </w:style>
-  <w:style w:type="character" w:customStyle="1" w:styleId="Char0">
-    <w:name w:val="批注框文本 Char"/>
+  <w:style w:type="character" w:customStyle="1" w:styleId="aa">
+    <w:name w:val="批注框文本 字符"/>
     <w:basedOn w:val="a0"/>
-    <w:link w:val="a6"/>
+    <w:link w:val="a9"/>
     <w:qFormat/>
     <w:rsid w:val="00E21FF1"/>
     <w:rPr>
@@ -23442,8 +23670,8 @@
       <w:szCs w:val="18"/>
     </w:rPr>
   </w:style>
-  <w:style w:type="character" w:customStyle="1" w:styleId="3Char">
-    <w:name w:val="标题 3 Char"/>
+  <w:style w:type="character" w:customStyle="1" w:styleId="30">
+    <w:name w:val="标题 3 字符"/>
     <w:basedOn w:val="a0"/>
     <w:link w:val="3"/>
     <w:uiPriority w:val="9"/>
@@ -23456,8 +23684,8 @@
       <w:szCs w:val="32"/>
     </w:rPr>
   </w:style>
-  <w:style w:type="character" w:customStyle="1" w:styleId="HTMLChar">
-    <w:name w:val="HTML 预设格式 Char"/>
+  <w:style w:type="character" w:customStyle="1" w:styleId="HTML0">
+    <w:name w:val="HTML 预设格式 字符"/>
     <w:basedOn w:val="a0"/>
     <w:link w:val="HTML"/>
     <w:qFormat/>
@@ -23493,8 +23721,8 @@
     <w:qFormat/>
     <w:rsid w:val="00E21FF1"/>
   </w:style>
-  <w:style w:type="character" w:customStyle="1" w:styleId="4Char">
-    <w:name w:val="标题 4 Char"/>
+  <w:style w:type="character" w:customStyle="1" w:styleId="40">
+    <w:name w:val="标题 4 字符"/>
     <w:basedOn w:val="a0"/>
     <w:link w:val="4"/>
     <w:uiPriority w:val="9"/>
@@ -23508,8 +23736,8 @@
       <w:szCs w:val="28"/>
     </w:rPr>
   </w:style>
-  <w:style w:type="character" w:customStyle="1" w:styleId="5Char">
-    <w:name w:val="标题 5 Char"/>
+  <w:style w:type="character" w:customStyle="1" w:styleId="50">
+    <w:name w:val="标题 5 字符"/>
     <w:basedOn w:val="a0"/>
     <w:link w:val="5"/>
     <w:uiPriority w:val="9"/>
@@ -23528,10 +23756,10 @@
     <w:qFormat/>
     <w:rsid w:val="00E21FF1"/>
   </w:style>
-  <w:style w:type="character" w:customStyle="1" w:styleId="Char3">
-    <w:name w:val="页眉 Char"/>
+  <w:style w:type="character" w:customStyle="1" w:styleId="ae">
+    <w:name w:val="页眉 字符"/>
     <w:basedOn w:val="a0"/>
-    <w:link w:val="a8"/>
+    <w:link w:val="ad"/>
     <w:qFormat/>
     <w:rsid w:val="00E21FF1"/>
     <w:rPr>
@@ -23539,10 +23767,10 @@
       <w:szCs w:val="18"/>
     </w:rPr>
   </w:style>
-  <w:style w:type="character" w:customStyle="1" w:styleId="Char2">
-    <w:name w:val="页脚 Char"/>
+  <w:style w:type="character" w:customStyle="1" w:styleId="ac">
+    <w:name w:val="页脚 字符"/>
     <w:basedOn w:val="a0"/>
-    <w:link w:val="a7"/>
+    <w:link w:val="ab"/>
     <w:qFormat/>
     <w:rsid w:val="00E21FF1"/>
     <w:rPr>
@@ -23550,9 +23778,9 @@
       <w:szCs w:val="18"/>
     </w:rPr>
   </w:style>
-  <w:style w:type="character" w:customStyle="1" w:styleId="Char4">
+  <w:style w:type="character" w:customStyle="1" w:styleId="Char">
     <w:name w:val="文档结构图 Char"/>
-    <w:link w:val="12"/>
+    <w:link w:val="13"/>
     <w:qFormat/>
     <w:rsid w:val="00E21FF1"/>
     <w:rPr>
@@ -23561,10 +23789,10 @@
       <w:szCs w:val="18"/>
     </w:rPr>
   </w:style>
-  <w:style w:type="paragraph" w:customStyle="1" w:styleId="12">
+  <w:style w:type="paragraph" w:customStyle="1" w:styleId="13">
     <w:name w:val="文档结构图1"/>
     <w:basedOn w:val="a"/>
-    <w:link w:val="Char4"/>
+    <w:link w:val="Char"/>
     <w:qFormat/>
     <w:rsid w:val="00E21FF1"/>
     <w:rPr>
@@ -23585,27 +23813,27 @@
     <w:qFormat/>
     <w:rsid w:val="00E21FF1"/>
   </w:style>
-  <w:style w:type="character" w:customStyle="1" w:styleId="Char5">
+  <w:style w:type="character" w:customStyle="1" w:styleId="Char0">
     <w:name w:val="日期 Char"/>
     <w:basedOn w:val="a0"/>
-    <w:link w:val="13"/>
+    <w:link w:val="14"/>
     <w:qFormat/>
     <w:rsid w:val="00E21FF1"/>
   </w:style>
-  <w:style w:type="paragraph" w:customStyle="1" w:styleId="13">
+  <w:style w:type="paragraph" w:customStyle="1" w:styleId="14">
     <w:name w:val="日期1"/>
     <w:basedOn w:val="a"/>
     <w:next w:val="a"/>
-    <w:link w:val="Char5"/>
+    <w:link w:val="Char0"/>
     <w:qFormat/>
     <w:rsid w:val="00E21FF1"/>
     <w:pPr>
       <w:ind w:leftChars="2500" w:left="100"/>
     </w:pPr>
   </w:style>
-  <w:style w:type="character" w:customStyle="1" w:styleId="Char6">
+  <w:style w:type="character" w:customStyle="1" w:styleId="Char1">
     <w:name w:val="批注主题 Char"/>
-    <w:link w:val="14"/>
+    <w:link w:val="15"/>
     <w:qFormat/>
     <w:rsid w:val="00E21FF1"/>
     <w:rPr>
@@ -23613,11 +23841,11 @@
       <w:bCs/>
     </w:rPr>
   </w:style>
-  <w:style w:type="paragraph" w:customStyle="1" w:styleId="14">
+  <w:style w:type="paragraph" w:customStyle="1" w:styleId="15">
     <w:name w:val="批注主题1"/>
     <w:basedOn w:val="a4"/>
     <w:next w:val="a4"/>
-    <w:link w:val="Char6"/>
+    <w:link w:val="Char1"/>
     <w:qFormat/>
     <w:rsid w:val="00E21FF1"/>
     <w:rPr>
@@ -23625,7 +23853,7 @@
       <w:bCs/>
     </w:rPr>
   </w:style>
-  <w:style w:type="character" w:customStyle="1" w:styleId="HTML1">
+  <w:style w:type="character" w:customStyle="1" w:styleId="HTML10">
     <w:name w:val="HTML 代码1"/>
     <w:qFormat/>
     <w:rsid w:val="00E21FF1"/>
@@ -23635,14 +23863,14 @@
       <w:szCs w:val="24"/>
     </w:rPr>
   </w:style>
-  <w:style w:type="character" w:customStyle="1" w:styleId="Char">
-    <w:name w:val="批注文字 Char"/>
+  <w:style w:type="character" w:customStyle="1" w:styleId="a6">
+    <w:name w:val="批注文字 字符"/>
     <w:basedOn w:val="a0"/>
     <w:link w:val="a4"/>
     <w:qFormat/>
     <w:rsid w:val="00E21FF1"/>
   </w:style>
-  <w:style w:type="character" w:customStyle="1" w:styleId="15">
+  <w:style w:type="character" w:customStyle="1" w:styleId="16">
     <w:name w:val="批注引用1"/>
     <w:qFormat/>
     <w:rsid w:val="00E21FF1"/>
@@ -23657,7 +23885,7 @@
     <w:qFormat/>
     <w:rsid w:val="00E21FF1"/>
   </w:style>
-  <w:style w:type="character" w:customStyle="1" w:styleId="HTML10">
+  <w:style w:type="character" w:customStyle="1" w:styleId="HTML11">
     <w:name w:val="HTML 打字机1"/>
     <w:qFormat/>
     <w:rsid w:val="00E21FF1"/>
@@ -23680,7 +23908,7 @@
   </w:style>
   <w:style w:type="paragraph" w:customStyle="1" w:styleId="code">
     <w:name w:val="code"/>
-    <w:basedOn w:val="16"/>
+    <w:basedOn w:val="17"/>
     <w:link w:val="codeCharChar"/>
     <w:qFormat/>
     <w:rsid w:val="00E21FF1"/>
@@ -23703,17 +23931,17 @@
       <w:sz w:val="22"/>
     </w:rPr>
   </w:style>
-  <w:style w:type="paragraph" w:customStyle="1" w:styleId="16">
+  <w:style w:type="paragraph" w:customStyle="1" w:styleId="17">
     <w:name w:val="列出段落1"/>
     <w:basedOn w:val="a"/>
-    <w:link w:val="Char7"/>
+    <w:link w:val="Char2"/>
     <w:qFormat/>
     <w:rsid w:val="00E21FF1"/>
     <w:pPr>
       <w:ind w:firstLineChars="200" w:firstLine="420"/>
     </w:pPr>
   </w:style>
-  <w:style w:type="character" w:customStyle="1" w:styleId="17">
+  <w:style w:type="character" w:customStyle="1" w:styleId="18">
     <w:name w:val="明显强调1"/>
     <w:qFormat/>
     <w:rsid w:val="00E21FF1"/>
@@ -23731,14 +23959,14 @@
     <w:qFormat/>
     <w:rsid w:val="00E21FF1"/>
   </w:style>
-  <w:style w:type="character" w:customStyle="1" w:styleId="Char7">
+  <w:style w:type="character" w:customStyle="1" w:styleId="Char2">
     <w:name w:val="列出段落 Char"/>
     <w:basedOn w:val="a0"/>
-    <w:link w:val="16"/>
+    <w:link w:val="17"/>
     <w:qFormat/>
     <w:rsid w:val="00E21FF1"/>
   </w:style>
-  <w:style w:type="character" w:customStyle="1" w:styleId="Char11">
+  <w:style w:type="character" w:customStyle="1" w:styleId="Char10">
     <w:name w:val="批注文字 Char1"/>
     <w:basedOn w:val="a0"/>
     <w:uiPriority w:val="99"/>
@@ -23746,7 +23974,7 @@
     <w:qFormat/>
     <w:rsid w:val="00E21FF1"/>
   </w:style>
-  <w:style w:type="paragraph" w:customStyle="1" w:styleId="HTML11">
+  <w:style w:type="paragraph" w:customStyle="1" w:styleId="HTML12">
     <w:name w:val="HTML 预设格式1"/>
     <w:basedOn w:val="a"/>
     <w:qFormat/>
@@ -23797,7 +24025,7 @@
       <w:szCs w:val="24"/>
     </w:rPr>
   </w:style>
-  <w:style w:type="paragraph" w:customStyle="1" w:styleId="18">
+  <w:style w:type="paragraph" w:customStyle="1" w:styleId="19">
     <w:name w:val="无间隔1"/>
     <w:qFormat/>
     <w:rsid w:val="00E21FF1"/>
@@ -23812,7 +24040,7 @@
       <w:szCs w:val="21"/>
     </w:rPr>
   </w:style>
-  <w:style w:type="paragraph" w:customStyle="1" w:styleId="19">
+  <w:style w:type="paragraph" w:customStyle="1" w:styleId="1a">
     <w:name w:val="普通(网站)1"/>
     <w:basedOn w:val="a"/>
     <w:qFormat/>
@@ -23886,10 +24114,10 @@
       <w:szCs w:val="28"/>
     </w:rPr>
   </w:style>
-  <w:style w:type="character" w:customStyle="1" w:styleId="Char10">
-    <w:name w:val="文档结构图 Char1"/>
+  <w:style w:type="character" w:customStyle="1" w:styleId="a8">
+    <w:name w:val="文档结构图 字符"/>
     <w:basedOn w:val="a0"/>
-    <w:link w:val="a5"/>
+    <w:link w:val="a7"/>
     <w:uiPriority w:val="99"/>
     <w:semiHidden/>
     <w:qFormat/>
@@ -23909,9 +24137,9 @@
       <w:bCs/>
     </w:rPr>
   </w:style>
-  <w:style w:type="character" w:customStyle="1" w:styleId="Char1">
-    <w:name w:val="批注主题 Char1"/>
-    <w:basedOn w:val="Char11"/>
+  <w:style w:type="character" w:customStyle="1" w:styleId="a5">
+    <w:name w:val="批注主题 字符"/>
+    <w:basedOn w:val="Char10"/>
     <w:link w:val="a3"/>
     <w:uiPriority w:val="99"/>
     <w:semiHidden/>
@@ -23922,7 +24150,7 @@
       <w:bCs/>
     </w:rPr>
   </w:style>
-  <w:style w:type="paragraph" w:customStyle="1" w:styleId="1a">
+  <w:style w:type="paragraph" w:customStyle="1" w:styleId="1b">
     <w:name w:val="修订1"/>
     <w:hidden/>
     <w:uiPriority w:val="99"/>
@@ -24267,7 +24495,7 @@
 </file>
 
 <file path=customXml/itemProps2.xml><?xml version="1.0" encoding="utf-8"?>
-<ds:datastoreItem xmlns:ds="http://schemas.openxmlformats.org/officeDocument/2006/customXml" ds:itemID="{0B67515B-DA4C-4690-BFCA-C5EE2A3C0E55}">
+<ds:datastoreItem xmlns:ds="http://schemas.openxmlformats.org/officeDocument/2006/customXml" ds:itemID="{7250C44D-EFB8-4ED0-A772-984D8D049C8B}">
   <ds:schemaRefs>
     <ds:schemaRef ds:uri="http://schemas.openxmlformats.org/officeDocument/2006/bibliography"/>
   </ds:schemaRefs>

--- a/Hive/11_离线计算系统_第11天（HIVE详解）v.2.docx
+++ b/Hive/11_离线计算系统_第11天（HIVE详解）v.2.docx
@@ -1,6 +1,6 @@
 
 <file path=word/document.xml><?xml version="1.0" encoding="utf-8"?>
-<w:document xmlns:wpc="http://schemas.microsoft.com/office/word/2010/wordprocessingCanvas" xmlns:cx="http://schemas.microsoft.com/office/drawing/2014/chartex" xmlns:mc="http://schemas.openxmlformats.org/markup-compatibility/2006" xmlns:o="urn:schemas-microsoft-com:office:office" xmlns:r="http://schemas.openxmlformats.org/officeDocument/2006/relationships" xmlns:m="http://schemas.openxmlformats.org/officeDocument/2006/math" xmlns:v="urn:schemas-microsoft-com:vml" xmlns:wp14="http://schemas.microsoft.com/office/word/2010/wordprocessingDrawing" xmlns:wp="http://schemas.openxmlformats.org/drawingml/2006/wordprocessingDrawing" xmlns:w10="urn:schemas-microsoft-com:office:word" xmlns:w="http://schemas.openxmlformats.org/wordprocessingml/2006/main" xmlns:w14="http://schemas.microsoft.com/office/word/2010/wordml" xmlns:w15="http://schemas.microsoft.com/office/word/2012/wordml" xmlns:w16se="http://schemas.microsoft.com/office/word/2015/wordml/symex" xmlns:wpg="http://schemas.microsoft.com/office/word/2010/wordprocessingGroup" xmlns:wpi="http://schemas.microsoft.com/office/word/2010/wordprocessingInk" xmlns:wne="http://schemas.microsoft.com/office/word/2006/wordml" xmlns:wps="http://schemas.microsoft.com/office/word/2010/wordprocessingShape" mc:Ignorable="w14 w15 w16se wp14">
+<w:document xmlns:ve="http://schemas.openxmlformats.org/markup-compatibility/2006" xmlns:o="urn:schemas-microsoft-com:office:office" xmlns:r="http://schemas.openxmlformats.org/officeDocument/2006/relationships" xmlns:m="http://schemas.openxmlformats.org/officeDocument/2006/math" xmlns:v="urn:schemas-microsoft-com:vml" xmlns:wp="http://schemas.openxmlformats.org/drawingml/2006/wordprocessingDrawing" xmlns:w10="urn:schemas-microsoft-com:office:word" xmlns:w="http://schemas.openxmlformats.org/wordprocessingml/2006/main" xmlns:wne="http://schemas.microsoft.com/office/word/2006/wordml">
   <w:background w:color="FFFFFF"/>
   <w:body>
     <w:sdt>
@@ -31,7 +31,7 @@
         </w:p>
         <w:p>
           <w:pPr>
-            <w:pStyle w:val="11"/>
+            <w:pStyle w:val="10"/>
             <w:tabs>
               <w:tab w:val="right" w:leader="dot" w:pos="8296"/>
             </w:tabs>
@@ -51,20 +51,20 @@
           <w:hyperlink w:anchor="_Toc439081657" w:history="1">
             <w:r>
               <w:rPr>
-                <w:rStyle w:val="af2"/>
+                <w:rStyle w:val="ac"/>
                 <w:rFonts w:hint="eastAsia"/>
               </w:rPr>
               <w:t>课程大纲（</w:t>
             </w:r>
             <w:r>
               <w:rPr>
-                <w:rStyle w:val="af2"/>
+                <w:rStyle w:val="ac"/>
               </w:rPr>
               <w:t>HIVE</w:t>
             </w:r>
             <w:r>
               <w:rPr>
-                <w:rStyle w:val="af2"/>
+                <w:rStyle w:val="ac"/>
                 <w:rFonts w:hint="eastAsia"/>
               </w:rPr>
               <w:t>增强）</w:t>
@@ -91,7 +91,7 @@
         </w:p>
         <w:p>
           <w:pPr>
-            <w:pStyle w:val="11"/>
+            <w:pStyle w:val="10"/>
             <w:tabs>
               <w:tab w:val="left" w:pos="420"/>
               <w:tab w:val="right" w:leader="dot" w:pos="8296"/>
@@ -103,7 +103,7 @@
           <w:hyperlink w:anchor="_Toc439081658" w:history="1">
             <w:r>
               <w:rPr>
-                <w:rStyle w:val="af2"/>
+                <w:rStyle w:val="ac"/>
               </w:rPr>
               <w:t>1.</w:t>
             </w:r>
@@ -115,13 +115,13 @@
             </w:r>
             <w:r>
               <w:rPr>
-                <w:rStyle w:val="af2"/>
+                <w:rStyle w:val="ac"/>
               </w:rPr>
               <w:t>Hive</w:t>
             </w:r>
             <w:r>
               <w:rPr>
-                <w:rStyle w:val="af2"/>
+                <w:rStyle w:val="ac"/>
                 <w:rFonts w:hint="eastAsia"/>
               </w:rPr>
               <w:t>基本概念</w:t>
@@ -148,7 +148,7 @@
         </w:p>
         <w:p>
           <w:pPr>
-            <w:pStyle w:val="21"/>
+            <w:pStyle w:val="20"/>
             <w:tabs>
               <w:tab w:val="left" w:pos="1260"/>
               <w:tab w:val="right" w:leader="dot" w:pos="8296"/>
@@ -160,7 +160,7 @@
           <w:hyperlink w:anchor="_Toc439081659" w:history="1">
             <w:r>
               <w:rPr>
-                <w:rStyle w:val="af2"/>
+                <w:rStyle w:val="ac"/>
                 <w:rFonts w:ascii="Times New Roman" w:hAnsi="Times New Roman" w:cs="Times New Roman"/>
                 <w:snapToGrid w:val="0"/>
                 <w:w w:val="0"/>
@@ -176,7 +176,7 @@
             </w:r>
             <w:r>
               <w:rPr>
-                <w:rStyle w:val="af2"/>
+                <w:rStyle w:val="ac"/>
                 <w:rFonts w:ascii="Times New Roman" w:hAnsi="Times New Roman"/>
                 <w:kern w:val="44"/>
               </w:rPr>
@@ -184,7 +184,7 @@
             </w:r>
             <w:r>
               <w:rPr>
-                <w:rStyle w:val="af2"/>
+                <w:rStyle w:val="ac"/>
                 <w:rFonts w:ascii="Times New Roman" w:hAnsi="Times New Roman" w:hint="eastAsia"/>
                 <w:kern w:val="44"/>
               </w:rPr>
@@ -212,7 +212,7 @@
         </w:p>
         <w:p>
           <w:pPr>
-            <w:pStyle w:val="31"/>
+            <w:pStyle w:val="30"/>
             <w:tabs>
               <w:tab w:val="left" w:pos="1680"/>
               <w:tab w:val="right" w:leader="dot" w:pos="8296"/>
@@ -224,7 +224,7 @@
           <w:hyperlink w:anchor="_Toc439081660" w:history="1">
             <w:r>
               <w:rPr>
-                <w:rStyle w:val="af2"/>
+                <w:rStyle w:val="ac"/>
               </w:rPr>
               <w:t>1.1.1</w:t>
             </w:r>
@@ -236,14 +236,14 @@
             </w:r>
             <w:r>
               <w:rPr>
-                <w:rStyle w:val="af2"/>
+                <w:rStyle w:val="ac"/>
                 <w:rFonts w:hint="eastAsia"/>
               </w:rPr>
               <w:t>什么是</w:t>
             </w:r>
             <w:r>
               <w:rPr>
-                <w:rStyle w:val="af2"/>
+                <w:rStyle w:val="ac"/>
               </w:rPr>
               <w:t>Hive</w:t>
             </w:r>
@@ -269,7 +269,7 @@
         </w:p>
         <w:p>
           <w:pPr>
-            <w:pStyle w:val="31"/>
+            <w:pStyle w:val="30"/>
             <w:tabs>
               <w:tab w:val="left" w:pos="1680"/>
               <w:tab w:val="right" w:leader="dot" w:pos="8296"/>
@@ -281,7 +281,7 @@
           <w:hyperlink w:anchor="_Toc439081661" w:history="1">
             <w:r>
               <w:rPr>
-                <w:rStyle w:val="af2"/>
+                <w:rStyle w:val="ac"/>
               </w:rPr>
               <w:t>1.1.2</w:t>
             </w:r>
@@ -293,14 +293,14 @@
             </w:r>
             <w:r>
               <w:rPr>
-                <w:rStyle w:val="af2"/>
+                <w:rStyle w:val="ac"/>
                 <w:rFonts w:hint="eastAsia"/>
               </w:rPr>
               <w:t>为什么使用</w:t>
             </w:r>
             <w:r>
               <w:rPr>
-                <w:rStyle w:val="af2"/>
+                <w:rStyle w:val="ac"/>
               </w:rPr>
               <w:t>Hive</w:t>
             </w:r>
@@ -326,7 +326,7 @@
         </w:p>
         <w:p>
           <w:pPr>
-            <w:pStyle w:val="31"/>
+            <w:pStyle w:val="30"/>
             <w:tabs>
               <w:tab w:val="left" w:pos="1680"/>
               <w:tab w:val="right" w:leader="dot" w:pos="8296"/>
@@ -338,7 +338,7 @@
           <w:hyperlink w:anchor="_Toc439081662" w:history="1">
             <w:r>
               <w:rPr>
-                <w:rStyle w:val="af2"/>
+                <w:rStyle w:val="ac"/>
               </w:rPr>
               <w:t>1.1.3</w:t>
             </w:r>
@@ -350,13 +350,13 @@
             </w:r>
             <w:r>
               <w:rPr>
-                <w:rStyle w:val="af2"/>
+                <w:rStyle w:val="ac"/>
               </w:rPr>
               <w:t>Hive</w:t>
             </w:r>
             <w:r>
               <w:rPr>
-                <w:rStyle w:val="af2"/>
+                <w:rStyle w:val="ac"/>
                 <w:rFonts w:hint="eastAsia"/>
               </w:rPr>
               <w:t>的特点</w:t>
@@ -383,7 +383,7 @@
         </w:p>
         <w:p>
           <w:pPr>
-            <w:pStyle w:val="21"/>
+            <w:pStyle w:val="20"/>
             <w:tabs>
               <w:tab w:val="left" w:pos="1260"/>
               <w:tab w:val="right" w:leader="dot" w:pos="8296"/>
@@ -395,7 +395,7 @@
           <w:hyperlink w:anchor="_Toc439081663" w:history="1">
             <w:r>
               <w:rPr>
-                <w:rStyle w:val="af2"/>
+                <w:rStyle w:val="ac"/>
                 <w:rFonts w:ascii="Times New Roman" w:hAnsi="Times New Roman" w:cs="Times New Roman"/>
                 <w:snapToGrid w:val="0"/>
                 <w:w w:val="0"/>
@@ -411,7 +411,7 @@
             </w:r>
             <w:r>
               <w:rPr>
-                <w:rStyle w:val="af2"/>
+                <w:rStyle w:val="ac"/>
                 <w:rFonts w:ascii="Times New Roman" w:hAnsi="Times New Roman"/>
                 <w:kern w:val="44"/>
               </w:rPr>
@@ -419,7 +419,7 @@
             </w:r>
             <w:r>
               <w:rPr>
-                <w:rStyle w:val="af2"/>
+                <w:rStyle w:val="ac"/>
                 <w:rFonts w:ascii="Times New Roman" w:hAnsi="Times New Roman" w:hint="eastAsia"/>
                 <w:kern w:val="44"/>
               </w:rPr>
@@ -447,7 +447,7 @@
         </w:p>
         <w:p>
           <w:pPr>
-            <w:pStyle w:val="31"/>
+            <w:pStyle w:val="30"/>
             <w:tabs>
               <w:tab w:val="left" w:pos="1680"/>
               <w:tab w:val="right" w:leader="dot" w:pos="8296"/>
@@ -459,7 +459,7 @@
           <w:hyperlink w:anchor="_Toc439081664" w:history="1">
             <w:r>
               <w:rPr>
-                <w:rStyle w:val="af2"/>
+                <w:rStyle w:val="ac"/>
               </w:rPr>
               <w:t>1.2.1</w:t>
             </w:r>
@@ -471,7 +471,7 @@
             </w:r>
             <w:r>
               <w:rPr>
-                <w:rStyle w:val="af2"/>
+                <w:rStyle w:val="ac"/>
                 <w:rFonts w:hint="eastAsia"/>
               </w:rPr>
               <w:t>架构图</w:t>
@@ -498,7 +498,7 @@
         </w:p>
         <w:p>
           <w:pPr>
-            <w:pStyle w:val="31"/>
+            <w:pStyle w:val="30"/>
             <w:tabs>
               <w:tab w:val="left" w:pos="1680"/>
               <w:tab w:val="right" w:leader="dot" w:pos="8296"/>
@@ -510,7 +510,7 @@
           <w:hyperlink w:anchor="_Toc439081665" w:history="1">
             <w:r>
               <w:rPr>
-                <w:rStyle w:val="af2"/>
+                <w:rStyle w:val="ac"/>
               </w:rPr>
               <w:t>1.2.2</w:t>
             </w:r>
@@ -522,7 +522,7 @@
             </w:r>
             <w:r>
               <w:rPr>
-                <w:rStyle w:val="af2"/>
+                <w:rStyle w:val="ac"/>
                 <w:rFonts w:hint="eastAsia"/>
               </w:rPr>
               <w:t>基本组成</w:t>
@@ -549,7 +549,7 @@
         </w:p>
         <w:p>
           <w:pPr>
-            <w:pStyle w:val="31"/>
+            <w:pStyle w:val="30"/>
             <w:tabs>
               <w:tab w:val="left" w:pos="1680"/>
               <w:tab w:val="right" w:leader="dot" w:pos="8296"/>
@@ -561,7 +561,7 @@
           <w:hyperlink w:anchor="_Toc439081666" w:history="1">
             <w:r>
               <w:rPr>
-                <w:rStyle w:val="af2"/>
+                <w:rStyle w:val="ac"/>
               </w:rPr>
               <w:t>1.2.3</w:t>
             </w:r>
@@ -573,7 +573,7 @@
             </w:r>
             <w:r>
               <w:rPr>
-                <w:rStyle w:val="af2"/>
+                <w:rStyle w:val="ac"/>
                 <w:rFonts w:hint="eastAsia"/>
               </w:rPr>
               <w:t>各组件的基本功能</w:t>
@@ -600,7 +600,7 @@
         </w:p>
         <w:p>
           <w:pPr>
-            <w:pStyle w:val="21"/>
+            <w:pStyle w:val="20"/>
             <w:tabs>
               <w:tab w:val="left" w:pos="1260"/>
               <w:tab w:val="right" w:leader="dot" w:pos="8296"/>
@@ -612,7 +612,7 @@
           <w:hyperlink w:anchor="_Toc439081667" w:history="1">
             <w:r>
               <w:rPr>
-                <w:rStyle w:val="af2"/>
+                <w:rStyle w:val="ac"/>
                 <w:rFonts w:ascii="Times New Roman" w:hAnsi="Times New Roman" w:cs="Times New Roman"/>
                 <w:snapToGrid w:val="0"/>
                 <w:w w:val="0"/>
@@ -628,7 +628,7 @@
             </w:r>
             <w:r>
               <w:rPr>
-                <w:rStyle w:val="af2"/>
+                <w:rStyle w:val="ac"/>
                 <w:rFonts w:ascii="Times New Roman" w:hAnsi="Times New Roman"/>
                 <w:kern w:val="44"/>
               </w:rPr>
@@ -636,7 +636,7 @@
             </w:r>
             <w:r>
               <w:rPr>
-                <w:rStyle w:val="af2"/>
+                <w:rStyle w:val="ac"/>
                 <w:rFonts w:ascii="Times New Roman" w:hAnsi="Times New Roman" w:hint="eastAsia"/>
                 <w:kern w:val="44"/>
               </w:rPr>
@@ -644,7 +644,7 @@
             </w:r>
             <w:r>
               <w:rPr>
-                <w:rStyle w:val="af2"/>
+                <w:rStyle w:val="ac"/>
                 <w:rFonts w:ascii="Times New Roman" w:hAnsi="Times New Roman"/>
                 <w:kern w:val="44"/>
               </w:rPr>
@@ -652,7 +652,7 @@
             </w:r>
             <w:r>
               <w:rPr>
-                <w:rStyle w:val="af2"/>
+                <w:rStyle w:val="ac"/>
                 <w:rFonts w:ascii="Times New Roman" w:hAnsi="Times New Roman" w:hint="eastAsia"/>
                 <w:kern w:val="44"/>
               </w:rPr>
@@ -680,7 +680,7 @@
         </w:p>
         <w:p>
           <w:pPr>
-            <w:pStyle w:val="21"/>
+            <w:pStyle w:val="20"/>
             <w:tabs>
               <w:tab w:val="left" w:pos="1260"/>
               <w:tab w:val="right" w:leader="dot" w:pos="8296"/>
@@ -692,7 +692,7 @@
           <w:hyperlink w:anchor="_Toc439081668" w:history="1">
             <w:r>
               <w:rPr>
-                <w:rStyle w:val="af2"/>
+                <w:rStyle w:val="ac"/>
                 <w:rFonts w:ascii="Times New Roman" w:hAnsi="Times New Roman" w:cs="Times New Roman"/>
                 <w:snapToGrid w:val="0"/>
                 <w:w w:val="0"/>
@@ -708,7 +708,7 @@
             </w:r>
             <w:r>
               <w:rPr>
-                <w:rStyle w:val="af2"/>
+                <w:rStyle w:val="ac"/>
                 <w:rFonts w:ascii="Times New Roman" w:hAnsi="Times New Roman"/>
                 <w:kern w:val="44"/>
               </w:rPr>
@@ -716,7 +716,7 @@
             </w:r>
             <w:r>
               <w:rPr>
-                <w:rStyle w:val="af2"/>
+                <w:rStyle w:val="ac"/>
                 <w:rFonts w:ascii="Times New Roman" w:hAnsi="Times New Roman" w:hint="eastAsia"/>
                 <w:kern w:val="44"/>
               </w:rPr>
@@ -744,7 +744,7 @@
         </w:p>
         <w:p>
           <w:pPr>
-            <w:pStyle w:val="21"/>
+            <w:pStyle w:val="20"/>
             <w:tabs>
               <w:tab w:val="left" w:pos="1260"/>
               <w:tab w:val="right" w:leader="dot" w:pos="8296"/>
@@ -756,7 +756,7 @@
           <w:hyperlink w:anchor="_Toc439081669" w:history="1">
             <w:r>
               <w:rPr>
-                <w:rStyle w:val="af2"/>
+                <w:rStyle w:val="ac"/>
                 <w:rFonts w:ascii="Times New Roman" w:hAnsi="Times New Roman" w:cs="Times New Roman"/>
                 <w:snapToGrid w:val="0"/>
                 <w:w w:val="0"/>
@@ -772,7 +772,7 @@
             </w:r>
             <w:r>
               <w:rPr>
-                <w:rStyle w:val="af2"/>
+                <w:rStyle w:val="ac"/>
                 <w:rFonts w:ascii="Times New Roman" w:hAnsi="Times New Roman"/>
                 <w:kern w:val="44"/>
               </w:rPr>
@@ -780,7 +780,7 @@
             </w:r>
             <w:r>
               <w:rPr>
-                <w:rStyle w:val="af2"/>
+                <w:rStyle w:val="ac"/>
                 <w:rFonts w:ascii="Times New Roman" w:hAnsi="Times New Roman" w:hint="eastAsia"/>
                 <w:kern w:val="44"/>
               </w:rPr>
@@ -808,7 +808,7 @@
         </w:p>
         <w:p>
           <w:pPr>
-            <w:pStyle w:val="11"/>
+            <w:pStyle w:val="10"/>
             <w:tabs>
               <w:tab w:val="left" w:pos="420"/>
               <w:tab w:val="right" w:leader="dot" w:pos="8296"/>
@@ -820,7 +820,7 @@
           <w:hyperlink w:anchor="_Toc439081670" w:history="1">
             <w:r>
               <w:rPr>
-                <w:rStyle w:val="af2"/>
+                <w:rStyle w:val="ac"/>
               </w:rPr>
               <w:t>2.</w:t>
             </w:r>
@@ -832,13 +832,13 @@
             </w:r>
             <w:r>
               <w:rPr>
-                <w:rStyle w:val="af2"/>
+                <w:rStyle w:val="ac"/>
               </w:rPr>
               <w:t>Hive</w:t>
             </w:r>
             <w:r>
               <w:rPr>
-                <w:rStyle w:val="af2"/>
+                <w:rStyle w:val="ac"/>
                 <w:rFonts w:hint="eastAsia"/>
               </w:rPr>
               <w:t>基本操作</w:t>
@@ -865,7 +865,7 @@
         </w:p>
         <w:p>
           <w:pPr>
-            <w:pStyle w:val="21"/>
+            <w:pStyle w:val="20"/>
             <w:tabs>
               <w:tab w:val="left" w:pos="1260"/>
               <w:tab w:val="right" w:leader="dot" w:pos="8296"/>
@@ -877,7 +877,7 @@
           <w:hyperlink w:anchor="_Toc439081671" w:history="1">
             <w:r>
               <w:rPr>
-                <w:rStyle w:val="af2"/>
+                <w:rStyle w:val="ac"/>
                 <w:rFonts w:ascii="Times New Roman" w:hAnsi="Times New Roman" w:cs="Times New Roman"/>
                 <w:snapToGrid w:val="0"/>
                 <w:w w:val="0"/>
@@ -893,7 +893,7 @@
             </w:r>
             <w:r>
               <w:rPr>
-                <w:rStyle w:val="af2"/>
+                <w:rStyle w:val="ac"/>
                 <w:rFonts w:ascii="Times New Roman" w:hAnsi="Times New Roman"/>
                 <w:kern w:val="44"/>
               </w:rPr>
@@ -901,7 +901,7 @@
             </w:r>
             <w:r>
               <w:rPr>
-                <w:rStyle w:val="af2"/>
+                <w:rStyle w:val="ac"/>
                 <w:rFonts w:ascii="Times New Roman" w:hAnsi="Times New Roman" w:hint="eastAsia"/>
                 <w:kern w:val="44"/>
               </w:rPr>
@@ -929,7 +929,7 @@
         </w:p>
         <w:p>
           <w:pPr>
-            <w:pStyle w:val="31"/>
+            <w:pStyle w:val="30"/>
             <w:tabs>
               <w:tab w:val="left" w:pos="1680"/>
               <w:tab w:val="right" w:leader="dot" w:pos="8296"/>
@@ -941,7 +941,7 @@
           <w:hyperlink w:anchor="_Toc439081672" w:history="1">
             <w:r>
               <w:rPr>
-                <w:rStyle w:val="af2"/>
+                <w:rStyle w:val="ac"/>
                 <w:rFonts w:ascii="宋体" w:hAnsi="宋体" w:cs="Times New Roman"/>
               </w:rPr>
               <w:t>2.1.1</w:t>
@@ -954,7 +954,7 @@
             </w:r>
             <w:r>
               <w:rPr>
-                <w:rStyle w:val="af2"/>
+                <w:rStyle w:val="ac"/>
                 <w:rFonts w:ascii="宋体" w:hAnsi="宋体" w:cs="Times New Roman" w:hint="eastAsia"/>
               </w:rPr>
               <w:t>创建表</w:t>
@@ -981,7 +981,7 @@
         </w:p>
         <w:p>
           <w:pPr>
-            <w:pStyle w:val="31"/>
+            <w:pStyle w:val="30"/>
             <w:tabs>
               <w:tab w:val="left" w:pos="1680"/>
               <w:tab w:val="right" w:leader="dot" w:pos="8296"/>
@@ -993,7 +993,7 @@
           <w:hyperlink w:anchor="_Toc439081673" w:history="1">
             <w:r>
               <w:rPr>
-                <w:rStyle w:val="af2"/>
+                <w:rStyle w:val="ac"/>
               </w:rPr>
               <w:t>2.1.2</w:t>
             </w:r>
@@ -1005,7 +1005,7 @@
             </w:r>
             <w:r>
               <w:rPr>
-                <w:rStyle w:val="af2"/>
+                <w:rStyle w:val="ac"/>
                 <w:rFonts w:hint="eastAsia"/>
               </w:rPr>
               <w:t>修改表</w:t>
@@ -1032,7 +1032,7 @@
         </w:p>
         <w:p>
           <w:pPr>
-            <w:pStyle w:val="31"/>
+            <w:pStyle w:val="30"/>
             <w:tabs>
               <w:tab w:val="left" w:pos="1680"/>
               <w:tab w:val="right" w:leader="dot" w:pos="8296"/>
@@ -1044,7 +1044,7 @@
           <w:hyperlink w:anchor="_Toc439081674" w:history="1">
             <w:r>
               <w:rPr>
-                <w:rStyle w:val="af2"/>
+                <w:rStyle w:val="ac"/>
               </w:rPr>
               <w:t>2.1.3</w:t>
             </w:r>
@@ -1056,7 +1056,7 @@
             </w:r>
             <w:r>
               <w:rPr>
-                <w:rStyle w:val="af2"/>
+                <w:rStyle w:val="ac"/>
                 <w:rFonts w:hint="eastAsia"/>
               </w:rPr>
               <w:t>显示命令</w:t>
@@ -1083,7 +1083,7 @@
         </w:p>
         <w:p>
           <w:pPr>
-            <w:pStyle w:val="21"/>
+            <w:pStyle w:val="20"/>
             <w:tabs>
               <w:tab w:val="left" w:pos="1260"/>
               <w:tab w:val="right" w:leader="dot" w:pos="8296"/>
@@ -1095,7 +1095,7 @@
           <w:hyperlink w:anchor="_Toc439081675" w:history="1">
             <w:r>
               <w:rPr>
-                <w:rStyle w:val="af2"/>
+                <w:rStyle w:val="ac"/>
                 <w:rFonts w:ascii="Times New Roman" w:hAnsi="Times New Roman" w:cs="Times New Roman"/>
                 <w:snapToGrid w:val="0"/>
                 <w:w w:val="0"/>
@@ -1111,13 +1111,13 @@
             </w:r>
             <w:r>
               <w:rPr>
-                <w:rStyle w:val="af2"/>
+                <w:rStyle w:val="ac"/>
               </w:rPr>
               <w:t>DML</w:t>
             </w:r>
             <w:r>
               <w:rPr>
-                <w:rStyle w:val="af2"/>
+                <w:rStyle w:val="ac"/>
                 <w:rFonts w:hint="eastAsia"/>
               </w:rPr>
               <w:t>操作</w:t>
@@ -1144,7 +1144,7 @@
         </w:p>
         <w:p>
           <w:pPr>
-            <w:pStyle w:val="31"/>
+            <w:pStyle w:val="30"/>
             <w:tabs>
               <w:tab w:val="left" w:pos="1680"/>
               <w:tab w:val="right" w:leader="dot" w:pos="8296"/>
@@ -1156,7 +1156,7 @@
           <w:hyperlink w:anchor="_Toc439081676" w:history="1">
             <w:r>
               <w:rPr>
-                <w:rStyle w:val="af2"/>
+                <w:rStyle w:val="ac"/>
               </w:rPr>
               <w:t>2.2.1</w:t>
             </w:r>
@@ -1168,7 +1168,7 @@
             </w:r>
             <w:r>
               <w:rPr>
-                <w:rStyle w:val="af2"/>
+                <w:rStyle w:val="ac"/>
                 <w:rFonts w:ascii="Times New Roman" w:hAnsi="Times New Roman"/>
                 <w:kern w:val="44"/>
               </w:rPr>
@@ -1196,7 +1196,7 @@
         </w:p>
         <w:p>
           <w:pPr>
-            <w:pStyle w:val="31"/>
+            <w:pStyle w:val="30"/>
             <w:tabs>
               <w:tab w:val="left" w:pos="1680"/>
               <w:tab w:val="right" w:leader="dot" w:pos="8296"/>
@@ -1208,7 +1208,7 @@
           <w:hyperlink w:anchor="_Toc439081677" w:history="1">
             <w:r>
               <w:rPr>
-                <w:rStyle w:val="af2"/>
+                <w:rStyle w:val="ac"/>
               </w:rPr>
               <w:t>2.2.2</w:t>
             </w:r>
@@ -1220,7 +1220,7 @@
             </w:r>
             <w:r>
               <w:rPr>
-                <w:rStyle w:val="af2"/>
+                <w:rStyle w:val="ac"/>
               </w:rPr>
               <w:t>Insert</w:t>
             </w:r>
@@ -1246,7 +1246,7 @@
         </w:p>
         <w:p>
           <w:pPr>
-            <w:pStyle w:val="31"/>
+            <w:pStyle w:val="30"/>
             <w:tabs>
               <w:tab w:val="left" w:pos="1680"/>
               <w:tab w:val="right" w:leader="dot" w:pos="8296"/>
@@ -1258,7 +1258,7 @@
           <w:hyperlink w:anchor="_Toc439081678" w:history="1">
             <w:r>
               <w:rPr>
-                <w:rStyle w:val="af2"/>
+                <w:rStyle w:val="ac"/>
               </w:rPr>
               <w:t>2.2.3</w:t>
             </w:r>
@@ -1270,7 +1270,7 @@
             </w:r>
             <w:r>
               <w:rPr>
-                <w:rStyle w:val="af2"/>
+                <w:rStyle w:val="ac"/>
               </w:rPr>
               <w:t>SELECT</w:t>
             </w:r>
@@ -1296,7 +1296,7 @@
         </w:p>
         <w:p>
           <w:pPr>
-            <w:pStyle w:val="21"/>
+            <w:pStyle w:val="20"/>
             <w:tabs>
               <w:tab w:val="right" w:leader="dot" w:pos="8296"/>
             </w:tabs>
@@ -1307,7 +1307,7 @@
           <w:hyperlink w:anchor="_Toc439081679" w:history="1">
             <w:r>
               <w:rPr>
-                <w:rStyle w:val="af2"/>
+                <w:rStyle w:val="ac"/>
               </w:rPr>
               <w:t>2.3 Hive Join</w:t>
             </w:r>
@@ -1333,7 +1333,7 @@
         </w:p>
         <w:p>
           <w:pPr>
-            <w:pStyle w:val="21"/>
+            <w:pStyle w:val="20"/>
             <w:tabs>
               <w:tab w:val="right" w:leader="dot" w:pos="8296"/>
             </w:tabs>
@@ -1344,13 +1344,13 @@
           <w:hyperlink w:anchor="_Toc439081680" w:history="1">
             <w:r>
               <w:rPr>
-                <w:rStyle w:val="af2"/>
+                <w:rStyle w:val="ac"/>
               </w:rPr>
               <w:t>2.5 Hive Shell</w:t>
             </w:r>
             <w:r>
               <w:rPr>
-                <w:rStyle w:val="af2"/>
+                <w:rStyle w:val="ac"/>
                 <w:rFonts w:hint="eastAsia"/>
               </w:rPr>
               <w:t>使用进阶</w:t>
@@ -1377,7 +1377,7 @@
         </w:p>
         <w:p>
           <w:pPr>
-            <w:pStyle w:val="31"/>
+            <w:pStyle w:val="30"/>
             <w:tabs>
               <w:tab w:val="right" w:leader="dot" w:pos="8296"/>
             </w:tabs>
@@ -1388,13 +1388,13 @@
           <w:hyperlink w:anchor="_Toc439081681" w:history="1">
             <w:r>
               <w:rPr>
-                <w:rStyle w:val="af2"/>
+                <w:rStyle w:val="ac"/>
               </w:rPr>
               <w:t>2.5.1 Hive</w:t>
             </w:r>
             <w:r>
               <w:rPr>
-                <w:rStyle w:val="af2"/>
+                <w:rStyle w:val="ac"/>
                 <w:rFonts w:hint="eastAsia"/>
               </w:rPr>
               <w:t>命令行</w:t>
@@ -1421,7 +1421,7 @@
         </w:p>
         <w:p>
           <w:pPr>
-            <w:pStyle w:val="31"/>
+            <w:pStyle w:val="30"/>
             <w:tabs>
               <w:tab w:val="right" w:leader="dot" w:pos="8296"/>
             </w:tabs>
@@ -1432,13 +1432,13 @@
           <w:hyperlink w:anchor="_Toc439081682" w:history="1">
             <w:r>
               <w:rPr>
-                <w:rStyle w:val="af2"/>
+                <w:rStyle w:val="ac"/>
               </w:rPr>
               <w:t>2.5.2. Hive</w:t>
             </w:r>
             <w:r>
               <w:rPr>
-                <w:rStyle w:val="af2"/>
+                <w:rStyle w:val="ac"/>
                 <w:rFonts w:hint="eastAsia"/>
               </w:rPr>
               <w:t>参数配置方式</w:t>
@@ -1465,7 +1465,7 @@
         </w:p>
         <w:p>
           <w:pPr>
-            <w:pStyle w:val="11"/>
+            <w:pStyle w:val="10"/>
             <w:tabs>
               <w:tab w:val="right" w:leader="dot" w:pos="8296"/>
             </w:tabs>
@@ -1476,13 +1476,13 @@
           <w:hyperlink w:anchor="_Toc439081683" w:history="1">
             <w:r>
               <w:rPr>
-                <w:rStyle w:val="af2"/>
+                <w:rStyle w:val="ac"/>
               </w:rPr>
               <w:t>4. Hive</w:t>
             </w:r>
             <w:r>
               <w:rPr>
-                <w:rStyle w:val="af2"/>
+                <w:rStyle w:val="ac"/>
                 <w:rFonts w:hint="eastAsia"/>
               </w:rPr>
               <w:t>函数</w:t>
@@ -1509,7 +1509,7 @@
         </w:p>
         <w:p>
           <w:pPr>
-            <w:pStyle w:val="21"/>
+            <w:pStyle w:val="20"/>
             <w:tabs>
               <w:tab w:val="right" w:leader="dot" w:pos="8296"/>
             </w:tabs>
@@ -1520,7 +1520,7 @@
           <w:hyperlink w:anchor="_Toc439081684" w:history="1">
             <w:r>
               <w:rPr>
-                <w:rStyle w:val="af2"/>
+                <w:rStyle w:val="ac"/>
                 <w:rFonts w:ascii="Times New Roman" w:hAnsi="Times New Roman" w:cs="Times New Roman"/>
                 <w:kern w:val="0"/>
               </w:rPr>
@@ -1528,7 +1528,7 @@
             </w:r>
             <w:r>
               <w:rPr>
-                <w:rStyle w:val="af2"/>
+                <w:rStyle w:val="ac"/>
                 <w:rFonts w:hint="eastAsia"/>
               </w:rPr>
               <w:t>内置运算符</w:t>
@@ -1555,7 +1555,7 @@
         </w:p>
         <w:p>
           <w:pPr>
-            <w:pStyle w:val="21"/>
+            <w:pStyle w:val="20"/>
             <w:tabs>
               <w:tab w:val="right" w:leader="dot" w:pos="8296"/>
             </w:tabs>
@@ -1566,13 +1566,13 @@
           <w:hyperlink w:anchor="_Toc439081685" w:history="1">
             <w:r>
               <w:rPr>
-                <w:rStyle w:val="af2"/>
+                <w:rStyle w:val="ac"/>
               </w:rPr>
               <w:t xml:space="preserve">4.2 </w:t>
             </w:r>
             <w:r>
               <w:rPr>
-                <w:rStyle w:val="af2"/>
+                <w:rStyle w:val="ac"/>
                 <w:rFonts w:hint="eastAsia"/>
               </w:rPr>
               <w:t>内置函数</w:t>
@@ -1599,7 +1599,7 @@
         </w:p>
         <w:p>
           <w:pPr>
-            <w:pStyle w:val="21"/>
+            <w:pStyle w:val="20"/>
             <w:tabs>
               <w:tab w:val="right" w:leader="dot" w:pos="8296"/>
             </w:tabs>
@@ -1610,20 +1610,20 @@
           <w:hyperlink w:anchor="_Toc439081686" w:history="1">
             <w:r>
               <w:rPr>
-                <w:rStyle w:val="af2"/>
+                <w:rStyle w:val="ac"/>
               </w:rPr>
               <w:t>4.3 Hive</w:t>
             </w:r>
             <w:r>
               <w:rPr>
-                <w:rStyle w:val="af2"/>
+                <w:rStyle w:val="ac"/>
                 <w:rFonts w:hint="eastAsia"/>
               </w:rPr>
               <w:t>自定义函数和</w:t>
             </w:r>
             <w:r>
               <w:rPr>
-                <w:rStyle w:val="af2"/>
+                <w:rStyle w:val="ac"/>
                 <w:rFonts w:ascii="Helvetica" w:hAnsi="Helvetica"/>
               </w:rPr>
               <w:t>Transform</w:t>
@@ -1650,7 +1650,7 @@
         </w:p>
         <w:p>
           <w:pPr>
-            <w:pStyle w:val="31"/>
+            <w:pStyle w:val="30"/>
             <w:tabs>
               <w:tab w:val="right" w:leader="dot" w:pos="8296"/>
             </w:tabs>
@@ -1661,13 +1661,13 @@
           <w:hyperlink w:anchor="_Toc439081687" w:history="1">
             <w:r>
               <w:rPr>
-                <w:rStyle w:val="af2"/>
+                <w:rStyle w:val="ac"/>
               </w:rPr>
               <w:t xml:space="preserve">4.3.1 </w:t>
             </w:r>
             <w:r>
               <w:rPr>
-                <w:rStyle w:val="af2"/>
+                <w:rStyle w:val="ac"/>
                 <w:rFonts w:hint="eastAsia"/>
               </w:rPr>
               <w:t>自定义函数类别</w:t>
@@ -1694,7 +1694,7 @@
         </w:p>
         <w:p>
           <w:pPr>
-            <w:pStyle w:val="31"/>
+            <w:pStyle w:val="30"/>
             <w:tabs>
               <w:tab w:val="right" w:leader="dot" w:pos="8296"/>
             </w:tabs>
@@ -1705,14 +1705,14 @@
           <w:hyperlink w:anchor="_Toc439081688" w:history="1">
             <w:r>
               <w:rPr>
-                <w:rStyle w:val="af2"/>
+                <w:rStyle w:val="ac"/>
                 <w:shd w:val="clear" w:color="auto" w:fill="FFFFFF"/>
               </w:rPr>
               <w:t>4.3.2 UDF</w:t>
             </w:r>
             <w:r>
               <w:rPr>
-                <w:rStyle w:val="af2"/>
+                <w:rStyle w:val="ac"/>
                 <w:rFonts w:hint="eastAsia"/>
                 <w:shd w:val="clear" w:color="auto" w:fill="FFFFFF"/>
               </w:rPr>
@@ -1740,7 +1740,7 @@
         </w:p>
         <w:p>
           <w:pPr>
-            <w:pStyle w:val="31"/>
+            <w:pStyle w:val="30"/>
             <w:tabs>
               <w:tab w:val="right" w:leader="dot" w:pos="8296"/>
             </w:tabs>
@@ -1751,13 +1751,13 @@
           <w:hyperlink w:anchor="_Toc439081689" w:history="1">
             <w:r>
               <w:rPr>
-                <w:rStyle w:val="af2"/>
+                <w:rStyle w:val="ac"/>
               </w:rPr>
               <w:t>4.3.3 Transform</w:t>
             </w:r>
             <w:r>
               <w:rPr>
-                <w:rStyle w:val="af2"/>
+                <w:rStyle w:val="ac"/>
                 <w:rFonts w:hint="eastAsia"/>
               </w:rPr>
               <w:t>实现</w:t>
@@ -1784,7 +1784,7 @@
         </w:p>
         <w:p>
           <w:pPr>
-            <w:pStyle w:val="11"/>
+            <w:pStyle w:val="10"/>
             <w:tabs>
               <w:tab w:val="right" w:leader="dot" w:pos="8296"/>
             </w:tabs>
@@ -1795,13 +1795,13 @@
           <w:hyperlink w:anchor="_Toc439081690" w:history="1">
             <w:r>
               <w:rPr>
-                <w:rStyle w:val="af2"/>
+                <w:rStyle w:val="ac"/>
               </w:rPr>
               <w:t>5. Hive</w:t>
             </w:r>
             <w:r>
               <w:rPr>
-                <w:rStyle w:val="af2"/>
+                <w:rStyle w:val="ac"/>
                 <w:rFonts w:hint="eastAsia"/>
               </w:rPr>
               <w:t>执行过程实例分析</w:t>
@@ -1828,7 +1828,7 @@
         </w:p>
         <w:p>
           <w:pPr>
-            <w:pStyle w:val="21"/>
+            <w:pStyle w:val="20"/>
             <w:tabs>
               <w:tab w:val="right" w:leader="dot" w:pos="8296"/>
             </w:tabs>
@@ -1839,7 +1839,7 @@
           <w:hyperlink w:anchor="_Toc439081691" w:history="1">
             <w:r>
               <w:rPr>
-                <w:rStyle w:val="af2"/>
+                <w:rStyle w:val="ac"/>
               </w:rPr>
               <w:t>5.1 JOIN</w:t>
             </w:r>
@@ -1865,7 +1865,7 @@
         </w:p>
         <w:p>
           <w:pPr>
-            <w:pStyle w:val="21"/>
+            <w:pStyle w:val="20"/>
             <w:tabs>
               <w:tab w:val="right" w:leader="dot" w:pos="8296"/>
             </w:tabs>
@@ -1876,7 +1876,7 @@
           <w:hyperlink w:anchor="_Toc439081692" w:history="1">
             <w:r>
               <w:rPr>
-                <w:rStyle w:val="af2"/>
+                <w:rStyle w:val="ac"/>
               </w:rPr>
               <w:t>5.2 GROUP BY</w:t>
             </w:r>
@@ -1902,7 +1902,7 @@
         </w:p>
         <w:p>
           <w:pPr>
-            <w:pStyle w:val="21"/>
+            <w:pStyle w:val="20"/>
             <w:tabs>
               <w:tab w:val="right" w:leader="dot" w:pos="8296"/>
             </w:tabs>
@@ -1913,7 +1913,7 @@
           <w:hyperlink w:anchor="_Toc439081693" w:history="1">
             <w:r>
               <w:rPr>
-                <w:rStyle w:val="af2"/>
+                <w:rStyle w:val="ac"/>
               </w:rPr>
               <w:t>5.3 DISTINCT</w:t>
             </w:r>
@@ -1939,7 +1939,7 @@
         </w:p>
         <w:p>
           <w:pPr>
-            <w:pStyle w:val="11"/>
+            <w:pStyle w:val="10"/>
             <w:tabs>
               <w:tab w:val="right" w:leader="dot" w:pos="8296"/>
             </w:tabs>
@@ -1950,13 +1950,13 @@
           <w:hyperlink w:anchor="_Toc439081694" w:history="1">
             <w:r>
               <w:rPr>
-                <w:rStyle w:val="af2"/>
+                <w:rStyle w:val="ac"/>
               </w:rPr>
               <w:t>6. Hive</w:t>
             </w:r>
             <w:r>
               <w:rPr>
-                <w:rStyle w:val="af2"/>
+                <w:rStyle w:val="ac"/>
                 <w:rFonts w:hint="eastAsia"/>
               </w:rPr>
               <w:t>使用注意点（各种小细节）</w:t>
@@ -1983,7 +1983,7 @@
         </w:p>
         <w:p>
           <w:pPr>
-            <w:pStyle w:val="21"/>
+            <w:pStyle w:val="20"/>
             <w:tabs>
               <w:tab w:val="right" w:leader="dot" w:pos="8296"/>
             </w:tabs>
@@ -1994,14 +1994,14 @@
           <w:hyperlink w:anchor="_Toc439081695" w:history="1">
             <w:r>
               <w:rPr>
-                <w:rStyle w:val="af2"/>
+                <w:rStyle w:val="ac"/>
                 <w:rFonts w:ascii="宋体" w:hAnsi="宋体" w:cs="Times New Roman"/>
               </w:rPr>
               <w:t xml:space="preserve">6.1 </w:t>
             </w:r>
             <w:r>
               <w:rPr>
-                <w:rStyle w:val="af2"/>
+                <w:rStyle w:val="ac"/>
                 <w:rFonts w:ascii="宋体" w:hAnsi="宋体" w:cs="Times New Roman" w:hint="eastAsia"/>
               </w:rPr>
               <w:t>字符集</w:t>
@@ -2028,7 +2028,7 @@
         </w:p>
         <w:p>
           <w:pPr>
-            <w:pStyle w:val="21"/>
+            <w:pStyle w:val="20"/>
             <w:tabs>
               <w:tab w:val="right" w:leader="dot" w:pos="8296"/>
             </w:tabs>
@@ -2039,14 +2039,14 @@
           <w:hyperlink w:anchor="_Toc439081696" w:history="1">
             <w:r>
               <w:rPr>
-                <w:rStyle w:val="af2"/>
+                <w:rStyle w:val="ac"/>
                 <w:rFonts w:ascii="宋体" w:hAnsi="宋体" w:cs="Times New Roman"/>
               </w:rPr>
               <w:t xml:space="preserve">6.2 </w:t>
             </w:r>
             <w:r>
               <w:rPr>
-                <w:rStyle w:val="af2"/>
+                <w:rStyle w:val="ac"/>
                 <w:rFonts w:ascii="宋体" w:hAnsi="宋体" w:cs="Times New Roman" w:hint="eastAsia"/>
               </w:rPr>
               <w:t>压缩</w:t>
@@ -2073,7 +2073,7 @@
         </w:p>
         <w:p>
           <w:pPr>
-            <w:pStyle w:val="21"/>
+            <w:pStyle w:val="20"/>
             <w:tabs>
               <w:tab w:val="right" w:leader="dot" w:pos="8296"/>
             </w:tabs>
@@ -2084,7 +2084,7 @@
           <w:hyperlink w:anchor="_Toc439081697" w:history="1">
             <w:r>
               <w:rPr>
-                <w:rStyle w:val="af2"/>
+                <w:rStyle w:val="ac"/>
                 <w:rFonts w:ascii="宋体" w:hAnsi="宋体" w:cs="Times New Roman"/>
               </w:rPr>
               <w:t>6.3 count(distinct)</w:t>
@@ -2111,7 +2111,7 @@
         </w:p>
         <w:p>
           <w:pPr>
-            <w:pStyle w:val="21"/>
+            <w:pStyle w:val="20"/>
             <w:tabs>
               <w:tab w:val="right" w:leader="dot" w:pos="8296"/>
             </w:tabs>
@@ -2122,14 +2122,14 @@
           <w:hyperlink w:anchor="_Toc439081698" w:history="1">
             <w:r>
               <w:rPr>
-                <w:rStyle w:val="af2"/>
+                <w:rStyle w:val="ac"/>
                 <w:rFonts w:ascii="宋体" w:hAnsi="宋体" w:cs="Times New Roman"/>
               </w:rPr>
               <w:t xml:space="preserve">6.4 </w:t>
             </w:r>
             <w:r>
               <w:rPr>
-                <w:rStyle w:val="af2"/>
+                <w:rStyle w:val="ac"/>
                 <w:rFonts w:ascii="宋体" w:hAnsi="宋体" w:cs="Times New Roman" w:hint="eastAsia"/>
               </w:rPr>
               <w:t>子查询</w:t>
@@ -2156,7 +2156,7 @@
         </w:p>
         <w:p>
           <w:pPr>
-            <w:pStyle w:val="21"/>
+            <w:pStyle w:val="20"/>
             <w:tabs>
               <w:tab w:val="right" w:leader="dot" w:pos="8296"/>
             </w:tabs>
@@ -2167,28 +2167,28 @@
           <w:hyperlink w:anchor="_Toc439081699" w:history="1">
             <w:r>
               <w:rPr>
-                <w:rStyle w:val="af2"/>
+                <w:rStyle w:val="ac"/>
                 <w:rFonts w:ascii="宋体" w:hAnsi="宋体" w:cs="Times New Roman"/>
               </w:rPr>
               <w:t>6.5 Join</w:t>
             </w:r>
             <w:r>
               <w:rPr>
-                <w:rStyle w:val="af2"/>
+                <w:rStyle w:val="ac"/>
                 <w:rFonts w:ascii="宋体" w:hAnsi="宋体" w:cs="Times New Roman" w:hint="eastAsia"/>
               </w:rPr>
               <w:t>中处理</w:t>
             </w:r>
             <w:r>
               <w:rPr>
-                <w:rStyle w:val="af2"/>
+                <w:rStyle w:val="ac"/>
                 <w:rFonts w:ascii="宋体" w:hAnsi="宋体" w:cs="Times New Roman"/>
               </w:rPr>
               <w:t>null</w:t>
             </w:r>
             <w:r>
               <w:rPr>
-                <w:rStyle w:val="af2"/>
+                <w:rStyle w:val="ac"/>
                 <w:rFonts w:ascii="宋体" w:hAnsi="宋体" w:cs="Times New Roman" w:hint="eastAsia"/>
               </w:rPr>
               <w:t>值的语义区别</w:t>
@@ -2215,7 +2215,7 @@
         </w:p>
         <w:p>
           <w:pPr>
-            <w:pStyle w:val="21"/>
+            <w:pStyle w:val="20"/>
             <w:tabs>
               <w:tab w:val="right" w:leader="dot" w:pos="8296"/>
             </w:tabs>
@@ -2226,14 +2226,14 @@
           <w:hyperlink w:anchor="_Toc439081700" w:history="1">
             <w:r>
               <w:rPr>
-                <w:rStyle w:val="af2"/>
+                <w:rStyle w:val="ac"/>
                 <w:rFonts w:ascii="宋体" w:hAnsi="宋体" w:cs="Times New Roman"/>
               </w:rPr>
               <w:t xml:space="preserve">6.6 </w:t>
             </w:r>
             <w:r>
               <w:rPr>
-                <w:rStyle w:val="af2"/>
+                <w:rStyle w:val="ac"/>
                 <w:rFonts w:ascii="宋体" w:hAnsi="宋体" w:cs="Times New Roman" w:hint="eastAsia"/>
               </w:rPr>
               <w:t>分号字符</w:t>
@@ -2260,7 +2260,7 @@
         </w:p>
         <w:p>
           <w:pPr>
-            <w:pStyle w:val="21"/>
+            <w:pStyle w:val="20"/>
             <w:tabs>
               <w:tab w:val="right" w:leader="dot" w:pos="8296"/>
             </w:tabs>
@@ -2271,7 +2271,7 @@
           <w:hyperlink w:anchor="_Toc439081701" w:history="1">
             <w:r>
               <w:rPr>
-                <w:rStyle w:val="af2"/>
+                <w:rStyle w:val="ac"/>
               </w:rPr>
               <w:t>6.7 Insert</w:t>
             </w:r>
@@ -2297,7 +2297,7 @@
         </w:p>
         <w:p>
           <w:pPr>
-            <w:pStyle w:val="31"/>
+            <w:pStyle w:val="30"/>
             <w:tabs>
               <w:tab w:val="right" w:leader="dot" w:pos="8296"/>
             </w:tabs>
@@ -2308,13 +2308,13 @@
           <w:hyperlink w:anchor="_Toc439081702" w:history="1">
             <w:r>
               <w:rPr>
-                <w:rStyle w:val="af2"/>
+                <w:rStyle w:val="ac"/>
               </w:rPr>
               <w:t>6.7.1</w:t>
             </w:r>
             <w:r>
               <w:rPr>
-                <w:rStyle w:val="af2"/>
+                <w:rStyle w:val="ac"/>
                 <w:rFonts w:hint="eastAsia"/>
               </w:rPr>
               <w:t>新增数据</w:t>
@@ -2341,7 +2341,7 @@
         </w:p>
         <w:p>
           <w:pPr>
-            <w:pStyle w:val="31"/>
+            <w:pStyle w:val="30"/>
             <w:tabs>
               <w:tab w:val="right" w:leader="dot" w:pos="8296"/>
             </w:tabs>
@@ -2352,13 +2352,13 @@
           <w:hyperlink w:anchor="_Toc439081703" w:history="1">
             <w:r>
               <w:rPr>
-                <w:rStyle w:val="af2"/>
+                <w:rStyle w:val="ac"/>
               </w:rPr>
               <w:t xml:space="preserve">6.7.2 </w:t>
             </w:r>
             <w:r>
               <w:rPr>
-                <w:rStyle w:val="af2"/>
+                <w:rStyle w:val="ac"/>
                 <w:rFonts w:hint="eastAsia"/>
               </w:rPr>
               <w:t>插入次序</w:t>
@@ -2385,7 +2385,7 @@
         </w:p>
         <w:p>
           <w:pPr>
-            <w:pStyle w:val="31"/>
+            <w:pStyle w:val="30"/>
             <w:tabs>
               <w:tab w:val="right" w:leader="dot" w:pos="8296"/>
             </w:tabs>
@@ -2396,13 +2396,13 @@
           <w:hyperlink w:anchor="_Toc439081704" w:history="1">
             <w:r>
               <w:rPr>
-                <w:rStyle w:val="af2"/>
+                <w:rStyle w:val="ac"/>
               </w:rPr>
               <w:t xml:space="preserve">6.7.3 </w:t>
             </w:r>
             <w:r>
               <w:rPr>
-                <w:rStyle w:val="af2"/>
+                <w:rStyle w:val="ac"/>
                 <w:rFonts w:hint="eastAsia"/>
               </w:rPr>
               <w:t>初始值</w:t>
@@ -2429,7 +2429,7 @@
         </w:p>
         <w:p>
           <w:pPr>
-            <w:pStyle w:val="11"/>
+            <w:pStyle w:val="10"/>
             <w:tabs>
               <w:tab w:val="right" w:leader="dot" w:pos="8296"/>
             </w:tabs>
@@ -2440,13 +2440,13 @@
           <w:hyperlink w:anchor="_Toc439081705" w:history="1">
             <w:r>
               <w:rPr>
-                <w:rStyle w:val="af2"/>
+                <w:rStyle w:val="ac"/>
               </w:rPr>
               <w:t>7. Hive</w:t>
             </w:r>
             <w:r>
               <w:rPr>
-                <w:rStyle w:val="af2"/>
+                <w:rStyle w:val="ac"/>
                 <w:rFonts w:hint="eastAsia"/>
               </w:rPr>
               <w:t>优化技巧</w:t>
@@ -2473,7 +2473,7 @@
         </w:p>
         <w:p>
           <w:pPr>
-            <w:pStyle w:val="21"/>
+            <w:pStyle w:val="20"/>
             <w:tabs>
               <w:tab w:val="right" w:leader="dot" w:pos="8296"/>
             </w:tabs>
@@ -2484,13 +2484,13 @@
           <w:hyperlink w:anchor="_Toc439081706" w:history="1">
             <w:r>
               <w:rPr>
-                <w:rStyle w:val="af2"/>
+                <w:rStyle w:val="ac"/>
               </w:rPr>
               <w:t>7.1 HADOOP</w:t>
             </w:r>
             <w:r>
               <w:rPr>
-                <w:rStyle w:val="af2"/>
+                <w:rStyle w:val="ac"/>
                 <w:rFonts w:hint="eastAsia"/>
               </w:rPr>
               <w:t>计算框架特性</w:t>
@@ -2517,7 +2517,7 @@
         </w:p>
         <w:p>
           <w:pPr>
-            <w:pStyle w:val="21"/>
+            <w:pStyle w:val="20"/>
             <w:tabs>
               <w:tab w:val="right" w:leader="dot" w:pos="8296"/>
             </w:tabs>
@@ -2528,13 +2528,13 @@
           <w:hyperlink w:anchor="_Toc439081707" w:history="1">
             <w:r>
               <w:rPr>
-                <w:rStyle w:val="af2"/>
+                <w:rStyle w:val="ac"/>
               </w:rPr>
               <w:t xml:space="preserve">7.2 </w:t>
             </w:r>
             <w:r>
               <w:rPr>
-                <w:rStyle w:val="af2"/>
+                <w:rStyle w:val="ac"/>
                 <w:rFonts w:hint="eastAsia"/>
               </w:rPr>
               <w:t>优化的常用手段概述</w:t>
@@ -2561,7 +2561,7 @@
         </w:p>
         <w:p>
           <w:pPr>
-            <w:pStyle w:val="21"/>
+            <w:pStyle w:val="20"/>
             <w:tabs>
               <w:tab w:val="right" w:leader="dot" w:pos="8296"/>
             </w:tabs>
@@ -2572,13 +2572,13 @@
           <w:hyperlink w:anchor="_Toc439081708" w:history="1">
             <w:r>
               <w:rPr>
-                <w:rStyle w:val="af2"/>
+                <w:rStyle w:val="ac"/>
               </w:rPr>
               <w:t xml:space="preserve">7.3 </w:t>
             </w:r>
             <w:r>
               <w:rPr>
-                <w:rStyle w:val="af2"/>
+                <w:rStyle w:val="ac"/>
                 <w:rFonts w:hint="eastAsia"/>
               </w:rPr>
               <w:t>全排序</w:t>
@@ -2605,7 +2605,7 @@
         </w:p>
         <w:p>
           <w:pPr>
-            <w:pStyle w:val="31"/>
+            <w:pStyle w:val="30"/>
             <w:tabs>
               <w:tab w:val="right" w:leader="dot" w:pos="8296"/>
             </w:tabs>
@@ -2616,20 +2616,20 @@
           <w:hyperlink w:anchor="_Toc439081709" w:history="1">
             <w:r>
               <w:rPr>
-                <w:rStyle w:val="af2"/>
+                <w:rStyle w:val="ac"/>
               </w:rPr>
               <w:t xml:space="preserve">7.3.1 </w:t>
             </w:r>
             <w:r>
               <w:rPr>
-                <w:rStyle w:val="af2"/>
+                <w:rStyle w:val="ac"/>
                 <w:rFonts w:hint="eastAsia"/>
               </w:rPr>
               <w:t>例</w:t>
             </w:r>
             <w:r>
               <w:rPr>
-                <w:rStyle w:val="af2"/>
+                <w:rStyle w:val="ac"/>
               </w:rPr>
               <w:t>1</w:t>
             </w:r>
@@ -2655,7 +2655,7 @@
         </w:p>
         <w:p>
           <w:pPr>
-            <w:pStyle w:val="31"/>
+            <w:pStyle w:val="30"/>
             <w:tabs>
               <w:tab w:val="right" w:leader="dot" w:pos="8296"/>
             </w:tabs>
@@ -2666,20 +2666,20 @@
           <w:hyperlink w:anchor="_Toc439081710" w:history="1">
             <w:r>
               <w:rPr>
-                <w:rStyle w:val="af2"/>
+                <w:rStyle w:val="ac"/>
               </w:rPr>
               <w:t xml:space="preserve">7.3.2 </w:t>
             </w:r>
             <w:r>
               <w:rPr>
-                <w:rStyle w:val="af2"/>
+                <w:rStyle w:val="ac"/>
                 <w:rFonts w:hint="eastAsia"/>
               </w:rPr>
               <w:t>例</w:t>
             </w:r>
             <w:r>
               <w:rPr>
-                <w:rStyle w:val="af2"/>
+                <w:rStyle w:val="ac"/>
               </w:rPr>
               <w:t>2</w:t>
             </w:r>
@@ -2705,7 +2705,7 @@
         </w:p>
         <w:p>
           <w:pPr>
-            <w:pStyle w:val="21"/>
+            <w:pStyle w:val="20"/>
             <w:tabs>
               <w:tab w:val="right" w:leader="dot" w:pos="8296"/>
             </w:tabs>
@@ -2716,28 +2716,28 @@
           <w:hyperlink w:anchor="_Toc439081711" w:history="1">
             <w:r>
               <w:rPr>
-                <w:rStyle w:val="af2"/>
+                <w:rStyle w:val="ac"/>
                 <w:rFonts w:ascii="宋体" w:hAnsi="宋体" w:cs="Times New Roman"/>
               </w:rPr>
               <w:t xml:space="preserve">7.4 </w:t>
             </w:r>
             <w:r>
               <w:rPr>
-                <w:rStyle w:val="af2"/>
+                <w:rStyle w:val="ac"/>
                 <w:rFonts w:ascii="宋体" w:hAnsi="宋体" w:cs="Times New Roman" w:hint="eastAsia"/>
               </w:rPr>
               <w:t>怎样写</w:t>
             </w:r>
             <w:r>
               <w:rPr>
-                <w:rStyle w:val="af2"/>
+                <w:rStyle w:val="ac"/>
                 <w:rFonts w:ascii="宋体" w:hAnsi="宋体" w:cs="Times New Roman"/>
               </w:rPr>
               <w:t>exist/in</w:t>
             </w:r>
             <w:r>
               <w:rPr>
-                <w:rStyle w:val="af2"/>
+                <w:rStyle w:val="ac"/>
                 <w:rFonts w:ascii="宋体" w:hAnsi="宋体" w:cs="Times New Roman" w:hint="eastAsia"/>
               </w:rPr>
               <w:t>子句</w:t>
@@ -2764,7 +2764,7 @@
         </w:p>
         <w:p>
           <w:pPr>
-            <w:pStyle w:val="21"/>
+            <w:pStyle w:val="20"/>
             <w:tabs>
               <w:tab w:val="right" w:leader="dot" w:pos="8296"/>
             </w:tabs>
@@ -2775,28 +2775,28 @@
           <w:hyperlink w:anchor="_Toc439081712" w:history="1">
             <w:r>
               <w:rPr>
-                <w:rStyle w:val="af2"/>
+                <w:rStyle w:val="ac"/>
                 <w:rFonts w:ascii="宋体" w:hAnsi="宋体" w:cs="Times New Roman"/>
               </w:rPr>
               <w:t xml:space="preserve">7.5 </w:t>
             </w:r>
             <w:r>
               <w:rPr>
-                <w:rStyle w:val="af2"/>
+                <w:rStyle w:val="ac"/>
                 <w:rFonts w:ascii="宋体" w:hAnsi="宋体" w:cs="Times New Roman" w:hint="eastAsia"/>
               </w:rPr>
               <w:t>怎样决定</w:t>
             </w:r>
             <w:r>
               <w:rPr>
-                <w:rStyle w:val="af2"/>
+                <w:rStyle w:val="ac"/>
                 <w:rFonts w:ascii="宋体" w:hAnsi="宋体" w:cs="Times New Roman"/>
               </w:rPr>
               <w:t>reducer</w:t>
             </w:r>
             <w:r>
               <w:rPr>
-                <w:rStyle w:val="af2"/>
+                <w:rStyle w:val="ac"/>
                 <w:rFonts w:ascii="宋体" w:hAnsi="宋体" w:cs="Times New Roman" w:hint="eastAsia"/>
               </w:rPr>
               <w:t>个数</w:t>
@@ -2823,7 +2823,7 @@
         </w:p>
         <w:p>
           <w:pPr>
-            <w:pStyle w:val="21"/>
+            <w:pStyle w:val="20"/>
             <w:tabs>
               <w:tab w:val="right" w:leader="dot" w:pos="8296"/>
             </w:tabs>
@@ -2834,28 +2834,28 @@
           <w:hyperlink w:anchor="_Toc439081713" w:history="1">
             <w:r>
               <w:rPr>
-                <w:rStyle w:val="af2"/>
+                <w:rStyle w:val="ac"/>
                 <w:rFonts w:ascii="宋体" w:hAnsi="宋体" w:cs="Times New Roman"/>
               </w:rPr>
               <w:t xml:space="preserve">7.6 </w:t>
             </w:r>
             <w:r>
               <w:rPr>
-                <w:rStyle w:val="af2"/>
+                <w:rStyle w:val="ac"/>
                 <w:rFonts w:ascii="宋体" w:hAnsi="宋体" w:cs="Times New Roman" w:hint="eastAsia"/>
               </w:rPr>
               <w:t>合并</w:t>
             </w:r>
             <w:r>
               <w:rPr>
-                <w:rStyle w:val="af2"/>
+                <w:rStyle w:val="ac"/>
                 <w:rFonts w:ascii="宋体" w:hAnsi="宋体" w:cs="Times New Roman"/>
               </w:rPr>
               <w:t>MapReduce</w:t>
             </w:r>
             <w:r>
               <w:rPr>
-                <w:rStyle w:val="af2"/>
+                <w:rStyle w:val="ac"/>
                 <w:rFonts w:ascii="宋体" w:hAnsi="宋体" w:cs="Times New Roman" w:hint="eastAsia"/>
               </w:rPr>
               <w:t>操作</w:t>
@@ -2882,7 +2882,7 @@
         </w:p>
         <w:p>
           <w:pPr>
-            <w:pStyle w:val="21"/>
+            <w:pStyle w:val="20"/>
             <w:tabs>
               <w:tab w:val="right" w:leader="dot" w:pos="8296"/>
             </w:tabs>
@@ -2893,14 +2893,14 @@
           <w:hyperlink w:anchor="_Toc439081714" w:history="1">
             <w:r>
               <w:rPr>
-                <w:rStyle w:val="af2"/>
+                <w:rStyle w:val="ac"/>
                 <w:iCs/>
               </w:rPr>
               <w:t xml:space="preserve">7.7 Bucket </w:t>
             </w:r>
             <w:r>
               <w:rPr>
-                <w:rStyle w:val="af2"/>
+                <w:rStyle w:val="ac"/>
                 <w:rFonts w:hint="eastAsia"/>
                 <w:iCs/>
               </w:rPr>
@@ -2908,7 +2908,7 @@
             </w:r>
             <w:r>
               <w:rPr>
-                <w:rStyle w:val="af2"/>
+                <w:rStyle w:val="ac"/>
                 <w:iCs/>
               </w:rPr>
               <w:t xml:space="preserve"> Sampling</w:t>
@@ -2935,7 +2935,7 @@
         </w:p>
         <w:p>
           <w:pPr>
-            <w:pStyle w:val="21"/>
+            <w:pStyle w:val="20"/>
             <w:tabs>
               <w:tab w:val="right" w:leader="dot" w:pos="8296"/>
             </w:tabs>
@@ -2946,13 +2946,13 @@
           <w:hyperlink w:anchor="_Toc439081715" w:history="1">
             <w:r>
               <w:rPr>
-                <w:rStyle w:val="af2"/>
+                <w:rStyle w:val="ac"/>
               </w:rPr>
               <w:t>7.8  Partition</w:t>
             </w:r>
             <w:r>
               <w:rPr>
-                <w:rStyle w:val="af2"/>
+                <w:rStyle w:val="ac"/>
                 <w:rFonts w:hint="eastAsia"/>
               </w:rPr>
               <w:t>优化</w:t>
@@ -2979,7 +2979,7 @@
         </w:p>
         <w:p>
           <w:pPr>
-            <w:pStyle w:val="21"/>
+            <w:pStyle w:val="20"/>
             <w:tabs>
               <w:tab w:val="right" w:leader="dot" w:pos="8296"/>
             </w:tabs>
@@ -2990,13 +2990,13 @@
           <w:hyperlink w:anchor="_Toc439081716" w:history="1">
             <w:r>
               <w:rPr>
-                <w:rStyle w:val="af2"/>
+                <w:rStyle w:val="ac"/>
               </w:rPr>
               <w:t>7.9 JOIN</w:t>
             </w:r>
             <w:r>
               <w:rPr>
-                <w:rStyle w:val="af2"/>
+                <w:rStyle w:val="ac"/>
                 <w:rFonts w:hint="eastAsia"/>
               </w:rPr>
               <w:t>优化</w:t>
@@ -3023,7 +3023,7 @@
         </w:p>
         <w:p>
           <w:pPr>
-            <w:pStyle w:val="31"/>
+            <w:pStyle w:val="30"/>
             <w:tabs>
               <w:tab w:val="right" w:leader="dot" w:pos="8296"/>
             </w:tabs>
@@ -3034,13 +3034,13 @@
           <w:hyperlink w:anchor="_Toc439081717" w:history="1">
             <w:r>
               <w:rPr>
-                <w:rStyle w:val="af2"/>
+                <w:rStyle w:val="ac"/>
               </w:rPr>
               <w:t>7.9.1 JOIN</w:t>
             </w:r>
             <w:r>
               <w:rPr>
-                <w:rStyle w:val="af2"/>
+                <w:rStyle w:val="ac"/>
                 <w:rFonts w:hint="eastAsia"/>
               </w:rPr>
               <w:t>原则</w:t>
@@ -3067,7 +3067,7 @@
         </w:p>
         <w:p>
           <w:pPr>
-            <w:pStyle w:val="31"/>
+            <w:pStyle w:val="30"/>
             <w:tabs>
               <w:tab w:val="right" w:leader="dot" w:pos="8296"/>
             </w:tabs>
@@ -3078,7 +3078,7 @@
           <w:hyperlink w:anchor="_Toc439081718" w:history="1">
             <w:r>
               <w:rPr>
-                <w:rStyle w:val="af2"/>
+                <w:rStyle w:val="ac"/>
               </w:rPr>
               <w:t>7.9.2  Map Join</w:t>
             </w:r>
@@ -3104,7 +3104,7 @@
         </w:p>
         <w:p>
           <w:pPr>
-            <w:pStyle w:val="21"/>
+            <w:pStyle w:val="20"/>
             <w:tabs>
               <w:tab w:val="right" w:leader="dot" w:pos="8296"/>
             </w:tabs>
@@ -3115,13 +3115,13 @@
           <w:hyperlink w:anchor="_Toc439081719" w:history="1">
             <w:r>
               <w:rPr>
-                <w:rStyle w:val="af2"/>
+                <w:rStyle w:val="ac"/>
               </w:rPr>
               <w:t xml:space="preserve">7.10 </w:t>
             </w:r>
             <w:r>
               <w:rPr>
-                <w:rStyle w:val="af2"/>
+                <w:rStyle w:val="ac"/>
                 <w:rFonts w:hint="eastAsia"/>
               </w:rPr>
               <w:t>数据倾斜</w:t>
@@ -3148,7 +3148,7 @@
         </w:p>
         <w:p>
           <w:pPr>
-            <w:pStyle w:val="31"/>
+            <w:pStyle w:val="30"/>
             <w:tabs>
               <w:tab w:val="right" w:leader="dot" w:pos="8296"/>
             </w:tabs>
@@ -3159,13 +3159,13 @@
           <w:hyperlink w:anchor="_Toc439081720" w:history="1">
             <w:r>
               <w:rPr>
-                <w:rStyle w:val="af2"/>
+                <w:rStyle w:val="ac"/>
               </w:rPr>
               <w:t xml:space="preserve">7.10.1 </w:t>
             </w:r>
             <w:r>
               <w:rPr>
-                <w:rStyle w:val="af2"/>
+                <w:rStyle w:val="ac"/>
                 <w:rFonts w:hint="eastAsia"/>
               </w:rPr>
               <w:t>空值数据倾斜</w:t>
@@ -3192,7 +3192,7 @@
         </w:p>
         <w:p>
           <w:pPr>
-            <w:pStyle w:val="31"/>
+            <w:pStyle w:val="30"/>
             <w:tabs>
               <w:tab w:val="right" w:leader="dot" w:pos="8296"/>
             </w:tabs>
@@ -3203,13 +3203,13 @@
           <w:hyperlink w:anchor="_Toc439081721" w:history="1">
             <w:r>
               <w:rPr>
-                <w:rStyle w:val="af2"/>
+                <w:rStyle w:val="ac"/>
               </w:rPr>
               <w:t xml:space="preserve">7.10.2 </w:t>
             </w:r>
             <w:r>
               <w:rPr>
-                <w:rStyle w:val="af2"/>
+                <w:rStyle w:val="ac"/>
                 <w:rFonts w:hint="eastAsia"/>
               </w:rPr>
               <w:t>不同数据类型关联产生数据倾斜</w:t>
@@ -3236,7 +3236,7 @@
         </w:p>
         <w:p>
           <w:pPr>
-            <w:pStyle w:val="31"/>
+            <w:pStyle w:val="30"/>
             <w:tabs>
               <w:tab w:val="right" w:leader="dot" w:pos="8296"/>
             </w:tabs>
@@ -3247,26 +3247,26 @@
           <w:hyperlink w:anchor="_Toc439081722" w:history="1">
             <w:r>
               <w:rPr>
-                <w:rStyle w:val="af2"/>
+                <w:rStyle w:val="ac"/>
               </w:rPr>
               <w:t xml:space="preserve">7.10.3 </w:t>
             </w:r>
             <w:r>
               <w:rPr>
-                <w:rStyle w:val="af2"/>
+                <w:rStyle w:val="ac"/>
                 <w:rFonts w:hint="eastAsia"/>
               </w:rPr>
               <w:t>大表</w:t>
             </w:r>
             <w:r>
               <w:rPr>
-                <w:rStyle w:val="af2"/>
+                <w:rStyle w:val="ac"/>
               </w:rPr>
               <w:t>Join</w:t>
             </w:r>
             <w:r>
               <w:rPr>
-                <w:rStyle w:val="af2"/>
+                <w:rStyle w:val="ac"/>
                 <w:rFonts w:hint="eastAsia"/>
               </w:rPr>
               <w:t>的数据偏斜</w:t>
@@ -3293,7 +3293,7 @@
         </w:p>
         <w:p>
           <w:pPr>
-            <w:pStyle w:val="21"/>
+            <w:pStyle w:val="20"/>
             <w:tabs>
               <w:tab w:val="right" w:leader="dot" w:pos="8296"/>
             </w:tabs>
@@ -3304,13 +3304,13 @@
           <w:hyperlink w:anchor="_Toc439081723" w:history="1">
             <w:r>
               <w:rPr>
-                <w:rStyle w:val="af2"/>
+                <w:rStyle w:val="ac"/>
               </w:rPr>
               <w:t xml:space="preserve">7.11 </w:t>
             </w:r>
             <w:r>
               <w:rPr>
-                <w:rStyle w:val="af2"/>
+                <w:rStyle w:val="ac"/>
                 <w:rFonts w:hint="eastAsia"/>
               </w:rPr>
               <w:t>合并小文件</w:t>
@@ -3337,7 +3337,7 @@
         </w:p>
         <w:p>
           <w:pPr>
-            <w:pStyle w:val="21"/>
+            <w:pStyle w:val="20"/>
             <w:tabs>
               <w:tab w:val="right" w:leader="dot" w:pos="8296"/>
             </w:tabs>
@@ -3348,13 +3348,13 @@
           <w:hyperlink w:anchor="_Toc439081724" w:history="1">
             <w:r>
               <w:rPr>
-                <w:rStyle w:val="af2"/>
+                <w:rStyle w:val="ac"/>
               </w:rPr>
               <w:t xml:space="preserve">7.12 Group By </w:t>
             </w:r>
             <w:r>
               <w:rPr>
-                <w:rStyle w:val="af2"/>
+                <w:rStyle w:val="ac"/>
                 <w:rFonts w:hint="eastAsia"/>
               </w:rPr>
               <w:t>优化</w:t>
@@ -3381,7 +3381,7 @@
         </w:p>
         <w:p>
           <w:pPr>
-            <w:pStyle w:val="31"/>
+            <w:pStyle w:val="30"/>
             <w:tabs>
               <w:tab w:val="right" w:leader="dot" w:pos="8296"/>
             </w:tabs>
@@ -3392,13 +3392,13 @@
           <w:hyperlink w:anchor="_Toc439081725" w:history="1">
             <w:r>
               <w:rPr>
-                <w:rStyle w:val="af2"/>
+                <w:rStyle w:val="ac"/>
               </w:rPr>
               <w:t>7.12.1 Map</w:t>
             </w:r>
             <w:r>
               <w:rPr>
-                <w:rStyle w:val="af2"/>
+                <w:rStyle w:val="ac"/>
                 <w:rFonts w:hint="eastAsia"/>
               </w:rPr>
               <w:t>端部分聚合：</w:t>
@@ -3425,7 +3425,7 @@
         </w:p>
         <w:p>
           <w:pPr>
-            <w:pStyle w:val="31"/>
+            <w:pStyle w:val="30"/>
             <w:tabs>
               <w:tab w:val="right" w:leader="dot" w:pos="8296"/>
             </w:tabs>
@@ -3436,13 +3436,13 @@
           <w:hyperlink w:anchor="_Toc439081726" w:history="1">
             <w:r>
               <w:rPr>
-                <w:rStyle w:val="af2"/>
+                <w:rStyle w:val="ac"/>
               </w:rPr>
               <w:t xml:space="preserve">7.12.2 </w:t>
             </w:r>
             <w:r>
               <w:rPr>
-                <w:rStyle w:val="af2"/>
+                <w:rStyle w:val="ac"/>
                 <w:rFonts w:hint="eastAsia"/>
               </w:rPr>
               <w:t>有数据倾斜的时候进行负载均衡</w:t>
@@ -3469,7 +3469,7 @@
         </w:p>
         <w:p>
           <w:pPr>
-            <w:pStyle w:val="11"/>
+            <w:pStyle w:val="10"/>
             <w:tabs>
               <w:tab w:val="right" w:leader="dot" w:pos="8296"/>
             </w:tabs>
@@ -3480,13 +3480,13 @@
           <w:hyperlink w:anchor="_Toc439081727" w:history="1">
             <w:r>
               <w:rPr>
-                <w:rStyle w:val="af2"/>
+                <w:rStyle w:val="ac"/>
               </w:rPr>
               <w:t>8. Hive</w:t>
             </w:r>
             <w:r>
               <w:rPr>
-                <w:rStyle w:val="af2"/>
+                <w:rStyle w:val="ac"/>
                 <w:rFonts w:hint="eastAsia"/>
               </w:rPr>
               <w:t>实战</w:t>
@@ -3513,7 +3513,7 @@
         </w:p>
         <w:p>
           <w:pPr>
-            <w:pStyle w:val="21"/>
+            <w:pStyle w:val="20"/>
             <w:tabs>
               <w:tab w:val="right" w:leader="dot" w:pos="8296"/>
             </w:tabs>
@@ -3524,33 +3524,33 @@
           <w:hyperlink w:anchor="_Toc439081728" w:history="1">
             <w:r>
               <w:rPr>
-                <w:rStyle w:val="af2"/>
+                <w:rStyle w:val="ac"/>
               </w:rPr>
               <w:t xml:space="preserve">Hive </w:t>
             </w:r>
             <w:r>
               <w:rPr>
-                <w:rStyle w:val="af2"/>
+                <w:rStyle w:val="ac"/>
                 <w:rFonts w:hint="eastAsia"/>
               </w:rPr>
               <w:t>实战案例</w:t>
             </w:r>
             <w:r>
               <w:rPr>
-                <w:rStyle w:val="af2"/>
+                <w:rStyle w:val="ac"/>
               </w:rPr>
               <w:t>1</w:t>
             </w:r>
             <w:r>
               <w:rPr>
-                <w:rStyle w:val="af2"/>
+                <w:rStyle w:val="ac"/>
                 <w:rFonts w:hint="eastAsia"/>
               </w:rPr>
               <w:t>——数据</w:t>
             </w:r>
             <w:r>
               <w:rPr>
-                <w:rStyle w:val="af2"/>
+                <w:rStyle w:val="ac"/>
               </w:rPr>
               <w:t>ETL</w:t>
             </w:r>
@@ -3576,7 +3576,7 @@
         </w:p>
         <w:p>
           <w:pPr>
-            <w:pStyle w:val="31"/>
+            <w:pStyle w:val="30"/>
             <w:tabs>
               <w:tab w:val="right" w:leader="dot" w:pos="8296"/>
             </w:tabs>
@@ -3587,7 +3587,7 @@
           <w:hyperlink w:anchor="_Toc439081729" w:history="1">
             <w:r>
               <w:rPr>
-                <w:rStyle w:val="af2"/>
+                <w:rStyle w:val="ac"/>
                 <w:rFonts w:hint="eastAsia"/>
               </w:rPr>
               <w:t>需求：</w:t>
@@ -3614,7 +3614,7 @@
         </w:p>
         <w:p>
           <w:pPr>
-            <w:pStyle w:val="31"/>
+            <w:pStyle w:val="30"/>
             <w:tabs>
               <w:tab w:val="right" w:leader="dot" w:pos="8296"/>
             </w:tabs>
@@ -3625,7 +3625,7 @@
           <w:hyperlink w:anchor="_Toc439081730" w:history="1">
             <w:r>
               <w:rPr>
-                <w:rStyle w:val="af2"/>
+                <w:rStyle w:val="ac"/>
                 <w:rFonts w:hint="eastAsia"/>
               </w:rPr>
               <w:t>数据示例：</w:t>
@@ -3652,7 +3652,7 @@
         </w:p>
         <w:p>
           <w:pPr>
-            <w:pStyle w:val="31"/>
+            <w:pStyle w:val="30"/>
             <w:tabs>
               <w:tab w:val="right" w:leader="dot" w:pos="8296"/>
             </w:tabs>
@@ -3663,7 +3663,7 @@
           <w:hyperlink w:anchor="_Toc439081731" w:history="1">
             <w:r>
               <w:rPr>
-                <w:rStyle w:val="af2"/>
+                <w:rStyle w:val="ac"/>
                 <w:rFonts w:hint="eastAsia"/>
               </w:rPr>
               <w:t>实现步骤：</w:t>
@@ -3690,7 +3690,7 @@
         </w:p>
         <w:p>
           <w:pPr>
-            <w:pStyle w:val="21"/>
+            <w:pStyle w:val="20"/>
             <w:tabs>
               <w:tab w:val="right" w:leader="dot" w:pos="8296"/>
             </w:tabs>
@@ -3701,26 +3701,26 @@
           <w:hyperlink w:anchor="_Toc439081732" w:history="1">
             <w:r>
               <w:rPr>
-                <w:rStyle w:val="af2"/>
+                <w:rStyle w:val="ac"/>
               </w:rPr>
               <w:t xml:space="preserve">Hive </w:t>
             </w:r>
             <w:r>
               <w:rPr>
-                <w:rStyle w:val="af2"/>
+                <w:rStyle w:val="ac"/>
                 <w:rFonts w:hint="eastAsia"/>
               </w:rPr>
               <w:t>实战案例</w:t>
             </w:r>
             <w:r>
               <w:rPr>
-                <w:rStyle w:val="af2"/>
+                <w:rStyle w:val="ac"/>
               </w:rPr>
               <w:t>2</w:t>
             </w:r>
             <w:r>
               <w:rPr>
-                <w:rStyle w:val="af2"/>
+                <w:rStyle w:val="ac"/>
                 <w:rFonts w:hint="eastAsia"/>
               </w:rPr>
               <w:t>——访问时长统计</w:t>
@@ -3747,7 +3747,7 @@
         </w:p>
         <w:p>
           <w:pPr>
-            <w:pStyle w:val="31"/>
+            <w:pStyle w:val="30"/>
             <w:tabs>
               <w:tab w:val="right" w:leader="dot" w:pos="8296"/>
             </w:tabs>
@@ -3758,7 +3758,7 @@
           <w:hyperlink w:anchor="_Toc439081733" w:history="1">
             <w:r>
               <w:rPr>
-                <w:rStyle w:val="af2"/>
+                <w:rStyle w:val="ac"/>
                 <w:rFonts w:hint="eastAsia"/>
               </w:rPr>
               <w:t>需求：</w:t>
@@ -3785,7 +3785,7 @@
         </w:p>
         <w:p>
           <w:pPr>
-            <w:pStyle w:val="31"/>
+            <w:pStyle w:val="30"/>
             <w:tabs>
               <w:tab w:val="right" w:leader="dot" w:pos="8296"/>
             </w:tabs>
@@ -3796,7 +3796,7 @@
           <w:hyperlink w:anchor="_Toc439081734" w:history="1">
             <w:r>
               <w:rPr>
-                <w:rStyle w:val="af2"/>
+                <w:rStyle w:val="ac"/>
                 <w:rFonts w:hint="eastAsia"/>
               </w:rPr>
               <w:t>实现步骤：</w:t>
@@ -3823,7 +3823,7 @@
         </w:p>
         <w:p>
           <w:pPr>
-            <w:pStyle w:val="21"/>
+            <w:pStyle w:val="20"/>
             <w:tabs>
               <w:tab w:val="right" w:leader="dot" w:pos="8296"/>
             </w:tabs>
@@ -3834,26 +3834,26 @@
           <w:hyperlink w:anchor="_Toc439081735" w:history="1">
             <w:r>
               <w:rPr>
-                <w:rStyle w:val="af2"/>
+                <w:rStyle w:val="ac"/>
               </w:rPr>
               <w:t>Hive</w:t>
             </w:r>
             <w:r>
               <w:rPr>
-                <w:rStyle w:val="af2"/>
+                <w:rStyle w:val="ac"/>
                 <w:rFonts w:hint="eastAsia"/>
               </w:rPr>
               <w:t>实战案例</w:t>
             </w:r>
             <w:r>
               <w:rPr>
-                <w:rStyle w:val="af2"/>
+                <w:rStyle w:val="ac"/>
               </w:rPr>
               <w:t>3</w:t>
             </w:r>
             <w:r>
               <w:rPr>
-                <w:rStyle w:val="af2"/>
+                <w:rStyle w:val="ac"/>
                 <w:rFonts w:hint="eastAsia"/>
               </w:rPr>
               <w:t>——级联求和</w:t>
@@ -3880,7 +3880,7 @@
         </w:p>
         <w:p>
           <w:pPr>
-            <w:pStyle w:val="31"/>
+            <w:pStyle w:val="30"/>
             <w:tabs>
               <w:tab w:val="right" w:leader="dot" w:pos="8296"/>
             </w:tabs>
@@ -3891,7 +3891,7 @@
           <w:hyperlink w:anchor="_Toc439081736" w:history="1">
             <w:r>
               <w:rPr>
-                <w:rStyle w:val="af2"/>
+                <w:rStyle w:val="ac"/>
                 <w:rFonts w:hint="eastAsia"/>
               </w:rPr>
               <w:t>需求：</w:t>
@@ -3918,7 +3918,7 @@
         </w:p>
         <w:p>
           <w:pPr>
-            <w:pStyle w:val="31"/>
+            <w:pStyle w:val="30"/>
             <w:tabs>
               <w:tab w:val="right" w:leader="dot" w:pos="8296"/>
             </w:tabs>
@@ -3929,7 +3929,7 @@
           <w:hyperlink w:anchor="_Toc439081737" w:history="1">
             <w:r>
               <w:rPr>
-                <w:rStyle w:val="af2"/>
+                <w:rStyle w:val="ac"/>
                 <w:rFonts w:hint="eastAsia"/>
               </w:rPr>
               <w:t>实现步骤</w:t>
@@ -4000,10 +4000,10 @@
     </w:p>
     <w:tbl>
       <w:tblPr>
-        <w:tblStyle w:val="af4"/>
+        <w:tblStyle w:val="ae"/>
         <w:tblW w:w="6945" w:type="dxa"/>
         <w:tblLayout w:type="fixed"/>
-        <w:tblLook w:val="04A0" w:firstRow="1" w:lastRow="0" w:firstColumn="1" w:lastColumn="0" w:noHBand="0" w:noVBand="1"/>
+        <w:tblLook w:val="04A0"/>
       </w:tblPr>
       <w:tblGrid>
         <w:gridCol w:w="1969"/>
@@ -5346,7 +5346,7 @@
           <w:szCs w:val="24"/>
         </w:rPr>
         <w:drawing>
-          <wp:inline distT="0" distB="0" distL="0" distR="0" wp14:anchorId="55B2576E" wp14:editId="35D1094D">
+          <wp:inline distT="0" distB="0" distL="0" distR="0">
             <wp:extent cx="2409190" cy="3150235"/>
             <wp:effectExtent l="9525" t="9525" r="19685" b="21590"/>
             <wp:docPr id="40" name="图片 40"/>
@@ -5366,7 +5366,7 @@
                     <a:blip r:embed="rId9">
                       <a:extLst>
                         <a:ext uri="{28A0092B-C50C-407E-A947-70E740481C1C}">
-                          <a14:useLocalDpi xmlns:a14="http://schemas.microsoft.com/office/drawing/2010/main" val="0"/>
+                          <a14:useLocalDpi xmlns:a14="http://schemas.microsoft.com/office/drawing/2010/main" xmlns:wps="http://schemas.microsoft.com/office/word/2010/wordprocessingShape" xmlns:wpi="http://schemas.microsoft.com/office/word/2010/wordprocessingInk" xmlns:wpg="http://schemas.microsoft.com/office/word/2010/wordprocessingGroup" xmlns:w16se="http://schemas.microsoft.com/office/word/2015/wordml/symex" xmlns:w15="http://schemas.microsoft.com/office/word/2012/wordml" xmlns:w14="http://schemas.microsoft.com/office/word/2010/wordml" xmlns:w="http://schemas.openxmlformats.org/wordprocessingml/2006/main" xmlns:w10="urn:schemas-microsoft-com:office:word" xmlns:wp14="http://schemas.microsoft.com/office/word/2010/wordprocessingDrawing" xmlns:v="urn:schemas-microsoft-com:vml" xmlns:o="urn:schemas-microsoft-com:office:office" xmlns:mc="http://schemas.openxmlformats.org/markup-compatibility/2006" xmlns:cx="http://schemas.microsoft.com/office/drawing/2014/chartex" xmlns:wpc="http://schemas.microsoft.com/office/word/2010/wordprocessingCanvas" xmlns="" val="0"/>
                         </a:ext>
                       </a:extLst>
                     </a:blip>
@@ -5487,7 +5487,7 @@
           <w:noProof/>
         </w:rPr>
         <w:drawing>
-          <wp:inline distT="0" distB="0" distL="0" distR="0" wp14:anchorId="2F5EAFDB" wp14:editId="5E8D3913">
+          <wp:inline distT="0" distB="0" distL="0" distR="0">
             <wp:extent cx="5274310" cy="2466340"/>
             <wp:effectExtent l="0" t="0" r="2540" b="0"/>
             <wp:docPr id="2" name="图片 2"/>
@@ -6182,7 +6182,7 @@
           <w:noProof/>
         </w:rPr>
         <w:drawing>
-          <wp:inline distT="0" distB="0" distL="0" distR="0" wp14:anchorId="6AD389E8" wp14:editId="505E7AB9">
+          <wp:inline distT="0" distB="0" distL="0" distR="0">
             <wp:extent cx="4638675" cy="1866900"/>
             <wp:effectExtent l="19050" t="19050" r="28575" b="19050"/>
             <wp:docPr id="39" name="图片 39"/>
@@ -6202,7 +6202,7 @@
                     <a:blip r:embed="rId11">
                       <a:extLst>
                         <a:ext uri="{28A0092B-C50C-407E-A947-70E740481C1C}">
-                          <a14:useLocalDpi xmlns:a14="http://schemas.microsoft.com/office/drawing/2010/main" val="0"/>
+                          <a14:useLocalDpi xmlns:a14="http://schemas.microsoft.com/office/drawing/2010/main" xmlns:wps="http://schemas.microsoft.com/office/word/2010/wordprocessingShape" xmlns:wpi="http://schemas.microsoft.com/office/word/2010/wordprocessingInk" xmlns:wpg="http://schemas.microsoft.com/office/word/2010/wordprocessingGroup" xmlns:w16se="http://schemas.microsoft.com/office/word/2015/wordml/symex" xmlns:w15="http://schemas.microsoft.com/office/word/2012/wordml" xmlns:w14="http://schemas.microsoft.com/office/word/2010/wordml" xmlns:w="http://schemas.openxmlformats.org/wordprocessingml/2006/main" xmlns:w10="urn:schemas-microsoft-com:office:word" xmlns:wp14="http://schemas.microsoft.com/office/word/2010/wordprocessingDrawing" xmlns:v="urn:schemas-microsoft-com:vml" xmlns:o="urn:schemas-microsoft-com:office:office" xmlns:mc="http://schemas.openxmlformats.org/markup-compatibility/2006" xmlns:cx="http://schemas.microsoft.com/office/drawing/2014/chartex" xmlns:wpc="http://schemas.microsoft.com/office/word/2010/wordprocessingCanvas" xmlns="" val="0"/>
                         </a:ext>
                       </a:extLst>
                     </a:blip>
@@ -6284,7 +6284,7 @@
       <w:commentRangeEnd w:id="23"/>
       <w:r>
         <w:rPr>
-          <w:rStyle w:val="af3"/>
+          <w:rStyle w:val="ad"/>
           <w:rFonts w:asciiTheme="minorHAnsi" w:eastAsiaTheme="minorEastAsia" w:hAnsiTheme="minorHAnsi" w:cstheme="minorBidi"/>
           <w:b w:val="0"/>
           <w:bCs w:val="0"/>
@@ -6298,7 +6298,7 @@
           <w:noProof/>
         </w:rPr>
         <w:drawing>
-          <wp:inline distT="0" distB="0" distL="0" distR="0" wp14:anchorId="5396E558" wp14:editId="5EE94E83">
+          <wp:inline distT="0" distB="0" distL="0" distR="0">
             <wp:extent cx="3823970" cy="2366645"/>
             <wp:effectExtent l="0" t="0" r="5080" b="0"/>
             <wp:docPr id="38" name="图片 38"/>
@@ -6315,10 +6315,10 @@
                     </pic:cNvPicPr>
                   </pic:nvPicPr>
                   <pic:blipFill>
-                    <a:blip r:embed="rId14">
+                    <a:blip r:embed="rId13">
                       <a:extLst>
                         <a:ext uri="{28A0092B-C50C-407E-A947-70E740481C1C}">
-                          <a14:useLocalDpi xmlns:a14="http://schemas.microsoft.com/office/drawing/2010/main" val="0"/>
+                          <a14:useLocalDpi xmlns:a14="http://schemas.microsoft.com/office/drawing/2010/main" xmlns:wps="http://schemas.microsoft.com/office/word/2010/wordprocessingShape" xmlns:wpi="http://schemas.microsoft.com/office/word/2010/wordprocessingInk" xmlns:wpg="http://schemas.microsoft.com/office/word/2010/wordprocessingGroup" xmlns:w16se="http://schemas.microsoft.com/office/word/2015/wordml/symex" xmlns:w15="http://schemas.microsoft.com/office/word/2012/wordml" xmlns:w14="http://schemas.microsoft.com/office/word/2010/wordml" xmlns:w="http://schemas.openxmlformats.org/wordprocessingml/2006/main" xmlns:w10="urn:schemas-microsoft-com:office:word" xmlns:wp14="http://schemas.microsoft.com/office/word/2010/wordprocessingDrawing" xmlns:v="urn:schemas-microsoft-com:vml" xmlns:o="urn:schemas-microsoft-com:office:office" xmlns:mc="http://schemas.openxmlformats.org/markup-compatibility/2006" xmlns:cx="http://schemas.microsoft.com/office/drawing/2014/chartex" xmlns:wpc="http://schemas.microsoft.com/office/word/2010/wordprocessingCanvas" xmlns="" val="0"/>
                         </a:ext>
                       </a:extLst>
                     </a:blip>
@@ -6693,7 +6693,7 @@
     </w:p>
     <w:p>
       <w:pPr>
-        <w:pStyle w:val="12"/>
+        <w:pStyle w:val="11"/>
         <w:numPr>
           <w:ilvl w:val="0"/>
           <w:numId w:val="5"/>
@@ -6737,7 +6737,7 @@
     </w:p>
     <w:p>
       <w:pPr>
-        <w:pStyle w:val="12"/>
+        <w:pStyle w:val="11"/>
         <w:numPr>
           <w:ilvl w:val="0"/>
           <w:numId w:val="5"/>
@@ -6784,7 +6784,7 @@
     </w:p>
     <w:p>
       <w:pPr>
-        <w:pStyle w:val="12"/>
+        <w:pStyle w:val="11"/>
         <w:numPr>
           <w:ilvl w:val="0"/>
           <w:numId w:val="5"/>
@@ -6831,7 +6831,7 @@
     </w:p>
     <w:p>
       <w:pPr>
-        <w:pStyle w:val="12"/>
+        <w:pStyle w:val="11"/>
         <w:ind w:firstLineChars="0"/>
         <w:jc w:val="left"/>
       </w:pPr>
@@ -6868,7 +6868,7 @@
     </w:p>
     <w:p>
       <w:pPr>
-        <w:pStyle w:val="12"/>
+        <w:pStyle w:val="11"/>
         <w:ind w:firstLineChars="0"/>
         <w:jc w:val="left"/>
       </w:pPr>
@@ -6911,7 +6911,7 @@
     </w:p>
     <w:p>
       <w:pPr>
-        <w:pStyle w:val="12"/>
+        <w:pStyle w:val="11"/>
         <w:numPr>
           <w:ilvl w:val="0"/>
           <w:numId w:val="5"/>
@@ -6958,7 +6958,7 @@
     </w:p>
     <w:p>
       <w:pPr>
-        <w:pStyle w:val="12"/>
+        <w:pStyle w:val="11"/>
         <w:numPr>
           <w:ilvl w:val="0"/>
           <w:numId w:val="5"/>
@@ -7029,14 +7029,14 @@
     </w:p>
     <w:p>
       <w:pPr>
-        <w:pStyle w:val="12"/>
+        <w:pStyle w:val="11"/>
         <w:ind w:firstLineChars="0" w:firstLine="0"/>
         <w:jc w:val="left"/>
       </w:pPr>
     </w:p>
     <w:p>
       <w:pPr>
-        <w:pStyle w:val="12"/>
+        <w:pStyle w:val="11"/>
         <w:ind w:firstLineChars="0" w:firstLine="0"/>
         <w:jc w:val="left"/>
       </w:pPr>
@@ -7176,12 +7176,6 @@
         <w:rPr>
           <w:rFonts w:hint="eastAsia"/>
         </w:rPr>
-        <w:t xml:space="preserve"> </w:t>
-      </w:r>
-      <w:r>
-        <w:rPr>
-          <w:rFonts w:hint="eastAsia"/>
-        </w:rPr>
         <w:t>把</w:t>
       </w:r>
       <w:r>
@@ -7203,7 +7197,7 @@
           <w:noProof/>
         </w:rPr>
         <w:drawing>
-          <wp:inline distT="0" distB="0" distL="114300" distR="114300" wp14:anchorId="3775E6DC" wp14:editId="412655A5">
+          <wp:inline distT="0" distB="0" distL="114300" distR="114300">
             <wp:extent cx="4752340" cy="1908175"/>
             <wp:effectExtent l="9525" t="9525" r="19685" b="25400"/>
             <wp:docPr id="1" name="图片 1"/>
@@ -7220,7 +7214,7 @@
                     </pic:cNvPicPr>
                   </pic:nvPicPr>
                   <pic:blipFill>
-                    <a:blip r:embed="rId15"/>
+                    <a:blip r:embed="rId14"/>
                     <a:stretch>
                       <a:fillRect/>
                     </a:stretch>
@@ -7551,7 +7545,7 @@
     <w:p/>
     <w:p>
       <w:pPr>
-        <w:pStyle w:val="12"/>
+        <w:pStyle w:val="11"/>
         <w:ind w:firstLineChars="0" w:firstLine="0"/>
         <w:jc w:val="left"/>
       </w:pPr>
@@ -7976,7 +7970,7 @@
     </w:p>
     <w:p>
       <w:pPr>
-        <w:pStyle w:val="12"/>
+        <w:pStyle w:val="11"/>
         <w:ind w:left="420" w:firstLineChars="0" w:firstLine="0"/>
         <w:rPr>
           <w:rFonts w:asciiTheme="minorEastAsia" w:hAnsiTheme="minorEastAsia" w:cs="Times New Roman"/>
@@ -7991,7 +7985,7 @@
     </w:p>
     <w:p>
       <w:pPr>
-        <w:pStyle w:val="12"/>
+        <w:pStyle w:val="11"/>
         <w:ind w:left="420"/>
         <w:rPr>
           <w:rFonts w:asciiTheme="minorEastAsia" w:hAnsiTheme="minorEastAsia" w:cs="Times New Roman"/>
@@ -8006,7 +8000,7 @@
     </w:p>
     <w:p>
       <w:pPr>
-        <w:pStyle w:val="12"/>
+        <w:pStyle w:val="11"/>
         <w:ind w:left="420"/>
         <w:rPr>
           <w:rFonts w:asciiTheme="minorEastAsia" w:hAnsiTheme="minorEastAsia" w:cs="Times New Roman"/>
@@ -8021,7 +8015,7 @@
     </w:p>
     <w:p>
       <w:pPr>
-        <w:pStyle w:val="12"/>
+        <w:pStyle w:val="11"/>
         <w:ind w:left="420"/>
         <w:rPr>
           <w:rFonts w:asciiTheme="minorEastAsia" w:hAnsiTheme="minorEastAsia" w:cs="Times New Roman"/>
@@ -8036,7 +8030,7 @@
     </w:p>
     <w:p>
       <w:pPr>
-        <w:pStyle w:val="12"/>
+        <w:pStyle w:val="11"/>
         <w:ind w:leftChars="200" w:left="420" w:firstLineChars="150" w:firstLine="315"/>
         <w:rPr>
           <w:rFonts w:asciiTheme="minorEastAsia" w:hAnsiTheme="minorEastAsia" w:cs="Times New Roman"/>
@@ -8051,7 +8045,7 @@
     </w:p>
     <w:p>
       <w:pPr>
-        <w:pStyle w:val="12"/>
+        <w:pStyle w:val="11"/>
         <w:ind w:left="420" w:firstLineChars="0" w:firstLine="0"/>
         <w:rPr>
           <w:rFonts w:ascii="宋体" w:hAnsi="宋体" w:cs="Times New Roman"/>
@@ -8060,7 +8054,7 @@
     </w:p>
     <w:p>
       <w:pPr>
-        <w:pStyle w:val="12"/>
+        <w:pStyle w:val="11"/>
         <w:ind w:left="420" w:firstLineChars="0" w:firstLine="0"/>
         <w:rPr>
           <w:rFonts w:ascii="宋体" w:hAnsi="宋体" w:cs="Times New Roman"/>
@@ -8134,7 +8128,7 @@
           <w:noProof/>
         </w:rPr>
         <w:drawing>
-          <wp:inline distT="0" distB="0" distL="0" distR="0" wp14:anchorId="76B07EF8" wp14:editId="6C03DCBD">
+          <wp:inline distT="0" distB="0" distL="0" distR="0">
             <wp:extent cx="4638675" cy="1095375"/>
             <wp:effectExtent l="0" t="0" r="9525" b="9525"/>
             <wp:docPr id="37" name="图片 37"/>
@@ -8151,10 +8145,10 @@
                     </pic:cNvPicPr>
                   </pic:nvPicPr>
                   <pic:blipFill>
-                    <a:blip r:embed="rId16">
+                    <a:blip r:embed="rId15">
                       <a:extLst>
                         <a:ext uri="{28A0092B-C50C-407E-A947-70E740481C1C}">
-                          <a14:useLocalDpi xmlns:a14="http://schemas.microsoft.com/office/drawing/2010/main" val="0"/>
+                          <a14:useLocalDpi xmlns:a14="http://schemas.microsoft.com/office/drawing/2010/main" xmlns:wps="http://schemas.microsoft.com/office/word/2010/wordprocessingShape" xmlns:wpi="http://schemas.microsoft.com/office/word/2010/wordprocessingInk" xmlns:wpg="http://schemas.microsoft.com/office/word/2010/wordprocessingGroup" xmlns:w16se="http://schemas.microsoft.com/office/word/2015/wordml/symex" xmlns:w15="http://schemas.microsoft.com/office/word/2012/wordml" xmlns:w14="http://schemas.microsoft.com/office/word/2010/wordml" xmlns:w="http://schemas.openxmlformats.org/wordprocessingml/2006/main" xmlns:w10="urn:schemas-microsoft-com:office:word" xmlns:wp14="http://schemas.microsoft.com/office/word/2010/wordprocessingDrawing" xmlns:v="urn:schemas-microsoft-com:vml" xmlns:o="urn:schemas-microsoft-com:office:office" xmlns:mc="http://schemas.openxmlformats.org/markup-compatibility/2006" xmlns:cx="http://schemas.microsoft.com/office/drawing/2014/chartex" xmlns:wpc="http://schemas.microsoft.com/office/word/2010/wordprocessingCanvas" xmlns="" val="0"/>
                         </a:ext>
                       </a:extLst>
                     </a:blip>
@@ -8292,7 +8286,7 @@
         </w:rPr>
         <w:lastRenderedPageBreak/>
         <w:drawing>
-          <wp:inline distT="0" distB="0" distL="0" distR="0" wp14:anchorId="6B38272F" wp14:editId="64441EE6">
+          <wp:inline distT="0" distB="0" distL="0" distR="0">
             <wp:extent cx="4610100" cy="1495425"/>
             <wp:effectExtent l="0" t="0" r="0" b="9525"/>
             <wp:docPr id="36" name="图片 36"/>
@@ -8309,10 +8303,10 @@
                     </pic:cNvPicPr>
                   </pic:nvPicPr>
                   <pic:blipFill>
-                    <a:blip r:embed="rId17">
+                    <a:blip r:embed="rId16">
                       <a:extLst>
                         <a:ext uri="{28A0092B-C50C-407E-A947-70E740481C1C}">
-                          <a14:useLocalDpi xmlns:a14="http://schemas.microsoft.com/office/drawing/2010/main" val="0"/>
+                          <a14:useLocalDpi xmlns:a14="http://schemas.microsoft.com/office/drawing/2010/main" xmlns:wps="http://schemas.microsoft.com/office/word/2010/wordprocessingShape" xmlns:wpi="http://schemas.microsoft.com/office/word/2010/wordprocessingInk" xmlns:wpg="http://schemas.microsoft.com/office/word/2010/wordprocessingGroup" xmlns:w16se="http://schemas.microsoft.com/office/word/2015/wordml/symex" xmlns:w15="http://schemas.microsoft.com/office/word/2012/wordml" xmlns:w14="http://schemas.microsoft.com/office/word/2010/wordml" xmlns:w="http://schemas.openxmlformats.org/wordprocessingml/2006/main" xmlns:w10="urn:schemas-microsoft-com:office:word" xmlns:wp14="http://schemas.microsoft.com/office/word/2010/wordprocessingDrawing" xmlns:v="urn:schemas-microsoft-com:vml" xmlns:o="urn:schemas-microsoft-com:office:office" xmlns:mc="http://schemas.openxmlformats.org/markup-compatibility/2006" xmlns:cx="http://schemas.microsoft.com/office/drawing/2014/chartex" xmlns:wpc="http://schemas.microsoft.com/office/word/2010/wordprocessingCanvas" xmlns="" val="0"/>
                         </a:ext>
                       </a:extLst>
                     </a:blip>
@@ -8374,10 +8368,10 @@
     </w:p>
     <w:tbl>
       <w:tblPr>
-        <w:tblStyle w:val="af4"/>
+        <w:tblStyle w:val="ae"/>
         <w:tblW w:w="8522" w:type="dxa"/>
         <w:tblLayout w:type="fixed"/>
-        <w:tblLook w:val="04A0" w:firstRow="1" w:lastRow="0" w:firstColumn="1" w:lastColumn="0" w:noHBand="0" w:noVBand="1"/>
+        <w:tblLook w:val="04A0"/>
       </w:tblPr>
       <w:tblGrid>
         <w:gridCol w:w="8522"/>
@@ -8483,7 +8477,7 @@
           <w:noProof/>
         </w:rPr>
         <w:drawing>
-          <wp:inline distT="0" distB="0" distL="0" distR="0" wp14:anchorId="24623BE4" wp14:editId="67A0679A">
+          <wp:inline distT="0" distB="0" distL="0" distR="0">
             <wp:extent cx="4600575" cy="2686050"/>
             <wp:effectExtent l="0" t="0" r="9525" b="0"/>
             <wp:docPr id="35" name="图片 35"/>
@@ -8500,10 +8494,10 @@
                     </pic:cNvPicPr>
                   </pic:nvPicPr>
                   <pic:blipFill>
-                    <a:blip r:embed="rId18">
+                    <a:blip r:embed="rId17">
                       <a:extLst>
                         <a:ext uri="{28A0092B-C50C-407E-A947-70E740481C1C}">
-                          <a14:useLocalDpi xmlns:a14="http://schemas.microsoft.com/office/drawing/2010/main" val="0"/>
+                          <a14:useLocalDpi xmlns:a14="http://schemas.microsoft.com/office/drawing/2010/main" xmlns:wps="http://schemas.microsoft.com/office/word/2010/wordprocessingShape" xmlns:wpi="http://schemas.microsoft.com/office/word/2010/wordprocessingInk" xmlns:wpg="http://schemas.microsoft.com/office/word/2010/wordprocessingGroup" xmlns:w16se="http://schemas.microsoft.com/office/word/2015/wordml/symex" xmlns:w15="http://schemas.microsoft.com/office/word/2012/wordml" xmlns:w14="http://schemas.microsoft.com/office/word/2010/wordml" xmlns:w="http://schemas.openxmlformats.org/wordprocessingml/2006/main" xmlns:w10="urn:schemas-microsoft-com:office:word" xmlns:wp14="http://schemas.microsoft.com/office/word/2010/wordprocessingDrawing" xmlns:v="urn:schemas-microsoft-com:vml" xmlns:o="urn:schemas-microsoft-com:office:office" xmlns:mc="http://schemas.openxmlformats.org/markup-compatibility/2006" xmlns:cx="http://schemas.microsoft.com/office/drawing/2014/chartex" xmlns:wpc="http://schemas.microsoft.com/office/word/2010/wordprocessingCanvas" xmlns="" val="0"/>
                         </a:ext>
                       </a:extLst>
                     </a:blip>
@@ -8573,7 +8567,7 @@
           <w:noProof/>
         </w:rPr>
         <w:drawing>
-          <wp:inline distT="0" distB="0" distL="0" distR="0" wp14:anchorId="0FB36D9E" wp14:editId="718104BC">
+          <wp:inline distT="0" distB="0" distL="0" distR="0">
             <wp:extent cx="4676775" cy="1495425"/>
             <wp:effectExtent l="0" t="0" r="9525" b="9525"/>
             <wp:docPr id="34" name="图片 34"/>
@@ -8590,10 +8584,10 @@
                     </pic:cNvPicPr>
                   </pic:nvPicPr>
                   <pic:blipFill>
-                    <a:blip r:embed="rId19">
+                    <a:blip r:embed="rId18">
                       <a:extLst>
                         <a:ext uri="{28A0092B-C50C-407E-A947-70E740481C1C}">
-                          <a14:useLocalDpi xmlns:a14="http://schemas.microsoft.com/office/drawing/2010/main" val="0"/>
+                          <a14:useLocalDpi xmlns:a14="http://schemas.microsoft.com/office/drawing/2010/main" xmlns:wps="http://schemas.microsoft.com/office/word/2010/wordprocessingShape" xmlns:wpi="http://schemas.microsoft.com/office/word/2010/wordprocessingInk" xmlns:wpg="http://schemas.microsoft.com/office/word/2010/wordprocessingGroup" xmlns:w16se="http://schemas.microsoft.com/office/word/2015/wordml/symex" xmlns:w15="http://schemas.microsoft.com/office/word/2012/wordml" xmlns:w14="http://schemas.microsoft.com/office/word/2010/wordml" xmlns:w="http://schemas.openxmlformats.org/wordprocessingml/2006/main" xmlns:w10="urn:schemas-microsoft-com:office:word" xmlns:wp14="http://schemas.microsoft.com/office/word/2010/wordprocessingDrawing" xmlns:v="urn:schemas-microsoft-com:vml" xmlns:o="urn:schemas-microsoft-com:office:office" xmlns:mc="http://schemas.openxmlformats.org/markup-compatibility/2006" xmlns:cx="http://schemas.microsoft.com/office/drawing/2014/chartex" xmlns:wpc="http://schemas.microsoft.com/office/word/2010/wordprocessingCanvas" xmlns="" val="0"/>
                         </a:ext>
                       </a:extLst>
                     </a:blip>
@@ -8856,10 +8850,10 @@
     </w:p>
     <w:tbl>
       <w:tblPr>
-        <w:tblStyle w:val="af4"/>
+        <w:tblStyle w:val="ae"/>
         <w:tblW w:w="8522" w:type="dxa"/>
         <w:tblLayout w:type="fixed"/>
-        <w:tblLook w:val="04A0" w:firstRow="1" w:lastRow="0" w:firstColumn="1" w:lastColumn="0" w:noHBand="0" w:noVBand="1"/>
+        <w:tblLook w:val="04A0"/>
       </w:tblPr>
       <w:tblGrid>
         <w:gridCol w:w="8522"/>
@@ -8915,7 +8909,7 @@
           <w:noProof/>
         </w:rPr>
         <w:drawing>
-          <wp:inline distT="0" distB="0" distL="0" distR="0" wp14:anchorId="7D9FA54B" wp14:editId="709517F8">
+          <wp:inline distT="0" distB="0" distL="0" distR="0">
             <wp:extent cx="4638675" cy="1019175"/>
             <wp:effectExtent l="0" t="0" r="9525" b="9525"/>
             <wp:docPr id="33" name="图片 33"/>
@@ -8932,10 +8926,10 @@
                     </pic:cNvPicPr>
                   </pic:nvPicPr>
                   <pic:blipFill>
-                    <a:blip r:embed="rId20" cstate="print">
+                    <a:blip r:embed="rId19" cstate="print">
                       <a:extLst>
                         <a:ext uri="{28A0092B-C50C-407E-A947-70E740481C1C}">
-                          <a14:useLocalDpi xmlns:a14="http://schemas.microsoft.com/office/drawing/2010/main" val="0"/>
+                          <a14:useLocalDpi xmlns:a14="http://schemas.microsoft.com/office/drawing/2010/main" xmlns:wps="http://schemas.microsoft.com/office/word/2010/wordprocessingShape" xmlns:wpi="http://schemas.microsoft.com/office/word/2010/wordprocessingInk" xmlns:wpg="http://schemas.microsoft.com/office/word/2010/wordprocessingGroup" xmlns:w16se="http://schemas.microsoft.com/office/word/2015/wordml/symex" xmlns:w15="http://schemas.microsoft.com/office/word/2012/wordml" xmlns:w14="http://schemas.microsoft.com/office/word/2010/wordml" xmlns:w="http://schemas.openxmlformats.org/wordprocessingml/2006/main" xmlns:w10="urn:schemas-microsoft-com:office:word" xmlns:wp14="http://schemas.microsoft.com/office/word/2010/wordprocessingDrawing" xmlns:v="urn:schemas-microsoft-com:vml" xmlns:o="urn:schemas-microsoft-com:office:office" xmlns:mc="http://schemas.openxmlformats.org/markup-compatibility/2006" xmlns:cx="http://schemas.microsoft.com/office/drawing/2014/chartex" xmlns:wpc="http://schemas.microsoft.com/office/word/2010/wordprocessingCanvas" xmlns="" val="0"/>
                         </a:ext>
                       </a:extLst>
                     </a:blip>
@@ -8974,7 +8968,7 @@
           <w:noProof/>
         </w:rPr>
         <w:drawing>
-          <wp:inline distT="0" distB="0" distL="0" distR="0" wp14:anchorId="22C56A53" wp14:editId="0A8CB4EB">
+          <wp:inline distT="0" distB="0" distL="0" distR="0">
             <wp:extent cx="4619625" cy="1638300"/>
             <wp:effectExtent l="0" t="0" r="9525" b="0"/>
             <wp:docPr id="32" name="图片 32"/>
@@ -8991,10 +8985,10 @@
                     </pic:cNvPicPr>
                   </pic:nvPicPr>
                   <pic:blipFill>
-                    <a:blip r:embed="rId21">
+                    <a:blip r:embed="rId20">
                       <a:extLst>
                         <a:ext uri="{28A0092B-C50C-407E-A947-70E740481C1C}">
-                          <a14:useLocalDpi xmlns:a14="http://schemas.microsoft.com/office/drawing/2010/main" val="0"/>
+                          <a14:useLocalDpi xmlns:a14="http://schemas.microsoft.com/office/drawing/2010/main" xmlns:wps="http://schemas.microsoft.com/office/word/2010/wordprocessingShape" xmlns:wpi="http://schemas.microsoft.com/office/word/2010/wordprocessingInk" xmlns:wpg="http://schemas.microsoft.com/office/word/2010/wordprocessingGroup" xmlns:w16se="http://schemas.microsoft.com/office/word/2015/wordml/symex" xmlns:w15="http://schemas.microsoft.com/office/word/2012/wordml" xmlns:w14="http://schemas.microsoft.com/office/word/2010/wordml" xmlns:w="http://schemas.openxmlformats.org/wordprocessingml/2006/main" xmlns:w10="urn:schemas-microsoft-com:office:word" xmlns:wp14="http://schemas.microsoft.com/office/word/2010/wordprocessingDrawing" xmlns:v="urn:schemas-microsoft-com:vml" xmlns:o="urn:schemas-microsoft-com:office:office" xmlns:mc="http://schemas.openxmlformats.org/markup-compatibility/2006" xmlns:cx="http://schemas.microsoft.com/office/drawing/2014/chartex" xmlns:wpc="http://schemas.microsoft.com/office/word/2010/wordprocessingCanvas" xmlns="" val="0"/>
                         </a:ext>
                       </a:extLst>
                     </a:blip>
@@ -9086,7 +9080,7 @@
         </w:rPr>
         <w:lastRenderedPageBreak/>
         <w:drawing>
-          <wp:inline distT="0" distB="0" distL="0" distR="0" wp14:anchorId="530548C7" wp14:editId="0CC5D6FC">
+          <wp:inline distT="0" distB="0" distL="0" distR="0">
             <wp:extent cx="4619625" cy="790575"/>
             <wp:effectExtent l="0" t="0" r="9525" b="9525"/>
             <wp:docPr id="31" name="图片 31"/>
@@ -9103,10 +9097,10 @@
                     </pic:cNvPicPr>
                   </pic:nvPicPr>
                   <pic:blipFill>
-                    <a:blip r:embed="rId22">
+                    <a:blip r:embed="rId21">
                       <a:extLst>
                         <a:ext uri="{28A0092B-C50C-407E-A947-70E740481C1C}">
-                          <a14:useLocalDpi xmlns:a14="http://schemas.microsoft.com/office/drawing/2010/main" val="0"/>
+                          <a14:useLocalDpi xmlns:a14="http://schemas.microsoft.com/office/drawing/2010/main" xmlns:wps="http://schemas.microsoft.com/office/word/2010/wordprocessingShape" xmlns:wpi="http://schemas.microsoft.com/office/word/2010/wordprocessingInk" xmlns:wpg="http://schemas.microsoft.com/office/word/2010/wordprocessingGroup" xmlns:w16se="http://schemas.microsoft.com/office/word/2015/wordml/symex" xmlns:w15="http://schemas.microsoft.com/office/word/2012/wordml" xmlns:w14="http://schemas.microsoft.com/office/word/2010/wordml" xmlns:w="http://schemas.openxmlformats.org/wordprocessingml/2006/main" xmlns:w10="urn:schemas-microsoft-com:office:word" xmlns:wp14="http://schemas.microsoft.com/office/word/2010/wordprocessingDrawing" xmlns:v="urn:schemas-microsoft-com:vml" xmlns:o="urn:schemas-microsoft-com:office:office" xmlns:mc="http://schemas.openxmlformats.org/markup-compatibility/2006" xmlns:cx="http://schemas.microsoft.com/office/drawing/2014/chartex" xmlns:wpc="http://schemas.microsoft.com/office/word/2010/wordprocessingCanvas" xmlns="" val="0"/>
                         </a:ext>
                       </a:extLst>
                     </a:blip>
@@ -9294,7 +9288,7 @@
           <w:noProof/>
         </w:rPr>
         <w:drawing>
-          <wp:inline distT="0" distB="0" distL="0" distR="0" wp14:anchorId="1CD5291D" wp14:editId="3896ED6A">
+          <wp:inline distT="0" distB="0" distL="0" distR="0">
             <wp:extent cx="4572000" cy="3581400"/>
             <wp:effectExtent l="0" t="0" r="0" b="0"/>
             <wp:docPr id="30" name="图片 30"/>
@@ -9311,10 +9305,10 @@
                     </pic:cNvPicPr>
                   </pic:nvPicPr>
                   <pic:blipFill>
-                    <a:blip r:embed="rId23">
+                    <a:blip r:embed="rId22">
                       <a:extLst>
                         <a:ext uri="{28A0092B-C50C-407E-A947-70E740481C1C}">
-                          <a14:useLocalDpi xmlns:a14="http://schemas.microsoft.com/office/drawing/2010/main" val="0"/>
+                          <a14:useLocalDpi xmlns:a14="http://schemas.microsoft.com/office/drawing/2010/main" xmlns:wps="http://schemas.microsoft.com/office/word/2010/wordprocessingShape" xmlns:wpi="http://schemas.microsoft.com/office/word/2010/wordprocessingInk" xmlns:wpg="http://schemas.microsoft.com/office/word/2010/wordprocessingGroup" xmlns:w16se="http://schemas.microsoft.com/office/word/2015/wordml/symex" xmlns:w15="http://schemas.microsoft.com/office/word/2012/wordml" xmlns:w14="http://schemas.microsoft.com/office/word/2010/wordml" xmlns:w="http://schemas.openxmlformats.org/wordprocessingml/2006/main" xmlns:w10="urn:schemas-microsoft-com:office:word" xmlns:wp14="http://schemas.microsoft.com/office/word/2010/wordprocessingDrawing" xmlns:v="urn:schemas-microsoft-com:vml" xmlns:o="urn:schemas-microsoft-com:office:office" xmlns:mc="http://schemas.openxmlformats.org/markup-compatibility/2006" xmlns:cx="http://schemas.microsoft.com/office/drawing/2014/chartex" xmlns:wpc="http://schemas.microsoft.com/office/word/2010/wordprocessingCanvas" xmlns="" val="0"/>
                         </a:ext>
                       </a:extLst>
                     </a:blip>
@@ -9875,7 +9869,7 @@
       <w:commentRangeEnd w:id="40"/>
       <w:r>
         <w:rPr>
-          <w:rStyle w:val="af3"/>
+          <w:rStyle w:val="ad"/>
         </w:rPr>
         <w:commentReference w:id="40"/>
       </w:r>
@@ -10024,7 +10018,7 @@
           <w:noProof/>
         </w:rPr>
         <w:drawing>
-          <wp:inline distT="0" distB="0" distL="0" distR="0" wp14:anchorId="111ED7F9" wp14:editId="6750247A">
+          <wp:inline distT="0" distB="0" distL="0" distR="0">
             <wp:extent cx="4676775" cy="1362075"/>
             <wp:effectExtent l="0" t="0" r="9525" b="9525"/>
             <wp:docPr id="29" name="图片 29"/>
@@ -10041,10 +10035,10 @@
                     </pic:cNvPicPr>
                   </pic:nvPicPr>
                   <pic:blipFill>
-                    <a:blip r:embed="rId24">
+                    <a:blip r:embed="rId23">
                       <a:extLst>
                         <a:ext uri="{28A0092B-C50C-407E-A947-70E740481C1C}">
-                          <a14:useLocalDpi xmlns:a14="http://schemas.microsoft.com/office/drawing/2010/main" val="0"/>
+                          <a14:useLocalDpi xmlns:a14="http://schemas.microsoft.com/office/drawing/2010/main" xmlns:wps="http://schemas.microsoft.com/office/word/2010/wordprocessingShape" xmlns:wpi="http://schemas.microsoft.com/office/word/2010/wordprocessingInk" xmlns:wpg="http://schemas.microsoft.com/office/word/2010/wordprocessingGroup" xmlns:w16se="http://schemas.microsoft.com/office/word/2015/wordml/symex" xmlns:w15="http://schemas.microsoft.com/office/word/2012/wordml" xmlns:w14="http://schemas.microsoft.com/office/word/2010/wordml" xmlns:w="http://schemas.openxmlformats.org/wordprocessingml/2006/main" xmlns:w10="urn:schemas-microsoft-com:office:word" xmlns:wp14="http://schemas.microsoft.com/office/word/2010/wordprocessingDrawing" xmlns:v="urn:schemas-microsoft-com:vml" xmlns:o="urn:schemas-microsoft-com:office:office" xmlns:mc="http://schemas.openxmlformats.org/markup-compatibility/2006" xmlns:cx="http://schemas.microsoft.com/office/drawing/2014/chartex" xmlns:wpc="http://schemas.microsoft.com/office/word/2010/wordprocessingCanvas" xmlns="" val="0"/>
                         </a:ext>
                       </a:extLst>
                     </a:blip>
@@ -10111,7 +10105,7 @@
           <w:noProof/>
         </w:rPr>
         <w:drawing>
-          <wp:inline distT="0" distB="0" distL="0" distR="0" wp14:anchorId="08943EEE" wp14:editId="3A3EE570">
+          <wp:inline distT="0" distB="0" distL="0" distR="0">
             <wp:extent cx="4667250" cy="971550"/>
             <wp:effectExtent l="0" t="0" r="0" b="0"/>
             <wp:docPr id="28" name="图片 28"/>
@@ -10128,10 +10122,10 @@
                     </pic:cNvPicPr>
                   </pic:nvPicPr>
                   <pic:blipFill>
-                    <a:blip r:embed="rId25">
+                    <a:blip r:embed="rId24">
                       <a:extLst>
                         <a:ext uri="{28A0092B-C50C-407E-A947-70E740481C1C}">
-                          <a14:useLocalDpi xmlns:a14="http://schemas.microsoft.com/office/drawing/2010/main" val="0"/>
+                          <a14:useLocalDpi xmlns:a14="http://schemas.microsoft.com/office/drawing/2010/main" xmlns:wps="http://schemas.microsoft.com/office/word/2010/wordprocessingShape" xmlns:wpi="http://schemas.microsoft.com/office/word/2010/wordprocessingInk" xmlns:wpg="http://schemas.microsoft.com/office/word/2010/wordprocessingGroup" xmlns:w16se="http://schemas.microsoft.com/office/word/2015/wordml/symex" xmlns:w15="http://schemas.microsoft.com/office/word/2012/wordml" xmlns:w14="http://schemas.microsoft.com/office/word/2010/wordml" xmlns:w="http://schemas.openxmlformats.org/wordprocessingml/2006/main" xmlns:w10="urn:schemas-microsoft-com:office:word" xmlns:wp14="http://schemas.microsoft.com/office/word/2010/wordprocessingDrawing" xmlns:v="urn:schemas-microsoft-com:vml" xmlns:o="urn:schemas-microsoft-com:office:office" xmlns:mc="http://schemas.openxmlformats.org/markup-compatibility/2006" xmlns:cx="http://schemas.microsoft.com/office/drawing/2014/chartex" xmlns:wpc="http://schemas.microsoft.com/office/word/2010/wordprocessingCanvas" xmlns="" val="0"/>
                         </a:ext>
                       </a:extLst>
                     </a:blip>
@@ -10198,7 +10192,7 @@
           <w:noProof/>
         </w:rPr>
         <w:drawing>
-          <wp:inline distT="0" distB="0" distL="0" distR="0" wp14:anchorId="19F4BD47" wp14:editId="5D0DFA20">
+          <wp:inline distT="0" distB="0" distL="0" distR="0">
             <wp:extent cx="4648200" cy="1066800"/>
             <wp:effectExtent l="0" t="0" r="0" b="0"/>
             <wp:docPr id="27" name="图片 27"/>
@@ -10215,10 +10209,10 @@
                     </pic:cNvPicPr>
                   </pic:nvPicPr>
                   <pic:blipFill>
-                    <a:blip r:embed="rId26" cstate="print">
+                    <a:blip r:embed="rId25" cstate="print">
                       <a:extLst>
                         <a:ext uri="{28A0092B-C50C-407E-A947-70E740481C1C}">
-                          <a14:useLocalDpi xmlns:a14="http://schemas.microsoft.com/office/drawing/2010/main" val="0"/>
+                          <a14:useLocalDpi xmlns:a14="http://schemas.microsoft.com/office/drawing/2010/main" xmlns:wps="http://schemas.microsoft.com/office/word/2010/wordprocessingShape" xmlns:wpi="http://schemas.microsoft.com/office/word/2010/wordprocessingInk" xmlns:wpg="http://schemas.microsoft.com/office/word/2010/wordprocessingGroup" xmlns:w16se="http://schemas.microsoft.com/office/word/2015/wordml/symex" xmlns:w15="http://schemas.microsoft.com/office/word/2012/wordml" xmlns:w14="http://schemas.microsoft.com/office/word/2010/wordml" xmlns:w="http://schemas.openxmlformats.org/wordprocessingml/2006/main" xmlns:w10="urn:schemas-microsoft-com:office:word" xmlns:wp14="http://schemas.microsoft.com/office/word/2010/wordprocessingDrawing" xmlns:v="urn:schemas-microsoft-com:vml" xmlns:o="urn:schemas-microsoft-com:office:office" xmlns:mc="http://schemas.openxmlformats.org/markup-compatibility/2006" xmlns:cx="http://schemas.microsoft.com/office/drawing/2014/chartex" xmlns:wpc="http://schemas.microsoft.com/office/word/2010/wordprocessingCanvas" xmlns="" val="0"/>
                         </a:ext>
                       </a:extLst>
                     </a:blip>
@@ -10285,7 +10279,7 @@
           <w:noProof/>
         </w:rPr>
         <w:drawing>
-          <wp:inline distT="0" distB="0" distL="0" distR="0" wp14:anchorId="7C417357" wp14:editId="75F2C903">
+          <wp:inline distT="0" distB="0" distL="0" distR="0">
             <wp:extent cx="4657725" cy="866775"/>
             <wp:effectExtent l="0" t="0" r="9525" b="9525"/>
             <wp:docPr id="26" name="图片 26"/>
@@ -10302,10 +10296,10 @@
                     </pic:cNvPicPr>
                   </pic:nvPicPr>
                   <pic:blipFill>
-                    <a:blip r:embed="rId27">
+                    <a:blip r:embed="rId26">
                       <a:extLst>
                         <a:ext uri="{28A0092B-C50C-407E-A947-70E740481C1C}">
-                          <a14:useLocalDpi xmlns:a14="http://schemas.microsoft.com/office/drawing/2010/main" val="0"/>
+                          <a14:useLocalDpi xmlns:a14="http://schemas.microsoft.com/office/drawing/2010/main" xmlns:wps="http://schemas.microsoft.com/office/word/2010/wordprocessingShape" xmlns:wpi="http://schemas.microsoft.com/office/word/2010/wordprocessingInk" xmlns:wpg="http://schemas.microsoft.com/office/word/2010/wordprocessingGroup" xmlns:w16se="http://schemas.microsoft.com/office/word/2015/wordml/symex" xmlns:w15="http://schemas.microsoft.com/office/word/2012/wordml" xmlns:w14="http://schemas.microsoft.com/office/word/2010/wordml" xmlns:w="http://schemas.openxmlformats.org/wordprocessingml/2006/main" xmlns:w10="urn:schemas-microsoft-com:office:word" xmlns:wp14="http://schemas.microsoft.com/office/word/2010/wordprocessingDrawing" xmlns:v="urn:schemas-microsoft-com:vml" xmlns:o="urn:schemas-microsoft-com:office:office" xmlns:mc="http://schemas.openxmlformats.org/markup-compatibility/2006" xmlns:cx="http://schemas.microsoft.com/office/drawing/2014/chartex" xmlns:wpc="http://schemas.microsoft.com/office/word/2010/wordprocessingCanvas" xmlns="" val="0"/>
                         </a:ext>
                       </a:extLst>
                     </a:blip>
@@ -10522,7 +10516,7 @@
         </w:rPr>
         <w:lastRenderedPageBreak/>
         <w:drawing>
-          <wp:inline distT="0" distB="0" distL="0" distR="0" wp14:anchorId="7E167464" wp14:editId="3E7C2DB8">
+          <wp:inline distT="0" distB="0" distL="0" distR="0">
             <wp:extent cx="4648200" cy="2971800"/>
             <wp:effectExtent l="0" t="0" r="0" b="0"/>
             <wp:docPr id="25" name="图片 25"/>
@@ -10539,10 +10533,10 @@
                     </pic:cNvPicPr>
                   </pic:nvPicPr>
                   <pic:blipFill>
-                    <a:blip r:embed="rId28">
+                    <a:blip r:embed="rId27">
                       <a:extLst>
                         <a:ext uri="{28A0092B-C50C-407E-A947-70E740481C1C}">
-                          <a14:useLocalDpi xmlns:a14="http://schemas.microsoft.com/office/drawing/2010/main" val="0"/>
+                          <a14:useLocalDpi xmlns:a14="http://schemas.microsoft.com/office/drawing/2010/main" xmlns:wps="http://schemas.microsoft.com/office/word/2010/wordprocessingShape" xmlns:wpi="http://schemas.microsoft.com/office/word/2010/wordprocessingInk" xmlns:wpg="http://schemas.microsoft.com/office/word/2010/wordprocessingGroup" xmlns:w16se="http://schemas.microsoft.com/office/word/2015/wordml/symex" xmlns:w15="http://schemas.microsoft.com/office/word/2012/wordml" xmlns:w14="http://schemas.microsoft.com/office/word/2010/wordml" xmlns:w="http://schemas.openxmlformats.org/wordprocessingml/2006/main" xmlns:w10="urn:schemas-microsoft-com:office:word" xmlns:wp14="http://schemas.microsoft.com/office/word/2010/wordprocessingDrawing" xmlns:v="urn:schemas-microsoft-com:vml" xmlns:o="urn:schemas-microsoft-com:office:office" xmlns:mc="http://schemas.openxmlformats.org/markup-compatibility/2006" xmlns:cx="http://schemas.microsoft.com/office/drawing/2014/chartex" xmlns:wpc="http://schemas.microsoft.com/office/word/2010/wordprocessingCanvas" xmlns="" val="0"/>
                         </a:ext>
                       </a:extLst>
                     </a:blip>
@@ -10704,7 +10698,7 @@
           <w:noProof/>
         </w:rPr>
         <w:drawing>
-          <wp:inline distT="0" distB="0" distL="0" distR="0" wp14:anchorId="3CF2BC64" wp14:editId="47322C48">
+          <wp:inline distT="0" distB="0" distL="0" distR="0">
             <wp:extent cx="4657725" cy="3057525"/>
             <wp:effectExtent l="0" t="0" r="9525" b="9525"/>
             <wp:docPr id="24" name="图片 24"/>
@@ -10721,10 +10715,10 @@
                     </pic:cNvPicPr>
                   </pic:nvPicPr>
                   <pic:blipFill>
-                    <a:blip r:embed="rId29">
+                    <a:blip r:embed="rId28">
                       <a:extLst>
                         <a:ext uri="{28A0092B-C50C-407E-A947-70E740481C1C}">
-                          <a14:useLocalDpi xmlns:a14="http://schemas.microsoft.com/office/drawing/2010/main" val="0"/>
+                          <a14:useLocalDpi xmlns:a14="http://schemas.microsoft.com/office/drawing/2010/main" xmlns:wps="http://schemas.microsoft.com/office/word/2010/wordprocessingShape" xmlns:wpi="http://schemas.microsoft.com/office/word/2010/wordprocessingInk" xmlns:wpg="http://schemas.microsoft.com/office/word/2010/wordprocessingGroup" xmlns:w16se="http://schemas.microsoft.com/office/word/2015/wordml/symex" xmlns:w15="http://schemas.microsoft.com/office/word/2012/wordml" xmlns:w14="http://schemas.microsoft.com/office/word/2010/wordml" xmlns:w="http://schemas.openxmlformats.org/wordprocessingml/2006/main" xmlns:w10="urn:schemas-microsoft-com:office:word" xmlns:wp14="http://schemas.microsoft.com/office/word/2010/wordprocessingDrawing" xmlns:v="urn:schemas-microsoft-com:vml" xmlns:o="urn:schemas-microsoft-com:office:office" xmlns:mc="http://schemas.openxmlformats.org/markup-compatibility/2006" xmlns:cx="http://schemas.microsoft.com/office/drawing/2014/chartex" xmlns:wpc="http://schemas.microsoft.com/office/word/2010/wordprocessingCanvas" xmlns="" val="0"/>
                         </a:ext>
                       </a:extLst>
                     </a:blip>
@@ -10782,7 +10776,7 @@
           <w:noProof/>
         </w:rPr>
         <w:drawing>
-          <wp:inline distT="0" distB="0" distL="0" distR="0" wp14:anchorId="6AD9ABD5" wp14:editId="3BA1F6E0">
+          <wp:inline distT="0" distB="0" distL="0" distR="0">
             <wp:extent cx="4600575" cy="1790700"/>
             <wp:effectExtent l="0" t="0" r="9525" b="0"/>
             <wp:docPr id="23" name="图片 23"/>
@@ -10799,10 +10793,10 @@
                     </pic:cNvPicPr>
                   </pic:nvPicPr>
                   <pic:blipFill>
-                    <a:blip r:embed="rId30" cstate="print">
+                    <a:blip r:embed="rId29" cstate="print">
                       <a:extLst>
                         <a:ext uri="{28A0092B-C50C-407E-A947-70E740481C1C}">
-                          <a14:useLocalDpi xmlns:a14="http://schemas.microsoft.com/office/drawing/2010/main" val="0"/>
+                          <a14:useLocalDpi xmlns:a14="http://schemas.microsoft.com/office/drawing/2010/main" xmlns:wps="http://schemas.microsoft.com/office/word/2010/wordprocessingShape" xmlns:wpi="http://schemas.microsoft.com/office/word/2010/wordprocessingInk" xmlns:wpg="http://schemas.microsoft.com/office/word/2010/wordprocessingGroup" xmlns:w16se="http://schemas.microsoft.com/office/word/2015/wordml/symex" xmlns:w15="http://schemas.microsoft.com/office/word/2012/wordml" xmlns:w14="http://schemas.microsoft.com/office/word/2010/wordml" xmlns:w="http://schemas.openxmlformats.org/wordprocessingml/2006/main" xmlns:w10="urn:schemas-microsoft-com:office:word" xmlns:wp14="http://schemas.microsoft.com/office/word/2010/wordprocessingDrawing" xmlns:v="urn:schemas-microsoft-com:vml" xmlns:o="urn:schemas-microsoft-com:office:office" xmlns:mc="http://schemas.openxmlformats.org/markup-compatibility/2006" xmlns:cx="http://schemas.microsoft.com/office/drawing/2014/chartex" xmlns:wpc="http://schemas.microsoft.com/office/word/2010/wordprocessingCanvas" xmlns="" val="0"/>
                         </a:ext>
                       </a:extLst>
                     </a:blip>
@@ -10973,7 +10967,7 @@
           <w:noProof/>
         </w:rPr>
         <w:drawing>
-          <wp:inline distT="0" distB="0" distL="0" distR="0" wp14:anchorId="4F88C9D0" wp14:editId="4DB3139E">
+          <wp:inline distT="0" distB="0" distL="0" distR="0">
             <wp:extent cx="4648200" cy="1933575"/>
             <wp:effectExtent l="0" t="0" r="0" b="9525"/>
             <wp:docPr id="22" name="图片 22"/>
@@ -10990,10 +10984,10 @@
                     </pic:cNvPicPr>
                   </pic:nvPicPr>
                   <pic:blipFill>
-                    <a:blip r:embed="rId31">
+                    <a:blip r:embed="rId30">
                       <a:extLst>
                         <a:ext uri="{28A0092B-C50C-407E-A947-70E740481C1C}">
-                          <a14:useLocalDpi xmlns:a14="http://schemas.microsoft.com/office/drawing/2010/main" val="0"/>
+                          <a14:useLocalDpi xmlns:a14="http://schemas.microsoft.com/office/drawing/2010/main" xmlns:wps="http://schemas.microsoft.com/office/word/2010/wordprocessingShape" xmlns:wpi="http://schemas.microsoft.com/office/word/2010/wordprocessingInk" xmlns:wpg="http://schemas.microsoft.com/office/word/2010/wordprocessingGroup" xmlns:w16se="http://schemas.microsoft.com/office/word/2015/wordml/symex" xmlns:w15="http://schemas.microsoft.com/office/word/2012/wordml" xmlns:w14="http://schemas.microsoft.com/office/word/2010/wordml" xmlns:w="http://schemas.openxmlformats.org/wordprocessingml/2006/main" xmlns:w10="urn:schemas-microsoft-com:office:word" xmlns:wp14="http://schemas.microsoft.com/office/word/2010/wordprocessingDrawing" xmlns:v="urn:schemas-microsoft-com:vml" xmlns:o="urn:schemas-microsoft-com:office:office" xmlns:mc="http://schemas.openxmlformats.org/markup-compatibility/2006" xmlns:cx="http://schemas.microsoft.com/office/drawing/2014/chartex" xmlns:wpc="http://schemas.microsoft.com/office/word/2010/wordprocessingCanvas" xmlns="" val="0"/>
                         </a:ext>
                       </a:extLst>
                     </a:blip>
@@ -11135,7 +11129,7 @@
         </w:rPr>
         <w:lastRenderedPageBreak/>
         <w:drawing>
-          <wp:inline distT="0" distB="0" distL="0" distR="0" wp14:anchorId="6A04732E" wp14:editId="47C3A34C">
+          <wp:inline distT="0" distB="0" distL="0" distR="0">
             <wp:extent cx="4657725" cy="2162175"/>
             <wp:effectExtent l="0" t="0" r="9525" b="9525"/>
             <wp:docPr id="21" name="图片 21"/>
@@ -11152,10 +11146,10 @@
                     </pic:cNvPicPr>
                   </pic:nvPicPr>
                   <pic:blipFill>
-                    <a:blip r:embed="rId32">
+                    <a:blip r:embed="rId31">
                       <a:extLst>
                         <a:ext uri="{28A0092B-C50C-407E-A947-70E740481C1C}">
-                          <a14:useLocalDpi xmlns:a14="http://schemas.microsoft.com/office/drawing/2010/main" val="0"/>
+                          <a14:useLocalDpi xmlns:a14="http://schemas.microsoft.com/office/drawing/2010/main" xmlns:wps="http://schemas.microsoft.com/office/word/2010/wordprocessingShape" xmlns:wpi="http://schemas.microsoft.com/office/word/2010/wordprocessingInk" xmlns:wpg="http://schemas.microsoft.com/office/word/2010/wordprocessingGroup" xmlns:w16se="http://schemas.microsoft.com/office/word/2015/wordml/symex" xmlns:w15="http://schemas.microsoft.com/office/word/2012/wordml" xmlns:w14="http://schemas.microsoft.com/office/word/2010/wordml" xmlns:w="http://schemas.openxmlformats.org/wordprocessingml/2006/main" xmlns:w10="urn:schemas-microsoft-com:office:word" xmlns:wp14="http://schemas.microsoft.com/office/word/2010/wordprocessingDrawing" xmlns:v="urn:schemas-microsoft-com:vml" xmlns:o="urn:schemas-microsoft-com:office:office" xmlns:mc="http://schemas.openxmlformats.org/markup-compatibility/2006" xmlns:cx="http://schemas.microsoft.com/office/drawing/2014/chartex" xmlns:wpc="http://schemas.microsoft.com/office/word/2010/wordprocessingCanvas" xmlns="" val="0"/>
                         </a:ext>
                       </a:extLst>
                     </a:blip>
@@ -11656,7 +11650,7 @@
         </w:rPr>
         <w:lastRenderedPageBreak/>
         <w:drawing>
-          <wp:inline distT="0" distB="0" distL="0" distR="0" wp14:anchorId="375C708E" wp14:editId="7056B82C">
+          <wp:inline distT="0" distB="0" distL="0" distR="0">
             <wp:extent cx="4657725" cy="2943225"/>
             <wp:effectExtent l="0" t="0" r="9525" b="9525"/>
             <wp:docPr id="20" name="图片 20"/>
@@ -11673,10 +11667,10 @@
                     </pic:cNvPicPr>
                   </pic:nvPicPr>
                   <pic:blipFill>
-                    <a:blip r:embed="rId33">
+                    <a:blip r:embed="rId32">
                       <a:extLst>
                         <a:ext uri="{28A0092B-C50C-407E-A947-70E740481C1C}">
-                          <a14:useLocalDpi xmlns:a14="http://schemas.microsoft.com/office/drawing/2010/main" val="0"/>
+                          <a14:useLocalDpi xmlns:a14="http://schemas.microsoft.com/office/drawing/2010/main" xmlns:wps="http://schemas.microsoft.com/office/word/2010/wordprocessingShape" xmlns:wpi="http://schemas.microsoft.com/office/word/2010/wordprocessingInk" xmlns:wpg="http://schemas.microsoft.com/office/word/2010/wordprocessingGroup" xmlns:w16se="http://schemas.microsoft.com/office/word/2015/wordml/symex" xmlns:w15="http://schemas.microsoft.com/office/word/2012/wordml" xmlns:w14="http://schemas.microsoft.com/office/word/2010/wordml" xmlns:w="http://schemas.openxmlformats.org/wordprocessingml/2006/main" xmlns:w10="urn:schemas-microsoft-com:office:word" xmlns:wp14="http://schemas.microsoft.com/office/word/2010/wordprocessingDrawing" xmlns:v="urn:schemas-microsoft-com:vml" xmlns:o="urn:schemas-microsoft-com:office:office" xmlns:mc="http://schemas.openxmlformats.org/markup-compatibility/2006" xmlns:cx="http://schemas.microsoft.com/office/drawing/2014/chartex" xmlns:wpc="http://schemas.microsoft.com/office/word/2010/wordprocessingCanvas" xmlns="" val="0"/>
                         </a:ext>
                       </a:extLst>
                     </a:blip>
@@ -11737,7 +11731,7 @@
           <w:noProof/>
         </w:rPr>
         <w:drawing>
-          <wp:inline distT="0" distB="0" distL="0" distR="0" wp14:anchorId="49E45FDA" wp14:editId="593E0F60">
+          <wp:inline distT="0" distB="0" distL="0" distR="0">
             <wp:extent cx="4629150" cy="3609975"/>
             <wp:effectExtent l="0" t="0" r="0" b="9525"/>
             <wp:docPr id="19" name="图片 19"/>
@@ -11754,10 +11748,10 @@
                     </pic:cNvPicPr>
                   </pic:nvPicPr>
                   <pic:blipFill>
-                    <a:blip r:embed="rId34">
+                    <a:blip r:embed="rId33">
                       <a:extLst>
                         <a:ext uri="{28A0092B-C50C-407E-A947-70E740481C1C}">
-                          <a14:useLocalDpi xmlns:a14="http://schemas.microsoft.com/office/drawing/2010/main" val="0"/>
+                          <a14:useLocalDpi xmlns:a14="http://schemas.microsoft.com/office/drawing/2010/main" xmlns:wps="http://schemas.microsoft.com/office/word/2010/wordprocessingShape" xmlns:wpi="http://schemas.microsoft.com/office/word/2010/wordprocessingInk" xmlns:wpg="http://schemas.microsoft.com/office/word/2010/wordprocessingGroup" xmlns:w16se="http://schemas.microsoft.com/office/word/2015/wordml/symex" xmlns:w15="http://schemas.microsoft.com/office/word/2012/wordml" xmlns:w14="http://schemas.microsoft.com/office/word/2010/wordml" xmlns:w="http://schemas.openxmlformats.org/wordprocessingml/2006/main" xmlns:w10="urn:schemas-microsoft-com:office:word" xmlns:wp14="http://schemas.microsoft.com/office/word/2010/wordprocessingDrawing" xmlns:v="urn:schemas-microsoft-com:vml" xmlns:o="urn:schemas-microsoft-com:office:office" xmlns:mc="http://schemas.openxmlformats.org/markup-compatibility/2006" xmlns:cx="http://schemas.microsoft.com/office/drawing/2014/chartex" xmlns:wpc="http://schemas.microsoft.com/office/word/2010/wordprocessingCanvas" xmlns="" val="0"/>
                         </a:ext>
                       </a:extLst>
                     </a:blip>
@@ -11797,7 +11791,7 @@
         </w:rPr>
         <w:lastRenderedPageBreak/>
         <w:drawing>
-          <wp:inline distT="0" distB="0" distL="0" distR="0" wp14:anchorId="3CE0C645" wp14:editId="16230A3A">
+          <wp:inline distT="0" distB="0" distL="0" distR="0">
             <wp:extent cx="4638675" cy="4267200"/>
             <wp:effectExtent l="0" t="0" r="9525" b="0"/>
             <wp:docPr id="18" name="图片 18"/>
@@ -11814,10 +11808,10 @@
                     </pic:cNvPicPr>
                   </pic:nvPicPr>
                   <pic:blipFill>
-                    <a:blip r:embed="rId35">
+                    <a:blip r:embed="rId34">
                       <a:extLst>
                         <a:ext uri="{28A0092B-C50C-407E-A947-70E740481C1C}">
-                          <a14:useLocalDpi xmlns:a14="http://schemas.microsoft.com/office/drawing/2010/main" val="0"/>
+                          <a14:useLocalDpi xmlns:a14="http://schemas.microsoft.com/office/drawing/2010/main" xmlns:wps="http://schemas.microsoft.com/office/word/2010/wordprocessingShape" xmlns:wpi="http://schemas.microsoft.com/office/word/2010/wordprocessingInk" xmlns:wpg="http://schemas.microsoft.com/office/word/2010/wordprocessingGroup" xmlns:w16se="http://schemas.microsoft.com/office/word/2015/wordml/symex" xmlns:w15="http://schemas.microsoft.com/office/word/2012/wordml" xmlns:w14="http://schemas.microsoft.com/office/word/2010/wordml" xmlns:w="http://schemas.openxmlformats.org/wordprocessingml/2006/main" xmlns:w10="urn:schemas-microsoft-com:office:word" xmlns:wp14="http://schemas.microsoft.com/office/word/2010/wordprocessingDrawing" xmlns:v="urn:schemas-microsoft-com:vml" xmlns:o="urn:schemas-microsoft-com:office:office" xmlns:mc="http://schemas.openxmlformats.org/markup-compatibility/2006" xmlns:cx="http://schemas.microsoft.com/office/drawing/2014/chartex" xmlns:wpc="http://schemas.microsoft.com/office/word/2010/wordprocessingCanvas" xmlns="" val="0"/>
                         </a:ext>
                       </a:extLst>
                     </a:blip>
@@ -11861,7 +11855,7 @@
           <w:noProof/>
         </w:rPr>
         <w:drawing>
-          <wp:inline distT="0" distB="0" distL="0" distR="0" wp14:anchorId="594C1FA5" wp14:editId="5866EF35">
+          <wp:inline distT="0" distB="0" distL="0" distR="0">
             <wp:extent cx="4619625" cy="3914775"/>
             <wp:effectExtent l="0" t="0" r="9525" b="9525"/>
             <wp:docPr id="17" name="图片 17"/>
@@ -11878,10 +11872,10 @@
                     </pic:cNvPicPr>
                   </pic:nvPicPr>
                   <pic:blipFill>
-                    <a:blip r:embed="rId36">
+                    <a:blip r:embed="rId35">
                       <a:extLst>
                         <a:ext uri="{28A0092B-C50C-407E-A947-70E740481C1C}">
-                          <a14:useLocalDpi xmlns:a14="http://schemas.microsoft.com/office/drawing/2010/main" val="0"/>
+                          <a14:useLocalDpi xmlns:a14="http://schemas.microsoft.com/office/drawing/2010/main" xmlns:wps="http://schemas.microsoft.com/office/word/2010/wordprocessingShape" xmlns:wpi="http://schemas.microsoft.com/office/word/2010/wordprocessingInk" xmlns:wpg="http://schemas.microsoft.com/office/word/2010/wordprocessingGroup" xmlns:w16se="http://schemas.microsoft.com/office/word/2015/wordml/symex" xmlns:w15="http://schemas.microsoft.com/office/word/2012/wordml" xmlns:w14="http://schemas.microsoft.com/office/word/2010/wordml" xmlns:w="http://schemas.openxmlformats.org/wordprocessingml/2006/main" xmlns:w10="urn:schemas-microsoft-com:office:word" xmlns:wp14="http://schemas.microsoft.com/office/word/2010/wordprocessingDrawing" xmlns:v="urn:schemas-microsoft-com:vml" xmlns:o="urn:schemas-microsoft-com:office:office" xmlns:mc="http://schemas.openxmlformats.org/markup-compatibility/2006" xmlns:cx="http://schemas.microsoft.com/office/drawing/2014/chartex" xmlns:wpc="http://schemas.microsoft.com/office/word/2010/wordprocessingCanvas" xmlns="" val="0"/>
                         </a:ext>
                       </a:extLst>
                     </a:blip>
@@ -11942,7 +11936,7 @@
           <w:noProof/>
         </w:rPr>
         <w:drawing>
-          <wp:inline distT="0" distB="0" distL="0" distR="0" wp14:anchorId="7FF39E2A" wp14:editId="4007B043">
+          <wp:inline distT="0" distB="0" distL="0" distR="0">
             <wp:extent cx="4562475" cy="4267200"/>
             <wp:effectExtent l="0" t="0" r="9525" b="0"/>
             <wp:docPr id="16" name="图片 16"/>
@@ -11959,10 +11953,10 @@
                     </pic:cNvPicPr>
                   </pic:nvPicPr>
                   <pic:blipFill>
-                    <a:blip r:embed="rId37">
+                    <a:blip r:embed="rId36">
                       <a:extLst>
                         <a:ext uri="{28A0092B-C50C-407E-A947-70E740481C1C}">
-                          <a14:useLocalDpi xmlns:a14="http://schemas.microsoft.com/office/drawing/2010/main" val="0"/>
+                          <a14:useLocalDpi xmlns:a14="http://schemas.microsoft.com/office/drawing/2010/main" xmlns:wps="http://schemas.microsoft.com/office/word/2010/wordprocessingShape" xmlns:wpi="http://schemas.microsoft.com/office/word/2010/wordprocessingInk" xmlns:wpg="http://schemas.microsoft.com/office/word/2010/wordprocessingGroup" xmlns:w16se="http://schemas.microsoft.com/office/word/2015/wordml/symex" xmlns:w15="http://schemas.microsoft.com/office/word/2012/wordml" xmlns:w14="http://schemas.microsoft.com/office/word/2010/wordml" xmlns:w="http://schemas.openxmlformats.org/wordprocessingml/2006/main" xmlns:w10="urn:schemas-microsoft-com:office:word" xmlns:wp14="http://schemas.microsoft.com/office/word/2010/wordprocessingDrawing" xmlns:v="urn:schemas-microsoft-com:vml" xmlns:o="urn:schemas-microsoft-com:office:office" xmlns:mc="http://schemas.openxmlformats.org/markup-compatibility/2006" xmlns:cx="http://schemas.microsoft.com/office/drawing/2014/chartex" xmlns:wpc="http://schemas.microsoft.com/office/word/2010/wordprocessingCanvas" xmlns="" val="0"/>
                         </a:ext>
                       </a:extLst>
                     </a:blip>
@@ -12096,7 +12090,7 @@
     </w:p>
     <w:p>
       <w:pPr>
-        <w:pStyle w:val="1a"/>
+        <w:pStyle w:val="19"/>
         <w:rPr>
           <w:rFonts w:cs="Times New Roman"/>
           <w:kern w:val="2"/>
@@ -12116,7 +12110,7 @@
     </w:p>
     <w:p>
       <w:pPr>
-        <w:pStyle w:val="1a"/>
+        <w:pStyle w:val="19"/>
         <w:rPr>
           <w:rFonts w:cs="Times New Roman"/>
           <w:b/>
@@ -12148,7 +12142,7 @@
     </w:p>
     <w:p>
       <w:pPr>
-        <w:pStyle w:val="1a"/>
+        <w:pStyle w:val="19"/>
         <w:spacing w:before="0" w:beforeAutospacing="0" w:after="0" w:afterAutospacing="0"/>
         <w:rPr>
           <w:rFonts w:cs="Times New Roman"/>
@@ -12169,7 +12163,7 @@
     </w:p>
     <w:p>
       <w:pPr>
-        <w:pStyle w:val="1a"/>
+        <w:pStyle w:val="19"/>
         <w:spacing w:before="0" w:beforeAutospacing="0" w:after="0" w:afterAutospacing="0"/>
         <w:rPr>
           <w:rFonts w:cs="Times New Roman"/>
@@ -12190,7 +12184,7 @@
     </w:p>
     <w:p>
       <w:pPr>
-        <w:pStyle w:val="HTML12"/>
+        <w:pStyle w:val="HTML11"/>
         <w:rPr>
           <w:rFonts w:cs="Times New Roman"/>
           <w:kern w:val="2"/>
@@ -12210,7 +12204,7 @@
     </w:p>
     <w:p>
       <w:pPr>
-        <w:pStyle w:val="HTML12"/>
+        <w:pStyle w:val="HTML11"/>
         <w:rPr>
           <w:rFonts w:cs="Times New Roman"/>
           <w:kern w:val="2"/>
@@ -12230,7 +12224,7 @@
     </w:p>
     <w:p>
       <w:pPr>
-        <w:pStyle w:val="1a"/>
+        <w:pStyle w:val="19"/>
         <w:spacing w:before="0" w:beforeAutospacing="0" w:after="0" w:afterAutospacing="0"/>
         <w:rPr>
           <w:rFonts w:cs="Times New Roman"/>
@@ -12252,7 +12246,7 @@
     </w:p>
     <w:p>
       <w:pPr>
-        <w:pStyle w:val="HTML12"/>
+        <w:pStyle w:val="HTML11"/>
         <w:rPr>
           <w:rFonts w:cs="Times New Roman"/>
           <w:kern w:val="2"/>
@@ -12290,7 +12284,7 @@
     </w:p>
     <w:p>
       <w:pPr>
-        <w:pStyle w:val="1a"/>
+        <w:pStyle w:val="19"/>
         <w:spacing w:before="0" w:beforeAutospacing="0" w:after="0" w:afterAutospacing="0"/>
         <w:rPr>
           <w:rFonts w:cs="Times New Roman"/>
@@ -12311,7 +12305,7 @@
     </w:p>
     <w:p>
       <w:pPr>
-        <w:pStyle w:val="1a"/>
+        <w:pStyle w:val="19"/>
         <w:spacing w:before="0" w:beforeAutospacing="0" w:after="0" w:afterAutospacing="0"/>
         <w:rPr>
           <w:rFonts w:cs="Times New Roman"/>
@@ -12323,7 +12317,7 @@
     </w:p>
     <w:p>
       <w:pPr>
-        <w:pStyle w:val="1a"/>
+        <w:pStyle w:val="19"/>
         <w:spacing w:before="0" w:beforeAutospacing="0" w:after="0" w:afterAutospacing="0"/>
         <w:rPr>
           <w:rFonts w:cs="Times New Roman"/>
@@ -12356,7 +12350,7 @@
     </w:p>
     <w:p>
       <w:pPr>
-        <w:pStyle w:val="1a"/>
+        <w:pStyle w:val="19"/>
         <w:spacing w:before="0" w:beforeAutospacing="0" w:after="0" w:afterAutospacing="0"/>
         <w:ind w:left="360"/>
         <w:rPr>
@@ -12378,7 +12372,7 @@
     </w:p>
     <w:p>
       <w:pPr>
-        <w:pStyle w:val="1a"/>
+        <w:pStyle w:val="19"/>
         <w:spacing w:before="0" w:beforeAutospacing="0" w:after="0" w:afterAutospacing="0"/>
         <w:rPr>
           <w:rFonts w:cs="Times New Roman"/>
@@ -12399,7 +12393,7 @@
     </w:p>
     <w:p>
       <w:pPr>
-        <w:pStyle w:val="1a"/>
+        <w:pStyle w:val="19"/>
         <w:spacing w:before="0" w:beforeAutospacing="0" w:after="0" w:afterAutospacing="0"/>
         <w:rPr>
           <w:rFonts w:cs="Times New Roman"/>
@@ -12420,7 +12414,7 @@
     </w:p>
     <w:p>
       <w:pPr>
-        <w:pStyle w:val="1a"/>
+        <w:pStyle w:val="19"/>
         <w:spacing w:before="0" w:beforeAutospacing="0" w:after="0" w:afterAutospacing="0"/>
         <w:rPr>
           <w:rFonts w:cs="Times New Roman"/>
@@ -12441,7 +12435,7 @@
     </w:p>
     <w:p>
       <w:pPr>
-        <w:pStyle w:val="1a"/>
+        <w:pStyle w:val="19"/>
         <w:spacing w:before="0" w:beforeAutospacing="0" w:after="0" w:afterAutospacing="0"/>
         <w:rPr>
           <w:rFonts w:cs="Times New Roman"/>
@@ -12462,7 +12456,7 @@
     </w:p>
     <w:p>
       <w:pPr>
-        <w:pStyle w:val="1a"/>
+        <w:pStyle w:val="19"/>
         <w:spacing w:before="0" w:beforeAutospacing="0" w:after="0" w:afterAutospacing="0"/>
         <w:rPr>
           <w:rFonts w:cs="Times New Roman"/>
@@ -12483,7 +12477,7 @@
     </w:p>
     <w:p>
       <w:pPr>
-        <w:pStyle w:val="1a"/>
+        <w:pStyle w:val="19"/>
         <w:spacing w:before="0" w:beforeAutospacing="0" w:after="0" w:afterAutospacing="0"/>
         <w:rPr>
           <w:rFonts w:cs="Times New Roman"/>
@@ -12504,7 +12498,7 @@
     </w:p>
     <w:p>
       <w:pPr>
-        <w:pStyle w:val="1a"/>
+        <w:pStyle w:val="19"/>
         <w:spacing w:before="0" w:beforeAutospacing="0" w:after="0" w:afterAutospacing="0"/>
         <w:rPr>
           <w:rFonts w:cs="Times New Roman"/>
@@ -12525,7 +12519,7 @@
     </w:p>
     <w:p>
       <w:pPr>
-        <w:pStyle w:val="1a"/>
+        <w:pStyle w:val="19"/>
         <w:spacing w:before="0" w:beforeAutospacing="0" w:after="0" w:afterAutospacing="0"/>
         <w:rPr>
           <w:rFonts w:cs="Times New Roman"/>
@@ -12546,7 +12540,7 @@
     </w:p>
     <w:p>
       <w:pPr>
-        <w:pStyle w:val="1a"/>
+        <w:pStyle w:val="19"/>
         <w:spacing w:before="0" w:beforeAutospacing="0" w:after="0" w:afterAutospacing="0"/>
         <w:rPr>
           <w:rFonts w:cs="Times New Roman"/>
@@ -12567,7 +12561,7 @@
     </w:p>
     <w:p>
       <w:pPr>
-        <w:pStyle w:val="1a"/>
+        <w:pStyle w:val="19"/>
         <w:spacing w:before="0" w:beforeAutospacing="0" w:after="0" w:afterAutospacing="0"/>
         <w:rPr>
           <w:rFonts w:cs="Times New Roman"/>
@@ -12588,7 +12582,7 @@
     </w:p>
     <w:p>
       <w:pPr>
-        <w:pStyle w:val="1a"/>
+        <w:pStyle w:val="19"/>
         <w:spacing w:before="0" w:beforeAutospacing="0" w:after="0" w:afterAutospacing="0"/>
         <w:rPr>
           <w:rFonts w:cs="Times New Roman"/>
@@ -12600,7 +12594,7 @@
     </w:p>
     <w:p>
       <w:pPr>
-        <w:pStyle w:val="1a"/>
+        <w:pStyle w:val="19"/>
         <w:spacing w:before="0" w:beforeAutospacing="0" w:after="0" w:afterAutospacing="0"/>
         <w:rPr>
           <w:rFonts w:cs="Times New Roman"/>
@@ -12633,7 +12627,7 @@
     </w:p>
     <w:p>
       <w:pPr>
-        <w:pStyle w:val="1a"/>
+        <w:pStyle w:val="19"/>
         <w:spacing w:before="0" w:beforeAutospacing="0" w:after="0" w:afterAutospacing="0"/>
         <w:rPr>
           <w:rFonts w:cs="Times New Roman"/>
@@ -12654,7 +12648,7 @@
     </w:p>
     <w:p>
       <w:pPr>
-        <w:pStyle w:val="1a"/>
+        <w:pStyle w:val="19"/>
         <w:spacing w:before="0" w:beforeAutospacing="0" w:after="0" w:afterAutospacing="0"/>
         <w:rPr>
           <w:rFonts w:cs="Times New Roman"/>
@@ -12675,7 +12669,7 @@
     </w:p>
     <w:p>
       <w:pPr>
-        <w:pStyle w:val="1a"/>
+        <w:pStyle w:val="19"/>
         <w:spacing w:before="0" w:beforeAutospacing="0" w:after="0" w:afterAutospacing="0"/>
         <w:rPr>
           <w:rFonts w:cs="Times New Roman"/>
@@ -12696,7 +12690,7 @@
     </w:p>
     <w:p>
       <w:pPr>
-        <w:pStyle w:val="1a"/>
+        <w:pStyle w:val="19"/>
         <w:spacing w:before="0" w:beforeAutospacing="0" w:after="0" w:afterAutospacing="0"/>
         <w:rPr>
           <w:rFonts w:cs="Times New Roman"/>
@@ -12717,7 +12711,7 @@
     </w:p>
     <w:p>
       <w:pPr>
-        <w:pStyle w:val="1a"/>
+        <w:pStyle w:val="19"/>
         <w:spacing w:before="0" w:beforeAutospacing="0" w:after="0" w:afterAutospacing="0"/>
         <w:rPr>
           <w:rFonts w:cs="Times New Roman"/>
@@ -12738,7 +12732,7 @@
     </w:p>
     <w:p>
       <w:pPr>
-        <w:pStyle w:val="1a"/>
+        <w:pStyle w:val="19"/>
         <w:spacing w:before="0" w:beforeAutospacing="0" w:after="0" w:afterAutospacing="0"/>
         <w:rPr>
           <w:rFonts w:cs="Times New Roman"/>
@@ -12759,7 +12753,7 @@
     </w:p>
     <w:p>
       <w:pPr>
-        <w:pStyle w:val="1a"/>
+        <w:pStyle w:val="19"/>
         <w:spacing w:before="0" w:beforeAutospacing="0" w:after="0" w:afterAutospacing="0"/>
         <w:rPr>
           <w:rFonts w:cs="Times New Roman"/>
@@ -12780,7 +12774,7 @@
     </w:p>
     <w:p>
       <w:pPr>
-        <w:pStyle w:val="1a"/>
+        <w:pStyle w:val="19"/>
         <w:spacing w:before="0" w:beforeAutospacing="0" w:after="0" w:afterAutospacing="0"/>
         <w:rPr>
           <w:rFonts w:cs="Times New Roman"/>
@@ -12792,7 +12786,7 @@
     </w:p>
     <w:p>
       <w:pPr>
-        <w:pStyle w:val="1a"/>
+        <w:pStyle w:val="19"/>
         <w:spacing w:before="0" w:beforeAutospacing="0" w:after="0" w:afterAutospacing="0"/>
         <w:rPr>
           <w:rFonts w:cs="Times New Roman"/>
@@ -12815,7 +12809,7 @@
     </w:p>
     <w:p>
       <w:pPr>
-        <w:pStyle w:val="1a"/>
+        <w:pStyle w:val="19"/>
         <w:spacing w:before="0" w:beforeAutospacing="0" w:after="0" w:afterAutospacing="0"/>
         <w:rPr>
           <w:rFonts w:cs="Times New Roman"/>
@@ -12836,7 +12830,7 @@
     </w:p>
     <w:p>
       <w:pPr>
-        <w:pStyle w:val="1a"/>
+        <w:pStyle w:val="19"/>
         <w:spacing w:before="0" w:beforeAutospacing="0" w:after="0" w:afterAutospacing="0"/>
         <w:rPr>
           <w:rFonts w:cs="Times New Roman"/>
@@ -12857,7 +12851,7 @@
     </w:p>
     <w:p>
       <w:pPr>
-        <w:pStyle w:val="1a"/>
+        <w:pStyle w:val="19"/>
         <w:spacing w:before="0" w:beforeAutospacing="0" w:after="0" w:afterAutospacing="0"/>
         <w:rPr>
           <w:rFonts w:cs="Times New Roman"/>
@@ -12878,7 +12872,7 @@
     </w:p>
     <w:p>
       <w:pPr>
-        <w:pStyle w:val="1a"/>
+        <w:pStyle w:val="19"/>
         <w:spacing w:before="0" w:beforeAutospacing="0" w:after="0" w:afterAutospacing="0"/>
         <w:rPr>
           <w:rFonts w:cs="Times New Roman"/>
@@ -12908,7 +12902,7 @@
     </w:p>
     <w:p>
       <w:pPr>
-        <w:pStyle w:val="1a"/>
+        <w:pStyle w:val="19"/>
         <w:spacing w:before="0" w:beforeAutospacing="0" w:after="0" w:afterAutospacing="0"/>
         <w:ind w:firstLine="420"/>
         <w:rPr>
@@ -12930,7 +12924,7 @@
     </w:p>
     <w:p>
       <w:pPr>
-        <w:pStyle w:val="1a"/>
+        <w:pStyle w:val="19"/>
         <w:spacing w:before="0" w:beforeAutospacing="0" w:after="0" w:afterAutospacing="0"/>
         <w:rPr>
           <w:rFonts w:cs="Times New Roman"/>
@@ -12951,7 +12945,7 @@
     </w:p>
     <w:p>
       <w:pPr>
-        <w:pStyle w:val="1a"/>
+        <w:pStyle w:val="19"/>
         <w:spacing w:before="0" w:beforeAutospacing="0" w:after="0" w:afterAutospacing="0"/>
         <w:rPr>
           <w:rFonts w:cs="Times New Roman"/>
@@ -12972,7 +12966,7 @@
     </w:p>
     <w:p>
       <w:pPr>
-        <w:pStyle w:val="1a"/>
+        <w:pStyle w:val="19"/>
         <w:spacing w:before="0" w:beforeAutospacing="0" w:after="0" w:afterAutospacing="0"/>
         <w:rPr>
           <w:rFonts w:cs="Times New Roman"/>
@@ -12985,7 +12979,7 @@
     </w:p>
     <w:p>
       <w:pPr>
-        <w:pStyle w:val="1a"/>
+        <w:pStyle w:val="19"/>
         <w:spacing w:before="0" w:beforeAutospacing="0" w:after="0" w:afterAutospacing="0"/>
         <w:rPr>
           <w:rFonts w:cs="Times New Roman"/>
@@ -13027,7 +13021,7 @@
     </w:p>
     <w:p>
       <w:pPr>
-        <w:pStyle w:val="1a"/>
+        <w:pStyle w:val="19"/>
         <w:spacing w:before="0" w:beforeAutospacing="0" w:after="0" w:afterAutospacing="0"/>
         <w:rPr>
           <w:rFonts w:cs="Times New Roman"/>
@@ -13049,7 +13043,7 @@
     </w:p>
     <w:p>
       <w:pPr>
-        <w:pStyle w:val="1a"/>
+        <w:pStyle w:val="19"/>
         <w:spacing w:before="0" w:beforeAutospacing="0" w:after="0" w:afterAutospacing="0"/>
         <w:rPr>
           <w:rFonts w:cs="Times New Roman"/>
@@ -13070,7 +13064,7 @@
     </w:p>
     <w:p>
       <w:pPr>
-        <w:pStyle w:val="1a"/>
+        <w:pStyle w:val="19"/>
         <w:spacing w:before="0" w:beforeAutospacing="0" w:after="0" w:afterAutospacing="0"/>
         <w:rPr>
           <w:rFonts w:cs="Times New Roman"/>
@@ -13091,7 +13085,7 @@
     </w:p>
     <w:p>
       <w:pPr>
-        <w:pStyle w:val="1a"/>
+        <w:pStyle w:val="19"/>
         <w:spacing w:before="0" w:beforeAutospacing="0" w:after="0" w:afterAutospacing="0"/>
         <w:rPr>
           <w:rFonts w:cs="Times New Roman"/>
@@ -13132,7 +13126,7 @@
     </w:p>
     <w:p>
       <w:pPr>
-        <w:pStyle w:val="1a"/>
+        <w:pStyle w:val="19"/>
         <w:spacing w:before="0" w:beforeAutospacing="0" w:after="0" w:afterAutospacing="0"/>
         <w:rPr>
           <w:rFonts w:cs="Times New Roman"/>
@@ -13153,7 +13147,7 @@
     </w:p>
     <w:p>
       <w:pPr>
-        <w:pStyle w:val="1a"/>
+        <w:pStyle w:val="19"/>
         <w:spacing w:before="0" w:beforeAutospacing="0" w:after="0" w:afterAutospacing="0"/>
         <w:rPr>
           <w:rFonts w:cs="Times New Roman"/>
@@ -13174,7 +13168,7 @@
     </w:p>
     <w:p>
       <w:pPr>
-        <w:pStyle w:val="1a"/>
+        <w:pStyle w:val="19"/>
         <w:spacing w:before="0" w:beforeAutospacing="0" w:after="0" w:afterAutospacing="0"/>
         <w:rPr>
           <w:rFonts w:cs="Times New Roman"/>
@@ -13195,7 +13189,7 @@
     </w:p>
     <w:p>
       <w:pPr>
-        <w:pStyle w:val="1a"/>
+        <w:pStyle w:val="19"/>
         <w:spacing w:before="0" w:beforeAutospacing="0" w:after="0" w:afterAutospacing="0"/>
         <w:rPr>
           <w:rFonts w:cs="Times New Roman"/>
@@ -13216,7 +13210,7 @@
     </w:p>
     <w:p>
       <w:pPr>
-        <w:pStyle w:val="1a"/>
+        <w:pStyle w:val="19"/>
         <w:spacing w:before="0" w:beforeAutospacing="0" w:after="0" w:afterAutospacing="0"/>
         <w:rPr>
           <w:rFonts w:cs="Times New Roman"/>
@@ -13237,7 +13231,7 @@
     </w:p>
     <w:p>
       <w:pPr>
-        <w:pStyle w:val="1a"/>
+        <w:pStyle w:val="19"/>
         <w:spacing w:before="0" w:beforeAutospacing="0" w:after="0" w:afterAutospacing="0"/>
         <w:rPr>
           <w:rFonts w:cs="Times New Roman"/>
@@ -13249,7 +13243,7 @@
     </w:p>
     <w:p>
       <w:pPr>
-        <w:pStyle w:val="1a"/>
+        <w:pStyle w:val="19"/>
         <w:spacing w:before="0" w:beforeAutospacing="0" w:after="0" w:afterAutospacing="0"/>
         <w:rPr>
           <w:rFonts w:cs="Times New Roman"/>
@@ -13280,7 +13274,7 @@
     </w:p>
     <w:p>
       <w:pPr>
-        <w:pStyle w:val="1a"/>
+        <w:pStyle w:val="19"/>
         <w:spacing w:before="0" w:beforeAutospacing="0" w:after="0" w:afterAutospacing="0"/>
         <w:rPr>
           <w:rFonts w:cs="Times New Roman"/>
@@ -13301,7 +13295,7 @@
     </w:p>
     <w:p>
       <w:pPr>
-        <w:pStyle w:val="1a"/>
+        <w:pStyle w:val="19"/>
         <w:spacing w:before="0" w:beforeAutospacing="0" w:after="0" w:afterAutospacing="0"/>
         <w:rPr>
           <w:rFonts w:cs="Times New Roman"/>
@@ -13322,7 +13316,7 @@
     </w:p>
     <w:p>
       <w:pPr>
-        <w:pStyle w:val="1a"/>
+        <w:pStyle w:val="19"/>
         <w:spacing w:before="0" w:beforeAutospacing="0" w:after="0" w:afterAutospacing="0"/>
         <w:rPr>
           <w:rFonts w:cs="Times New Roman"/>
@@ -13343,7 +13337,7 @@
     </w:p>
     <w:p>
       <w:pPr>
-        <w:pStyle w:val="1a"/>
+        <w:pStyle w:val="19"/>
         <w:spacing w:before="0" w:beforeAutospacing="0" w:after="0" w:afterAutospacing="0"/>
         <w:rPr>
           <w:rFonts w:cs="Times New Roman"/>
@@ -13416,7 +13410,7 @@
           <w:noProof/>
         </w:rPr>
         <w:drawing>
-          <wp:inline distT="0" distB="0" distL="0" distR="0" wp14:anchorId="0201CFB0" wp14:editId="1A894225">
+          <wp:inline distT="0" distB="0" distL="0" distR="0">
             <wp:extent cx="4600575" cy="1685925"/>
             <wp:effectExtent l="0" t="0" r="9525" b="9525"/>
             <wp:docPr id="15" name="图片 15"/>
@@ -13433,10 +13427,10 @@
                     </pic:cNvPicPr>
                   </pic:nvPicPr>
                   <pic:blipFill>
-                    <a:blip r:embed="rId38" cstate="print">
+                    <a:blip r:embed="rId37" cstate="print">
                       <a:extLst>
                         <a:ext uri="{28A0092B-C50C-407E-A947-70E740481C1C}">
-                          <a14:useLocalDpi xmlns:a14="http://schemas.microsoft.com/office/drawing/2010/main" val="0"/>
+                          <a14:useLocalDpi xmlns:a14="http://schemas.microsoft.com/office/drawing/2010/main" xmlns:wps="http://schemas.microsoft.com/office/word/2010/wordprocessingShape" xmlns:wpi="http://schemas.microsoft.com/office/word/2010/wordprocessingInk" xmlns:wpg="http://schemas.microsoft.com/office/word/2010/wordprocessingGroup" xmlns:w16se="http://schemas.microsoft.com/office/word/2015/wordml/symex" xmlns:w15="http://schemas.microsoft.com/office/word/2012/wordml" xmlns:w14="http://schemas.microsoft.com/office/word/2010/wordml" xmlns:w="http://schemas.openxmlformats.org/wordprocessingml/2006/main" xmlns:w10="urn:schemas-microsoft-com:office:word" xmlns:wp14="http://schemas.microsoft.com/office/word/2010/wordprocessingDrawing" xmlns:v="urn:schemas-microsoft-com:vml" xmlns:o="urn:schemas-microsoft-com:office:office" xmlns:mc="http://schemas.openxmlformats.org/markup-compatibility/2006" xmlns:cx="http://schemas.microsoft.com/office/drawing/2014/chartex" xmlns:wpc="http://schemas.microsoft.com/office/word/2010/wordprocessingCanvas" xmlns="" val="0"/>
                         </a:ext>
                       </a:extLst>
                     </a:blip>
@@ -13495,7 +13489,7 @@
         </w:rPr>
         <w:lastRenderedPageBreak/>
         <w:drawing>
-          <wp:inline distT="0" distB="0" distL="0" distR="0" wp14:anchorId="1EBB498E" wp14:editId="12019B57">
+          <wp:inline distT="0" distB="0" distL="0" distR="0">
             <wp:extent cx="4572000" cy="3028950"/>
             <wp:effectExtent l="0" t="0" r="0" b="0"/>
             <wp:docPr id="14" name="图片 14"/>
@@ -13512,10 +13506,10 @@
                     </pic:cNvPicPr>
                   </pic:nvPicPr>
                   <pic:blipFill>
-                    <a:blip r:embed="rId39">
+                    <a:blip r:embed="rId38">
                       <a:extLst>
                         <a:ext uri="{28A0092B-C50C-407E-A947-70E740481C1C}">
-                          <a14:useLocalDpi xmlns:a14="http://schemas.microsoft.com/office/drawing/2010/main" val="0"/>
+                          <a14:useLocalDpi xmlns:a14="http://schemas.microsoft.com/office/drawing/2010/main" xmlns:wps="http://schemas.microsoft.com/office/word/2010/wordprocessingShape" xmlns:wpi="http://schemas.microsoft.com/office/word/2010/wordprocessingInk" xmlns:wpg="http://schemas.microsoft.com/office/word/2010/wordprocessingGroup" xmlns:w16se="http://schemas.microsoft.com/office/word/2015/wordml/symex" xmlns:w15="http://schemas.microsoft.com/office/word/2012/wordml" xmlns:w14="http://schemas.microsoft.com/office/word/2010/wordml" xmlns:w="http://schemas.openxmlformats.org/wordprocessingml/2006/main" xmlns:w10="urn:schemas-microsoft-com:office:word" xmlns:wp14="http://schemas.microsoft.com/office/word/2010/wordprocessingDrawing" xmlns:v="urn:schemas-microsoft-com:vml" xmlns:o="urn:schemas-microsoft-com:office:office" xmlns:mc="http://schemas.openxmlformats.org/markup-compatibility/2006" xmlns:cx="http://schemas.microsoft.com/office/drawing/2014/chartex" xmlns:wpc="http://schemas.microsoft.com/office/word/2010/wordprocessingCanvas" xmlns="" val="0"/>
                         </a:ext>
                       </a:extLst>
                     </a:blip>
@@ -13588,7 +13582,7 @@
           <w:noProof/>
         </w:rPr>
         <w:drawing>
-          <wp:inline distT="0" distB="0" distL="0" distR="0" wp14:anchorId="62B10868" wp14:editId="3C9C79A3">
+          <wp:inline distT="0" distB="0" distL="0" distR="0">
             <wp:extent cx="4552950" cy="1743075"/>
             <wp:effectExtent l="0" t="0" r="0" b="9525"/>
             <wp:docPr id="13" name="图片 13"/>
@@ -13605,10 +13599,10 @@
                     </pic:cNvPicPr>
                   </pic:nvPicPr>
                   <pic:blipFill>
-                    <a:blip r:embed="rId40" cstate="print">
+                    <a:blip r:embed="rId39" cstate="print">
                       <a:extLst>
                         <a:ext uri="{28A0092B-C50C-407E-A947-70E740481C1C}">
-                          <a14:useLocalDpi xmlns:a14="http://schemas.microsoft.com/office/drawing/2010/main" val="0"/>
+                          <a14:useLocalDpi xmlns:a14="http://schemas.microsoft.com/office/drawing/2010/main" xmlns:wps="http://schemas.microsoft.com/office/word/2010/wordprocessingShape" xmlns:wpi="http://schemas.microsoft.com/office/word/2010/wordprocessingInk" xmlns:wpg="http://schemas.microsoft.com/office/word/2010/wordprocessingGroup" xmlns:w16se="http://schemas.microsoft.com/office/word/2015/wordml/symex" xmlns:w15="http://schemas.microsoft.com/office/word/2012/wordml" xmlns:w14="http://schemas.microsoft.com/office/word/2010/wordml" xmlns:w="http://schemas.openxmlformats.org/wordprocessingml/2006/main" xmlns:w10="urn:schemas-microsoft-com:office:word" xmlns:wp14="http://schemas.microsoft.com/office/word/2010/wordprocessingDrawing" xmlns:v="urn:schemas-microsoft-com:vml" xmlns:o="urn:schemas-microsoft-com:office:office" xmlns:mc="http://schemas.openxmlformats.org/markup-compatibility/2006" xmlns:cx="http://schemas.microsoft.com/office/drawing/2014/chartex" xmlns:wpc="http://schemas.microsoft.com/office/word/2010/wordprocessingCanvas" xmlns="" val="0"/>
                         </a:ext>
                       </a:extLst>
                     </a:blip>
@@ -13968,7 +13962,7 @@
           <w:noProof/>
         </w:rPr>
         <w:drawing>
-          <wp:inline distT="0" distB="0" distL="0" distR="0" wp14:anchorId="59F345B8" wp14:editId="64C68613">
+          <wp:inline distT="0" distB="0" distL="0" distR="0">
             <wp:extent cx="4867275" cy="2914650"/>
             <wp:effectExtent l="0" t="0" r="9525" b="0"/>
             <wp:docPr id="12" name="图片 12"/>
@@ -13985,10 +13979,10 @@
                     </pic:cNvPicPr>
                   </pic:nvPicPr>
                   <pic:blipFill>
-                    <a:blip r:embed="rId41">
+                    <a:blip r:embed="rId40">
                       <a:extLst>
                         <a:ext uri="{28A0092B-C50C-407E-A947-70E740481C1C}">
-                          <a14:useLocalDpi xmlns:a14="http://schemas.microsoft.com/office/drawing/2010/main" val="0"/>
+                          <a14:useLocalDpi xmlns:a14="http://schemas.microsoft.com/office/drawing/2010/main" xmlns:wps="http://schemas.microsoft.com/office/word/2010/wordprocessingShape" xmlns:wpi="http://schemas.microsoft.com/office/word/2010/wordprocessingInk" xmlns:wpg="http://schemas.microsoft.com/office/word/2010/wordprocessingGroup" xmlns:w16se="http://schemas.microsoft.com/office/word/2015/wordml/symex" xmlns:w15="http://schemas.microsoft.com/office/word/2012/wordml" xmlns:w14="http://schemas.microsoft.com/office/word/2010/wordml" xmlns:w="http://schemas.openxmlformats.org/wordprocessingml/2006/main" xmlns:w10="urn:schemas-microsoft-com:office:word" xmlns:wp14="http://schemas.microsoft.com/office/word/2010/wordprocessingDrawing" xmlns:v="urn:schemas-microsoft-com:vml" xmlns:o="urn:schemas-microsoft-com:office:office" xmlns:mc="http://schemas.openxmlformats.org/markup-compatibility/2006" xmlns:cx="http://schemas.microsoft.com/office/drawing/2014/chartex" xmlns:wpc="http://schemas.microsoft.com/office/word/2010/wordprocessingCanvas" xmlns="" val="0"/>
                         </a:ext>
                       </a:extLst>
                     </a:blip>
@@ -14048,7 +14042,7 @@
           <w:noProof/>
         </w:rPr>
         <w:drawing>
-          <wp:inline distT="0" distB="0" distL="0" distR="0" wp14:anchorId="2F1265C3" wp14:editId="6FD6C207">
+          <wp:inline distT="0" distB="0" distL="0" distR="0">
             <wp:extent cx="4819650" cy="1371600"/>
             <wp:effectExtent l="0" t="0" r="0" b="0"/>
             <wp:docPr id="11" name="图片 11"/>
@@ -14065,10 +14059,10 @@
                     </pic:cNvPicPr>
                   </pic:nvPicPr>
                   <pic:blipFill>
-                    <a:blip r:embed="rId42">
+                    <a:blip r:embed="rId41">
                       <a:extLst>
                         <a:ext uri="{28A0092B-C50C-407E-A947-70E740481C1C}">
-                          <a14:useLocalDpi xmlns:a14="http://schemas.microsoft.com/office/drawing/2010/main" val="0"/>
+                          <a14:useLocalDpi xmlns:a14="http://schemas.microsoft.com/office/drawing/2010/main" xmlns:wps="http://schemas.microsoft.com/office/word/2010/wordprocessingShape" xmlns:wpi="http://schemas.microsoft.com/office/word/2010/wordprocessingInk" xmlns:wpg="http://schemas.microsoft.com/office/word/2010/wordprocessingGroup" xmlns:w16se="http://schemas.microsoft.com/office/word/2015/wordml/symex" xmlns:w15="http://schemas.microsoft.com/office/word/2012/wordml" xmlns:w14="http://schemas.microsoft.com/office/word/2010/wordml" xmlns:w="http://schemas.openxmlformats.org/wordprocessingml/2006/main" xmlns:w10="urn:schemas-microsoft-com:office:word" xmlns:wp14="http://schemas.microsoft.com/office/word/2010/wordprocessingDrawing" xmlns:v="urn:schemas-microsoft-com:vml" xmlns:o="urn:schemas-microsoft-com:office:office" xmlns:mc="http://schemas.openxmlformats.org/markup-compatibility/2006" xmlns:cx="http://schemas.microsoft.com/office/drawing/2014/chartex" xmlns:wpc="http://schemas.microsoft.com/office/word/2010/wordprocessingCanvas" xmlns="" val="0"/>
                         </a:ext>
                       </a:extLst>
                     </a:blip>
@@ -14128,7 +14122,7 @@
           <w:noProof/>
         </w:rPr>
         <w:drawing>
-          <wp:inline distT="0" distB="0" distL="0" distR="0" wp14:anchorId="1CDE7EBB" wp14:editId="1EB08CE6">
+          <wp:inline distT="0" distB="0" distL="0" distR="0">
             <wp:extent cx="4838700" cy="2009775"/>
             <wp:effectExtent l="0" t="0" r="0" b="9525"/>
             <wp:docPr id="10" name="图片 10"/>
@@ -14145,10 +14139,10 @@
                     </pic:cNvPicPr>
                   </pic:nvPicPr>
                   <pic:blipFill>
-                    <a:blip r:embed="rId43" cstate="print">
+                    <a:blip r:embed="rId42" cstate="print">
                       <a:extLst>
                         <a:ext uri="{28A0092B-C50C-407E-A947-70E740481C1C}">
-                          <a14:useLocalDpi xmlns:a14="http://schemas.microsoft.com/office/drawing/2010/main" val="0"/>
+                          <a14:useLocalDpi xmlns:a14="http://schemas.microsoft.com/office/drawing/2010/main" xmlns:wps="http://schemas.microsoft.com/office/word/2010/wordprocessingShape" xmlns:wpi="http://schemas.microsoft.com/office/word/2010/wordprocessingInk" xmlns:wpg="http://schemas.microsoft.com/office/word/2010/wordprocessingGroup" xmlns:w16se="http://schemas.microsoft.com/office/word/2015/wordml/symex" xmlns:w15="http://schemas.microsoft.com/office/word/2012/wordml" xmlns:w14="http://schemas.microsoft.com/office/word/2010/wordml" xmlns:w="http://schemas.openxmlformats.org/wordprocessingml/2006/main" xmlns:w10="urn:schemas-microsoft-com:office:word" xmlns:wp14="http://schemas.microsoft.com/office/word/2010/wordprocessingDrawing" xmlns:v="urn:schemas-microsoft-com:vml" xmlns:o="urn:schemas-microsoft-com:office:office" xmlns:mc="http://schemas.openxmlformats.org/markup-compatibility/2006" xmlns:cx="http://schemas.microsoft.com/office/drawing/2014/chartex" xmlns:wpc="http://schemas.microsoft.com/office/word/2010/wordprocessingCanvas" xmlns="" val="0"/>
                         </a:ext>
                       </a:extLst>
                     </a:blip>
@@ -14318,7 +14312,7 @@
     </w:p>
     <w:p>
       <w:pPr>
-        <w:pStyle w:val="12"/>
+        <w:pStyle w:val="11"/>
         <w:numPr>
           <w:ilvl w:val="0"/>
           <w:numId w:val="17"/>
@@ -14338,7 +14332,7 @@
     </w:p>
     <w:p>
       <w:pPr>
-        <w:pStyle w:val="12"/>
+        <w:pStyle w:val="11"/>
         <w:numPr>
           <w:ilvl w:val="0"/>
           <w:numId w:val="17"/>
@@ -14358,7 +14352,7 @@
     </w:p>
     <w:p>
       <w:pPr>
-        <w:pStyle w:val="12"/>
+        <w:pStyle w:val="11"/>
         <w:numPr>
           <w:ilvl w:val="0"/>
           <w:numId w:val="17"/>
@@ -14412,7 +14406,7 @@
     </w:p>
     <w:p>
       <w:pPr>
-        <w:pStyle w:val="12"/>
+        <w:pStyle w:val="11"/>
         <w:numPr>
           <w:ilvl w:val="0"/>
           <w:numId w:val="18"/>
@@ -14434,7 +14428,7 @@
     </w:p>
     <w:p>
       <w:pPr>
-        <w:pStyle w:val="12"/>
+        <w:pStyle w:val="11"/>
         <w:numPr>
           <w:ilvl w:val="0"/>
           <w:numId w:val="18"/>
@@ -15157,10 +15151,10 @@
     </w:p>
     <w:tbl>
       <w:tblPr>
-        <w:tblStyle w:val="af4"/>
+        <w:tblStyle w:val="ae"/>
         <w:tblW w:w="8522" w:type="dxa"/>
         <w:tblLayout w:type="fixed"/>
-        <w:tblLook w:val="04A0" w:firstRow="1" w:lastRow="0" w:firstColumn="1" w:lastColumn="0" w:noHBand="0" w:noVBand="1"/>
+        <w:tblLook w:val="04A0"/>
       </w:tblPr>
       <w:tblGrid>
         <w:gridCol w:w="8522"/>
@@ -15448,16 +15442,7 @@
         <w:rPr>
           <w:rFonts w:hint="eastAsia"/>
         </w:rPr>
-        <w:t>包上传到服</w:t>
-      </w:r>
-      <w:r>
-        <w:t xml:space="preserve"> </w:t>
-      </w:r>
-      <w:r>
-        <w:rPr>
-          <w:rFonts w:hint="eastAsia"/>
-        </w:rPr>
-        <w:t>务器</w:t>
+        <w:t>包上传到服务器</w:t>
       </w:r>
     </w:p>
     <w:p>
@@ -15543,10 +15528,10 @@
     </w:p>
     <w:tbl>
       <w:tblPr>
-        <w:tblStyle w:val="af4"/>
+        <w:tblStyle w:val="ae"/>
         <w:tblW w:w="8522" w:type="dxa"/>
         <w:tblLayout w:type="fixed"/>
-        <w:tblLook w:val="04A0" w:firstRow="1" w:lastRow="0" w:firstColumn="1" w:lastColumn="0" w:noHBand="0" w:noVBand="1"/>
+        <w:tblLook w:val="04A0"/>
       </w:tblPr>
       <w:tblGrid>
         <w:gridCol w:w="8522"/>
@@ -15608,6 +15593,7 @@
     <w:p>
       <w:pPr>
         <w:pStyle w:val="3"/>
+        <w:ind w:firstLineChars="49" w:firstLine="157"/>
       </w:pPr>
       <w:bookmarkStart w:id="61" w:name="_Toc439081689"/>
       <w:bookmarkStart w:id="62" w:name="_Toc436149226"/>
@@ -15786,10 +15772,10 @@
     </w:p>
     <w:tbl>
       <w:tblPr>
-        <w:tblStyle w:val="af4"/>
+        <w:tblStyle w:val="ae"/>
         <w:tblW w:w="8522" w:type="dxa"/>
         <w:tblLayout w:type="fixed"/>
-        <w:tblLook w:val="04A0" w:firstRow="1" w:lastRow="0" w:firstColumn="1" w:lastColumn="0" w:noHBand="0" w:noVBand="1"/>
+        <w:tblLook w:val="04A0"/>
       </w:tblPr>
       <w:tblGrid>
         <w:gridCol w:w="8522"/>
@@ -15841,11 +15827,6 @@
             </w:r>
           </w:p>
           <w:p>
-            <w:pPr>
-              <w:rPr>
-                <w:rFonts w:hint="eastAsia"/>
-              </w:rPr>
-            </w:pPr>
             <w:r>
               <w:rPr>
                 <w:rFonts w:hint="eastAsia"/>
@@ -15906,6 +15887,11 @@
             </w:r>
           </w:p>
           <w:p>
+            <w:pPr>
+              <w:rPr>
+                <w:rFonts w:hint="eastAsia"/>
+              </w:rPr>
+            </w:pPr>
             <w:r>
               <w:t xml:space="preserve">  AS (movieid, rating, weekday</w:t>
             </w:r>
@@ -15917,6 +15903,21 @@
             </w:r>
             <w:r>
               <w:t>userid)</w:t>
+            </w:r>
+            <w:r>
+              <w:t xml:space="preserve">        //</w:t>
+            </w:r>
+            <w:r>
+              <w:rPr>
+                <w:rFonts w:hint="eastAsia"/>
+              </w:rPr>
+              <w:t xml:space="preserve"> </w:t>
+            </w:r>
+            <w:r>
+              <w:rPr>
+                <w:rFonts w:hint="eastAsia"/>
+              </w:rPr>
+              <w:t>四个别名</w:t>
             </w:r>
           </w:p>
           <w:p>
@@ -15954,10 +15955,10 @@
     </w:p>
     <w:tbl>
       <w:tblPr>
-        <w:tblStyle w:val="af4"/>
+        <w:tblStyle w:val="ae"/>
         <w:tblW w:w="8522" w:type="dxa"/>
         <w:tblLayout w:type="fixed"/>
-        <w:tblLook w:val="04A0" w:firstRow="1" w:lastRow="0" w:firstColumn="1" w:lastColumn="0" w:noHBand="0" w:noVBand="1"/>
+        <w:tblLook w:val="04A0"/>
       </w:tblPr>
       <w:tblGrid>
         <w:gridCol w:w="8522"/>
@@ -15999,6 +16000,18 @@
               </w:rPr>
               <w:t>for line in sys.stdin:</w:t>
             </w:r>
+            <w:r>
+              <w:rPr>
+                <w:rFonts w:hint="eastAsia"/>
+              </w:rPr>
+              <w:t xml:space="preserve">       // </w:t>
+            </w:r>
+            <w:r>
+              <w:rPr>
+                <w:rFonts w:hint="eastAsia"/>
+              </w:rPr>
+              <w:t>拿到标准输入</w:t>
+            </w:r>
           </w:p>
           <w:p>
             <w:r>
@@ -16006,6 +16019,18 @@
                 <w:rFonts w:hint="eastAsia"/>
               </w:rPr>
               <w:t xml:space="preserve">  line = line.strip()</w:t>
+            </w:r>
+            <w:r>
+              <w:rPr>
+                <w:rFonts w:hint="eastAsia"/>
+              </w:rPr>
+              <w:t xml:space="preserve">      //</w:t>
+            </w:r>
+            <w:r>
+              <w:rPr>
+                <w:rFonts w:hint="eastAsia"/>
+              </w:rPr>
+              <w:t>去空格，切分</w:t>
             </w:r>
           </w:p>
           <w:p>
@@ -16066,10 +16091,10 @@
     </w:p>
     <w:tbl>
       <w:tblPr>
-        <w:tblStyle w:val="af4"/>
+        <w:tblStyle w:val="ae"/>
         <w:tblW w:w="8522" w:type="dxa"/>
         <w:tblLayout w:type="fixed"/>
-        <w:tblLook w:val="04A0" w:firstRow="1" w:lastRow="0" w:firstColumn="1" w:lastColumn="0" w:noHBand="0" w:noVBand="1"/>
+        <w:tblLook w:val="04A0"/>
       </w:tblPr>
       <w:tblGrid>
         <w:gridCol w:w="8522"/>
@@ -16163,7 +16188,7 @@
     </w:p>
     <w:p>
       <w:pPr>
-        <w:pStyle w:val="12"/>
+        <w:pStyle w:val="11"/>
         <w:numPr>
           <w:ilvl w:val="0"/>
           <w:numId w:val="21"/>
@@ -16203,7 +16228,7 @@
     </w:p>
     <w:p>
       <w:pPr>
-        <w:pStyle w:val="12"/>
+        <w:pStyle w:val="11"/>
         <w:numPr>
           <w:ilvl w:val="0"/>
           <w:numId w:val="21"/>
@@ -16246,10 +16271,10 @@
     </w:p>
     <w:tbl>
       <w:tblPr>
-        <w:tblStyle w:val="af4"/>
+        <w:tblStyle w:val="ae"/>
         <w:tblW w:w="8522" w:type="dxa"/>
         <w:tblLayout w:type="fixed"/>
-        <w:tblLook w:val="04A0" w:firstRow="1" w:lastRow="0" w:firstColumn="1" w:lastColumn="0" w:noHBand="0" w:noVBand="1"/>
+        <w:tblLook w:val="04A0"/>
       </w:tblPr>
       <w:tblGrid>
         <w:gridCol w:w="8522"/>
@@ -16505,10 +16530,10 @@
     </w:p>
     <w:tbl>
       <w:tblPr>
-        <w:tblStyle w:val="af4"/>
+        <w:tblStyle w:val="ae"/>
         <w:tblW w:w="8522" w:type="dxa"/>
         <w:tblLayout w:type="fixed"/>
-        <w:tblLook w:val="04A0" w:firstRow="1" w:lastRow="0" w:firstColumn="1" w:lastColumn="0" w:noHBand="0" w:noVBand="1"/>
+        <w:tblLook w:val="04A0"/>
       </w:tblPr>
       <w:tblGrid>
         <w:gridCol w:w="8522"/>
@@ -16649,10 +16674,10 @@
     </w:p>
     <w:tbl>
       <w:tblPr>
-        <w:tblStyle w:val="af4"/>
+        <w:tblStyle w:val="ae"/>
         <w:tblW w:w="8522" w:type="dxa"/>
         <w:tblLayout w:type="fixed"/>
-        <w:tblLook w:val="04A0" w:firstRow="1" w:lastRow="0" w:firstColumn="1" w:lastColumn="0" w:noHBand="0" w:noVBand="1"/>
+        <w:tblLook w:val="04A0"/>
       </w:tblPr>
       <w:tblGrid>
         <w:gridCol w:w="8522"/>
@@ -16792,10 +16817,10 @@
     </w:p>
     <w:tbl>
       <w:tblPr>
-        <w:tblStyle w:val="af4"/>
+        <w:tblStyle w:val="ae"/>
         <w:tblW w:w="8522" w:type="dxa"/>
         <w:tblLayout w:type="fixed"/>
-        <w:tblLook w:val="04A0" w:firstRow="1" w:lastRow="0" w:firstColumn="1" w:lastColumn="0" w:noHBand="0" w:noVBand="1"/>
+        <w:tblLook w:val="04A0"/>
       </w:tblPr>
       <w:tblGrid>
         <w:gridCol w:w="8522"/>
@@ -17004,10 +17029,10 @@
     </w:p>
     <w:tbl>
       <w:tblPr>
-        <w:tblStyle w:val="af4"/>
+        <w:tblStyle w:val="ae"/>
         <w:tblW w:w="8522" w:type="dxa"/>
         <w:tblLayout w:type="fixed"/>
-        <w:tblLook w:val="04A0" w:firstRow="1" w:lastRow="0" w:firstColumn="1" w:lastColumn="0" w:noHBand="0" w:noVBand="1"/>
+        <w:tblLook w:val="04A0"/>
       </w:tblPr>
       <w:tblGrid>
         <w:gridCol w:w="8522"/>
@@ -17390,10 +17415,10 @@
     </w:p>
     <w:tbl>
       <w:tblPr>
-        <w:tblStyle w:val="af4"/>
+        <w:tblStyle w:val="ae"/>
         <w:tblW w:w="8522" w:type="dxa"/>
         <w:tblLayout w:type="fixed"/>
-        <w:tblLook w:val="04A0" w:firstRow="1" w:lastRow="0" w:firstColumn="1" w:lastColumn="0" w:noHBand="0" w:noVBand="1"/>
+        <w:tblLook w:val="04A0"/>
       </w:tblPr>
       <w:tblGrid>
         <w:gridCol w:w="8522"/>
@@ -17509,10 +17534,10 @@
     </w:p>
     <w:tbl>
       <w:tblPr>
-        <w:tblStyle w:val="af4"/>
+        <w:tblStyle w:val="ae"/>
         <w:tblW w:w="8522" w:type="dxa"/>
         <w:tblLayout w:type="fixed"/>
-        <w:tblLook w:val="04A0" w:firstRow="1" w:lastRow="0" w:firstColumn="1" w:lastColumn="0" w:noHBand="0" w:noVBand="1"/>
+        <w:tblLook w:val="04A0"/>
       </w:tblPr>
       <w:tblGrid>
         <w:gridCol w:w="8522"/>
@@ -17637,10 +17662,10 @@
     </w:p>
     <w:tbl>
       <w:tblPr>
-        <w:tblStyle w:val="af4"/>
+        <w:tblStyle w:val="ae"/>
         <w:tblW w:w="8522" w:type="dxa"/>
         <w:tblLayout w:type="fixed"/>
-        <w:tblLook w:val="04A0" w:firstRow="1" w:lastRow="0" w:firstColumn="1" w:lastColumn="0" w:noHBand="0" w:noVBand="1"/>
+        <w:tblLook w:val="04A0"/>
       </w:tblPr>
       <w:tblGrid>
         <w:gridCol w:w="8522"/>
@@ -17788,7 +17813,7 @@
     </w:p>
     <w:p>
       <w:pPr>
-        <w:pStyle w:val="12"/>
+        <w:pStyle w:val="11"/>
         <w:numPr>
           <w:ilvl w:val="0"/>
           <w:numId w:val="22"/>
@@ -17848,10 +17873,10 @@
     </w:p>
     <w:tbl>
       <w:tblPr>
-        <w:tblStyle w:val="af4"/>
+        <w:tblStyle w:val="ae"/>
         <w:tblW w:w="8522" w:type="dxa"/>
         <w:tblLayout w:type="fixed"/>
-        <w:tblLook w:val="04A0" w:firstRow="1" w:lastRow="0" w:firstColumn="1" w:lastColumn="0" w:noHBand="0" w:noVBand="1"/>
+        <w:tblLook w:val="04A0"/>
       </w:tblPr>
       <w:tblGrid>
         <w:gridCol w:w="8522"/>
@@ -17883,7 +17908,7 @@
     <w:p/>
     <w:p>
       <w:pPr>
-        <w:pStyle w:val="12"/>
+        <w:pStyle w:val="11"/>
         <w:numPr>
           <w:ilvl w:val="0"/>
           <w:numId w:val="22"/>
@@ -17923,10 +17948,10 @@
     </w:p>
     <w:tbl>
       <w:tblPr>
-        <w:tblStyle w:val="af4"/>
+        <w:tblStyle w:val="ae"/>
         <w:tblW w:w="8522" w:type="dxa"/>
         <w:tblLayout w:type="fixed"/>
-        <w:tblLook w:val="04A0" w:firstRow="1" w:lastRow="0" w:firstColumn="1" w:lastColumn="0" w:noHBand="0" w:noVBand="1"/>
+        <w:tblLook w:val="04A0"/>
       </w:tblPr>
       <w:tblGrid>
         <w:gridCol w:w="8522"/>
@@ -18089,10 +18114,10 @@
     </w:p>
     <w:tbl>
       <w:tblPr>
-        <w:tblStyle w:val="af4"/>
+        <w:tblStyle w:val="ae"/>
         <w:tblW w:w="8522" w:type="dxa"/>
         <w:tblLayout w:type="fixed"/>
-        <w:tblLook w:val="04A0" w:firstRow="1" w:lastRow="0" w:firstColumn="1" w:lastColumn="0" w:noHBand="0" w:noVBand="1"/>
+        <w:tblLook w:val="04A0"/>
       </w:tblPr>
       <w:tblGrid>
         <w:gridCol w:w="8522"/>
@@ -18319,10 +18344,10 @@
     </w:p>
     <w:tbl>
       <w:tblPr>
-        <w:tblStyle w:val="af4"/>
+        <w:tblStyle w:val="ae"/>
         <w:tblW w:w="8522" w:type="dxa"/>
         <w:tblLayout w:type="fixed"/>
-        <w:tblLook w:val="04A0" w:firstRow="1" w:lastRow="0" w:firstColumn="1" w:lastColumn="0" w:noHBand="0" w:noVBand="1"/>
+        <w:tblLook w:val="04A0"/>
       </w:tblPr>
       <w:tblGrid>
         <w:gridCol w:w="2840"/>
@@ -19167,10 +19192,10 @@
     </w:p>
     <w:tbl>
       <w:tblPr>
-        <w:tblStyle w:val="af4"/>
+        <w:tblStyle w:val="ae"/>
         <w:tblW w:w="8472" w:type="dxa"/>
         <w:tblLayout w:type="fixed"/>
-        <w:tblLook w:val="04A0" w:firstRow="1" w:lastRow="0" w:firstColumn="1" w:lastColumn="0" w:noHBand="0" w:noVBand="1"/>
+        <w:tblLook w:val="04A0"/>
       </w:tblPr>
       <w:tblGrid>
         <w:gridCol w:w="1704"/>
@@ -19905,10 +19930,10 @@
     </w:p>
     <w:tbl>
       <w:tblPr>
-        <w:tblStyle w:val="af4"/>
+        <w:tblStyle w:val="ae"/>
         <w:tblW w:w="8522" w:type="dxa"/>
         <w:tblLayout w:type="fixed"/>
-        <w:tblLook w:val="04A0" w:firstRow="1" w:lastRow="0" w:firstColumn="1" w:lastColumn="0" w:noHBand="0" w:noVBand="1"/>
+        <w:tblLook w:val="04A0"/>
       </w:tblPr>
       <w:tblGrid>
         <w:gridCol w:w="8522"/>
@@ -20126,7 +20151,7 @@
 </file>
 
 <file path=word/comments.xml><?xml version="1.0" encoding="utf-8"?>
-<w:comments xmlns:wpc="http://schemas.microsoft.com/office/word/2010/wordprocessingCanvas" xmlns:cx="http://schemas.microsoft.com/office/drawing/2014/chartex" xmlns:mc="http://schemas.openxmlformats.org/markup-compatibility/2006" xmlns:o="urn:schemas-microsoft-com:office:office" xmlns:r="http://schemas.openxmlformats.org/officeDocument/2006/relationships" xmlns:m="http://schemas.openxmlformats.org/officeDocument/2006/math" xmlns:v="urn:schemas-microsoft-com:vml" xmlns:wp14="http://schemas.microsoft.com/office/word/2010/wordprocessingDrawing" xmlns:wp="http://schemas.openxmlformats.org/drawingml/2006/wordprocessingDrawing" xmlns:w10="urn:schemas-microsoft-com:office:word" xmlns:w="http://schemas.openxmlformats.org/wordprocessingml/2006/main" xmlns:w14="http://schemas.microsoft.com/office/word/2010/wordml" xmlns:w15="http://schemas.microsoft.com/office/word/2012/wordml" xmlns:w16se="http://schemas.microsoft.com/office/word/2015/wordml/symex" xmlns:wpg="http://schemas.microsoft.com/office/word/2010/wordprocessingGroup" xmlns:wpi="http://schemas.microsoft.com/office/word/2010/wordprocessingInk" xmlns:wne="http://schemas.microsoft.com/office/word/2006/wordml" xmlns:wps="http://schemas.microsoft.com/office/word/2010/wordprocessingShape" mc:Ignorable="w14 w15 w16se wp14">
+<w:comments xmlns:ve="http://schemas.openxmlformats.org/markup-compatibility/2006" xmlns:o="urn:schemas-microsoft-com:office:office" xmlns:r="http://schemas.openxmlformats.org/officeDocument/2006/relationships" xmlns:m="http://schemas.openxmlformats.org/officeDocument/2006/math" xmlns:v="urn:schemas-microsoft-com:vml" xmlns:wp="http://schemas.openxmlformats.org/drawingml/2006/wordprocessingDrawing" xmlns:w10="urn:schemas-microsoft-com:office:word" xmlns:w="http://schemas.openxmlformats.org/wordprocessingml/2006/main" xmlns:wne="http://schemas.microsoft.com/office/word/2006/wordml">
   <w:comment w:id="23" w:author="coderblack" w:date="2015-12-23T16:36:00Z" w:initials="M">
     <w:p>
       <w:pPr>
@@ -20723,7 +20748,7 @@
       </w:pPr>
       <w:r>
         <w:rPr>
-          <w:rStyle w:val="af3"/>
+          <w:rStyle w:val="ad"/>
         </w:rPr>
         <w:annotationRef/>
       </w:r>
@@ -20741,15 +20766,15 @@
 </file>
 
 <file path=word/endnotes.xml><?xml version="1.0" encoding="utf-8"?>
-<w:endnotes xmlns:wpc="http://schemas.microsoft.com/office/word/2010/wordprocessingCanvas" xmlns:cx="http://schemas.microsoft.com/office/drawing/2014/chartex" xmlns:mc="http://schemas.openxmlformats.org/markup-compatibility/2006" xmlns:o="urn:schemas-microsoft-com:office:office" xmlns:r="http://schemas.openxmlformats.org/officeDocument/2006/relationships" xmlns:m="http://schemas.openxmlformats.org/officeDocument/2006/math" xmlns:v="urn:schemas-microsoft-com:vml" xmlns:wp14="http://schemas.microsoft.com/office/word/2010/wordprocessingDrawing" xmlns:wp="http://schemas.openxmlformats.org/drawingml/2006/wordprocessingDrawing" xmlns:w10="urn:schemas-microsoft-com:office:word" xmlns:w="http://schemas.openxmlformats.org/wordprocessingml/2006/main" xmlns:w14="http://schemas.microsoft.com/office/word/2010/wordml" xmlns:w15="http://schemas.microsoft.com/office/word/2012/wordml" xmlns:w16se="http://schemas.microsoft.com/office/word/2015/wordml/symex" xmlns:wpg="http://schemas.microsoft.com/office/word/2010/wordprocessingGroup" xmlns:wpi="http://schemas.microsoft.com/office/word/2010/wordprocessingInk" xmlns:wne="http://schemas.microsoft.com/office/word/2006/wordml" xmlns:wps="http://schemas.microsoft.com/office/word/2010/wordprocessingShape" mc:Ignorable="w14 w15 w16se wp14">
-  <w:endnote w:type="separator" w:id="-1">
+<w:endnotes xmlns:ve="http://schemas.openxmlformats.org/markup-compatibility/2006" xmlns:o="urn:schemas-microsoft-com:office:office" xmlns:r="http://schemas.openxmlformats.org/officeDocument/2006/relationships" xmlns:m="http://schemas.openxmlformats.org/officeDocument/2006/math" xmlns:v="urn:schemas-microsoft-com:vml" xmlns:wp="http://schemas.openxmlformats.org/drawingml/2006/wordprocessingDrawing" xmlns:w10="urn:schemas-microsoft-com:office:word" xmlns:w="http://schemas.openxmlformats.org/wordprocessingml/2006/main" xmlns:wne="http://schemas.microsoft.com/office/word/2006/wordml">
+  <w:endnote w:type="separator" w:id="0">
     <w:p>
       <w:r>
         <w:separator/>
       </w:r>
     </w:p>
   </w:endnote>
-  <w:endnote w:type="continuationSeparator" w:id="0">
+  <w:endnote w:type="continuationSeparator" w:id="1">
     <w:p>
       <w:r>
         <w:continuationSeparator/>
@@ -20760,15 +20785,15 @@
 </file>
 
 <file path=word/footnotes.xml><?xml version="1.0" encoding="utf-8"?>
-<w:footnotes xmlns:wpc="http://schemas.microsoft.com/office/word/2010/wordprocessingCanvas" xmlns:cx="http://schemas.microsoft.com/office/drawing/2014/chartex" xmlns:mc="http://schemas.openxmlformats.org/markup-compatibility/2006" xmlns:o="urn:schemas-microsoft-com:office:office" xmlns:r="http://schemas.openxmlformats.org/officeDocument/2006/relationships" xmlns:m="http://schemas.openxmlformats.org/officeDocument/2006/math" xmlns:v="urn:schemas-microsoft-com:vml" xmlns:wp14="http://schemas.microsoft.com/office/word/2010/wordprocessingDrawing" xmlns:wp="http://schemas.openxmlformats.org/drawingml/2006/wordprocessingDrawing" xmlns:w10="urn:schemas-microsoft-com:office:word" xmlns:w="http://schemas.openxmlformats.org/wordprocessingml/2006/main" xmlns:w14="http://schemas.microsoft.com/office/word/2010/wordml" xmlns:w15="http://schemas.microsoft.com/office/word/2012/wordml" xmlns:w16se="http://schemas.microsoft.com/office/word/2015/wordml/symex" xmlns:wpg="http://schemas.microsoft.com/office/word/2010/wordprocessingGroup" xmlns:wpi="http://schemas.microsoft.com/office/word/2010/wordprocessingInk" xmlns:wne="http://schemas.microsoft.com/office/word/2006/wordml" xmlns:wps="http://schemas.microsoft.com/office/word/2010/wordprocessingShape" mc:Ignorable="w14 w15 w16se wp14">
-  <w:footnote w:type="separator" w:id="-1">
+<w:footnotes xmlns:ve="http://schemas.openxmlformats.org/markup-compatibility/2006" xmlns:o="urn:schemas-microsoft-com:office:office" xmlns:r="http://schemas.openxmlformats.org/officeDocument/2006/relationships" xmlns:m="http://schemas.openxmlformats.org/officeDocument/2006/math" xmlns:v="urn:schemas-microsoft-com:vml" xmlns:wp="http://schemas.openxmlformats.org/drawingml/2006/wordprocessingDrawing" xmlns:w10="urn:schemas-microsoft-com:office:word" xmlns:w="http://schemas.openxmlformats.org/wordprocessingml/2006/main" xmlns:wne="http://schemas.microsoft.com/office/word/2006/wordml">
+  <w:footnote w:type="separator" w:id="0">
     <w:p>
       <w:r>
         <w:separator/>
       </w:r>
     </w:p>
   </w:footnote>
-  <w:footnote w:type="continuationSeparator" w:id="0">
+  <w:footnote w:type="continuationSeparator" w:id="1">
     <w:p>
       <w:r>
         <w:continuationSeparator/>
@@ -20779,7 +20804,7 @@
 </file>
 
 <file path=word/numbering.xml><?xml version="1.0" encoding="utf-8"?>
-<w:numbering xmlns:wpc="http://schemas.microsoft.com/office/word/2010/wordprocessingCanvas" xmlns:cx="http://schemas.microsoft.com/office/drawing/2014/chartex" xmlns:mc="http://schemas.openxmlformats.org/markup-compatibility/2006" xmlns:o="urn:schemas-microsoft-com:office:office" xmlns:r="http://schemas.openxmlformats.org/officeDocument/2006/relationships" xmlns:m="http://schemas.openxmlformats.org/officeDocument/2006/math" xmlns:v="urn:schemas-microsoft-com:vml" xmlns:wp14="http://schemas.microsoft.com/office/word/2010/wordprocessingDrawing" xmlns:wp="http://schemas.openxmlformats.org/drawingml/2006/wordprocessingDrawing" xmlns:w10="urn:schemas-microsoft-com:office:word" xmlns:w="http://schemas.openxmlformats.org/wordprocessingml/2006/main" xmlns:w14="http://schemas.microsoft.com/office/word/2010/wordml" xmlns:w15="http://schemas.microsoft.com/office/word/2012/wordml" xmlns:w16se="http://schemas.microsoft.com/office/word/2015/wordml/symex" xmlns:wpg="http://schemas.microsoft.com/office/word/2010/wordprocessingGroup" xmlns:wpi="http://schemas.microsoft.com/office/word/2010/wordprocessingInk" xmlns:wne="http://schemas.microsoft.com/office/word/2006/wordml" xmlns:wps="http://schemas.microsoft.com/office/word/2010/wordprocessingShape" mc:Ignorable="w14 w15 w16se wp14">
+<w:numbering xmlns:ve="http://schemas.openxmlformats.org/markup-compatibility/2006" xmlns:o="urn:schemas-microsoft-com:office:office" xmlns:r="http://schemas.openxmlformats.org/officeDocument/2006/relationships" xmlns:m="http://schemas.openxmlformats.org/officeDocument/2006/math" xmlns:v="urn:schemas-microsoft-com:vml" xmlns:wp="http://schemas.openxmlformats.org/drawingml/2006/wordprocessingDrawing" xmlns:w10="urn:schemas-microsoft-com:office:word" xmlns:w="http://schemas.openxmlformats.org/wordprocessingml/2006/main" xmlns:wne="http://schemas.microsoft.com/office/word/2006/wordml">
   <w:numPicBullet w:numPicBulletId="0">
     <w:pict>
       <v:shapetype id="_x0000_t75" coordsize="21600,21600" o:spt="75" o:preferrelative="t" path="m@4@5l@4@11@9@11@9@5xe" filled="f" stroked="f">
@@ -20806,7 +20831,7 @@
       </v:shape>
     </w:pict>
   </w:numPicBullet>
-  <w:abstractNum w:abstractNumId="0" w15:restartNumberingAfterBreak="0">
+  <w:abstractNum w:abstractNumId="0">
     <w:nsid w:val="0000001A"/>
     <w:multiLevelType w:val="multilevel"/>
     <w:tmpl w:val="0000001A"/>
@@ -20922,7 +20947,7 @@
       </w:pPr>
     </w:lvl>
   </w:abstractNum>
-  <w:abstractNum w:abstractNumId="1" w15:restartNumberingAfterBreak="0">
+  <w:abstractNum w:abstractNumId="1">
     <w:nsid w:val="00000021"/>
     <w:multiLevelType w:val="multilevel"/>
     <w:tmpl w:val="00000021"/>
@@ -21057,7 +21082,7 @@
       </w:rPr>
     </w:lvl>
   </w:abstractNum>
-  <w:abstractNum w:abstractNumId="2" w15:restartNumberingAfterBreak="0">
+  <w:abstractNum w:abstractNumId="2">
     <w:nsid w:val="11285061"/>
     <w:multiLevelType w:val="multilevel"/>
     <w:tmpl w:val="11285061"/>
@@ -21147,7 +21172,7 @@
       </w:pPr>
     </w:lvl>
   </w:abstractNum>
-  <w:abstractNum w:abstractNumId="3" w15:restartNumberingAfterBreak="0">
+  <w:abstractNum w:abstractNumId="3">
     <w:nsid w:val="22AB1F95"/>
     <w:multiLevelType w:val="multilevel"/>
     <w:tmpl w:val="22AB1F95"/>
@@ -21260,7 +21285,7 @@
       </w:rPr>
     </w:lvl>
   </w:abstractNum>
-  <w:abstractNum w:abstractNumId="4" w15:restartNumberingAfterBreak="0">
+  <w:abstractNum w:abstractNumId="4">
     <w:nsid w:val="22C47A53"/>
     <w:multiLevelType w:val="multilevel"/>
     <w:tmpl w:val="22C47A53"/>
@@ -21373,7 +21398,7 @@
       </w:rPr>
     </w:lvl>
   </w:abstractNum>
-  <w:abstractNum w:abstractNumId="5" w15:restartNumberingAfterBreak="0">
+  <w:abstractNum w:abstractNumId="5">
     <w:nsid w:val="24254BCD"/>
     <w:multiLevelType w:val="multilevel"/>
     <w:tmpl w:val="24254BCD"/>
@@ -21462,7 +21487,7 @@
       </w:pPr>
     </w:lvl>
   </w:abstractNum>
-  <w:abstractNum w:abstractNumId="6" w15:restartNumberingAfterBreak="0">
+  <w:abstractNum w:abstractNumId="6">
     <w:nsid w:val="32DC639A"/>
     <w:multiLevelType w:val="multilevel"/>
     <w:tmpl w:val="32DC639A"/>
@@ -21552,7 +21577,7 @@
       </w:pPr>
     </w:lvl>
   </w:abstractNum>
-  <w:abstractNum w:abstractNumId="7" w15:restartNumberingAfterBreak="0">
+  <w:abstractNum w:abstractNumId="7">
     <w:nsid w:val="33782ECC"/>
     <w:multiLevelType w:val="multilevel"/>
     <w:tmpl w:val="33782ECC"/>
@@ -21642,7 +21667,7 @@
       </w:pPr>
     </w:lvl>
   </w:abstractNum>
-  <w:abstractNum w:abstractNumId="8" w15:restartNumberingAfterBreak="0">
+  <w:abstractNum w:abstractNumId="8">
     <w:nsid w:val="3D430603"/>
     <w:multiLevelType w:val="multilevel"/>
     <w:tmpl w:val="3D430603"/>
@@ -21755,7 +21780,7 @@
       </w:rPr>
     </w:lvl>
   </w:abstractNum>
-  <w:abstractNum w:abstractNumId="9" w15:restartNumberingAfterBreak="0">
+  <w:abstractNum w:abstractNumId="9">
     <w:nsid w:val="3E051586"/>
     <w:multiLevelType w:val="multilevel"/>
     <w:tmpl w:val="3E051586"/>
@@ -21868,7 +21893,7 @@
       </w:rPr>
     </w:lvl>
   </w:abstractNum>
-  <w:abstractNum w:abstractNumId="10" w15:restartNumberingAfterBreak="0">
+  <w:abstractNum w:abstractNumId="10">
     <w:nsid w:val="437228DE"/>
     <w:multiLevelType w:val="multilevel"/>
     <w:tmpl w:val="437228DE"/>
@@ -21981,7 +22006,7 @@
       </w:rPr>
     </w:lvl>
   </w:abstractNum>
-  <w:abstractNum w:abstractNumId="11" w15:restartNumberingAfterBreak="0">
+  <w:abstractNum w:abstractNumId="11">
     <w:nsid w:val="46A03C2B"/>
     <w:multiLevelType w:val="multilevel"/>
     <w:tmpl w:val="46A03C2B"/>
@@ -22070,7 +22095,7 @@
       </w:pPr>
     </w:lvl>
   </w:abstractNum>
-  <w:abstractNum w:abstractNumId="12" w15:restartNumberingAfterBreak="0">
+  <w:abstractNum w:abstractNumId="12">
     <w:nsid w:val="52792081"/>
     <w:multiLevelType w:val="multilevel"/>
     <w:tmpl w:val="52792081"/>
@@ -22183,7 +22208,7 @@
       </w:rPr>
     </w:lvl>
   </w:abstractNum>
-  <w:abstractNum w:abstractNumId="13" w15:restartNumberingAfterBreak="0">
+  <w:abstractNum w:abstractNumId="13">
     <w:nsid w:val="56EA7604"/>
     <w:multiLevelType w:val="singleLevel"/>
     <w:tmpl w:val="56EA7604"/>
@@ -22195,7 +22220,7 @@
       <w:lvlJc w:val="left"/>
     </w:lvl>
   </w:abstractNum>
-  <w:abstractNum w:abstractNumId="14" w15:restartNumberingAfterBreak="0">
+  <w:abstractNum w:abstractNumId="14">
     <w:nsid w:val="56EA7A5C"/>
     <w:multiLevelType w:val="singleLevel"/>
     <w:tmpl w:val="56EA7A5C"/>
@@ -22207,7 +22232,7 @@
       <w:lvlJc w:val="left"/>
     </w:lvl>
   </w:abstractNum>
-  <w:abstractNum w:abstractNumId="15" w15:restartNumberingAfterBreak="0">
+  <w:abstractNum w:abstractNumId="15">
     <w:nsid w:val="57124F2B"/>
     <w:multiLevelType w:val="singleLevel"/>
     <w:tmpl w:val="57124F2B"/>
@@ -22227,7 +22252,7 @@
       </w:rPr>
     </w:lvl>
   </w:abstractNum>
-  <w:abstractNum w:abstractNumId="16" w15:restartNumberingAfterBreak="0">
+  <w:abstractNum w:abstractNumId="16">
     <w:nsid w:val="57124F39"/>
     <w:multiLevelType w:val="singleLevel"/>
     <w:tmpl w:val="57124F39"/>
@@ -22247,7 +22272,7 @@
       </w:rPr>
     </w:lvl>
   </w:abstractNum>
-  <w:abstractNum w:abstractNumId="17" w15:restartNumberingAfterBreak="0">
+  <w:abstractNum w:abstractNumId="17">
     <w:nsid w:val="57125894"/>
     <w:multiLevelType w:val="singleLevel"/>
     <w:tmpl w:val="57125894"/>
@@ -22267,7 +22292,7 @@
       </w:rPr>
     </w:lvl>
   </w:abstractNum>
-  <w:abstractNum w:abstractNumId="18" w15:restartNumberingAfterBreak="0">
+  <w:abstractNum w:abstractNumId="18">
     <w:nsid w:val="5D432B34"/>
     <w:multiLevelType w:val="multilevel"/>
     <w:tmpl w:val="5D432B34"/>
@@ -22381,7 +22406,7 @@
       </w:rPr>
     </w:lvl>
   </w:abstractNum>
-  <w:abstractNum w:abstractNumId="19" w15:restartNumberingAfterBreak="0">
+  <w:abstractNum w:abstractNumId="19">
     <w:nsid w:val="5D850C81"/>
     <w:multiLevelType w:val="multilevel"/>
     <w:tmpl w:val="5D850C81"/>
@@ -22494,7 +22519,7 @@
       </w:rPr>
     </w:lvl>
   </w:abstractNum>
-  <w:abstractNum w:abstractNumId="20" w15:restartNumberingAfterBreak="0">
+  <w:abstractNum w:abstractNumId="20">
     <w:nsid w:val="663F5021"/>
     <w:multiLevelType w:val="multilevel"/>
     <w:tmpl w:val="663F5021"/>
@@ -22584,7 +22609,7 @@
       </w:pPr>
     </w:lvl>
   </w:abstractNum>
-  <w:abstractNum w:abstractNumId="21" w15:restartNumberingAfterBreak="0">
+  <w:abstractNum w:abstractNumId="21">
     <w:nsid w:val="7BDF75ED"/>
     <w:multiLevelType w:val="multilevel"/>
     <w:tmpl w:val="7BDF75ED"/>
@@ -22744,7 +22769,7 @@
 </file>
 
 <file path=word/styles.xml><?xml version="1.0" encoding="utf-8"?>
-<w:styles xmlns:mc="http://schemas.openxmlformats.org/markup-compatibility/2006" xmlns:r="http://schemas.openxmlformats.org/officeDocument/2006/relationships" xmlns:w="http://schemas.openxmlformats.org/wordprocessingml/2006/main" xmlns:w14="http://schemas.microsoft.com/office/word/2010/wordml" xmlns:w15="http://schemas.microsoft.com/office/word/2012/wordml" xmlns:w16se="http://schemas.microsoft.com/office/word/2015/wordml/symex" mc:Ignorable="w14 w15 w16se">
+<w:styles xmlns:r="http://schemas.openxmlformats.org/officeDocument/2006/relationships" xmlns:w="http://schemas.openxmlformats.org/wordprocessingml/2006/main">
   <w:docDefaults>
     <w:rPrDefault>
       <w:rPr>
@@ -22754,374 +22779,156 @@
     </w:rPrDefault>
     <w:pPrDefault/>
   </w:docDefaults>
-  <w:latentStyles w:defLockedState="0" w:defUIPriority="99" w:defSemiHidden="0" w:defUnhideWhenUsed="0" w:defQFormat="0" w:count="371">
-    <w:lsdException w:name="Normal" w:uiPriority="0" w:qFormat="1"/>
-    <w:lsdException w:name="heading 1" w:uiPriority="0" w:qFormat="1"/>
-    <w:lsdException w:name="heading 2" w:uiPriority="9" w:unhideWhenUsed="1" w:qFormat="1"/>
-    <w:lsdException w:name="heading 3" w:uiPriority="9" w:unhideWhenUsed="1" w:qFormat="1"/>
-    <w:lsdException w:name="heading 4" w:uiPriority="9" w:unhideWhenUsed="1" w:qFormat="1"/>
-    <w:lsdException w:name="heading 5" w:uiPriority="9" w:unhideWhenUsed="1" w:qFormat="1"/>
-    <w:lsdException w:name="heading 6" w:semiHidden="1" w:uiPriority="9" w:unhideWhenUsed="1" w:qFormat="1"/>
-    <w:lsdException w:name="heading 7" w:semiHidden="1" w:uiPriority="9" w:unhideWhenUsed="1" w:qFormat="1"/>
-    <w:lsdException w:name="heading 8" w:semiHidden="1" w:uiPriority="9" w:unhideWhenUsed="1" w:qFormat="1"/>
-    <w:lsdException w:name="heading 9" w:semiHidden="1" w:uiPriority="9" w:unhideWhenUsed="1" w:qFormat="1"/>
-    <w:lsdException w:name="index 1" w:semiHidden="1" w:unhideWhenUsed="1"/>
-    <w:lsdException w:name="index 2" w:semiHidden="1" w:unhideWhenUsed="1"/>
-    <w:lsdException w:name="index 3" w:semiHidden="1" w:unhideWhenUsed="1"/>
-    <w:lsdException w:name="index 4" w:semiHidden="1" w:unhideWhenUsed="1"/>
-    <w:lsdException w:name="index 5" w:semiHidden="1" w:unhideWhenUsed="1"/>
-    <w:lsdException w:name="index 6" w:semiHidden="1" w:unhideWhenUsed="1"/>
-    <w:lsdException w:name="index 7" w:semiHidden="1" w:unhideWhenUsed="1"/>
-    <w:lsdException w:name="index 8" w:semiHidden="1" w:unhideWhenUsed="1"/>
-    <w:lsdException w:name="index 9" w:semiHidden="1" w:unhideWhenUsed="1"/>
-    <w:lsdException w:name="toc 1" w:semiHidden="1" w:uiPriority="39" w:qFormat="1"/>
-    <w:lsdException w:name="toc 2" w:semiHidden="1" w:uiPriority="39" w:qFormat="1"/>
-    <w:lsdException w:name="toc 3" w:semiHidden="1" w:uiPriority="39" w:qFormat="1"/>
-    <w:lsdException w:name="toc 4" w:semiHidden="1" w:uiPriority="39" w:qFormat="1"/>
-    <w:lsdException w:name="toc 5" w:semiHidden="1" w:uiPriority="39" w:qFormat="1"/>
-    <w:lsdException w:name="toc 6" w:semiHidden="1" w:uiPriority="39" w:qFormat="1"/>
-    <w:lsdException w:name="toc 7" w:semiHidden="1" w:uiPriority="39" w:qFormat="1"/>
-    <w:lsdException w:name="toc 8" w:semiHidden="1" w:uiPriority="39" w:qFormat="1"/>
-    <w:lsdException w:name="toc 9" w:semiHidden="1" w:uiPriority="39" w:qFormat="1"/>
-    <w:lsdException w:name="Normal Indent" w:semiHidden="1" w:unhideWhenUsed="1"/>
-    <w:lsdException w:name="footnote text" w:semiHidden="1" w:unhideWhenUsed="1"/>
-    <w:lsdException w:name="annotation text" w:semiHidden="1" w:uiPriority="0" w:qFormat="1"/>
-    <w:lsdException w:name="header" w:semiHidden="1" w:uiPriority="0" w:unhideWhenUsed="1" w:qFormat="1"/>
-    <w:lsdException w:name="footer" w:semiHidden="1" w:uiPriority="0" w:unhideWhenUsed="1" w:qFormat="1"/>
-    <w:lsdException w:name="index heading" w:semiHidden="1" w:unhideWhenUsed="1"/>
-    <w:lsdException w:name="caption" w:semiHidden="1" w:uiPriority="35" w:unhideWhenUsed="1" w:qFormat="1"/>
-    <w:lsdException w:name="table of figures" w:semiHidden="1" w:unhideWhenUsed="1"/>
-    <w:lsdException w:name="envelope address" w:semiHidden="1" w:unhideWhenUsed="1"/>
-    <w:lsdException w:name="envelope return" w:semiHidden="1" w:unhideWhenUsed="1"/>
-    <w:lsdException w:name="footnote reference" w:semiHidden="1" w:unhideWhenUsed="1"/>
-    <w:lsdException w:name="annotation reference" w:semiHidden="1" w:unhideWhenUsed="1" w:qFormat="1"/>
-    <w:lsdException w:name="line number" w:semiHidden="1" w:unhideWhenUsed="1"/>
-    <w:lsdException w:name="page number" w:semiHidden="1" w:unhideWhenUsed="1"/>
-    <w:lsdException w:name="endnote reference" w:semiHidden="1" w:unhideWhenUsed="1"/>
-    <w:lsdException w:name="endnote text" w:semiHidden="1" w:unhideWhenUsed="1"/>
-    <w:lsdException w:name="table of authorities" w:semiHidden="1" w:unhideWhenUsed="1"/>
-    <w:lsdException w:name="macro" w:semiHidden="1" w:unhideWhenUsed="1"/>
-    <w:lsdException w:name="toa heading" w:semiHidden="1" w:unhideWhenUsed="1"/>
-    <w:lsdException w:name="List" w:semiHidden="1" w:unhideWhenUsed="1"/>
-    <w:lsdException w:name="List Bullet" w:semiHidden="1" w:unhideWhenUsed="1"/>
-    <w:lsdException w:name="List Number" w:semiHidden="1" w:unhideWhenUsed="1"/>
-    <w:lsdException w:name="List 2" w:semiHidden="1" w:unhideWhenUsed="1"/>
-    <w:lsdException w:name="List 3" w:semiHidden="1" w:unhideWhenUsed="1"/>
-    <w:lsdException w:name="List 4" w:semiHidden="1" w:unhideWhenUsed="1"/>
-    <w:lsdException w:name="List 5" w:semiHidden="1" w:unhideWhenUsed="1"/>
-    <w:lsdException w:name="List Bullet 2" w:semiHidden="1" w:unhideWhenUsed="1"/>
-    <w:lsdException w:name="List Bullet 3" w:semiHidden="1" w:unhideWhenUsed="1"/>
-    <w:lsdException w:name="List Bullet 4" w:semiHidden="1" w:unhideWhenUsed="1"/>
-    <w:lsdException w:name="List Bullet 5" w:semiHidden="1" w:unhideWhenUsed="1"/>
-    <w:lsdException w:name="List Number 2" w:semiHidden="1" w:unhideWhenUsed="1"/>
-    <w:lsdException w:name="List Number 3" w:semiHidden="1" w:unhideWhenUsed="1"/>
-    <w:lsdException w:name="List Number 4" w:semiHidden="1" w:unhideWhenUsed="1"/>
-    <w:lsdException w:name="List Number 5" w:semiHidden="1" w:unhideWhenUsed="1"/>
-    <w:lsdException w:name="Title" w:uiPriority="10" w:qFormat="1"/>
-    <w:lsdException w:name="Closing" w:semiHidden="1" w:unhideWhenUsed="1"/>
-    <w:lsdException w:name="Signature" w:semiHidden="1" w:unhideWhenUsed="1"/>
-    <w:lsdException w:name="Default Paragraph Font" w:semiHidden="1" w:uiPriority="1" w:unhideWhenUsed="1" w:qFormat="1"/>
-    <w:lsdException w:name="Body Text" w:semiHidden="1" w:unhideWhenUsed="1"/>
-    <w:lsdException w:name="Body Text Indent" w:semiHidden="1" w:unhideWhenUsed="1"/>
-    <w:lsdException w:name="List Continue" w:semiHidden="1" w:unhideWhenUsed="1"/>
-    <w:lsdException w:name="List Continue 2" w:semiHidden="1" w:unhideWhenUsed="1"/>
-    <w:lsdException w:name="List Continue 3" w:semiHidden="1" w:unhideWhenUsed="1"/>
-    <w:lsdException w:name="List Continue 4" w:semiHidden="1" w:unhideWhenUsed="1"/>
-    <w:lsdException w:name="List Continue 5" w:semiHidden="1" w:unhideWhenUsed="1"/>
-    <w:lsdException w:name="Message Header" w:semiHidden="1" w:unhideWhenUsed="1"/>
-    <w:lsdException w:name="Subtitle" w:uiPriority="11" w:qFormat="1"/>
-    <w:lsdException w:name="Salutation" w:semiHidden="1" w:unhideWhenUsed="1"/>
-    <w:lsdException w:name="Date" w:semiHidden="1" w:unhideWhenUsed="1"/>
-    <w:lsdException w:name="Body Text First Indent" w:semiHidden="1" w:unhideWhenUsed="1"/>
-    <w:lsdException w:name="Body Text First Indent 2" w:semiHidden="1" w:unhideWhenUsed="1"/>
-    <w:lsdException w:name="Note Heading" w:semiHidden="1" w:unhideWhenUsed="1"/>
-    <w:lsdException w:name="Body Text 2" w:semiHidden="1" w:unhideWhenUsed="1"/>
-    <w:lsdException w:name="Body Text 3" w:semiHidden="1" w:unhideWhenUsed="1"/>
-    <w:lsdException w:name="Body Text Indent 2" w:semiHidden="1" w:unhideWhenUsed="1"/>
-    <w:lsdException w:name="Body Text Indent 3" w:semiHidden="1" w:unhideWhenUsed="1"/>
-    <w:lsdException w:name="Block Text" w:semiHidden="1" w:unhideWhenUsed="1"/>
-    <w:lsdException w:name="Hyperlink" w:semiHidden="1" w:unhideWhenUsed="1" w:qFormat="1"/>
-    <w:lsdException w:name="FollowedHyperlink" w:semiHidden="1" w:unhideWhenUsed="1"/>
-    <w:lsdException w:name="Strong" w:uiPriority="0" w:qFormat="1"/>
-    <w:lsdException w:name="Emphasis" w:uiPriority="0" w:qFormat="1"/>
-    <w:lsdException w:name="Document Map" w:semiHidden="1" w:unhideWhenUsed="1" w:qFormat="1"/>
-    <w:lsdException w:name="Plain Text" w:semiHidden="1" w:unhideWhenUsed="1"/>
-    <w:lsdException w:name="E-mail Signature" w:semiHidden="1" w:unhideWhenUsed="1"/>
-    <w:lsdException w:name="HTML Top of Form" w:semiHidden="1" w:unhideWhenUsed="1"/>
-    <w:lsdException w:name="HTML Bottom of Form" w:semiHidden="1" w:unhideWhenUsed="1"/>
-    <w:lsdException w:name="Normal (Web)" w:semiHidden="1" w:unhideWhenUsed="1" w:qFormat="1"/>
-    <w:lsdException w:name="HTML Acronym" w:semiHidden="1" w:unhideWhenUsed="1"/>
-    <w:lsdException w:name="HTML Address" w:semiHidden="1" w:unhideWhenUsed="1"/>
-    <w:lsdException w:name="HTML Cite" w:semiHidden="1" w:unhideWhenUsed="1"/>
-    <w:lsdException w:name="HTML Code" w:semiHidden="1" w:unhideWhenUsed="1" w:qFormat="1"/>
-    <w:lsdException w:name="HTML Definition" w:semiHidden="1" w:unhideWhenUsed="1"/>
-    <w:lsdException w:name="HTML Keyboard" w:semiHidden="1" w:unhideWhenUsed="1"/>
-    <w:lsdException w:name="HTML Preformatted" w:semiHidden="1" w:unhideWhenUsed="1" w:qFormat="1"/>
-    <w:lsdException w:name="HTML Sample" w:semiHidden="1" w:unhideWhenUsed="1"/>
-    <w:lsdException w:name="HTML Typewriter" w:semiHidden="1" w:unhideWhenUsed="1"/>
-    <w:lsdException w:name="HTML Variable" w:semiHidden="1" w:unhideWhenUsed="1"/>
-    <w:lsdException w:name="Normal Table" w:semiHidden="1" w:unhideWhenUsed="1" w:qFormat="1"/>
-    <w:lsdException w:name="annotation subject" w:semiHidden="1" w:unhideWhenUsed="1" w:qFormat="1"/>
-    <w:lsdException w:name="No List" w:semiHidden="1" w:unhideWhenUsed="1"/>
-    <w:lsdException w:name="Outline List 1" w:semiHidden="1" w:unhideWhenUsed="1"/>
-    <w:lsdException w:name="Outline List 2" w:semiHidden="1" w:unhideWhenUsed="1"/>
-    <w:lsdException w:name="Outline List 3" w:semiHidden="1" w:unhideWhenUsed="1"/>
-    <w:lsdException w:name="Table Simple 1" w:semiHidden="1" w:unhideWhenUsed="1"/>
-    <w:lsdException w:name="Table Simple 2" w:semiHidden="1" w:unhideWhenUsed="1"/>
-    <w:lsdException w:name="Table Simple 3" w:semiHidden="1" w:unhideWhenUsed="1"/>
-    <w:lsdException w:name="Table Classic 1" w:semiHidden="1" w:unhideWhenUsed="1"/>
-    <w:lsdException w:name="Table Classic 2" w:semiHidden="1" w:unhideWhenUsed="1"/>
-    <w:lsdException w:name="Table Classic 3" w:semiHidden="1" w:unhideWhenUsed="1"/>
-    <w:lsdException w:name="Table Classic 4" w:semiHidden="1" w:unhideWhenUsed="1"/>
-    <w:lsdException w:name="Table Colorful 1" w:semiHidden="1" w:unhideWhenUsed="1"/>
-    <w:lsdException w:name="Table Colorful 2" w:semiHidden="1" w:unhideWhenUsed="1"/>
-    <w:lsdException w:name="Table Colorful 3" w:semiHidden="1" w:unhideWhenUsed="1"/>
-    <w:lsdException w:name="Table Columns 1" w:semiHidden="1" w:unhideWhenUsed="1"/>
-    <w:lsdException w:name="Table Columns 2" w:semiHidden="1" w:unhideWhenUsed="1"/>
-    <w:lsdException w:name="Table Columns 3" w:semiHidden="1" w:unhideWhenUsed="1"/>
-    <w:lsdException w:name="Table Columns 4" w:semiHidden="1" w:unhideWhenUsed="1"/>
-    <w:lsdException w:name="Table Columns 5" w:semiHidden="1" w:unhideWhenUsed="1"/>
-    <w:lsdException w:name="Table Grid 1" w:semiHidden="1" w:unhideWhenUsed="1"/>
-    <w:lsdException w:name="Table Grid 2" w:semiHidden="1" w:unhideWhenUsed="1"/>
-    <w:lsdException w:name="Table Grid 3" w:semiHidden="1" w:unhideWhenUsed="1"/>
-    <w:lsdException w:name="Table Grid 4" w:semiHidden="1" w:unhideWhenUsed="1"/>
-    <w:lsdException w:name="Table Grid 5" w:semiHidden="1" w:unhideWhenUsed="1"/>
-    <w:lsdException w:name="Table Grid 6" w:semiHidden="1" w:unhideWhenUsed="1"/>
-    <w:lsdException w:name="Table Grid 7" w:semiHidden="1" w:unhideWhenUsed="1"/>
-    <w:lsdException w:name="Table Grid 8" w:semiHidden="1" w:unhideWhenUsed="1"/>
-    <w:lsdException w:name="Table List 1" w:semiHidden="1" w:unhideWhenUsed="1"/>
-    <w:lsdException w:name="Table List 2" w:semiHidden="1" w:unhideWhenUsed="1"/>
-    <w:lsdException w:name="Table List 3" w:semiHidden="1" w:unhideWhenUsed="1"/>
-    <w:lsdException w:name="Table List 4" w:semiHidden="1" w:unhideWhenUsed="1"/>
-    <w:lsdException w:name="Table List 5" w:semiHidden="1" w:unhideWhenUsed="1"/>
-    <w:lsdException w:name="Table List 6" w:semiHidden="1" w:unhideWhenUsed="1"/>
-    <w:lsdException w:name="Table List 7" w:semiHidden="1" w:unhideWhenUsed="1"/>
-    <w:lsdException w:name="Table List 8" w:semiHidden="1" w:unhideWhenUsed="1"/>
-    <w:lsdException w:name="Table 3D effects 1" w:semiHidden="1" w:unhideWhenUsed="1"/>
-    <w:lsdException w:name="Table 3D effects 2" w:semiHidden="1" w:unhideWhenUsed="1"/>
-    <w:lsdException w:name="Table 3D effects 3" w:semiHidden="1" w:unhideWhenUsed="1"/>
-    <w:lsdException w:name="Table Contemporary" w:semiHidden="1" w:unhideWhenUsed="1"/>
-    <w:lsdException w:name="Table Elegant" w:semiHidden="1" w:unhideWhenUsed="1"/>
-    <w:lsdException w:name="Table Professional" w:semiHidden="1" w:unhideWhenUsed="1"/>
-    <w:lsdException w:name="Table Subtle 1" w:semiHidden="1" w:unhideWhenUsed="1"/>
-    <w:lsdException w:name="Table Subtle 2" w:semiHidden="1" w:unhideWhenUsed="1"/>
-    <w:lsdException w:name="Table Web 1" w:semiHidden="1" w:unhideWhenUsed="1"/>
-    <w:lsdException w:name="Table Web 2" w:semiHidden="1" w:unhideWhenUsed="1"/>
-    <w:lsdException w:name="Table Web 3" w:semiHidden="1" w:unhideWhenUsed="1"/>
-    <w:lsdException w:name="Balloon Text" w:semiHidden="1" w:uiPriority="0" w:unhideWhenUsed="1" w:qFormat="1"/>
-    <w:lsdException w:name="Table Grid" w:uiPriority="59" w:qFormat="1"/>
-    <w:lsdException w:name="Table Theme" w:semiHidden="1" w:unhideWhenUsed="1"/>
-    <w:lsdException w:name="Placeholder Text" w:semiHidden="1"/>
-    <w:lsdException w:name="Light Shading" w:uiPriority="60"/>
-    <w:lsdException w:name="Light List" w:uiPriority="61"/>
-    <w:lsdException w:name="Light Grid" w:uiPriority="62"/>
-    <w:lsdException w:name="Medium Shading 1" w:uiPriority="63"/>
-    <w:lsdException w:name="Medium Shading 2" w:uiPriority="64"/>
-    <w:lsdException w:name="Medium List 1" w:uiPriority="65"/>
-    <w:lsdException w:name="Medium List 2" w:uiPriority="66"/>
-    <w:lsdException w:name="Medium Grid 1" w:uiPriority="67"/>
-    <w:lsdException w:name="Medium Grid 2" w:uiPriority="68"/>
-    <w:lsdException w:name="Medium Grid 3" w:uiPriority="69"/>
-    <w:lsdException w:name="Dark List" w:uiPriority="70"/>
-    <w:lsdException w:name="Colorful Shading" w:uiPriority="71"/>
-    <w:lsdException w:name="Colorful List" w:uiPriority="72"/>
-    <w:lsdException w:name="Colorful Grid" w:uiPriority="73"/>
-    <w:lsdException w:name="Light Shading Accent 1" w:uiPriority="60"/>
-    <w:lsdException w:name="Light List Accent 1" w:uiPriority="61"/>
-    <w:lsdException w:name="Light Grid Accent 1" w:uiPriority="62"/>
-    <w:lsdException w:name="Medium Shading 1 Accent 1" w:uiPriority="63"/>
-    <w:lsdException w:name="Medium Shading 2 Accent 1" w:uiPriority="64"/>
-    <w:lsdException w:name="Medium List 1 Accent 1" w:uiPriority="65"/>
-    <w:lsdException w:name="Revision" w:semiHidden="1"/>
-    <w:lsdException w:name="Medium List 2 Accent 1" w:uiPriority="66"/>
-    <w:lsdException w:name="Medium Grid 1 Accent 1" w:uiPriority="67"/>
-    <w:lsdException w:name="Medium Grid 2 Accent 1" w:uiPriority="68"/>
-    <w:lsdException w:name="Medium Grid 3 Accent 1" w:uiPriority="69"/>
-    <w:lsdException w:name="Dark List Accent 1" w:uiPriority="70"/>
-    <w:lsdException w:name="Colorful Shading Accent 1" w:uiPriority="71"/>
-    <w:lsdException w:name="Colorful List Accent 1" w:uiPriority="72"/>
-    <w:lsdException w:name="Colorful Grid Accent 1" w:uiPriority="73"/>
-    <w:lsdException w:name="Light Shading Accent 2" w:uiPriority="60"/>
-    <w:lsdException w:name="Light List Accent 2" w:uiPriority="61"/>
-    <w:lsdException w:name="Light Grid Accent 2" w:uiPriority="62"/>
-    <w:lsdException w:name="Medium Shading 1 Accent 2" w:uiPriority="63"/>
-    <w:lsdException w:name="Medium Shading 2 Accent 2" w:uiPriority="64"/>
-    <w:lsdException w:name="Medium List 1 Accent 2" w:uiPriority="65"/>
-    <w:lsdException w:name="Medium List 2 Accent 2" w:uiPriority="66"/>
-    <w:lsdException w:name="Medium Grid 1 Accent 2" w:uiPriority="67"/>
-    <w:lsdException w:name="Medium Grid 2 Accent 2" w:uiPriority="68"/>
-    <w:lsdException w:name="Medium Grid 3 Accent 2" w:uiPriority="69"/>
-    <w:lsdException w:name="Dark List Accent 2" w:uiPriority="70"/>
-    <w:lsdException w:name="Colorful Shading Accent 2" w:uiPriority="71"/>
-    <w:lsdException w:name="Colorful List Accent 2" w:uiPriority="72"/>
-    <w:lsdException w:name="Colorful Grid Accent 2" w:uiPriority="73"/>
-    <w:lsdException w:name="Light Shading Accent 3" w:uiPriority="60"/>
-    <w:lsdException w:name="Light List Accent 3" w:uiPriority="61"/>
-    <w:lsdException w:name="Light Grid Accent 3" w:uiPriority="62"/>
-    <w:lsdException w:name="Medium Shading 1 Accent 3" w:uiPriority="63"/>
-    <w:lsdException w:name="Medium Shading 2 Accent 3" w:uiPriority="64"/>
-    <w:lsdException w:name="Medium List 1 Accent 3" w:uiPriority="65"/>
-    <w:lsdException w:name="Medium List 2 Accent 3" w:uiPriority="66"/>
-    <w:lsdException w:name="Medium Grid 1 Accent 3" w:uiPriority="67"/>
-    <w:lsdException w:name="Medium Grid 2 Accent 3" w:uiPriority="68"/>
-    <w:lsdException w:name="Medium Grid 3 Accent 3" w:uiPriority="69"/>
-    <w:lsdException w:name="Dark List Accent 3" w:uiPriority="70"/>
-    <w:lsdException w:name="Colorful Shading Accent 3" w:uiPriority="71"/>
-    <w:lsdException w:name="Colorful List Accent 3" w:uiPriority="72"/>
-    <w:lsdException w:name="Colorful Grid Accent 3" w:uiPriority="73"/>
-    <w:lsdException w:name="Light Shading Accent 4" w:uiPriority="60"/>
-    <w:lsdException w:name="Light List Accent 4" w:uiPriority="61"/>
-    <w:lsdException w:name="Light Grid Accent 4" w:uiPriority="62"/>
-    <w:lsdException w:name="Medium Shading 1 Accent 4" w:uiPriority="63"/>
-    <w:lsdException w:name="Medium Shading 2 Accent 4" w:uiPriority="64"/>
-    <w:lsdException w:name="Medium List 1 Accent 4" w:uiPriority="65"/>
-    <w:lsdException w:name="Medium List 2 Accent 4" w:uiPriority="66"/>
-    <w:lsdException w:name="Medium Grid 1 Accent 4" w:uiPriority="67"/>
-    <w:lsdException w:name="Medium Grid 2 Accent 4" w:uiPriority="68"/>
-    <w:lsdException w:name="Medium Grid 3 Accent 4" w:uiPriority="69"/>
-    <w:lsdException w:name="Dark List Accent 4" w:uiPriority="70"/>
-    <w:lsdException w:name="Colorful Shading Accent 4" w:uiPriority="71"/>
-    <w:lsdException w:name="Colorful List Accent 4" w:uiPriority="72"/>
-    <w:lsdException w:name="Colorful Grid Accent 4" w:uiPriority="73"/>
-    <w:lsdException w:name="Light Shading Accent 5" w:uiPriority="60"/>
-    <w:lsdException w:name="Light List Accent 5" w:uiPriority="61"/>
-    <w:lsdException w:name="Light Grid Accent 5" w:uiPriority="62"/>
-    <w:lsdException w:name="Medium Shading 1 Accent 5" w:uiPriority="63"/>
-    <w:lsdException w:name="Medium Shading 2 Accent 5" w:uiPriority="64"/>
-    <w:lsdException w:name="Medium List 1 Accent 5" w:uiPriority="65"/>
-    <w:lsdException w:name="Medium List 2 Accent 5" w:uiPriority="66"/>
-    <w:lsdException w:name="Medium Grid 1 Accent 5" w:uiPriority="67"/>
-    <w:lsdException w:name="Medium Grid 2 Accent 5" w:uiPriority="68"/>
-    <w:lsdException w:name="Medium Grid 3 Accent 5" w:uiPriority="69"/>
-    <w:lsdException w:name="Dark List Accent 5" w:uiPriority="70"/>
-    <w:lsdException w:name="Colorful Shading Accent 5" w:uiPriority="71"/>
-    <w:lsdException w:name="Colorful List Accent 5" w:uiPriority="72"/>
-    <w:lsdException w:name="Colorful Grid Accent 5" w:uiPriority="73"/>
-    <w:lsdException w:name="Light Shading Accent 6" w:uiPriority="60"/>
-    <w:lsdException w:name="Light List Accent 6" w:uiPriority="61"/>
-    <w:lsdException w:name="Light Grid Accent 6" w:uiPriority="62"/>
-    <w:lsdException w:name="Medium Shading 1 Accent 6" w:uiPriority="63"/>
-    <w:lsdException w:name="Medium Shading 2 Accent 6" w:uiPriority="64"/>
-    <w:lsdException w:name="Medium List 1 Accent 6" w:uiPriority="65"/>
-    <w:lsdException w:name="Medium List 2 Accent 6" w:uiPriority="66"/>
-    <w:lsdException w:name="Medium Grid 1 Accent 6" w:uiPriority="67"/>
-    <w:lsdException w:name="Medium Grid 2 Accent 6" w:uiPriority="68"/>
-    <w:lsdException w:name="Medium Grid 3 Accent 6" w:uiPriority="69"/>
-    <w:lsdException w:name="Dark List Accent 6" w:uiPriority="70"/>
-    <w:lsdException w:name="Colorful Shading Accent 6" w:uiPriority="71"/>
-    <w:lsdException w:name="Colorful List Accent 6" w:uiPriority="72"/>
-    <w:lsdException w:name="Colorful Grid Accent 6" w:uiPriority="73"/>
-    <w:lsdException w:name="Subtle Emphasis" w:uiPriority="19" w:qFormat="1"/>
-    <w:lsdException w:name="Intense Emphasis" w:uiPriority="21" w:qFormat="1"/>
-    <w:lsdException w:name="Subtle Reference" w:uiPriority="31" w:qFormat="1"/>
-    <w:lsdException w:name="Intense Reference" w:uiPriority="32" w:qFormat="1"/>
-    <w:lsdException w:name="Book Title" w:uiPriority="33" w:qFormat="1"/>
-    <w:lsdException w:name="Bibliography" w:semiHidden="1" w:uiPriority="37" w:unhideWhenUsed="1"/>
-    <w:lsdException w:name="TOC Heading" w:semiHidden="1" w:uiPriority="39" w:unhideWhenUsed="1" w:qFormat="1"/>
-    <w:lsdException w:name="Plain Table 1" w:uiPriority="41"/>
-    <w:lsdException w:name="Plain Table 2" w:uiPriority="42"/>
-    <w:lsdException w:name="Plain Table 3" w:uiPriority="43"/>
-    <w:lsdException w:name="Plain Table 4" w:uiPriority="44"/>
-    <w:lsdException w:name="Plain Table 5" w:uiPriority="45"/>
-    <w:lsdException w:name="Grid Table Light" w:uiPriority="40"/>
-    <w:lsdException w:name="Grid Table 1 Light" w:uiPriority="46"/>
-    <w:lsdException w:name="Grid Table 2" w:uiPriority="47"/>
-    <w:lsdException w:name="Grid Table 3" w:uiPriority="48"/>
-    <w:lsdException w:name="Grid Table 4" w:uiPriority="49"/>
-    <w:lsdException w:name="Grid Table 5 Dark" w:uiPriority="50"/>
-    <w:lsdException w:name="Grid Table 6 Colorful" w:uiPriority="51"/>
-    <w:lsdException w:name="Grid Table 7 Colorful" w:uiPriority="52"/>
-    <w:lsdException w:name="Grid Table 1 Light Accent 1" w:uiPriority="46"/>
-    <w:lsdException w:name="Grid Table 2 Accent 1" w:uiPriority="47"/>
-    <w:lsdException w:name="Grid Table 3 Accent 1" w:uiPriority="48"/>
-    <w:lsdException w:name="Grid Table 4 Accent 1" w:uiPriority="49"/>
-    <w:lsdException w:name="Grid Table 5 Dark Accent 1" w:uiPriority="50"/>
-    <w:lsdException w:name="Grid Table 6 Colorful Accent 1" w:uiPriority="51"/>
-    <w:lsdException w:name="Grid Table 7 Colorful Accent 1" w:uiPriority="52"/>
-    <w:lsdException w:name="Grid Table 1 Light Accent 2" w:uiPriority="46"/>
-    <w:lsdException w:name="Grid Table 2 Accent 2" w:uiPriority="47"/>
-    <w:lsdException w:name="Grid Table 3 Accent 2" w:uiPriority="48"/>
-    <w:lsdException w:name="Grid Table 4 Accent 2" w:uiPriority="49"/>
-    <w:lsdException w:name="Grid Table 5 Dark Accent 2" w:uiPriority="50"/>
-    <w:lsdException w:name="Grid Table 6 Colorful Accent 2" w:uiPriority="51"/>
-    <w:lsdException w:name="Grid Table 7 Colorful Accent 2" w:uiPriority="52"/>
-    <w:lsdException w:name="Grid Table 1 Light Accent 3" w:uiPriority="46"/>
-    <w:lsdException w:name="Grid Table 2 Accent 3" w:uiPriority="47"/>
-    <w:lsdException w:name="Grid Table 3 Accent 3" w:uiPriority="48"/>
-    <w:lsdException w:name="Grid Table 4 Accent 3" w:uiPriority="49"/>
-    <w:lsdException w:name="Grid Table 5 Dark Accent 3" w:uiPriority="50"/>
-    <w:lsdException w:name="Grid Table 6 Colorful Accent 3" w:uiPriority="51"/>
-    <w:lsdException w:name="Grid Table 7 Colorful Accent 3" w:uiPriority="52"/>
-    <w:lsdException w:name="Grid Table 1 Light Accent 4" w:uiPriority="46"/>
-    <w:lsdException w:name="Grid Table 2 Accent 4" w:uiPriority="47"/>
-    <w:lsdException w:name="Grid Table 3 Accent 4" w:uiPriority="48"/>
-    <w:lsdException w:name="Grid Table 4 Accent 4" w:uiPriority="49"/>
-    <w:lsdException w:name="Grid Table 5 Dark Accent 4" w:uiPriority="50"/>
-    <w:lsdException w:name="Grid Table 6 Colorful Accent 4" w:uiPriority="51"/>
-    <w:lsdException w:name="Grid Table 7 Colorful Accent 4" w:uiPriority="52"/>
-    <w:lsdException w:name="Grid Table 1 Light Accent 5" w:uiPriority="46"/>
-    <w:lsdException w:name="Grid Table 2 Accent 5" w:uiPriority="47"/>
-    <w:lsdException w:name="Grid Table 3 Accent 5" w:uiPriority="48"/>
-    <w:lsdException w:name="Grid Table 4 Accent 5" w:uiPriority="49"/>
-    <w:lsdException w:name="Grid Table 5 Dark Accent 5" w:uiPriority="50"/>
-    <w:lsdException w:name="Grid Table 6 Colorful Accent 5" w:uiPriority="51"/>
-    <w:lsdException w:name="Grid Table 7 Colorful Accent 5" w:uiPriority="52"/>
-    <w:lsdException w:name="Grid Table 1 Light Accent 6" w:uiPriority="46"/>
-    <w:lsdException w:name="Grid Table 2 Accent 6" w:uiPriority="47"/>
-    <w:lsdException w:name="Grid Table 3 Accent 6" w:uiPriority="48"/>
-    <w:lsdException w:name="Grid Table 4 Accent 6" w:uiPriority="49"/>
-    <w:lsdException w:name="Grid Table 5 Dark Accent 6" w:uiPriority="50"/>
-    <w:lsdException w:name="Grid Table 6 Colorful Accent 6" w:uiPriority="51"/>
-    <w:lsdException w:name="Grid Table 7 Colorful Accent 6" w:uiPriority="52"/>
-    <w:lsdException w:name="List Table 1 Light" w:uiPriority="46"/>
-    <w:lsdException w:name="List Table 2" w:uiPriority="47"/>
-    <w:lsdException w:name="List Table 3" w:uiPriority="48"/>
-    <w:lsdException w:name="List Table 4" w:uiPriority="49"/>
-    <w:lsdException w:name="List Table 5 Dark" w:uiPriority="50"/>
-    <w:lsdException w:name="List Table 6 Colorful" w:uiPriority="51"/>
-    <w:lsdException w:name="List Table 7 Colorful" w:uiPriority="52"/>
-    <w:lsdException w:name="List Table 1 Light Accent 1" w:uiPriority="46"/>
-    <w:lsdException w:name="List Table 2 Accent 1" w:uiPriority="47"/>
-    <w:lsdException w:name="List Table 3 Accent 1" w:uiPriority="48"/>
-    <w:lsdException w:name="List Table 4 Accent 1" w:uiPriority="49"/>
-    <w:lsdException w:name="List Table 5 Dark Accent 1" w:uiPriority="50"/>
-    <w:lsdException w:name="List Table 6 Colorful Accent 1" w:uiPriority="51"/>
-    <w:lsdException w:name="List Table 7 Colorful Accent 1" w:uiPriority="52"/>
-    <w:lsdException w:name="List Table 1 Light Accent 2" w:uiPriority="46"/>
-    <w:lsdException w:name="List Table 2 Accent 2" w:uiPriority="47"/>
-    <w:lsdException w:name="List Table 3 Accent 2" w:uiPriority="48"/>
-    <w:lsdException w:name="List Table 4 Accent 2" w:uiPriority="49"/>
-    <w:lsdException w:name="List Table 5 Dark Accent 2" w:uiPriority="50"/>
-    <w:lsdException w:name="List Table 6 Colorful Accent 2" w:uiPriority="51"/>
-    <w:lsdException w:name="List Table 7 Colorful Accent 2" w:uiPriority="52"/>
-    <w:lsdException w:name="List Table 1 Light Accent 3" w:uiPriority="46"/>
-    <w:lsdException w:name="List Table 2 Accent 3" w:uiPriority="47"/>
-    <w:lsdException w:name="List Table 3 Accent 3" w:uiPriority="48"/>
-    <w:lsdException w:name="List Table 4 Accent 3" w:uiPriority="49"/>
-    <w:lsdException w:name="List Table 5 Dark Accent 3" w:uiPriority="50"/>
-    <w:lsdException w:name="List Table 6 Colorful Accent 3" w:uiPriority="51"/>
-    <w:lsdException w:name="List Table 7 Colorful Accent 3" w:uiPriority="52"/>
-    <w:lsdException w:name="List Table 1 Light Accent 4" w:uiPriority="46"/>
-    <w:lsdException w:name="List Table 2 Accent 4" w:uiPriority="47"/>
-    <w:lsdException w:name="List Table 3 Accent 4" w:uiPriority="48"/>
-    <w:lsdException w:name="List Table 4 Accent 4" w:uiPriority="49"/>
-    <w:lsdException w:name="List Table 5 Dark Accent 4" w:uiPriority="50"/>
-    <w:lsdException w:name="List Table 6 Colorful Accent 4" w:uiPriority="51"/>
-    <w:lsdException w:name="List Table 7 Colorful Accent 4" w:uiPriority="52"/>
-    <w:lsdException w:name="List Table 1 Light Accent 5" w:uiPriority="46"/>
-    <w:lsdException w:name="List Table 2 Accent 5" w:uiPriority="47"/>
-    <w:lsdException w:name="List Table 3 Accent 5" w:uiPriority="48"/>
-    <w:lsdException w:name="List Table 4 Accent 5" w:uiPriority="49"/>
-    <w:lsdException w:name="List Table 5 Dark Accent 5" w:uiPriority="50"/>
-    <w:lsdException w:name="List Table 6 Colorful Accent 5" w:uiPriority="51"/>
-    <w:lsdException w:name="List Table 7 Colorful Accent 5" w:uiPriority="52"/>
-    <w:lsdException w:name="List Table 1 Light Accent 6" w:uiPriority="46"/>
-    <w:lsdException w:name="List Table 2 Accent 6" w:uiPriority="47"/>
-    <w:lsdException w:name="List Table 3 Accent 6" w:uiPriority="48"/>
-    <w:lsdException w:name="List Table 4 Accent 6" w:uiPriority="49"/>
-    <w:lsdException w:name="List Table 5 Dark Accent 6" w:uiPriority="50"/>
-    <w:lsdException w:name="List Table 6 Colorful Accent 6" w:uiPriority="51"/>
-    <w:lsdException w:name="List Table 7 Colorful Accent 6" w:uiPriority="52"/>
+  <w:latentStyles w:defLockedState="0" w:defUIPriority="99" w:defSemiHidden="1" w:defUnhideWhenUsed="1" w:defQFormat="0" w:count="267">
+    <w:lsdException w:name="Normal" w:semiHidden="0" w:uiPriority="0" w:unhideWhenUsed="0" w:qFormat="1"/>
+    <w:lsdException w:name="heading 1" w:semiHidden="0" w:uiPriority="0" w:unhideWhenUsed="0" w:qFormat="1"/>
+    <w:lsdException w:name="heading 2" w:semiHidden="0" w:uiPriority="9" w:qFormat="1"/>
+    <w:lsdException w:name="heading 3" w:semiHidden="0" w:uiPriority="9" w:qFormat="1"/>
+    <w:lsdException w:name="heading 4" w:semiHidden="0" w:uiPriority="9" w:qFormat="1"/>
+    <w:lsdException w:name="heading 5" w:semiHidden="0" w:uiPriority="9" w:qFormat="1"/>
+    <w:lsdException w:name="heading 6" w:uiPriority="9" w:qFormat="1"/>
+    <w:lsdException w:name="heading 7" w:uiPriority="9" w:qFormat="1"/>
+    <w:lsdException w:name="heading 8" w:uiPriority="9" w:qFormat="1"/>
+    <w:lsdException w:name="heading 9" w:uiPriority="9" w:qFormat="1"/>
+    <w:lsdException w:name="toc 1" w:uiPriority="39" w:unhideWhenUsed="0" w:qFormat="1"/>
+    <w:lsdException w:name="toc 2" w:uiPriority="39" w:unhideWhenUsed="0" w:qFormat="1"/>
+    <w:lsdException w:name="toc 3" w:uiPriority="39" w:unhideWhenUsed="0" w:qFormat="1"/>
+    <w:lsdException w:name="toc 4" w:uiPriority="39" w:unhideWhenUsed="0" w:qFormat="1"/>
+    <w:lsdException w:name="toc 5" w:uiPriority="39" w:unhideWhenUsed="0" w:qFormat="1"/>
+    <w:lsdException w:name="toc 6" w:uiPriority="39" w:unhideWhenUsed="0" w:qFormat="1"/>
+    <w:lsdException w:name="toc 7" w:uiPriority="39" w:unhideWhenUsed="0" w:qFormat="1"/>
+    <w:lsdException w:name="toc 8" w:uiPriority="39" w:unhideWhenUsed="0" w:qFormat="1"/>
+    <w:lsdException w:name="toc 9" w:uiPriority="39" w:unhideWhenUsed="0" w:qFormat="1"/>
+    <w:lsdException w:name="annotation text" w:uiPriority="0" w:unhideWhenUsed="0" w:qFormat="1"/>
+    <w:lsdException w:name="header" w:uiPriority="0" w:qFormat="1"/>
+    <w:lsdException w:name="footer" w:uiPriority="0" w:qFormat="1"/>
+    <w:lsdException w:name="caption" w:uiPriority="35" w:qFormat="1"/>
+    <w:lsdException w:name="annotation reference" w:qFormat="1"/>
+    <w:lsdException w:name="Title" w:semiHidden="0" w:uiPriority="10" w:unhideWhenUsed="0" w:qFormat="1"/>
+    <w:lsdException w:name="Default Paragraph Font" w:uiPriority="1" w:qFormat="1"/>
+    <w:lsdException w:name="Subtitle" w:semiHidden="0" w:uiPriority="11" w:unhideWhenUsed="0" w:qFormat="1"/>
+    <w:lsdException w:name="Hyperlink" w:qFormat="1"/>
+    <w:lsdException w:name="Strong" w:semiHidden="0" w:uiPriority="0" w:unhideWhenUsed="0" w:qFormat="1"/>
+    <w:lsdException w:name="Emphasis" w:semiHidden="0" w:uiPriority="0" w:unhideWhenUsed="0" w:qFormat="1"/>
+    <w:lsdException w:name="Document Map" w:qFormat="1"/>
+    <w:lsdException w:name="Normal (Web)" w:qFormat="1"/>
+    <w:lsdException w:name="HTML Code" w:qFormat="1"/>
+    <w:lsdException w:name="HTML Preformatted" w:qFormat="1"/>
+    <w:lsdException w:name="Normal Table" w:qFormat="1"/>
+    <w:lsdException w:name="annotation subject" w:qFormat="1"/>
+    <w:lsdException w:name="Balloon Text" w:uiPriority="0" w:qFormat="1"/>
+    <w:lsdException w:name="Table Grid" w:semiHidden="0" w:uiPriority="59" w:unhideWhenUsed="0" w:qFormat="1"/>
+    <w:lsdException w:name="Placeholder Text" w:unhideWhenUsed="0"/>
+    <w:lsdException w:name="No Spacing" w:semiHidden="0" w:unhideWhenUsed="0"/>
+    <w:lsdException w:name="Light Shading" w:semiHidden="0" w:uiPriority="60" w:unhideWhenUsed="0"/>
+    <w:lsdException w:name="Light List" w:semiHidden="0" w:uiPriority="61" w:unhideWhenUsed="0"/>
+    <w:lsdException w:name="Light Grid" w:semiHidden="0" w:uiPriority="62" w:unhideWhenUsed="0"/>
+    <w:lsdException w:name="Medium Shading 1" w:semiHidden="0" w:uiPriority="63" w:unhideWhenUsed="0"/>
+    <w:lsdException w:name="Medium Shading 2" w:semiHidden="0" w:uiPriority="64" w:unhideWhenUsed="0"/>
+    <w:lsdException w:name="Medium List 1" w:semiHidden="0" w:uiPriority="65" w:unhideWhenUsed="0"/>
+    <w:lsdException w:name="Medium List 2" w:semiHidden="0" w:uiPriority="66" w:unhideWhenUsed="0"/>
+    <w:lsdException w:name="Medium Grid 1" w:semiHidden="0" w:uiPriority="67" w:unhideWhenUsed="0"/>
+    <w:lsdException w:name="Medium Grid 2" w:semiHidden="0" w:uiPriority="68" w:unhideWhenUsed="0"/>
+    <w:lsdException w:name="Medium Grid 3" w:semiHidden="0" w:uiPriority="69" w:unhideWhenUsed="0"/>
+    <w:lsdException w:name="Dark List" w:semiHidden="0" w:uiPriority="70" w:unhideWhenUsed="0"/>
+    <w:lsdException w:name="Colorful Shading" w:semiHidden="0" w:uiPriority="71" w:unhideWhenUsed="0"/>
+    <w:lsdException w:name="Colorful List" w:semiHidden="0" w:uiPriority="72" w:unhideWhenUsed="0"/>
+    <w:lsdException w:name="Colorful Grid" w:semiHidden="0" w:uiPriority="73" w:unhideWhenUsed="0"/>
+    <w:lsdException w:name="Light Shading Accent 1" w:semiHidden="0" w:uiPriority="60" w:unhideWhenUsed="0"/>
+    <w:lsdException w:name="Light List Accent 1" w:semiHidden="0" w:uiPriority="61" w:unhideWhenUsed="0"/>
+    <w:lsdException w:name="Light Grid Accent 1" w:semiHidden="0" w:uiPriority="62" w:unhideWhenUsed="0"/>
+    <w:lsdException w:name="Medium Shading 1 Accent 1" w:semiHidden="0" w:uiPriority="63" w:unhideWhenUsed="0"/>
+    <w:lsdException w:name="Medium Shading 2 Accent 1" w:semiHidden="0" w:uiPriority="64" w:unhideWhenUsed="0"/>
+    <w:lsdException w:name="Medium List 1 Accent 1" w:semiHidden="0" w:uiPriority="65" w:unhideWhenUsed="0"/>
+    <w:lsdException w:name="Revision" w:unhideWhenUsed="0"/>
+    <w:lsdException w:name="List Paragraph" w:semiHidden="0" w:unhideWhenUsed="0"/>
+    <w:lsdException w:name="Quote" w:semiHidden="0" w:unhideWhenUsed="0"/>
+    <w:lsdException w:name="Intense Quote" w:semiHidden="0" w:unhideWhenUsed="0"/>
+    <w:lsdException w:name="Medium List 2 Accent 1" w:semiHidden="0" w:uiPriority="66" w:unhideWhenUsed="0"/>
+    <w:lsdException w:name="Medium Grid 1 Accent 1" w:semiHidden="0" w:uiPriority="67" w:unhideWhenUsed="0"/>
+    <w:lsdException w:name="Medium Grid 2 Accent 1" w:semiHidden="0" w:uiPriority="68" w:unhideWhenUsed="0"/>
+    <w:lsdException w:name="Medium Grid 3 Accent 1" w:semiHidden="0" w:uiPriority="69" w:unhideWhenUsed="0"/>
+    <w:lsdException w:name="Dark List Accent 1" w:semiHidden="0" w:uiPriority="70" w:unhideWhenUsed="0"/>
+    <w:lsdException w:name="Colorful Shading Accent 1" w:semiHidden="0" w:uiPriority="71" w:unhideWhenUsed="0"/>
+    <w:lsdException w:name="Colorful List Accent 1" w:semiHidden="0" w:uiPriority="72" w:unhideWhenUsed="0"/>
+    <w:lsdException w:name="Colorful Grid Accent 1" w:semiHidden="0" w:uiPriority="73" w:unhideWhenUsed="0"/>
+    <w:lsdException w:name="Light Shading Accent 2" w:semiHidden="0" w:uiPriority="60" w:unhideWhenUsed="0"/>
+    <w:lsdException w:name="Light List Accent 2" w:semiHidden="0" w:uiPriority="61" w:unhideWhenUsed="0"/>
+    <w:lsdException w:name="Light Grid Accent 2" w:semiHidden="0" w:uiPriority="62" w:unhideWhenUsed="0"/>
+    <w:lsdException w:name="Medium Shading 1 Accent 2" w:semiHidden="0" w:uiPriority="63" w:unhideWhenUsed="0"/>
+    <w:lsdException w:name="Medium Shading 2 Accent 2" w:semiHidden="0" w:uiPriority="64" w:unhideWhenUsed="0"/>
+    <w:lsdException w:name="Medium List 1 Accent 2" w:semiHidden="0" w:uiPriority="65" w:unhideWhenUsed="0"/>
+    <w:lsdException w:name="Medium List 2 Accent 2" w:semiHidden="0" w:uiPriority="66" w:unhideWhenUsed="0"/>
+    <w:lsdException w:name="Medium Grid 1 Accent 2" w:semiHidden="0" w:uiPriority="67" w:unhideWhenUsed="0"/>
+    <w:lsdException w:name="Medium Grid 2 Accent 2" w:semiHidden="0" w:uiPriority="68" w:unhideWhenUsed="0"/>
+    <w:lsdException w:name="Medium Grid 3 Accent 2" w:semiHidden="0" w:uiPriority="69" w:unhideWhenUsed="0"/>
+    <w:lsdException w:name="Dark List Accent 2" w:semiHidden="0" w:uiPriority="70" w:unhideWhenUsed="0"/>
+    <w:lsdException w:name="Colorful Shading Accent 2" w:semiHidden="0" w:uiPriority="71" w:unhideWhenUsed="0"/>
+    <w:lsdException w:name="Colorful List Accent 2" w:semiHidden="0" w:uiPriority="72" w:unhideWhenUsed="0"/>
+    <w:lsdException w:name="Colorful Grid Accent 2" w:semiHidden="0" w:uiPriority="73" w:unhideWhenUsed="0"/>
+    <w:lsdException w:name="Light Shading Accent 3" w:semiHidden="0" w:uiPriority="60" w:unhideWhenUsed="0"/>
+    <w:lsdException w:name="Light List Accent 3" w:semiHidden="0" w:uiPriority="61" w:unhideWhenUsed="0"/>
+    <w:lsdException w:name="Light Grid Accent 3" w:semiHidden="0" w:uiPriority="62" w:unhideWhenUsed="0"/>
+    <w:lsdException w:name="Medium Shading 1 Accent 3" w:semiHidden="0" w:uiPriority="63" w:unhideWhenUsed="0"/>
+    <w:lsdException w:name="Medium Shading 2 Accent 3" w:semiHidden="0" w:uiPriority="64" w:unhideWhenUsed="0"/>
+    <w:lsdException w:name="Medium List 1 Accent 3" w:semiHidden="0" w:uiPriority="65" w:unhideWhenUsed="0"/>
+    <w:lsdException w:name="Medium List 2 Accent 3" w:semiHidden="0" w:uiPriority="66" w:unhideWhenUsed="0"/>
+    <w:lsdException w:name="Medium Grid 1 Accent 3" w:semiHidden="0" w:uiPriority="67" w:unhideWhenUsed="0"/>
+    <w:lsdException w:name="Medium Grid 2 Accent 3" w:semiHidden="0" w:uiPriority="68" w:unhideWhenUsed="0"/>
+    <w:lsdException w:name="Medium Grid 3 Accent 3" w:semiHidden="0" w:uiPriority="69" w:unhideWhenUsed="0"/>
+    <w:lsdException w:name="Dark List Accent 3" w:semiHidden="0" w:uiPriority="70" w:unhideWhenUsed="0"/>
+    <w:lsdException w:name="Colorful Shading Accent 3" w:semiHidden="0" w:uiPriority="71" w:unhideWhenUsed="0"/>
+    <w:lsdException w:name="Colorful List Accent 3" w:semiHidden="0" w:uiPriority="72" w:unhideWhenUsed="0"/>
+    <w:lsdException w:name="Colorful Grid Accent 3" w:semiHidden="0" w:uiPriority="73" w:unhideWhenUsed="0"/>
+    <w:lsdException w:name="Light Shading Accent 4" w:semiHidden="0" w:uiPriority="60" w:unhideWhenUsed="0"/>
+    <w:lsdException w:name="Light List Accent 4" w:semiHidden="0" w:uiPriority="61" w:unhideWhenUsed="0"/>
+    <w:lsdException w:name="Light Grid Accent 4" w:semiHidden="0" w:uiPriority="62" w:unhideWhenUsed="0"/>
+    <w:lsdException w:name="Medium Shading 1 Accent 4" w:semiHidden="0" w:uiPriority="63" w:unhideWhenUsed="0"/>
+    <w:lsdException w:name="Medium Shading 2 Accent 4" w:semiHidden="0" w:uiPriority="64" w:unhideWhenUsed="0"/>
+    <w:lsdException w:name="Medium List 1 Accent 4" w:semiHidden="0" w:uiPriority="65" w:unhideWhenUsed="0"/>
+    <w:lsdException w:name="Medium List 2 Accent 4" w:semiHidden="0" w:uiPriority="66" w:unhideWhenUsed="0"/>
+    <w:lsdException w:name="Medium Grid 1 Accent 4" w:semiHidden="0" w:uiPriority="67" w:unhideWhenUsed="0"/>
+    <w:lsdException w:name="Medium Grid 2 Accent 4" w:semiHidden="0" w:uiPriority="68" w:unhideWhenUsed="0"/>
+    <w:lsdException w:name="Medium Grid 3 Accent 4" w:semiHidden="0" w:uiPriority="69" w:unhideWhenUsed="0"/>
+    <w:lsdException w:name="Dark List Accent 4" w:semiHidden="0" w:uiPriority="70" w:unhideWhenUsed="0"/>
+    <w:lsdException w:name="Colorful Shading Accent 4" w:semiHidden="0" w:uiPriority="71" w:unhideWhenUsed="0"/>
+    <w:lsdException w:name="Colorful List Accent 4" w:semiHidden="0" w:uiPriority="72" w:unhideWhenUsed="0"/>
+    <w:lsdException w:name="Colorful Grid Accent 4" w:semiHidden="0" w:uiPriority="73" w:unhideWhenUsed="0"/>
+    <w:lsdException w:name="Light Shading Accent 5" w:semiHidden="0" w:uiPriority="60" w:unhideWhenUsed="0"/>
+    <w:lsdException w:name="Light List Accent 5" w:semiHidden="0" w:uiPriority="61" w:unhideWhenUsed="0"/>
+    <w:lsdException w:name="Light Grid Accent 5" w:semiHidden="0" w:uiPriority="62" w:unhideWhenUsed="0"/>
+    <w:lsdException w:name="Medium Shading 1 Accent 5" w:semiHidden="0" w:uiPriority="63" w:unhideWhenUsed="0"/>
+    <w:lsdException w:name="Medium Shading 2 Accent 5" w:semiHidden="0" w:uiPriority="64" w:unhideWhenUsed="0"/>
+    <w:lsdException w:name="Medium List 1 Accent 5" w:semiHidden="0" w:uiPriority="65" w:unhideWhenUsed="0"/>
+    <w:lsdException w:name="Medium List 2 Accent 5" w:semiHidden="0" w:uiPriority="66" w:unhideWhenUsed="0"/>
+    <w:lsdException w:name="Medium Grid 1 Accent 5" w:semiHidden="0" w:uiPriority="67" w:unhideWhenUsed="0"/>
+    <w:lsdException w:name="Medium Grid 2 Accent 5" w:semiHidden="0" w:uiPriority="68" w:unhideWhenUsed="0"/>
+    <w:lsdException w:name="Medium Grid 3 Accent 5" w:semiHidden="0" w:uiPriority="69" w:unhideWhenUsed="0"/>
+    <w:lsdException w:name="Dark List Accent 5" w:semiHidden="0" w:uiPriority="70" w:unhideWhenUsed="0"/>
+    <w:lsdException w:name="Colorful Shading Accent 5" w:semiHidden="0" w:uiPriority="71" w:unhideWhenUsed="0"/>
+    <w:lsdException w:name="Colorful List Accent 5" w:semiHidden="0" w:uiPriority="72" w:unhideWhenUsed="0"/>
+    <w:lsdException w:name="Colorful Grid Accent 5" w:semiHidden="0" w:uiPriority="73" w:unhideWhenUsed="0"/>
+    <w:lsdException w:name="Light Shading Accent 6" w:semiHidden="0" w:uiPriority="60" w:unhideWhenUsed="0"/>
+    <w:lsdException w:name="Light List Accent 6" w:semiHidden="0" w:uiPriority="61" w:unhideWhenUsed="0"/>
+    <w:lsdException w:name="Light Grid Accent 6" w:semiHidden="0" w:uiPriority="62" w:unhideWhenUsed="0"/>
+    <w:lsdException w:name="Medium Shading 1 Accent 6" w:semiHidden="0" w:uiPriority="63" w:unhideWhenUsed="0"/>
+    <w:lsdException w:name="Medium Shading 2 Accent 6" w:semiHidden="0" w:uiPriority="64" w:unhideWhenUsed="0"/>
+    <w:lsdException w:name="Medium List 1 Accent 6" w:semiHidden="0" w:uiPriority="65" w:unhideWhenUsed="0"/>
+    <w:lsdException w:name="Medium List 2 Accent 6" w:semiHidden="0" w:uiPriority="66" w:unhideWhenUsed="0"/>
+    <w:lsdException w:name="Medium Grid 1 Accent 6" w:semiHidden="0" w:uiPriority="67" w:unhideWhenUsed="0"/>
+    <w:lsdException w:name="Medium Grid 2 Accent 6" w:semiHidden="0" w:uiPriority="68" w:unhideWhenUsed="0"/>
+    <w:lsdException w:name="Medium Grid 3 Accent 6" w:semiHidden="0" w:uiPriority="69" w:unhideWhenUsed="0"/>
+    <w:lsdException w:name="Dark List Accent 6" w:semiHidden="0" w:uiPriority="70" w:unhideWhenUsed="0"/>
+    <w:lsdException w:name="Colorful Shading Accent 6" w:semiHidden="0" w:uiPriority="71" w:unhideWhenUsed="0"/>
+    <w:lsdException w:name="Colorful List Accent 6" w:semiHidden="0" w:uiPriority="72" w:unhideWhenUsed="0"/>
+    <w:lsdException w:name="Colorful Grid Accent 6" w:semiHidden="0" w:uiPriority="73" w:unhideWhenUsed="0"/>
+    <w:lsdException w:name="Subtle Emphasis" w:semiHidden="0" w:uiPriority="19" w:unhideWhenUsed="0" w:qFormat="1"/>
+    <w:lsdException w:name="Intense Emphasis" w:semiHidden="0" w:uiPriority="21" w:unhideWhenUsed="0" w:qFormat="1"/>
+    <w:lsdException w:name="Subtle Reference" w:semiHidden="0" w:uiPriority="31" w:unhideWhenUsed="0" w:qFormat="1"/>
+    <w:lsdException w:name="Intense Reference" w:semiHidden="0" w:uiPriority="32" w:unhideWhenUsed="0" w:qFormat="1"/>
+    <w:lsdException w:name="Book Title" w:semiHidden="0" w:uiPriority="33" w:unhideWhenUsed="0" w:qFormat="1"/>
+    <w:lsdException w:name="Bibliography" w:uiPriority="37"/>
+    <w:lsdException w:name="TOC Heading" w:uiPriority="39" w:qFormat="1"/>
   </w:latentStyles>
   <w:style w:type="paragraph" w:default="1" w:styleId="a">
     <w:name w:val="Normal"/>
@@ -23142,7 +22949,7 @@
     <w:name w:val="heading 1"/>
     <w:basedOn w:val="a"/>
     <w:next w:val="a"/>
-    <w:link w:val="10"/>
+    <w:link w:val="1Char"/>
     <w:qFormat/>
     <w:rsid w:val="00E21FF1"/>
     <w:pPr>
@@ -23163,7 +22970,7 @@
     <w:name w:val="heading 2"/>
     <w:basedOn w:val="a"/>
     <w:next w:val="a"/>
-    <w:link w:val="20"/>
+    <w:link w:val="2Char"/>
     <w:uiPriority w:val="9"/>
     <w:unhideWhenUsed/>
     <w:qFormat/>
@@ -23186,7 +22993,7 @@
     <w:name w:val="heading 3"/>
     <w:basedOn w:val="a"/>
     <w:next w:val="a"/>
-    <w:link w:val="30"/>
+    <w:link w:val="3Char"/>
     <w:uiPriority w:val="9"/>
     <w:unhideWhenUsed/>
     <w:qFormat/>
@@ -23208,7 +23015,7 @@
     <w:name w:val="heading 4"/>
     <w:basedOn w:val="a"/>
     <w:next w:val="a"/>
-    <w:link w:val="40"/>
+    <w:link w:val="4Char"/>
     <w:uiPriority w:val="9"/>
     <w:unhideWhenUsed/>
     <w:qFormat/>
@@ -23231,7 +23038,7 @@
     <w:name w:val="heading 5"/>
     <w:basedOn w:val="a"/>
     <w:next w:val="a"/>
-    <w:link w:val="50"/>
+    <w:link w:val="5Char"/>
     <w:uiPriority w:val="9"/>
     <w:unhideWhenUsed/>
     <w:qFormat/>
@@ -23260,6 +23067,7 @@
     <w:uiPriority w:val="99"/>
     <w:semiHidden/>
     <w:unhideWhenUsed/>
+    <w:qFormat/>
     <w:tblPr>
       <w:tblInd w:w="0" w:type="dxa"/>
       <w:tblCellMar>
@@ -23280,7 +23088,7 @@
     <w:name w:val="annotation subject"/>
     <w:basedOn w:val="a4"/>
     <w:next w:val="a4"/>
-    <w:link w:val="a5"/>
+    <w:link w:val="Char1"/>
     <w:uiPriority w:val="99"/>
     <w:unhideWhenUsed/>
     <w:qFormat/>
@@ -23293,7 +23101,7 @@
   <w:style w:type="paragraph" w:styleId="a4">
     <w:name w:val="annotation text"/>
     <w:basedOn w:val="a"/>
-    <w:link w:val="a6"/>
+    <w:link w:val="Char"/>
     <w:qFormat/>
     <w:rsid w:val="00E21FF1"/>
     <w:pPr>
@@ -23314,10 +23122,10 @@
       <w:rFonts w:ascii="Calibri" w:eastAsia="宋体" w:hAnsi="Calibri" w:cs="黑体"/>
     </w:rPr>
   </w:style>
-  <w:style w:type="paragraph" w:styleId="a7">
+  <w:style w:type="paragraph" w:styleId="a5">
     <w:name w:val="Document Map"/>
     <w:basedOn w:val="a"/>
-    <w:link w:val="a8"/>
+    <w:link w:val="Char10"/>
     <w:uiPriority w:val="99"/>
     <w:unhideWhenUsed/>
     <w:qFormat/>
@@ -23328,7 +23136,7 @@
       <w:szCs w:val="18"/>
     </w:rPr>
   </w:style>
-  <w:style w:type="paragraph" w:styleId="51">
+  <w:style w:type="paragraph" w:styleId="50">
     <w:name w:val="toc 5"/>
     <w:basedOn w:val="a"/>
     <w:next w:val="a"/>
@@ -23342,7 +23150,7 @@
       <w:rFonts w:ascii="Calibri" w:eastAsia="宋体" w:hAnsi="Calibri" w:cs="黑体"/>
     </w:rPr>
   </w:style>
-  <w:style w:type="paragraph" w:styleId="31">
+  <w:style w:type="paragraph" w:styleId="30">
     <w:name w:val="toc 3"/>
     <w:basedOn w:val="a"/>
     <w:next w:val="a"/>
@@ -23370,10 +23178,10 @@
       <w:rFonts w:ascii="Calibri" w:eastAsia="宋体" w:hAnsi="Calibri" w:cs="黑体"/>
     </w:rPr>
   </w:style>
-  <w:style w:type="paragraph" w:styleId="a9">
+  <w:style w:type="paragraph" w:styleId="a6">
     <w:name w:val="Balloon Text"/>
     <w:basedOn w:val="a"/>
-    <w:link w:val="aa"/>
+    <w:link w:val="Char0"/>
     <w:unhideWhenUsed/>
     <w:qFormat/>
     <w:rsid w:val="00E21FF1"/>
@@ -23382,10 +23190,10 @@
       <w:szCs w:val="18"/>
     </w:rPr>
   </w:style>
-  <w:style w:type="paragraph" w:styleId="ab">
+  <w:style w:type="paragraph" w:styleId="a7">
     <w:name w:val="footer"/>
     <w:basedOn w:val="a"/>
-    <w:link w:val="ac"/>
+    <w:link w:val="Char2"/>
     <w:unhideWhenUsed/>
     <w:qFormat/>
     <w:rsid w:val="00E21FF1"/>
@@ -23402,10 +23210,10 @@
       <w:szCs w:val="18"/>
     </w:rPr>
   </w:style>
-  <w:style w:type="paragraph" w:styleId="ad">
+  <w:style w:type="paragraph" w:styleId="a8">
     <w:name w:val="header"/>
     <w:basedOn w:val="a"/>
-    <w:link w:val="ae"/>
+    <w:link w:val="Char3"/>
     <w:unhideWhenUsed/>
     <w:qFormat/>
     <w:rsid w:val="00E21FF1"/>
@@ -23425,7 +23233,7 @@
       <w:szCs w:val="18"/>
     </w:rPr>
   </w:style>
-  <w:style w:type="paragraph" w:styleId="11">
+  <w:style w:type="paragraph" w:styleId="10">
     <w:name w:val="toc 1"/>
     <w:basedOn w:val="a"/>
     <w:next w:val="a"/>
@@ -23436,7 +23244,7 @@
       <w:rFonts w:ascii="Calibri" w:eastAsia="宋体" w:hAnsi="Calibri" w:cs="黑体"/>
     </w:rPr>
   </w:style>
-  <w:style w:type="paragraph" w:styleId="41">
+  <w:style w:type="paragraph" w:styleId="40">
     <w:name w:val="toc 4"/>
     <w:basedOn w:val="a"/>
     <w:next w:val="a"/>
@@ -23464,7 +23272,7 @@
       <w:rFonts w:ascii="Calibri" w:eastAsia="宋体" w:hAnsi="Calibri" w:cs="黑体"/>
     </w:rPr>
   </w:style>
-  <w:style w:type="paragraph" w:styleId="21">
+  <w:style w:type="paragraph" w:styleId="20">
     <w:name w:val="toc 2"/>
     <w:basedOn w:val="a"/>
     <w:next w:val="a"/>
@@ -23495,7 +23303,7 @@
   <w:style w:type="paragraph" w:styleId="HTML">
     <w:name w:val="HTML Preformatted"/>
     <w:basedOn w:val="a"/>
-    <w:link w:val="HTML0"/>
+    <w:link w:val="HTMLChar"/>
     <w:uiPriority w:val="99"/>
     <w:unhideWhenUsed/>
     <w:qFormat/>
@@ -23529,7 +23337,7 @@
       <w:szCs w:val="24"/>
     </w:rPr>
   </w:style>
-  <w:style w:type="paragraph" w:styleId="af">
+  <w:style w:type="paragraph" w:styleId="a9">
     <w:name w:val="Normal (Web)"/>
     <w:basedOn w:val="a"/>
     <w:uiPriority w:val="99"/>
@@ -23548,7 +23356,7 @@
       <w:szCs w:val="24"/>
     </w:rPr>
   </w:style>
-  <w:style w:type="character" w:styleId="af0">
+  <w:style w:type="character" w:styleId="aa">
     <w:name w:val="Strong"/>
     <w:basedOn w:val="a0"/>
     <w:qFormat/>
@@ -23558,7 +23366,7 @@
       <w:bCs/>
     </w:rPr>
   </w:style>
-  <w:style w:type="character" w:styleId="af1">
+  <w:style w:type="character" w:styleId="ab">
     <w:name w:val="Emphasis"/>
     <w:qFormat/>
     <w:rsid w:val="00E21FF1"/>
@@ -23567,7 +23375,7 @@
       <w:iCs/>
     </w:rPr>
   </w:style>
-  <w:style w:type="character" w:styleId="af2">
+  <w:style w:type="character" w:styleId="ac">
     <w:name w:val="Hyperlink"/>
     <w:basedOn w:val="a0"/>
     <w:uiPriority w:val="99"/>
@@ -23579,7 +23387,7 @@
       <w:u w:val="single"/>
     </w:rPr>
   </w:style>
-  <w:style w:type="character" w:styleId="HTML1">
+  <w:style w:type="character" w:styleId="HTML0">
     <w:name w:val="HTML Code"/>
     <w:basedOn w:val="a0"/>
     <w:uiPriority w:val="99"/>
@@ -23592,7 +23400,7 @@
       <w:szCs w:val="24"/>
     </w:rPr>
   </w:style>
-  <w:style w:type="character" w:styleId="af3">
+  <w:style w:type="character" w:styleId="ad">
     <w:name w:val="annotation reference"/>
     <w:uiPriority w:val="99"/>
     <w:unhideWhenUsed/>
@@ -23603,13 +23411,14 @@
       <w:szCs w:val="21"/>
     </w:rPr>
   </w:style>
-  <w:style w:type="table" w:styleId="af4">
+  <w:style w:type="table" w:styleId="ae">
     <w:name w:val="Table Grid"/>
     <w:basedOn w:val="a1"/>
     <w:uiPriority w:val="59"/>
     <w:qFormat/>
     <w:rsid w:val="00E21FF1"/>
     <w:tblPr>
+      <w:tblInd w:w="0" w:type="dxa"/>
       <w:tblBorders>
         <w:top w:val="single" w:sz="4" w:space="0" w:color="auto"/>
         <w:left w:val="single" w:sz="4" w:space="0" w:color="auto"/>
@@ -23618,10 +23427,16 @@
         <w:insideH w:val="single" w:sz="4" w:space="0" w:color="auto"/>
         <w:insideV w:val="single" w:sz="4" w:space="0" w:color="auto"/>
       </w:tblBorders>
+      <w:tblCellMar>
+        <w:top w:w="0" w:type="dxa"/>
+        <w:left w:w="108" w:type="dxa"/>
+        <w:bottom w:w="0" w:type="dxa"/>
+        <w:right w:w="108" w:type="dxa"/>
+      </w:tblCellMar>
     </w:tblPr>
   </w:style>
-  <w:style w:type="character" w:customStyle="1" w:styleId="10">
-    <w:name w:val="标题 1 字符"/>
+  <w:style w:type="character" w:customStyle="1" w:styleId="1Char">
+    <w:name w:val="标题 1 Char"/>
     <w:basedOn w:val="a0"/>
     <w:link w:val="1"/>
     <w:qFormat/>
@@ -23634,8 +23449,8 @@
       <w:szCs w:val="44"/>
     </w:rPr>
   </w:style>
-  <w:style w:type="character" w:customStyle="1" w:styleId="20">
-    <w:name w:val="标题 2 字符"/>
+  <w:style w:type="character" w:customStyle="1" w:styleId="2Char">
+    <w:name w:val="标题 2 Char"/>
     <w:basedOn w:val="a0"/>
     <w:link w:val="2"/>
     <w:uiPriority w:val="9"/>
@@ -23649,7 +23464,7 @@
       <w:szCs w:val="32"/>
     </w:rPr>
   </w:style>
-  <w:style w:type="paragraph" w:customStyle="1" w:styleId="12">
+  <w:style w:type="paragraph" w:customStyle="1" w:styleId="11">
     <w:name w:val="列出段落1"/>
     <w:basedOn w:val="a"/>
     <w:uiPriority w:val="34"/>
@@ -23659,10 +23474,10 @@
       <w:ind w:firstLineChars="200" w:firstLine="420"/>
     </w:pPr>
   </w:style>
-  <w:style w:type="character" w:customStyle="1" w:styleId="aa">
-    <w:name w:val="批注框文本 字符"/>
+  <w:style w:type="character" w:customStyle="1" w:styleId="Char0">
+    <w:name w:val="批注框文本 Char"/>
     <w:basedOn w:val="a0"/>
-    <w:link w:val="a9"/>
+    <w:link w:val="a6"/>
     <w:qFormat/>
     <w:rsid w:val="00E21FF1"/>
     <w:rPr>
@@ -23670,8 +23485,8 @@
       <w:szCs w:val="18"/>
     </w:rPr>
   </w:style>
-  <w:style w:type="character" w:customStyle="1" w:styleId="30">
-    <w:name w:val="标题 3 字符"/>
+  <w:style w:type="character" w:customStyle="1" w:styleId="3Char">
+    <w:name w:val="标题 3 Char"/>
     <w:basedOn w:val="a0"/>
     <w:link w:val="3"/>
     <w:uiPriority w:val="9"/>
@@ -23684,8 +23499,8 @@
       <w:szCs w:val="32"/>
     </w:rPr>
   </w:style>
-  <w:style w:type="character" w:customStyle="1" w:styleId="HTML0">
-    <w:name w:val="HTML 预设格式 字符"/>
+  <w:style w:type="character" w:customStyle="1" w:styleId="HTMLChar">
+    <w:name w:val="HTML 预设格式 Char"/>
     <w:basedOn w:val="a0"/>
     <w:link w:val="HTML"/>
     <w:qFormat/>
@@ -23721,8 +23536,8 @@
     <w:qFormat/>
     <w:rsid w:val="00E21FF1"/>
   </w:style>
-  <w:style w:type="character" w:customStyle="1" w:styleId="40">
-    <w:name w:val="标题 4 字符"/>
+  <w:style w:type="character" w:customStyle="1" w:styleId="4Char">
+    <w:name w:val="标题 4 Char"/>
     <w:basedOn w:val="a0"/>
     <w:link w:val="4"/>
     <w:uiPriority w:val="9"/>
@@ -23736,8 +23551,8 @@
       <w:szCs w:val="28"/>
     </w:rPr>
   </w:style>
-  <w:style w:type="character" w:customStyle="1" w:styleId="50">
-    <w:name w:val="标题 5 字符"/>
+  <w:style w:type="character" w:customStyle="1" w:styleId="5Char">
+    <w:name w:val="标题 5 Char"/>
     <w:basedOn w:val="a0"/>
     <w:link w:val="5"/>
     <w:uiPriority w:val="9"/>
@@ -23756,10 +23571,10 @@
     <w:qFormat/>
     <w:rsid w:val="00E21FF1"/>
   </w:style>
-  <w:style w:type="character" w:customStyle="1" w:styleId="ae">
-    <w:name w:val="页眉 字符"/>
+  <w:style w:type="character" w:customStyle="1" w:styleId="Char3">
+    <w:name w:val="页眉 Char"/>
     <w:basedOn w:val="a0"/>
-    <w:link w:val="ad"/>
+    <w:link w:val="a8"/>
     <w:qFormat/>
     <w:rsid w:val="00E21FF1"/>
     <w:rPr>
@@ -23767,10 +23582,10 @@
       <w:szCs w:val="18"/>
     </w:rPr>
   </w:style>
-  <w:style w:type="character" w:customStyle="1" w:styleId="ac">
-    <w:name w:val="页脚 字符"/>
+  <w:style w:type="character" w:customStyle="1" w:styleId="Char2">
+    <w:name w:val="页脚 Char"/>
     <w:basedOn w:val="a0"/>
-    <w:link w:val="ab"/>
+    <w:link w:val="a7"/>
     <w:qFormat/>
     <w:rsid w:val="00E21FF1"/>
     <w:rPr>
@@ -23778,9 +23593,9 @@
       <w:szCs w:val="18"/>
     </w:rPr>
   </w:style>
-  <w:style w:type="character" w:customStyle="1" w:styleId="Char">
+  <w:style w:type="character" w:customStyle="1" w:styleId="Char4">
     <w:name w:val="文档结构图 Char"/>
-    <w:link w:val="13"/>
+    <w:link w:val="12"/>
     <w:qFormat/>
     <w:rsid w:val="00E21FF1"/>
     <w:rPr>
@@ -23789,10 +23604,10 @@
       <w:szCs w:val="18"/>
     </w:rPr>
   </w:style>
-  <w:style w:type="paragraph" w:customStyle="1" w:styleId="13">
+  <w:style w:type="paragraph" w:customStyle="1" w:styleId="12">
     <w:name w:val="文档结构图1"/>
     <w:basedOn w:val="a"/>
-    <w:link w:val="Char"/>
+    <w:link w:val="Char4"/>
     <w:qFormat/>
     <w:rsid w:val="00E21FF1"/>
     <w:rPr>
@@ -23813,27 +23628,27 @@
     <w:qFormat/>
     <w:rsid w:val="00E21FF1"/>
   </w:style>
-  <w:style w:type="character" w:customStyle="1" w:styleId="Char0">
+  <w:style w:type="character" w:customStyle="1" w:styleId="Char5">
     <w:name w:val="日期 Char"/>
     <w:basedOn w:val="a0"/>
-    <w:link w:val="14"/>
+    <w:link w:val="13"/>
     <w:qFormat/>
     <w:rsid w:val="00E21FF1"/>
   </w:style>
-  <w:style w:type="paragraph" w:customStyle="1" w:styleId="14">
+  <w:style w:type="paragraph" w:customStyle="1" w:styleId="13">
     <w:name w:val="日期1"/>
     <w:basedOn w:val="a"/>
     <w:next w:val="a"/>
-    <w:link w:val="Char0"/>
+    <w:link w:val="Char5"/>
     <w:qFormat/>
     <w:rsid w:val="00E21FF1"/>
     <w:pPr>
       <w:ind w:leftChars="2500" w:left="100"/>
     </w:pPr>
   </w:style>
-  <w:style w:type="character" w:customStyle="1" w:styleId="Char1">
+  <w:style w:type="character" w:customStyle="1" w:styleId="Char6">
     <w:name w:val="批注主题 Char"/>
-    <w:link w:val="15"/>
+    <w:link w:val="14"/>
     <w:qFormat/>
     <w:rsid w:val="00E21FF1"/>
     <w:rPr>
@@ -23841,11 +23656,11 @@
       <w:bCs/>
     </w:rPr>
   </w:style>
-  <w:style w:type="paragraph" w:customStyle="1" w:styleId="15">
+  <w:style w:type="paragraph" w:customStyle="1" w:styleId="14">
     <w:name w:val="批注主题1"/>
     <w:basedOn w:val="a4"/>
     <w:next w:val="a4"/>
-    <w:link w:val="Char1"/>
+    <w:link w:val="Char6"/>
     <w:qFormat/>
     <w:rsid w:val="00E21FF1"/>
     <w:rPr>
@@ -23853,7 +23668,7 @@
       <w:bCs/>
     </w:rPr>
   </w:style>
-  <w:style w:type="character" w:customStyle="1" w:styleId="HTML10">
+  <w:style w:type="character" w:customStyle="1" w:styleId="HTML1">
     <w:name w:val="HTML 代码1"/>
     <w:qFormat/>
     <w:rsid w:val="00E21FF1"/>
@@ -23863,14 +23678,14 @@
       <w:szCs w:val="24"/>
     </w:rPr>
   </w:style>
-  <w:style w:type="character" w:customStyle="1" w:styleId="a6">
-    <w:name w:val="批注文字 字符"/>
+  <w:style w:type="character" w:customStyle="1" w:styleId="Char">
+    <w:name w:val="批注文字 Char"/>
     <w:basedOn w:val="a0"/>
     <w:link w:val="a4"/>
     <w:qFormat/>
     <w:rsid w:val="00E21FF1"/>
   </w:style>
-  <w:style w:type="character" w:customStyle="1" w:styleId="16">
+  <w:style w:type="character" w:customStyle="1" w:styleId="15">
     <w:name w:val="批注引用1"/>
     <w:qFormat/>
     <w:rsid w:val="00E21FF1"/>
@@ -23885,7 +23700,7 @@
     <w:qFormat/>
     <w:rsid w:val="00E21FF1"/>
   </w:style>
-  <w:style w:type="character" w:customStyle="1" w:styleId="HTML11">
+  <w:style w:type="character" w:customStyle="1" w:styleId="HTML10">
     <w:name w:val="HTML 打字机1"/>
     <w:qFormat/>
     <w:rsid w:val="00E21FF1"/>
@@ -23908,7 +23723,7 @@
   </w:style>
   <w:style w:type="paragraph" w:customStyle="1" w:styleId="code">
     <w:name w:val="code"/>
-    <w:basedOn w:val="17"/>
+    <w:basedOn w:val="16"/>
     <w:link w:val="codeCharChar"/>
     <w:qFormat/>
     <w:rsid w:val="00E21FF1"/>
@@ -23931,17 +23746,17 @@
       <w:sz w:val="22"/>
     </w:rPr>
   </w:style>
-  <w:style w:type="paragraph" w:customStyle="1" w:styleId="17">
+  <w:style w:type="paragraph" w:customStyle="1" w:styleId="16">
     <w:name w:val="列出段落1"/>
     <w:basedOn w:val="a"/>
-    <w:link w:val="Char2"/>
+    <w:link w:val="Char7"/>
     <w:qFormat/>
     <w:rsid w:val="00E21FF1"/>
     <w:pPr>
       <w:ind w:firstLineChars="200" w:firstLine="420"/>
     </w:pPr>
   </w:style>
-  <w:style w:type="character" w:customStyle="1" w:styleId="18">
+  <w:style w:type="character" w:customStyle="1" w:styleId="17">
     <w:name w:val="明显强调1"/>
     <w:qFormat/>
     <w:rsid w:val="00E21FF1"/>
@@ -23959,14 +23774,14 @@
     <w:qFormat/>
     <w:rsid w:val="00E21FF1"/>
   </w:style>
-  <w:style w:type="character" w:customStyle="1" w:styleId="Char2">
+  <w:style w:type="character" w:customStyle="1" w:styleId="Char7">
     <w:name w:val="列出段落 Char"/>
     <w:basedOn w:val="a0"/>
-    <w:link w:val="17"/>
+    <w:link w:val="16"/>
     <w:qFormat/>
     <w:rsid w:val="00E21FF1"/>
   </w:style>
-  <w:style w:type="character" w:customStyle="1" w:styleId="Char10">
+  <w:style w:type="character" w:customStyle="1" w:styleId="Char11">
     <w:name w:val="批注文字 Char1"/>
     <w:basedOn w:val="a0"/>
     <w:uiPriority w:val="99"/>
@@ -23974,7 +23789,7 @@
     <w:qFormat/>
     <w:rsid w:val="00E21FF1"/>
   </w:style>
-  <w:style w:type="paragraph" w:customStyle="1" w:styleId="HTML12">
+  <w:style w:type="paragraph" w:customStyle="1" w:styleId="HTML11">
     <w:name w:val="HTML 预设格式1"/>
     <w:basedOn w:val="a"/>
     <w:qFormat/>
@@ -24025,7 +23840,7 @@
       <w:szCs w:val="24"/>
     </w:rPr>
   </w:style>
-  <w:style w:type="paragraph" w:customStyle="1" w:styleId="19">
+  <w:style w:type="paragraph" w:customStyle="1" w:styleId="18">
     <w:name w:val="无间隔1"/>
     <w:qFormat/>
     <w:rsid w:val="00E21FF1"/>
@@ -24040,7 +23855,7 @@
       <w:szCs w:val="21"/>
     </w:rPr>
   </w:style>
-  <w:style w:type="paragraph" w:customStyle="1" w:styleId="1a">
+  <w:style w:type="paragraph" w:customStyle="1" w:styleId="19">
     <w:name w:val="普通(网站)1"/>
     <w:basedOn w:val="a"/>
     <w:qFormat/>
@@ -24114,10 +23929,10 @@
       <w:szCs w:val="28"/>
     </w:rPr>
   </w:style>
-  <w:style w:type="character" w:customStyle="1" w:styleId="a8">
-    <w:name w:val="文档结构图 字符"/>
+  <w:style w:type="character" w:customStyle="1" w:styleId="Char10">
+    <w:name w:val="文档结构图 Char1"/>
     <w:basedOn w:val="a0"/>
-    <w:link w:val="a7"/>
+    <w:link w:val="a5"/>
     <w:uiPriority w:val="99"/>
     <w:semiHidden/>
     <w:qFormat/>
@@ -24137,9 +23952,9 @@
       <w:bCs/>
     </w:rPr>
   </w:style>
-  <w:style w:type="character" w:customStyle="1" w:styleId="a5">
-    <w:name w:val="批注主题 字符"/>
-    <w:basedOn w:val="Char10"/>
+  <w:style w:type="character" w:customStyle="1" w:styleId="Char1">
+    <w:name w:val="批注主题 Char1"/>
+    <w:basedOn w:val="Char11"/>
     <w:link w:val="a3"/>
     <w:uiPriority w:val="99"/>
     <w:semiHidden/>
@@ -24150,7 +23965,7 @@
       <w:bCs/>
     </w:rPr>
   </w:style>
-  <w:style w:type="paragraph" w:customStyle="1" w:styleId="1b">
+  <w:style w:type="paragraph" w:customStyle="1" w:styleId="1a">
     <w:name w:val="修订1"/>
     <w:hidden/>
     <w:uiPriority w:val="99"/>
@@ -24475,6 +24290,10 @@
 </file>
 
 <file path=customXml/item1.xml><?xml version="1.0" encoding="utf-8"?>
+<b:Sources xmlns:b="http://schemas.openxmlformats.org/officeDocument/2006/bibliography" xmlns="http://schemas.openxmlformats.org/officeDocument/2006/bibliography" SelectedStyle="\APA.XSL" StyleName="APA"/>
+</file>
+
+<file path=customXml/item2.xml><?xml version="1.0" encoding="utf-8"?>
 <s:customData xmlns="http://www.wps.cn/officeDocument/2013/wpsCustomData" xmlns:s="http://www.wps.cn/officeDocument/2013/wpsCustomData">
   <customSectProps>
     <customSectPr/>
@@ -24482,22 +24301,18 @@
 </s:customData>
 </file>
 
-<file path=customXml/item2.xml><?xml version="1.0" encoding="utf-8"?>
-<b:Sources xmlns:b="http://schemas.openxmlformats.org/officeDocument/2006/bibliography" xmlns="http://schemas.openxmlformats.org/officeDocument/2006/bibliography" SelectedStyle="\APA.XSL" StyleName="APA"/>
+<file path=customXml/itemProps1.xml><?xml version="1.0" encoding="utf-8"?>
+<ds:datastoreItem xmlns:ds="http://schemas.openxmlformats.org/officeDocument/2006/customXml" ds:itemID="{7250C44D-EFB8-4ED0-A772-984D8D049C8B}">
+  <ds:schemaRefs>
+    <ds:schemaRef ds:uri="http://schemas.openxmlformats.org/officeDocument/2006/bibliography"/>
+  </ds:schemaRefs>
+</ds:datastoreItem>
 </file>
 
-<file path=customXml/itemProps1.xml><?xml version="1.0" encoding="utf-8"?>
+<file path=customXml/itemProps2.xml><?xml version="1.0" encoding="utf-8"?>
 <ds:datastoreItem xmlns:ds="http://schemas.openxmlformats.org/officeDocument/2006/customXml" ds:itemID="{B1977F7D-205B-4081-913C-38D41E755F92}">
   <ds:schemaRefs>
     <ds:schemaRef ds:uri="http://www.wps.cn/officeDocument/2013/wpsCustomData"/>
   </ds:schemaRefs>
 </ds:datastoreItem>
-</file>
-
-<file path=customXml/itemProps2.xml><?xml version="1.0" encoding="utf-8"?>
-<ds:datastoreItem xmlns:ds="http://schemas.openxmlformats.org/officeDocument/2006/customXml" ds:itemID="{7250C44D-EFB8-4ED0-A772-984D8D049C8B}">
-  <ds:schemaRefs>
-    <ds:schemaRef ds:uri="http://schemas.openxmlformats.org/officeDocument/2006/bibliography"/>
-  </ds:schemaRefs>
-</ds:datastoreItem>
 </file>